--- a/activité 2/Documentation Activité 2.docx
+++ b/activité 2/Documentation Activité 2.docx
@@ -6,11 +6,13 @@
       <w:pPr>
         <w:pStyle w:val="Titre1"/>
       </w:pPr>
-      <w:bookmarkStart w:id="0" w:name="_Toc126656217"/>
+      <w:bookmarkStart w:id="0" w:name="_Toc126657093"/>
       <w:r>
         <w:t>Documentation</w:t>
       </w:r>
+      <w:bookmarkStart w:id="1" w:name="_GoBack"/>
       <w:bookmarkEnd w:id="0"/>
+      <w:bookmarkEnd w:id="1"/>
     </w:p>
     <w:sdt>
       <w:sdtPr>
@@ -86,7 +88,7 @@
             </w:rPr>
             <w:fldChar w:fldCharType="separate"/>
           </w:r>
-          <w:hyperlink w:anchor="_Toc126656217" w:history="1">
+          <w:hyperlink w:anchor="_Toc126657093" w:history="1">
             <w:r>
               <w:rPr>
                 <w:rStyle w:val="Lienhypertexte"/>
@@ -113,7 +115,7 @@
                 <w:noProof/>
                 <w:webHidden/>
               </w:rPr>
-              <w:instrText xml:space="preserve"> PAGEREF _Toc126656217 \h </w:instrText>
+              <w:instrText xml:space="preserve"> PAGEREF _Toc126657093 \h </w:instrText>
             </w:r>
             <w:r>
               <w:rPr>
@@ -134,6 +136,1038 @@
                 <w:webHidden/>
               </w:rPr>
               <w:t>1</w:t>
+            </w:r>
+            <w:r>
+              <w:rPr>
+                <w:noProof/>
+                <w:webHidden/>
+              </w:rPr>
+              <w:fldChar w:fldCharType="end"/>
+            </w:r>
+          </w:hyperlink>
+        </w:p>
+        <w:p>
+          <w:pPr>
+            <w:pStyle w:val="TM2"/>
+            <w:tabs>
+              <w:tab w:val="left" w:pos="880"/>
+              <w:tab w:val="right" w:leader="dot" w:pos="9062"/>
+            </w:tabs>
+            <w:rPr>
+              <w:rFonts w:eastAsiaTheme="minorEastAsia"/>
+              <w:noProof/>
+              <w:lang w:eastAsia="fr-CH"/>
+            </w:rPr>
+          </w:pPr>
+          <w:hyperlink w:anchor="_Toc126657094" w:history="1">
+            <w:r>
+              <w:rPr>
+                <w:rStyle w:val="Lienhypertexte"/>
+                <w:noProof/>
+              </w:rPr>
+              <w:t>1.1</w:t>
+            </w:r>
+            <w:r>
+              <w:rPr>
+                <w:rFonts w:eastAsiaTheme="minorEastAsia"/>
+                <w:noProof/>
+                <w:lang w:eastAsia="fr-CH"/>
+              </w:rPr>
+              <w:tab/>
+            </w:r>
+            <w:r>
+              <w:rPr>
+                <w:rStyle w:val="Lienhypertexte"/>
+                <w:noProof/>
+              </w:rPr>
+              <w:t>Migration-Upgrade hardware du serveur</w:t>
+            </w:r>
+            <w:r>
+              <w:rPr>
+                <w:noProof/>
+                <w:webHidden/>
+              </w:rPr>
+              <w:tab/>
+            </w:r>
+            <w:r>
+              <w:rPr>
+                <w:noProof/>
+                <w:webHidden/>
+              </w:rPr>
+              <w:fldChar w:fldCharType="begin"/>
+            </w:r>
+            <w:r>
+              <w:rPr>
+                <w:noProof/>
+                <w:webHidden/>
+              </w:rPr>
+              <w:instrText xml:space="preserve"> PAGEREF _Toc126657094 \h </w:instrText>
+            </w:r>
+            <w:r>
+              <w:rPr>
+                <w:noProof/>
+                <w:webHidden/>
+              </w:rPr>
+            </w:r>
+            <w:r>
+              <w:rPr>
+                <w:noProof/>
+                <w:webHidden/>
+              </w:rPr>
+              <w:fldChar w:fldCharType="separate"/>
+            </w:r>
+            <w:r>
+              <w:rPr>
+                <w:noProof/>
+                <w:webHidden/>
+              </w:rPr>
+              <w:t>2</w:t>
+            </w:r>
+            <w:r>
+              <w:rPr>
+                <w:noProof/>
+                <w:webHidden/>
+              </w:rPr>
+              <w:fldChar w:fldCharType="end"/>
+            </w:r>
+          </w:hyperlink>
+        </w:p>
+        <w:p>
+          <w:pPr>
+            <w:pStyle w:val="TM2"/>
+            <w:tabs>
+              <w:tab w:val="left" w:pos="880"/>
+              <w:tab w:val="right" w:leader="dot" w:pos="9062"/>
+            </w:tabs>
+            <w:rPr>
+              <w:rFonts w:eastAsiaTheme="minorEastAsia"/>
+              <w:noProof/>
+              <w:lang w:eastAsia="fr-CH"/>
+            </w:rPr>
+          </w:pPr>
+          <w:hyperlink w:anchor="_Toc126657095" w:history="1">
+            <w:r>
+              <w:rPr>
+                <w:rStyle w:val="Lienhypertexte"/>
+                <w:noProof/>
+              </w:rPr>
+              <w:t>1.2</w:t>
+            </w:r>
+            <w:r>
+              <w:rPr>
+                <w:rFonts w:eastAsiaTheme="minorEastAsia"/>
+                <w:noProof/>
+                <w:lang w:eastAsia="fr-CH"/>
+              </w:rPr>
+              <w:tab/>
+            </w:r>
+            <w:r>
+              <w:rPr>
+                <w:rStyle w:val="Lienhypertexte"/>
+                <w:noProof/>
+              </w:rPr>
+              <w:t>Migration du système d’exploitation du serveur</w:t>
+            </w:r>
+            <w:r>
+              <w:rPr>
+                <w:noProof/>
+                <w:webHidden/>
+              </w:rPr>
+              <w:tab/>
+            </w:r>
+            <w:r>
+              <w:rPr>
+                <w:noProof/>
+                <w:webHidden/>
+              </w:rPr>
+              <w:fldChar w:fldCharType="begin"/>
+            </w:r>
+            <w:r>
+              <w:rPr>
+                <w:noProof/>
+                <w:webHidden/>
+              </w:rPr>
+              <w:instrText xml:space="preserve"> PAGEREF _Toc126657095 \h </w:instrText>
+            </w:r>
+            <w:r>
+              <w:rPr>
+                <w:noProof/>
+                <w:webHidden/>
+              </w:rPr>
+            </w:r>
+            <w:r>
+              <w:rPr>
+                <w:noProof/>
+                <w:webHidden/>
+              </w:rPr>
+              <w:fldChar w:fldCharType="separate"/>
+            </w:r>
+            <w:r>
+              <w:rPr>
+                <w:noProof/>
+                <w:webHidden/>
+              </w:rPr>
+              <w:t>2</w:t>
+            </w:r>
+            <w:r>
+              <w:rPr>
+                <w:noProof/>
+                <w:webHidden/>
+              </w:rPr>
+              <w:fldChar w:fldCharType="end"/>
+            </w:r>
+          </w:hyperlink>
+        </w:p>
+        <w:p>
+          <w:pPr>
+            <w:pStyle w:val="TM3"/>
+            <w:tabs>
+              <w:tab w:val="left" w:pos="1320"/>
+              <w:tab w:val="right" w:leader="dot" w:pos="9062"/>
+            </w:tabs>
+            <w:rPr>
+              <w:rFonts w:eastAsiaTheme="minorEastAsia"/>
+              <w:noProof/>
+              <w:lang w:eastAsia="fr-CH"/>
+            </w:rPr>
+          </w:pPr>
+          <w:hyperlink w:anchor="_Toc126657096" w:history="1">
+            <w:r>
+              <w:rPr>
+                <w:rStyle w:val="Lienhypertexte"/>
+                <w:noProof/>
+              </w:rPr>
+              <w:t>1.2.1</w:t>
+            </w:r>
+            <w:r>
+              <w:rPr>
+                <w:rFonts w:eastAsiaTheme="minorEastAsia"/>
+                <w:noProof/>
+                <w:lang w:eastAsia="fr-CH"/>
+              </w:rPr>
+              <w:tab/>
+            </w:r>
+            <w:r>
+              <w:rPr>
+                <w:rStyle w:val="Lienhypertexte"/>
+                <w:noProof/>
+              </w:rPr>
+              <w:t>Marche à suivre</w:t>
+            </w:r>
+            <w:r>
+              <w:rPr>
+                <w:noProof/>
+                <w:webHidden/>
+              </w:rPr>
+              <w:tab/>
+            </w:r>
+            <w:r>
+              <w:rPr>
+                <w:noProof/>
+                <w:webHidden/>
+              </w:rPr>
+              <w:fldChar w:fldCharType="begin"/>
+            </w:r>
+            <w:r>
+              <w:rPr>
+                <w:noProof/>
+                <w:webHidden/>
+              </w:rPr>
+              <w:instrText xml:space="preserve"> PAGEREF _Toc126657096 \h </w:instrText>
+            </w:r>
+            <w:r>
+              <w:rPr>
+                <w:noProof/>
+                <w:webHidden/>
+              </w:rPr>
+            </w:r>
+            <w:r>
+              <w:rPr>
+                <w:noProof/>
+                <w:webHidden/>
+              </w:rPr>
+              <w:fldChar w:fldCharType="separate"/>
+            </w:r>
+            <w:r>
+              <w:rPr>
+                <w:noProof/>
+                <w:webHidden/>
+              </w:rPr>
+              <w:t>2</w:t>
+            </w:r>
+            <w:r>
+              <w:rPr>
+                <w:noProof/>
+                <w:webHidden/>
+              </w:rPr>
+              <w:fldChar w:fldCharType="end"/>
+            </w:r>
+          </w:hyperlink>
+        </w:p>
+        <w:p>
+          <w:pPr>
+            <w:pStyle w:val="TM2"/>
+            <w:tabs>
+              <w:tab w:val="left" w:pos="880"/>
+              <w:tab w:val="right" w:leader="dot" w:pos="9062"/>
+            </w:tabs>
+            <w:rPr>
+              <w:rFonts w:eastAsiaTheme="minorEastAsia"/>
+              <w:noProof/>
+              <w:lang w:eastAsia="fr-CH"/>
+            </w:rPr>
+          </w:pPr>
+          <w:hyperlink w:anchor="_Toc126657097" w:history="1">
+            <w:r>
+              <w:rPr>
+                <w:rStyle w:val="Lienhypertexte"/>
+                <w:noProof/>
+              </w:rPr>
+              <w:t>1.3</w:t>
+            </w:r>
+            <w:r>
+              <w:rPr>
+                <w:rFonts w:eastAsiaTheme="minorEastAsia"/>
+                <w:noProof/>
+                <w:lang w:eastAsia="fr-CH"/>
+              </w:rPr>
+              <w:tab/>
+            </w:r>
+            <w:r>
+              <w:rPr>
+                <w:rStyle w:val="Lienhypertexte"/>
+                <w:noProof/>
+              </w:rPr>
+              <w:t>Migration des données du serveur</w:t>
+            </w:r>
+            <w:r>
+              <w:rPr>
+                <w:noProof/>
+                <w:webHidden/>
+              </w:rPr>
+              <w:tab/>
+            </w:r>
+            <w:r>
+              <w:rPr>
+                <w:noProof/>
+                <w:webHidden/>
+              </w:rPr>
+              <w:fldChar w:fldCharType="begin"/>
+            </w:r>
+            <w:r>
+              <w:rPr>
+                <w:noProof/>
+                <w:webHidden/>
+              </w:rPr>
+              <w:instrText xml:space="preserve"> PAGEREF _Toc126657097 \h </w:instrText>
+            </w:r>
+            <w:r>
+              <w:rPr>
+                <w:noProof/>
+                <w:webHidden/>
+              </w:rPr>
+            </w:r>
+            <w:r>
+              <w:rPr>
+                <w:noProof/>
+                <w:webHidden/>
+              </w:rPr>
+              <w:fldChar w:fldCharType="separate"/>
+            </w:r>
+            <w:r>
+              <w:rPr>
+                <w:noProof/>
+                <w:webHidden/>
+              </w:rPr>
+              <w:t>2</w:t>
+            </w:r>
+            <w:r>
+              <w:rPr>
+                <w:noProof/>
+                <w:webHidden/>
+              </w:rPr>
+              <w:fldChar w:fldCharType="end"/>
+            </w:r>
+          </w:hyperlink>
+        </w:p>
+        <w:p>
+          <w:pPr>
+            <w:pStyle w:val="TM2"/>
+            <w:tabs>
+              <w:tab w:val="left" w:pos="880"/>
+              <w:tab w:val="right" w:leader="dot" w:pos="9062"/>
+            </w:tabs>
+            <w:rPr>
+              <w:rFonts w:eastAsiaTheme="minorEastAsia"/>
+              <w:noProof/>
+              <w:lang w:eastAsia="fr-CH"/>
+            </w:rPr>
+          </w:pPr>
+          <w:hyperlink w:anchor="_Toc126657098" w:history="1">
+            <w:r>
+              <w:rPr>
+                <w:rStyle w:val="Lienhypertexte"/>
+                <w:noProof/>
+              </w:rPr>
+              <w:t>1.4</w:t>
+            </w:r>
+            <w:r>
+              <w:rPr>
+                <w:rFonts w:eastAsiaTheme="minorEastAsia"/>
+                <w:noProof/>
+                <w:lang w:eastAsia="fr-CH"/>
+              </w:rPr>
+              <w:tab/>
+            </w:r>
+            <w:r>
+              <w:rPr>
+                <w:rStyle w:val="Lienhypertexte"/>
+                <w:noProof/>
+              </w:rPr>
+              <w:t>Migration des services du serveur</w:t>
+            </w:r>
+            <w:r>
+              <w:rPr>
+                <w:noProof/>
+                <w:webHidden/>
+              </w:rPr>
+              <w:tab/>
+            </w:r>
+            <w:r>
+              <w:rPr>
+                <w:noProof/>
+                <w:webHidden/>
+              </w:rPr>
+              <w:fldChar w:fldCharType="begin"/>
+            </w:r>
+            <w:r>
+              <w:rPr>
+                <w:noProof/>
+                <w:webHidden/>
+              </w:rPr>
+              <w:instrText xml:space="preserve"> PAGEREF _Toc126657098 \h </w:instrText>
+            </w:r>
+            <w:r>
+              <w:rPr>
+                <w:noProof/>
+                <w:webHidden/>
+              </w:rPr>
+            </w:r>
+            <w:r>
+              <w:rPr>
+                <w:noProof/>
+                <w:webHidden/>
+              </w:rPr>
+              <w:fldChar w:fldCharType="separate"/>
+            </w:r>
+            <w:r>
+              <w:rPr>
+                <w:noProof/>
+                <w:webHidden/>
+              </w:rPr>
+              <w:t>2</w:t>
+            </w:r>
+            <w:r>
+              <w:rPr>
+                <w:noProof/>
+                <w:webHidden/>
+              </w:rPr>
+              <w:fldChar w:fldCharType="end"/>
+            </w:r>
+          </w:hyperlink>
+        </w:p>
+        <w:p>
+          <w:pPr>
+            <w:pStyle w:val="TM3"/>
+            <w:tabs>
+              <w:tab w:val="left" w:pos="1320"/>
+              <w:tab w:val="right" w:leader="dot" w:pos="9062"/>
+            </w:tabs>
+            <w:rPr>
+              <w:rFonts w:eastAsiaTheme="minorEastAsia"/>
+              <w:noProof/>
+              <w:lang w:eastAsia="fr-CH"/>
+            </w:rPr>
+          </w:pPr>
+          <w:hyperlink w:anchor="_Toc126657099" w:history="1">
+            <w:r>
+              <w:rPr>
+                <w:rStyle w:val="Lienhypertexte"/>
+                <w:noProof/>
+              </w:rPr>
+              <w:t>1.4.1</w:t>
+            </w:r>
+            <w:r>
+              <w:rPr>
+                <w:rFonts w:eastAsiaTheme="minorEastAsia"/>
+                <w:noProof/>
+                <w:lang w:eastAsia="fr-CH"/>
+              </w:rPr>
+              <w:tab/>
+            </w:r>
+            <w:r>
+              <w:rPr>
+                <w:rStyle w:val="Lienhypertexte"/>
+                <w:noProof/>
+              </w:rPr>
+              <w:t>Migration AD DS</w:t>
+            </w:r>
+            <w:r>
+              <w:rPr>
+                <w:noProof/>
+                <w:webHidden/>
+              </w:rPr>
+              <w:tab/>
+            </w:r>
+            <w:r>
+              <w:rPr>
+                <w:noProof/>
+                <w:webHidden/>
+              </w:rPr>
+              <w:fldChar w:fldCharType="begin"/>
+            </w:r>
+            <w:r>
+              <w:rPr>
+                <w:noProof/>
+                <w:webHidden/>
+              </w:rPr>
+              <w:instrText xml:space="preserve"> PAGEREF _Toc126657099 \h </w:instrText>
+            </w:r>
+            <w:r>
+              <w:rPr>
+                <w:noProof/>
+                <w:webHidden/>
+              </w:rPr>
+            </w:r>
+            <w:r>
+              <w:rPr>
+                <w:noProof/>
+                <w:webHidden/>
+              </w:rPr>
+              <w:fldChar w:fldCharType="separate"/>
+            </w:r>
+            <w:r>
+              <w:rPr>
+                <w:noProof/>
+                <w:webHidden/>
+              </w:rPr>
+              <w:t>2</w:t>
+            </w:r>
+            <w:r>
+              <w:rPr>
+                <w:noProof/>
+                <w:webHidden/>
+              </w:rPr>
+              <w:fldChar w:fldCharType="end"/>
+            </w:r>
+          </w:hyperlink>
+        </w:p>
+        <w:p>
+          <w:pPr>
+            <w:pStyle w:val="TM3"/>
+            <w:tabs>
+              <w:tab w:val="left" w:pos="1320"/>
+              <w:tab w:val="right" w:leader="dot" w:pos="9062"/>
+            </w:tabs>
+            <w:rPr>
+              <w:rFonts w:eastAsiaTheme="minorEastAsia"/>
+              <w:noProof/>
+              <w:lang w:eastAsia="fr-CH"/>
+            </w:rPr>
+          </w:pPr>
+          <w:hyperlink w:anchor="_Toc126657100" w:history="1">
+            <w:r>
+              <w:rPr>
+                <w:rStyle w:val="Lienhypertexte"/>
+                <w:noProof/>
+              </w:rPr>
+              <w:t>1.4.2</w:t>
+            </w:r>
+            <w:r>
+              <w:rPr>
+                <w:rFonts w:eastAsiaTheme="minorEastAsia"/>
+                <w:noProof/>
+                <w:lang w:eastAsia="fr-CH"/>
+              </w:rPr>
+              <w:tab/>
+            </w:r>
+            <w:r>
+              <w:rPr>
+                <w:rStyle w:val="Lienhypertexte"/>
+                <w:noProof/>
+              </w:rPr>
+              <w:t>Migration DNS</w:t>
+            </w:r>
+            <w:r>
+              <w:rPr>
+                <w:noProof/>
+                <w:webHidden/>
+              </w:rPr>
+              <w:tab/>
+            </w:r>
+            <w:r>
+              <w:rPr>
+                <w:noProof/>
+                <w:webHidden/>
+              </w:rPr>
+              <w:fldChar w:fldCharType="begin"/>
+            </w:r>
+            <w:r>
+              <w:rPr>
+                <w:noProof/>
+                <w:webHidden/>
+              </w:rPr>
+              <w:instrText xml:space="preserve"> PAGEREF _Toc126657100 \h </w:instrText>
+            </w:r>
+            <w:r>
+              <w:rPr>
+                <w:noProof/>
+                <w:webHidden/>
+              </w:rPr>
+            </w:r>
+            <w:r>
+              <w:rPr>
+                <w:noProof/>
+                <w:webHidden/>
+              </w:rPr>
+              <w:fldChar w:fldCharType="separate"/>
+            </w:r>
+            <w:r>
+              <w:rPr>
+                <w:noProof/>
+                <w:webHidden/>
+              </w:rPr>
+              <w:t>2</w:t>
+            </w:r>
+            <w:r>
+              <w:rPr>
+                <w:noProof/>
+                <w:webHidden/>
+              </w:rPr>
+              <w:fldChar w:fldCharType="end"/>
+            </w:r>
+          </w:hyperlink>
+        </w:p>
+        <w:p>
+          <w:pPr>
+            <w:pStyle w:val="TM3"/>
+            <w:tabs>
+              <w:tab w:val="left" w:pos="1320"/>
+              <w:tab w:val="right" w:leader="dot" w:pos="9062"/>
+            </w:tabs>
+            <w:rPr>
+              <w:rFonts w:eastAsiaTheme="minorEastAsia"/>
+              <w:noProof/>
+              <w:lang w:eastAsia="fr-CH"/>
+            </w:rPr>
+          </w:pPr>
+          <w:hyperlink w:anchor="_Toc126657101" w:history="1">
+            <w:r>
+              <w:rPr>
+                <w:rStyle w:val="Lienhypertexte"/>
+                <w:noProof/>
+              </w:rPr>
+              <w:t>1.4.3</w:t>
+            </w:r>
+            <w:r>
+              <w:rPr>
+                <w:rFonts w:eastAsiaTheme="minorEastAsia"/>
+                <w:noProof/>
+                <w:lang w:eastAsia="fr-CH"/>
+              </w:rPr>
+              <w:tab/>
+            </w:r>
+            <w:r>
+              <w:rPr>
+                <w:rStyle w:val="Lienhypertexte"/>
+                <w:noProof/>
+              </w:rPr>
+              <w:t>Migration DHCP</w:t>
+            </w:r>
+            <w:r>
+              <w:rPr>
+                <w:noProof/>
+                <w:webHidden/>
+              </w:rPr>
+              <w:tab/>
+            </w:r>
+            <w:r>
+              <w:rPr>
+                <w:noProof/>
+                <w:webHidden/>
+              </w:rPr>
+              <w:fldChar w:fldCharType="begin"/>
+            </w:r>
+            <w:r>
+              <w:rPr>
+                <w:noProof/>
+                <w:webHidden/>
+              </w:rPr>
+              <w:instrText xml:space="preserve"> PAGEREF _Toc126657101 \h </w:instrText>
+            </w:r>
+            <w:r>
+              <w:rPr>
+                <w:noProof/>
+                <w:webHidden/>
+              </w:rPr>
+            </w:r>
+            <w:r>
+              <w:rPr>
+                <w:noProof/>
+                <w:webHidden/>
+              </w:rPr>
+              <w:fldChar w:fldCharType="separate"/>
+            </w:r>
+            <w:r>
+              <w:rPr>
+                <w:noProof/>
+                <w:webHidden/>
+              </w:rPr>
+              <w:t>2</w:t>
+            </w:r>
+            <w:r>
+              <w:rPr>
+                <w:noProof/>
+                <w:webHidden/>
+              </w:rPr>
+              <w:fldChar w:fldCharType="end"/>
+            </w:r>
+          </w:hyperlink>
+        </w:p>
+        <w:p>
+          <w:pPr>
+            <w:pStyle w:val="TM3"/>
+            <w:tabs>
+              <w:tab w:val="left" w:pos="1320"/>
+              <w:tab w:val="right" w:leader="dot" w:pos="9062"/>
+            </w:tabs>
+            <w:rPr>
+              <w:rFonts w:eastAsiaTheme="minorEastAsia"/>
+              <w:noProof/>
+              <w:lang w:eastAsia="fr-CH"/>
+            </w:rPr>
+          </w:pPr>
+          <w:hyperlink w:anchor="_Toc126657102" w:history="1">
+            <w:r>
+              <w:rPr>
+                <w:rStyle w:val="Lienhypertexte"/>
+                <w:noProof/>
+              </w:rPr>
+              <w:t>1.4.4</w:t>
+            </w:r>
+            <w:r>
+              <w:rPr>
+                <w:rFonts w:eastAsiaTheme="minorEastAsia"/>
+                <w:noProof/>
+                <w:lang w:eastAsia="fr-CH"/>
+              </w:rPr>
+              <w:tab/>
+            </w:r>
+            <w:r>
+              <w:rPr>
+                <w:rStyle w:val="Lienhypertexte"/>
+                <w:noProof/>
+              </w:rPr>
+              <w:t>Migration serveur d’impression</w:t>
+            </w:r>
+            <w:r>
+              <w:rPr>
+                <w:noProof/>
+                <w:webHidden/>
+              </w:rPr>
+              <w:tab/>
+            </w:r>
+            <w:r>
+              <w:rPr>
+                <w:noProof/>
+                <w:webHidden/>
+              </w:rPr>
+              <w:fldChar w:fldCharType="begin"/>
+            </w:r>
+            <w:r>
+              <w:rPr>
+                <w:noProof/>
+                <w:webHidden/>
+              </w:rPr>
+              <w:instrText xml:space="preserve"> PAGEREF _Toc126657102 \h </w:instrText>
+            </w:r>
+            <w:r>
+              <w:rPr>
+                <w:noProof/>
+                <w:webHidden/>
+              </w:rPr>
+            </w:r>
+            <w:r>
+              <w:rPr>
+                <w:noProof/>
+                <w:webHidden/>
+              </w:rPr>
+              <w:fldChar w:fldCharType="separate"/>
+            </w:r>
+            <w:r>
+              <w:rPr>
+                <w:noProof/>
+                <w:webHidden/>
+              </w:rPr>
+              <w:t>2</w:t>
+            </w:r>
+            <w:r>
+              <w:rPr>
+                <w:noProof/>
+                <w:webHidden/>
+              </w:rPr>
+              <w:fldChar w:fldCharType="end"/>
+            </w:r>
+          </w:hyperlink>
+        </w:p>
+        <w:p>
+          <w:pPr>
+            <w:pStyle w:val="TM3"/>
+            <w:tabs>
+              <w:tab w:val="left" w:pos="1320"/>
+              <w:tab w:val="right" w:leader="dot" w:pos="9062"/>
+            </w:tabs>
+            <w:rPr>
+              <w:rFonts w:eastAsiaTheme="minorEastAsia"/>
+              <w:noProof/>
+              <w:lang w:eastAsia="fr-CH"/>
+            </w:rPr>
+          </w:pPr>
+          <w:hyperlink w:anchor="_Toc126657103" w:history="1">
+            <w:r>
+              <w:rPr>
+                <w:rStyle w:val="Lienhypertexte"/>
+                <w:noProof/>
+              </w:rPr>
+              <w:t>1.4.5</w:t>
+            </w:r>
+            <w:r>
+              <w:rPr>
+                <w:rFonts w:eastAsiaTheme="minorEastAsia"/>
+                <w:noProof/>
+                <w:lang w:eastAsia="fr-CH"/>
+              </w:rPr>
+              <w:tab/>
+            </w:r>
+            <w:r>
+              <w:rPr>
+                <w:rStyle w:val="Lienhypertexte"/>
+                <w:noProof/>
+              </w:rPr>
+              <w:t>Migration serveur de fichiers et de partages</w:t>
+            </w:r>
+            <w:r>
+              <w:rPr>
+                <w:noProof/>
+                <w:webHidden/>
+              </w:rPr>
+              <w:tab/>
+            </w:r>
+            <w:r>
+              <w:rPr>
+                <w:noProof/>
+                <w:webHidden/>
+              </w:rPr>
+              <w:fldChar w:fldCharType="begin"/>
+            </w:r>
+            <w:r>
+              <w:rPr>
+                <w:noProof/>
+                <w:webHidden/>
+              </w:rPr>
+              <w:instrText xml:space="preserve"> PAGEREF _Toc126657103 \h </w:instrText>
+            </w:r>
+            <w:r>
+              <w:rPr>
+                <w:noProof/>
+                <w:webHidden/>
+              </w:rPr>
+            </w:r>
+            <w:r>
+              <w:rPr>
+                <w:noProof/>
+                <w:webHidden/>
+              </w:rPr>
+              <w:fldChar w:fldCharType="separate"/>
+            </w:r>
+            <w:r>
+              <w:rPr>
+                <w:noProof/>
+                <w:webHidden/>
+              </w:rPr>
+              <w:t>2</w:t>
+            </w:r>
+            <w:r>
+              <w:rPr>
+                <w:noProof/>
+                <w:webHidden/>
+              </w:rPr>
+              <w:fldChar w:fldCharType="end"/>
+            </w:r>
+          </w:hyperlink>
+        </w:p>
+        <w:p>
+          <w:pPr>
+            <w:pStyle w:val="TM2"/>
+            <w:tabs>
+              <w:tab w:val="left" w:pos="880"/>
+              <w:tab w:val="right" w:leader="dot" w:pos="9062"/>
+            </w:tabs>
+            <w:rPr>
+              <w:rFonts w:eastAsiaTheme="minorEastAsia"/>
+              <w:noProof/>
+              <w:lang w:eastAsia="fr-CH"/>
+            </w:rPr>
+          </w:pPr>
+          <w:hyperlink w:anchor="_Toc126657104" w:history="1">
+            <w:r>
+              <w:rPr>
+                <w:rStyle w:val="Lienhypertexte"/>
+                <w:noProof/>
+              </w:rPr>
+              <w:t>1.5</w:t>
+            </w:r>
+            <w:r>
+              <w:rPr>
+                <w:rFonts w:eastAsiaTheme="minorEastAsia"/>
+                <w:noProof/>
+                <w:lang w:eastAsia="fr-CH"/>
+              </w:rPr>
+              <w:tab/>
+            </w:r>
+            <w:r>
+              <w:rPr>
+                <w:rStyle w:val="Lienhypertexte"/>
+                <w:noProof/>
+              </w:rPr>
+              <w:t>Annexes</w:t>
+            </w:r>
+            <w:r>
+              <w:rPr>
+                <w:noProof/>
+                <w:webHidden/>
+              </w:rPr>
+              <w:tab/>
+            </w:r>
+            <w:r>
+              <w:rPr>
+                <w:noProof/>
+                <w:webHidden/>
+              </w:rPr>
+              <w:fldChar w:fldCharType="begin"/>
+            </w:r>
+            <w:r>
+              <w:rPr>
+                <w:noProof/>
+                <w:webHidden/>
+              </w:rPr>
+              <w:instrText xml:space="preserve"> PAGEREF _Toc126657104 \h </w:instrText>
+            </w:r>
+            <w:r>
+              <w:rPr>
+                <w:noProof/>
+                <w:webHidden/>
+              </w:rPr>
+            </w:r>
+            <w:r>
+              <w:rPr>
+                <w:noProof/>
+                <w:webHidden/>
+              </w:rPr>
+              <w:fldChar w:fldCharType="separate"/>
+            </w:r>
+            <w:r>
+              <w:rPr>
+                <w:noProof/>
+                <w:webHidden/>
+              </w:rPr>
+              <w:t>3</w:t>
+            </w:r>
+            <w:r>
+              <w:rPr>
+                <w:noProof/>
+                <w:webHidden/>
+              </w:rPr>
+              <w:fldChar w:fldCharType="end"/>
+            </w:r>
+          </w:hyperlink>
+        </w:p>
+        <w:p>
+          <w:pPr>
+            <w:pStyle w:val="TM3"/>
+            <w:tabs>
+              <w:tab w:val="left" w:pos="1320"/>
+              <w:tab w:val="right" w:leader="dot" w:pos="9062"/>
+            </w:tabs>
+            <w:rPr>
+              <w:rFonts w:eastAsiaTheme="minorEastAsia"/>
+              <w:noProof/>
+              <w:lang w:eastAsia="fr-CH"/>
+            </w:rPr>
+          </w:pPr>
+          <w:hyperlink w:anchor="_Toc126657105" w:history="1">
+            <w:r>
+              <w:rPr>
+                <w:rStyle w:val="Lienhypertexte"/>
+                <w:noProof/>
+              </w:rPr>
+              <w:t>1.5.1</w:t>
+            </w:r>
+            <w:r>
+              <w:rPr>
+                <w:rFonts w:eastAsiaTheme="minorEastAsia"/>
+                <w:noProof/>
+                <w:lang w:eastAsia="fr-CH"/>
+              </w:rPr>
+              <w:tab/>
+            </w:r>
+            <w:r>
+              <w:rPr>
+                <w:rStyle w:val="Lienhypertexte"/>
+                <w:noProof/>
+              </w:rPr>
+              <w:t>Liens</w:t>
+            </w:r>
+            <w:r>
+              <w:rPr>
+                <w:noProof/>
+                <w:webHidden/>
+              </w:rPr>
+              <w:tab/>
+            </w:r>
+            <w:r>
+              <w:rPr>
+                <w:noProof/>
+                <w:webHidden/>
+              </w:rPr>
+              <w:fldChar w:fldCharType="begin"/>
+            </w:r>
+            <w:r>
+              <w:rPr>
+                <w:noProof/>
+                <w:webHidden/>
+              </w:rPr>
+              <w:instrText xml:space="preserve"> PAGEREF _Toc126657105 \h </w:instrText>
+            </w:r>
+            <w:r>
+              <w:rPr>
+                <w:noProof/>
+                <w:webHidden/>
+              </w:rPr>
+            </w:r>
+            <w:r>
+              <w:rPr>
+                <w:noProof/>
+                <w:webHidden/>
+              </w:rPr>
+              <w:fldChar w:fldCharType="separate"/>
+            </w:r>
+            <w:r>
+              <w:rPr>
+                <w:noProof/>
+                <w:webHidden/>
+              </w:rPr>
+              <w:t>3</w:t>
             </w:r>
             <w:r>
               <w:rPr>
@@ -188,16 +1222,253 @@
     </w:p>
     <w:p>
       <w:pPr>
+        <w:pStyle w:val="Titre2"/>
+      </w:pPr>
+      <w:bookmarkStart w:id="2" w:name="_Toc126657094"/>
+      <w:r>
+        <w:lastRenderedPageBreak/>
+        <w:t>Migration-Upgrade hardware du serveur</w:t>
+      </w:r>
+      <w:bookmarkEnd w:id="2"/>
+    </w:p>
+    <w:p>
+      <w:r>
+        <w:t xml:space="preserve">Inventaire laissé par Tim Brown : </w:t>
+      </w:r>
+    </w:p>
+    <w:p>
+      <w:pPr>
+        <w:pStyle w:val="Paragraphedeliste"/>
+        <w:numPr>
+          <w:ilvl w:val="0"/>
+          <w:numId w:val="15"/>
+        </w:numPr>
+      </w:pPr>
+      <w:r>
+        <w:t xml:space="preserve">1x HP </w:t>
+      </w:r>
+      <w:proofErr w:type="spellStart"/>
+      <w:r>
+        <w:t>Proliant</w:t>
+      </w:r>
+      <w:proofErr w:type="spellEnd"/>
+      <w:r>
+        <w:t xml:space="preserve"> DL380 Gen5 (P/N : 433524-421)</w:t>
+      </w:r>
+    </w:p>
+    <w:p>
+      <w:pPr>
+        <w:pStyle w:val="Paragraphedeliste"/>
+        <w:numPr>
+          <w:ilvl w:val="0"/>
+          <w:numId w:val="16"/>
+        </w:numPr>
+      </w:pPr>
+      <w:proofErr w:type="gramStart"/>
+      <w:r>
+        <w:t>CPU:</w:t>
+      </w:r>
+      <w:proofErr w:type="gramEnd"/>
+      <w:r>
+        <w:t xml:space="preserve"> X5000/2.33 ; RAM: 2x2GO PC2-5300 ; HDD: 2x72GO SAS 15K ; Power : 2x800W ; RAID : P400/512MO</w:t>
+      </w:r>
+    </w:p>
+    <w:p>
+      <w:pPr>
+        <w:pStyle w:val="Titre2"/>
+      </w:pPr>
+      <w:bookmarkStart w:id="3" w:name="_Toc126657095"/>
+      <w:r>
+        <w:t>Migration du système d’exploitation du serveur</w:t>
+      </w:r>
+      <w:bookmarkEnd w:id="3"/>
+    </w:p>
+    <w:p>
+      <w:pPr>
+        <w:rPr>
+          <w:lang w:val="de-CH"/>
+        </w:rPr>
+      </w:pPr>
+      <w:r>
+        <w:rPr>
+          <w:b/>
+          <w:lang w:val="de-CH"/>
+        </w:rPr>
+        <w:t>OS</w:t>
+      </w:r>
+      <w:r>
+        <w:rPr>
+          <w:b/>
+          <w:lang w:val="de-CH"/>
+        </w:rPr>
+        <w:t xml:space="preserve"> </w:t>
+      </w:r>
+      <w:proofErr w:type="spellStart"/>
+      <w:r>
+        <w:rPr>
+          <w:b/>
+          <w:lang w:val="de-CH"/>
+        </w:rPr>
+        <w:t>actuel</w:t>
+      </w:r>
+      <w:proofErr w:type="spellEnd"/>
+      <w:r>
+        <w:rPr>
+          <w:b/>
+          <w:lang w:val="de-CH"/>
+        </w:rPr>
+        <w:t>:</w:t>
+      </w:r>
+      <w:r>
+        <w:rPr>
+          <w:lang w:val="de-CH"/>
+        </w:rPr>
+        <w:t xml:space="preserve"> Microsoft Windows Server 2003 Standard E</w:t>
+      </w:r>
+      <w:r>
+        <w:rPr>
+          <w:lang w:val="de-CH"/>
+        </w:rPr>
+        <w:t>dition</w:t>
+      </w:r>
+    </w:p>
+    <w:p>
+      <w:r>
+        <w:rPr>
+          <w:b/>
+        </w:rPr>
+        <w:t>OS désiré</w:t>
+      </w:r>
+      <w:r>
+        <w:t xml:space="preserve"> : Microsoft Windows Server 2019 </w:t>
+      </w:r>
+      <w:r>
+        <w:t>Standard Edition</w:t>
+      </w:r>
+    </w:p>
+    <w:p>
+      <w:pPr>
+        <w:pStyle w:val="Titre3"/>
+      </w:pPr>
+      <w:bookmarkStart w:id="4" w:name="_Toc126657096"/>
+      <w:r>
+        <w:t>Marche à suivre</w:t>
+      </w:r>
+      <w:bookmarkEnd w:id="4"/>
+    </w:p>
+    <w:p/>
+    <w:p>
+      <w:pPr>
+        <w:pStyle w:val="Titre2"/>
+      </w:pPr>
+      <w:bookmarkStart w:id="5" w:name="_Toc126657097"/>
+      <w:r>
+        <w:t>Migration des données du serveur</w:t>
+      </w:r>
+      <w:bookmarkEnd w:id="5"/>
+    </w:p>
+    <w:p/>
+    <w:p>
+      <w:pPr>
+        <w:pStyle w:val="Titre2"/>
+      </w:pPr>
+      <w:bookmarkStart w:id="6" w:name="_Toc126657098"/>
+      <w:r>
+        <w:t>Migration des services du serveur</w:t>
+      </w:r>
+      <w:bookmarkEnd w:id="6"/>
+    </w:p>
+    <w:p>
+      <w:pPr>
+        <w:pStyle w:val="Titre3"/>
+      </w:pPr>
+      <w:bookmarkStart w:id="7" w:name="_Toc126657099"/>
+      <w:r>
+        <w:t>Migration AD DS</w:t>
+      </w:r>
+      <w:bookmarkEnd w:id="7"/>
+    </w:p>
+    <w:p/>
+    <w:p>
+      <w:pPr>
+        <w:pStyle w:val="Titre3"/>
+      </w:pPr>
+      <w:bookmarkStart w:id="8" w:name="_Toc126657100"/>
+      <w:r>
+        <w:t>Migration DNS</w:t>
+      </w:r>
+      <w:bookmarkEnd w:id="8"/>
+    </w:p>
+    <w:p/>
+    <w:p>
+      <w:pPr>
+        <w:pStyle w:val="Titre3"/>
+      </w:pPr>
+      <w:bookmarkStart w:id="9" w:name="_Toc126657101"/>
+      <w:r>
+        <w:t>Migration DHCP</w:t>
+      </w:r>
+      <w:bookmarkEnd w:id="9"/>
+    </w:p>
+    <w:p/>
+    <w:p>
+      <w:pPr>
+        <w:pStyle w:val="Titre3"/>
+      </w:pPr>
+      <w:bookmarkStart w:id="10" w:name="_Toc126657102"/>
+      <w:r>
+        <w:t>Migration serveur d’impression</w:t>
+      </w:r>
+      <w:bookmarkEnd w:id="10"/>
+    </w:p>
+    <w:p/>
+    <w:p>
+      <w:pPr>
+        <w:pStyle w:val="Titre3"/>
+      </w:pPr>
+      <w:bookmarkStart w:id="11" w:name="_Toc126657103"/>
+      <w:r>
+        <w:t>Migration serveur de fichiers et de partages</w:t>
+      </w:r>
+      <w:bookmarkEnd w:id="11"/>
+    </w:p>
+    <w:p/>
+    <w:p>
+      <w:pPr>
+        <w:jc w:val="left"/>
         <w:rPr>
           <w:rFonts w:asciiTheme="majorHAnsi" w:eastAsiaTheme="majorEastAsia" w:hAnsiTheme="majorHAnsi" w:cstheme="majorBidi"/>
-          <w:color w:val="538135" w:themeColor="accent6" w:themeShade="BF"/>
-          <w:sz w:val="36"/>
-          <w:szCs w:val="32"/>
+          <w:color w:val="FFFFFF" w:themeColor="background1"/>
+          <w:sz w:val="28"/>
+          <w:szCs w:val="26"/>
         </w:rPr>
       </w:pPr>
-      <w:bookmarkStart w:id="1" w:name="_GoBack"/>
-      <w:bookmarkEnd w:id="1"/>
+      <w:r>
+        <w:br w:type="page"/>
+      </w:r>
     </w:p>
+    <w:p>
+      <w:pPr>
+        <w:pStyle w:val="Titre2"/>
+      </w:pPr>
+      <w:bookmarkStart w:id="12" w:name="_Toc126657104"/>
+      <w:r>
+        <w:lastRenderedPageBreak/>
+        <w:t>Annexes</w:t>
+      </w:r>
+      <w:bookmarkEnd w:id="12"/>
+    </w:p>
+    <w:p>
+      <w:pPr>
+        <w:pStyle w:val="Titre3"/>
+      </w:pPr>
+      <w:bookmarkStart w:id="13" w:name="_Toc126657105"/>
+      <w:r>
+        <w:t>Liens</w:t>
+      </w:r>
+      <w:bookmarkEnd w:id="13"/>
+    </w:p>
+    <w:p/>
     <w:sectPr>
       <w:headerReference w:type="default" r:id="rId8"/>
       <w:footerReference w:type="default" r:id="rId9"/>
@@ -607,7 +1878,7 @@
                               <w:color w:val="FFFFFF" w:themeColor="background1"/>
                               <w:lang w:val="fr-FR"/>
                             </w:rPr>
-                            <w:t>1</w:t>
+                            <w:t>2</w:t>
                           </w:r>
                           <w:r>
                             <w:rPr>
@@ -635,7 +1906,11 @@
         </mc:Choice>
         <mc:Fallback>
           <w:pict>
-            <v:shape w14:anchorId="6AA34A10" id="Zone de texte 221" o:spid="_x0000_s1027" type="#_x0000_t202" style="position:absolute;left:0;text-align:left;margin-left:20.6pt;margin-top:0;width:71.8pt;height:13.45pt;z-index:251659264;visibility:visible;mso-wrap-style:square;mso-width-percent:1000;mso-height-percent:0;mso-wrap-distance-left:9pt;mso-wrap-distance-top:0;mso-wrap-distance-right:9pt;mso-wrap-distance-bottom:0;mso-position-horizontal:right;mso-position-horizontal-relative:page;mso-position-vertical:center;mso-position-vertical-relative:top-margin-area;mso-width-percent:1000;mso-height-percent:0;mso-width-relative:right-margin-area;mso-height-relative:page;v-text-anchor:middle" o:gfxdata="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" o:allowincell="f" fillcolor="#f4b083 [1941]" stroked="f">
+            <v:shapetype w14:anchorId="6AA34A10" id="_x0000_t202" coordsize="21600,21600" o:spt="202" path="m,l,21600r21600,l21600,xe">
+              <v:stroke joinstyle="miter"/>
+              <v:path gradientshapeok="t" o:connecttype="rect"/>
+            </v:shapetype>
+            <v:shape id="Zone de texte 221" o:spid="_x0000_s1027" type="#_x0000_t202" style="position:absolute;left:0;text-align:left;margin-left:20.6pt;margin-top:0;width:71.8pt;height:13.45pt;z-index:251659264;visibility:visible;mso-wrap-style:square;mso-width-percent:1000;mso-height-percent:0;mso-wrap-distance-left:9pt;mso-wrap-distance-top:0;mso-wrap-distance-right:9pt;mso-wrap-distance-bottom:0;mso-position-horizontal:right;mso-position-horizontal-relative:page;mso-position-vertical:center;mso-position-vertical-relative:top-margin-area;mso-width-percent:1000;mso-height-percent:0;mso-width-relative:right-margin-area;mso-height-relative:page;v-text-anchor:middle" o:gfxdata="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" o:allowincell="f" fillcolor="#f4b083 [1941]" stroked="f">
               <v:textbox style="mso-fit-shape-to-text:t" inset=",0,,0">
                 <w:txbxContent>
                   <w:p>
@@ -660,7 +1935,7 @@
                         <w:color w:val="FFFFFF" w:themeColor="background1"/>
                         <w:lang w:val="fr-FR"/>
                       </w:rPr>
-                      <w:t>1</w:t>
+                      <w:t>2</w:t>
                     </w:r>
                     <w:r>
                       <w:rPr>
@@ -1004,6 +2279,119 @@
     </w:lvl>
   </w:abstractNum>
   <w:abstractNum w:abstractNumId="3" w15:restartNumberingAfterBreak="0">
+    <w:nsid w:val="19E05014"/>
+    <w:multiLevelType w:val="hybridMultilevel"/>
+    <w:tmpl w:val="CADAB5FA"/>
+    <w:lvl w:ilvl="0" w:tplc="100C000D">
+      <w:start w:val="1"/>
+      <w:numFmt w:val="bullet"/>
+      <w:lvlText w:val=""/>
+      <w:lvlJc w:val="left"/>
+      <w:pPr>
+        <w:ind w:left="1296" w:hanging="360"/>
+      </w:pPr>
+      <w:rPr>
+        <w:rFonts w:ascii="Wingdings" w:hAnsi="Wingdings" w:hint="default"/>
+      </w:rPr>
+    </w:lvl>
+    <w:lvl w:ilvl="1" w:tplc="100C0003" w:tentative="1">
+      <w:start w:val="1"/>
+      <w:numFmt w:val="bullet"/>
+      <w:lvlText w:val="o"/>
+      <w:lvlJc w:val="left"/>
+      <w:pPr>
+        <w:ind w:left="2016" w:hanging="360"/>
+      </w:pPr>
+      <w:rPr>
+        <w:rFonts w:ascii="Courier New" w:hAnsi="Courier New" w:cs="Courier New" w:hint="default"/>
+      </w:rPr>
+    </w:lvl>
+    <w:lvl w:ilvl="2" w:tplc="100C0005" w:tentative="1">
+      <w:start w:val="1"/>
+      <w:numFmt w:val="bullet"/>
+      <w:lvlText w:val=""/>
+      <w:lvlJc w:val="left"/>
+      <w:pPr>
+        <w:ind w:left="2736" w:hanging="360"/>
+      </w:pPr>
+      <w:rPr>
+        <w:rFonts w:ascii="Wingdings" w:hAnsi="Wingdings" w:hint="default"/>
+      </w:rPr>
+    </w:lvl>
+    <w:lvl w:ilvl="3" w:tplc="100C0001" w:tentative="1">
+      <w:start w:val="1"/>
+      <w:numFmt w:val="bullet"/>
+      <w:lvlText w:val=""/>
+      <w:lvlJc w:val="left"/>
+      <w:pPr>
+        <w:ind w:left="3456" w:hanging="360"/>
+      </w:pPr>
+      <w:rPr>
+        <w:rFonts w:ascii="Symbol" w:hAnsi="Symbol" w:hint="default"/>
+      </w:rPr>
+    </w:lvl>
+    <w:lvl w:ilvl="4" w:tplc="100C0003" w:tentative="1">
+      <w:start w:val="1"/>
+      <w:numFmt w:val="bullet"/>
+      <w:lvlText w:val="o"/>
+      <w:lvlJc w:val="left"/>
+      <w:pPr>
+        <w:ind w:left="4176" w:hanging="360"/>
+      </w:pPr>
+      <w:rPr>
+        <w:rFonts w:ascii="Courier New" w:hAnsi="Courier New" w:cs="Courier New" w:hint="default"/>
+      </w:rPr>
+    </w:lvl>
+    <w:lvl w:ilvl="5" w:tplc="100C0005" w:tentative="1">
+      <w:start w:val="1"/>
+      <w:numFmt w:val="bullet"/>
+      <w:lvlText w:val=""/>
+      <w:lvlJc w:val="left"/>
+      <w:pPr>
+        <w:ind w:left="4896" w:hanging="360"/>
+      </w:pPr>
+      <w:rPr>
+        <w:rFonts w:ascii="Wingdings" w:hAnsi="Wingdings" w:hint="default"/>
+      </w:rPr>
+    </w:lvl>
+    <w:lvl w:ilvl="6" w:tplc="100C0001" w:tentative="1">
+      <w:start w:val="1"/>
+      <w:numFmt w:val="bullet"/>
+      <w:lvlText w:val=""/>
+      <w:lvlJc w:val="left"/>
+      <w:pPr>
+        <w:ind w:left="5616" w:hanging="360"/>
+      </w:pPr>
+      <w:rPr>
+        <w:rFonts w:ascii="Symbol" w:hAnsi="Symbol" w:hint="default"/>
+      </w:rPr>
+    </w:lvl>
+    <w:lvl w:ilvl="7" w:tplc="100C0003" w:tentative="1">
+      <w:start w:val="1"/>
+      <w:numFmt w:val="bullet"/>
+      <w:lvlText w:val="o"/>
+      <w:lvlJc w:val="left"/>
+      <w:pPr>
+        <w:ind w:left="6336" w:hanging="360"/>
+      </w:pPr>
+      <w:rPr>
+        <w:rFonts w:ascii="Courier New" w:hAnsi="Courier New" w:cs="Courier New" w:hint="default"/>
+      </w:rPr>
+    </w:lvl>
+    <w:lvl w:ilvl="8" w:tplc="100C0005" w:tentative="1">
+      <w:start w:val="1"/>
+      <w:numFmt w:val="bullet"/>
+      <w:lvlText w:val=""/>
+      <w:lvlJc w:val="left"/>
+      <w:pPr>
+        <w:ind w:left="7056" w:hanging="360"/>
+      </w:pPr>
+      <w:rPr>
+        <w:rFonts w:ascii="Wingdings" w:hAnsi="Wingdings" w:hint="default"/>
+      </w:rPr>
+    </w:lvl>
+  </w:abstractNum>
+  <w:abstractNum w:abstractNumId="4" w15:restartNumberingAfterBreak="0">
     <w:nsid w:val="266C4997"/>
     <w:multiLevelType w:val="hybridMultilevel"/>
     <w:tmpl w:val="C5A6F9CA"/>
@@ -1116,7 +2504,7 @@
       </w:rPr>
     </w:lvl>
   </w:abstractNum>
-  <w:abstractNum w:abstractNumId="4" w15:restartNumberingAfterBreak="0">
+  <w:abstractNum w:abstractNumId="5" w15:restartNumberingAfterBreak="0">
     <w:nsid w:val="2A082146"/>
     <w:multiLevelType w:val="hybridMultilevel"/>
     <w:tmpl w:val="6DD04792"/>
@@ -1229,7 +2617,7 @@
       </w:rPr>
     </w:lvl>
   </w:abstractNum>
-  <w:abstractNum w:abstractNumId="5" w15:restartNumberingAfterBreak="0">
+  <w:abstractNum w:abstractNumId="6" w15:restartNumberingAfterBreak="0">
     <w:nsid w:val="2F396234"/>
     <w:multiLevelType w:val="hybridMultilevel"/>
     <w:tmpl w:val="721E4408"/>
@@ -1342,7 +2730,7 @@
       </w:rPr>
     </w:lvl>
   </w:abstractNum>
-  <w:abstractNum w:abstractNumId="6" w15:restartNumberingAfterBreak="0">
+  <w:abstractNum w:abstractNumId="7" w15:restartNumberingAfterBreak="0">
     <w:nsid w:val="31EA1659"/>
     <w:multiLevelType w:val="hybridMultilevel"/>
     <w:tmpl w:val="324029F0"/>
@@ -1455,7 +2843,7 @@
       </w:rPr>
     </w:lvl>
   </w:abstractNum>
-  <w:abstractNum w:abstractNumId="7" w15:restartNumberingAfterBreak="0">
+  <w:abstractNum w:abstractNumId="8" w15:restartNumberingAfterBreak="0">
     <w:nsid w:val="362F72FF"/>
     <w:multiLevelType w:val="hybridMultilevel"/>
     <w:tmpl w:val="4760C5F0"/>
@@ -1567,7 +2955,7 @@
       </w:rPr>
     </w:lvl>
   </w:abstractNum>
-  <w:abstractNum w:abstractNumId="8" w15:restartNumberingAfterBreak="0">
+  <w:abstractNum w:abstractNumId="9" w15:restartNumberingAfterBreak="0">
     <w:nsid w:val="3C41549E"/>
     <w:multiLevelType w:val="hybridMultilevel"/>
     <w:tmpl w:val="8730B0B2"/>
@@ -1680,7 +3068,7 @@
       </w:rPr>
     </w:lvl>
   </w:abstractNum>
-  <w:abstractNum w:abstractNumId="9" w15:restartNumberingAfterBreak="0">
+  <w:abstractNum w:abstractNumId="10" w15:restartNumberingAfterBreak="0">
     <w:nsid w:val="3C861BDC"/>
     <w:multiLevelType w:val="hybridMultilevel"/>
     <w:tmpl w:val="8F3EDDF2"/>
@@ -1793,7 +3181,7 @@
       </w:rPr>
     </w:lvl>
   </w:abstractNum>
-  <w:abstractNum w:abstractNumId="10" w15:restartNumberingAfterBreak="0">
+  <w:abstractNum w:abstractNumId="11" w15:restartNumberingAfterBreak="0">
     <w:nsid w:val="4E112DDA"/>
     <w:multiLevelType w:val="hybridMultilevel"/>
     <w:tmpl w:val="CC568860"/>
@@ -1906,7 +3294,7 @@
       </w:rPr>
     </w:lvl>
   </w:abstractNum>
-  <w:abstractNum w:abstractNumId="11" w15:restartNumberingAfterBreak="0">
+  <w:abstractNum w:abstractNumId="12" w15:restartNumberingAfterBreak="0">
     <w:nsid w:val="5FF91647"/>
     <w:multiLevelType w:val="hybridMultilevel"/>
     <w:tmpl w:val="3C864898"/>
@@ -2019,7 +3407,7 @@
       </w:rPr>
     </w:lvl>
   </w:abstractNum>
-  <w:abstractNum w:abstractNumId="12" w15:restartNumberingAfterBreak="0">
+  <w:abstractNum w:abstractNumId="13" w15:restartNumberingAfterBreak="0">
     <w:nsid w:val="60E1586E"/>
     <w:multiLevelType w:val="hybridMultilevel"/>
     <w:tmpl w:val="5C76A89A"/>
@@ -2132,7 +3520,120 @@
       </w:rPr>
     </w:lvl>
   </w:abstractNum>
-  <w:abstractNum w:abstractNumId="13" w15:restartNumberingAfterBreak="0">
+  <w:abstractNum w:abstractNumId="14" w15:restartNumberingAfterBreak="0">
+    <w:nsid w:val="64887E62"/>
+    <w:multiLevelType w:val="hybridMultilevel"/>
+    <w:tmpl w:val="75CA443E"/>
+    <w:lvl w:ilvl="0" w:tplc="100C0001">
+      <w:start w:val="1"/>
+      <w:numFmt w:val="bullet"/>
+      <w:lvlText w:val=""/>
+      <w:lvlJc w:val="left"/>
+      <w:pPr>
+        <w:ind w:left="720" w:hanging="360"/>
+      </w:pPr>
+      <w:rPr>
+        <w:rFonts w:ascii="Symbol" w:hAnsi="Symbol" w:hint="default"/>
+      </w:rPr>
+    </w:lvl>
+    <w:lvl w:ilvl="1" w:tplc="100C0003" w:tentative="1">
+      <w:start w:val="1"/>
+      <w:numFmt w:val="bullet"/>
+      <w:lvlText w:val="o"/>
+      <w:lvlJc w:val="left"/>
+      <w:pPr>
+        <w:ind w:left="1440" w:hanging="360"/>
+      </w:pPr>
+      <w:rPr>
+        <w:rFonts w:ascii="Courier New" w:hAnsi="Courier New" w:cs="Courier New" w:hint="default"/>
+      </w:rPr>
+    </w:lvl>
+    <w:lvl w:ilvl="2" w:tplc="100C0005" w:tentative="1">
+      <w:start w:val="1"/>
+      <w:numFmt w:val="bullet"/>
+      <w:lvlText w:val=""/>
+      <w:lvlJc w:val="left"/>
+      <w:pPr>
+        <w:ind w:left="2160" w:hanging="360"/>
+      </w:pPr>
+      <w:rPr>
+        <w:rFonts w:ascii="Wingdings" w:hAnsi="Wingdings" w:hint="default"/>
+      </w:rPr>
+    </w:lvl>
+    <w:lvl w:ilvl="3" w:tplc="100C0001" w:tentative="1">
+      <w:start w:val="1"/>
+      <w:numFmt w:val="bullet"/>
+      <w:lvlText w:val=""/>
+      <w:lvlJc w:val="left"/>
+      <w:pPr>
+        <w:ind w:left="2880" w:hanging="360"/>
+      </w:pPr>
+      <w:rPr>
+        <w:rFonts w:ascii="Symbol" w:hAnsi="Symbol" w:hint="default"/>
+      </w:rPr>
+    </w:lvl>
+    <w:lvl w:ilvl="4" w:tplc="100C0003" w:tentative="1">
+      <w:start w:val="1"/>
+      <w:numFmt w:val="bullet"/>
+      <w:lvlText w:val="o"/>
+      <w:lvlJc w:val="left"/>
+      <w:pPr>
+        <w:ind w:left="3600" w:hanging="360"/>
+      </w:pPr>
+      <w:rPr>
+        <w:rFonts w:ascii="Courier New" w:hAnsi="Courier New" w:cs="Courier New" w:hint="default"/>
+      </w:rPr>
+    </w:lvl>
+    <w:lvl w:ilvl="5" w:tplc="100C0005" w:tentative="1">
+      <w:start w:val="1"/>
+      <w:numFmt w:val="bullet"/>
+      <w:lvlText w:val=""/>
+      <w:lvlJc w:val="left"/>
+      <w:pPr>
+        <w:ind w:left="4320" w:hanging="360"/>
+      </w:pPr>
+      <w:rPr>
+        <w:rFonts w:ascii="Wingdings" w:hAnsi="Wingdings" w:hint="default"/>
+      </w:rPr>
+    </w:lvl>
+    <w:lvl w:ilvl="6" w:tplc="100C0001" w:tentative="1">
+      <w:start w:val="1"/>
+      <w:numFmt w:val="bullet"/>
+      <w:lvlText w:val=""/>
+      <w:lvlJc w:val="left"/>
+      <w:pPr>
+        <w:ind w:left="5040" w:hanging="360"/>
+      </w:pPr>
+      <w:rPr>
+        <w:rFonts w:ascii="Symbol" w:hAnsi="Symbol" w:hint="default"/>
+      </w:rPr>
+    </w:lvl>
+    <w:lvl w:ilvl="7" w:tplc="100C0003" w:tentative="1">
+      <w:start w:val="1"/>
+      <w:numFmt w:val="bullet"/>
+      <w:lvlText w:val="o"/>
+      <w:lvlJc w:val="left"/>
+      <w:pPr>
+        <w:ind w:left="5760" w:hanging="360"/>
+      </w:pPr>
+      <w:rPr>
+        <w:rFonts w:ascii="Courier New" w:hAnsi="Courier New" w:cs="Courier New" w:hint="default"/>
+      </w:rPr>
+    </w:lvl>
+    <w:lvl w:ilvl="8" w:tplc="100C0005" w:tentative="1">
+      <w:start w:val="1"/>
+      <w:numFmt w:val="bullet"/>
+      <w:lvlText w:val=""/>
+      <w:lvlJc w:val="left"/>
+      <w:pPr>
+        <w:ind w:left="6480" w:hanging="360"/>
+      </w:pPr>
+      <w:rPr>
+        <w:rFonts w:ascii="Wingdings" w:hAnsi="Wingdings" w:hint="default"/>
+      </w:rPr>
+    </w:lvl>
+  </w:abstractNum>
+  <w:abstractNum w:abstractNumId="15" w15:restartNumberingAfterBreak="0">
     <w:nsid w:val="7CEB0AC1"/>
     <w:multiLevelType w:val="hybridMultilevel"/>
     <w:tmpl w:val="ABD8F9B2"/>
@@ -2249,42 +3750,48 @@
     <w:abstractNumId w:val="1"/>
   </w:num>
   <w:num w:numId="2">
-    <w:abstractNumId w:val="10"/>
+    <w:abstractNumId w:val="11"/>
   </w:num>
   <w:num w:numId="3">
-    <w:abstractNumId w:val="5"/>
+    <w:abstractNumId w:val="6"/>
   </w:num>
   <w:num w:numId="4">
-    <w:abstractNumId w:val="12"/>
+    <w:abstractNumId w:val="13"/>
   </w:num>
   <w:num w:numId="5">
     <w:abstractNumId w:val="0"/>
   </w:num>
   <w:num w:numId="6">
-    <w:abstractNumId w:val="11"/>
+    <w:abstractNumId w:val="12"/>
   </w:num>
   <w:num w:numId="7">
     <w:abstractNumId w:val="2"/>
   </w:num>
   <w:num w:numId="8">
+    <w:abstractNumId w:val="8"/>
+  </w:num>
+  <w:num w:numId="9">
+    <w:abstractNumId w:val="10"/>
+  </w:num>
+  <w:num w:numId="10">
+    <w:abstractNumId w:val="9"/>
+  </w:num>
+  <w:num w:numId="11">
     <w:abstractNumId w:val="7"/>
   </w:num>
-  <w:num w:numId="9">
-    <w:abstractNumId w:val="9"/>
-  </w:num>
-  <w:num w:numId="10">
-    <w:abstractNumId w:val="8"/>
-  </w:num>
-  <w:num w:numId="11">
-    <w:abstractNumId w:val="6"/>
-  </w:num>
   <w:num w:numId="12">
-    <w:abstractNumId w:val="13"/>
+    <w:abstractNumId w:val="15"/>
   </w:num>
   <w:num w:numId="13">
+    <w:abstractNumId w:val="5"/>
+  </w:num>
+  <w:num w:numId="14">
     <w:abstractNumId w:val="4"/>
   </w:num>
-  <w:num w:numId="14">
+  <w:num w:numId="15">
+    <w:abstractNumId w:val="14"/>
+  </w:num>
+  <w:num w:numId="16">
     <w:abstractNumId w:val="3"/>
   </w:num>
 </w:numbering>
@@ -3522,7 +5029,7 @@
 </file>
 
 <file path=customXml/itemProps1.xml><?xml version="1.0" encoding="utf-8"?>
-<ds:datastoreItem xmlns:ds="http://schemas.openxmlformats.org/officeDocument/2006/customXml" ds:itemID="{90DFCA89-D48E-47CB-B7C6-CB40A5075953}">
+<ds:datastoreItem xmlns:ds="http://schemas.openxmlformats.org/officeDocument/2006/customXml" ds:itemID="{CC9B0C59-D9DB-458F-811A-086F6EAE7282}">
   <ds:schemaRefs>
     <ds:schemaRef ds:uri="http://schemas.openxmlformats.org/officeDocument/2006/bibliography"/>
   </ds:schemaRefs>

--- a/activité 2/Documentation Activité 2.docx
+++ b/activité 2/Documentation Activité 2.docx
@@ -6,13 +6,11 @@
       <w:pPr>
         <w:pStyle w:val="Titre1"/>
       </w:pPr>
-      <w:bookmarkStart w:id="0" w:name="_Toc126657093"/>
+      <w:bookmarkStart w:id="0" w:name="_Toc126657546"/>
       <w:r>
         <w:t>Documentation</w:t>
       </w:r>
-      <w:bookmarkStart w:id="1" w:name="_GoBack"/>
       <w:bookmarkEnd w:id="0"/>
-      <w:bookmarkEnd w:id="1"/>
     </w:p>
     <w:sdt>
       <w:sdtPr>
@@ -88,7 +86,7 @@
             </w:rPr>
             <w:fldChar w:fldCharType="separate"/>
           </w:r>
-          <w:hyperlink w:anchor="_Toc126657093" w:history="1">
+          <w:hyperlink w:anchor="_Toc126657546" w:history="1">
             <w:r>
               <w:rPr>
                 <w:rStyle w:val="Lienhypertexte"/>
@@ -115,7 +113,7 @@
                 <w:noProof/>
                 <w:webHidden/>
               </w:rPr>
-              <w:instrText xml:space="preserve"> PAGEREF _Toc126657093 \h </w:instrText>
+              <w:instrText xml:space="preserve"> PAGEREF _Toc126657546 \h </w:instrText>
             </w:r>
             <w:r>
               <w:rPr>
@@ -159,7 +157,7 @@
               <w:lang w:eastAsia="fr-CH"/>
             </w:rPr>
           </w:pPr>
-          <w:hyperlink w:anchor="_Toc126657094" w:history="1">
+          <w:hyperlink w:anchor="_Toc126657547" w:history="1">
             <w:r>
               <w:rPr>
                 <w:rStyle w:val="Lienhypertexte"/>
@@ -180,7 +178,7 @@
                 <w:rStyle w:val="Lienhypertexte"/>
                 <w:noProof/>
               </w:rPr>
-              <w:t>Migration-Upgrade hardware du serveur</w:t>
+              <w:t>Changement hardware du serveur</w:t>
             </w:r>
             <w:r>
               <w:rPr>
@@ -201,7 +199,179 @@
                 <w:noProof/>
                 <w:webHidden/>
               </w:rPr>
-              <w:instrText xml:space="preserve"> PAGEREF _Toc126657094 \h </w:instrText>
+              <w:instrText xml:space="preserve"> PAGEREF _Toc126657547 \h </w:instrText>
+            </w:r>
+            <w:r>
+              <w:rPr>
+                <w:noProof/>
+                <w:webHidden/>
+              </w:rPr>
+            </w:r>
+            <w:r>
+              <w:rPr>
+                <w:noProof/>
+                <w:webHidden/>
+              </w:rPr>
+              <w:fldChar w:fldCharType="separate"/>
+            </w:r>
+            <w:r>
+              <w:rPr>
+                <w:noProof/>
+                <w:webHidden/>
+              </w:rPr>
+              <w:t>2</w:t>
+            </w:r>
+            <w:r>
+              <w:rPr>
+                <w:noProof/>
+                <w:webHidden/>
+              </w:rPr>
+              <w:fldChar w:fldCharType="end"/>
+            </w:r>
+          </w:hyperlink>
+        </w:p>
+        <w:p>
+          <w:pPr>
+            <w:pStyle w:val="TM3"/>
+            <w:tabs>
+              <w:tab w:val="left" w:pos="1320"/>
+              <w:tab w:val="right" w:leader="dot" w:pos="9062"/>
+            </w:tabs>
+            <w:rPr>
+              <w:rFonts w:eastAsiaTheme="minorEastAsia"/>
+              <w:noProof/>
+              <w:lang w:eastAsia="fr-CH"/>
+            </w:rPr>
+          </w:pPr>
+          <w:hyperlink w:anchor="_Toc126657548" w:history="1">
+            <w:r>
+              <w:rPr>
+                <w:rStyle w:val="Lienhypertexte"/>
+                <w:noProof/>
+              </w:rPr>
+              <w:t>1.1.1</w:t>
+            </w:r>
+            <w:r>
+              <w:rPr>
+                <w:rFonts w:eastAsiaTheme="minorEastAsia"/>
+                <w:noProof/>
+                <w:lang w:eastAsia="fr-CH"/>
+              </w:rPr>
+              <w:tab/>
+            </w:r>
+            <w:r>
+              <w:rPr>
+                <w:rStyle w:val="Lienhypertexte"/>
+                <w:noProof/>
+              </w:rPr>
+              <w:t>Choix du nouveau matériel</w:t>
+            </w:r>
+            <w:r>
+              <w:rPr>
+                <w:noProof/>
+                <w:webHidden/>
+              </w:rPr>
+              <w:tab/>
+            </w:r>
+            <w:r>
+              <w:rPr>
+                <w:noProof/>
+                <w:webHidden/>
+              </w:rPr>
+              <w:fldChar w:fldCharType="begin"/>
+            </w:r>
+            <w:r>
+              <w:rPr>
+                <w:noProof/>
+                <w:webHidden/>
+              </w:rPr>
+              <w:instrText xml:space="preserve"> PAGEREF _Toc126657548 \h </w:instrText>
+            </w:r>
+            <w:r>
+              <w:rPr>
+                <w:noProof/>
+                <w:webHidden/>
+              </w:rPr>
+            </w:r>
+            <w:r>
+              <w:rPr>
+                <w:noProof/>
+                <w:webHidden/>
+              </w:rPr>
+              <w:fldChar w:fldCharType="separate"/>
+            </w:r>
+            <w:r>
+              <w:rPr>
+                <w:noProof/>
+                <w:webHidden/>
+              </w:rPr>
+              <w:t>2</w:t>
+            </w:r>
+            <w:r>
+              <w:rPr>
+                <w:noProof/>
+                <w:webHidden/>
+              </w:rPr>
+              <w:fldChar w:fldCharType="end"/>
+            </w:r>
+          </w:hyperlink>
+        </w:p>
+        <w:p>
+          <w:pPr>
+            <w:pStyle w:val="TM3"/>
+            <w:tabs>
+              <w:tab w:val="left" w:pos="1320"/>
+              <w:tab w:val="right" w:leader="dot" w:pos="9062"/>
+            </w:tabs>
+            <w:rPr>
+              <w:rFonts w:eastAsiaTheme="minorEastAsia"/>
+              <w:noProof/>
+              <w:lang w:eastAsia="fr-CH"/>
+            </w:rPr>
+          </w:pPr>
+          <w:hyperlink w:anchor="_Toc126657549" w:history="1">
+            <w:r>
+              <w:rPr>
+                <w:rStyle w:val="Lienhypertexte"/>
+                <w:noProof/>
+              </w:rPr>
+              <w:t>1.1.2</w:t>
+            </w:r>
+            <w:r>
+              <w:rPr>
+                <w:rFonts w:eastAsiaTheme="minorEastAsia"/>
+                <w:noProof/>
+                <w:lang w:eastAsia="fr-CH"/>
+              </w:rPr>
+              <w:tab/>
+            </w:r>
+            <w:r>
+              <w:rPr>
+                <w:rStyle w:val="Lienhypertexte"/>
+                <w:noProof/>
+              </w:rPr>
+              <w:t>Justification financière</w:t>
+            </w:r>
+            <w:r>
+              <w:rPr>
+                <w:noProof/>
+                <w:webHidden/>
+              </w:rPr>
+              <w:tab/>
+            </w:r>
+            <w:r>
+              <w:rPr>
+                <w:noProof/>
+                <w:webHidden/>
+              </w:rPr>
+              <w:fldChar w:fldCharType="begin"/>
+            </w:r>
+            <w:r>
+              <w:rPr>
+                <w:noProof/>
+                <w:webHidden/>
+              </w:rPr>
+              <w:instrText xml:space="preserve"> PAGEREF _Toc126657549 \h </w:instrText>
             </w:r>
             <w:r>
               <w:rPr>
@@ -245,7 +415,7 @@
               <w:lang w:eastAsia="fr-CH"/>
             </w:rPr>
           </w:pPr>
-          <w:hyperlink w:anchor="_Toc126657095" w:history="1">
+          <w:hyperlink w:anchor="_Toc126657550" w:history="1">
             <w:r>
               <w:rPr>
                 <w:rStyle w:val="Lienhypertexte"/>
@@ -287,7 +457,7 @@
                 <w:noProof/>
                 <w:webHidden/>
               </w:rPr>
-              <w:instrText xml:space="preserve"> PAGEREF _Toc126657095 \h </w:instrText>
+              <w:instrText xml:space="preserve"> PAGEREF _Toc126657550 \h </w:instrText>
             </w:r>
             <w:r>
               <w:rPr>
@@ -331,7 +501,7 @@
               <w:lang w:eastAsia="fr-CH"/>
             </w:rPr>
           </w:pPr>
-          <w:hyperlink w:anchor="_Toc126657096" w:history="1">
+          <w:hyperlink w:anchor="_Toc126657551" w:history="1">
             <w:r>
               <w:rPr>
                 <w:rStyle w:val="Lienhypertexte"/>
@@ -373,7 +543,7 @@
                 <w:noProof/>
                 <w:webHidden/>
               </w:rPr>
-              <w:instrText xml:space="preserve"> PAGEREF _Toc126657096 \h </w:instrText>
+              <w:instrText xml:space="preserve"> PAGEREF _Toc126657551 \h </w:instrText>
             </w:r>
             <w:r>
               <w:rPr>
@@ -417,7 +587,7 @@
               <w:lang w:eastAsia="fr-CH"/>
             </w:rPr>
           </w:pPr>
-          <w:hyperlink w:anchor="_Toc126657097" w:history="1">
+          <w:hyperlink w:anchor="_Toc126657552" w:history="1">
             <w:r>
               <w:rPr>
                 <w:rStyle w:val="Lienhypertexte"/>
@@ -459,7 +629,437 @@
                 <w:noProof/>
                 <w:webHidden/>
               </w:rPr>
-              <w:instrText xml:space="preserve"> PAGEREF _Toc126657097 \h </w:instrText>
+              <w:instrText xml:space="preserve"> PAGEREF _Toc126657552 \h </w:instrText>
+            </w:r>
+            <w:r>
+              <w:rPr>
+                <w:noProof/>
+                <w:webHidden/>
+              </w:rPr>
+            </w:r>
+            <w:r>
+              <w:rPr>
+                <w:noProof/>
+                <w:webHidden/>
+              </w:rPr>
+              <w:fldChar w:fldCharType="separate"/>
+            </w:r>
+            <w:r>
+              <w:rPr>
+                <w:noProof/>
+                <w:webHidden/>
+              </w:rPr>
+              <w:t>2</w:t>
+            </w:r>
+            <w:r>
+              <w:rPr>
+                <w:noProof/>
+                <w:webHidden/>
+              </w:rPr>
+              <w:fldChar w:fldCharType="end"/>
+            </w:r>
+          </w:hyperlink>
+        </w:p>
+        <w:p>
+          <w:pPr>
+            <w:pStyle w:val="TM3"/>
+            <w:tabs>
+              <w:tab w:val="left" w:pos="1320"/>
+              <w:tab w:val="right" w:leader="dot" w:pos="9062"/>
+            </w:tabs>
+            <w:rPr>
+              <w:rFonts w:eastAsiaTheme="minorEastAsia"/>
+              <w:noProof/>
+              <w:lang w:eastAsia="fr-CH"/>
+            </w:rPr>
+          </w:pPr>
+          <w:hyperlink w:anchor="_Toc126657553" w:history="1">
+            <w:r>
+              <w:rPr>
+                <w:rStyle w:val="Lienhypertexte"/>
+                <w:noProof/>
+              </w:rPr>
+              <w:t>1.3.1</w:t>
+            </w:r>
+            <w:r>
+              <w:rPr>
+                <w:rFonts w:eastAsiaTheme="minorEastAsia"/>
+                <w:noProof/>
+                <w:lang w:eastAsia="fr-CH"/>
+              </w:rPr>
+              <w:tab/>
+            </w:r>
+            <w:r>
+              <w:rPr>
+                <w:rStyle w:val="Lienhypertexte"/>
+                <w:noProof/>
+              </w:rPr>
+              <w:t>Méthode 1</w:t>
+            </w:r>
+            <w:r>
+              <w:rPr>
+                <w:noProof/>
+                <w:webHidden/>
+              </w:rPr>
+              <w:tab/>
+            </w:r>
+            <w:r>
+              <w:rPr>
+                <w:noProof/>
+                <w:webHidden/>
+              </w:rPr>
+              <w:fldChar w:fldCharType="begin"/>
+            </w:r>
+            <w:r>
+              <w:rPr>
+                <w:noProof/>
+                <w:webHidden/>
+              </w:rPr>
+              <w:instrText xml:space="preserve"> PAGEREF _Toc126657553 \h </w:instrText>
+            </w:r>
+            <w:r>
+              <w:rPr>
+                <w:noProof/>
+                <w:webHidden/>
+              </w:rPr>
+            </w:r>
+            <w:r>
+              <w:rPr>
+                <w:noProof/>
+                <w:webHidden/>
+              </w:rPr>
+              <w:fldChar w:fldCharType="separate"/>
+            </w:r>
+            <w:r>
+              <w:rPr>
+                <w:noProof/>
+                <w:webHidden/>
+              </w:rPr>
+              <w:t>2</w:t>
+            </w:r>
+            <w:r>
+              <w:rPr>
+                <w:noProof/>
+                <w:webHidden/>
+              </w:rPr>
+              <w:fldChar w:fldCharType="end"/>
+            </w:r>
+          </w:hyperlink>
+        </w:p>
+        <w:p>
+          <w:pPr>
+            <w:pStyle w:val="TM3"/>
+            <w:tabs>
+              <w:tab w:val="left" w:pos="1320"/>
+              <w:tab w:val="right" w:leader="dot" w:pos="9062"/>
+            </w:tabs>
+            <w:rPr>
+              <w:rFonts w:eastAsiaTheme="minorEastAsia"/>
+              <w:noProof/>
+              <w:lang w:eastAsia="fr-CH"/>
+            </w:rPr>
+          </w:pPr>
+          <w:hyperlink w:anchor="_Toc126657554" w:history="1">
+            <w:r>
+              <w:rPr>
+                <w:rStyle w:val="Lienhypertexte"/>
+                <w:noProof/>
+              </w:rPr>
+              <w:t>1.3.2</w:t>
+            </w:r>
+            <w:r>
+              <w:rPr>
+                <w:rFonts w:eastAsiaTheme="minorEastAsia"/>
+                <w:noProof/>
+                <w:lang w:eastAsia="fr-CH"/>
+              </w:rPr>
+              <w:tab/>
+            </w:r>
+            <w:r>
+              <w:rPr>
+                <w:rStyle w:val="Lienhypertexte"/>
+                <w:noProof/>
+              </w:rPr>
+              <w:t>Méthode 2</w:t>
+            </w:r>
+            <w:r>
+              <w:rPr>
+                <w:noProof/>
+                <w:webHidden/>
+              </w:rPr>
+              <w:tab/>
+            </w:r>
+            <w:r>
+              <w:rPr>
+                <w:noProof/>
+                <w:webHidden/>
+              </w:rPr>
+              <w:fldChar w:fldCharType="begin"/>
+            </w:r>
+            <w:r>
+              <w:rPr>
+                <w:noProof/>
+                <w:webHidden/>
+              </w:rPr>
+              <w:instrText xml:space="preserve"> PAGEREF _Toc126657554 \h </w:instrText>
+            </w:r>
+            <w:r>
+              <w:rPr>
+                <w:noProof/>
+                <w:webHidden/>
+              </w:rPr>
+            </w:r>
+            <w:r>
+              <w:rPr>
+                <w:noProof/>
+                <w:webHidden/>
+              </w:rPr>
+              <w:fldChar w:fldCharType="separate"/>
+            </w:r>
+            <w:r>
+              <w:rPr>
+                <w:noProof/>
+                <w:webHidden/>
+              </w:rPr>
+              <w:t>2</w:t>
+            </w:r>
+            <w:r>
+              <w:rPr>
+                <w:noProof/>
+                <w:webHidden/>
+              </w:rPr>
+              <w:fldChar w:fldCharType="end"/>
+            </w:r>
+          </w:hyperlink>
+        </w:p>
+        <w:p>
+          <w:pPr>
+            <w:pStyle w:val="TM3"/>
+            <w:tabs>
+              <w:tab w:val="left" w:pos="1320"/>
+              <w:tab w:val="right" w:leader="dot" w:pos="9062"/>
+            </w:tabs>
+            <w:rPr>
+              <w:rFonts w:eastAsiaTheme="minorEastAsia"/>
+              <w:noProof/>
+              <w:lang w:eastAsia="fr-CH"/>
+            </w:rPr>
+          </w:pPr>
+          <w:hyperlink w:anchor="_Toc126657555" w:history="1">
+            <w:r>
+              <w:rPr>
+                <w:rStyle w:val="Lienhypertexte"/>
+                <w:noProof/>
+              </w:rPr>
+              <w:t>1.3.3</w:t>
+            </w:r>
+            <w:r>
+              <w:rPr>
+                <w:rFonts w:eastAsiaTheme="minorEastAsia"/>
+                <w:noProof/>
+                <w:lang w:eastAsia="fr-CH"/>
+              </w:rPr>
+              <w:tab/>
+            </w:r>
+            <w:r>
+              <w:rPr>
+                <w:rStyle w:val="Lienhypertexte"/>
+                <w:noProof/>
+              </w:rPr>
+              <w:t>Méthode 3</w:t>
+            </w:r>
+            <w:r>
+              <w:rPr>
+                <w:noProof/>
+                <w:webHidden/>
+              </w:rPr>
+              <w:tab/>
+            </w:r>
+            <w:r>
+              <w:rPr>
+                <w:noProof/>
+                <w:webHidden/>
+              </w:rPr>
+              <w:fldChar w:fldCharType="begin"/>
+            </w:r>
+            <w:r>
+              <w:rPr>
+                <w:noProof/>
+                <w:webHidden/>
+              </w:rPr>
+              <w:instrText xml:space="preserve"> PAGEREF _Toc126657555 \h </w:instrText>
+            </w:r>
+            <w:r>
+              <w:rPr>
+                <w:noProof/>
+                <w:webHidden/>
+              </w:rPr>
+            </w:r>
+            <w:r>
+              <w:rPr>
+                <w:noProof/>
+                <w:webHidden/>
+              </w:rPr>
+              <w:fldChar w:fldCharType="separate"/>
+            </w:r>
+            <w:r>
+              <w:rPr>
+                <w:noProof/>
+                <w:webHidden/>
+              </w:rPr>
+              <w:t>2</w:t>
+            </w:r>
+            <w:r>
+              <w:rPr>
+                <w:noProof/>
+                <w:webHidden/>
+              </w:rPr>
+              <w:fldChar w:fldCharType="end"/>
+            </w:r>
+          </w:hyperlink>
+        </w:p>
+        <w:p>
+          <w:pPr>
+            <w:pStyle w:val="TM3"/>
+            <w:tabs>
+              <w:tab w:val="left" w:pos="1320"/>
+              <w:tab w:val="right" w:leader="dot" w:pos="9062"/>
+            </w:tabs>
+            <w:rPr>
+              <w:rFonts w:eastAsiaTheme="minorEastAsia"/>
+              <w:noProof/>
+              <w:lang w:eastAsia="fr-CH"/>
+            </w:rPr>
+          </w:pPr>
+          <w:hyperlink w:anchor="_Toc126657556" w:history="1">
+            <w:r>
+              <w:rPr>
+                <w:rStyle w:val="Lienhypertexte"/>
+                <w:noProof/>
+              </w:rPr>
+              <w:t>1.3.4</w:t>
+            </w:r>
+            <w:r>
+              <w:rPr>
+                <w:rFonts w:eastAsiaTheme="minorEastAsia"/>
+                <w:noProof/>
+                <w:lang w:eastAsia="fr-CH"/>
+              </w:rPr>
+              <w:tab/>
+            </w:r>
+            <w:r>
+              <w:rPr>
+                <w:rStyle w:val="Lienhypertexte"/>
+                <w:noProof/>
+              </w:rPr>
+              <w:t>Choix de la méthode</w:t>
+            </w:r>
+            <w:r>
+              <w:rPr>
+                <w:noProof/>
+                <w:webHidden/>
+              </w:rPr>
+              <w:tab/>
+            </w:r>
+            <w:r>
+              <w:rPr>
+                <w:noProof/>
+                <w:webHidden/>
+              </w:rPr>
+              <w:fldChar w:fldCharType="begin"/>
+            </w:r>
+            <w:r>
+              <w:rPr>
+                <w:noProof/>
+                <w:webHidden/>
+              </w:rPr>
+              <w:instrText xml:space="preserve"> PAGEREF _Toc126657556 \h </w:instrText>
+            </w:r>
+            <w:r>
+              <w:rPr>
+                <w:noProof/>
+                <w:webHidden/>
+              </w:rPr>
+            </w:r>
+            <w:r>
+              <w:rPr>
+                <w:noProof/>
+                <w:webHidden/>
+              </w:rPr>
+              <w:fldChar w:fldCharType="separate"/>
+            </w:r>
+            <w:r>
+              <w:rPr>
+                <w:noProof/>
+                <w:webHidden/>
+              </w:rPr>
+              <w:t>2</w:t>
+            </w:r>
+            <w:r>
+              <w:rPr>
+                <w:noProof/>
+                <w:webHidden/>
+              </w:rPr>
+              <w:fldChar w:fldCharType="end"/>
+            </w:r>
+          </w:hyperlink>
+        </w:p>
+        <w:p>
+          <w:pPr>
+            <w:pStyle w:val="TM3"/>
+            <w:tabs>
+              <w:tab w:val="left" w:pos="1320"/>
+              <w:tab w:val="right" w:leader="dot" w:pos="9062"/>
+            </w:tabs>
+            <w:rPr>
+              <w:rFonts w:eastAsiaTheme="minorEastAsia"/>
+              <w:noProof/>
+              <w:lang w:eastAsia="fr-CH"/>
+            </w:rPr>
+          </w:pPr>
+          <w:hyperlink w:anchor="_Toc126657557" w:history="1">
+            <w:r>
+              <w:rPr>
+                <w:rStyle w:val="Lienhypertexte"/>
+                <w:noProof/>
+              </w:rPr>
+              <w:t>1.3.5</w:t>
+            </w:r>
+            <w:r>
+              <w:rPr>
+                <w:rFonts w:eastAsiaTheme="minorEastAsia"/>
+                <w:noProof/>
+                <w:lang w:eastAsia="fr-CH"/>
+              </w:rPr>
+              <w:tab/>
+            </w:r>
+            <w:r>
+              <w:rPr>
+                <w:rStyle w:val="Lienhypertexte"/>
+                <w:noProof/>
+              </w:rPr>
+              <w:t>Marche à suivre</w:t>
+            </w:r>
+            <w:r>
+              <w:rPr>
+                <w:noProof/>
+                <w:webHidden/>
+              </w:rPr>
+              <w:tab/>
+            </w:r>
+            <w:r>
+              <w:rPr>
+                <w:noProof/>
+                <w:webHidden/>
+              </w:rPr>
+              <w:fldChar w:fldCharType="begin"/>
+            </w:r>
+            <w:r>
+              <w:rPr>
+                <w:noProof/>
+                <w:webHidden/>
+              </w:rPr>
+              <w:instrText xml:space="preserve"> PAGEREF _Toc126657557 \h </w:instrText>
             </w:r>
             <w:r>
               <w:rPr>
@@ -503,7 +1103,7 @@
               <w:lang w:eastAsia="fr-CH"/>
             </w:rPr>
           </w:pPr>
-          <w:hyperlink w:anchor="_Toc126657098" w:history="1">
+          <w:hyperlink w:anchor="_Toc126657558" w:history="1">
             <w:r>
               <w:rPr>
                 <w:rStyle w:val="Lienhypertexte"/>
@@ -545,7 +1145,7 @@
                 <w:noProof/>
                 <w:webHidden/>
               </w:rPr>
-              <w:instrText xml:space="preserve"> PAGEREF _Toc126657098 \h </w:instrText>
+              <w:instrText xml:space="preserve"> PAGEREF _Toc126657558 \h </w:instrText>
             </w:r>
             <w:r>
               <w:rPr>
@@ -589,7 +1189,7 @@
               <w:lang w:eastAsia="fr-CH"/>
             </w:rPr>
           </w:pPr>
-          <w:hyperlink w:anchor="_Toc126657099" w:history="1">
+          <w:hyperlink w:anchor="_Toc126657559" w:history="1">
             <w:r>
               <w:rPr>
                 <w:rStyle w:val="Lienhypertexte"/>
@@ -610,7 +1210,7 @@
                 <w:rStyle w:val="Lienhypertexte"/>
                 <w:noProof/>
               </w:rPr>
-              <w:t>Migration AD DS</w:t>
+              <w:t>Méthode 1</w:t>
             </w:r>
             <w:r>
               <w:rPr>
@@ -631,7 +1231,7 @@
                 <w:noProof/>
                 <w:webHidden/>
               </w:rPr>
-              <w:instrText xml:space="preserve"> PAGEREF _Toc126657099 \h </w:instrText>
+              <w:instrText xml:space="preserve"> PAGEREF _Toc126657559 \h </w:instrText>
             </w:r>
             <w:r>
               <w:rPr>
@@ -675,7 +1275,7 @@
               <w:lang w:eastAsia="fr-CH"/>
             </w:rPr>
           </w:pPr>
-          <w:hyperlink w:anchor="_Toc126657100" w:history="1">
+          <w:hyperlink w:anchor="_Toc126657560" w:history="1">
             <w:r>
               <w:rPr>
                 <w:rStyle w:val="Lienhypertexte"/>
@@ -696,7 +1296,7 @@
                 <w:rStyle w:val="Lienhypertexte"/>
                 <w:noProof/>
               </w:rPr>
-              <w:t>Migration DNS</w:t>
+              <w:t>Méthode 2</w:t>
             </w:r>
             <w:r>
               <w:rPr>
@@ -717,7 +1317,7 @@
                 <w:noProof/>
                 <w:webHidden/>
               </w:rPr>
-              <w:instrText xml:space="preserve"> PAGEREF _Toc126657100 \h </w:instrText>
+              <w:instrText xml:space="preserve"> PAGEREF _Toc126657560 \h </w:instrText>
             </w:r>
             <w:r>
               <w:rPr>
@@ -761,7 +1361,7 @@
               <w:lang w:eastAsia="fr-CH"/>
             </w:rPr>
           </w:pPr>
-          <w:hyperlink w:anchor="_Toc126657101" w:history="1">
+          <w:hyperlink w:anchor="_Toc126657561" w:history="1">
             <w:r>
               <w:rPr>
                 <w:rStyle w:val="Lienhypertexte"/>
@@ -782,7 +1382,7 @@
                 <w:rStyle w:val="Lienhypertexte"/>
                 <w:noProof/>
               </w:rPr>
-              <w:t>Migration DHCP</w:t>
+              <w:t>Choix de la méthode</w:t>
             </w:r>
             <w:r>
               <w:rPr>
@@ -803,7 +1403,7 @@
                 <w:noProof/>
                 <w:webHidden/>
               </w:rPr>
-              <w:instrText xml:space="preserve"> PAGEREF _Toc126657101 \h </w:instrText>
+              <w:instrText xml:space="preserve"> PAGEREF _Toc126657561 \h </w:instrText>
             </w:r>
             <w:r>
               <w:rPr>
@@ -847,7 +1447,7 @@
               <w:lang w:eastAsia="fr-CH"/>
             </w:rPr>
           </w:pPr>
-          <w:hyperlink w:anchor="_Toc126657102" w:history="1">
+          <w:hyperlink w:anchor="_Toc126657562" w:history="1">
             <w:r>
               <w:rPr>
                 <w:rStyle w:val="Lienhypertexte"/>
@@ -868,7 +1468,7 @@
                 <w:rStyle w:val="Lienhypertexte"/>
                 <w:noProof/>
               </w:rPr>
-              <w:t>Migration serveur d’impression</w:t>
+              <w:t>Migration AD DS</w:t>
             </w:r>
             <w:r>
               <w:rPr>
@@ -889,7 +1489,7 @@
                 <w:noProof/>
                 <w:webHidden/>
               </w:rPr>
-              <w:instrText xml:space="preserve"> PAGEREF _Toc126657102 \h </w:instrText>
+              <w:instrText xml:space="preserve"> PAGEREF _Toc126657562 \h </w:instrText>
             </w:r>
             <w:r>
               <w:rPr>
@@ -909,7 +1509,7 @@
                 <w:noProof/>
                 <w:webHidden/>
               </w:rPr>
-              <w:t>2</w:t>
+              <w:t>3</w:t>
             </w:r>
             <w:r>
               <w:rPr>
@@ -933,7 +1533,7 @@
               <w:lang w:eastAsia="fr-CH"/>
             </w:rPr>
           </w:pPr>
-          <w:hyperlink w:anchor="_Toc126657103" w:history="1">
+          <w:hyperlink w:anchor="_Toc126657563" w:history="1">
             <w:r>
               <w:rPr>
                 <w:rStyle w:val="Lienhypertexte"/>
@@ -954,6 +1554,264 @@
                 <w:rStyle w:val="Lienhypertexte"/>
                 <w:noProof/>
               </w:rPr>
+              <w:t>Migration DNS</w:t>
+            </w:r>
+            <w:r>
+              <w:rPr>
+                <w:noProof/>
+                <w:webHidden/>
+              </w:rPr>
+              <w:tab/>
+            </w:r>
+            <w:r>
+              <w:rPr>
+                <w:noProof/>
+                <w:webHidden/>
+              </w:rPr>
+              <w:fldChar w:fldCharType="begin"/>
+            </w:r>
+            <w:r>
+              <w:rPr>
+                <w:noProof/>
+                <w:webHidden/>
+              </w:rPr>
+              <w:instrText xml:space="preserve"> PAGEREF _Toc126657563 \h </w:instrText>
+            </w:r>
+            <w:r>
+              <w:rPr>
+                <w:noProof/>
+                <w:webHidden/>
+              </w:rPr>
+            </w:r>
+            <w:r>
+              <w:rPr>
+                <w:noProof/>
+                <w:webHidden/>
+              </w:rPr>
+              <w:fldChar w:fldCharType="separate"/>
+            </w:r>
+            <w:r>
+              <w:rPr>
+                <w:noProof/>
+                <w:webHidden/>
+              </w:rPr>
+              <w:t>3</w:t>
+            </w:r>
+            <w:r>
+              <w:rPr>
+                <w:noProof/>
+                <w:webHidden/>
+              </w:rPr>
+              <w:fldChar w:fldCharType="end"/>
+            </w:r>
+          </w:hyperlink>
+        </w:p>
+        <w:p>
+          <w:pPr>
+            <w:pStyle w:val="TM3"/>
+            <w:tabs>
+              <w:tab w:val="left" w:pos="1320"/>
+              <w:tab w:val="right" w:leader="dot" w:pos="9062"/>
+            </w:tabs>
+            <w:rPr>
+              <w:rFonts w:eastAsiaTheme="minorEastAsia"/>
+              <w:noProof/>
+              <w:lang w:eastAsia="fr-CH"/>
+            </w:rPr>
+          </w:pPr>
+          <w:hyperlink w:anchor="_Toc126657564" w:history="1">
+            <w:r>
+              <w:rPr>
+                <w:rStyle w:val="Lienhypertexte"/>
+                <w:noProof/>
+              </w:rPr>
+              <w:t>1.4.6</w:t>
+            </w:r>
+            <w:r>
+              <w:rPr>
+                <w:rFonts w:eastAsiaTheme="minorEastAsia"/>
+                <w:noProof/>
+                <w:lang w:eastAsia="fr-CH"/>
+              </w:rPr>
+              <w:tab/>
+            </w:r>
+            <w:r>
+              <w:rPr>
+                <w:rStyle w:val="Lienhypertexte"/>
+                <w:noProof/>
+              </w:rPr>
+              <w:t>Migration DHCP</w:t>
+            </w:r>
+            <w:r>
+              <w:rPr>
+                <w:noProof/>
+                <w:webHidden/>
+              </w:rPr>
+              <w:tab/>
+            </w:r>
+            <w:r>
+              <w:rPr>
+                <w:noProof/>
+                <w:webHidden/>
+              </w:rPr>
+              <w:fldChar w:fldCharType="begin"/>
+            </w:r>
+            <w:r>
+              <w:rPr>
+                <w:noProof/>
+                <w:webHidden/>
+              </w:rPr>
+              <w:instrText xml:space="preserve"> PAGEREF _Toc126657564 \h </w:instrText>
+            </w:r>
+            <w:r>
+              <w:rPr>
+                <w:noProof/>
+                <w:webHidden/>
+              </w:rPr>
+            </w:r>
+            <w:r>
+              <w:rPr>
+                <w:noProof/>
+                <w:webHidden/>
+              </w:rPr>
+              <w:fldChar w:fldCharType="separate"/>
+            </w:r>
+            <w:r>
+              <w:rPr>
+                <w:noProof/>
+                <w:webHidden/>
+              </w:rPr>
+              <w:t>3</w:t>
+            </w:r>
+            <w:r>
+              <w:rPr>
+                <w:noProof/>
+                <w:webHidden/>
+              </w:rPr>
+              <w:fldChar w:fldCharType="end"/>
+            </w:r>
+          </w:hyperlink>
+        </w:p>
+        <w:p>
+          <w:pPr>
+            <w:pStyle w:val="TM3"/>
+            <w:tabs>
+              <w:tab w:val="left" w:pos="1320"/>
+              <w:tab w:val="right" w:leader="dot" w:pos="9062"/>
+            </w:tabs>
+            <w:rPr>
+              <w:rFonts w:eastAsiaTheme="minorEastAsia"/>
+              <w:noProof/>
+              <w:lang w:eastAsia="fr-CH"/>
+            </w:rPr>
+          </w:pPr>
+          <w:hyperlink w:anchor="_Toc126657565" w:history="1">
+            <w:r>
+              <w:rPr>
+                <w:rStyle w:val="Lienhypertexte"/>
+                <w:noProof/>
+              </w:rPr>
+              <w:t>1.4.7</w:t>
+            </w:r>
+            <w:r>
+              <w:rPr>
+                <w:rFonts w:eastAsiaTheme="minorEastAsia"/>
+                <w:noProof/>
+                <w:lang w:eastAsia="fr-CH"/>
+              </w:rPr>
+              <w:tab/>
+            </w:r>
+            <w:r>
+              <w:rPr>
+                <w:rStyle w:val="Lienhypertexte"/>
+                <w:noProof/>
+              </w:rPr>
+              <w:t>Migration serveur d’impression</w:t>
+            </w:r>
+            <w:r>
+              <w:rPr>
+                <w:noProof/>
+                <w:webHidden/>
+              </w:rPr>
+              <w:tab/>
+            </w:r>
+            <w:r>
+              <w:rPr>
+                <w:noProof/>
+                <w:webHidden/>
+              </w:rPr>
+              <w:fldChar w:fldCharType="begin"/>
+            </w:r>
+            <w:r>
+              <w:rPr>
+                <w:noProof/>
+                <w:webHidden/>
+              </w:rPr>
+              <w:instrText xml:space="preserve"> PAGEREF _Toc126657565 \h </w:instrText>
+            </w:r>
+            <w:r>
+              <w:rPr>
+                <w:noProof/>
+                <w:webHidden/>
+              </w:rPr>
+            </w:r>
+            <w:r>
+              <w:rPr>
+                <w:noProof/>
+                <w:webHidden/>
+              </w:rPr>
+              <w:fldChar w:fldCharType="separate"/>
+            </w:r>
+            <w:r>
+              <w:rPr>
+                <w:noProof/>
+                <w:webHidden/>
+              </w:rPr>
+              <w:t>3</w:t>
+            </w:r>
+            <w:r>
+              <w:rPr>
+                <w:noProof/>
+                <w:webHidden/>
+              </w:rPr>
+              <w:fldChar w:fldCharType="end"/>
+            </w:r>
+          </w:hyperlink>
+        </w:p>
+        <w:p>
+          <w:pPr>
+            <w:pStyle w:val="TM3"/>
+            <w:tabs>
+              <w:tab w:val="left" w:pos="1320"/>
+              <w:tab w:val="right" w:leader="dot" w:pos="9062"/>
+            </w:tabs>
+            <w:rPr>
+              <w:rFonts w:eastAsiaTheme="minorEastAsia"/>
+              <w:noProof/>
+              <w:lang w:eastAsia="fr-CH"/>
+            </w:rPr>
+          </w:pPr>
+          <w:hyperlink w:anchor="_Toc126657566" w:history="1">
+            <w:r>
+              <w:rPr>
+                <w:rStyle w:val="Lienhypertexte"/>
+                <w:noProof/>
+              </w:rPr>
+              <w:t>1.4.8</w:t>
+            </w:r>
+            <w:r>
+              <w:rPr>
+                <w:rFonts w:eastAsiaTheme="minorEastAsia"/>
+                <w:noProof/>
+                <w:lang w:eastAsia="fr-CH"/>
+              </w:rPr>
+              <w:tab/>
+            </w:r>
+            <w:r>
+              <w:rPr>
+                <w:rStyle w:val="Lienhypertexte"/>
+                <w:noProof/>
+              </w:rPr>
               <w:t>Migration serveur de fichiers et de partages</w:t>
             </w:r>
             <w:r>
@@ -975,7 +1833,7 @@
                 <w:noProof/>
                 <w:webHidden/>
               </w:rPr>
-              <w:instrText xml:space="preserve"> PAGEREF _Toc126657103 \h </w:instrText>
+              <w:instrText xml:space="preserve"> PAGEREF _Toc126657566 \h </w:instrText>
             </w:r>
             <w:r>
               <w:rPr>
@@ -995,7 +1853,7 @@
                 <w:noProof/>
                 <w:webHidden/>
               </w:rPr>
-              <w:t>2</w:t>
+              <w:t>3</w:t>
             </w:r>
             <w:r>
               <w:rPr>
@@ -1019,7 +1877,7 @@
               <w:lang w:eastAsia="fr-CH"/>
             </w:rPr>
           </w:pPr>
-          <w:hyperlink w:anchor="_Toc126657104" w:history="1">
+          <w:hyperlink w:anchor="_Toc126657567" w:history="1">
             <w:r>
               <w:rPr>
                 <w:rStyle w:val="Lienhypertexte"/>
@@ -1040,6 +1898,92 @@
                 <w:rStyle w:val="Lienhypertexte"/>
                 <w:noProof/>
               </w:rPr>
+              <w:t>Rétrogradation du Serveur 2003</w:t>
+            </w:r>
+            <w:r>
+              <w:rPr>
+                <w:noProof/>
+                <w:webHidden/>
+              </w:rPr>
+              <w:tab/>
+            </w:r>
+            <w:r>
+              <w:rPr>
+                <w:noProof/>
+                <w:webHidden/>
+              </w:rPr>
+              <w:fldChar w:fldCharType="begin"/>
+            </w:r>
+            <w:r>
+              <w:rPr>
+                <w:noProof/>
+                <w:webHidden/>
+              </w:rPr>
+              <w:instrText xml:space="preserve"> PAGEREF _Toc126657567 \h </w:instrText>
+            </w:r>
+            <w:r>
+              <w:rPr>
+                <w:noProof/>
+                <w:webHidden/>
+              </w:rPr>
+            </w:r>
+            <w:r>
+              <w:rPr>
+                <w:noProof/>
+                <w:webHidden/>
+              </w:rPr>
+              <w:fldChar w:fldCharType="separate"/>
+            </w:r>
+            <w:r>
+              <w:rPr>
+                <w:noProof/>
+                <w:webHidden/>
+              </w:rPr>
+              <w:t>3</w:t>
+            </w:r>
+            <w:r>
+              <w:rPr>
+                <w:noProof/>
+                <w:webHidden/>
+              </w:rPr>
+              <w:fldChar w:fldCharType="end"/>
+            </w:r>
+          </w:hyperlink>
+        </w:p>
+        <w:p>
+          <w:pPr>
+            <w:pStyle w:val="TM2"/>
+            <w:tabs>
+              <w:tab w:val="left" w:pos="880"/>
+              <w:tab w:val="right" w:leader="dot" w:pos="9062"/>
+            </w:tabs>
+            <w:rPr>
+              <w:rFonts w:eastAsiaTheme="minorEastAsia"/>
+              <w:noProof/>
+              <w:lang w:eastAsia="fr-CH"/>
+            </w:rPr>
+          </w:pPr>
+          <w:hyperlink w:anchor="_Toc126657568" w:history="1">
+            <w:r>
+              <w:rPr>
+                <w:rStyle w:val="Lienhypertexte"/>
+                <w:noProof/>
+              </w:rPr>
+              <w:t>1.6</w:t>
+            </w:r>
+            <w:r>
+              <w:rPr>
+                <w:rFonts w:eastAsiaTheme="minorEastAsia"/>
+                <w:noProof/>
+                <w:lang w:eastAsia="fr-CH"/>
+              </w:rPr>
+              <w:tab/>
+            </w:r>
+            <w:r>
+              <w:rPr>
+                <w:rStyle w:val="Lienhypertexte"/>
+                <w:noProof/>
+              </w:rPr>
               <w:t>Annexes</w:t>
             </w:r>
             <w:r>
@@ -1061,7 +2005,7 @@
                 <w:noProof/>
                 <w:webHidden/>
               </w:rPr>
-              <w:instrText xml:space="preserve"> PAGEREF _Toc126657104 \h </w:instrText>
+              <w:instrText xml:space="preserve"> PAGEREF _Toc126657568 \h </w:instrText>
             </w:r>
             <w:r>
               <w:rPr>
@@ -1081,7 +2025,7 @@
                 <w:noProof/>
                 <w:webHidden/>
               </w:rPr>
-              <w:t>3</w:t>
+              <w:t>4</w:t>
             </w:r>
             <w:r>
               <w:rPr>
@@ -1105,13 +2049,13 @@
               <w:lang w:eastAsia="fr-CH"/>
             </w:rPr>
           </w:pPr>
-          <w:hyperlink w:anchor="_Toc126657105" w:history="1">
+          <w:hyperlink w:anchor="_Toc126657569" w:history="1">
             <w:r>
               <w:rPr>
                 <w:rStyle w:val="Lienhypertexte"/>
                 <w:noProof/>
               </w:rPr>
-              <w:t>1.5.1</w:t>
+              <w:t>1.6.1</w:t>
             </w:r>
             <w:r>
               <w:rPr>
@@ -1147,7 +2091,7 @@
                 <w:noProof/>
                 <w:webHidden/>
               </w:rPr>
-              <w:instrText xml:space="preserve"> PAGEREF _Toc126657105 \h </w:instrText>
+              <w:instrText xml:space="preserve"> PAGEREF _Toc126657569 \h </w:instrText>
             </w:r>
             <w:r>
               <w:rPr>
@@ -1167,7 +2111,7 @@
                 <w:noProof/>
                 <w:webHidden/>
               </w:rPr>
-              <w:t>3</w:t>
+              <w:t>4</w:t>
             </w:r>
             <w:r>
               <w:rPr>
@@ -1210,6 +2154,8 @@
           <w:szCs w:val="32"/>
         </w:rPr>
       </w:pPr>
+      <w:bookmarkStart w:id="1" w:name="_GoBack"/>
+      <w:bookmarkEnd w:id="1"/>
       <w:r>
         <w:rPr>
           <w:rFonts w:asciiTheme="majorHAnsi" w:eastAsiaTheme="majorEastAsia" w:hAnsiTheme="majorHAnsi" w:cstheme="majorBidi"/>
@@ -1224,10 +2170,13 @@
       <w:pPr>
         <w:pStyle w:val="Titre2"/>
       </w:pPr>
-      <w:bookmarkStart w:id="2" w:name="_Toc126657094"/>
+      <w:bookmarkStart w:id="2" w:name="_Toc126657547"/>
       <w:r>
         <w:lastRenderedPageBreak/>
-        <w:t>Migration-Upgrade hardware du serveur</w:t>
+        <w:t>Changement</w:t>
+      </w:r>
+      <w:r>
+        <w:t xml:space="preserve"> hardware du serveur</w:t>
       </w:r>
       <w:bookmarkEnd w:id="2"/>
     </w:p>
@@ -1275,13 +2224,33 @@
     </w:p>
     <w:p>
       <w:pPr>
+        <w:pStyle w:val="Titre3"/>
+      </w:pPr>
+      <w:bookmarkStart w:id="3" w:name="_Toc126657548"/>
+      <w:r>
+        <w:t>Choix du nouveau matériel</w:t>
+      </w:r>
+      <w:bookmarkEnd w:id="3"/>
+    </w:p>
+    <w:p>
+      <w:pPr>
+        <w:pStyle w:val="Titre3"/>
+      </w:pPr>
+      <w:bookmarkStart w:id="4" w:name="_Toc126657549"/>
+      <w:r>
+        <w:t>Justification financière</w:t>
+      </w:r>
+      <w:bookmarkEnd w:id="4"/>
+    </w:p>
+    <w:p>
+      <w:pPr>
         <w:pStyle w:val="Titre2"/>
       </w:pPr>
-      <w:bookmarkStart w:id="3" w:name="_Toc126657095"/>
+      <w:bookmarkStart w:id="5" w:name="_Toc126657550"/>
       <w:r>
         <w:t>Migration du système d’exploitation du serveur</w:t>
       </w:r>
-      <w:bookmarkEnd w:id="3"/>
+      <w:bookmarkEnd w:id="5"/>
     </w:p>
     <w:p>
       <w:pPr>
@@ -1350,52 +2319,30 @@
       <w:pPr>
         <w:pStyle w:val="Titre3"/>
       </w:pPr>
-      <w:bookmarkStart w:id="4" w:name="_Toc126657096"/>
+      <w:bookmarkStart w:id="6" w:name="_Toc126657551"/>
       <w:r>
         <w:t>Marche à suivre</w:t>
       </w:r>
-      <w:bookmarkEnd w:id="4"/>
+      <w:bookmarkEnd w:id="6"/>
     </w:p>
     <w:p/>
     <w:p>
       <w:pPr>
         <w:pStyle w:val="Titre2"/>
       </w:pPr>
-      <w:bookmarkStart w:id="5" w:name="_Toc126657097"/>
+      <w:bookmarkStart w:id="7" w:name="_Toc126657552"/>
       <w:r>
         <w:t>Migration des données du serveur</w:t>
       </w:r>
-      <w:bookmarkEnd w:id="5"/>
-    </w:p>
-    <w:p/>
-    <w:p>
-      <w:pPr>
-        <w:pStyle w:val="Titre2"/>
-      </w:pPr>
-      <w:bookmarkStart w:id="6" w:name="_Toc126657098"/>
-      <w:r>
-        <w:t>Migration des services du serveur</w:t>
-      </w:r>
-      <w:bookmarkEnd w:id="6"/>
+      <w:bookmarkEnd w:id="7"/>
     </w:p>
     <w:p>
       <w:pPr>
         <w:pStyle w:val="Titre3"/>
       </w:pPr>
-      <w:bookmarkStart w:id="7" w:name="_Toc126657099"/>
+      <w:bookmarkStart w:id="8" w:name="_Toc126657553"/>
       <w:r>
-        <w:t>Migration AD DS</w:t>
-      </w:r>
-      <w:bookmarkEnd w:id="7"/>
-    </w:p>
-    <w:p/>
-    <w:p>
-      <w:pPr>
-        <w:pStyle w:val="Titre3"/>
-      </w:pPr>
-      <w:bookmarkStart w:id="8" w:name="_Toc126657100"/>
-      <w:r>
-        <w:t>Migration DNS</w:t>
+        <w:t>Méthode 1</w:t>
       </w:r>
       <w:bookmarkEnd w:id="8"/>
     </w:p>
@@ -1404,9 +2351,9 @@
       <w:pPr>
         <w:pStyle w:val="Titre3"/>
       </w:pPr>
-      <w:bookmarkStart w:id="9" w:name="_Toc126657101"/>
+      <w:bookmarkStart w:id="9" w:name="_Toc126657554"/>
       <w:r>
-        <w:t>Migration DHCP</w:t>
+        <w:t>Méthode 2</w:t>
       </w:r>
       <w:bookmarkEnd w:id="9"/>
     </w:p>
@@ -1415,9 +2362,9 @@
       <w:pPr>
         <w:pStyle w:val="Titre3"/>
       </w:pPr>
-      <w:bookmarkStart w:id="10" w:name="_Toc126657102"/>
+      <w:bookmarkStart w:id="10" w:name="_Toc126657555"/>
       <w:r>
-        <w:t>Migration serveur d’impression</w:t>
+        <w:t>Méthode 3</w:t>
       </w:r>
       <w:bookmarkEnd w:id="10"/>
     </w:p>
@@ -1426,11 +2373,162 @@
       <w:pPr>
         <w:pStyle w:val="Titre3"/>
       </w:pPr>
-      <w:bookmarkStart w:id="11" w:name="_Toc126657103"/>
+      <w:bookmarkStart w:id="11" w:name="_Toc126657556"/>
+      <w:r>
+        <w:t>Choix de la méthode</w:t>
+      </w:r>
+      <w:bookmarkEnd w:id="11"/>
+    </w:p>
+    <w:p/>
+    <w:p>
+      <w:pPr>
+        <w:pStyle w:val="Titre3"/>
+      </w:pPr>
+      <w:bookmarkStart w:id="12" w:name="_Toc126657557"/>
+      <w:r>
+        <w:t>Marche à suivre</w:t>
+      </w:r>
+      <w:bookmarkEnd w:id="12"/>
+    </w:p>
+    <w:p>
+      <w:pPr>
+        <w:pStyle w:val="Titre4"/>
+      </w:pPr>
+      <w:r>
+        <w:t>NTFS, Partage</w:t>
+      </w:r>
+    </w:p>
+    <w:p>
+      <w:pPr>
+        <w:pStyle w:val="Titre4"/>
+      </w:pPr>
+      <w:r>
+        <w:t>Scripts</w:t>
+      </w:r>
+    </w:p>
+    <w:p>
+      <w:pPr>
+        <w:pStyle w:val="Titre2"/>
+      </w:pPr>
+      <w:bookmarkStart w:id="13" w:name="_Toc126657558"/>
+      <w:r>
+        <w:t>Migration des services du serveur</w:t>
+      </w:r>
+      <w:bookmarkEnd w:id="13"/>
+    </w:p>
+    <w:p>
+      <w:pPr>
+        <w:pStyle w:val="Titre3"/>
+      </w:pPr>
+      <w:bookmarkStart w:id="14" w:name="_Toc126657559"/>
+      <w:r>
+        <w:t>Méthode 1</w:t>
+      </w:r>
+      <w:bookmarkEnd w:id="14"/>
+    </w:p>
+    <w:p/>
+    <w:p>
+      <w:pPr>
+        <w:pStyle w:val="Titre3"/>
+      </w:pPr>
+      <w:bookmarkStart w:id="15" w:name="_Toc126657560"/>
+      <w:r>
+        <w:t>Méthode 2</w:t>
+      </w:r>
+      <w:bookmarkEnd w:id="15"/>
+    </w:p>
+    <w:p/>
+    <w:p>
+      <w:pPr>
+        <w:pStyle w:val="Titre3"/>
+      </w:pPr>
+      <w:bookmarkStart w:id="16" w:name="_Toc126657561"/>
+      <w:r>
+        <w:t>Choix de la méthode</w:t>
+      </w:r>
+      <w:bookmarkEnd w:id="16"/>
+    </w:p>
+    <w:p/>
+    <w:p>
+      <w:pPr>
+        <w:pStyle w:val="Titre3"/>
+      </w:pPr>
+      <w:bookmarkStart w:id="17" w:name="_Toc126657562"/>
+      <w:r>
+        <w:lastRenderedPageBreak/>
+        <w:t>Migration AD DS</w:t>
+      </w:r>
+      <w:bookmarkEnd w:id="17"/>
+    </w:p>
+    <w:p>
+      <w:pPr>
+        <w:pStyle w:val="Titre4"/>
+      </w:pPr>
+      <w:r>
+        <w:t>Promotion en DC</w:t>
+      </w:r>
+    </w:p>
+    <w:p/>
+    <w:p>
+      <w:pPr>
+        <w:pStyle w:val="Titre3"/>
+      </w:pPr>
+      <w:bookmarkStart w:id="18" w:name="_Toc126657563"/>
+      <w:r>
+        <w:t>Migration DNS</w:t>
+      </w:r>
+      <w:bookmarkEnd w:id="18"/>
+    </w:p>
+    <w:p/>
+    <w:p>
+      <w:pPr>
+        <w:pStyle w:val="Titre3"/>
+      </w:pPr>
+      <w:bookmarkStart w:id="19" w:name="_Toc126657564"/>
+      <w:r>
+        <w:t>Migration DHCP</w:t>
+      </w:r>
+      <w:bookmarkEnd w:id="19"/>
+    </w:p>
+    <w:p/>
+    <w:p>
+      <w:pPr>
+        <w:pStyle w:val="Titre3"/>
+      </w:pPr>
+      <w:bookmarkStart w:id="20" w:name="_Toc126657565"/>
+      <w:r>
+        <w:t>Migration serveur d’impression</w:t>
+      </w:r>
+      <w:bookmarkEnd w:id="20"/>
+    </w:p>
+    <w:p>
+      <w:pPr>
+        <w:pStyle w:val="Titre4"/>
+      </w:pPr>
+      <w:r>
+        <w:t>Installation des imprimantes</w:t>
+      </w:r>
+    </w:p>
+    <w:p/>
+    <w:p>
+      <w:pPr>
+        <w:pStyle w:val="Titre3"/>
+      </w:pPr>
+      <w:bookmarkStart w:id="21" w:name="_Toc126657566"/>
       <w:r>
         <w:t>Migration serveur de fichiers et de partages</w:t>
       </w:r>
-      <w:bookmarkEnd w:id="11"/>
+      <w:bookmarkEnd w:id="21"/>
+    </w:p>
+    <w:p>
+      <w:pPr>
+        <w:pStyle w:val="Titre2"/>
+      </w:pPr>
+      <w:bookmarkStart w:id="22" w:name="_Toc126657567"/>
+      <w:r>
+        <w:t>Rétrogradation du Serveur 2003</w:t>
+      </w:r>
+      <w:bookmarkEnd w:id="22"/>
     </w:p>
     <w:p/>
     <w:p>
@@ -1451,22 +2549,22 @@
       <w:pPr>
         <w:pStyle w:val="Titre2"/>
       </w:pPr>
-      <w:bookmarkStart w:id="12" w:name="_Toc126657104"/>
+      <w:bookmarkStart w:id="23" w:name="_Toc126657568"/>
       <w:r>
         <w:lastRenderedPageBreak/>
         <w:t>Annexes</w:t>
       </w:r>
-      <w:bookmarkEnd w:id="12"/>
+      <w:bookmarkEnd w:id="23"/>
     </w:p>
     <w:p>
       <w:pPr>
         <w:pStyle w:val="Titre3"/>
       </w:pPr>
-      <w:bookmarkStart w:id="13" w:name="_Toc126657105"/>
+      <w:bookmarkStart w:id="24" w:name="_Toc126657569"/>
       <w:r>
         <w:t>Liens</w:t>
       </w:r>
-      <w:bookmarkEnd w:id="13"/>
+      <w:bookmarkEnd w:id="24"/>
     </w:p>
     <w:p/>
     <w:sectPr>
@@ -1878,7 +2976,7 @@
                               <w:color w:val="FFFFFF" w:themeColor="background1"/>
                               <w:lang w:val="fr-FR"/>
                             </w:rPr>
-                            <w:t>2</w:t>
+                            <w:t>4</w:t>
                           </w:r>
                           <w:r>
                             <w:rPr>
@@ -1935,7 +3033,7 @@
                         <w:color w:val="FFFFFF" w:themeColor="background1"/>
                         <w:lang w:val="fr-FR"/>
                       </w:rPr>
-                      <w:t>2</w:t>
+                      <w:t>4</w:t>
                     </w:r>
                     <w:r>
                       <w:rPr>
@@ -5029,7 +6127,7 @@
 </file>
 
 <file path=customXml/itemProps1.xml><?xml version="1.0" encoding="utf-8"?>
-<ds:datastoreItem xmlns:ds="http://schemas.openxmlformats.org/officeDocument/2006/customXml" ds:itemID="{CC9B0C59-D9DB-458F-811A-086F6EAE7282}">
+<ds:datastoreItem xmlns:ds="http://schemas.openxmlformats.org/officeDocument/2006/customXml" ds:itemID="{1F5E0C49-CA42-4FC6-AADB-323658B7F0A3}">
   <ds:schemaRefs>
     <ds:schemaRef ds:uri="http://schemas.openxmlformats.org/officeDocument/2006/bibliography"/>
   </ds:schemaRefs>

--- a/activité 2/Documentation Activité 2.docx
+++ b/activité 2/Documentation Activité 2.docx
@@ -2154,8 +2154,6 @@
           <w:szCs w:val="32"/>
         </w:rPr>
       </w:pPr>
-      <w:bookmarkStart w:id="1" w:name="_GoBack"/>
-      <w:bookmarkEnd w:id="1"/>
       <w:r>
         <w:rPr>
           <w:rFonts w:asciiTheme="majorHAnsi" w:eastAsiaTheme="majorEastAsia" w:hAnsiTheme="majorHAnsi" w:cstheme="majorBidi"/>
@@ -2170,7 +2168,7 @@
       <w:pPr>
         <w:pStyle w:val="Titre2"/>
       </w:pPr>
-      <w:bookmarkStart w:id="2" w:name="_Toc126657547"/>
+      <w:bookmarkStart w:id="1" w:name="_Toc126657547"/>
       <w:r>
         <w:lastRenderedPageBreak/>
         <w:t>Changement</w:t>
@@ -2178,7 +2176,7 @@
       <w:r>
         <w:t xml:space="preserve"> hardware du serveur</w:t>
       </w:r>
-      <w:bookmarkEnd w:id="2"/>
+      <w:bookmarkEnd w:id="1"/>
     </w:p>
     <w:p>
       <w:r>
@@ -2226,31 +2224,31 @@
       <w:pPr>
         <w:pStyle w:val="Titre3"/>
       </w:pPr>
-      <w:bookmarkStart w:id="3" w:name="_Toc126657548"/>
+      <w:bookmarkStart w:id="2" w:name="_Toc126657548"/>
       <w:r>
         <w:t>Choix du nouveau matériel</w:t>
+      </w:r>
+      <w:bookmarkEnd w:id="2"/>
+    </w:p>
+    <w:p>
+      <w:pPr>
+        <w:pStyle w:val="Titre3"/>
+      </w:pPr>
+      <w:bookmarkStart w:id="3" w:name="_Toc126657549"/>
+      <w:r>
+        <w:t>Justification financière</w:t>
       </w:r>
       <w:bookmarkEnd w:id="3"/>
     </w:p>
     <w:p>
       <w:pPr>
-        <w:pStyle w:val="Titre3"/>
-      </w:pPr>
-      <w:bookmarkStart w:id="4" w:name="_Toc126657549"/>
-      <w:r>
-        <w:t>Justification financière</w:t>
-      </w:r>
-      <w:bookmarkEnd w:id="4"/>
-    </w:p>
-    <w:p>
-      <w:pPr>
         <w:pStyle w:val="Titre2"/>
       </w:pPr>
-      <w:bookmarkStart w:id="5" w:name="_Toc126657550"/>
+      <w:bookmarkStart w:id="4" w:name="_Toc126657550"/>
       <w:r>
         <w:t>Migration du système d’exploitation du serveur</w:t>
       </w:r>
-      <w:bookmarkEnd w:id="5"/>
+      <w:bookmarkEnd w:id="4"/>
     </w:p>
     <w:p>
       <w:pPr>
@@ -2273,6 +2271,7 @@
         <w:t xml:space="preserve"> </w:t>
       </w:r>
       <w:proofErr w:type="spellStart"/>
+      <w:proofErr w:type="gramStart"/>
       <w:r>
         <w:rPr>
           <w:b/>
@@ -2286,8 +2285,17 @@
           <w:b/>
           <w:lang w:val="de-CH"/>
         </w:rPr>
+        <w:t xml:space="preserve"> </w:t>
+      </w:r>
+      <w:bookmarkStart w:id="5" w:name="_GoBack"/>
+      <w:bookmarkEnd w:id="5"/>
+      <w:r>
+        <w:rPr>
+          <w:lang w:val="de-CH"/>
+        </w:rPr>
         <w:t>:</w:t>
       </w:r>
+      <w:proofErr w:type="gramEnd"/>
       <w:r>
         <w:rPr>
           <w:lang w:val="de-CH"/>
@@ -6127,7 +6135,7 @@
 </file>
 
 <file path=customXml/itemProps1.xml><?xml version="1.0" encoding="utf-8"?>
-<ds:datastoreItem xmlns:ds="http://schemas.openxmlformats.org/officeDocument/2006/customXml" ds:itemID="{1F5E0C49-CA42-4FC6-AADB-323658B7F0A3}">
+<ds:datastoreItem xmlns:ds="http://schemas.openxmlformats.org/officeDocument/2006/customXml" ds:itemID="{3381AF66-9C50-48F3-BCAE-E296A98B2CFF}">
   <ds:schemaRefs>
     <ds:schemaRef ds:uri="http://schemas.openxmlformats.org/officeDocument/2006/bibliography"/>
   </ds:schemaRefs>

--- a/activité 2/Documentation Activité 2.docx
+++ b/activité 2/Documentation Activité 2.docx
@@ -2287,8 +2287,6 @@
         </w:rPr>
         <w:t xml:space="preserve"> </w:t>
       </w:r>
-      <w:bookmarkStart w:id="5" w:name="_GoBack"/>
-      <w:bookmarkEnd w:id="5"/>
       <w:r>
         <w:rPr>
           <w:lang w:val="de-CH"/>
@@ -2327,53 +2325,64 @@
       <w:pPr>
         <w:pStyle w:val="Titre3"/>
       </w:pPr>
-      <w:bookmarkStart w:id="6" w:name="_Toc126657551"/>
+      <w:bookmarkStart w:id="5" w:name="_Toc126657551"/>
       <w:r>
         <w:t>Marche à suivre</w:t>
       </w:r>
-      <w:bookmarkEnd w:id="6"/>
+      <w:bookmarkEnd w:id="5"/>
     </w:p>
     <w:p/>
     <w:p>
       <w:pPr>
         <w:pStyle w:val="Titre2"/>
       </w:pPr>
-      <w:bookmarkStart w:id="7" w:name="_Toc126657552"/>
+      <w:bookmarkStart w:id="6" w:name="_Toc126657552"/>
       <w:r>
         <w:t>Migration des données du serveur</w:t>
       </w:r>
-      <w:bookmarkEnd w:id="7"/>
+      <w:bookmarkEnd w:id="6"/>
     </w:p>
     <w:p>
       <w:pPr>
         <w:pStyle w:val="Titre3"/>
       </w:pPr>
-      <w:bookmarkStart w:id="8" w:name="_Toc126657553"/>
+      <w:bookmarkStart w:id="7" w:name="_Toc126657553"/>
       <w:r>
         <w:t>Méthode 1</w:t>
       </w:r>
-      <w:bookmarkEnd w:id="8"/>
+      <w:bookmarkEnd w:id="7"/>
+      <w:r>
+        <w:t> : Réplication DFS</w:t>
+      </w:r>
     </w:p>
     <w:p/>
     <w:p>
       <w:pPr>
         <w:pStyle w:val="Titre3"/>
       </w:pPr>
-      <w:bookmarkStart w:id="9" w:name="_Toc126657554"/>
+      <w:bookmarkStart w:id="8" w:name="_Toc126657554"/>
       <w:r>
         <w:t>Méthode 2</w:t>
       </w:r>
-      <w:bookmarkEnd w:id="9"/>
+      <w:bookmarkEnd w:id="8"/>
+      <w:r>
+        <w:t> : Utilitaire de sauvegarde</w:t>
+      </w:r>
     </w:p>
     <w:p/>
     <w:p>
       <w:pPr>
         <w:pStyle w:val="Titre3"/>
       </w:pPr>
-      <w:bookmarkStart w:id="10" w:name="_Toc126657555"/>
+      <w:bookmarkStart w:id="9" w:name="_Toc126657555"/>
       <w:r>
         <w:t>Méthode 3</w:t>
       </w:r>
+      <w:bookmarkEnd w:id="9"/>
+      <w:r>
+        <w:t> : Windows Admin Center</w:t>
+      </w:r>
+      <w:bookmarkStart w:id="10" w:name="_GoBack"/>
       <w:bookmarkEnd w:id="10"/>
     </w:p>
     <w:p/>
@@ -2984,7 +2993,7 @@
                               <w:color w:val="FFFFFF" w:themeColor="background1"/>
                               <w:lang w:val="fr-FR"/>
                             </w:rPr>
-                            <w:t>4</w:t>
+                            <w:t>3</w:t>
                           </w:r>
                           <w:r>
                             <w:rPr>
@@ -3041,7 +3050,7 @@
                         <w:color w:val="FFFFFF" w:themeColor="background1"/>
                         <w:lang w:val="fr-FR"/>
                       </w:rPr>
-                      <w:t>4</w:t>
+                      <w:t>3</w:t>
                     </w:r>
                     <w:r>
                       <w:rPr>
@@ -6135,7 +6144,7 @@
 </file>
 
 <file path=customXml/itemProps1.xml><?xml version="1.0" encoding="utf-8"?>
-<ds:datastoreItem xmlns:ds="http://schemas.openxmlformats.org/officeDocument/2006/customXml" ds:itemID="{3381AF66-9C50-48F3-BCAE-E296A98B2CFF}">
+<ds:datastoreItem xmlns:ds="http://schemas.openxmlformats.org/officeDocument/2006/customXml" ds:itemID="{D17B76DD-EEA3-40ED-9772-08095A4D2916}">
   <ds:schemaRefs>
     <ds:schemaRef ds:uri="http://schemas.openxmlformats.org/officeDocument/2006/bibliography"/>
   </ds:schemaRefs>

--- a/activité 2/Documentation Activité 2.docx
+++ b/activité 2/Documentation Activité 2.docx
@@ -2241,6 +2241,11 @@
       <w:bookmarkEnd w:id="3"/>
     </w:p>
     <w:p>
+      <w:r>
+        <w:t>Tarif, heures de travail</w:t>
+      </w:r>
+    </w:p>
+    <w:p>
       <w:pPr>
         <w:pStyle w:val="Titre2"/>
       </w:pPr>
@@ -2382,7 +2387,16 @@
       <w:r>
         <w:t> : Windows Admin Center</w:t>
       </w:r>
-      <w:bookmarkStart w:id="10" w:name="_GoBack"/>
+    </w:p>
+    <w:p/>
+    <w:p>
+      <w:pPr>
+        <w:pStyle w:val="Titre3"/>
+      </w:pPr>
+      <w:bookmarkStart w:id="10" w:name="_Toc126657556"/>
+      <w:r>
+        <w:t>Choix de la méthode</w:t>
+      </w:r>
       <w:bookmarkEnd w:id="10"/>
     </w:p>
     <w:p/>
@@ -2390,22 +2404,11 @@
       <w:pPr>
         <w:pStyle w:val="Titre3"/>
       </w:pPr>
-      <w:bookmarkStart w:id="11" w:name="_Toc126657556"/>
-      <w:r>
-        <w:t>Choix de la méthode</w:t>
-      </w:r>
-      <w:bookmarkEnd w:id="11"/>
-    </w:p>
-    <w:p/>
-    <w:p>
-      <w:pPr>
-        <w:pStyle w:val="Titre3"/>
-      </w:pPr>
-      <w:bookmarkStart w:id="12" w:name="_Toc126657557"/>
+      <w:bookmarkStart w:id="11" w:name="_Toc126657557"/>
       <w:r>
         <w:t>Marche à suivre</w:t>
       </w:r>
-      <w:bookmarkEnd w:id="12"/>
+      <w:bookmarkEnd w:id="11"/>
     </w:p>
     <w:p>
       <w:pPr>
@@ -2427,23 +2430,35 @@
       <w:pPr>
         <w:pStyle w:val="Titre2"/>
       </w:pPr>
-      <w:bookmarkStart w:id="13" w:name="_Toc126657558"/>
+      <w:bookmarkStart w:id="12" w:name="_Toc126657558"/>
       <w:r>
         <w:t>Migration des services du serveur</w:t>
       </w:r>
-      <w:bookmarkEnd w:id="13"/>
+      <w:bookmarkEnd w:id="12"/>
     </w:p>
     <w:p>
       <w:pPr>
         <w:pStyle w:val="Titre3"/>
       </w:pPr>
-      <w:bookmarkStart w:id="14" w:name="_Toc126657559"/>
+      <w:bookmarkStart w:id="13" w:name="_Toc126657559"/>
       <w:r>
         <w:t>Méthode 1</w:t>
       </w:r>
+      <w:bookmarkEnd w:id="13"/>
+      <w:r>
+        <w:t> : Basculement de l’ancien serveur au nouveau serveur</w:t>
+      </w:r>
+    </w:p>
+    <w:p>
+      <w:r>
+        <w:t xml:space="preserve">Une première méthode consiste à acquérir un nouveau serveur et installer Windows Server 2019 dessus. Ceci, en gardant l’ancien serveur actif, bien entendu. Puis petit à petit, basculer chaque service de l’ancien serveur au nouveau jusqu’à ne plus avoir besoin de l’ancien serveur, le rétrograder et </w:t>
+      </w:r>
+      <w:r>
+        <w:t xml:space="preserve">le remettre à zéro pour ne plus s’en servir. </w:t>
+      </w:r>
+      <w:bookmarkStart w:id="14" w:name="_GoBack"/>
       <w:bookmarkEnd w:id="14"/>
     </w:p>
-    <w:p/>
     <w:p>
       <w:pPr>
         <w:pStyle w:val="Titre3"/>
@@ -2453,6 +2468,9 @@
         <w:t>Méthode 2</w:t>
       </w:r>
       <w:bookmarkEnd w:id="15"/>
+      <w:r>
+        <w:t> : Mise à jour de l’ancien serveur par étape</w:t>
+      </w:r>
     </w:p>
     <w:p/>
     <w:p>
@@ -2461,10 +2479,16 @@
       </w:pPr>
       <w:bookmarkStart w:id="16" w:name="_Toc126657561"/>
       <w:r>
+        <w:lastRenderedPageBreak/>
         <w:t>Choix de la méthode</w:t>
       </w:r>
       <w:bookmarkEnd w:id="16"/>
     </w:p>
+    <w:p>
+      <w:r>
+        <w:t>Méthode 1 !!</w:t>
+      </w:r>
+    </w:p>
     <w:p/>
     <w:p>
       <w:pPr>
@@ -2472,7 +2496,6 @@
       </w:pPr>
       <w:bookmarkStart w:id="17" w:name="_Toc126657562"/>
       <w:r>
-        <w:lastRenderedPageBreak/>
         <w:t>Migration AD DS</w:t>
       </w:r>
       <w:bookmarkEnd w:id="17"/>
@@ -2993,7 +3016,7 @@
                               <w:color w:val="FFFFFF" w:themeColor="background1"/>
                               <w:lang w:val="fr-FR"/>
                             </w:rPr>
-                            <w:t>3</w:t>
+                            <w:t>4</w:t>
                           </w:r>
                           <w:r>
                             <w:rPr>
@@ -3050,7 +3073,7 @@
                         <w:color w:val="FFFFFF" w:themeColor="background1"/>
                         <w:lang w:val="fr-FR"/>
                       </w:rPr>
-                      <w:t>3</w:t>
+                      <w:t>4</w:t>
                     </w:r>
                     <w:r>
                       <w:rPr>
@@ -6144,7 +6167,7 @@
 </file>
 
 <file path=customXml/itemProps1.xml><?xml version="1.0" encoding="utf-8"?>
-<ds:datastoreItem xmlns:ds="http://schemas.openxmlformats.org/officeDocument/2006/customXml" ds:itemID="{D17B76DD-EEA3-40ED-9772-08095A4D2916}">
+<ds:datastoreItem xmlns:ds="http://schemas.openxmlformats.org/officeDocument/2006/customXml" ds:itemID="{2625F42C-CC68-4D8E-BBCD-C750B772875A}">
   <ds:schemaRefs>
     <ds:schemaRef ds:uri="http://schemas.openxmlformats.org/officeDocument/2006/bibliography"/>
   </ds:schemaRefs>

--- a/activité 2/Documentation Activité 2.docx
+++ b/activité 2/Documentation Activité 2.docx
@@ -2456,18 +2456,16 @@
       <w:r>
         <w:t xml:space="preserve">le remettre à zéro pour ne plus s’en servir. </w:t>
       </w:r>
-      <w:bookmarkStart w:id="14" w:name="_GoBack"/>
-      <w:bookmarkEnd w:id="14"/>
     </w:p>
     <w:p>
       <w:pPr>
         <w:pStyle w:val="Titre3"/>
       </w:pPr>
-      <w:bookmarkStart w:id="15" w:name="_Toc126657560"/>
+      <w:bookmarkStart w:id="14" w:name="_Toc126657560"/>
       <w:r>
         <w:t>Méthode 2</w:t>
       </w:r>
-      <w:bookmarkEnd w:id="15"/>
+      <w:bookmarkEnd w:id="14"/>
       <w:r>
         <w:t> : Mise à jour de l’ancien serveur par étape</w:t>
       </w:r>
@@ -2477,19 +2475,20 @@
       <w:pPr>
         <w:pStyle w:val="Titre3"/>
       </w:pPr>
-      <w:bookmarkStart w:id="16" w:name="_Toc126657561"/>
+      <w:bookmarkStart w:id="15" w:name="_Toc126657561"/>
       <w:r>
         <w:lastRenderedPageBreak/>
         <w:t>Choix de la méthode</w:t>
       </w:r>
-      <w:bookmarkEnd w:id="16"/>
+      <w:bookmarkEnd w:id="15"/>
     </w:p>
     <w:p>
       <w:r>
-        <w:t>Méthode 1 !!</w:t>
+        <w:t xml:space="preserve">La méthode 1 est donc la méthode retenue pour la migration des services. On part du principe que si on migre, on remet tout à neuf y compris le matériel. Ceci permet d’éviter une obsolescence précoce et d’assurer une meilleure sécurité de notre serveur. </w:t>
       </w:r>
+      <w:bookmarkStart w:id="16" w:name="_GoBack"/>
+      <w:bookmarkEnd w:id="16"/>
     </w:p>
-    <w:p/>
     <w:p>
       <w:pPr>
         <w:pStyle w:val="Titre3"/>
@@ -6167,7 +6166,7 @@
 </file>
 
 <file path=customXml/itemProps1.xml><?xml version="1.0" encoding="utf-8"?>
-<ds:datastoreItem xmlns:ds="http://schemas.openxmlformats.org/officeDocument/2006/customXml" ds:itemID="{2625F42C-CC68-4D8E-BBCD-C750B772875A}">
+<ds:datastoreItem xmlns:ds="http://schemas.openxmlformats.org/officeDocument/2006/customXml" ds:itemID="{2C339569-2C77-42BD-8E8D-665F5C6A9F13}">
   <ds:schemaRefs>
     <ds:schemaRef ds:uri="http://schemas.openxmlformats.org/officeDocument/2006/bibliography"/>
   </ds:schemaRefs>

--- a/activité 2/Documentation Activité 2.docx
+++ b/activité 2/Documentation Activité 2.docx
@@ -2251,7 +2251,10 @@
       </w:pPr>
       <w:bookmarkStart w:id="4" w:name="_Toc126657550"/>
       <w:r>
-        <w:t>Migration du système d’exploitation du serveur</w:t>
+        <w:t>Changement</w:t>
+      </w:r>
+      <w:r>
+        <w:t xml:space="preserve"> du système d’exploitation du serveur</w:t>
       </w:r>
       <w:bookmarkEnd w:id="4"/>
     </w:p>
@@ -2336,26 +2339,35 @@
       </w:r>
       <w:bookmarkEnd w:id="5"/>
     </w:p>
-    <w:p/>
     <w:p>
-      <w:pPr>
-        <w:pStyle w:val="Titre2"/>
-      </w:pPr>
-      <w:bookmarkStart w:id="6" w:name="_Toc126657552"/>
-      <w:r>
-        <w:t>Migration des données du serveur</w:t>
-      </w:r>
+      <w:r>
+        <w:t xml:space="preserve">Nous réinstallons tout simplement un nouveau serveur (choisi dans la section 1.1.1 Choix du nouveau matériel) </w:t>
+      </w:r>
+      <w:r>
+        <w:t>avec un système d’exploitation Windows Server 2019.</w:t>
+      </w:r>
+      <w:bookmarkStart w:id="6" w:name="_GoBack"/>
       <w:bookmarkEnd w:id="6"/>
     </w:p>
     <w:p>
       <w:pPr>
+        <w:pStyle w:val="Titre2"/>
+      </w:pPr>
+      <w:bookmarkStart w:id="7" w:name="_Toc126657552"/>
+      <w:r>
+        <w:t>Migration des données du serveur</w:t>
+      </w:r>
+      <w:bookmarkEnd w:id="7"/>
+    </w:p>
+    <w:p>
+      <w:pPr>
         <w:pStyle w:val="Titre3"/>
       </w:pPr>
-      <w:bookmarkStart w:id="7" w:name="_Toc126657553"/>
+      <w:bookmarkStart w:id="8" w:name="_Toc126657553"/>
       <w:r>
         <w:t>Méthode 1</w:t>
       </w:r>
-      <w:bookmarkEnd w:id="7"/>
+      <w:bookmarkEnd w:id="8"/>
       <w:r>
         <w:t> : Réplication DFS</w:t>
       </w:r>
@@ -2365,11 +2377,11 @@
       <w:pPr>
         <w:pStyle w:val="Titre3"/>
       </w:pPr>
-      <w:bookmarkStart w:id="8" w:name="_Toc126657554"/>
+      <w:bookmarkStart w:id="9" w:name="_Toc126657554"/>
       <w:r>
         <w:t>Méthode 2</w:t>
       </w:r>
-      <w:bookmarkEnd w:id="8"/>
+      <w:bookmarkEnd w:id="9"/>
       <w:r>
         <w:t> : Utilitaire de sauvegarde</w:t>
       </w:r>
@@ -2379,11 +2391,11 @@
       <w:pPr>
         <w:pStyle w:val="Titre3"/>
       </w:pPr>
-      <w:bookmarkStart w:id="9" w:name="_Toc126657555"/>
+      <w:bookmarkStart w:id="10" w:name="_Toc126657555"/>
       <w:r>
         <w:t>Méthode 3</w:t>
       </w:r>
-      <w:bookmarkEnd w:id="9"/>
+      <w:bookmarkEnd w:id="10"/>
       <w:r>
         <w:t> : Windows Admin Center</w:t>
       </w:r>
@@ -2393,79 +2405,79 @@
       <w:pPr>
         <w:pStyle w:val="Titre3"/>
       </w:pPr>
-      <w:bookmarkStart w:id="10" w:name="_Toc126657556"/>
+      <w:bookmarkStart w:id="11" w:name="_Toc126657556"/>
       <w:r>
         <w:t>Choix de la méthode</w:t>
       </w:r>
-      <w:bookmarkEnd w:id="10"/>
+      <w:bookmarkEnd w:id="11"/>
     </w:p>
     <w:p/>
     <w:p>
       <w:pPr>
         <w:pStyle w:val="Titre3"/>
       </w:pPr>
-      <w:bookmarkStart w:id="11" w:name="_Toc126657557"/>
+      <w:bookmarkStart w:id="12" w:name="_Toc126657557"/>
       <w:r>
         <w:t>Marche à suivre</w:t>
-      </w:r>
-      <w:bookmarkEnd w:id="11"/>
-    </w:p>
-    <w:p>
-      <w:pPr>
-        <w:pStyle w:val="Titre4"/>
-      </w:pPr>
-      <w:r>
-        <w:t>NTFS, Partage</w:t>
-      </w:r>
-    </w:p>
-    <w:p>
-      <w:pPr>
-        <w:pStyle w:val="Titre4"/>
-      </w:pPr>
-      <w:r>
-        <w:t>Scripts</w:t>
-      </w:r>
-    </w:p>
-    <w:p>
-      <w:pPr>
-        <w:pStyle w:val="Titre2"/>
-      </w:pPr>
-      <w:bookmarkStart w:id="12" w:name="_Toc126657558"/>
-      <w:r>
-        <w:t>Migration des services du serveur</w:t>
       </w:r>
       <w:bookmarkEnd w:id="12"/>
     </w:p>
     <w:p>
       <w:pPr>
-        <w:pStyle w:val="Titre3"/>
-      </w:pPr>
-      <w:bookmarkStart w:id="13" w:name="_Toc126657559"/>
-      <w:r>
-        <w:t>Méthode 1</w:t>
-      </w:r>
-      <w:bookmarkEnd w:id="13"/>
-      <w:r>
-        <w:t> : Basculement de l’ancien serveur au nouveau serveur</w:t>
+        <w:pStyle w:val="Titre4"/>
+      </w:pPr>
+      <w:r>
+        <w:t>NTFS, Partage</w:t>
       </w:r>
     </w:p>
     <w:p>
-      <w:r>
-        <w:t xml:space="preserve">Une première méthode consiste à acquérir un nouveau serveur et installer Windows Server 2019 dessus. Ceci, en gardant l’ancien serveur actif, bien entendu. Puis petit à petit, basculer chaque service de l’ancien serveur au nouveau jusqu’à ne plus avoir besoin de l’ancien serveur, le rétrograder et </w:t>
-      </w:r>
-      <w:r>
-        <w:t xml:space="preserve">le remettre à zéro pour ne plus s’en servir. </w:t>
+      <w:pPr>
+        <w:pStyle w:val="Titre4"/>
+      </w:pPr>
+      <w:r>
+        <w:t>Scripts</w:t>
       </w:r>
     </w:p>
     <w:p>
       <w:pPr>
+        <w:pStyle w:val="Titre2"/>
+      </w:pPr>
+      <w:bookmarkStart w:id="13" w:name="_Toc126657558"/>
+      <w:r>
+        <w:t>Migration des services du serveur</w:t>
+      </w:r>
+      <w:bookmarkEnd w:id="13"/>
+    </w:p>
+    <w:p>
+      <w:pPr>
         <w:pStyle w:val="Titre3"/>
       </w:pPr>
-      <w:bookmarkStart w:id="14" w:name="_Toc126657560"/>
+      <w:bookmarkStart w:id="14" w:name="_Toc126657559"/>
+      <w:r>
+        <w:t>Méthode 1</w:t>
+      </w:r>
+      <w:bookmarkEnd w:id="14"/>
+      <w:r>
+        <w:t> : Basculement de l’ancien serveur au nouveau serveur</w:t>
+      </w:r>
+    </w:p>
+    <w:p>
+      <w:r>
+        <w:t xml:space="preserve">Une première méthode consiste à acquérir un nouveau serveur et installer Windows Server 2019 dessus. Ceci, en gardant l’ancien serveur actif, bien entendu. Puis petit à petit, basculer chaque service de l’ancien serveur au nouveau jusqu’à ne plus avoir besoin de l’ancien serveur, le rétrograder et </w:t>
+      </w:r>
+      <w:r>
+        <w:t xml:space="preserve">le remettre à zéro pour ne plus s’en servir. </w:t>
+      </w:r>
+    </w:p>
+    <w:p>
+      <w:pPr>
+        <w:pStyle w:val="Titre3"/>
+      </w:pPr>
+      <w:bookmarkStart w:id="15" w:name="_Toc126657560"/>
       <w:r>
         <w:t>Méthode 2</w:t>
       </w:r>
-      <w:bookmarkEnd w:id="14"/>
+      <w:bookmarkEnd w:id="15"/>
       <w:r>
         <w:t> : Mise à jour de l’ancien serveur par étape</w:t>
       </w:r>
@@ -2475,19 +2487,17 @@
       <w:pPr>
         <w:pStyle w:val="Titre3"/>
       </w:pPr>
-      <w:bookmarkStart w:id="15" w:name="_Toc126657561"/>
+      <w:bookmarkStart w:id="16" w:name="_Toc126657561"/>
       <w:r>
         <w:lastRenderedPageBreak/>
         <w:t>Choix de la méthode</w:t>
       </w:r>
-      <w:bookmarkEnd w:id="15"/>
+      <w:bookmarkEnd w:id="16"/>
     </w:p>
     <w:p>
       <w:r>
         <w:t xml:space="preserve">La méthode 1 est donc la méthode retenue pour la migration des services. On part du principe que si on migre, on remet tout à neuf y compris le matériel. Ceci permet d’éviter une obsolescence précoce et d’assurer une meilleure sécurité de notre serveur. </w:t>
       </w:r>
-      <w:bookmarkStart w:id="16" w:name="_GoBack"/>
-      <w:bookmarkEnd w:id="16"/>
     </w:p>
     <w:p>
       <w:pPr>
@@ -3015,7 +3025,7 @@
                               <w:color w:val="FFFFFF" w:themeColor="background1"/>
                               <w:lang w:val="fr-FR"/>
                             </w:rPr>
-                            <w:t>4</w:t>
+                            <w:t>2</w:t>
                           </w:r>
                           <w:r>
                             <w:rPr>
@@ -3072,7 +3082,7 @@
                         <w:color w:val="FFFFFF" w:themeColor="background1"/>
                         <w:lang w:val="fr-FR"/>
                       </w:rPr>
-                      <w:t>4</w:t>
+                      <w:t>2</w:t>
                     </w:r>
                     <w:r>
                       <w:rPr>
@@ -6166,7 +6176,7 @@
 </file>
 
 <file path=customXml/itemProps1.xml><?xml version="1.0" encoding="utf-8"?>
-<ds:datastoreItem xmlns:ds="http://schemas.openxmlformats.org/officeDocument/2006/customXml" ds:itemID="{2C339569-2C77-42BD-8E8D-665F5C6A9F13}">
+<ds:datastoreItem xmlns:ds="http://schemas.openxmlformats.org/officeDocument/2006/customXml" ds:itemID="{15622E5D-8350-47E2-A939-6043992BB2A8}">
   <ds:schemaRefs>
     <ds:schemaRef ds:uri="http://schemas.openxmlformats.org/officeDocument/2006/bibliography"/>
   </ds:schemaRefs>

--- a/activité 2/Documentation Activité 2.docx
+++ b/activité 2/Documentation Activité 2.docx
@@ -6,7 +6,7 @@
       <w:pPr>
         <w:pStyle w:val="Titre1"/>
       </w:pPr>
-      <w:bookmarkStart w:id="0" w:name="_Toc126657546"/>
+      <w:bookmarkStart w:id="0" w:name="_Toc127860652"/>
       <w:r>
         <w:t>Documentation</w:t>
       </w:r>
@@ -86,7 +86,7 @@
             </w:rPr>
             <w:fldChar w:fldCharType="separate"/>
           </w:r>
-          <w:hyperlink w:anchor="_Toc126657546" w:history="1">
+          <w:hyperlink w:anchor="_Toc127860652" w:history="1">
             <w:r>
               <w:rPr>
                 <w:rStyle w:val="Lienhypertexte"/>
@@ -113,7 +113,7 @@
                 <w:noProof/>
                 <w:webHidden/>
               </w:rPr>
-              <w:instrText xml:space="preserve"> PAGEREF _Toc126657546 \h </w:instrText>
+              <w:instrText xml:space="preserve"> PAGEREF _Toc127860652 \h </w:instrText>
             </w:r>
             <w:r>
               <w:rPr>
@@ -157,7 +157,7 @@
               <w:lang w:eastAsia="fr-CH"/>
             </w:rPr>
           </w:pPr>
-          <w:hyperlink w:anchor="_Toc126657547" w:history="1">
+          <w:hyperlink w:anchor="_Toc127860653" w:history="1">
             <w:r>
               <w:rPr>
                 <w:rStyle w:val="Lienhypertexte"/>
@@ -199,7 +199,7 @@
                 <w:noProof/>
                 <w:webHidden/>
               </w:rPr>
-              <w:instrText xml:space="preserve"> PAGEREF _Toc126657547 \h </w:instrText>
+              <w:instrText xml:space="preserve"> PAGEREF _Toc127860653 \h </w:instrText>
             </w:r>
             <w:r>
               <w:rPr>
@@ -243,7 +243,7 @@
               <w:lang w:eastAsia="fr-CH"/>
             </w:rPr>
           </w:pPr>
-          <w:hyperlink w:anchor="_Toc126657548" w:history="1">
+          <w:hyperlink w:anchor="_Toc127860654" w:history="1">
             <w:r>
               <w:rPr>
                 <w:rStyle w:val="Lienhypertexte"/>
@@ -285,7 +285,7 @@
                 <w:noProof/>
                 <w:webHidden/>
               </w:rPr>
-              <w:instrText xml:space="preserve"> PAGEREF _Toc126657548 \h </w:instrText>
+              <w:instrText xml:space="preserve"> PAGEREF _Toc127860654 \h </w:instrText>
             </w:r>
             <w:r>
               <w:rPr>
@@ -329,7 +329,7 @@
               <w:lang w:eastAsia="fr-CH"/>
             </w:rPr>
           </w:pPr>
-          <w:hyperlink w:anchor="_Toc126657549" w:history="1">
+          <w:hyperlink w:anchor="_Toc127860655" w:history="1">
             <w:r>
               <w:rPr>
                 <w:rStyle w:val="Lienhypertexte"/>
@@ -371,7 +371,7 @@
                 <w:noProof/>
                 <w:webHidden/>
               </w:rPr>
-              <w:instrText xml:space="preserve"> PAGEREF _Toc126657549 \h </w:instrText>
+              <w:instrText xml:space="preserve"> PAGEREF _Toc127860655 \h </w:instrText>
             </w:r>
             <w:r>
               <w:rPr>
@@ -415,7 +415,7 @@
               <w:lang w:eastAsia="fr-CH"/>
             </w:rPr>
           </w:pPr>
-          <w:hyperlink w:anchor="_Toc126657550" w:history="1">
+          <w:hyperlink w:anchor="_Toc127860656" w:history="1">
             <w:r>
               <w:rPr>
                 <w:rStyle w:val="Lienhypertexte"/>
@@ -436,7 +436,7 @@
                 <w:rStyle w:val="Lienhypertexte"/>
                 <w:noProof/>
               </w:rPr>
-              <w:t>Migration du système d’exploitation du serveur</w:t>
+              <w:t>Changement du système d’exploitation du serveur</w:t>
             </w:r>
             <w:r>
               <w:rPr>
@@ -457,7 +457,7 @@
                 <w:noProof/>
                 <w:webHidden/>
               </w:rPr>
-              <w:instrText xml:space="preserve"> PAGEREF _Toc126657550 \h </w:instrText>
+              <w:instrText xml:space="preserve"> PAGEREF _Toc127860656 \h </w:instrText>
             </w:r>
             <w:r>
               <w:rPr>
@@ -501,7 +501,7 @@
               <w:lang w:eastAsia="fr-CH"/>
             </w:rPr>
           </w:pPr>
-          <w:hyperlink w:anchor="_Toc126657551" w:history="1">
+          <w:hyperlink w:anchor="_Toc127860657" w:history="1">
             <w:r>
               <w:rPr>
                 <w:rStyle w:val="Lienhypertexte"/>
@@ -543,7 +543,7 @@
                 <w:noProof/>
                 <w:webHidden/>
               </w:rPr>
-              <w:instrText xml:space="preserve"> PAGEREF _Toc126657551 \h </w:instrText>
+              <w:instrText xml:space="preserve"> PAGEREF _Toc127860657 \h </w:instrText>
             </w:r>
             <w:r>
               <w:rPr>
@@ -587,7 +587,7 @@
               <w:lang w:eastAsia="fr-CH"/>
             </w:rPr>
           </w:pPr>
-          <w:hyperlink w:anchor="_Toc126657552" w:history="1">
+          <w:hyperlink w:anchor="_Toc127860658" w:history="1">
             <w:r>
               <w:rPr>
                 <w:rStyle w:val="Lienhypertexte"/>
@@ -629,7 +629,7 @@
                 <w:noProof/>
                 <w:webHidden/>
               </w:rPr>
-              <w:instrText xml:space="preserve"> PAGEREF _Toc126657552 \h </w:instrText>
+              <w:instrText xml:space="preserve"> PAGEREF _Toc127860658 \h </w:instrText>
             </w:r>
             <w:r>
               <w:rPr>
@@ -673,7 +673,7 @@
               <w:lang w:eastAsia="fr-CH"/>
             </w:rPr>
           </w:pPr>
-          <w:hyperlink w:anchor="_Toc126657553" w:history="1">
+          <w:hyperlink w:anchor="_Toc127860659" w:history="1">
             <w:r>
               <w:rPr>
                 <w:rStyle w:val="Lienhypertexte"/>
@@ -694,7 +694,7 @@
                 <w:rStyle w:val="Lienhypertexte"/>
                 <w:noProof/>
               </w:rPr>
-              <w:t>Méthode 1</w:t>
+              <w:t>Méthode 1 : Périphérique externe de sauvegarde</w:t>
             </w:r>
             <w:r>
               <w:rPr>
@@ -715,7 +715,7 @@
                 <w:noProof/>
                 <w:webHidden/>
               </w:rPr>
-              <w:instrText xml:space="preserve"> PAGEREF _Toc126657553 \h </w:instrText>
+              <w:instrText xml:space="preserve"> PAGEREF _Toc127860659 \h </w:instrText>
             </w:r>
             <w:r>
               <w:rPr>
@@ -759,7 +759,7 @@
               <w:lang w:eastAsia="fr-CH"/>
             </w:rPr>
           </w:pPr>
-          <w:hyperlink w:anchor="_Toc126657554" w:history="1">
+          <w:hyperlink w:anchor="_Toc127860660" w:history="1">
             <w:r>
               <w:rPr>
                 <w:rStyle w:val="Lienhypertexte"/>
@@ -780,7 +780,7 @@
                 <w:rStyle w:val="Lienhypertexte"/>
                 <w:noProof/>
               </w:rPr>
-              <w:t>Méthode 2</w:t>
+              <w:t>Méthode 2 :</w:t>
             </w:r>
             <w:r>
               <w:rPr>
@@ -801,7 +801,7 @@
                 <w:noProof/>
                 <w:webHidden/>
               </w:rPr>
-              <w:instrText xml:space="preserve"> PAGEREF _Toc126657554 \h </w:instrText>
+              <w:instrText xml:space="preserve"> PAGEREF _Toc127860660 \h </w:instrText>
             </w:r>
             <w:r>
               <w:rPr>
@@ -845,7 +845,7 @@
               <w:lang w:eastAsia="fr-CH"/>
             </w:rPr>
           </w:pPr>
-          <w:hyperlink w:anchor="_Toc126657555" w:history="1">
+          <w:hyperlink w:anchor="_Toc127860661" w:history="1">
             <w:r>
               <w:rPr>
                 <w:rStyle w:val="Lienhypertexte"/>
@@ -866,7 +866,7 @@
                 <w:rStyle w:val="Lienhypertexte"/>
                 <w:noProof/>
               </w:rPr>
-              <w:t>Méthode 3</w:t>
+              <w:t>Méthode 3 :</w:t>
             </w:r>
             <w:r>
               <w:rPr>
@@ -887,7 +887,7 @@
                 <w:noProof/>
                 <w:webHidden/>
               </w:rPr>
-              <w:instrText xml:space="preserve"> PAGEREF _Toc126657555 \h </w:instrText>
+              <w:instrText xml:space="preserve"> PAGEREF _Toc127860661 \h </w:instrText>
             </w:r>
             <w:r>
               <w:rPr>
@@ -931,7 +931,7 @@
               <w:lang w:eastAsia="fr-CH"/>
             </w:rPr>
           </w:pPr>
-          <w:hyperlink w:anchor="_Toc126657556" w:history="1">
+          <w:hyperlink w:anchor="_Toc127860662" w:history="1">
             <w:r>
               <w:rPr>
                 <w:rStyle w:val="Lienhypertexte"/>
@@ -973,7 +973,7 @@
                 <w:noProof/>
                 <w:webHidden/>
               </w:rPr>
-              <w:instrText xml:space="preserve"> PAGEREF _Toc126657556 \h </w:instrText>
+              <w:instrText xml:space="preserve"> PAGEREF _Toc127860662 \h </w:instrText>
             </w:r>
             <w:r>
               <w:rPr>
@@ -1017,7 +1017,7 @@
               <w:lang w:eastAsia="fr-CH"/>
             </w:rPr>
           </w:pPr>
-          <w:hyperlink w:anchor="_Toc126657557" w:history="1">
+          <w:hyperlink w:anchor="_Toc127860663" w:history="1">
             <w:r>
               <w:rPr>
                 <w:rStyle w:val="Lienhypertexte"/>
@@ -1059,7 +1059,7 @@
                 <w:noProof/>
                 <w:webHidden/>
               </w:rPr>
-              <w:instrText xml:space="preserve"> PAGEREF _Toc126657557 \h </w:instrText>
+              <w:instrText xml:space="preserve"> PAGEREF _Toc127860663 \h </w:instrText>
             </w:r>
             <w:r>
               <w:rPr>
@@ -1103,7 +1103,7 @@
               <w:lang w:eastAsia="fr-CH"/>
             </w:rPr>
           </w:pPr>
-          <w:hyperlink w:anchor="_Toc126657558" w:history="1">
+          <w:hyperlink w:anchor="_Toc127860664" w:history="1">
             <w:r>
               <w:rPr>
                 <w:rStyle w:val="Lienhypertexte"/>
@@ -1145,7 +1145,7 @@
                 <w:noProof/>
                 <w:webHidden/>
               </w:rPr>
-              <w:instrText xml:space="preserve"> PAGEREF _Toc126657558 \h </w:instrText>
+              <w:instrText xml:space="preserve"> PAGEREF _Toc127860664 \h </w:instrText>
             </w:r>
             <w:r>
               <w:rPr>
@@ -1189,7 +1189,7 @@
               <w:lang w:eastAsia="fr-CH"/>
             </w:rPr>
           </w:pPr>
-          <w:hyperlink w:anchor="_Toc126657559" w:history="1">
+          <w:hyperlink w:anchor="_Toc127860665" w:history="1">
             <w:r>
               <w:rPr>
                 <w:rStyle w:val="Lienhypertexte"/>
@@ -1210,7 +1210,7 @@
                 <w:rStyle w:val="Lienhypertexte"/>
                 <w:noProof/>
               </w:rPr>
-              <w:t>Méthode 1</w:t>
+              <w:t>Méthode 1 : Basculement de l’ancien serveur au nouveau serveur</w:t>
             </w:r>
             <w:r>
               <w:rPr>
@@ -1231,7 +1231,7 @@
                 <w:noProof/>
                 <w:webHidden/>
               </w:rPr>
-              <w:instrText xml:space="preserve"> PAGEREF _Toc126657559 \h </w:instrText>
+              <w:instrText xml:space="preserve"> PAGEREF _Toc127860665 \h </w:instrText>
             </w:r>
             <w:r>
               <w:rPr>
@@ -1275,7 +1275,7 @@
               <w:lang w:eastAsia="fr-CH"/>
             </w:rPr>
           </w:pPr>
-          <w:hyperlink w:anchor="_Toc126657560" w:history="1">
+          <w:hyperlink w:anchor="_Toc127860666" w:history="1">
             <w:r>
               <w:rPr>
                 <w:rStyle w:val="Lienhypertexte"/>
@@ -1296,7 +1296,7 @@
                 <w:rStyle w:val="Lienhypertexte"/>
                 <w:noProof/>
               </w:rPr>
-              <w:t>Méthode 2</w:t>
+              <w:t>Méthode 2 : Mise à jour de l’ancien serveur par étape</w:t>
             </w:r>
             <w:r>
               <w:rPr>
@@ -1317,7 +1317,7 @@
                 <w:noProof/>
                 <w:webHidden/>
               </w:rPr>
-              <w:instrText xml:space="preserve"> PAGEREF _Toc126657560 \h </w:instrText>
+              <w:instrText xml:space="preserve"> PAGEREF _Toc127860666 \h </w:instrText>
             </w:r>
             <w:r>
               <w:rPr>
@@ -1361,7 +1361,7 @@
               <w:lang w:eastAsia="fr-CH"/>
             </w:rPr>
           </w:pPr>
-          <w:hyperlink w:anchor="_Toc126657561" w:history="1">
+          <w:hyperlink w:anchor="_Toc127860667" w:history="1">
             <w:r>
               <w:rPr>
                 <w:rStyle w:val="Lienhypertexte"/>
@@ -1403,7 +1403,7 @@
                 <w:noProof/>
                 <w:webHidden/>
               </w:rPr>
-              <w:instrText xml:space="preserve"> PAGEREF _Toc126657561 \h </w:instrText>
+              <w:instrText xml:space="preserve"> PAGEREF _Toc127860667 \h </w:instrText>
             </w:r>
             <w:r>
               <w:rPr>
@@ -1423,7 +1423,7 @@
                 <w:noProof/>
                 <w:webHidden/>
               </w:rPr>
-              <w:t>2</w:t>
+              <w:t>3</w:t>
             </w:r>
             <w:r>
               <w:rPr>
@@ -1447,7 +1447,7 @@
               <w:lang w:eastAsia="fr-CH"/>
             </w:rPr>
           </w:pPr>
-          <w:hyperlink w:anchor="_Toc126657562" w:history="1">
+          <w:hyperlink w:anchor="_Toc127860668" w:history="1">
             <w:r>
               <w:rPr>
                 <w:rStyle w:val="Lienhypertexte"/>
@@ -1489,7 +1489,7 @@
                 <w:noProof/>
                 <w:webHidden/>
               </w:rPr>
-              <w:instrText xml:space="preserve"> PAGEREF _Toc126657562 \h </w:instrText>
+              <w:instrText xml:space="preserve"> PAGEREF _Toc127860668 \h </w:instrText>
             </w:r>
             <w:r>
               <w:rPr>
@@ -1533,7 +1533,7 @@
               <w:lang w:eastAsia="fr-CH"/>
             </w:rPr>
           </w:pPr>
-          <w:hyperlink w:anchor="_Toc126657563" w:history="1">
+          <w:hyperlink w:anchor="_Toc127860669" w:history="1">
             <w:r>
               <w:rPr>
                 <w:rStyle w:val="Lienhypertexte"/>
@@ -1575,7 +1575,7 @@
                 <w:noProof/>
                 <w:webHidden/>
               </w:rPr>
-              <w:instrText xml:space="preserve"> PAGEREF _Toc126657563 \h </w:instrText>
+              <w:instrText xml:space="preserve"> PAGEREF _Toc127860669 \h </w:instrText>
             </w:r>
             <w:r>
               <w:rPr>
@@ -1619,7 +1619,7 @@
               <w:lang w:eastAsia="fr-CH"/>
             </w:rPr>
           </w:pPr>
-          <w:hyperlink w:anchor="_Toc126657564" w:history="1">
+          <w:hyperlink w:anchor="_Toc127860670" w:history="1">
             <w:r>
               <w:rPr>
                 <w:rStyle w:val="Lienhypertexte"/>
@@ -1661,7 +1661,7 @@
                 <w:noProof/>
                 <w:webHidden/>
               </w:rPr>
-              <w:instrText xml:space="preserve"> PAGEREF _Toc126657564 \h </w:instrText>
+              <w:instrText xml:space="preserve"> PAGEREF _Toc127860670 \h </w:instrText>
             </w:r>
             <w:r>
               <w:rPr>
@@ -1705,7 +1705,7 @@
               <w:lang w:eastAsia="fr-CH"/>
             </w:rPr>
           </w:pPr>
-          <w:hyperlink w:anchor="_Toc126657565" w:history="1">
+          <w:hyperlink w:anchor="_Toc127860671" w:history="1">
             <w:r>
               <w:rPr>
                 <w:rStyle w:val="Lienhypertexte"/>
@@ -1747,7 +1747,7 @@
                 <w:noProof/>
                 <w:webHidden/>
               </w:rPr>
-              <w:instrText xml:space="preserve"> PAGEREF _Toc126657565 \h </w:instrText>
+              <w:instrText xml:space="preserve"> PAGEREF _Toc127860671 \h </w:instrText>
             </w:r>
             <w:r>
               <w:rPr>
@@ -1791,7 +1791,7 @@
               <w:lang w:eastAsia="fr-CH"/>
             </w:rPr>
           </w:pPr>
-          <w:hyperlink w:anchor="_Toc126657566" w:history="1">
+          <w:hyperlink w:anchor="_Toc127860672" w:history="1">
             <w:r>
               <w:rPr>
                 <w:rStyle w:val="Lienhypertexte"/>
@@ -1833,7 +1833,7 @@
                 <w:noProof/>
                 <w:webHidden/>
               </w:rPr>
-              <w:instrText xml:space="preserve"> PAGEREF _Toc126657566 \h </w:instrText>
+              <w:instrText xml:space="preserve"> PAGEREF _Toc127860672 \h </w:instrText>
             </w:r>
             <w:r>
               <w:rPr>
@@ -1877,7 +1877,7 @@
               <w:lang w:eastAsia="fr-CH"/>
             </w:rPr>
           </w:pPr>
-          <w:hyperlink w:anchor="_Toc126657567" w:history="1">
+          <w:hyperlink w:anchor="_Toc127860673" w:history="1">
             <w:r>
               <w:rPr>
                 <w:rStyle w:val="Lienhypertexte"/>
@@ -1919,7 +1919,7 @@
                 <w:noProof/>
                 <w:webHidden/>
               </w:rPr>
-              <w:instrText xml:space="preserve"> PAGEREF _Toc126657567 \h </w:instrText>
+              <w:instrText xml:space="preserve"> PAGEREF _Toc127860673 \h </w:instrText>
             </w:r>
             <w:r>
               <w:rPr>
@@ -1963,7 +1963,7 @@
               <w:lang w:eastAsia="fr-CH"/>
             </w:rPr>
           </w:pPr>
-          <w:hyperlink w:anchor="_Toc126657568" w:history="1">
+          <w:hyperlink w:anchor="_Toc127860674" w:history="1">
             <w:r>
               <w:rPr>
                 <w:rStyle w:val="Lienhypertexte"/>
@@ -2005,7 +2005,7 @@
                 <w:noProof/>
                 <w:webHidden/>
               </w:rPr>
-              <w:instrText xml:space="preserve"> PAGEREF _Toc126657568 \h </w:instrText>
+              <w:instrText xml:space="preserve"> PAGEREF _Toc127860674 \h </w:instrText>
             </w:r>
             <w:r>
               <w:rPr>
@@ -2049,7 +2049,7 @@
               <w:lang w:eastAsia="fr-CH"/>
             </w:rPr>
           </w:pPr>
-          <w:hyperlink w:anchor="_Toc126657569" w:history="1">
+          <w:hyperlink w:anchor="_Toc127860675" w:history="1">
             <w:r>
               <w:rPr>
                 <w:rStyle w:val="Lienhypertexte"/>
@@ -2091,7 +2091,7 @@
                 <w:noProof/>
                 <w:webHidden/>
               </w:rPr>
-              <w:instrText xml:space="preserve"> PAGEREF _Toc126657569 \h </w:instrText>
+              <w:instrText xml:space="preserve"> PAGEREF _Toc127860675 \h </w:instrText>
             </w:r>
             <w:r>
               <w:rPr>
@@ -2168,7 +2168,7 @@
       <w:pPr>
         <w:pStyle w:val="Titre2"/>
       </w:pPr>
-      <w:bookmarkStart w:id="1" w:name="_Toc126657547"/>
+      <w:bookmarkStart w:id="1" w:name="_Toc127860653"/>
       <w:r>
         <w:lastRenderedPageBreak/>
         <w:t>Changement</w:t>
@@ -2224,7 +2224,7 @@
       <w:pPr>
         <w:pStyle w:val="Titre3"/>
       </w:pPr>
-      <w:bookmarkStart w:id="2" w:name="_Toc126657548"/>
+      <w:bookmarkStart w:id="2" w:name="_Toc127860654"/>
       <w:r>
         <w:t>Choix du nouveau matériel</w:t>
       </w:r>
@@ -2234,7 +2234,7 @@
       <w:pPr>
         <w:pStyle w:val="Titre3"/>
       </w:pPr>
-      <w:bookmarkStart w:id="3" w:name="_Toc126657549"/>
+      <w:bookmarkStart w:id="3" w:name="_Toc127860655"/>
       <w:r>
         <w:t>Justification financière</w:t>
       </w:r>
@@ -2249,7 +2249,7 @@
       <w:pPr>
         <w:pStyle w:val="Titre2"/>
       </w:pPr>
-      <w:bookmarkStart w:id="4" w:name="_Toc126657550"/>
+      <w:bookmarkStart w:id="4" w:name="_Toc127860656"/>
       <w:r>
         <w:t>Changement</w:t>
       </w:r>
@@ -2333,7 +2333,7 @@
       <w:pPr>
         <w:pStyle w:val="Titre3"/>
       </w:pPr>
-      <w:bookmarkStart w:id="5" w:name="_Toc126657551"/>
+      <w:bookmarkStart w:id="5" w:name="_Toc127860657"/>
       <w:r>
         <w:t>Marche à suivre</w:t>
       </w:r>
@@ -2346,30 +2346,51 @@
       <w:r>
         <w:t>avec un système d’exploitation Windows Server 2019.</w:t>
       </w:r>
-      <w:bookmarkStart w:id="6" w:name="_GoBack"/>
+    </w:p>
+    <w:p>
+      <w:pPr>
+        <w:pStyle w:val="Titre2"/>
+      </w:pPr>
+      <w:bookmarkStart w:id="6" w:name="_Toc127860658"/>
+      <w:r>
+        <w:t>Migration des données du serveur</w:t>
+      </w:r>
       <w:bookmarkEnd w:id="6"/>
     </w:p>
     <w:p>
       <w:pPr>
-        <w:pStyle w:val="Titre2"/>
-      </w:pPr>
-      <w:bookmarkStart w:id="7" w:name="_Toc126657552"/>
-      <w:r>
-        <w:t>Migration des données du serveur</w:t>
+        <w:pStyle w:val="Titre3"/>
+      </w:pPr>
+      <w:bookmarkStart w:id="7" w:name="_Toc127860659"/>
+      <w:r>
+        <w:t>Méthode 1</w:t>
+      </w:r>
+      <w:r>
+        <w:t xml:space="preserve"> : </w:t>
+      </w:r>
+      <w:r>
+        <w:t>Périphérique externe de sauvegarde</w:t>
       </w:r>
       <w:bookmarkEnd w:id="7"/>
     </w:p>
     <w:p>
+      <w:bookmarkStart w:id="8" w:name="_GoBack"/>
+      <w:bookmarkEnd w:id="8"/>
+    </w:p>
+    <w:p>
       <w:pPr>
         <w:pStyle w:val="Titre3"/>
       </w:pPr>
-      <w:bookmarkStart w:id="8" w:name="_Toc126657553"/>
-      <w:r>
-        <w:t>Méthode 1</w:t>
-      </w:r>
-      <w:bookmarkEnd w:id="8"/>
-      <w:r>
-        <w:t> : Réplication DFS</w:t>
+      <w:bookmarkStart w:id="9" w:name="_Toc127860660"/>
+      <w:r>
+        <w:t>Méthode 2</w:t>
+      </w:r>
+      <w:r>
+        <w:t> :</w:t>
+      </w:r>
+      <w:bookmarkEnd w:id="9"/>
+      <w:r>
+        <w:t xml:space="preserve"> </w:t>
       </w:r>
     </w:p>
     <w:p/>
@@ -2377,13 +2398,16 @@
       <w:pPr>
         <w:pStyle w:val="Titre3"/>
       </w:pPr>
-      <w:bookmarkStart w:id="9" w:name="_Toc126657554"/>
-      <w:r>
-        <w:t>Méthode 2</w:t>
-      </w:r>
-      <w:bookmarkEnd w:id="9"/>
-      <w:r>
-        <w:t> : Utilitaire de sauvegarde</w:t>
+      <w:bookmarkStart w:id="10" w:name="_Toc127860661"/>
+      <w:r>
+        <w:t>Méthode 3</w:t>
+      </w:r>
+      <w:r>
+        <w:t> :</w:t>
+      </w:r>
+      <w:bookmarkEnd w:id="10"/>
+      <w:r>
+        <w:t xml:space="preserve"> </w:t>
       </w:r>
     </w:p>
     <w:p/>
@@ -2391,21 +2415,7 @@
       <w:pPr>
         <w:pStyle w:val="Titre3"/>
       </w:pPr>
-      <w:bookmarkStart w:id="10" w:name="_Toc126657555"/>
-      <w:r>
-        <w:t>Méthode 3</w:t>
-      </w:r>
-      <w:bookmarkEnd w:id="10"/>
-      <w:r>
-        <w:t> : Windows Admin Center</w:t>
-      </w:r>
-    </w:p>
-    <w:p/>
-    <w:p>
-      <w:pPr>
-        <w:pStyle w:val="Titre3"/>
-      </w:pPr>
-      <w:bookmarkStart w:id="11" w:name="_Toc126657556"/>
+      <w:bookmarkStart w:id="11" w:name="_Toc127860662"/>
       <w:r>
         <w:t>Choix de la méthode</w:t>
       </w:r>
@@ -2416,7 +2426,7 @@
       <w:pPr>
         <w:pStyle w:val="Titre3"/>
       </w:pPr>
-      <w:bookmarkStart w:id="12" w:name="_Toc126657557"/>
+      <w:bookmarkStart w:id="12" w:name="_Toc127860663"/>
       <w:r>
         <w:t>Marche à suivre</w:t>
       </w:r>
@@ -2442,7 +2452,7 @@
       <w:pPr>
         <w:pStyle w:val="Titre2"/>
       </w:pPr>
-      <w:bookmarkStart w:id="13" w:name="_Toc126657558"/>
+      <w:bookmarkStart w:id="13" w:name="_Toc127860664"/>
       <w:r>
         <w:t>Migration des services du serveur</w:t>
       </w:r>
@@ -2452,14 +2462,14 @@
       <w:pPr>
         <w:pStyle w:val="Titre3"/>
       </w:pPr>
-      <w:bookmarkStart w:id="14" w:name="_Toc126657559"/>
+      <w:bookmarkStart w:id="14" w:name="_Toc127860665"/>
       <w:r>
         <w:t>Méthode 1</w:t>
       </w:r>
+      <w:r>
+        <w:t> : Basculement de l’ancien serveur au nouveau serveur</w:t>
+      </w:r>
       <w:bookmarkEnd w:id="14"/>
-      <w:r>
-        <w:t> : Basculement de l’ancien serveur au nouveau serveur</w:t>
-      </w:r>
     </w:p>
     <w:p>
       <w:r>
@@ -2473,21 +2483,21 @@
       <w:pPr>
         <w:pStyle w:val="Titre3"/>
       </w:pPr>
-      <w:bookmarkStart w:id="15" w:name="_Toc126657560"/>
+      <w:bookmarkStart w:id="15" w:name="_Toc127860666"/>
       <w:r>
         <w:t>Méthode 2</w:t>
       </w:r>
+      <w:r>
+        <w:t> : Mise à jour de l’ancien serveur par étape</w:t>
+      </w:r>
       <w:bookmarkEnd w:id="15"/>
-      <w:r>
-        <w:t> : Mise à jour de l’ancien serveur par étape</w:t>
-      </w:r>
     </w:p>
     <w:p/>
     <w:p>
       <w:pPr>
         <w:pStyle w:val="Titre3"/>
       </w:pPr>
-      <w:bookmarkStart w:id="16" w:name="_Toc126657561"/>
+      <w:bookmarkStart w:id="16" w:name="_Toc127860667"/>
       <w:r>
         <w:lastRenderedPageBreak/>
         <w:t>Choix de la méthode</w:t>
@@ -2503,7 +2513,7 @@
       <w:pPr>
         <w:pStyle w:val="Titre3"/>
       </w:pPr>
-      <w:bookmarkStart w:id="17" w:name="_Toc126657562"/>
+      <w:bookmarkStart w:id="17" w:name="_Toc127860668"/>
       <w:r>
         <w:t>Migration AD DS</w:t>
       </w:r>
@@ -2522,7 +2532,7 @@
       <w:pPr>
         <w:pStyle w:val="Titre3"/>
       </w:pPr>
-      <w:bookmarkStart w:id="18" w:name="_Toc126657563"/>
+      <w:bookmarkStart w:id="18" w:name="_Toc127860669"/>
       <w:r>
         <w:t>Migration DNS</w:t>
       </w:r>
@@ -2533,7 +2543,7 @@
       <w:pPr>
         <w:pStyle w:val="Titre3"/>
       </w:pPr>
-      <w:bookmarkStart w:id="19" w:name="_Toc126657564"/>
+      <w:bookmarkStart w:id="19" w:name="_Toc127860670"/>
       <w:r>
         <w:t>Migration DHCP</w:t>
       </w:r>
@@ -2544,7 +2554,7 @@
       <w:pPr>
         <w:pStyle w:val="Titre3"/>
       </w:pPr>
-      <w:bookmarkStart w:id="20" w:name="_Toc126657565"/>
+      <w:bookmarkStart w:id="20" w:name="_Toc127860671"/>
       <w:r>
         <w:t>Migration serveur d’impression</w:t>
       </w:r>
@@ -2563,7 +2573,7 @@
       <w:pPr>
         <w:pStyle w:val="Titre3"/>
       </w:pPr>
-      <w:bookmarkStart w:id="21" w:name="_Toc126657566"/>
+      <w:bookmarkStart w:id="21" w:name="_Toc127860672"/>
       <w:r>
         <w:t>Migration serveur de fichiers et de partages</w:t>
       </w:r>
@@ -2573,7 +2583,7 @@
       <w:pPr>
         <w:pStyle w:val="Titre2"/>
       </w:pPr>
-      <w:bookmarkStart w:id="22" w:name="_Toc126657567"/>
+      <w:bookmarkStart w:id="22" w:name="_Toc127860673"/>
       <w:r>
         <w:t>Rétrogradation du Serveur 2003</w:t>
       </w:r>
@@ -2598,7 +2608,7 @@
       <w:pPr>
         <w:pStyle w:val="Titre2"/>
       </w:pPr>
-      <w:bookmarkStart w:id="23" w:name="_Toc126657568"/>
+      <w:bookmarkStart w:id="23" w:name="_Toc127860674"/>
       <w:r>
         <w:lastRenderedPageBreak/>
         <w:t>Annexes</w:t>
@@ -2609,7 +2619,7 @@
       <w:pPr>
         <w:pStyle w:val="Titre3"/>
       </w:pPr>
-      <w:bookmarkStart w:id="24" w:name="_Toc126657569"/>
+      <w:bookmarkStart w:id="24" w:name="_Toc127860675"/>
       <w:r>
         <w:t>Liens</w:t>
       </w:r>
@@ -6176,7 +6186,7 @@
 </file>
 
 <file path=customXml/itemProps1.xml><?xml version="1.0" encoding="utf-8"?>
-<ds:datastoreItem xmlns:ds="http://schemas.openxmlformats.org/officeDocument/2006/customXml" ds:itemID="{15622E5D-8350-47E2-A939-6043992BB2A8}">
+<ds:datastoreItem xmlns:ds="http://schemas.openxmlformats.org/officeDocument/2006/customXml" ds:itemID="{B8A599B1-0709-4449-8B69-C89BBECD0207}">
   <ds:schemaRefs>
     <ds:schemaRef ds:uri="http://schemas.openxmlformats.org/officeDocument/2006/bibliography"/>
   </ds:schemaRefs>

--- a/activité 2/Documentation Activité 2.docx
+++ b/activité 2/Documentation Activité 2.docx
@@ -2373,22 +2373,19 @@
       </w:r>
       <w:bookmarkEnd w:id="7"/>
     </w:p>
+    <w:p/>
     <w:p>
-      <w:bookmarkStart w:id="8" w:name="_GoBack"/>
+      <w:pPr>
+        <w:pStyle w:val="Titre3"/>
+      </w:pPr>
+      <w:bookmarkStart w:id="8" w:name="_Toc127860660"/>
+      <w:r>
+        <w:t>Méthode 2</w:t>
+      </w:r>
+      <w:r>
+        <w:t> :</w:t>
+      </w:r>
       <w:bookmarkEnd w:id="8"/>
-    </w:p>
-    <w:p>
-      <w:pPr>
-        <w:pStyle w:val="Titre3"/>
-      </w:pPr>
-      <w:bookmarkStart w:id="9" w:name="_Toc127860660"/>
-      <w:r>
-        <w:t>Méthode 2</w:t>
-      </w:r>
-      <w:r>
-        <w:t> :</w:t>
-      </w:r>
-      <w:bookmarkEnd w:id="9"/>
       <w:r>
         <w:t xml:space="preserve"> </w:t>
       </w:r>
@@ -2398,16 +2395,19 @@
       <w:pPr>
         <w:pStyle w:val="Titre3"/>
       </w:pPr>
-      <w:bookmarkStart w:id="10" w:name="_Toc127860661"/>
+      <w:bookmarkStart w:id="9" w:name="_Toc127860661"/>
       <w:r>
         <w:t>Méthode 3</w:t>
       </w:r>
       <w:r>
         <w:t> :</w:t>
       </w:r>
-      <w:bookmarkEnd w:id="10"/>
+      <w:bookmarkEnd w:id="9"/>
       <w:r>
         <w:t xml:space="preserve"> </w:t>
+      </w:r>
+      <w:r>
+        <w:t>Utilisation solution 3rd party software</w:t>
       </w:r>
     </w:p>
     <w:p/>
@@ -2415,111 +2415,111 @@
       <w:pPr>
         <w:pStyle w:val="Titre3"/>
       </w:pPr>
-      <w:bookmarkStart w:id="11" w:name="_Toc127860662"/>
+      <w:bookmarkStart w:id="10" w:name="_Toc127860662"/>
       <w:r>
         <w:t>Choix de la méthode</w:t>
       </w:r>
-      <w:bookmarkEnd w:id="11"/>
+      <w:bookmarkEnd w:id="10"/>
     </w:p>
     <w:p/>
     <w:p>
       <w:pPr>
         <w:pStyle w:val="Titre3"/>
       </w:pPr>
-      <w:bookmarkStart w:id="12" w:name="_Toc127860663"/>
+      <w:bookmarkStart w:id="11" w:name="_Toc127860663"/>
       <w:r>
         <w:t>Marche à suivre</w:t>
+      </w:r>
+      <w:bookmarkEnd w:id="11"/>
+    </w:p>
+    <w:p>
+      <w:pPr>
+        <w:pStyle w:val="Titre4"/>
+      </w:pPr>
+      <w:r>
+        <w:t>NTFS, Partage</w:t>
+      </w:r>
+    </w:p>
+    <w:p>
+      <w:pPr>
+        <w:pStyle w:val="Titre4"/>
+      </w:pPr>
+      <w:r>
+        <w:t>Scripts</w:t>
+      </w:r>
+    </w:p>
+    <w:p>
+      <w:pPr>
+        <w:pStyle w:val="Titre2"/>
+      </w:pPr>
+      <w:bookmarkStart w:id="12" w:name="_Toc127860664"/>
+      <w:r>
+        <w:t>Migration des services du serveur</w:t>
       </w:r>
       <w:bookmarkEnd w:id="12"/>
     </w:p>
     <w:p>
       <w:pPr>
-        <w:pStyle w:val="Titre4"/>
-      </w:pPr>
-      <w:r>
-        <w:t>NTFS, Partage</w:t>
-      </w:r>
-    </w:p>
-    <w:p>
-      <w:pPr>
-        <w:pStyle w:val="Titre4"/>
-      </w:pPr>
-      <w:r>
-        <w:t>Scripts</w:t>
-      </w:r>
-    </w:p>
-    <w:p>
-      <w:pPr>
-        <w:pStyle w:val="Titre2"/>
-      </w:pPr>
-      <w:bookmarkStart w:id="13" w:name="_Toc127860664"/>
-      <w:r>
-        <w:t>Migration des services du serveur</w:t>
+        <w:pStyle w:val="Titre3"/>
+      </w:pPr>
+      <w:bookmarkStart w:id="13" w:name="_Toc127860665"/>
+      <w:r>
+        <w:t>Méthode 1</w:t>
+      </w:r>
+      <w:r>
+        <w:t> : Basculement de l’ancien serveur au nouveau serveur</w:t>
       </w:r>
       <w:bookmarkEnd w:id="13"/>
     </w:p>
     <w:p>
-      <w:pPr>
-        <w:pStyle w:val="Titre3"/>
-      </w:pPr>
-      <w:bookmarkStart w:id="14" w:name="_Toc127860665"/>
-      <w:r>
-        <w:t>Méthode 1</w:t>
-      </w:r>
-      <w:r>
-        <w:t> : Basculement de l’ancien serveur au nouveau serveur</w:t>
-      </w:r>
-      <w:bookmarkEnd w:id="14"/>
+      <w:r>
+        <w:t xml:space="preserve">Une première méthode consiste à acquérir un nouveau serveur et installer Windows Server 2019 dessus. Ceci, en gardant l’ancien serveur actif, bien entendu. Puis petit à petit, basculer chaque service de l’ancien serveur au nouveau jusqu’à ne plus avoir besoin de l’ancien serveur, le rétrograder et </w:t>
+      </w:r>
+      <w:r>
+        <w:t xml:space="preserve">le remettre à zéro pour ne plus s’en servir. </w:t>
+      </w:r>
     </w:p>
     <w:p>
-      <w:r>
-        <w:t xml:space="preserve">Une première méthode consiste à acquérir un nouveau serveur et installer Windows Server 2019 dessus. Ceci, en gardant l’ancien serveur actif, bien entendu. Puis petit à petit, basculer chaque service de l’ancien serveur au nouveau jusqu’à ne plus avoir besoin de l’ancien serveur, le rétrograder et </w:t>
-      </w:r>
-      <w:r>
-        <w:t xml:space="preserve">le remettre à zéro pour ne plus s’en servir. </w:t>
-      </w:r>
-    </w:p>
-    <w:p>
       <w:pPr>
         <w:pStyle w:val="Titre3"/>
       </w:pPr>
-      <w:bookmarkStart w:id="15" w:name="_Toc127860666"/>
+      <w:bookmarkStart w:id="14" w:name="_Toc127860666"/>
       <w:r>
         <w:t>Méthode 2</w:t>
       </w:r>
       <w:r>
         <w:t> : Mise à jour de l’ancien serveur par étape</w:t>
       </w:r>
-      <w:bookmarkEnd w:id="15"/>
+      <w:bookmarkEnd w:id="14"/>
     </w:p>
     <w:p/>
     <w:p>
       <w:pPr>
         <w:pStyle w:val="Titre3"/>
       </w:pPr>
-      <w:bookmarkStart w:id="16" w:name="_Toc127860667"/>
+      <w:bookmarkStart w:id="15" w:name="_Toc127860667"/>
       <w:r>
         <w:lastRenderedPageBreak/>
         <w:t>Choix de la méthode</w:t>
+      </w:r>
+      <w:bookmarkEnd w:id="15"/>
+    </w:p>
+    <w:p>
+      <w:r>
+        <w:t xml:space="preserve">La méthode 1 est donc la méthode retenue pour la migration des services. On part du principe que si on migre, on remet tout à neuf y compris le matériel. Ceci permet d’éviter une obsolescence précoce et d’assurer une meilleure sécurité de notre serveur. </w:t>
+      </w:r>
+    </w:p>
+    <w:p>
+      <w:pPr>
+        <w:pStyle w:val="Titre3"/>
+      </w:pPr>
+      <w:bookmarkStart w:id="16" w:name="_Toc127860668"/>
+      <w:r>
+        <w:t>Migration AD DS</w:t>
       </w:r>
       <w:bookmarkEnd w:id="16"/>
     </w:p>
     <w:p>
-      <w:r>
-        <w:t xml:space="preserve">La méthode 1 est donc la méthode retenue pour la migration des services. On part du principe que si on migre, on remet tout à neuf y compris le matériel. Ceci permet d’éviter une obsolescence précoce et d’assurer une meilleure sécurité de notre serveur. </w:t>
-      </w:r>
-    </w:p>
-    <w:p>
-      <w:pPr>
-        <w:pStyle w:val="Titre3"/>
-      </w:pPr>
-      <w:bookmarkStart w:id="17" w:name="_Toc127860668"/>
-      <w:r>
-        <w:t>Migration AD DS</w:t>
-      </w:r>
-      <w:bookmarkEnd w:id="17"/>
-    </w:p>
-    <w:p>
       <w:pPr>
         <w:pStyle w:val="Titre4"/>
       </w:pPr>
@@ -2532,9 +2532,20 @@
       <w:pPr>
         <w:pStyle w:val="Titre3"/>
       </w:pPr>
-      <w:bookmarkStart w:id="18" w:name="_Toc127860669"/>
+      <w:bookmarkStart w:id="17" w:name="_Toc127860669"/>
       <w:r>
         <w:t>Migration DNS</w:t>
+      </w:r>
+      <w:bookmarkEnd w:id="17"/>
+    </w:p>
+    <w:p/>
+    <w:p>
+      <w:pPr>
+        <w:pStyle w:val="Titre3"/>
+      </w:pPr>
+      <w:bookmarkStart w:id="18" w:name="_Toc127860670"/>
+      <w:r>
+        <w:t>Migration DHCP</w:t>
       </w:r>
       <w:bookmarkEnd w:id="18"/>
     </w:p>
@@ -2543,51 +2554,40 @@
       <w:pPr>
         <w:pStyle w:val="Titre3"/>
       </w:pPr>
-      <w:bookmarkStart w:id="19" w:name="_Toc127860670"/>
-      <w:r>
-        <w:t>Migration DHCP</w:t>
+      <w:bookmarkStart w:id="19" w:name="_Toc127860671"/>
+      <w:r>
+        <w:t>Migration serveur d’impression</w:t>
       </w:r>
       <w:bookmarkEnd w:id="19"/>
+    </w:p>
+    <w:p>
+      <w:pPr>
+        <w:pStyle w:val="Titre4"/>
+      </w:pPr>
+      <w:r>
+        <w:t>Installation des imprimantes</w:t>
+      </w:r>
     </w:p>
     <w:p/>
     <w:p>
       <w:pPr>
         <w:pStyle w:val="Titre3"/>
       </w:pPr>
-      <w:bookmarkStart w:id="20" w:name="_Toc127860671"/>
-      <w:r>
-        <w:t>Migration serveur d’impression</w:t>
+      <w:bookmarkStart w:id="20" w:name="_Toc127860672"/>
+      <w:r>
+        <w:t>Migration serveur de fichiers et de partages</w:t>
       </w:r>
       <w:bookmarkEnd w:id="20"/>
     </w:p>
     <w:p>
       <w:pPr>
-        <w:pStyle w:val="Titre4"/>
-      </w:pPr>
-      <w:r>
-        <w:t>Installation des imprimantes</w:t>
-      </w:r>
-    </w:p>
-    <w:p/>
-    <w:p>
-      <w:pPr>
-        <w:pStyle w:val="Titre3"/>
-      </w:pPr>
-      <w:bookmarkStart w:id="21" w:name="_Toc127860672"/>
-      <w:r>
-        <w:t>Migration serveur de fichiers et de partages</w:t>
+        <w:pStyle w:val="Titre2"/>
+      </w:pPr>
+      <w:bookmarkStart w:id="21" w:name="_Toc127860673"/>
+      <w:r>
+        <w:t>Rétrogradation du Serveur 2003</w:t>
       </w:r>
       <w:bookmarkEnd w:id="21"/>
-    </w:p>
-    <w:p>
-      <w:pPr>
-        <w:pStyle w:val="Titre2"/>
-      </w:pPr>
-      <w:bookmarkStart w:id="22" w:name="_Toc127860673"/>
-      <w:r>
-        <w:t>Rétrogradation du Serveur 2003</w:t>
-      </w:r>
-      <w:bookmarkEnd w:id="22"/>
     </w:p>
     <w:p/>
     <w:p>
@@ -2608,27 +2608,39 @@
       <w:pPr>
         <w:pStyle w:val="Titre2"/>
       </w:pPr>
-      <w:bookmarkStart w:id="23" w:name="_Toc127860674"/>
-      <w:r>
-        <w:lastRenderedPageBreak/>
+      <w:bookmarkStart w:id="22" w:name="_Toc127860674"/>
+      <w:r>
         <w:t>Annexes</w:t>
+      </w:r>
+      <w:bookmarkEnd w:id="22"/>
+    </w:p>
+    <w:p>
+      <w:pPr>
+        <w:pStyle w:val="Titre3"/>
+      </w:pPr>
+      <w:bookmarkStart w:id="23" w:name="_Toc127860675"/>
+      <w:r>
+        <w:t>Liens</w:t>
       </w:r>
       <w:bookmarkEnd w:id="23"/>
     </w:p>
     <w:p>
-      <w:pPr>
-        <w:pStyle w:val="Titre3"/>
-      </w:pPr>
-      <w:bookmarkStart w:id="24" w:name="_Toc127860675"/>
-      <w:r>
-        <w:t>Liens</w:t>
-      </w:r>
+      <w:hyperlink r:id="rId8" w:history="1">
+        <w:r>
+          <w:rPr>
+            <w:rStyle w:val="Lienhypertexte"/>
+          </w:rPr>
+          <w:t>https://www.zinstall.com/fr/products/winserv-windows-server-migration</w:t>
+        </w:r>
+      </w:hyperlink>
+    </w:p>
+    <w:p>
+      <w:bookmarkStart w:id="24" w:name="_GoBack"/>
       <w:bookmarkEnd w:id="24"/>
     </w:p>
-    <w:p/>
     <w:sectPr>
-      <w:headerReference w:type="default" r:id="rId8"/>
-      <w:footerReference w:type="default" r:id="rId9"/>
+      <w:headerReference w:type="default" r:id="rId9"/>
+      <w:footerReference w:type="default" r:id="rId10"/>
       <w:pgSz w:w="11906" w:h="16838"/>
       <w:pgMar w:top="1417" w:right="1417" w:bottom="1417" w:left="1417" w:header="708" w:footer="708" w:gutter="0"/>
       <w:cols w:space="708"/>
@@ -3035,7 +3047,7 @@
                               <w:color w:val="FFFFFF" w:themeColor="background1"/>
                               <w:lang w:val="fr-FR"/>
                             </w:rPr>
-                            <w:t>2</w:t>
+                            <w:t>4</w:t>
                           </w:r>
                           <w:r>
                             <w:rPr>
@@ -3092,7 +3104,7 @@
                         <w:color w:val="FFFFFF" w:themeColor="background1"/>
                         <w:lang w:val="fr-FR"/>
                       </w:rPr>
-                      <w:t>2</w:t>
+                      <w:t>4</w:t>
                     </w:r>
                     <w:r>
                       <w:rPr>
@@ -6186,7 +6198,7 @@
 </file>
 
 <file path=customXml/itemProps1.xml><?xml version="1.0" encoding="utf-8"?>
-<ds:datastoreItem xmlns:ds="http://schemas.openxmlformats.org/officeDocument/2006/customXml" ds:itemID="{B8A599B1-0709-4449-8B69-C89BBECD0207}">
+<ds:datastoreItem xmlns:ds="http://schemas.openxmlformats.org/officeDocument/2006/customXml" ds:itemID="{4DE978C9-3F70-4F7D-9745-88E2A403DDD8}">
   <ds:schemaRefs>
     <ds:schemaRef ds:uri="http://schemas.openxmlformats.org/officeDocument/2006/bibliography"/>
   </ds:schemaRefs>

--- a/activité 2/Documentation Activité 2.docx
+++ b/activité 2/Documentation Activité 2.docx
@@ -2389,6 +2389,9 @@
       <w:r>
         <w:t xml:space="preserve"> </w:t>
       </w:r>
+      <w:r>
+        <w:t>Via serveur FTP</w:t>
+      </w:r>
     </w:p>
     <w:p/>
     <w:p>
@@ -2407,7 +2410,10 @@
         <w:t xml:space="preserve"> </w:t>
       </w:r>
       <w:r>
-        <w:t>Utilisation solution 3rd party software</w:t>
+        <w:t>S</w:t>
+      </w:r>
+      <w:r>
+        <w:t>olution 3rd party software</w:t>
       </w:r>
     </w:p>
     <w:p/>
@@ -2421,105 +2427,114 @@
       </w:r>
       <w:bookmarkEnd w:id="10"/>
     </w:p>
-    <w:p/>
     <w:p>
-      <w:pPr>
-        <w:pStyle w:val="Titre3"/>
-      </w:pPr>
-      <w:bookmarkStart w:id="11" w:name="_Toc127860663"/>
-      <w:r>
-        <w:t>Marche à suivre</w:t>
-      </w:r>
+      <w:r>
+        <w:t>Nous avons choisi de retenir la première méthode pour la migration des données</w:t>
+      </w:r>
+      <w:r>
+        <w:t>. En effet, vu la faible quantité de données, cette solution sera non seulement la plus simple à réaliser mais également la plus économique.</w:t>
+      </w:r>
+      <w:bookmarkStart w:id="11" w:name="_GoBack"/>
       <w:bookmarkEnd w:id="11"/>
     </w:p>
     <w:p>
       <w:pPr>
-        <w:pStyle w:val="Titre4"/>
-      </w:pPr>
-      <w:r>
-        <w:t>NTFS, Partage</w:t>
-      </w:r>
-    </w:p>
-    <w:p>
-      <w:pPr>
-        <w:pStyle w:val="Titre4"/>
-      </w:pPr>
-      <w:r>
-        <w:t>Scripts</w:t>
-      </w:r>
-    </w:p>
-    <w:p>
-      <w:pPr>
-        <w:pStyle w:val="Titre2"/>
-      </w:pPr>
-      <w:bookmarkStart w:id="12" w:name="_Toc127860664"/>
-      <w:r>
-        <w:t>Migration des services du serveur</w:t>
+        <w:pStyle w:val="Titre3"/>
+      </w:pPr>
+      <w:bookmarkStart w:id="12" w:name="_Toc127860663"/>
+      <w:r>
+        <w:t>Marche à suivre</w:t>
       </w:r>
       <w:bookmarkEnd w:id="12"/>
     </w:p>
     <w:p>
       <w:pPr>
-        <w:pStyle w:val="Titre3"/>
-      </w:pPr>
-      <w:bookmarkStart w:id="13" w:name="_Toc127860665"/>
-      <w:r>
-        <w:t>Méthode 1</w:t>
-      </w:r>
-      <w:r>
-        <w:t> : Basculement de l’ancien serveur au nouveau serveur</w:t>
+        <w:pStyle w:val="Titre4"/>
+      </w:pPr>
+      <w:r>
+        <w:t>NTFS, Partage</w:t>
+      </w:r>
+    </w:p>
+    <w:p>
+      <w:pPr>
+        <w:pStyle w:val="Titre4"/>
+      </w:pPr>
+      <w:r>
+        <w:t>Scripts</w:t>
+      </w:r>
+    </w:p>
+    <w:p>
+      <w:pPr>
+        <w:pStyle w:val="Titre2"/>
+      </w:pPr>
+      <w:bookmarkStart w:id="13" w:name="_Toc127860664"/>
+      <w:r>
+        <w:t>Migration des services du serveur</w:t>
       </w:r>
       <w:bookmarkEnd w:id="13"/>
     </w:p>
     <w:p>
-      <w:r>
-        <w:t xml:space="preserve">Une première méthode consiste à acquérir un nouveau serveur et installer Windows Server 2019 dessus. Ceci, en gardant l’ancien serveur actif, bien entendu. Puis petit à petit, basculer chaque service de l’ancien serveur au nouveau jusqu’à ne plus avoir besoin de l’ancien serveur, le rétrograder et </w:t>
-      </w:r>
-      <w:r>
-        <w:t xml:space="preserve">le remettre à zéro pour ne plus s’en servir. </w:t>
-      </w:r>
+      <w:pPr>
+        <w:pStyle w:val="Titre3"/>
+      </w:pPr>
+      <w:bookmarkStart w:id="14" w:name="_Toc127860665"/>
+      <w:r>
+        <w:t>Méthode 1</w:t>
+      </w:r>
+      <w:r>
+        <w:t> : Basculement de l’ancien serveur au nouveau serveur</w:t>
+      </w:r>
+      <w:bookmarkEnd w:id="14"/>
     </w:p>
     <w:p>
+      <w:r>
+        <w:t xml:space="preserve">Une première méthode consiste à acquérir un nouveau serveur et installer Windows Server 2019 dessus. Ceci, en gardant l’ancien serveur actif, bien entendu. Puis petit à petit, basculer chaque service de l’ancien serveur au nouveau jusqu’à ne plus avoir besoin de l’ancien serveur, le rétrograder et </w:t>
+      </w:r>
+      <w:r>
+        <w:t xml:space="preserve">le remettre à zéro pour ne plus s’en servir. </w:t>
+      </w:r>
+    </w:p>
+    <w:p>
       <w:pPr>
         <w:pStyle w:val="Titre3"/>
       </w:pPr>
-      <w:bookmarkStart w:id="14" w:name="_Toc127860666"/>
-      <w:r>
+      <w:bookmarkStart w:id="15" w:name="_Toc127860666"/>
+      <w:r>
+        <w:lastRenderedPageBreak/>
         <w:t>Méthode 2</w:t>
       </w:r>
       <w:r>
         <w:t> : Mise à jour de l’ancien serveur par étape</w:t>
       </w:r>
-      <w:bookmarkEnd w:id="14"/>
+      <w:bookmarkEnd w:id="15"/>
     </w:p>
     <w:p/>
     <w:p>
       <w:pPr>
         <w:pStyle w:val="Titre3"/>
       </w:pPr>
-      <w:bookmarkStart w:id="15" w:name="_Toc127860667"/>
-      <w:r>
-        <w:lastRenderedPageBreak/>
+      <w:bookmarkStart w:id="16" w:name="_Toc127860667"/>
+      <w:r>
         <w:t>Choix de la méthode</w:t>
-      </w:r>
-      <w:bookmarkEnd w:id="15"/>
-    </w:p>
-    <w:p>
-      <w:r>
-        <w:t xml:space="preserve">La méthode 1 est donc la méthode retenue pour la migration des services. On part du principe que si on migre, on remet tout à neuf y compris le matériel. Ceci permet d’éviter une obsolescence précoce et d’assurer une meilleure sécurité de notre serveur. </w:t>
-      </w:r>
-    </w:p>
-    <w:p>
-      <w:pPr>
-        <w:pStyle w:val="Titre3"/>
-      </w:pPr>
-      <w:bookmarkStart w:id="16" w:name="_Toc127860668"/>
-      <w:r>
-        <w:t>Migration AD DS</w:t>
       </w:r>
       <w:bookmarkEnd w:id="16"/>
     </w:p>
     <w:p>
+      <w:r>
+        <w:t xml:space="preserve">La méthode 1 est donc la méthode retenue pour la migration des services. On part du principe que si on migre, on remet tout à neuf y compris le matériel. Ceci permet d’éviter une obsolescence précoce et d’assurer une meilleure sécurité de notre serveur. </w:t>
+      </w:r>
+    </w:p>
+    <w:p>
+      <w:pPr>
+        <w:pStyle w:val="Titre3"/>
+      </w:pPr>
+      <w:bookmarkStart w:id="17" w:name="_Toc127860668"/>
+      <w:r>
+        <w:t>Migration AD DS</w:t>
+      </w:r>
+      <w:bookmarkEnd w:id="17"/>
+    </w:p>
+    <w:p>
       <w:pPr>
         <w:pStyle w:val="Titre4"/>
       </w:pPr>
@@ -2532,20 +2547,9 @@
       <w:pPr>
         <w:pStyle w:val="Titre3"/>
       </w:pPr>
-      <w:bookmarkStart w:id="17" w:name="_Toc127860669"/>
+      <w:bookmarkStart w:id="18" w:name="_Toc127860669"/>
       <w:r>
         <w:t>Migration DNS</w:t>
-      </w:r>
-      <w:bookmarkEnd w:id="17"/>
-    </w:p>
-    <w:p/>
-    <w:p>
-      <w:pPr>
-        <w:pStyle w:val="Titre3"/>
-      </w:pPr>
-      <w:bookmarkStart w:id="18" w:name="_Toc127860670"/>
-      <w:r>
-        <w:t>Migration DHCP</w:t>
       </w:r>
       <w:bookmarkEnd w:id="18"/>
     </w:p>
@@ -2554,40 +2558,51 @@
       <w:pPr>
         <w:pStyle w:val="Titre3"/>
       </w:pPr>
-      <w:bookmarkStart w:id="19" w:name="_Toc127860671"/>
-      <w:r>
-        <w:t>Migration serveur d’impression</w:t>
+      <w:bookmarkStart w:id="19" w:name="_Toc127860670"/>
+      <w:r>
+        <w:t>Migration DHCP</w:t>
       </w:r>
       <w:bookmarkEnd w:id="19"/>
-    </w:p>
-    <w:p>
-      <w:pPr>
-        <w:pStyle w:val="Titre4"/>
-      </w:pPr>
-      <w:r>
-        <w:t>Installation des imprimantes</w:t>
-      </w:r>
     </w:p>
     <w:p/>
     <w:p>
       <w:pPr>
         <w:pStyle w:val="Titre3"/>
       </w:pPr>
-      <w:bookmarkStart w:id="20" w:name="_Toc127860672"/>
-      <w:r>
-        <w:t>Migration serveur de fichiers et de partages</w:t>
+      <w:bookmarkStart w:id="20" w:name="_Toc127860671"/>
+      <w:r>
+        <w:t>Migration serveur d’impression</w:t>
       </w:r>
       <w:bookmarkEnd w:id="20"/>
     </w:p>
     <w:p>
       <w:pPr>
+        <w:pStyle w:val="Titre4"/>
+      </w:pPr>
+      <w:r>
+        <w:t>Installation des imprimantes</w:t>
+      </w:r>
+    </w:p>
+    <w:p/>
+    <w:p>
+      <w:pPr>
+        <w:pStyle w:val="Titre3"/>
+      </w:pPr>
+      <w:bookmarkStart w:id="21" w:name="_Toc127860672"/>
+      <w:r>
+        <w:t>Migration serveur de fichiers et de partages</w:t>
+      </w:r>
+      <w:bookmarkEnd w:id="21"/>
+    </w:p>
+    <w:p>
+      <w:pPr>
         <w:pStyle w:val="Titre2"/>
       </w:pPr>
-      <w:bookmarkStart w:id="21" w:name="_Toc127860673"/>
+      <w:bookmarkStart w:id="22" w:name="_Toc127860673"/>
       <w:r>
         <w:t>Rétrogradation du Serveur 2003</w:t>
       </w:r>
-      <w:bookmarkEnd w:id="21"/>
+      <w:bookmarkEnd w:id="22"/>
     </w:p>
     <w:p/>
     <w:p>
@@ -2608,21 +2623,22 @@
       <w:pPr>
         <w:pStyle w:val="Titre2"/>
       </w:pPr>
-      <w:bookmarkStart w:id="22" w:name="_Toc127860674"/>
-      <w:r>
+      <w:bookmarkStart w:id="23" w:name="_Toc127860674"/>
+      <w:r>
+        <w:lastRenderedPageBreak/>
         <w:t>Annexes</w:t>
       </w:r>
-      <w:bookmarkEnd w:id="22"/>
+      <w:bookmarkEnd w:id="23"/>
     </w:p>
     <w:p>
       <w:pPr>
         <w:pStyle w:val="Titre3"/>
       </w:pPr>
-      <w:bookmarkStart w:id="23" w:name="_Toc127860675"/>
+      <w:bookmarkStart w:id="24" w:name="_Toc127860675"/>
       <w:r>
         <w:t>Liens</w:t>
       </w:r>
-      <w:bookmarkEnd w:id="23"/>
+      <w:bookmarkEnd w:id="24"/>
     </w:p>
     <w:p>
       <w:hyperlink r:id="rId8" w:history="1">
@@ -2634,10 +2650,7 @@
         </w:r>
       </w:hyperlink>
     </w:p>
-    <w:p>
-      <w:bookmarkStart w:id="24" w:name="_GoBack"/>
-      <w:bookmarkEnd w:id="24"/>
-    </w:p>
+    <w:p/>
     <w:sectPr>
       <w:headerReference w:type="default" r:id="rId9"/>
       <w:footerReference w:type="default" r:id="rId10"/>
@@ -3047,7 +3060,7 @@
                               <w:color w:val="FFFFFF" w:themeColor="background1"/>
                               <w:lang w:val="fr-FR"/>
                             </w:rPr>
-                            <w:t>4</w:t>
+                            <w:t>3</w:t>
                           </w:r>
                           <w:r>
                             <w:rPr>
@@ -3104,7 +3117,7 @@
                         <w:color w:val="FFFFFF" w:themeColor="background1"/>
                         <w:lang w:val="fr-FR"/>
                       </w:rPr>
-                      <w:t>4</w:t>
+                      <w:t>3</w:t>
                     </w:r>
                     <w:r>
                       <w:rPr>
@@ -6198,7 +6211,7 @@
 </file>
 
 <file path=customXml/itemProps1.xml><?xml version="1.0" encoding="utf-8"?>
-<ds:datastoreItem xmlns:ds="http://schemas.openxmlformats.org/officeDocument/2006/customXml" ds:itemID="{4DE978C9-3F70-4F7D-9745-88E2A403DDD8}">
+<ds:datastoreItem xmlns:ds="http://schemas.openxmlformats.org/officeDocument/2006/customXml" ds:itemID="{B6AB9FF9-7E49-40EB-A3EF-380617207135}">
   <ds:schemaRefs>
     <ds:schemaRef ds:uri="http://schemas.openxmlformats.org/officeDocument/2006/bibliography"/>
   </ds:schemaRefs>

--- a/activité 2/Documentation Activité 2.docx
+++ b/activité 2/Documentation Activité 2.docx
@@ -2242,6 +2242,11 @@
     </w:p>
     <w:p>
       <w:r>
+        <w:t>Tarif : 150.-/h</w:t>
+      </w:r>
+    </w:p>
+    <w:p>
+      <w:r>
         <w:t>Tarif, heures de travail</w:t>
       </w:r>
     </w:p>
@@ -2267,46 +2272,28 @@
       <w:r>
         <w:rPr>
           <w:b/>
-          <w:lang w:val="de-CH"/>
         </w:rPr>
-        <w:t>OS</w:t>
+        <w:t>OS actuel</w:t>
       </w:r>
       <w:r>
         <w:rPr>
           <w:b/>
-          <w:lang w:val="de-CH"/>
         </w:rPr>
         <w:t xml:space="preserve"> </w:t>
       </w:r>
+      <w:r>
+        <w:t xml:space="preserve">: Microsoft Windows Server 2003 </w:t>
+      </w:r>
       <w:proofErr w:type="spellStart"/>
-      <w:proofErr w:type="gramStart"/>
-      <w:r>
-        <w:rPr>
-          <w:b/>
-          <w:lang w:val="de-CH"/>
-        </w:rPr>
-        <w:t>actuel</w:t>
+      <w:r>
+        <w:t>Standar</w:t>
       </w:r>
       <w:proofErr w:type="spellEnd"/>
-      <w:r>
-        <w:rPr>
-          <w:b/>
-          <w:lang w:val="de-CH"/>
-        </w:rPr>
-        <w:t xml:space="preserve"> </w:t>
-      </w:r>
       <w:r>
         <w:rPr>
           <w:lang w:val="de-CH"/>
         </w:rPr>
-        <w:t>:</w:t>
-      </w:r>
-      <w:proofErr w:type="gramEnd"/>
-      <w:r>
-        <w:rPr>
-          <w:lang w:val="de-CH"/>
-        </w:rPr>
-        <w:t xml:space="preserve"> Microsoft Windows Server 2003 Standard E</w:t>
+        <w:t>d E</w:t>
       </w:r>
       <w:r>
         <w:rPr>
@@ -2373,8 +2360,12 @@
       </w:r>
       <w:bookmarkEnd w:id="7"/>
     </w:p>
-    <w:p/>
     <w:p>
+      <w:r>
+        <w:t>Une première méthode consiste tout simplement à insérer une clé USB ou un disque dur externe dans la machine pour y copier dessus les données que nous souhaitons conserver et migrer. Ceci est donc facile à effectuer mais également peu coûteux.</w:t>
+      </w:r>
+    </w:p>
+    <w:p>
       <w:pPr>
         <w:pStyle w:val="Titre3"/>
       </w:pPr>
@@ -2393,8 +2384,15 @@
         <w:t>Via serveur FTP</w:t>
       </w:r>
     </w:p>
-    <w:p/>
     <w:p>
+      <w:r>
+        <w:t>Une autre solution serait d’installer un serveur FTP (File Transfer Protocol) comme par exemple Filezilla (Open Source) et d’y mettre les données en question pour ensuite pouvoir se connecter à ce serveur depuis une autre machine et récupérer les données.</w:t>
+      </w:r>
+      <w:r>
+        <w:t xml:space="preserve"> C’est une solution qui prend plus de temps à mettre en place, mais qui selon la taille des données est grandement avantageuse. </w:t>
+      </w:r>
+    </w:p>
+    <w:p>
       <w:pPr>
         <w:pStyle w:val="Titre3"/>
       </w:pPr>
@@ -2410,39 +2408,52 @@
         <w:t xml:space="preserve"> </w:t>
       </w:r>
       <w:r>
-        <w:t>S</w:t>
-      </w:r>
-      <w:r>
-        <w:t>olution 3rd party software</w:t>
+        <w:t>Logiciel dédié à la sauvegarde et migration</w:t>
       </w:r>
     </w:p>
-    <w:p/>
     <w:p>
-      <w:pPr>
-        <w:pStyle w:val="Titre3"/>
-      </w:pPr>
-      <w:bookmarkStart w:id="10" w:name="_Toc127860662"/>
-      <w:r>
-        <w:t>Choix de la méthode</w:t>
-      </w:r>
+      <w:r>
+        <w:t xml:space="preserve">Une troisième et dernière solution serait d’acheter une licence pour un logiciel tiers dédié à la sauvegarde de données pour pouvoir ensuite les migrer dans notre nouveau serveur. Par exemple, le logiciel </w:t>
+      </w:r>
+      <w:proofErr w:type="spellStart"/>
+      <w:r>
+        <w:t>WinServ</w:t>
+      </w:r>
+      <w:proofErr w:type="spellEnd"/>
+      <w:r>
+        <w:t xml:space="preserve"> avec deux licences différentes selon les besoins, la première à 790 $/an et la deuxième, plus complète à 1’390 $/an. Ceci est donc </w:t>
+      </w:r>
+      <w:r>
+        <w:t xml:space="preserve">plus coûteux, mais à nouveau, selon le budget, le temps à disposition et la taille des données, ça peut être une très bonne solution à envisager. </w:t>
+      </w:r>
+      <w:bookmarkStart w:id="10" w:name="_GoBack"/>
       <w:bookmarkEnd w:id="10"/>
     </w:p>
     <w:p>
-      <w:r>
-        <w:t>Nous avons choisi de retenir la première méthode pour la migration des données</w:t>
-      </w:r>
-      <w:r>
-        <w:t>. En effet, vu la faible quantité de données, cette solution sera non seulement la plus simple à réaliser mais également la plus économique.</w:t>
-      </w:r>
-      <w:bookmarkStart w:id="11" w:name="_GoBack"/>
+      <w:pPr>
+        <w:pStyle w:val="Titre3"/>
+      </w:pPr>
+      <w:bookmarkStart w:id="11" w:name="_Toc127860662"/>
+      <w:r>
+        <w:t>Choix de la méthode</w:t>
+      </w:r>
       <w:bookmarkEnd w:id="11"/>
     </w:p>
     <w:p>
+      <w:r>
+        <w:t>Nous avons choisi de retenir la première méthode pour la migration des données</w:t>
+      </w:r>
+      <w:r>
+        <w:t>. En effet, vu la faible quantité de données, cette solution sera non seulement la plus simple à réaliser mais également la plus économique.</w:t>
+      </w:r>
+    </w:p>
+    <w:p>
       <w:pPr>
         <w:pStyle w:val="Titre3"/>
       </w:pPr>
       <w:bookmarkStart w:id="12" w:name="_Toc127860663"/>
       <w:r>
+        <w:lastRenderedPageBreak/>
         <w:t>Marche à suivre</w:t>
       </w:r>
       <w:bookmarkEnd w:id="12"/>
@@ -2500,7 +2511,6 @@
       </w:pPr>
       <w:bookmarkStart w:id="15" w:name="_Toc127860666"/>
       <w:r>
-        <w:lastRenderedPageBreak/>
         <w:t>Méthode 2</w:t>
       </w:r>
       <w:r>
@@ -3060,7 +3070,7 @@
                               <w:color w:val="FFFFFF" w:themeColor="background1"/>
                               <w:lang w:val="fr-FR"/>
                             </w:rPr>
-                            <w:t>3</w:t>
+                            <w:t>4</w:t>
                           </w:r>
                           <w:r>
                             <w:rPr>
@@ -3117,7 +3127,7 @@
                         <w:color w:val="FFFFFF" w:themeColor="background1"/>
                         <w:lang w:val="fr-FR"/>
                       </w:rPr>
-                      <w:t>3</w:t>
+                      <w:t>4</w:t>
                     </w:r>
                     <w:r>
                       <w:rPr>
@@ -6211,7 +6221,7 @@
 </file>
 
 <file path=customXml/itemProps1.xml><?xml version="1.0" encoding="utf-8"?>
-<ds:datastoreItem xmlns:ds="http://schemas.openxmlformats.org/officeDocument/2006/customXml" ds:itemID="{B6AB9FF9-7E49-40EB-A3EF-380617207135}">
+<ds:datastoreItem xmlns:ds="http://schemas.openxmlformats.org/officeDocument/2006/customXml" ds:itemID="{D1AFB33A-0117-4328-9C48-2828DE97A667}">
   <ds:schemaRefs>
     <ds:schemaRef ds:uri="http://schemas.openxmlformats.org/officeDocument/2006/bibliography"/>
   </ds:schemaRefs>

--- a/activité 2/Documentation Activité 2.docx
+++ b/activité 2/Documentation Activité 2.docx
@@ -6,7 +6,7 @@
       <w:pPr>
         <w:pStyle w:val="Titre1"/>
       </w:pPr>
-      <w:bookmarkStart w:id="0" w:name="_Toc127860652"/>
+      <w:bookmarkStart w:id="0" w:name="_Toc127866541"/>
       <w:r>
         <w:t>Documentation</w:t>
       </w:r>
@@ -86,7 +86,7 @@
             </w:rPr>
             <w:fldChar w:fldCharType="separate"/>
           </w:r>
-          <w:hyperlink w:anchor="_Toc127860652" w:history="1">
+          <w:hyperlink w:anchor="_Toc127866541" w:history="1">
             <w:r>
               <w:rPr>
                 <w:rStyle w:val="Lienhypertexte"/>
@@ -113,7 +113,7 @@
                 <w:noProof/>
                 <w:webHidden/>
               </w:rPr>
-              <w:instrText xml:space="preserve"> PAGEREF _Toc127860652 \h </w:instrText>
+              <w:instrText xml:space="preserve"> PAGEREF _Toc127866541 \h </w:instrText>
             </w:r>
             <w:r>
               <w:rPr>
@@ -157,7 +157,7 @@
               <w:lang w:eastAsia="fr-CH"/>
             </w:rPr>
           </w:pPr>
-          <w:hyperlink w:anchor="_Toc127860653" w:history="1">
+          <w:hyperlink w:anchor="_Toc127866542" w:history="1">
             <w:r>
               <w:rPr>
                 <w:rStyle w:val="Lienhypertexte"/>
@@ -199,7 +199,7 @@
                 <w:noProof/>
                 <w:webHidden/>
               </w:rPr>
-              <w:instrText xml:space="preserve"> PAGEREF _Toc127860653 \h </w:instrText>
+              <w:instrText xml:space="preserve"> PAGEREF _Toc127866542 \h </w:instrText>
             </w:r>
             <w:r>
               <w:rPr>
@@ -243,7 +243,7 @@
               <w:lang w:eastAsia="fr-CH"/>
             </w:rPr>
           </w:pPr>
-          <w:hyperlink w:anchor="_Toc127860654" w:history="1">
+          <w:hyperlink w:anchor="_Toc127866543" w:history="1">
             <w:r>
               <w:rPr>
                 <w:rStyle w:val="Lienhypertexte"/>
@@ -285,7 +285,7 @@
                 <w:noProof/>
                 <w:webHidden/>
               </w:rPr>
-              <w:instrText xml:space="preserve"> PAGEREF _Toc127860654 \h </w:instrText>
+              <w:instrText xml:space="preserve"> PAGEREF _Toc127866543 \h </w:instrText>
             </w:r>
             <w:r>
               <w:rPr>
@@ -329,7 +329,7 @@
               <w:lang w:eastAsia="fr-CH"/>
             </w:rPr>
           </w:pPr>
-          <w:hyperlink w:anchor="_Toc127860655" w:history="1">
+          <w:hyperlink w:anchor="_Toc127866544" w:history="1">
             <w:r>
               <w:rPr>
                 <w:rStyle w:val="Lienhypertexte"/>
@@ -371,7 +371,7 @@
                 <w:noProof/>
                 <w:webHidden/>
               </w:rPr>
-              <w:instrText xml:space="preserve"> PAGEREF _Toc127860655 \h </w:instrText>
+              <w:instrText xml:space="preserve"> PAGEREF _Toc127866544 \h </w:instrText>
             </w:r>
             <w:r>
               <w:rPr>
@@ -415,7 +415,7 @@
               <w:lang w:eastAsia="fr-CH"/>
             </w:rPr>
           </w:pPr>
-          <w:hyperlink w:anchor="_Toc127860656" w:history="1">
+          <w:hyperlink w:anchor="_Toc127866545" w:history="1">
             <w:r>
               <w:rPr>
                 <w:rStyle w:val="Lienhypertexte"/>
@@ -457,7 +457,7 @@
                 <w:noProof/>
                 <w:webHidden/>
               </w:rPr>
-              <w:instrText xml:space="preserve"> PAGEREF _Toc127860656 \h </w:instrText>
+              <w:instrText xml:space="preserve"> PAGEREF _Toc127866545 \h </w:instrText>
             </w:r>
             <w:r>
               <w:rPr>
@@ -501,7 +501,7 @@
               <w:lang w:eastAsia="fr-CH"/>
             </w:rPr>
           </w:pPr>
-          <w:hyperlink w:anchor="_Toc127860657" w:history="1">
+          <w:hyperlink w:anchor="_Toc127866546" w:history="1">
             <w:r>
               <w:rPr>
                 <w:rStyle w:val="Lienhypertexte"/>
@@ -543,7 +543,7 @@
                 <w:noProof/>
                 <w:webHidden/>
               </w:rPr>
-              <w:instrText xml:space="preserve"> PAGEREF _Toc127860657 \h </w:instrText>
+              <w:instrText xml:space="preserve"> PAGEREF _Toc127866546 \h </w:instrText>
             </w:r>
             <w:r>
               <w:rPr>
@@ -587,7 +587,7 @@
               <w:lang w:eastAsia="fr-CH"/>
             </w:rPr>
           </w:pPr>
-          <w:hyperlink w:anchor="_Toc127860658" w:history="1">
+          <w:hyperlink w:anchor="_Toc127866547" w:history="1">
             <w:r>
               <w:rPr>
                 <w:rStyle w:val="Lienhypertexte"/>
@@ -629,7 +629,7 @@
                 <w:noProof/>
                 <w:webHidden/>
               </w:rPr>
-              <w:instrText xml:space="preserve"> PAGEREF _Toc127860658 \h </w:instrText>
+              <w:instrText xml:space="preserve"> PAGEREF _Toc127866547 \h </w:instrText>
             </w:r>
             <w:r>
               <w:rPr>
@@ -673,7 +673,7 @@
               <w:lang w:eastAsia="fr-CH"/>
             </w:rPr>
           </w:pPr>
-          <w:hyperlink w:anchor="_Toc127860659" w:history="1">
+          <w:hyperlink w:anchor="_Toc127866548" w:history="1">
             <w:r>
               <w:rPr>
                 <w:rStyle w:val="Lienhypertexte"/>
@@ -715,7 +715,7 @@
                 <w:noProof/>
                 <w:webHidden/>
               </w:rPr>
-              <w:instrText xml:space="preserve"> PAGEREF _Toc127860659 \h </w:instrText>
+              <w:instrText xml:space="preserve"> PAGEREF _Toc127866548 \h </w:instrText>
             </w:r>
             <w:r>
               <w:rPr>
@@ -759,7 +759,7 @@
               <w:lang w:eastAsia="fr-CH"/>
             </w:rPr>
           </w:pPr>
-          <w:hyperlink w:anchor="_Toc127860660" w:history="1">
+          <w:hyperlink w:anchor="_Toc127866549" w:history="1">
             <w:r>
               <w:rPr>
                 <w:rStyle w:val="Lienhypertexte"/>
@@ -780,7 +780,7 @@
                 <w:rStyle w:val="Lienhypertexte"/>
                 <w:noProof/>
               </w:rPr>
-              <w:t>Méthode 2 :</w:t>
+              <w:t>Méthode 2 : Via serveur FTP</w:t>
             </w:r>
             <w:r>
               <w:rPr>
@@ -801,7 +801,7 @@
                 <w:noProof/>
                 <w:webHidden/>
               </w:rPr>
-              <w:instrText xml:space="preserve"> PAGEREF _Toc127860660 \h </w:instrText>
+              <w:instrText xml:space="preserve"> PAGEREF _Toc127866549 \h </w:instrText>
             </w:r>
             <w:r>
               <w:rPr>
@@ -845,7 +845,7 @@
               <w:lang w:eastAsia="fr-CH"/>
             </w:rPr>
           </w:pPr>
-          <w:hyperlink w:anchor="_Toc127860661" w:history="1">
+          <w:hyperlink w:anchor="_Toc127866550" w:history="1">
             <w:r>
               <w:rPr>
                 <w:rStyle w:val="Lienhypertexte"/>
@@ -866,7 +866,7 @@
                 <w:rStyle w:val="Lienhypertexte"/>
                 <w:noProof/>
               </w:rPr>
-              <w:t>Méthode 3 :</w:t>
+              <w:t>Méthode 3 : Logiciel dédié à la sauvegarde et migration</w:t>
             </w:r>
             <w:r>
               <w:rPr>
@@ -887,7 +887,7 @@
                 <w:noProof/>
                 <w:webHidden/>
               </w:rPr>
-              <w:instrText xml:space="preserve"> PAGEREF _Toc127860661 \h </w:instrText>
+              <w:instrText xml:space="preserve"> PAGEREF _Toc127866550 \h </w:instrText>
             </w:r>
             <w:r>
               <w:rPr>
@@ -931,7 +931,7 @@
               <w:lang w:eastAsia="fr-CH"/>
             </w:rPr>
           </w:pPr>
-          <w:hyperlink w:anchor="_Toc127860662" w:history="1">
+          <w:hyperlink w:anchor="_Toc127866551" w:history="1">
             <w:r>
               <w:rPr>
                 <w:rStyle w:val="Lienhypertexte"/>
@@ -973,7 +973,7 @@
                 <w:noProof/>
                 <w:webHidden/>
               </w:rPr>
-              <w:instrText xml:space="preserve"> PAGEREF _Toc127860662 \h </w:instrText>
+              <w:instrText xml:space="preserve"> PAGEREF _Toc127866551 \h </w:instrText>
             </w:r>
             <w:r>
               <w:rPr>
@@ -993,7 +993,93 @@
                 <w:noProof/>
                 <w:webHidden/>
               </w:rPr>
-              <w:t>2</w:t>
+              <w:t>3</w:t>
+            </w:r>
+            <w:r>
+              <w:rPr>
+                <w:noProof/>
+                <w:webHidden/>
+              </w:rPr>
+              <w:fldChar w:fldCharType="end"/>
+            </w:r>
+          </w:hyperlink>
+        </w:p>
+        <w:p>
+          <w:pPr>
+            <w:pStyle w:val="TM2"/>
+            <w:tabs>
+              <w:tab w:val="left" w:pos="880"/>
+              <w:tab w:val="right" w:leader="dot" w:pos="9062"/>
+            </w:tabs>
+            <w:rPr>
+              <w:rFonts w:eastAsiaTheme="minorEastAsia"/>
+              <w:noProof/>
+              <w:lang w:eastAsia="fr-CH"/>
+            </w:rPr>
+          </w:pPr>
+          <w:hyperlink w:anchor="_Toc127866552" w:history="1">
+            <w:r>
+              <w:rPr>
+                <w:rStyle w:val="Lienhypertexte"/>
+                <w:noProof/>
+              </w:rPr>
+              <w:t>1.4</w:t>
+            </w:r>
+            <w:r>
+              <w:rPr>
+                <w:rFonts w:eastAsiaTheme="minorEastAsia"/>
+                <w:noProof/>
+                <w:lang w:eastAsia="fr-CH"/>
+              </w:rPr>
+              <w:tab/>
+            </w:r>
+            <w:r>
+              <w:rPr>
+                <w:rStyle w:val="Lienhypertexte"/>
+                <w:noProof/>
+              </w:rPr>
+              <w:t>Migration des services du serveur</w:t>
+            </w:r>
+            <w:r>
+              <w:rPr>
+                <w:noProof/>
+                <w:webHidden/>
+              </w:rPr>
+              <w:tab/>
+            </w:r>
+            <w:r>
+              <w:rPr>
+                <w:noProof/>
+                <w:webHidden/>
+              </w:rPr>
+              <w:fldChar w:fldCharType="begin"/>
+            </w:r>
+            <w:r>
+              <w:rPr>
+                <w:noProof/>
+                <w:webHidden/>
+              </w:rPr>
+              <w:instrText xml:space="preserve"> PAGEREF _Toc127866552 \h </w:instrText>
+            </w:r>
+            <w:r>
+              <w:rPr>
+                <w:noProof/>
+                <w:webHidden/>
+              </w:rPr>
+            </w:r>
+            <w:r>
+              <w:rPr>
+                <w:noProof/>
+                <w:webHidden/>
+              </w:rPr>
+              <w:fldChar w:fldCharType="separate"/>
+            </w:r>
+            <w:r>
+              <w:rPr>
+                <w:noProof/>
+                <w:webHidden/>
+              </w:rPr>
+              <w:t>3</w:t>
             </w:r>
             <w:r>
               <w:rPr>
@@ -1017,13 +1103,13 @@
               <w:lang w:eastAsia="fr-CH"/>
             </w:rPr>
           </w:pPr>
-          <w:hyperlink w:anchor="_Toc127860663" w:history="1">
+          <w:hyperlink w:anchor="_Toc127866553" w:history="1">
             <w:r>
               <w:rPr>
                 <w:rStyle w:val="Lienhypertexte"/>
                 <w:noProof/>
               </w:rPr>
-              <w:t>1.3.5</w:t>
+              <w:t>1.4.1</w:t>
             </w:r>
             <w:r>
               <w:rPr>
@@ -1038,7 +1124,7 @@
                 <w:rStyle w:val="Lienhypertexte"/>
                 <w:noProof/>
               </w:rPr>
-              <w:t>Marche à suivre</w:t>
+              <w:t>Méthode 1 : Basculement de l’ancien serveur au nouveau serveur</w:t>
             </w:r>
             <w:r>
               <w:rPr>
@@ -1059,7 +1145,7 @@
                 <w:noProof/>
                 <w:webHidden/>
               </w:rPr>
-              <w:instrText xml:space="preserve"> PAGEREF _Toc127860663 \h </w:instrText>
+              <w:instrText xml:space="preserve"> PAGEREF _Toc127866553 \h </w:instrText>
             </w:r>
             <w:r>
               <w:rPr>
@@ -1079,7 +1165,609 @@
                 <w:noProof/>
                 <w:webHidden/>
               </w:rPr>
-              <w:t>2</w:t>
+              <w:t>3</w:t>
+            </w:r>
+            <w:r>
+              <w:rPr>
+                <w:noProof/>
+                <w:webHidden/>
+              </w:rPr>
+              <w:fldChar w:fldCharType="end"/>
+            </w:r>
+          </w:hyperlink>
+        </w:p>
+        <w:p>
+          <w:pPr>
+            <w:pStyle w:val="TM3"/>
+            <w:tabs>
+              <w:tab w:val="left" w:pos="1320"/>
+              <w:tab w:val="right" w:leader="dot" w:pos="9062"/>
+            </w:tabs>
+            <w:rPr>
+              <w:rFonts w:eastAsiaTheme="minorEastAsia"/>
+              <w:noProof/>
+              <w:lang w:eastAsia="fr-CH"/>
+            </w:rPr>
+          </w:pPr>
+          <w:hyperlink w:anchor="_Toc127866554" w:history="1">
+            <w:r>
+              <w:rPr>
+                <w:rStyle w:val="Lienhypertexte"/>
+                <w:noProof/>
+              </w:rPr>
+              <w:t>1.4.2</w:t>
+            </w:r>
+            <w:r>
+              <w:rPr>
+                <w:rFonts w:eastAsiaTheme="minorEastAsia"/>
+                <w:noProof/>
+                <w:lang w:eastAsia="fr-CH"/>
+              </w:rPr>
+              <w:tab/>
+            </w:r>
+            <w:r>
+              <w:rPr>
+                <w:rStyle w:val="Lienhypertexte"/>
+                <w:noProof/>
+              </w:rPr>
+              <w:t>Méthode 2 : Mise à jour de l’ancien serveur par étape</w:t>
+            </w:r>
+            <w:r>
+              <w:rPr>
+                <w:noProof/>
+                <w:webHidden/>
+              </w:rPr>
+              <w:tab/>
+            </w:r>
+            <w:r>
+              <w:rPr>
+                <w:noProof/>
+                <w:webHidden/>
+              </w:rPr>
+              <w:fldChar w:fldCharType="begin"/>
+            </w:r>
+            <w:r>
+              <w:rPr>
+                <w:noProof/>
+                <w:webHidden/>
+              </w:rPr>
+              <w:instrText xml:space="preserve"> PAGEREF _Toc127866554 \h </w:instrText>
+            </w:r>
+            <w:r>
+              <w:rPr>
+                <w:noProof/>
+                <w:webHidden/>
+              </w:rPr>
+            </w:r>
+            <w:r>
+              <w:rPr>
+                <w:noProof/>
+                <w:webHidden/>
+              </w:rPr>
+              <w:fldChar w:fldCharType="separate"/>
+            </w:r>
+            <w:r>
+              <w:rPr>
+                <w:noProof/>
+                <w:webHidden/>
+              </w:rPr>
+              <w:t>3</w:t>
+            </w:r>
+            <w:r>
+              <w:rPr>
+                <w:noProof/>
+                <w:webHidden/>
+              </w:rPr>
+              <w:fldChar w:fldCharType="end"/>
+            </w:r>
+          </w:hyperlink>
+        </w:p>
+        <w:p>
+          <w:pPr>
+            <w:pStyle w:val="TM3"/>
+            <w:tabs>
+              <w:tab w:val="left" w:pos="1320"/>
+              <w:tab w:val="right" w:leader="dot" w:pos="9062"/>
+            </w:tabs>
+            <w:rPr>
+              <w:rFonts w:eastAsiaTheme="minorEastAsia"/>
+              <w:noProof/>
+              <w:lang w:eastAsia="fr-CH"/>
+            </w:rPr>
+          </w:pPr>
+          <w:hyperlink w:anchor="_Toc127866555" w:history="1">
+            <w:r>
+              <w:rPr>
+                <w:rStyle w:val="Lienhypertexte"/>
+                <w:noProof/>
+              </w:rPr>
+              <w:t>1.4.3</w:t>
+            </w:r>
+            <w:r>
+              <w:rPr>
+                <w:rFonts w:eastAsiaTheme="minorEastAsia"/>
+                <w:noProof/>
+                <w:lang w:eastAsia="fr-CH"/>
+              </w:rPr>
+              <w:tab/>
+            </w:r>
+            <w:r>
+              <w:rPr>
+                <w:rStyle w:val="Lienhypertexte"/>
+                <w:noProof/>
+              </w:rPr>
+              <w:t>Choix de la méthode</w:t>
+            </w:r>
+            <w:r>
+              <w:rPr>
+                <w:noProof/>
+                <w:webHidden/>
+              </w:rPr>
+              <w:tab/>
+            </w:r>
+            <w:r>
+              <w:rPr>
+                <w:noProof/>
+                <w:webHidden/>
+              </w:rPr>
+              <w:fldChar w:fldCharType="begin"/>
+            </w:r>
+            <w:r>
+              <w:rPr>
+                <w:noProof/>
+                <w:webHidden/>
+              </w:rPr>
+              <w:instrText xml:space="preserve"> PAGEREF _Toc127866555 \h </w:instrText>
+            </w:r>
+            <w:r>
+              <w:rPr>
+                <w:noProof/>
+                <w:webHidden/>
+              </w:rPr>
+            </w:r>
+            <w:r>
+              <w:rPr>
+                <w:noProof/>
+                <w:webHidden/>
+              </w:rPr>
+              <w:fldChar w:fldCharType="separate"/>
+            </w:r>
+            <w:r>
+              <w:rPr>
+                <w:noProof/>
+                <w:webHidden/>
+              </w:rPr>
+              <w:t>3</w:t>
+            </w:r>
+            <w:r>
+              <w:rPr>
+                <w:noProof/>
+                <w:webHidden/>
+              </w:rPr>
+              <w:fldChar w:fldCharType="end"/>
+            </w:r>
+          </w:hyperlink>
+        </w:p>
+        <w:p>
+          <w:pPr>
+            <w:pStyle w:val="TM3"/>
+            <w:tabs>
+              <w:tab w:val="left" w:pos="1320"/>
+              <w:tab w:val="right" w:leader="dot" w:pos="9062"/>
+            </w:tabs>
+            <w:rPr>
+              <w:rFonts w:eastAsiaTheme="minorEastAsia"/>
+              <w:noProof/>
+              <w:lang w:eastAsia="fr-CH"/>
+            </w:rPr>
+          </w:pPr>
+          <w:hyperlink w:anchor="_Toc127866556" w:history="1">
+            <w:r>
+              <w:rPr>
+                <w:rStyle w:val="Lienhypertexte"/>
+                <w:noProof/>
+              </w:rPr>
+              <w:t>1.4.4</w:t>
+            </w:r>
+            <w:r>
+              <w:rPr>
+                <w:rFonts w:eastAsiaTheme="minorEastAsia"/>
+                <w:noProof/>
+                <w:lang w:eastAsia="fr-CH"/>
+              </w:rPr>
+              <w:tab/>
+            </w:r>
+            <w:r>
+              <w:rPr>
+                <w:rStyle w:val="Lienhypertexte"/>
+                <w:noProof/>
+              </w:rPr>
+              <w:t>Migration AD DS</w:t>
+            </w:r>
+            <w:r>
+              <w:rPr>
+                <w:noProof/>
+                <w:webHidden/>
+              </w:rPr>
+              <w:tab/>
+            </w:r>
+            <w:r>
+              <w:rPr>
+                <w:noProof/>
+                <w:webHidden/>
+              </w:rPr>
+              <w:fldChar w:fldCharType="begin"/>
+            </w:r>
+            <w:r>
+              <w:rPr>
+                <w:noProof/>
+                <w:webHidden/>
+              </w:rPr>
+              <w:instrText xml:space="preserve"> PAGEREF _Toc127866556 \h </w:instrText>
+            </w:r>
+            <w:r>
+              <w:rPr>
+                <w:noProof/>
+                <w:webHidden/>
+              </w:rPr>
+            </w:r>
+            <w:r>
+              <w:rPr>
+                <w:noProof/>
+                <w:webHidden/>
+              </w:rPr>
+              <w:fldChar w:fldCharType="separate"/>
+            </w:r>
+            <w:r>
+              <w:rPr>
+                <w:noProof/>
+                <w:webHidden/>
+              </w:rPr>
+              <w:t>3</w:t>
+            </w:r>
+            <w:r>
+              <w:rPr>
+                <w:noProof/>
+                <w:webHidden/>
+              </w:rPr>
+              <w:fldChar w:fldCharType="end"/>
+            </w:r>
+          </w:hyperlink>
+        </w:p>
+        <w:p>
+          <w:pPr>
+            <w:pStyle w:val="TM3"/>
+            <w:tabs>
+              <w:tab w:val="left" w:pos="1320"/>
+              <w:tab w:val="right" w:leader="dot" w:pos="9062"/>
+            </w:tabs>
+            <w:rPr>
+              <w:rFonts w:eastAsiaTheme="minorEastAsia"/>
+              <w:noProof/>
+              <w:lang w:eastAsia="fr-CH"/>
+            </w:rPr>
+          </w:pPr>
+          <w:hyperlink w:anchor="_Toc127866557" w:history="1">
+            <w:r>
+              <w:rPr>
+                <w:rStyle w:val="Lienhypertexte"/>
+                <w:noProof/>
+              </w:rPr>
+              <w:t>1.4.5</w:t>
+            </w:r>
+            <w:r>
+              <w:rPr>
+                <w:rFonts w:eastAsiaTheme="minorEastAsia"/>
+                <w:noProof/>
+                <w:lang w:eastAsia="fr-CH"/>
+              </w:rPr>
+              <w:tab/>
+            </w:r>
+            <w:r>
+              <w:rPr>
+                <w:rStyle w:val="Lienhypertexte"/>
+                <w:noProof/>
+              </w:rPr>
+              <w:t>Migration DNS</w:t>
+            </w:r>
+            <w:r>
+              <w:rPr>
+                <w:noProof/>
+                <w:webHidden/>
+              </w:rPr>
+              <w:tab/>
+            </w:r>
+            <w:r>
+              <w:rPr>
+                <w:noProof/>
+                <w:webHidden/>
+              </w:rPr>
+              <w:fldChar w:fldCharType="begin"/>
+            </w:r>
+            <w:r>
+              <w:rPr>
+                <w:noProof/>
+                <w:webHidden/>
+              </w:rPr>
+              <w:instrText xml:space="preserve"> PAGEREF _Toc127866557 \h </w:instrText>
+            </w:r>
+            <w:r>
+              <w:rPr>
+                <w:noProof/>
+                <w:webHidden/>
+              </w:rPr>
+            </w:r>
+            <w:r>
+              <w:rPr>
+                <w:noProof/>
+                <w:webHidden/>
+              </w:rPr>
+              <w:fldChar w:fldCharType="separate"/>
+            </w:r>
+            <w:r>
+              <w:rPr>
+                <w:noProof/>
+                <w:webHidden/>
+              </w:rPr>
+              <w:t>3</w:t>
+            </w:r>
+            <w:r>
+              <w:rPr>
+                <w:noProof/>
+                <w:webHidden/>
+              </w:rPr>
+              <w:fldChar w:fldCharType="end"/>
+            </w:r>
+          </w:hyperlink>
+        </w:p>
+        <w:p>
+          <w:pPr>
+            <w:pStyle w:val="TM3"/>
+            <w:tabs>
+              <w:tab w:val="left" w:pos="1320"/>
+              <w:tab w:val="right" w:leader="dot" w:pos="9062"/>
+            </w:tabs>
+            <w:rPr>
+              <w:rFonts w:eastAsiaTheme="minorEastAsia"/>
+              <w:noProof/>
+              <w:lang w:eastAsia="fr-CH"/>
+            </w:rPr>
+          </w:pPr>
+          <w:hyperlink w:anchor="_Toc127866558" w:history="1">
+            <w:r>
+              <w:rPr>
+                <w:rStyle w:val="Lienhypertexte"/>
+                <w:noProof/>
+              </w:rPr>
+              <w:t>1.4.6</w:t>
+            </w:r>
+            <w:r>
+              <w:rPr>
+                <w:rFonts w:eastAsiaTheme="minorEastAsia"/>
+                <w:noProof/>
+                <w:lang w:eastAsia="fr-CH"/>
+              </w:rPr>
+              <w:tab/>
+            </w:r>
+            <w:r>
+              <w:rPr>
+                <w:rStyle w:val="Lienhypertexte"/>
+                <w:noProof/>
+              </w:rPr>
+              <w:t>Migration DHCP</w:t>
+            </w:r>
+            <w:r>
+              <w:rPr>
+                <w:noProof/>
+                <w:webHidden/>
+              </w:rPr>
+              <w:tab/>
+            </w:r>
+            <w:r>
+              <w:rPr>
+                <w:noProof/>
+                <w:webHidden/>
+              </w:rPr>
+              <w:fldChar w:fldCharType="begin"/>
+            </w:r>
+            <w:r>
+              <w:rPr>
+                <w:noProof/>
+                <w:webHidden/>
+              </w:rPr>
+              <w:instrText xml:space="preserve"> PAGEREF _Toc127866558 \h </w:instrText>
+            </w:r>
+            <w:r>
+              <w:rPr>
+                <w:noProof/>
+                <w:webHidden/>
+              </w:rPr>
+            </w:r>
+            <w:r>
+              <w:rPr>
+                <w:noProof/>
+                <w:webHidden/>
+              </w:rPr>
+              <w:fldChar w:fldCharType="separate"/>
+            </w:r>
+            <w:r>
+              <w:rPr>
+                <w:noProof/>
+                <w:webHidden/>
+              </w:rPr>
+              <w:t>3</w:t>
+            </w:r>
+            <w:r>
+              <w:rPr>
+                <w:noProof/>
+                <w:webHidden/>
+              </w:rPr>
+              <w:fldChar w:fldCharType="end"/>
+            </w:r>
+          </w:hyperlink>
+        </w:p>
+        <w:p>
+          <w:pPr>
+            <w:pStyle w:val="TM3"/>
+            <w:tabs>
+              <w:tab w:val="left" w:pos="1320"/>
+              <w:tab w:val="right" w:leader="dot" w:pos="9062"/>
+            </w:tabs>
+            <w:rPr>
+              <w:rFonts w:eastAsiaTheme="minorEastAsia"/>
+              <w:noProof/>
+              <w:lang w:eastAsia="fr-CH"/>
+            </w:rPr>
+          </w:pPr>
+          <w:hyperlink w:anchor="_Toc127866559" w:history="1">
+            <w:r>
+              <w:rPr>
+                <w:rStyle w:val="Lienhypertexte"/>
+                <w:noProof/>
+              </w:rPr>
+              <w:t>1.4.7</w:t>
+            </w:r>
+            <w:r>
+              <w:rPr>
+                <w:rFonts w:eastAsiaTheme="minorEastAsia"/>
+                <w:noProof/>
+                <w:lang w:eastAsia="fr-CH"/>
+              </w:rPr>
+              <w:tab/>
+            </w:r>
+            <w:r>
+              <w:rPr>
+                <w:rStyle w:val="Lienhypertexte"/>
+                <w:noProof/>
+              </w:rPr>
+              <w:t>Migration serveur d’impression</w:t>
+            </w:r>
+            <w:r>
+              <w:rPr>
+                <w:noProof/>
+                <w:webHidden/>
+              </w:rPr>
+              <w:tab/>
+            </w:r>
+            <w:r>
+              <w:rPr>
+                <w:noProof/>
+                <w:webHidden/>
+              </w:rPr>
+              <w:fldChar w:fldCharType="begin"/>
+            </w:r>
+            <w:r>
+              <w:rPr>
+                <w:noProof/>
+                <w:webHidden/>
+              </w:rPr>
+              <w:instrText xml:space="preserve"> PAGEREF _Toc127866559 \h </w:instrText>
+            </w:r>
+            <w:r>
+              <w:rPr>
+                <w:noProof/>
+                <w:webHidden/>
+              </w:rPr>
+            </w:r>
+            <w:r>
+              <w:rPr>
+                <w:noProof/>
+                <w:webHidden/>
+              </w:rPr>
+              <w:fldChar w:fldCharType="separate"/>
+            </w:r>
+            <w:r>
+              <w:rPr>
+                <w:noProof/>
+                <w:webHidden/>
+              </w:rPr>
+              <w:t>3</w:t>
+            </w:r>
+            <w:r>
+              <w:rPr>
+                <w:noProof/>
+                <w:webHidden/>
+              </w:rPr>
+              <w:fldChar w:fldCharType="end"/>
+            </w:r>
+          </w:hyperlink>
+        </w:p>
+        <w:p>
+          <w:pPr>
+            <w:pStyle w:val="TM3"/>
+            <w:tabs>
+              <w:tab w:val="left" w:pos="1320"/>
+              <w:tab w:val="right" w:leader="dot" w:pos="9062"/>
+            </w:tabs>
+            <w:rPr>
+              <w:rFonts w:eastAsiaTheme="minorEastAsia"/>
+              <w:noProof/>
+              <w:lang w:eastAsia="fr-CH"/>
+            </w:rPr>
+          </w:pPr>
+          <w:hyperlink w:anchor="_Toc127866560" w:history="1">
+            <w:r>
+              <w:rPr>
+                <w:rStyle w:val="Lienhypertexte"/>
+                <w:noProof/>
+              </w:rPr>
+              <w:t>1.4.8</w:t>
+            </w:r>
+            <w:r>
+              <w:rPr>
+                <w:rFonts w:eastAsiaTheme="minorEastAsia"/>
+                <w:noProof/>
+                <w:lang w:eastAsia="fr-CH"/>
+              </w:rPr>
+              <w:tab/>
+            </w:r>
+            <w:r>
+              <w:rPr>
+                <w:rStyle w:val="Lienhypertexte"/>
+                <w:noProof/>
+              </w:rPr>
+              <w:t>Migration serveur de fichiers et de partages</w:t>
+            </w:r>
+            <w:r>
+              <w:rPr>
+                <w:noProof/>
+                <w:webHidden/>
+              </w:rPr>
+              <w:tab/>
+            </w:r>
+            <w:r>
+              <w:rPr>
+                <w:noProof/>
+                <w:webHidden/>
+              </w:rPr>
+              <w:fldChar w:fldCharType="begin"/>
+            </w:r>
+            <w:r>
+              <w:rPr>
+                <w:noProof/>
+                <w:webHidden/>
+              </w:rPr>
+              <w:instrText xml:space="preserve"> PAGEREF _Toc127866560 \h </w:instrText>
+            </w:r>
+            <w:r>
+              <w:rPr>
+                <w:noProof/>
+                <w:webHidden/>
+              </w:rPr>
+            </w:r>
+            <w:r>
+              <w:rPr>
+                <w:noProof/>
+                <w:webHidden/>
+              </w:rPr>
+              <w:fldChar w:fldCharType="separate"/>
+            </w:r>
+            <w:r>
+              <w:rPr>
+                <w:noProof/>
+                <w:webHidden/>
+              </w:rPr>
+              <w:t>3</w:t>
             </w:r>
             <w:r>
               <w:rPr>
@@ -1103,13 +1791,13 @@
               <w:lang w:eastAsia="fr-CH"/>
             </w:rPr>
           </w:pPr>
-          <w:hyperlink w:anchor="_Toc127860664" w:history="1">
+          <w:hyperlink w:anchor="_Toc127866561" w:history="1">
             <w:r>
               <w:rPr>
                 <w:rStyle w:val="Lienhypertexte"/>
                 <w:noProof/>
               </w:rPr>
-              <w:t>1.4</w:t>
+              <w:t>1.5</w:t>
             </w:r>
             <w:r>
               <w:rPr>
@@ -1124,7 +1812,7 @@
                 <w:rStyle w:val="Lienhypertexte"/>
                 <w:noProof/>
               </w:rPr>
-              <w:t>Migration des services du serveur</w:t>
+              <w:t>Rétrogradation du Serveur 2003</w:t>
             </w:r>
             <w:r>
               <w:rPr>
@@ -1145,7 +1833,7 @@
                 <w:noProof/>
                 <w:webHidden/>
               </w:rPr>
-              <w:instrText xml:space="preserve"> PAGEREF _Toc127860664 \h </w:instrText>
+              <w:instrText xml:space="preserve"> PAGEREF _Toc127866561 \h </w:instrText>
             </w:r>
             <w:r>
               <w:rPr>
@@ -1165,7 +1853,93 @@
                 <w:noProof/>
                 <w:webHidden/>
               </w:rPr>
-              <w:t>2</w:t>
+              <w:t>3</w:t>
+            </w:r>
+            <w:r>
+              <w:rPr>
+                <w:noProof/>
+                <w:webHidden/>
+              </w:rPr>
+              <w:fldChar w:fldCharType="end"/>
+            </w:r>
+          </w:hyperlink>
+        </w:p>
+        <w:p>
+          <w:pPr>
+            <w:pStyle w:val="TM2"/>
+            <w:tabs>
+              <w:tab w:val="left" w:pos="880"/>
+              <w:tab w:val="right" w:leader="dot" w:pos="9062"/>
+            </w:tabs>
+            <w:rPr>
+              <w:rFonts w:eastAsiaTheme="minorEastAsia"/>
+              <w:noProof/>
+              <w:lang w:eastAsia="fr-CH"/>
+            </w:rPr>
+          </w:pPr>
+          <w:hyperlink w:anchor="_Toc127866562" w:history="1">
+            <w:r>
+              <w:rPr>
+                <w:rStyle w:val="Lienhypertexte"/>
+                <w:noProof/>
+              </w:rPr>
+              <w:t>1.6</w:t>
+            </w:r>
+            <w:r>
+              <w:rPr>
+                <w:rFonts w:eastAsiaTheme="minorEastAsia"/>
+                <w:noProof/>
+                <w:lang w:eastAsia="fr-CH"/>
+              </w:rPr>
+              <w:tab/>
+            </w:r>
+            <w:r>
+              <w:rPr>
+                <w:rStyle w:val="Lienhypertexte"/>
+                <w:noProof/>
+              </w:rPr>
+              <w:t>Annexes</w:t>
+            </w:r>
+            <w:r>
+              <w:rPr>
+                <w:noProof/>
+                <w:webHidden/>
+              </w:rPr>
+              <w:tab/>
+            </w:r>
+            <w:r>
+              <w:rPr>
+                <w:noProof/>
+                <w:webHidden/>
+              </w:rPr>
+              <w:fldChar w:fldCharType="begin"/>
+            </w:r>
+            <w:r>
+              <w:rPr>
+                <w:noProof/>
+                <w:webHidden/>
+              </w:rPr>
+              <w:instrText xml:space="preserve"> PAGEREF _Toc127866562 \h </w:instrText>
+            </w:r>
+            <w:r>
+              <w:rPr>
+                <w:noProof/>
+                <w:webHidden/>
+              </w:rPr>
+            </w:r>
+            <w:r>
+              <w:rPr>
+                <w:noProof/>
+                <w:webHidden/>
+              </w:rPr>
+              <w:fldChar w:fldCharType="separate"/>
+            </w:r>
+            <w:r>
+              <w:rPr>
+                <w:noProof/>
+                <w:webHidden/>
+              </w:rPr>
+              <w:t>4</w:t>
             </w:r>
             <w:r>
               <w:rPr>
@@ -1189,13 +1963,13 @@
               <w:lang w:eastAsia="fr-CH"/>
             </w:rPr>
           </w:pPr>
-          <w:hyperlink w:anchor="_Toc127860665" w:history="1">
+          <w:hyperlink w:anchor="_Toc127866563" w:history="1">
             <w:r>
               <w:rPr>
                 <w:rStyle w:val="Lienhypertexte"/>
                 <w:noProof/>
               </w:rPr>
-              <w:t>1.4.1</w:t>
+              <w:t>1.6.1</w:t>
             </w:r>
             <w:r>
               <w:rPr>
@@ -1210,7 +1984,7 @@
                 <w:rStyle w:val="Lienhypertexte"/>
                 <w:noProof/>
               </w:rPr>
-              <w:t>Méthode 1 : Basculement de l’ancien serveur au nouveau serveur</w:t>
+              <w:t>Liens</w:t>
             </w:r>
             <w:r>
               <w:rPr>
@@ -1231,867 +2005,7 @@
                 <w:noProof/>
                 <w:webHidden/>
               </w:rPr>
-              <w:instrText xml:space="preserve"> PAGEREF _Toc127860665 \h </w:instrText>
-            </w:r>
-            <w:r>
-              <w:rPr>
-                <w:noProof/>
-                <w:webHidden/>
-              </w:rPr>
-            </w:r>
-            <w:r>
-              <w:rPr>
-                <w:noProof/>
-                <w:webHidden/>
-              </w:rPr>
-              <w:fldChar w:fldCharType="separate"/>
-            </w:r>
-            <w:r>
-              <w:rPr>
-                <w:noProof/>
-                <w:webHidden/>
-              </w:rPr>
-              <w:t>2</w:t>
-            </w:r>
-            <w:r>
-              <w:rPr>
-                <w:noProof/>
-                <w:webHidden/>
-              </w:rPr>
-              <w:fldChar w:fldCharType="end"/>
-            </w:r>
-          </w:hyperlink>
-        </w:p>
-        <w:p>
-          <w:pPr>
-            <w:pStyle w:val="TM3"/>
-            <w:tabs>
-              <w:tab w:val="left" w:pos="1320"/>
-              <w:tab w:val="right" w:leader="dot" w:pos="9062"/>
-            </w:tabs>
-            <w:rPr>
-              <w:rFonts w:eastAsiaTheme="minorEastAsia"/>
-              <w:noProof/>
-              <w:lang w:eastAsia="fr-CH"/>
-            </w:rPr>
-          </w:pPr>
-          <w:hyperlink w:anchor="_Toc127860666" w:history="1">
-            <w:r>
-              <w:rPr>
-                <w:rStyle w:val="Lienhypertexte"/>
-                <w:noProof/>
-              </w:rPr>
-              <w:t>1.4.2</w:t>
-            </w:r>
-            <w:r>
-              <w:rPr>
-                <w:rFonts w:eastAsiaTheme="minorEastAsia"/>
-                <w:noProof/>
-                <w:lang w:eastAsia="fr-CH"/>
-              </w:rPr>
-              <w:tab/>
-            </w:r>
-            <w:r>
-              <w:rPr>
-                <w:rStyle w:val="Lienhypertexte"/>
-                <w:noProof/>
-              </w:rPr>
-              <w:t>Méthode 2 : Mise à jour de l’ancien serveur par étape</w:t>
-            </w:r>
-            <w:r>
-              <w:rPr>
-                <w:noProof/>
-                <w:webHidden/>
-              </w:rPr>
-              <w:tab/>
-            </w:r>
-            <w:r>
-              <w:rPr>
-                <w:noProof/>
-                <w:webHidden/>
-              </w:rPr>
-              <w:fldChar w:fldCharType="begin"/>
-            </w:r>
-            <w:r>
-              <w:rPr>
-                <w:noProof/>
-                <w:webHidden/>
-              </w:rPr>
-              <w:instrText xml:space="preserve"> PAGEREF _Toc127860666 \h </w:instrText>
-            </w:r>
-            <w:r>
-              <w:rPr>
-                <w:noProof/>
-                <w:webHidden/>
-              </w:rPr>
-            </w:r>
-            <w:r>
-              <w:rPr>
-                <w:noProof/>
-                <w:webHidden/>
-              </w:rPr>
-              <w:fldChar w:fldCharType="separate"/>
-            </w:r>
-            <w:r>
-              <w:rPr>
-                <w:noProof/>
-                <w:webHidden/>
-              </w:rPr>
-              <w:t>2</w:t>
-            </w:r>
-            <w:r>
-              <w:rPr>
-                <w:noProof/>
-                <w:webHidden/>
-              </w:rPr>
-              <w:fldChar w:fldCharType="end"/>
-            </w:r>
-          </w:hyperlink>
-        </w:p>
-        <w:p>
-          <w:pPr>
-            <w:pStyle w:val="TM3"/>
-            <w:tabs>
-              <w:tab w:val="left" w:pos="1320"/>
-              <w:tab w:val="right" w:leader="dot" w:pos="9062"/>
-            </w:tabs>
-            <w:rPr>
-              <w:rFonts w:eastAsiaTheme="minorEastAsia"/>
-              <w:noProof/>
-              <w:lang w:eastAsia="fr-CH"/>
-            </w:rPr>
-          </w:pPr>
-          <w:hyperlink w:anchor="_Toc127860667" w:history="1">
-            <w:r>
-              <w:rPr>
-                <w:rStyle w:val="Lienhypertexte"/>
-                <w:noProof/>
-              </w:rPr>
-              <w:t>1.4.3</w:t>
-            </w:r>
-            <w:r>
-              <w:rPr>
-                <w:rFonts w:eastAsiaTheme="minorEastAsia"/>
-                <w:noProof/>
-                <w:lang w:eastAsia="fr-CH"/>
-              </w:rPr>
-              <w:tab/>
-            </w:r>
-            <w:r>
-              <w:rPr>
-                <w:rStyle w:val="Lienhypertexte"/>
-                <w:noProof/>
-              </w:rPr>
-              <w:t>Choix de la méthode</w:t>
-            </w:r>
-            <w:r>
-              <w:rPr>
-                <w:noProof/>
-                <w:webHidden/>
-              </w:rPr>
-              <w:tab/>
-            </w:r>
-            <w:r>
-              <w:rPr>
-                <w:noProof/>
-                <w:webHidden/>
-              </w:rPr>
-              <w:fldChar w:fldCharType="begin"/>
-            </w:r>
-            <w:r>
-              <w:rPr>
-                <w:noProof/>
-                <w:webHidden/>
-              </w:rPr>
-              <w:instrText xml:space="preserve"> PAGEREF _Toc127860667 \h </w:instrText>
-            </w:r>
-            <w:r>
-              <w:rPr>
-                <w:noProof/>
-                <w:webHidden/>
-              </w:rPr>
-            </w:r>
-            <w:r>
-              <w:rPr>
-                <w:noProof/>
-                <w:webHidden/>
-              </w:rPr>
-              <w:fldChar w:fldCharType="separate"/>
-            </w:r>
-            <w:r>
-              <w:rPr>
-                <w:noProof/>
-                <w:webHidden/>
-              </w:rPr>
-              <w:t>3</w:t>
-            </w:r>
-            <w:r>
-              <w:rPr>
-                <w:noProof/>
-                <w:webHidden/>
-              </w:rPr>
-              <w:fldChar w:fldCharType="end"/>
-            </w:r>
-          </w:hyperlink>
-        </w:p>
-        <w:p>
-          <w:pPr>
-            <w:pStyle w:val="TM3"/>
-            <w:tabs>
-              <w:tab w:val="left" w:pos="1320"/>
-              <w:tab w:val="right" w:leader="dot" w:pos="9062"/>
-            </w:tabs>
-            <w:rPr>
-              <w:rFonts w:eastAsiaTheme="minorEastAsia"/>
-              <w:noProof/>
-              <w:lang w:eastAsia="fr-CH"/>
-            </w:rPr>
-          </w:pPr>
-          <w:hyperlink w:anchor="_Toc127860668" w:history="1">
-            <w:r>
-              <w:rPr>
-                <w:rStyle w:val="Lienhypertexte"/>
-                <w:noProof/>
-              </w:rPr>
-              <w:t>1.4.4</w:t>
-            </w:r>
-            <w:r>
-              <w:rPr>
-                <w:rFonts w:eastAsiaTheme="minorEastAsia"/>
-                <w:noProof/>
-                <w:lang w:eastAsia="fr-CH"/>
-              </w:rPr>
-              <w:tab/>
-            </w:r>
-            <w:r>
-              <w:rPr>
-                <w:rStyle w:val="Lienhypertexte"/>
-                <w:noProof/>
-              </w:rPr>
-              <w:t>Migration AD DS</w:t>
-            </w:r>
-            <w:r>
-              <w:rPr>
-                <w:noProof/>
-                <w:webHidden/>
-              </w:rPr>
-              <w:tab/>
-            </w:r>
-            <w:r>
-              <w:rPr>
-                <w:noProof/>
-                <w:webHidden/>
-              </w:rPr>
-              <w:fldChar w:fldCharType="begin"/>
-            </w:r>
-            <w:r>
-              <w:rPr>
-                <w:noProof/>
-                <w:webHidden/>
-              </w:rPr>
-              <w:instrText xml:space="preserve"> PAGEREF _Toc127860668 \h </w:instrText>
-            </w:r>
-            <w:r>
-              <w:rPr>
-                <w:noProof/>
-                <w:webHidden/>
-              </w:rPr>
-            </w:r>
-            <w:r>
-              <w:rPr>
-                <w:noProof/>
-                <w:webHidden/>
-              </w:rPr>
-              <w:fldChar w:fldCharType="separate"/>
-            </w:r>
-            <w:r>
-              <w:rPr>
-                <w:noProof/>
-                <w:webHidden/>
-              </w:rPr>
-              <w:t>3</w:t>
-            </w:r>
-            <w:r>
-              <w:rPr>
-                <w:noProof/>
-                <w:webHidden/>
-              </w:rPr>
-              <w:fldChar w:fldCharType="end"/>
-            </w:r>
-          </w:hyperlink>
-        </w:p>
-        <w:p>
-          <w:pPr>
-            <w:pStyle w:val="TM3"/>
-            <w:tabs>
-              <w:tab w:val="left" w:pos="1320"/>
-              <w:tab w:val="right" w:leader="dot" w:pos="9062"/>
-            </w:tabs>
-            <w:rPr>
-              <w:rFonts w:eastAsiaTheme="minorEastAsia"/>
-              <w:noProof/>
-              <w:lang w:eastAsia="fr-CH"/>
-            </w:rPr>
-          </w:pPr>
-          <w:hyperlink w:anchor="_Toc127860669" w:history="1">
-            <w:r>
-              <w:rPr>
-                <w:rStyle w:val="Lienhypertexte"/>
-                <w:noProof/>
-              </w:rPr>
-              <w:t>1.4.5</w:t>
-            </w:r>
-            <w:r>
-              <w:rPr>
-                <w:rFonts w:eastAsiaTheme="minorEastAsia"/>
-                <w:noProof/>
-                <w:lang w:eastAsia="fr-CH"/>
-              </w:rPr>
-              <w:tab/>
-            </w:r>
-            <w:r>
-              <w:rPr>
-                <w:rStyle w:val="Lienhypertexte"/>
-                <w:noProof/>
-              </w:rPr>
-              <w:t>Migration DNS</w:t>
-            </w:r>
-            <w:r>
-              <w:rPr>
-                <w:noProof/>
-                <w:webHidden/>
-              </w:rPr>
-              <w:tab/>
-            </w:r>
-            <w:r>
-              <w:rPr>
-                <w:noProof/>
-                <w:webHidden/>
-              </w:rPr>
-              <w:fldChar w:fldCharType="begin"/>
-            </w:r>
-            <w:r>
-              <w:rPr>
-                <w:noProof/>
-                <w:webHidden/>
-              </w:rPr>
-              <w:instrText xml:space="preserve"> PAGEREF _Toc127860669 \h </w:instrText>
-            </w:r>
-            <w:r>
-              <w:rPr>
-                <w:noProof/>
-                <w:webHidden/>
-              </w:rPr>
-            </w:r>
-            <w:r>
-              <w:rPr>
-                <w:noProof/>
-                <w:webHidden/>
-              </w:rPr>
-              <w:fldChar w:fldCharType="separate"/>
-            </w:r>
-            <w:r>
-              <w:rPr>
-                <w:noProof/>
-                <w:webHidden/>
-              </w:rPr>
-              <w:t>3</w:t>
-            </w:r>
-            <w:r>
-              <w:rPr>
-                <w:noProof/>
-                <w:webHidden/>
-              </w:rPr>
-              <w:fldChar w:fldCharType="end"/>
-            </w:r>
-          </w:hyperlink>
-        </w:p>
-        <w:p>
-          <w:pPr>
-            <w:pStyle w:val="TM3"/>
-            <w:tabs>
-              <w:tab w:val="left" w:pos="1320"/>
-              <w:tab w:val="right" w:leader="dot" w:pos="9062"/>
-            </w:tabs>
-            <w:rPr>
-              <w:rFonts w:eastAsiaTheme="minorEastAsia"/>
-              <w:noProof/>
-              <w:lang w:eastAsia="fr-CH"/>
-            </w:rPr>
-          </w:pPr>
-          <w:hyperlink w:anchor="_Toc127860670" w:history="1">
-            <w:r>
-              <w:rPr>
-                <w:rStyle w:val="Lienhypertexte"/>
-                <w:noProof/>
-              </w:rPr>
-              <w:t>1.4.6</w:t>
-            </w:r>
-            <w:r>
-              <w:rPr>
-                <w:rFonts w:eastAsiaTheme="minorEastAsia"/>
-                <w:noProof/>
-                <w:lang w:eastAsia="fr-CH"/>
-              </w:rPr>
-              <w:tab/>
-            </w:r>
-            <w:r>
-              <w:rPr>
-                <w:rStyle w:val="Lienhypertexte"/>
-                <w:noProof/>
-              </w:rPr>
-              <w:t>Migration DHCP</w:t>
-            </w:r>
-            <w:r>
-              <w:rPr>
-                <w:noProof/>
-                <w:webHidden/>
-              </w:rPr>
-              <w:tab/>
-            </w:r>
-            <w:r>
-              <w:rPr>
-                <w:noProof/>
-                <w:webHidden/>
-              </w:rPr>
-              <w:fldChar w:fldCharType="begin"/>
-            </w:r>
-            <w:r>
-              <w:rPr>
-                <w:noProof/>
-                <w:webHidden/>
-              </w:rPr>
-              <w:instrText xml:space="preserve"> PAGEREF _Toc127860670 \h </w:instrText>
-            </w:r>
-            <w:r>
-              <w:rPr>
-                <w:noProof/>
-                <w:webHidden/>
-              </w:rPr>
-            </w:r>
-            <w:r>
-              <w:rPr>
-                <w:noProof/>
-                <w:webHidden/>
-              </w:rPr>
-              <w:fldChar w:fldCharType="separate"/>
-            </w:r>
-            <w:r>
-              <w:rPr>
-                <w:noProof/>
-                <w:webHidden/>
-              </w:rPr>
-              <w:t>3</w:t>
-            </w:r>
-            <w:r>
-              <w:rPr>
-                <w:noProof/>
-                <w:webHidden/>
-              </w:rPr>
-              <w:fldChar w:fldCharType="end"/>
-            </w:r>
-          </w:hyperlink>
-        </w:p>
-        <w:p>
-          <w:pPr>
-            <w:pStyle w:val="TM3"/>
-            <w:tabs>
-              <w:tab w:val="left" w:pos="1320"/>
-              <w:tab w:val="right" w:leader="dot" w:pos="9062"/>
-            </w:tabs>
-            <w:rPr>
-              <w:rFonts w:eastAsiaTheme="minorEastAsia"/>
-              <w:noProof/>
-              <w:lang w:eastAsia="fr-CH"/>
-            </w:rPr>
-          </w:pPr>
-          <w:hyperlink w:anchor="_Toc127860671" w:history="1">
-            <w:r>
-              <w:rPr>
-                <w:rStyle w:val="Lienhypertexte"/>
-                <w:noProof/>
-              </w:rPr>
-              <w:t>1.4.7</w:t>
-            </w:r>
-            <w:r>
-              <w:rPr>
-                <w:rFonts w:eastAsiaTheme="minorEastAsia"/>
-                <w:noProof/>
-                <w:lang w:eastAsia="fr-CH"/>
-              </w:rPr>
-              <w:tab/>
-            </w:r>
-            <w:r>
-              <w:rPr>
-                <w:rStyle w:val="Lienhypertexte"/>
-                <w:noProof/>
-              </w:rPr>
-              <w:t>Migration serveur d’impression</w:t>
-            </w:r>
-            <w:r>
-              <w:rPr>
-                <w:noProof/>
-                <w:webHidden/>
-              </w:rPr>
-              <w:tab/>
-            </w:r>
-            <w:r>
-              <w:rPr>
-                <w:noProof/>
-                <w:webHidden/>
-              </w:rPr>
-              <w:fldChar w:fldCharType="begin"/>
-            </w:r>
-            <w:r>
-              <w:rPr>
-                <w:noProof/>
-                <w:webHidden/>
-              </w:rPr>
-              <w:instrText xml:space="preserve"> PAGEREF _Toc127860671 \h </w:instrText>
-            </w:r>
-            <w:r>
-              <w:rPr>
-                <w:noProof/>
-                <w:webHidden/>
-              </w:rPr>
-            </w:r>
-            <w:r>
-              <w:rPr>
-                <w:noProof/>
-                <w:webHidden/>
-              </w:rPr>
-              <w:fldChar w:fldCharType="separate"/>
-            </w:r>
-            <w:r>
-              <w:rPr>
-                <w:noProof/>
-                <w:webHidden/>
-              </w:rPr>
-              <w:t>3</w:t>
-            </w:r>
-            <w:r>
-              <w:rPr>
-                <w:noProof/>
-                <w:webHidden/>
-              </w:rPr>
-              <w:fldChar w:fldCharType="end"/>
-            </w:r>
-          </w:hyperlink>
-        </w:p>
-        <w:p>
-          <w:pPr>
-            <w:pStyle w:val="TM3"/>
-            <w:tabs>
-              <w:tab w:val="left" w:pos="1320"/>
-              <w:tab w:val="right" w:leader="dot" w:pos="9062"/>
-            </w:tabs>
-            <w:rPr>
-              <w:rFonts w:eastAsiaTheme="minorEastAsia"/>
-              <w:noProof/>
-              <w:lang w:eastAsia="fr-CH"/>
-            </w:rPr>
-          </w:pPr>
-          <w:hyperlink w:anchor="_Toc127860672" w:history="1">
-            <w:r>
-              <w:rPr>
-                <w:rStyle w:val="Lienhypertexte"/>
-                <w:noProof/>
-              </w:rPr>
-              <w:t>1.4.8</w:t>
-            </w:r>
-            <w:r>
-              <w:rPr>
-                <w:rFonts w:eastAsiaTheme="minorEastAsia"/>
-                <w:noProof/>
-                <w:lang w:eastAsia="fr-CH"/>
-              </w:rPr>
-              <w:tab/>
-            </w:r>
-            <w:r>
-              <w:rPr>
-                <w:rStyle w:val="Lienhypertexte"/>
-                <w:noProof/>
-              </w:rPr>
-              <w:t>Migration serveur de fichiers et de partages</w:t>
-            </w:r>
-            <w:r>
-              <w:rPr>
-                <w:noProof/>
-                <w:webHidden/>
-              </w:rPr>
-              <w:tab/>
-            </w:r>
-            <w:r>
-              <w:rPr>
-                <w:noProof/>
-                <w:webHidden/>
-              </w:rPr>
-              <w:fldChar w:fldCharType="begin"/>
-            </w:r>
-            <w:r>
-              <w:rPr>
-                <w:noProof/>
-                <w:webHidden/>
-              </w:rPr>
-              <w:instrText xml:space="preserve"> PAGEREF _Toc127860672 \h </w:instrText>
-            </w:r>
-            <w:r>
-              <w:rPr>
-                <w:noProof/>
-                <w:webHidden/>
-              </w:rPr>
-            </w:r>
-            <w:r>
-              <w:rPr>
-                <w:noProof/>
-                <w:webHidden/>
-              </w:rPr>
-              <w:fldChar w:fldCharType="separate"/>
-            </w:r>
-            <w:r>
-              <w:rPr>
-                <w:noProof/>
-                <w:webHidden/>
-              </w:rPr>
-              <w:t>3</w:t>
-            </w:r>
-            <w:r>
-              <w:rPr>
-                <w:noProof/>
-                <w:webHidden/>
-              </w:rPr>
-              <w:fldChar w:fldCharType="end"/>
-            </w:r>
-          </w:hyperlink>
-        </w:p>
-        <w:p>
-          <w:pPr>
-            <w:pStyle w:val="TM2"/>
-            <w:tabs>
-              <w:tab w:val="left" w:pos="880"/>
-              <w:tab w:val="right" w:leader="dot" w:pos="9062"/>
-            </w:tabs>
-            <w:rPr>
-              <w:rFonts w:eastAsiaTheme="minorEastAsia"/>
-              <w:noProof/>
-              <w:lang w:eastAsia="fr-CH"/>
-            </w:rPr>
-          </w:pPr>
-          <w:hyperlink w:anchor="_Toc127860673" w:history="1">
-            <w:r>
-              <w:rPr>
-                <w:rStyle w:val="Lienhypertexte"/>
-                <w:noProof/>
-              </w:rPr>
-              <w:t>1.5</w:t>
-            </w:r>
-            <w:r>
-              <w:rPr>
-                <w:rFonts w:eastAsiaTheme="minorEastAsia"/>
-                <w:noProof/>
-                <w:lang w:eastAsia="fr-CH"/>
-              </w:rPr>
-              <w:tab/>
-            </w:r>
-            <w:r>
-              <w:rPr>
-                <w:rStyle w:val="Lienhypertexte"/>
-                <w:noProof/>
-              </w:rPr>
-              <w:t>Rétrogradation du Serveur 2003</w:t>
-            </w:r>
-            <w:r>
-              <w:rPr>
-                <w:noProof/>
-                <w:webHidden/>
-              </w:rPr>
-              <w:tab/>
-            </w:r>
-            <w:r>
-              <w:rPr>
-                <w:noProof/>
-                <w:webHidden/>
-              </w:rPr>
-              <w:fldChar w:fldCharType="begin"/>
-            </w:r>
-            <w:r>
-              <w:rPr>
-                <w:noProof/>
-                <w:webHidden/>
-              </w:rPr>
-              <w:instrText xml:space="preserve"> PAGEREF _Toc127860673 \h </w:instrText>
-            </w:r>
-            <w:r>
-              <w:rPr>
-                <w:noProof/>
-                <w:webHidden/>
-              </w:rPr>
-            </w:r>
-            <w:r>
-              <w:rPr>
-                <w:noProof/>
-                <w:webHidden/>
-              </w:rPr>
-              <w:fldChar w:fldCharType="separate"/>
-            </w:r>
-            <w:r>
-              <w:rPr>
-                <w:noProof/>
-                <w:webHidden/>
-              </w:rPr>
-              <w:t>3</w:t>
-            </w:r>
-            <w:r>
-              <w:rPr>
-                <w:noProof/>
-                <w:webHidden/>
-              </w:rPr>
-              <w:fldChar w:fldCharType="end"/>
-            </w:r>
-          </w:hyperlink>
-        </w:p>
-        <w:p>
-          <w:pPr>
-            <w:pStyle w:val="TM2"/>
-            <w:tabs>
-              <w:tab w:val="left" w:pos="880"/>
-              <w:tab w:val="right" w:leader="dot" w:pos="9062"/>
-            </w:tabs>
-            <w:rPr>
-              <w:rFonts w:eastAsiaTheme="minorEastAsia"/>
-              <w:noProof/>
-              <w:lang w:eastAsia="fr-CH"/>
-            </w:rPr>
-          </w:pPr>
-          <w:hyperlink w:anchor="_Toc127860674" w:history="1">
-            <w:r>
-              <w:rPr>
-                <w:rStyle w:val="Lienhypertexte"/>
-                <w:noProof/>
-              </w:rPr>
-              <w:t>1.6</w:t>
-            </w:r>
-            <w:r>
-              <w:rPr>
-                <w:rFonts w:eastAsiaTheme="minorEastAsia"/>
-                <w:noProof/>
-                <w:lang w:eastAsia="fr-CH"/>
-              </w:rPr>
-              <w:tab/>
-            </w:r>
-            <w:r>
-              <w:rPr>
-                <w:rStyle w:val="Lienhypertexte"/>
-                <w:noProof/>
-              </w:rPr>
-              <w:t>Annexes</w:t>
-            </w:r>
-            <w:r>
-              <w:rPr>
-                <w:noProof/>
-                <w:webHidden/>
-              </w:rPr>
-              <w:tab/>
-            </w:r>
-            <w:r>
-              <w:rPr>
-                <w:noProof/>
-                <w:webHidden/>
-              </w:rPr>
-              <w:fldChar w:fldCharType="begin"/>
-            </w:r>
-            <w:r>
-              <w:rPr>
-                <w:noProof/>
-                <w:webHidden/>
-              </w:rPr>
-              <w:instrText xml:space="preserve"> PAGEREF _Toc127860674 \h </w:instrText>
-            </w:r>
-            <w:r>
-              <w:rPr>
-                <w:noProof/>
-                <w:webHidden/>
-              </w:rPr>
-            </w:r>
-            <w:r>
-              <w:rPr>
-                <w:noProof/>
-                <w:webHidden/>
-              </w:rPr>
-              <w:fldChar w:fldCharType="separate"/>
-            </w:r>
-            <w:r>
-              <w:rPr>
-                <w:noProof/>
-                <w:webHidden/>
-              </w:rPr>
-              <w:t>4</w:t>
-            </w:r>
-            <w:r>
-              <w:rPr>
-                <w:noProof/>
-                <w:webHidden/>
-              </w:rPr>
-              <w:fldChar w:fldCharType="end"/>
-            </w:r>
-          </w:hyperlink>
-        </w:p>
-        <w:p>
-          <w:pPr>
-            <w:pStyle w:val="TM3"/>
-            <w:tabs>
-              <w:tab w:val="left" w:pos="1320"/>
-              <w:tab w:val="right" w:leader="dot" w:pos="9062"/>
-            </w:tabs>
-            <w:rPr>
-              <w:rFonts w:eastAsiaTheme="minorEastAsia"/>
-              <w:noProof/>
-              <w:lang w:eastAsia="fr-CH"/>
-            </w:rPr>
-          </w:pPr>
-          <w:hyperlink w:anchor="_Toc127860675" w:history="1">
-            <w:r>
-              <w:rPr>
-                <w:rStyle w:val="Lienhypertexte"/>
-                <w:noProof/>
-              </w:rPr>
-              <w:t>1.6.1</w:t>
-            </w:r>
-            <w:r>
-              <w:rPr>
-                <w:rFonts w:eastAsiaTheme="minorEastAsia"/>
-                <w:noProof/>
-                <w:lang w:eastAsia="fr-CH"/>
-              </w:rPr>
-              <w:tab/>
-            </w:r>
-            <w:r>
-              <w:rPr>
-                <w:rStyle w:val="Lienhypertexte"/>
-                <w:noProof/>
-              </w:rPr>
-              <w:t>Liens</w:t>
-            </w:r>
-            <w:r>
-              <w:rPr>
-                <w:noProof/>
-                <w:webHidden/>
-              </w:rPr>
-              <w:tab/>
-            </w:r>
-            <w:r>
-              <w:rPr>
-                <w:noProof/>
-                <w:webHidden/>
-              </w:rPr>
-              <w:fldChar w:fldCharType="begin"/>
-            </w:r>
-            <w:r>
-              <w:rPr>
-                <w:noProof/>
-                <w:webHidden/>
-              </w:rPr>
-              <w:instrText xml:space="preserve"> PAGEREF _Toc127860675 \h </w:instrText>
+              <w:instrText xml:space="preserve"> PAGEREF _Toc127866563 \h </w:instrText>
             </w:r>
             <w:r>
               <w:rPr>
@@ -2168,7 +2082,7 @@
       <w:pPr>
         <w:pStyle w:val="Titre2"/>
       </w:pPr>
-      <w:bookmarkStart w:id="1" w:name="_Toc127860653"/>
+      <w:bookmarkStart w:id="1" w:name="_Toc127866542"/>
       <w:r>
         <w:lastRenderedPageBreak/>
         <w:t>Changement</w:t>
@@ -2217,51 +2131,706 @@
       </w:r>
       <w:proofErr w:type="gramEnd"/>
       <w:r>
-        <w:t xml:space="preserve"> X5000/2.33 ; RAM: 2x2GO PC2-5300 ; HDD: 2x72GO SAS 15K ; Power : 2x800W ; RAID : P400/512MO</w:t>
+        <w:t xml:space="preserve"> X5000/2.33 ; RAM:</w:t>
+      </w:r>
+      <w:r>
+        <w:t xml:space="preserve"> </w:t>
+      </w:r>
+      <w:r>
+        <w:t xml:space="preserve"> 2x2GO PC2-5300 ; HDD: 2x</w:t>
+      </w:r>
+      <w:r>
+        <w:t xml:space="preserve">72GO SAS 15K ; Power : 2x800W </w:t>
       </w:r>
     </w:p>
     <w:p>
       <w:pPr>
         <w:pStyle w:val="Titre3"/>
       </w:pPr>
-      <w:bookmarkStart w:id="2" w:name="_Toc127860654"/>
+      <w:bookmarkStart w:id="2" w:name="_Toc127866543"/>
       <w:r>
         <w:t>Choix du nouveau matériel</w:t>
       </w:r>
       <w:bookmarkEnd w:id="2"/>
     </w:p>
     <w:p>
-      <w:pPr>
-        <w:pStyle w:val="Titre3"/>
-      </w:pPr>
-      <w:bookmarkStart w:id="3" w:name="_Toc127860655"/>
-      <w:r>
-        <w:t>Justification financière</w:t>
-      </w:r>
-      <w:bookmarkEnd w:id="3"/>
+      <w:r>
+        <w:t xml:space="preserve">Comme vu lors de l’activité précédente, le matériel choisi est le suivant : </w:t>
+      </w:r>
     </w:p>
     <w:p>
-      <w:r>
-        <w:t>Tarif : 150.-/h</w:t>
+      <w:pPr>
+        <w:pStyle w:val="Paragraphedeliste"/>
+        <w:numPr>
+          <w:ilvl w:val="0"/>
+          <w:numId w:val="15"/>
+        </w:numPr>
+      </w:pPr>
+      <w:r>
+        <w:t xml:space="preserve">1x </w:t>
+      </w:r>
+      <w:proofErr w:type="spellStart"/>
+      <w:r>
+        <w:t>ThinkSystem</w:t>
+      </w:r>
+      <w:proofErr w:type="spellEnd"/>
+      <w:r>
+        <w:t xml:space="preserve"> SR550 Xeon4208</w:t>
       </w:r>
     </w:p>
     <w:p>
-      <w:r>
-        <w:t>Tarif, heures de travail</w:t>
+      <w:pPr>
+        <w:pStyle w:val="Paragraphedeliste"/>
+        <w:numPr>
+          <w:ilvl w:val="1"/>
+          <w:numId w:val="15"/>
+        </w:numPr>
+        <w:rPr>
+          <w:rFonts w:cstheme="minorHAnsi"/>
+          <w:color w:val="333333"/>
+          <w:shd w:val="clear" w:color="auto" w:fill="FFFFFF"/>
+          <w:lang w:val="de-CH"/>
+        </w:rPr>
+      </w:pPr>
+      <w:r>
+        <w:rPr>
+          <w:rFonts w:cstheme="minorHAnsi"/>
+          <w:lang w:val="de-CH"/>
+        </w:rPr>
+        <w:t xml:space="preserve">CPU: </w:t>
+      </w:r>
+      <w:r>
+        <w:rPr>
+          <w:rFonts w:cstheme="minorHAnsi"/>
+          <w:color w:val="333333"/>
+          <w:shd w:val="clear" w:color="auto" w:fill="FFFFFF"/>
+          <w:lang w:val="de-CH"/>
+        </w:rPr>
+        <w:t> Intel Xeon Gen 2</w:t>
+      </w:r>
+      <w:r>
+        <w:rPr>
+          <w:rFonts w:cstheme="minorHAnsi"/>
+          <w:color w:val="333333"/>
+          <w:shd w:val="clear" w:color="auto" w:fill="FFFFFF"/>
+          <w:lang w:val="de-CH"/>
+        </w:rPr>
+        <w:t>/</w:t>
+      </w:r>
+      <w:proofErr w:type="gramStart"/>
+      <w:r>
+        <w:rPr>
+          <w:rFonts w:cstheme="minorHAnsi"/>
+          <w:color w:val="333333"/>
+          <w:shd w:val="clear" w:color="auto" w:fill="FFFFFF"/>
+          <w:lang w:val="de-CH"/>
+        </w:rPr>
+        <w:t>1 ;</w:t>
+      </w:r>
+      <w:proofErr w:type="gramEnd"/>
+      <w:r>
+        <w:rPr>
+          <w:rFonts w:cstheme="minorHAnsi"/>
+          <w:color w:val="333333"/>
+          <w:shd w:val="clear" w:color="auto" w:fill="FFFFFF"/>
+          <w:lang w:val="de-CH"/>
+        </w:rPr>
+        <w:t xml:space="preserve"> RAM: 12x 64GO RDIMMs ; HDD: 16x 30.72TO SAS/SATA SSDs ; Power : 2x750W </w:t>
       </w:r>
     </w:p>
     <w:p>
       <w:pPr>
+        <w:rPr>
+          <w:rFonts w:cstheme="minorHAnsi"/>
+          <w:color w:val="333333"/>
+          <w:shd w:val="clear" w:color="auto" w:fill="FFFFFF"/>
+          <w:lang w:val="de-CH"/>
+        </w:rPr>
+      </w:pPr>
+      <w:r>
+        <w:rPr>
+          <w:rFonts w:cstheme="minorHAnsi"/>
+          <w:b/>
+          <w:color w:val="333333"/>
+          <w:shd w:val="clear" w:color="auto" w:fill="FFFFFF"/>
+          <w:lang w:val="de-CH"/>
+        </w:rPr>
+        <w:t>Prix</w:t>
+      </w:r>
+      <w:r>
+        <w:rPr>
+          <w:rFonts w:cstheme="minorHAnsi"/>
+          <w:color w:val="333333"/>
+          <w:shd w:val="clear" w:color="auto" w:fill="FFFFFF"/>
+          <w:lang w:val="de-CH"/>
+        </w:rPr>
+        <w:t xml:space="preserve">: </w:t>
+      </w:r>
+      <w:r>
+        <w:t>5'140</w:t>
+      </w:r>
+      <w:r>
+        <w:t xml:space="preserve"> CHF</w:t>
+      </w:r>
+    </w:p>
+    <w:p>
+      <w:pPr>
+        <w:pStyle w:val="Titre3"/>
+      </w:pPr>
+      <w:bookmarkStart w:id="3" w:name="_Toc127866544"/>
+      <w:r>
+        <w:t>Justification financière</w:t>
+      </w:r>
+      <w:bookmarkStart w:id="4" w:name="_GoBack"/>
+      <w:bookmarkEnd w:id="3"/>
+      <w:bookmarkEnd w:id="4"/>
+    </w:p>
+    <w:tbl>
+      <w:tblPr>
+        <w:tblStyle w:val="TableauGrille4-Accentuation2"/>
+        <w:tblW w:w="0" w:type="auto"/>
+        <w:tblLook w:val="04A0" w:firstRow="1" w:lastRow="0" w:firstColumn="1" w:lastColumn="0" w:noHBand="0" w:noVBand="1"/>
+      </w:tblPr>
+      <w:tblGrid>
+        <w:gridCol w:w="5240"/>
+        <w:gridCol w:w="1276"/>
+        <w:gridCol w:w="1276"/>
+        <w:gridCol w:w="1270"/>
+      </w:tblGrid>
+      <w:tr>
+        <w:trPr>
+          <w:cnfStyle w:val="100000000000" w:firstRow="1" w:lastRow="0" w:firstColumn="0" w:lastColumn="0" w:oddVBand="0" w:evenVBand="0" w:oddHBand="0" w:evenHBand="0" w:firstRowFirstColumn="0" w:firstRowLastColumn="0" w:lastRowFirstColumn="0" w:lastRowLastColumn="0"/>
+        </w:trPr>
+        <w:tc>
+          <w:tcPr>
+            <w:cnfStyle w:val="001000000000" w:firstRow="0" w:lastRow="0" w:firstColumn="1" w:lastColumn="0" w:oddVBand="0" w:evenVBand="0" w:oddHBand="0" w:evenHBand="0" w:firstRowFirstColumn="0" w:firstRowLastColumn="0" w:lastRowFirstColumn="0" w:lastRowLastColumn="0"/>
+            <w:tcW w:w="5240" w:type="dxa"/>
+          </w:tcPr>
+          <w:p>
+            <w:pPr>
+              <w:jc w:val="center"/>
+            </w:pPr>
+            <w:r>
+              <w:t>Tâche</w:t>
+            </w:r>
+          </w:p>
+        </w:tc>
+        <w:tc>
+          <w:tcPr>
+            <w:tcW w:w="1276" w:type="dxa"/>
+          </w:tcPr>
+          <w:p>
+            <w:pPr>
+              <w:jc w:val="center"/>
+              <w:cnfStyle w:val="100000000000" w:firstRow="1" w:lastRow="0" w:firstColumn="0" w:lastColumn="0" w:oddVBand="0" w:evenVBand="0" w:oddHBand="0" w:evenHBand="0" w:firstRowFirstColumn="0" w:firstRowLastColumn="0" w:lastRowFirstColumn="0" w:lastRowLastColumn="0"/>
+            </w:pPr>
+            <w:r>
+              <w:t>Temps</w:t>
+            </w:r>
+          </w:p>
+        </w:tc>
+        <w:tc>
+          <w:tcPr>
+            <w:tcW w:w="1276" w:type="dxa"/>
+          </w:tcPr>
+          <w:p>
+            <w:pPr>
+              <w:jc w:val="center"/>
+              <w:cnfStyle w:val="100000000000" w:firstRow="1" w:lastRow="0" w:firstColumn="0" w:lastColumn="0" w:oddVBand="0" w:evenVBand="0" w:oddHBand="0" w:evenHBand="0" w:firstRowFirstColumn="0" w:firstRowLastColumn="0" w:lastRowFirstColumn="0" w:lastRowLastColumn="0"/>
+            </w:pPr>
+            <w:r>
+              <w:t>Tarif</w:t>
+            </w:r>
+          </w:p>
+        </w:tc>
+        <w:tc>
+          <w:tcPr>
+            <w:tcW w:w="1270" w:type="dxa"/>
+          </w:tcPr>
+          <w:p>
+            <w:pPr>
+              <w:jc w:val="center"/>
+              <w:cnfStyle w:val="100000000000" w:firstRow="1" w:lastRow="0" w:firstColumn="0" w:lastColumn="0" w:oddVBand="0" w:evenVBand="0" w:oddHBand="0" w:evenHBand="0" w:firstRowFirstColumn="0" w:firstRowLastColumn="0" w:lastRowFirstColumn="0" w:lastRowLastColumn="0"/>
+            </w:pPr>
+            <w:r>
+              <w:t>Prix</w:t>
+            </w:r>
+          </w:p>
+        </w:tc>
+      </w:tr>
+      <w:tr>
+        <w:trPr>
+          <w:cnfStyle w:val="000000100000" w:firstRow="0" w:lastRow="0" w:firstColumn="0" w:lastColumn="0" w:oddVBand="0" w:evenVBand="0" w:oddHBand="1" w:evenHBand="0" w:firstRowFirstColumn="0" w:firstRowLastColumn="0" w:lastRowFirstColumn="0" w:lastRowLastColumn="0"/>
+        </w:trPr>
+        <w:tc>
+          <w:tcPr>
+            <w:cnfStyle w:val="001000000000" w:firstRow="0" w:lastRow="0" w:firstColumn="1" w:lastColumn="0" w:oddVBand="0" w:evenVBand="0" w:oddHBand="0" w:evenHBand="0" w:firstRowFirstColumn="0" w:firstRowLastColumn="0" w:lastRowFirstColumn="0" w:lastRowLastColumn="0"/>
+            <w:tcW w:w="5240" w:type="dxa"/>
+          </w:tcPr>
+          <w:p>
+            <w:pPr>
+              <w:rPr>
+                <w:b w:val="0"/>
+              </w:rPr>
+            </w:pPr>
+            <w:r>
+              <w:rPr>
+                <w:b w:val="0"/>
+              </w:rPr>
+              <w:t>Acquisition du matériel</w:t>
+            </w:r>
+            <w:r>
+              <w:rPr>
+                <w:b w:val="0"/>
+              </w:rPr>
+              <w:t xml:space="preserve"> (serveur)</w:t>
+            </w:r>
+          </w:p>
+        </w:tc>
+        <w:tc>
+          <w:tcPr>
+            <w:tcW w:w="1276" w:type="dxa"/>
+          </w:tcPr>
+          <w:p>
+            <w:pPr>
+              <w:jc w:val="center"/>
+              <w:cnfStyle w:val="000000100000" w:firstRow="0" w:lastRow="0" w:firstColumn="0" w:lastColumn="0" w:oddVBand="0" w:evenVBand="0" w:oddHBand="1" w:evenHBand="0" w:firstRowFirstColumn="0" w:firstRowLastColumn="0" w:lastRowFirstColumn="0" w:lastRowLastColumn="0"/>
+            </w:pPr>
+            <w:r>
+              <w:t>-</w:t>
+            </w:r>
+          </w:p>
+        </w:tc>
+        <w:tc>
+          <w:tcPr>
+            <w:tcW w:w="1276" w:type="dxa"/>
+          </w:tcPr>
+          <w:p>
+            <w:pPr>
+              <w:jc w:val="center"/>
+              <w:cnfStyle w:val="000000100000" w:firstRow="0" w:lastRow="0" w:firstColumn="0" w:lastColumn="0" w:oddVBand="0" w:evenVBand="0" w:oddHBand="1" w:evenHBand="0" w:firstRowFirstColumn="0" w:firstRowLastColumn="0" w:lastRowFirstColumn="0" w:lastRowLastColumn="0"/>
+            </w:pPr>
+            <w:r>
+              <w:t>-</w:t>
+            </w:r>
+          </w:p>
+        </w:tc>
+        <w:tc>
+          <w:tcPr>
+            <w:tcW w:w="1270" w:type="dxa"/>
+          </w:tcPr>
+          <w:p>
+            <w:pPr>
+              <w:jc w:val="center"/>
+              <w:cnfStyle w:val="000000100000" w:firstRow="0" w:lastRow="0" w:firstColumn="0" w:lastColumn="0" w:oddVBand="0" w:evenVBand="0" w:oddHBand="1" w:evenHBand="0" w:firstRowFirstColumn="0" w:firstRowLastColumn="0" w:lastRowFirstColumn="0" w:lastRowLastColumn="0"/>
+            </w:pPr>
+            <w:r>
+              <w:t>5'140</w:t>
+            </w:r>
+            <w:r>
+              <w:t>.-</w:t>
+            </w:r>
+          </w:p>
+        </w:tc>
+      </w:tr>
+      <w:tr>
+        <w:tc>
+          <w:tcPr>
+            <w:tcW w:w="5240" w:type="dxa"/>
+          </w:tcPr>
+          <w:p>
+            <w:pPr>
+              <w:cnfStyle w:val="001000000000" w:firstRow="0" w:lastRow="0" w:firstColumn="1" w:lastColumn="0" w:oddVBand="0" w:evenVBand="0" w:oddHBand="0" w:evenHBand="0" w:firstRowFirstColumn="0" w:firstRowLastColumn="0" w:lastRowFirstColumn="0" w:lastRowLastColumn="0"/>
+              <w:rPr>
+                <w:b w:val="0"/>
+              </w:rPr>
+            </w:pPr>
+            <w:r>
+              <w:rPr>
+                <w:b w:val="0"/>
+              </w:rPr>
+              <w:t>Installation nouveau serveur (matériel) </w:t>
+            </w:r>
+          </w:p>
+        </w:tc>
+        <w:tc>
+          <w:tcPr>
+            <w:tcW w:w="1276" w:type="dxa"/>
+          </w:tcPr>
+          <w:p>
+            <w:pPr>
+              <w:jc w:val="center"/>
+            </w:pPr>
+            <w:r>
+              <w:t>2h</w:t>
+            </w:r>
+          </w:p>
+        </w:tc>
+        <w:tc>
+          <w:tcPr>
+            <w:tcW w:w="1276" w:type="dxa"/>
+          </w:tcPr>
+          <w:p>
+            <w:pPr>
+              <w:jc w:val="center"/>
+            </w:pPr>
+            <w:r>
+              <w:t>150.-/h</w:t>
+            </w:r>
+          </w:p>
+        </w:tc>
+        <w:tc>
+          <w:tcPr>
+            <w:tcW w:w="1270" w:type="dxa"/>
+          </w:tcPr>
+          <w:p>
+            <w:pPr>
+              <w:jc w:val="center"/>
+            </w:pPr>
+            <w:r>
+              <w:t>300.-</w:t>
+            </w:r>
+          </w:p>
+        </w:tc>
+      </w:tr>
+      <w:tr>
+        <w:trPr>
+          <w:cnfStyle w:val="000000100000" w:firstRow="0" w:lastRow="0" w:firstColumn="0" w:lastColumn="0" w:oddVBand="0" w:evenVBand="0" w:oddHBand="1" w:evenHBand="0" w:firstRowFirstColumn="0" w:firstRowLastColumn="0" w:lastRowFirstColumn="0" w:lastRowLastColumn="0"/>
+        </w:trPr>
+        <w:tc>
+          <w:tcPr>
+            <w:cnfStyle w:val="001000000000" w:firstRow="0" w:lastRow="0" w:firstColumn="1" w:lastColumn="0" w:oddVBand="0" w:evenVBand="0" w:oddHBand="0" w:evenHBand="0" w:firstRowFirstColumn="0" w:firstRowLastColumn="0" w:lastRowFirstColumn="0" w:lastRowLastColumn="0"/>
+            <w:tcW w:w="5240" w:type="dxa"/>
+          </w:tcPr>
+          <w:p>
+            <w:pPr>
+              <w:rPr>
+                <w:b w:val="0"/>
+              </w:rPr>
+            </w:pPr>
+            <w:r>
+              <w:rPr>
+                <w:b w:val="0"/>
+              </w:rPr>
+              <w:t>Installation du nouveau système d’exploitatio</w:t>
+            </w:r>
+            <w:r>
+              <w:rPr>
+                <w:b w:val="0"/>
+              </w:rPr>
+              <w:t>n</w:t>
+            </w:r>
+          </w:p>
+        </w:tc>
+        <w:tc>
+          <w:tcPr>
+            <w:tcW w:w="1276" w:type="dxa"/>
+          </w:tcPr>
+          <w:p>
+            <w:pPr>
+              <w:jc w:val="center"/>
+              <w:cnfStyle w:val="000000100000" w:firstRow="0" w:lastRow="0" w:firstColumn="0" w:lastColumn="0" w:oddVBand="0" w:evenVBand="0" w:oddHBand="1" w:evenHBand="0" w:firstRowFirstColumn="0" w:firstRowLastColumn="0" w:lastRowFirstColumn="0" w:lastRowLastColumn="0"/>
+            </w:pPr>
+            <w:r>
+              <w:t>1h</w:t>
+            </w:r>
+          </w:p>
+        </w:tc>
+        <w:tc>
+          <w:tcPr>
+            <w:tcW w:w="1276" w:type="dxa"/>
+          </w:tcPr>
+          <w:p>
+            <w:pPr>
+              <w:jc w:val="center"/>
+              <w:cnfStyle w:val="000000100000" w:firstRow="0" w:lastRow="0" w:firstColumn="0" w:lastColumn="0" w:oddVBand="0" w:evenVBand="0" w:oddHBand="1" w:evenHBand="0" w:firstRowFirstColumn="0" w:firstRowLastColumn="0" w:lastRowFirstColumn="0" w:lastRowLastColumn="0"/>
+            </w:pPr>
+            <w:r>
+              <w:t>150.-/h</w:t>
+            </w:r>
+          </w:p>
+        </w:tc>
+        <w:tc>
+          <w:tcPr>
+            <w:tcW w:w="1270" w:type="dxa"/>
+          </w:tcPr>
+          <w:p>
+            <w:pPr>
+              <w:jc w:val="center"/>
+              <w:cnfStyle w:val="000000100000" w:firstRow="0" w:lastRow="0" w:firstColumn="0" w:lastColumn="0" w:oddVBand="0" w:evenVBand="0" w:oddHBand="1" w:evenHBand="0" w:firstRowFirstColumn="0" w:firstRowLastColumn="0" w:lastRowFirstColumn="0" w:lastRowLastColumn="0"/>
+            </w:pPr>
+            <w:r>
+              <w:t>150.-</w:t>
+            </w:r>
+          </w:p>
+        </w:tc>
+      </w:tr>
+      <w:tr>
+        <w:tc>
+          <w:tcPr>
+            <w:cnfStyle w:val="001000000000" w:firstRow="0" w:lastRow="0" w:firstColumn="1" w:lastColumn="0" w:oddVBand="0" w:evenVBand="0" w:oddHBand="0" w:evenHBand="0" w:firstRowFirstColumn="0" w:firstRowLastColumn="0" w:lastRowFirstColumn="0" w:lastRowLastColumn="0"/>
+            <w:tcW w:w="5240" w:type="dxa"/>
+          </w:tcPr>
+          <w:p>
+            <w:pPr>
+              <w:rPr>
+                <w:b w:val="0"/>
+              </w:rPr>
+            </w:pPr>
+            <w:r>
+              <w:rPr>
+                <w:b w:val="0"/>
+              </w:rPr>
+              <w:t>Migration des données</w:t>
+            </w:r>
+          </w:p>
+        </w:tc>
+        <w:tc>
+          <w:tcPr>
+            <w:tcW w:w="1276" w:type="dxa"/>
+          </w:tcPr>
+          <w:p>
+            <w:pPr>
+              <w:jc w:val="center"/>
+              <w:cnfStyle w:val="000000000000" w:firstRow="0" w:lastRow="0" w:firstColumn="0" w:lastColumn="0" w:oddVBand="0" w:evenVBand="0" w:oddHBand="0" w:evenHBand="0" w:firstRowFirstColumn="0" w:firstRowLastColumn="0" w:lastRowFirstColumn="0" w:lastRowLastColumn="0"/>
+            </w:pPr>
+          </w:p>
+        </w:tc>
+        <w:tc>
+          <w:tcPr>
+            <w:tcW w:w="1276" w:type="dxa"/>
+          </w:tcPr>
+          <w:p>
+            <w:pPr>
+              <w:jc w:val="center"/>
+              <w:cnfStyle w:val="000000000000" w:firstRow="0" w:lastRow="0" w:firstColumn="0" w:lastColumn="0" w:oddVBand="0" w:evenVBand="0" w:oddHBand="0" w:evenHBand="0" w:firstRowFirstColumn="0" w:firstRowLastColumn="0" w:lastRowFirstColumn="0" w:lastRowLastColumn="0"/>
+            </w:pPr>
+            <w:r>
+              <w:t>150.-/h</w:t>
+            </w:r>
+          </w:p>
+        </w:tc>
+        <w:tc>
+          <w:tcPr>
+            <w:tcW w:w="1270" w:type="dxa"/>
+          </w:tcPr>
+          <w:p>
+            <w:pPr>
+              <w:jc w:val="center"/>
+              <w:cnfStyle w:val="000000000000" w:firstRow="0" w:lastRow="0" w:firstColumn="0" w:lastColumn="0" w:oddVBand="0" w:evenVBand="0" w:oddHBand="0" w:evenHBand="0" w:firstRowFirstColumn="0" w:firstRowLastColumn="0" w:lastRowFirstColumn="0" w:lastRowLastColumn="0"/>
+            </w:pPr>
+          </w:p>
+        </w:tc>
+      </w:tr>
+      <w:tr>
+        <w:trPr>
+          <w:cnfStyle w:val="000000100000" w:firstRow="0" w:lastRow="0" w:firstColumn="0" w:lastColumn="0" w:oddVBand="0" w:evenVBand="0" w:oddHBand="1" w:evenHBand="0" w:firstRowFirstColumn="0" w:firstRowLastColumn="0" w:lastRowFirstColumn="0" w:lastRowLastColumn="0"/>
+        </w:trPr>
+        <w:tc>
+          <w:tcPr>
+            <w:cnfStyle w:val="001000000000" w:firstRow="0" w:lastRow="0" w:firstColumn="1" w:lastColumn="0" w:oddVBand="0" w:evenVBand="0" w:oddHBand="0" w:evenHBand="0" w:firstRowFirstColumn="0" w:firstRowLastColumn="0" w:lastRowFirstColumn="0" w:lastRowLastColumn="0"/>
+            <w:tcW w:w="5240" w:type="dxa"/>
+          </w:tcPr>
+          <w:p>
+            <w:pPr>
+              <w:rPr>
+                <w:b w:val="0"/>
+              </w:rPr>
+            </w:pPr>
+            <w:r>
+              <w:rPr>
+                <w:b w:val="0"/>
+              </w:rPr>
+              <w:t>Migration des services</w:t>
+            </w:r>
+          </w:p>
+        </w:tc>
+        <w:tc>
+          <w:tcPr>
+            <w:tcW w:w="1276" w:type="dxa"/>
+          </w:tcPr>
+          <w:p>
+            <w:pPr>
+              <w:jc w:val="center"/>
+              <w:cnfStyle w:val="000000100000" w:firstRow="0" w:lastRow="0" w:firstColumn="0" w:lastColumn="0" w:oddVBand="0" w:evenVBand="0" w:oddHBand="1" w:evenHBand="0" w:firstRowFirstColumn="0" w:firstRowLastColumn="0" w:lastRowFirstColumn="0" w:lastRowLastColumn="0"/>
+            </w:pPr>
+          </w:p>
+        </w:tc>
+        <w:tc>
+          <w:tcPr>
+            <w:tcW w:w="1276" w:type="dxa"/>
+          </w:tcPr>
+          <w:p>
+            <w:pPr>
+              <w:jc w:val="center"/>
+              <w:cnfStyle w:val="000000100000" w:firstRow="0" w:lastRow="0" w:firstColumn="0" w:lastColumn="0" w:oddVBand="0" w:evenVBand="0" w:oddHBand="1" w:evenHBand="0" w:firstRowFirstColumn="0" w:firstRowLastColumn="0" w:lastRowFirstColumn="0" w:lastRowLastColumn="0"/>
+            </w:pPr>
+            <w:r>
+              <w:t>150.-/h</w:t>
+            </w:r>
+          </w:p>
+        </w:tc>
+        <w:tc>
+          <w:tcPr>
+            <w:tcW w:w="1270" w:type="dxa"/>
+          </w:tcPr>
+          <w:p>
+            <w:pPr>
+              <w:jc w:val="center"/>
+              <w:cnfStyle w:val="000000100000" w:firstRow="0" w:lastRow="0" w:firstColumn="0" w:lastColumn="0" w:oddVBand="0" w:evenVBand="0" w:oddHBand="1" w:evenHBand="0" w:firstRowFirstColumn="0" w:firstRowLastColumn="0" w:lastRowFirstColumn="0" w:lastRowLastColumn="0"/>
+            </w:pPr>
+          </w:p>
+        </w:tc>
+      </w:tr>
+      <w:tr>
+        <w:tc>
+          <w:tcPr>
+            <w:cnfStyle w:val="001000000000" w:firstRow="0" w:lastRow="0" w:firstColumn="1" w:lastColumn="0" w:oddVBand="0" w:evenVBand="0" w:oddHBand="0" w:evenHBand="0" w:firstRowFirstColumn="0" w:firstRowLastColumn="0" w:lastRowFirstColumn="0" w:lastRowLastColumn="0"/>
+            <w:tcW w:w="5240" w:type="dxa"/>
+            <w:tcBorders>
+              <w:bottom w:val="single" w:sz="4" w:space="0" w:color="F4B083" w:themeColor="accent2" w:themeTint="99"/>
+            </w:tcBorders>
+          </w:tcPr>
+          <w:p>
+            <w:pPr>
+              <w:rPr>
+                <w:b w:val="0"/>
+              </w:rPr>
+            </w:pPr>
+            <w:r>
+              <w:rPr>
+                <w:b w:val="0"/>
+              </w:rPr>
+              <w:t>Rétrogradation ancien serveur</w:t>
+            </w:r>
+          </w:p>
+        </w:tc>
+        <w:tc>
+          <w:tcPr>
+            <w:tcW w:w="1276" w:type="dxa"/>
+            <w:tcBorders>
+              <w:bottom w:val="single" w:sz="4" w:space="0" w:color="F4B083" w:themeColor="accent2" w:themeTint="99"/>
+            </w:tcBorders>
+          </w:tcPr>
+          <w:p>
+            <w:pPr>
+              <w:jc w:val="center"/>
+              <w:cnfStyle w:val="000000000000" w:firstRow="0" w:lastRow="0" w:firstColumn="0" w:lastColumn="0" w:oddVBand="0" w:evenVBand="0" w:oddHBand="0" w:evenHBand="0" w:firstRowFirstColumn="0" w:firstRowLastColumn="0" w:lastRowFirstColumn="0" w:lastRowLastColumn="0"/>
+            </w:pPr>
+          </w:p>
+        </w:tc>
+        <w:tc>
+          <w:tcPr>
+            <w:tcW w:w="1276" w:type="dxa"/>
+            <w:tcBorders>
+              <w:bottom w:val="single" w:sz="4" w:space="0" w:color="F4B083" w:themeColor="accent2" w:themeTint="99"/>
+            </w:tcBorders>
+          </w:tcPr>
+          <w:p>
+            <w:pPr>
+              <w:jc w:val="center"/>
+              <w:cnfStyle w:val="000000000000" w:firstRow="0" w:lastRow="0" w:firstColumn="0" w:lastColumn="0" w:oddVBand="0" w:evenVBand="0" w:oddHBand="0" w:evenHBand="0" w:firstRowFirstColumn="0" w:firstRowLastColumn="0" w:lastRowFirstColumn="0" w:lastRowLastColumn="0"/>
+            </w:pPr>
+            <w:r>
+              <w:t>150.-/h</w:t>
+            </w:r>
+          </w:p>
+        </w:tc>
+        <w:tc>
+          <w:tcPr>
+            <w:tcW w:w="1270" w:type="dxa"/>
+            <w:tcBorders>
+              <w:bottom w:val="double" w:sz="4" w:space="0" w:color="F4B083" w:themeColor="accent2" w:themeTint="99"/>
+            </w:tcBorders>
+          </w:tcPr>
+          <w:p>
+            <w:pPr>
+              <w:jc w:val="center"/>
+              <w:cnfStyle w:val="000000000000" w:firstRow="0" w:lastRow="0" w:firstColumn="0" w:lastColumn="0" w:oddVBand="0" w:evenVBand="0" w:oddHBand="0" w:evenHBand="0" w:firstRowFirstColumn="0" w:firstRowLastColumn="0" w:lastRowFirstColumn="0" w:lastRowLastColumn="0"/>
+            </w:pPr>
+          </w:p>
+        </w:tc>
+      </w:tr>
+      <w:tr>
+        <w:trPr>
+          <w:cnfStyle w:val="000000100000" w:firstRow="0" w:lastRow="0" w:firstColumn="0" w:lastColumn="0" w:oddVBand="0" w:evenVBand="0" w:oddHBand="1" w:evenHBand="0" w:firstRowFirstColumn="0" w:firstRowLastColumn="0" w:lastRowFirstColumn="0" w:lastRowLastColumn="0"/>
+        </w:trPr>
+        <w:tc>
+          <w:tcPr>
+            <w:cnfStyle w:val="001000000000" w:firstRow="0" w:lastRow="0" w:firstColumn="1" w:lastColumn="0" w:oddVBand="0" w:evenVBand="0" w:oddHBand="0" w:evenHBand="0" w:firstRowFirstColumn="0" w:firstRowLastColumn="0" w:lastRowFirstColumn="0" w:lastRowLastColumn="0"/>
+            <w:tcW w:w="5240" w:type="dxa"/>
+            <w:tcBorders>
+              <w:left w:val="nil"/>
+              <w:bottom w:val="nil"/>
+              <w:right w:val="nil"/>
+            </w:tcBorders>
+            <w:shd w:val="clear" w:color="auto" w:fill="auto"/>
+          </w:tcPr>
+          <w:p/>
+        </w:tc>
+        <w:tc>
+          <w:tcPr>
+            <w:tcW w:w="1276" w:type="dxa"/>
+            <w:tcBorders>
+              <w:left w:val="nil"/>
+              <w:bottom w:val="nil"/>
+              <w:right w:val="nil"/>
+            </w:tcBorders>
+            <w:shd w:val="clear" w:color="auto" w:fill="auto"/>
+          </w:tcPr>
+          <w:p>
+            <w:pPr>
+              <w:jc w:val="center"/>
+              <w:cnfStyle w:val="000000100000" w:firstRow="0" w:lastRow="0" w:firstColumn="0" w:lastColumn="0" w:oddVBand="0" w:evenVBand="0" w:oddHBand="1" w:evenHBand="0" w:firstRowFirstColumn="0" w:firstRowLastColumn="0" w:lastRowFirstColumn="0" w:lastRowLastColumn="0"/>
+            </w:pPr>
+          </w:p>
+        </w:tc>
+        <w:tc>
+          <w:tcPr>
+            <w:tcW w:w="1276" w:type="dxa"/>
+            <w:tcBorders>
+              <w:left w:val="nil"/>
+              <w:bottom w:val="nil"/>
+              <w:right w:val="single" w:sz="4" w:space="0" w:color="F4B083" w:themeColor="accent2" w:themeTint="99"/>
+            </w:tcBorders>
+            <w:shd w:val="clear" w:color="auto" w:fill="auto"/>
+          </w:tcPr>
+          <w:p>
+            <w:pPr>
+              <w:jc w:val="center"/>
+              <w:cnfStyle w:val="000000100000" w:firstRow="0" w:lastRow="0" w:firstColumn="0" w:lastColumn="0" w:oddVBand="0" w:evenVBand="0" w:oddHBand="1" w:evenHBand="0" w:firstRowFirstColumn="0" w:firstRowLastColumn="0" w:lastRowFirstColumn="0" w:lastRowLastColumn="0"/>
+            </w:pPr>
+          </w:p>
+        </w:tc>
+        <w:tc>
+          <w:tcPr>
+            <w:tcW w:w="1270" w:type="dxa"/>
+            <w:tcBorders>
+              <w:top w:val="double" w:sz="4" w:space="0" w:color="F4B083" w:themeColor="accent2" w:themeTint="99"/>
+              <w:left w:val="single" w:sz="4" w:space="0" w:color="F4B083" w:themeColor="accent2" w:themeTint="99"/>
+            </w:tcBorders>
+          </w:tcPr>
+          <w:p>
+            <w:pPr>
+              <w:jc w:val="center"/>
+              <w:cnfStyle w:val="000000100000" w:firstRow="0" w:lastRow="0" w:firstColumn="0" w:lastColumn="0" w:oddVBand="0" w:evenVBand="0" w:oddHBand="1" w:evenHBand="0" w:firstRowFirstColumn="0" w:firstRowLastColumn="0" w:lastRowFirstColumn="0" w:lastRowLastColumn="0"/>
+            </w:pPr>
+          </w:p>
+        </w:tc>
+      </w:tr>
+    </w:tbl>
+    <w:p>
+      <w:pPr>
         <w:pStyle w:val="Titre2"/>
       </w:pPr>
-      <w:bookmarkStart w:id="4" w:name="_Toc127860656"/>
+      <w:bookmarkStart w:id="5" w:name="_Toc127866545"/>
       <w:r>
         <w:t>Changement</w:t>
       </w:r>
       <w:r>
         <w:t xml:space="preserve"> du système d’exploitation du serveur</w:t>
       </w:r>
-      <w:bookmarkEnd w:id="4"/>
+      <w:bookmarkEnd w:id="5"/>
     </w:p>
     <w:p>
       <w:pPr>
@@ -2284,16 +2853,14 @@
       <w:r>
         <w:t xml:space="preserve">: Microsoft Windows Server 2003 </w:t>
       </w:r>
-      <w:proofErr w:type="spellStart"/>
-      <w:r>
-        <w:t>Standar</w:t>
-      </w:r>
-      <w:proofErr w:type="spellEnd"/>
+      <w:r>
+        <w:t>Standard</w:t>
+      </w:r>
       <w:r>
         <w:rPr>
           <w:lang w:val="de-CH"/>
         </w:rPr>
-        <w:t>d E</w:t>
+        <w:t xml:space="preserve"> E</w:t>
       </w:r>
       <w:r>
         <w:rPr>
@@ -2320,120 +2887,113 @@
       <w:pPr>
         <w:pStyle w:val="Titre3"/>
       </w:pPr>
-      <w:bookmarkStart w:id="5" w:name="_Toc127860657"/>
+      <w:bookmarkStart w:id="6" w:name="_Toc127866546"/>
       <w:r>
         <w:t>Marche à suivre</w:t>
-      </w:r>
-      <w:bookmarkEnd w:id="5"/>
-    </w:p>
-    <w:p>
-      <w:r>
-        <w:t xml:space="preserve">Nous réinstallons tout simplement un nouveau serveur (choisi dans la section 1.1.1 Choix du nouveau matériel) </w:t>
-      </w:r>
-      <w:r>
-        <w:t>avec un système d’exploitation Windows Server 2019.</w:t>
-      </w:r>
-    </w:p>
-    <w:p>
-      <w:pPr>
-        <w:pStyle w:val="Titre2"/>
-      </w:pPr>
-      <w:bookmarkStart w:id="6" w:name="_Toc127860658"/>
-      <w:r>
-        <w:t>Migration des données du serveur</w:t>
       </w:r>
       <w:bookmarkEnd w:id="6"/>
     </w:p>
     <w:p>
-      <w:pPr>
-        <w:pStyle w:val="Titre3"/>
-      </w:pPr>
-      <w:bookmarkStart w:id="7" w:name="_Toc127860659"/>
-      <w:r>
-        <w:t>Méthode 1</w:t>
-      </w:r>
-      <w:r>
-        <w:t xml:space="preserve"> : </w:t>
-      </w:r>
-      <w:r>
-        <w:t>Périphérique externe de sauvegarde</w:t>
+      <w:r>
+        <w:t xml:space="preserve">Nous réinstallons tout simplement un nouveau serveur (choisi dans la section 1.1.1 Choix du nouveau matériel) </w:t>
+      </w:r>
+      <w:r>
+        <w:t>avec un système d’exploitation Windows Server 2019.</w:t>
+      </w:r>
+    </w:p>
+    <w:p>
+      <w:pPr>
+        <w:pStyle w:val="Titre2"/>
+      </w:pPr>
+      <w:bookmarkStart w:id="7" w:name="_Toc127866547"/>
+      <w:r>
+        <w:t>Migration des données du serveur</w:t>
       </w:r>
       <w:bookmarkEnd w:id="7"/>
     </w:p>
     <w:p>
-      <w:r>
-        <w:t>Une première méthode consiste tout simplement à insérer une clé USB ou un disque dur externe dans la machine pour y copier dessus les données que nous souhaitons conserver et migrer. Ceci est donc facile à effectuer mais également peu coûteux.</w:t>
-      </w:r>
+      <w:pPr>
+        <w:pStyle w:val="Titre3"/>
+      </w:pPr>
+      <w:bookmarkStart w:id="8" w:name="_Toc127866548"/>
+      <w:r>
+        <w:t>Méthode 1</w:t>
+      </w:r>
+      <w:r>
+        <w:t xml:space="preserve"> : </w:t>
+      </w:r>
+      <w:r>
+        <w:t>Périphérique externe de sauvegarde</w:t>
+      </w:r>
+      <w:bookmarkEnd w:id="8"/>
     </w:p>
     <w:p>
-      <w:pPr>
-        <w:pStyle w:val="Titre3"/>
-      </w:pPr>
-      <w:bookmarkStart w:id="8" w:name="_Toc127860660"/>
-      <w:r>
-        <w:t>Méthode 2</w:t>
-      </w:r>
-      <w:r>
-        <w:t> :</w:t>
-      </w:r>
-      <w:bookmarkEnd w:id="8"/>
-      <w:r>
-        <w:t xml:space="preserve"> </w:t>
-      </w:r>
-      <w:r>
-        <w:t>Via serveur FTP</w:t>
+      <w:r>
+        <w:t>Une première méthode consiste tout simplement à insérer une clé USB ou un disque dur externe dans la machine pour y copier dessus les données que nous souhaitons conserver et migrer. Ceci est donc facile à effectuer mais également peu coûteux.</w:t>
       </w:r>
     </w:p>
     <w:p>
-      <w:r>
-        <w:t>Une autre solution serait d’installer un serveur FTP (File Transfer Protocol) comme par exemple Filezilla (Open Source) et d’y mettre les données en question pour ensuite pouvoir se connecter à ce serveur depuis une autre machine et récupérer les données.</w:t>
-      </w:r>
-      <w:r>
-        <w:t xml:space="preserve"> C’est une solution qui prend plus de temps à mettre en place, mais qui selon la taille des données est grandement avantageuse. </w:t>
-      </w:r>
+      <w:pPr>
+        <w:pStyle w:val="Titre3"/>
+      </w:pPr>
+      <w:bookmarkStart w:id="9" w:name="_Toc127866549"/>
+      <w:r>
+        <w:t>Méthode 2</w:t>
+      </w:r>
+      <w:r>
+        <w:t xml:space="preserve"> : </w:t>
+      </w:r>
+      <w:r>
+        <w:t>Via serveur FTP</w:t>
+      </w:r>
+      <w:bookmarkEnd w:id="9"/>
     </w:p>
     <w:p>
-      <w:pPr>
-        <w:pStyle w:val="Titre3"/>
-      </w:pPr>
-      <w:bookmarkStart w:id="9" w:name="_Toc127860661"/>
-      <w:r>
-        <w:t>Méthode 3</w:t>
-      </w:r>
-      <w:r>
-        <w:t> :</w:t>
-      </w:r>
-      <w:bookmarkEnd w:id="9"/>
-      <w:r>
-        <w:t xml:space="preserve"> </w:t>
-      </w:r>
-      <w:r>
-        <w:t>Logiciel dédié à la sauvegarde et migration</w:t>
+      <w:r>
+        <w:t>Une autre solution serait d’installer un serveur FTP (File Transfer Protocol) comme par exemple Filezilla (Open Source) et d’y mettre les données en question pour ensuite pouvoir se connecter à ce serveur depuis une autre machine et récupérer les données.</w:t>
+      </w:r>
+      <w:r>
+        <w:t xml:space="preserve"> C’est une solution qui prend plus de temps à mettre en place, mais qui selon la taille des données est grandement avantageuse. </w:t>
       </w:r>
     </w:p>
     <w:p>
-      <w:r>
-        <w:t xml:space="preserve">Une troisième et dernière solution serait d’acheter une licence pour un logiciel tiers dédié à la sauvegarde de données pour pouvoir ensuite les migrer dans notre nouveau serveur. Par exemple, le logiciel </w:t>
-      </w:r>
-      <w:proofErr w:type="spellStart"/>
-      <w:r>
-        <w:t>WinServ</w:t>
-      </w:r>
-      <w:proofErr w:type="spellEnd"/>
-      <w:r>
-        <w:t xml:space="preserve"> avec deux licences différentes selon les besoins, la première à 790 $/an et la deuxième, plus complète à 1’390 $/an. Ceci est donc </w:t>
-      </w:r>
-      <w:r>
-        <w:t xml:space="preserve">plus coûteux, mais à nouveau, selon le budget, le temps à disposition et la taille des données, ça peut être une très bonne solution à envisager. </w:t>
-      </w:r>
-      <w:bookmarkStart w:id="10" w:name="_GoBack"/>
+      <w:pPr>
+        <w:pStyle w:val="Titre3"/>
+      </w:pPr>
+      <w:bookmarkStart w:id="10" w:name="_Toc127866550"/>
+      <w:r>
+        <w:lastRenderedPageBreak/>
+        <w:t>Méthode 3</w:t>
+      </w:r>
+      <w:r>
+        <w:t xml:space="preserve"> : </w:t>
+      </w:r>
+      <w:r>
+        <w:t>Logiciel dédié à la sauvegarde et migration</w:t>
+      </w:r>
       <w:bookmarkEnd w:id="10"/>
     </w:p>
     <w:p>
+      <w:r>
+        <w:t xml:space="preserve">Une troisième et dernière solution serait d’acheter une licence pour un logiciel tiers dédié à la sauvegarde de données pour pouvoir ensuite les migrer dans notre nouveau serveur. Par exemple, le logiciel </w:t>
+      </w:r>
+      <w:proofErr w:type="spellStart"/>
+      <w:r>
+        <w:t>WinServ</w:t>
+      </w:r>
+      <w:proofErr w:type="spellEnd"/>
+      <w:r>
+        <w:t xml:space="preserve"> avec deux licences différentes selon les besoins, la première à 790 $/an et la deuxième, plus complète à 1’390 $/an. Ceci est donc </w:t>
+      </w:r>
+      <w:r>
+        <w:t xml:space="preserve">plus coûteux, mais à nouveau, selon le budget, le temps à disposition et la taille des données, ça peut être une très bonne solution à envisager. </w:t>
+      </w:r>
+    </w:p>
+    <w:p>
       <w:pPr>
         <w:pStyle w:val="Titre3"/>
       </w:pPr>
-      <w:bookmarkStart w:id="11" w:name="_Toc127860662"/>
+      <w:bookmarkStart w:id="11" w:name="_Toc127866551"/>
       <w:r>
         <w:t>Choix de la méthode</w:t>
       </w:r>
@@ -2446,120 +3006,129 @@
       <w:r>
         <w:t>. En effet, vu la faible quantité de données, cette solution sera non seulement la plus simple à réaliser mais également la plus économique.</w:t>
       </w:r>
+      <w:r>
+        <w:t xml:space="preserve"> </w:t>
+      </w:r>
     </w:p>
+    <w:p/>
     <w:p>
       <w:pPr>
-        <w:pStyle w:val="Titre3"/>
-      </w:pPr>
-      <w:bookmarkStart w:id="12" w:name="_Toc127860663"/>
-      <w:r>
-        <w:lastRenderedPageBreak/>
-        <w:t>Marche à suivre</w:t>
+        <w:pStyle w:val="Titre2"/>
+      </w:pPr>
+      <w:bookmarkStart w:id="12" w:name="_Toc127866552"/>
+      <w:r>
+        <w:t>Migration des services du serveur</w:t>
       </w:r>
       <w:bookmarkEnd w:id="12"/>
     </w:p>
     <w:p>
       <w:pPr>
-        <w:pStyle w:val="Titre4"/>
-      </w:pPr>
-      <w:r>
-        <w:t>NTFS, Partage</w:t>
-      </w:r>
-    </w:p>
-    <w:p>
-      <w:pPr>
-        <w:pStyle w:val="Titre4"/>
-      </w:pPr>
-      <w:r>
-        <w:t>Scripts</w:t>
-      </w:r>
-    </w:p>
-    <w:p>
-      <w:pPr>
-        <w:pStyle w:val="Titre2"/>
-      </w:pPr>
-      <w:bookmarkStart w:id="13" w:name="_Toc127860664"/>
-      <w:r>
-        <w:t>Migration des services du serveur</w:t>
+        <w:pStyle w:val="Titre3"/>
+      </w:pPr>
+      <w:bookmarkStart w:id="13" w:name="_Toc127866553"/>
+      <w:r>
+        <w:t>Méthode 1</w:t>
+      </w:r>
+      <w:r>
+        <w:t> : Basculement de l’ancien serveur au nouveau serveur</w:t>
       </w:r>
       <w:bookmarkEnd w:id="13"/>
     </w:p>
     <w:p>
+      <w:r>
+        <w:t xml:space="preserve">Une première méthode consiste à acquérir un nouveau serveur et installer Windows Server 2019 dessus. Ceci, en gardant l’ancien serveur actif, bien entendu. Puis petit à petit, basculer chaque service de l’ancien serveur au nouveau jusqu’à ne plus avoir besoin de l’ancien serveur, le rétrograder et </w:t>
+      </w:r>
+      <w:r>
+        <w:t xml:space="preserve">le remettre à zéro pour ne plus s’en servir. </w:t>
+      </w:r>
+    </w:p>
+    <w:p>
       <w:pPr>
         <w:pStyle w:val="Titre3"/>
       </w:pPr>
-      <w:bookmarkStart w:id="14" w:name="_Toc127860665"/>
-      <w:r>
-        <w:t>Méthode 1</w:t>
-      </w:r>
-      <w:r>
-        <w:t> : Basculement de l’ancien serveur au nouveau serveur</w:t>
+      <w:bookmarkStart w:id="14" w:name="_Toc127866554"/>
+      <w:r>
+        <w:t>Méthode 2</w:t>
+      </w:r>
+      <w:r>
+        <w:t> : Mise à jour de l’ancien serveur par étape</w:t>
       </w:r>
       <w:bookmarkEnd w:id="14"/>
     </w:p>
     <w:p>
       <w:r>
-        <w:t xml:space="preserve">Une première méthode consiste à acquérir un nouveau serveur et installer Windows Server 2019 dessus. Ceci, en gardant l’ancien serveur actif, bien entendu. Puis petit à petit, basculer chaque service de l’ancien serveur au nouveau jusqu’à ne plus avoir besoin de l’ancien serveur, le rétrograder et </w:t>
-      </w:r>
-      <w:r>
-        <w:t xml:space="preserve">le remettre à zéro pour ne plus s’en servir. </w:t>
+        <w:t>Une deuxième méthode est de garder le même matériel avec notre Windows Server 2003 et de mettre à jour son système d’exploitation. Pour ce faire, on ne peut pas passer de 2003 à 2019 pour migrer les services, mais il faut procéder étape par étape. On peut donc passer de Windows Server 2003 à Windows Server 2012, effectuer les migrations des différents services, puis à nouveau, passer de 2012 à 2019 et répéter la tâche.</w:t>
       </w:r>
     </w:p>
     <w:p>
       <w:pPr>
         <w:pStyle w:val="Titre3"/>
       </w:pPr>
-      <w:bookmarkStart w:id="15" w:name="_Toc127860666"/>
-      <w:r>
-        <w:t>Méthode 2</w:t>
-      </w:r>
-      <w:r>
-        <w:t> : Mise à jour de l’ancien serveur par étape</w:t>
+      <w:bookmarkStart w:id="15" w:name="_Toc127866555"/>
+      <w:r>
+        <w:t>Choix de la méthode</w:t>
       </w:r>
       <w:bookmarkEnd w:id="15"/>
+    </w:p>
+    <w:p>
+      <w:r>
+        <w:t xml:space="preserve">La méthode 1 est donc la méthode retenue pour la migration des services. On part du principe que si on migre, on remet tout à neuf y compris le matériel. Ceci permet d’éviter une obsolescence précoce et d’assurer une meilleure sécurité de notre serveur. </w:t>
+      </w:r>
+      <w:r>
+        <w:t xml:space="preserve">De plus, en se renseignant sur le matériel à disposition, le </w:t>
+      </w:r>
+      <w:r>
+        <w:t xml:space="preserve">HP </w:t>
+      </w:r>
+      <w:proofErr w:type="spellStart"/>
+      <w:r>
+        <w:t>Proliant</w:t>
+      </w:r>
+      <w:proofErr w:type="spellEnd"/>
+      <w:r>
+        <w:t xml:space="preserve"> DL380 Gen5</w:t>
+      </w:r>
+      <w:r>
+        <w:t xml:space="preserve"> ne supporte que jusqu’à Windows Server 2003. Le choix est donc assez clair. </w:t>
+      </w:r>
+    </w:p>
+    <w:p>
+      <w:pPr>
+        <w:pStyle w:val="Titre3"/>
+      </w:pPr>
+      <w:bookmarkStart w:id="16" w:name="_Toc127866556"/>
+      <w:r>
+        <w:t>Migration AD DS</w:t>
+      </w:r>
+      <w:bookmarkEnd w:id="16"/>
+    </w:p>
+    <w:p>
+      <w:pPr>
+        <w:pStyle w:val="Titre4"/>
+      </w:pPr>
+      <w:r>
+        <w:t>Promotion en DC</w:t>
+      </w:r>
     </w:p>
     <w:p/>
     <w:p>
       <w:pPr>
         <w:pStyle w:val="Titre3"/>
       </w:pPr>
-      <w:bookmarkStart w:id="16" w:name="_Toc127860667"/>
-      <w:r>
-        <w:t>Choix de la méthode</w:t>
-      </w:r>
-      <w:bookmarkEnd w:id="16"/>
-    </w:p>
-    <w:p>
-      <w:r>
-        <w:t xml:space="preserve">La méthode 1 est donc la méthode retenue pour la migration des services. On part du principe que si on migre, on remet tout à neuf y compris le matériel. Ceci permet d’éviter une obsolescence précoce et d’assurer une meilleure sécurité de notre serveur. </w:t>
-      </w:r>
-    </w:p>
-    <w:p>
-      <w:pPr>
-        <w:pStyle w:val="Titre3"/>
-      </w:pPr>
-      <w:bookmarkStart w:id="17" w:name="_Toc127860668"/>
-      <w:r>
-        <w:t>Migration AD DS</w:t>
+      <w:bookmarkStart w:id="17" w:name="_Toc127866557"/>
+      <w:r>
+        <w:t>Migration DNS</w:t>
       </w:r>
       <w:bookmarkEnd w:id="17"/>
-    </w:p>
-    <w:p>
-      <w:pPr>
-        <w:pStyle w:val="Titre4"/>
-      </w:pPr>
-      <w:r>
-        <w:t>Promotion en DC</w:t>
-      </w:r>
     </w:p>
     <w:p/>
     <w:p>
       <w:pPr>
         <w:pStyle w:val="Titre3"/>
       </w:pPr>
-      <w:bookmarkStart w:id="18" w:name="_Toc127860669"/>
-      <w:r>
-        <w:t>Migration DNS</w:t>
+      <w:bookmarkStart w:id="18" w:name="_Toc127866558"/>
+      <w:r>
+        <w:t>Migration DHCP</w:t>
       </w:r>
       <w:bookmarkEnd w:id="18"/>
     </w:p>
@@ -2568,51 +3137,41 @@
       <w:pPr>
         <w:pStyle w:val="Titre3"/>
       </w:pPr>
-      <w:bookmarkStart w:id="19" w:name="_Toc127860670"/>
-      <w:r>
-        <w:t>Migration DHCP</w:t>
+      <w:bookmarkStart w:id="19" w:name="_Toc127866559"/>
+      <w:r>
+        <w:lastRenderedPageBreak/>
+        <w:t>Migration serveur d’impression</w:t>
       </w:r>
       <w:bookmarkEnd w:id="19"/>
+    </w:p>
+    <w:p>
+      <w:pPr>
+        <w:pStyle w:val="Titre4"/>
+      </w:pPr>
+      <w:r>
+        <w:t>Installation des imprimantes</w:t>
+      </w:r>
     </w:p>
     <w:p/>
     <w:p>
       <w:pPr>
         <w:pStyle w:val="Titre3"/>
       </w:pPr>
-      <w:bookmarkStart w:id="20" w:name="_Toc127860671"/>
-      <w:r>
-        <w:t>Migration serveur d’impression</w:t>
+      <w:bookmarkStart w:id="20" w:name="_Toc127866560"/>
+      <w:r>
+        <w:t>Migration serveur de fichiers et de partages</w:t>
       </w:r>
       <w:bookmarkEnd w:id="20"/>
     </w:p>
     <w:p>
       <w:pPr>
-        <w:pStyle w:val="Titre4"/>
-      </w:pPr>
-      <w:r>
-        <w:t>Installation des imprimantes</w:t>
-      </w:r>
-    </w:p>
-    <w:p/>
-    <w:p>
-      <w:pPr>
-        <w:pStyle w:val="Titre3"/>
-      </w:pPr>
-      <w:bookmarkStart w:id="21" w:name="_Toc127860672"/>
-      <w:r>
-        <w:t>Migration serveur de fichiers et de partages</w:t>
+        <w:pStyle w:val="Titre2"/>
+      </w:pPr>
+      <w:bookmarkStart w:id="21" w:name="_Toc127866561"/>
+      <w:r>
+        <w:t>Rétrogradation du Serveur 2003</w:t>
       </w:r>
       <w:bookmarkEnd w:id="21"/>
-    </w:p>
-    <w:p>
-      <w:pPr>
-        <w:pStyle w:val="Titre2"/>
-      </w:pPr>
-      <w:bookmarkStart w:id="22" w:name="_Toc127860673"/>
-      <w:r>
-        <w:t>Rétrogradation du Serveur 2003</w:t>
-      </w:r>
-      <w:bookmarkEnd w:id="22"/>
     </w:p>
     <w:p/>
     <w:p>
@@ -2633,22 +3192,22 @@
       <w:pPr>
         <w:pStyle w:val="Titre2"/>
       </w:pPr>
-      <w:bookmarkStart w:id="23" w:name="_Toc127860674"/>
+      <w:bookmarkStart w:id="22" w:name="_Toc127866562"/>
       <w:r>
         <w:lastRenderedPageBreak/>
         <w:t>Annexes</w:t>
       </w:r>
-      <w:bookmarkEnd w:id="23"/>
+      <w:bookmarkEnd w:id="22"/>
     </w:p>
     <w:p>
       <w:pPr>
         <w:pStyle w:val="Titre3"/>
       </w:pPr>
-      <w:bookmarkStart w:id="24" w:name="_Toc127860675"/>
+      <w:bookmarkStart w:id="23" w:name="_Toc127866563"/>
       <w:r>
         <w:t>Liens</w:t>
       </w:r>
-      <w:bookmarkEnd w:id="24"/>
+      <w:bookmarkEnd w:id="23"/>
     </w:p>
     <w:p>
       <w:hyperlink r:id="rId8" w:history="1">
@@ -2659,6 +3218,14 @@
           <w:t>https://www.zinstall.com/fr/products/winserv-windows-server-migration</w:t>
         </w:r>
       </w:hyperlink>
+      <w:r>
+        <w:rPr>
+          <w:rStyle w:val="Lienhypertexte"/>
+          <w:color w:val="auto"/>
+          <w:u w:val="none"/>
+        </w:rPr>
+        <w:t xml:space="preserve"> consulté le 21.02.2023</w:t>
+      </w:r>
     </w:p>
     <w:p/>
     <w:sectPr>
@@ -3070,7 +3637,7 @@
                               <w:color w:val="FFFFFF" w:themeColor="background1"/>
                               <w:lang w:val="fr-FR"/>
                             </w:rPr>
-                            <w:t>4</w:t>
+                            <w:t>2</w:t>
                           </w:r>
                           <w:r>
                             <w:rPr>
@@ -3098,11 +3665,7 @@
         </mc:Choice>
         <mc:Fallback>
           <w:pict>
-            <v:shapetype w14:anchorId="6AA34A10" id="_x0000_t202" coordsize="21600,21600" o:spt="202" path="m,l,21600r21600,l21600,xe">
-              <v:stroke joinstyle="miter"/>
-              <v:path gradientshapeok="t" o:connecttype="rect"/>
-            </v:shapetype>
-            <v:shape id="Zone de texte 221" o:spid="_x0000_s1027" type="#_x0000_t202" style="position:absolute;left:0;text-align:left;margin-left:20.6pt;margin-top:0;width:71.8pt;height:13.45pt;z-index:251659264;visibility:visible;mso-wrap-style:square;mso-width-percent:1000;mso-height-percent:0;mso-wrap-distance-left:9pt;mso-wrap-distance-top:0;mso-wrap-distance-right:9pt;mso-wrap-distance-bottom:0;mso-position-horizontal:right;mso-position-horizontal-relative:page;mso-position-vertical:center;mso-position-vertical-relative:top-margin-area;mso-width-percent:1000;mso-height-percent:0;mso-width-relative:right-margin-area;mso-height-relative:page;v-text-anchor:middle" o:gfxdata="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" o:allowincell="f" fillcolor="#f4b083 [1941]" stroked="f">
+            <v:shape w14:anchorId="6AA34A10" id="Zone de texte 221" o:spid="_x0000_s1027" type="#_x0000_t202" style="position:absolute;left:0;text-align:left;margin-left:20.6pt;margin-top:0;width:71.8pt;height:13.45pt;z-index:251659264;visibility:visible;mso-wrap-style:square;mso-width-percent:1000;mso-height-percent:0;mso-wrap-distance-left:9pt;mso-wrap-distance-top:0;mso-wrap-distance-right:9pt;mso-wrap-distance-bottom:0;mso-position-horizontal:right;mso-position-horizontal-relative:page;mso-position-vertical:center;mso-position-vertical-relative:top-margin-area;mso-width-percent:1000;mso-height-percent:0;mso-width-relative:right-margin-area;mso-height-relative:page;v-text-anchor:middle" o:gfxdata="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" o:allowincell="f" fillcolor="#f4b083 [1941]" stroked="f">
               <v:textbox style="mso-fit-shape-to-text:t" inset=",0,,0">
                 <w:txbxContent>
                   <w:p>
@@ -3127,7 +3690,7 @@
                         <w:color w:val="FFFFFF" w:themeColor="background1"/>
                         <w:lang w:val="fr-FR"/>
                       </w:rPr>
-                      <w:t>4</w:t>
+                      <w:t>2</w:t>
                     </w:r>
                     <w:r>
                       <w:rPr>
@@ -4487,6 +5050,118 @@
     </w:lvl>
   </w:abstractNum>
   <w:abstractNum w:abstractNumId="12" w15:restartNumberingAfterBreak="0">
+    <w:nsid w:val="57A76188"/>
+    <w:multiLevelType w:val="hybridMultilevel"/>
+    <w:tmpl w:val="1FCC48F8"/>
+    <w:lvl w:ilvl="0" w:tplc="7794F024">
+      <w:numFmt w:val="bullet"/>
+      <w:lvlText w:val="-"/>
+      <w:lvlJc w:val="left"/>
+      <w:pPr>
+        <w:ind w:left="720" w:hanging="360"/>
+      </w:pPr>
+      <w:rPr>
+        <w:rFonts w:ascii="Calibri" w:eastAsiaTheme="minorHAnsi" w:hAnsi="Calibri" w:cs="Calibri" w:hint="default"/>
+      </w:rPr>
+    </w:lvl>
+    <w:lvl w:ilvl="1" w:tplc="100C0003" w:tentative="1">
+      <w:start w:val="1"/>
+      <w:numFmt w:val="bullet"/>
+      <w:lvlText w:val="o"/>
+      <w:lvlJc w:val="left"/>
+      <w:pPr>
+        <w:ind w:left="1440" w:hanging="360"/>
+      </w:pPr>
+      <w:rPr>
+        <w:rFonts w:ascii="Courier New" w:hAnsi="Courier New" w:cs="Courier New" w:hint="default"/>
+      </w:rPr>
+    </w:lvl>
+    <w:lvl w:ilvl="2" w:tplc="100C0005" w:tentative="1">
+      <w:start w:val="1"/>
+      <w:numFmt w:val="bullet"/>
+      <w:lvlText w:val=""/>
+      <w:lvlJc w:val="left"/>
+      <w:pPr>
+        <w:ind w:left="2160" w:hanging="360"/>
+      </w:pPr>
+      <w:rPr>
+        <w:rFonts w:ascii="Wingdings" w:hAnsi="Wingdings" w:hint="default"/>
+      </w:rPr>
+    </w:lvl>
+    <w:lvl w:ilvl="3" w:tplc="100C0001" w:tentative="1">
+      <w:start w:val="1"/>
+      <w:numFmt w:val="bullet"/>
+      <w:lvlText w:val=""/>
+      <w:lvlJc w:val="left"/>
+      <w:pPr>
+        <w:ind w:left="2880" w:hanging="360"/>
+      </w:pPr>
+      <w:rPr>
+        <w:rFonts w:ascii="Symbol" w:hAnsi="Symbol" w:hint="default"/>
+      </w:rPr>
+    </w:lvl>
+    <w:lvl w:ilvl="4" w:tplc="100C0003" w:tentative="1">
+      <w:start w:val="1"/>
+      <w:numFmt w:val="bullet"/>
+      <w:lvlText w:val="o"/>
+      <w:lvlJc w:val="left"/>
+      <w:pPr>
+        <w:ind w:left="3600" w:hanging="360"/>
+      </w:pPr>
+      <w:rPr>
+        <w:rFonts w:ascii="Courier New" w:hAnsi="Courier New" w:cs="Courier New" w:hint="default"/>
+      </w:rPr>
+    </w:lvl>
+    <w:lvl w:ilvl="5" w:tplc="100C0005" w:tentative="1">
+      <w:start w:val="1"/>
+      <w:numFmt w:val="bullet"/>
+      <w:lvlText w:val=""/>
+      <w:lvlJc w:val="left"/>
+      <w:pPr>
+        <w:ind w:left="4320" w:hanging="360"/>
+      </w:pPr>
+      <w:rPr>
+        <w:rFonts w:ascii="Wingdings" w:hAnsi="Wingdings" w:hint="default"/>
+      </w:rPr>
+    </w:lvl>
+    <w:lvl w:ilvl="6" w:tplc="100C0001" w:tentative="1">
+      <w:start w:val="1"/>
+      <w:numFmt w:val="bullet"/>
+      <w:lvlText w:val=""/>
+      <w:lvlJc w:val="left"/>
+      <w:pPr>
+        <w:ind w:left="5040" w:hanging="360"/>
+      </w:pPr>
+      <w:rPr>
+        <w:rFonts w:ascii="Symbol" w:hAnsi="Symbol" w:hint="default"/>
+      </w:rPr>
+    </w:lvl>
+    <w:lvl w:ilvl="7" w:tplc="100C0003" w:tentative="1">
+      <w:start w:val="1"/>
+      <w:numFmt w:val="bullet"/>
+      <w:lvlText w:val="o"/>
+      <w:lvlJc w:val="left"/>
+      <w:pPr>
+        <w:ind w:left="5760" w:hanging="360"/>
+      </w:pPr>
+      <w:rPr>
+        <w:rFonts w:ascii="Courier New" w:hAnsi="Courier New" w:cs="Courier New" w:hint="default"/>
+      </w:rPr>
+    </w:lvl>
+    <w:lvl w:ilvl="8" w:tplc="100C0005" w:tentative="1">
+      <w:start w:val="1"/>
+      <w:numFmt w:val="bullet"/>
+      <w:lvlText w:val=""/>
+      <w:lvlJc w:val="left"/>
+      <w:pPr>
+        <w:ind w:left="6480" w:hanging="360"/>
+      </w:pPr>
+      <w:rPr>
+        <w:rFonts w:ascii="Wingdings" w:hAnsi="Wingdings" w:hint="default"/>
+      </w:rPr>
+    </w:lvl>
+  </w:abstractNum>
+  <w:abstractNum w:abstractNumId="13" w15:restartNumberingAfterBreak="0">
     <w:nsid w:val="5FF91647"/>
     <w:multiLevelType w:val="hybridMultilevel"/>
     <w:tmpl w:val="3C864898"/>
@@ -4599,7 +5274,7 @@
       </w:rPr>
     </w:lvl>
   </w:abstractNum>
-  <w:abstractNum w:abstractNumId="13" w15:restartNumberingAfterBreak="0">
+  <w:abstractNum w:abstractNumId="14" w15:restartNumberingAfterBreak="0">
     <w:nsid w:val="60E1586E"/>
     <w:multiLevelType w:val="hybridMultilevel"/>
     <w:tmpl w:val="5C76A89A"/>
@@ -4712,10 +5387,10 @@
       </w:rPr>
     </w:lvl>
   </w:abstractNum>
-  <w:abstractNum w:abstractNumId="14" w15:restartNumberingAfterBreak="0">
+  <w:abstractNum w:abstractNumId="15" w15:restartNumberingAfterBreak="0">
     <w:nsid w:val="64887E62"/>
     <w:multiLevelType w:val="hybridMultilevel"/>
-    <w:tmpl w:val="75CA443E"/>
+    <w:tmpl w:val="A62A0C28"/>
     <w:lvl w:ilvl="0" w:tplc="100C0001">
       <w:start w:val="1"/>
       <w:numFmt w:val="bullet"/>
@@ -4728,104 +5403,190 @@
         <w:rFonts w:ascii="Symbol" w:hAnsi="Symbol" w:hint="default"/>
       </w:rPr>
     </w:lvl>
-    <w:lvl w:ilvl="1" w:tplc="100C0003" w:tentative="1">
+    <w:lvl w:ilvl="1" w:tplc="100C000D">
+      <w:start w:val="1"/>
+      <w:numFmt w:val="bullet"/>
+      <w:lvlText w:val=""/>
+      <w:lvlJc w:val="left"/>
+      <w:pPr>
+        <w:ind w:left="1440" w:hanging="360"/>
+      </w:pPr>
+      <w:rPr>
+        <w:rFonts w:ascii="Wingdings" w:hAnsi="Wingdings" w:hint="default"/>
+      </w:rPr>
+    </w:lvl>
+    <w:lvl w:ilvl="2" w:tplc="100C0005" w:tentative="1">
+      <w:start w:val="1"/>
+      <w:numFmt w:val="bullet"/>
+      <w:lvlText w:val=""/>
+      <w:lvlJc w:val="left"/>
+      <w:pPr>
+        <w:ind w:left="2160" w:hanging="360"/>
+      </w:pPr>
+      <w:rPr>
+        <w:rFonts w:ascii="Wingdings" w:hAnsi="Wingdings" w:hint="default"/>
+      </w:rPr>
+    </w:lvl>
+    <w:lvl w:ilvl="3" w:tplc="100C0001" w:tentative="1">
+      <w:start w:val="1"/>
+      <w:numFmt w:val="bullet"/>
+      <w:lvlText w:val=""/>
+      <w:lvlJc w:val="left"/>
+      <w:pPr>
+        <w:ind w:left="2880" w:hanging="360"/>
+      </w:pPr>
+      <w:rPr>
+        <w:rFonts w:ascii="Symbol" w:hAnsi="Symbol" w:hint="default"/>
+      </w:rPr>
+    </w:lvl>
+    <w:lvl w:ilvl="4" w:tplc="100C0003" w:tentative="1">
       <w:start w:val="1"/>
       <w:numFmt w:val="bullet"/>
       <w:lvlText w:val="o"/>
       <w:lvlJc w:val="left"/>
       <w:pPr>
+        <w:ind w:left="3600" w:hanging="360"/>
+      </w:pPr>
+      <w:rPr>
+        <w:rFonts w:ascii="Courier New" w:hAnsi="Courier New" w:cs="Courier New" w:hint="default"/>
+      </w:rPr>
+    </w:lvl>
+    <w:lvl w:ilvl="5" w:tplc="100C0005" w:tentative="1">
+      <w:start w:val="1"/>
+      <w:numFmt w:val="bullet"/>
+      <w:lvlText w:val=""/>
+      <w:lvlJc w:val="left"/>
+      <w:pPr>
+        <w:ind w:left="4320" w:hanging="360"/>
+      </w:pPr>
+      <w:rPr>
+        <w:rFonts w:ascii="Wingdings" w:hAnsi="Wingdings" w:hint="default"/>
+      </w:rPr>
+    </w:lvl>
+    <w:lvl w:ilvl="6" w:tplc="100C0001" w:tentative="1">
+      <w:start w:val="1"/>
+      <w:numFmt w:val="bullet"/>
+      <w:lvlText w:val=""/>
+      <w:lvlJc w:val="left"/>
+      <w:pPr>
+        <w:ind w:left="5040" w:hanging="360"/>
+      </w:pPr>
+      <w:rPr>
+        <w:rFonts w:ascii="Symbol" w:hAnsi="Symbol" w:hint="default"/>
+      </w:rPr>
+    </w:lvl>
+    <w:lvl w:ilvl="7" w:tplc="100C0003" w:tentative="1">
+      <w:start w:val="1"/>
+      <w:numFmt w:val="bullet"/>
+      <w:lvlText w:val="o"/>
+      <w:lvlJc w:val="left"/>
+      <w:pPr>
+        <w:ind w:left="5760" w:hanging="360"/>
+      </w:pPr>
+      <w:rPr>
+        <w:rFonts w:ascii="Courier New" w:hAnsi="Courier New" w:cs="Courier New" w:hint="default"/>
+      </w:rPr>
+    </w:lvl>
+    <w:lvl w:ilvl="8" w:tplc="100C0005" w:tentative="1">
+      <w:start w:val="1"/>
+      <w:numFmt w:val="bullet"/>
+      <w:lvlText w:val=""/>
+      <w:lvlJc w:val="left"/>
+      <w:pPr>
+        <w:ind w:left="6480" w:hanging="360"/>
+      </w:pPr>
+      <w:rPr>
+        <w:rFonts w:ascii="Wingdings" w:hAnsi="Wingdings" w:hint="default"/>
+      </w:rPr>
+    </w:lvl>
+  </w:abstractNum>
+  <w:abstractNum w:abstractNumId="16" w15:restartNumberingAfterBreak="0">
+    <w:nsid w:val="6C507495"/>
+    <w:multiLevelType w:val="hybridMultilevel"/>
+    <w:tmpl w:val="B21C8EAC"/>
+    <w:lvl w:ilvl="0" w:tplc="100C000F">
+      <w:start w:val="1"/>
+      <w:numFmt w:val="decimal"/>
+      <w:lvlText w:val="%1."/>
+      <w:lvlJc w:val="left"/>
+      <w:pPr>
+        <w:ind w:left="720" w:hanging="360"/>
+      </w:pPr>
+    </w:lvl>
+    <w:lvl w:ilvl="1" w:tplc="100C0019" w:tentative="1">
+      <w:start w:val="1"/>
+      <w:numFmt w:val="lowerLetter"/>
+      <w:lvlText w:val="%2."/>
+      <w:lvlJc w:val="left"/>
+      <w:pPr>
         <w:ind w:left="1440" w:hanging="360"/>
       </w:pPr>
-      <w:rPr>
-        <w:rFonts w:ascii="Courier New" w:hAnsi="Courier New" w:cs="Courier New" w:hint="default"/>
-      </w:rPr>
-    </w:lvl>
-    <w:lvl w:ilvl="2" w:tplc="100C0005" w:tentative="1">
-      <w:start w:val="1"/>
-      <w:numFmt w:val="bullet"/>
-      <w:lvlText w:val=""/>
-      <w:lvlJc w:val="left"/>
-      <w:pPr>
-        <w:ind w:left="2160" w:hanging="360"/>
-      </w:pPr>
-      <w:rPr>
-        <w:rFonts w:ascii="Wingdings" w:hAnsi="Wingdings" w:hint="default"/>
-      </w:rPr>
-    </w:lvl>
-    <w:lvl w:ilvl="3" w:tplc="100C0001" w:tentative="1">
-      <w:start w:val="1"/>
-      <w:numFmt w:val="bullet"/>
-      <w:lvlText w:val=""/>
+    </w:lvl>
+    <w:lvl w:ilvl="2" w:tplc="100C001B" w:tentative="1">
+      <w:start w:val="1"/>
+      <w:numFmt w:val="lowerRoman"/>
+      <w:lvlText w:val="%3."/>
+      <w:lvlJc w:val="right"/>
+      <w:pPr>
+        <w:ind w:left="2160" w:hanging="180"/>
+      </w:pPr>
+    </w:lvl>
+    <w:lvl w:ilvl="3" w:tplc="100C000F" w:tentative="1">
+      <w:start w:val="1"/>
+      <w:numFmt w:val="decimal"/>
+      <w:lvlText w:val="%4."/>
       <w:lvlJc w:val="left"/>
       <w:pPr>
         <w:ind w:left="2880" w:hanging="360"/>
       </w:pPr>
-      <w:rPr>
-        <w:rFonts w:ascii="Symbol" w:hAnsi="Symbol" w:hint="default"/>
-      </w:rPr>
-    </w:lvl>
-    <w:lvl w:ilvl="4" w:tplc="100C0003" w:tentative="1">
-      <w:start w:val="1"/>
-      <w:numFmt w:val="bullet"/>
-      <w:lvlText w:val="o"/>
+    </w:lvl>
+    <w:lvl w:ilvl="4" w:tplc="100C0019" w:tentative="1">
+      <w:start w:val="1"/>
+      <w:numFmt w:val="lowerLetter"/>
+      <w:lvlText w:val="%5."/>
       <w:lvlJc w:val="left"/>
       <w:pPr>
         <w:ind w:left="3600" w:hanging="360"/>
       </w:pPr>
-      <w:rPr>
-        <w:rFonts w:ascii="Courier New" w:hAnsi="Courier New" w:cs="Courier New" w:hint="default"/>
-      </w:rPr>
-    </w:lvl>
-    <w:lvl w:ilvl="5" w:tplc="100C0005" w:tentative="1">
-      <w:start w:val="1"/>
-      <w:numFmt w:val="bullet"/>
-      <w:lvlText w:val=""/>
-      <w:lvlJc w:val="left"/>
-      <w:pPr>
-        <w:ind w:left="4320" w:hanging="360"/>
-      </w:pPr>
-      <w:rPr>
-        <w:rFonts w:ascii="Wingdings" w:hAnsi="Wingdings" w:hint="default"/>
-      </w:rPr>
-    </w:lvl>
-    <w:lvl w:ilvl="6" w:tplc="100C0001" w:tentative="1">
-      <w:start w:val="1"/>
-      <w:numFmt w:val="bullet"/>
-      <w:lvlText w:val=""/>
+    </w:lvl>
+    <w:lvl w:ilvl="5" w:tplc="100C001B" w:tentative="1">
+      <w:start w:val="1"/>
+      <w:numFmt w:val="lowerRoman"/>
+      <w:lvlText w:val="%6."/>
+      <w:lvlJc w:val="right"/>
+      <w:pPr>
+        <w:ind w:left="4320" w:hanging="180"/>
+      </w:pPr>
+    </w:lvl>
+    <w:lvl w:ilvl="6" w:tplc="100C000F" w:tentative="1">
+      <w:start w:val="1"/>
+      <w:numFmt w:val="decimal"/>
+      <w:lvlText w:val="%7."/>
       <w:lvlJc w:val="left"/>
       <w:pPr>
         <w:ind w:left="5040" w:hanging="360"/>
       </w:pPr>
-      <w:rPr>
-        <w:rFonts w:ascii="Symbol" w:hAnsi="Symbol" w:hint="default"/>
-      </w:rPr>
-    </w:lvl>
-    <w:lvl w:ilvl="7" w:tplc="100C0003" w:tentative="1">
-      <w:start w:val="1"/>
-      <w:numFmt w:val="bullet"/>
-      <w:lvlText w:val="o"/>
+    </w:lvl>
+    <w:lvl w:ilvl="7" w:tplc="100C0019" w:tentative="1">
+      <w:start w:val="1"/>
+      <w:numFmt w:val="lowerLetter"/>
+      <w:lvlText w:val="%8."/>
       <w:lvlJc w:val="left"/>
       <w:pPr>
         <w:ind w:left="5760" w:hanging="360"/>
       </w:pPr>
-      <w:rPr>
-        <w:rFonts w:ascii="Courier New" w:hAnsi="Courier New" w:cs="Courier New" w:hint="default"/>
-      </w:rPr>
-    </w:lvl>
-    <w:lvl w:ilvl="8" w:tplc="100C0005" w:tentative="1">
-      <w:start w:val="1"/>
-      <w:numFmt w:val="bullet"/>
-      <w:lvlText w:val=""/>
-      <w:lvlJc w:val="left"/>
-      <w:pPr>
-        <w:ind w:left="6480" w:hanging="360"/>
-      </w:pPr>
-      <w:rPr>
-        <w:rFonts w:ascii="Wingdings" w:hAnsi="Wingdings" w:hint="default"/>
-      </w:rPr>
+    </w:lvl>
+    <w:lvl w:ilvl="8" w:tplc="100C001B" w:tentative="1">
+      <w:start w:val="1"/>
+      <w:numFmt w:val="lowerRoman"/>
+      <w:lvlText w:val="%9."/>
+      <w:lvlJc w:val="right"/>
+      <w:pPr>
+        <w:ind w:left="6480" w:hanging="180"/>
+      </w:pPr>
     </w:lvl>
   </w:abstractNum>
-  <w:abstractNum w:abstractNumId="15" w15:restartNumberingAfterBreak="0">
+  <w:abstractNum w:abstractNumId="17" w15:restartNumberingAfterBreak="0">
     <w:nsid w:val="7CEB0AC1"/>
     <w:multiLevelType w:val="hybridMultilevel"/>
     <w:tmpl w:val="ABD8F9B2"/>
@@ -4857,6 +5618,119 @@
       <w:start w:val="1"/>
       <w:numFmt w:val="bullet"/>
       <w:lvlText w:val=""/>
+      <w:lvlJc w:val="left"/>
+      <w:pPr>
+        <w:ind w:left="2160" w:hanging="360"/>
+      </w:pPr>
+      <w:rPr>
+        <w:rFonts w:ascii="Wingdings" w:hAnsi="Wingdings" w:hint="default"/>
+      </w:rPr>
+    </w:lvl>
+    <w:lvl w:ilvl="3" w:tplc="100C0001" w:tentative="1">
+      <w:start w:val="1"/>
+      <w:numFmt w:val="bullet"/>
+      <w:lvlText w:val=""/>
+      <w:lvlJc w:val="left"/>
+      <w:pPr>
+        <w:ind w:left="2880" w:hanging="360"/>
+      </w:pPr>
+      <w:rPr>
+        <w:rFonts w:ascii="Symbol" w:hAnsi="Symbol" w:hint="default"/>
+      </w:rPr>
+    </w:lvl>
+    <w:lvl w:ilvl="4" w:tplc="100C0003" w:tentative="1">
+      <w:start w:val="1"/>
+      <w:numFmt w:val="bullet"/>
+      <w:lvlText w:val="o"/>
+      <w:lvlJc w:val="left"/>
+      <w:pPr>
+        <w:ind w:left="3600" w:hanging="360"/>
+      </w:pPr>
+      <w:rPr>
+        <w:rFonts w:ascii="Courier New" w:hAnsi="Courier New" w:cs="Courier New" w:hint="default"/>
+      </w:rPr>
+    </w:lvl>
+    <w:lvl w:ilvl="5" w:tplc="100C0005" w:tentative="1">
+      <w:start w:val="1"/>
+      <w:numFmt w:val="bullet"/>
+      <w:lvlText w:val=""/>
+      <w:lvlJc w:val="left"/>
+      <w:pPr>
+        <w:ind w:left="4320" w:hanging="360"/>
+      </w:pPr>
+      <w:rPr>
+        <w:rFonts w:ascii="Wingdings" w:hAnsi="Wingdings" w:hint="default"/>
+      </w:rPr>
+    </w:lvl>
+    <w:lvl w:ilvl="6" w:tplc="100C0001" w:tentative="1">
+      <w:start w:val="1"/>
+      <w:numFmt w:val="bullet"/>
+      <w:lvlText w:val=""/>
+      <w:lvlJc w:val="left"/>
+      <w:pPr>
+        <w:ind w:left="5040" w:hanging="360"/>
+      </w:pPr>
+      <w:rPr>
+        <w:rFonts w:ascii="Symbol" w:hAnsi="Symbol" w:hint="default"/>
+      </w:rPr>
+    </w:lvl>
+    <w:lvl w:ilvl="7" w:tplc="100C0003" w:tentative="1">
+      <w:start w:val="1"/>
+      <w:numFmt w:val="bullet"/>
+      <w:lvlText w:val="o"/>
+      <w:lvlJc w:val="left"/>
+      <w:pPr>
+        <w:ind w:left="5760" w:hanging="360"/>
+      </w:pPr>
+      <w:rPr>
+        <w:rFonts w:ascii="Courier New" w:hAnsi="Courier New" w:cs="Courier New" w:hint="default"/>
+      </w:rPr>
+    </w:lvl>
+    <w:lvl w:ilvl="8" w:tplc="100C0005" w:tentative="1">
+      <w:start w:val="1"/>
+      <w:numFmt w:val="bullet"/>
+      <w:lvlText w:val=""/>
+      <w:lvlJc w:val="left"/>
+      <w:pPr>
+        <w:ind w:left="6480" w:hanging="360"/>
+      </w:pPr>
+      <w:rPr>
+        <w:rFonts w:ascii="Wingdings" w:hAnsi="Wingdings" w:hint="default"/>
+      </w:rPr>
+    </w:lvl>
+  </w:abstractNum>
+  <w:abstractNum w:abstractNumId="18" w15:restartNumberingAfterBreak="0">
+    <w:nsid w:val="7D7677EE"/>
+    <w:multiLevelType w:val="hybridMultilevel"/>
+    <w:tmpl w:val="62607730"/>
+    <w:lvl w:ilvl="0" w:tplc="100C0001">
+      <w:start w:val="1"/>
+      <w:numFmt w:val="bullet"/>
+      <w:lvlText w:val=""/>
+      <w:lvlJc w:val="left"/>
+      <w:pPr>
+        <w:ind w:left="720" w:hanging="360"/>
+      </w:pPr>
+      <w:rPr>
+        <w:rFonts w:ascii="Symbol" w:hAnsi="Symbol" w:hint="default"/>
+      </w:rPr>
+    </w:lvl>
+    <w:lvl w:ilvl="1" w:tplc="100C0003" w:tentative="1">
+      <w:start w:val="1"/>
+      <w:numFmt w:val="bullet"/>
+      <w:lvlText w:val="o"/>
+      <w:lvlJc w:val="left"/>
+      <w:pPr>
+        <w:ind w:left="1440" w:hanging="360"/>
+      </w:pPr>
+      <w:rPr>
+        <w:rFonts w:ascii="Courier New" w:hAnsi="Courier New" w:cs="Courier New" w:hint="default"/>
+      </w:rPr>
+    </w:lvl>
+    <w:lvl w:ilvl="2" w:tplc="100C0005" w:tentative="1">
+      <w:start w:val="1"/>
+      <w:numFmt w:val="bullet"/>
+      <w:lvlText w:val=""/>
       <w:lvlJc w:val="left"/>
       <w:pPr>
         <w:ind w:left="2160" w:hanging="360"/>
@@ -4948,13 +5822,13 @@
     <w:abstractNumId w:val="6"/>
   </w:num>
   <w:num w:numId="4">
-    <w:abstractNumId w:val="13"/>
+    <w:abstractNumId w:val="14"/>
   </w:num>
   <w:num w:numId="5">
     <w:abstractNumId w:val="0"/>
   </w:num>
   <w:num w:numId="6">
-    <w:abstractNumId w:val="12"/>
+    <w:abstractNumId w:val="13"/>
   </w:num>
   <w:num w:numId="7">
     <w:abstractNumId w:val="2"/>
@@ -4972,7 +5846,7 @@
     <w:abstractNumId w:val="7"/>
   </w:num>
   <w:num w:numId="12">
-    <w:abstractNumId w:val="15"/>
+    <w:abstractNumId w:val="17"/>
   </w:num>
   <w:num w:numId="13">
     <w:abstractNumId w:val="5"/>
@@ -4981,10 +5855,19 @@
     <w:abstractNumId w:val="4"/>
   </w:num>
   <w:num w:numId="15">
-    <w:abstractNumId w:val="14"/>
+    <w:abstractNumId w:val="15"/>
   </w:num>
   <w:num w:numId="16">
     <w:abstractNumId w:val="3"/>
+  </w:num>
+  <w:num w:numId="17">
+    <w:abstractNumId w:val="12"/>
+  </w:num>
+  <w:num w:numId="18">
+    <w:abstractNumId w:val="16"/>
+  </w:num>
+  <w:num w:numId="19">
+    <w:abstractNumId w:val="18"/>
   </w:num>
 </w:numbering>
 </file>
@@ -5952,6 +6835,82 @@
       </w:tblBorders>
     </w:tblPr>
   </w:style>
+  <w:style w:type="table" w:styleId="TableauGrille4-Accentuation2">
+    <w:name w:val="Grid Table 4 Accent 2"/>
+    <w:basedOn w:val="TableauNormal"/>
+    <w:uiPriority w:val="49"/>
+    <w:rsid w:val="006A5339"/>
+    <w:pPr>
+      <w:spacing w:after="0" w:line="240" w:lineRule="auto"/>
+    </w:pPr>
+    <w:tblPr>
+      <w:tblStyleRowBandSize w:val="1"/>
+      <w:tblStyleColBandSize w:val="1"/>
+      <w:tblBorders>
+        <w:top w:val="single" w:sz="4" w:space="0" w:color="F4B083" w:themeColor="accent2" w:themeTint="99"/>
+        <w:left w:val="single" w:sz="4" w:space="0" w:color="F4B083" w:themeColor="accent2" w:themeTint="99"/>
+        <w:bottom w:val="single" w:sz="4" w:space="0" w:color="F4B083" w:themeColor="accent2" w:themeTint="99"/>
+        <w:right w:val="single" w:sz="4" w:space="0" w:color="F4B083" w:themeColor="accent2" w:themeTint="99"/>
+        <w:insideH w:val="single" w:sz="4" w:space="0" w:color="F4B083" w:themeColor="accent2" w:themeTint="99"/>
+        <w:insideV w:val="single" w:sz="4" w:space="0" w:color="F4B083" w:themeColor="accent2" w:themeTint="99"/>
+      </w:tblBorders>
+    </w:tblPr>
+    <w:tblStylePr w:type="firstRow">
+      <w:rPr>
+        <w:b/>
+        <w:bCs/>
+        <w:color w:val="FFFFFF" w:themeColor="background1"/>
+      </w:rPr>
+      <w:tblPr/>
+      <w:tcPr>
+        <w:tcBorders>
+          <w:top w:val="single" w:sz="4" w:space="0" w:color="ED7D31" w:themeColor="accent2"/>
+          <w:left w:val="single" w:sz="4" w:space="0" w:color="ED7D31" w:themeColor="accent2"/>
+          <w:bottom w:val="single" w:sz="4" w:space="0" w:color="ED7D31" w:themeColor="accent2"/>
+          <w:right w:val="single" w:sz="4" w:space="0" w:color="ED7D31" w:themeColor="accent2"/>
+          <w:insideH w:val="nil"/>
+          <w:insideV w:val="nil"/>
+        </w:tcBorders>
+        <w:shd w:val="clear" w:color="auto" w:fill="ED7D31" w:themeFill="accent2"/>
+      </w:tcPr>
+    </w:tblStylePr>
+    <w:tblStylePr w:type="lastRow">
+      <w:rPr>
+        <w:b/>
+        <w:bCs/>
+      </w:rPr>
+      <w:tblPr/>
+      <w:tcPr>
+        <w:tcBorders>
+          <w:top w:val="double" w:sz="4" w:space="0" w:color="ED7D31" w:themeColor="accent2"/>
+        </w:tcBorders>
+      </w:tcPr>
+    </w:tblStylePr>
+    <w:tblStylePr w:type="firstCol">
+      <w:rPr>
+        <w:b/>
+        <w:bCs/>
+      </w:rPr>
+    </w:tblStylePr>
+    <w:tblStylePr w:type="lastCol">
+      <w:rPr>
+        <w:b/>
+        <w:bCs/>
+      </w:rPr>
+    </w:tblStylePr>
+    <w:tblStylePr w:type="band1Vert">
+      <w:tblPr/>
+      <w:tcPr>
+        <w:shd w:val="clear" w:color="auto" w:fill="FBE4D5" w:themeFill="accent2" w:themeFillTint="33"/>
+      </w:tcPr>
+    </w:tblStylePr>
+    <w:tblStylePr w:type="band1Horz">
+      <w:tblPr/>
+      <w:tcPr>
+        <w:shd w:val="clear" w:color="auto" w:fill="FBE4D5" w:themeFill="accent2" w:themeFillTint="33"/>
+      </w:tcPr>
+    </w:tblStylePr>
+  </w:style>
 </w:styles>
 </file>
 
@@ -6221,7 +7180,7 @@
 </file>
 
 <file path=customXml/itemProps1.xml><?xml version="1.0" encoding="utf-8"?>
-<ds:datastoreItem xmlns:ds="http://schemas.openxmlformats.org/officeDocument/2006/customXml" ds:itemID="{D1AFB33A-0117-4328-9C48-2828DE97A667}">
+<ds:datastoreItem xmlns:ds="http://schemas.openxmlformats.org/officeDocument/2006/customXml" ds:itemID="{D5B78C21-DC12-452A-9422-A9AB536D5DB2}">
   <ds:schemaRefs>
     <ds:schemaRef ds:uri="http://schemas.openxmlformats.org/officeDocument/2006/bibliography"/>
   </ds:schemaRefs>

--- a/activité 2/Documentation Activité 2.docx
+++ b/activité 2/Documentation Activité 2.docx
@@ -6,7 +6,7 @@
       <w:pPr>
         <w:pStyle w:val="Titre1"/>
       </w:pPr>
-      <w:bookmarkStart w:id="0" w:name="_Toc127866541"/>
+      <w:bookmarkStart w:id="0" w:name="_Toc127867834"/>
       <w:r>
         <w:t>Documentation</w:t>
       </w:r>
@@ -86,7 +86,7 @@
             </w:rPr>
             <w:fldChar w:fldCharType="separate"/>
           </w:r>
-          <w:hyperlink w:anchor="_Toc127866541" w:history="1">
+          <w:hyperlink w:anchor="_Toc127867834" w:history="1">
             <w:r>
               <w:rPr>
                 <w:rStyle w:val="Lienhypertexte"/>
@@ -113,7 +113,7 @@
                 <w:noProof/>
                 <w:webHidden/>
               </w:rPr>
-              <w:instrText xml:space="preserve"> PAGEREF _Toc127866541 \h </w:instrText>
+              <w:instrText xml:space="preserve"> PAGEREF _Toc127867834 \h </w:instrText>
             </w:r>
             <w:r>
               <w:rPr>
@@ -134,6 +134,266 @@
                 <w:webHidden/>
               </w:rPr>
               <w:t>1</w:t>
+            </w:r>
+            <w:r>
+              <w:rPr>
+                <w:noProof/>
+                <w:webHidden/>
+              </w:rPr>
+              <w:fldChar w:fldCharType="end"/>
+            </w:r>
+          </w:hyperlink>
+          <w:bookmarkStart w:id="1" w:name="_GoBack"/>
+          <w:bookmarkEnd w:id="1"/>
+        </w:p>
+        <w:p>
+          <w:pPr>
+            <w:pStyle w:val="TM2"/>
+            <w:tabs>
+              <w:tab w:val="left" w:pos="880"/>
+              <w:tab w:val="right" w:leader="dot" w:pos="9062"/>
+            </w:tabs>
+            <w:rPr>
+              <w:rFonts w:eastAsiaTheme="minorEastAsia"/>
+              <w:noProof/>
+              <w:lang w:eastAsia="fr-CH"/>
+            </w:rPr>
+          </w:pPr>
+          <w:hyperlink w:anchor="_Toc127867835" w:history="1">
+            <w:r>
+              <w:rPr>
+                <w:rStyle w:val="Lienhypertexte"/>
+                <w:noProof/>
+              </w:rPr>
+              <w:t>1.1</w:t>
+            </w:r>
+            <w:r>
+              <w:rPr>
+                <w:rFonts w:eastAsiaTheme="minorEastAsia"/>
+                <w:noProof/>
+                <w:lang w:eastAsia="fr-CH"/>
+              </w:rPr>
+              <w:tab/>
+            </w:r>
+            <w:r>
+              <w:rPr>
+                <w:rStyle w:val="Lienhypertexte"/>
+                <w:noProof/>
+              </w:rPr>
+              <w:t>Changement hardware du serveur</w:t>
+            </w:r>
+            <w:r>
+              <w:rPr>
+                <w:noProof/>
+                <w:webHidden/>
+              </w:rPr>
+              <w:tab/>
+            </w:r>
+            <w:r>
+              <w:rPr>
+                <w:noProof/>
+                <w:webHidden/>
+              </w:rPr>
+              <w:fldChar w:fldCharType="begin"/>
+            </w:r>
+            <w:r>
+              <w:rPr>
+                <w:noProof/>
+                <w:webHidden/>
+              </w:rPr>
+              <w:instrText xml:space="preserve"> PAGEREF _Toc127867835 \h </w:instrText>
+            </w:r>
+            <w:r>
+              <w:rPr>
+                <w:noProof/>
+                <w:webHidden/>
+              </w:rPr>
+            </w:r>
+            <w:r>
+              <w:rPr>
+                <w:noProof/>
+                <w:webHidden/>
+              </w:rPr>
+              <w:fldChar w:fldCharType="separate"/>
+            </w:r>
+            <w:r>
+              <w:rPr>
+                <w:noProof/>
+                <w:webHidden/>
+              </w:rPr>
+              <w:t>2</w:t>
+            </w:r>
+            <w:r>
+              <w:rPr>
+                <w:noProof/>
+                <w:webHidden/>
+              </w:rPr>
+              <w:fldChar w:fldCharType="end"/>
+            </w:r>
+          </w:hyperlink>
+        </w:p>
+        <w:p>
+          <w:pPr>
+            <w:pStyle w:val="TM3"/>
+            <w:tabs>
+              <w:tab w:val="left" w:pos="1320"/>
+              <w:tab w:val="right" w:leader="dot" w:pos="9062"/>
+            </w:tabs>
+            <w:rPr>
+              <w:rFonts w:eastAsiaTheme="minorEastAsia"/>
+              <w:noProof/>
+              <w:lang w:eastAsia="fr-CH"/>
+            </w:rPr>
+          </w:pPr>
+          <w:hyperlink w:anchor="_Toc127867836" w:history="1">
+            <w:r>
+              <w:rPr>
+                <w:rStyle w:val="Lienhypertexte"/>
+                <w:noProof/>
+              </w:rPr>
+              <w:t>1.1.1</w:t>
+            </w:r>
+            <w:r>
+              <w:rPr>
+                <w:rFonts w:eastAsiaTheme="minorEastAsia"/>
+                <w:noProof/>
+                <w:lang w:eastAsia="fr-CH"/>
+              </w:rPr>
+              <w:tab/>
+            </w:r>
+            <w:r>
+              <w:rPr>
+                <w:rStyle w:val="Lienhypertexte"/>
+                <w:noProof/>
+              </w:rPr>
+              <w:t>Choix du nouveau matériel</w:t>
+            </w:r>
+            <w:r>
+              <w:rPr>
+                <w:noProof/>
+                <w:webHidden/>
+              </w:rPr>
+              <w:tab/>
+            </w:r>
+            <w:r>
+              <w:rPr>
+                <w:noProof/>
+                <w:webHidden/>
+              </w:rPr>
+              <w:fldChar w:fldCharType="begin"/>
+            </w:r>
+            <w:r>
+              <w:rPr>
+                <w:noProof/>
+                <w:webHidden/>
+              </w:rPr>
+              <w:instrText xml:space="preserve"> PAGEREF _Toc127867836 \h </w:instrText>
+            </w:r>
+            <w:r>
+              <w:rPr>
+                <w:noProof/>
+                <w:webHidden/>
+              </w:rPr>
+            </w:r>
+            <w:r>
+              <w:rPr>
+                <w:noProof/>
+                <w:webHidden/>
+              </w:rPr>
+              <w:fldChar w:fldCharType="separate"/>
+            </w:r>
+            <w:r>
+              <w:rPr>
+                <w:noProof/>
+                <w:webHidden/>
+              </w:rPr>
+              <w:t>2</w:t>
+            </w:r>
+            <w:r>
+              <w:rPr>
+                <w:noProof/>
+                <w:webHidden/>
+              </w:rPr>
+              <w:fldChar w:fldCharType="end"/>
+            </w:r>
+          </w:hyperlink>
+        </w:p>
+        <w:p>
+          <w:pPr>
+            <w:pStyle w:val="TM3"/>
+            <w:tabs>
+              <w:tab w:val="left" w:pos="1320"/>
+              <w:tab w:val="right" w:leader="dot" w:pos="9062"/>
+            </w:tabs>
+            <w:rPr>
+              <w:rFonts w:eastAsiaTheme="minorEastAsia"/>
+              <w:noProof/>
+              <w:lang w:eastAsia="fr-CH"/>
+            </w:rPr>
+          </w:pPr>
+          <w:hyperlink w:anchor="_Toc127867837" w:history="1">
+            <w:r>
+              <w:rPr>
+                <w:rStyle w:val="Lienhypertexte"/>
+                <w:noProof/>
+              </w:rPr>
+              <w:t>1.1.2</w:t>
+            </w:r>
+            <w:r>
+              <w:rPr>
+                <w:rFonts w:eastAsiaTheme="minorEastAsia"/>
+                <w:noProof/>
+                <w:lang w:eastAsia="fr-CH"/>
+              </w:rPr>
+              <w:tab/>
+            </w:r>
+            <w:r>
+              <w:rPr>
+                <w:rStyle w:val="Lienhypertexte"/>
+                <w:noProof/>
+              </w:rPr>
+              <w:t>Justification financière</w:t>
+            </w:r>
+            <w:r>
+              <w:rPr>
+                <w:noProof/>
+                <w:webHidden/>
+              </w:rPr>
+              <w:tab/>
+            </w:r>
+            <w:r>
+              <w:rPr>
+                <w:noProof/>
+                <w:webHidden/>
+              </w:rPr>
+              <w:fldChar w:fldCharType="begin"/>
+            </w:r>
+            <w:r>
+              <w:rPr>
+                <w:noProof/>
+                <w:webHidden/>
+              </w:rPr>
+              <w:instrText xml:space="preserve"> PAGEREF _Toc127867837 \h </w:instrText>
+            </w:r>
+            <w:r>
+              <w:rPr>
+                <w:noProof/>
+                <w:webHidden/>
+              </w:rPr>
+            </w:r>
+            <w:r>
+              <w:rPr>
+                <w:noProof/>
+                <w:webHidden/>
+              </w:rPr>
+              <w:fldChar w:fldCharType="separate"/>
+            </w:r>
+            <w:r>
+              <w:rPr>
+                <w:noProof/>
+                <w:webHidden/>
+              </w:rPr>
+              <w:t>2</w:t>
             </w:r>
             <w:r>
               <w:rPr>
@@ -157,13 +417,13 @@
               <w:lang w:eastAsia="fr-CH"/>
             </w:rPr>
           </w:pPr>
-          <w:hyperlink w:anchor="_Toc127866542" w:history="1">
+          <w:hyperlink w:anchor="_Toc127867838" w:history="1">
             <w:r>
               <w:rPr>
                 <w:rStyle w:val="Lienhypertexte"/>
                 <w:noProof/>
               </w:rPr>
-              <w:t>1.1</w:t>
+              <w:t>1.2</w:t>
             </w:r>
             <w:r>
               <w:rPr>
@@ -178,7 +438,7 @@
                 <w:rStyle w:val="Lienhypertexte"/>
                 <w:noProof/>
               </w:rPr>
-              <w:t>Changement hardware du serveur</w:t>
+              <w:t>Changement du système d’exploitation du serveur</w:t>
             </w:r>
             <w:r>
               <w:rPr>
@@ -199,7 +459,7 @@
                 <w:noProof/>
                 <w:webHidden/>
               </w:rPr>
-              <w:instrText xml:space="preserve"> PAGEREF _Toc127866542 \h </w:instrText>
+              <w:instrText xml:space="preserve"> PAGEREF _Toc127867838 \h </w:instrText>
             </w:r>
             <w:r>
               <w:rPr>
@@ -243,13 +503,13 @@
               <w:lang w:eastAsia="fr-CH"/>
             </w:rPr>
           </w:pPr>
-          <w:hyperlink w:anchor="_Toc127866543" w:history="1">
+          <w:hyperlink w:anchor="_Toc127867839" w:history="1">
             <w:r>
               <w:rPr>
                 <w:rStyle w:val="Lienhypertexte"/>
                 <w:noProof/>
               </w:rPr>
-              <w:t>1.1.1</w:t>
+              <w:t>1.2.1</w:t>
             </w:r>
             <w:r>
               <w:rPr>
@@ -264,7 +524,7 @@
                 <w:rStyle w:val="Lienhypertexte"/>
                 <w:noProof/>
               </w:rPr>
-              <w:t>Choix du nouveau matériel</w:t>
+              <w:t>Marche à suivre</w:t>
             </w:r>
             <w:r>
               <w:rPr>
@@ -285,7 +545,93 @@
                 <w:noProof/>
                 <w:webHidden/>
               </w:rPr>
-              <w:instrText xml:space="preserve"> PAGEREF _Toc127866543 \h </w:instrText>
+              <w:instrText xml:space="preserve"> PAGEREF _Toc127867839 \h </w:instrText>
+            </w:r>
+            <w:r>
+              <w:rPr>
+                <w:noProof/>
+                <w:webHidden/>
+              </w:rPr>
+            </w:r>
+            <w:r>
+              <w:rPr>
+                <w:noProof/>
+                <w:webHidden/>
+              </w:rPr>
+              <w:fldChar w:fldCharType="separate"/>
+            </w:r>
+            <w:r>
+              <w:rPr>
+                <w:noProof/>
+                <w:webHidden/>
+              </w:rPr>
+              <w:t>2</w:t>
+            </w:r>
+            <w:r>
+              <w:rPr>
+                <w:noProof/>
+                <w:webHidden/>
+              </w:rPr>
+              <w:fldChar w:fldCharType="end"/>
+            </w:r>
+          </w:hyperlink>
+        </w:p>
+        <w:p>
+          <w:pPr>
+            <w:pStyle w:val="TM2"/>
+            <w:tabs>
+              <w:tab w:val="left" w:pos="880"/>
+              <w:tab w:val="right" w:leader="dot" w:pos="9062"/>
+            </w:tabs>
+            <w:rPr>
+              <w:rFonts w:eastAsiaTheme="minorEastAsia"/>
+              <w:noProof/>
+              <w:lang w:eastAsia="fr-CH"/>
+            </w:rPr>
+          </w:pPr>
+          <w:hyperlink w:anchor="_Toc127867840" w:history="1">
+            <w:r>
+              <w:rPr>
+                <w:rStyle w:val="Lienhypertexte"/>
+                <w:noProof/>
+              </w:rPr>
+              <w:t>1.3</w:t>
+            </w:r>
+            <w:r>
+              <w:rPr>
+                <w:rFonts w:eastAsiaTheme="minorEastAsia"/>
+                <w:noProof/>
+                <w:lang w:eastAsia="fr-CH"/>
+              </w:rPr>
+              <w:tab/>
+            </w:r>
+            <w:r>
+              <w:rPr>
+                <w:rStyle w:val="Lienhypertexte"/>
+                <w:noProof/>
+              </w:rPr>
+              <w:t>Migration des données du serveur</w:t>
+            </w:r>
+            <w:r>
+              <w:rPr>
+                <w:noProof/>
+                <w:webHidden/>
+              </w:rPr>
+              <w:tab/>
+            </w:r>
+            <w:r>
+              <w:rPr>
+                <w:noProof/>
+                <w:webHidden/>
+              </w:rPr>
+              <w:fldChar w:fldCharType="begin"/>
+            </w:r>
+            <w:r>
+              <w:rPr>
+                <w:noProof/>
+                <w:webHidden/>
+              </w:rPr>
+              <w:instrText xml:space="preserve"> PAGEREF _Toc127867840 \h </w:instrText>
             </w:r>
             <w:r>
               <w:rPr>
@@ -329,13 +675,13 @@
               <w:lang w:eastAsia="fr-CH"/>
             </w:rPr>
           </w:pPr>
-          <w:hyperlink w:anchor="_Toc127866544" w:history="1">
+          <w:hyperlink w:anchor="_Toc127867841" w:history="1">
             <w:r>
               <w:rPr>
                 <w:rStyle w:val="Lienhypertexte"/>
                 <w:noProof/>
               </w:rPr>
-              <w:t>1.1.2</w:t>
+              <w:t>1.3.1</w:t>
             </w:r>
             <w:r>
               <w:rPr>
@@ -350,7 +696,7 @@
                 <w:rStyle w:val="Lienhypertexte"/>
                 <w:noProof/>
               </w:rPr>
-              <w:t>Justification financière</w:t>
+              <w:t>Méthode 1 : Périphérique externe de sauvegarde</w:t>
             </w:r>
             <w:r>
               <w:rPr>
@@ -371,7 +717,7 @@
                 <w:noProof/>
                 <w:webHidden/>
               </w:rPr>
-              <w:instrText xml:space="preserve"> PAGEREF _Toc127866544 \h </w:instrText>
+              <w:instrText xml:space="preserve"> PAGEREF _Toc127867841 \h </w:instrText>
             </w:r>
             <w:r>
               <w:rPr>
@@ -392,6 +738,264 @@
                 <w:webHidden/>
               </w:rPr>
               <w:t>2</w:t>
+            </w:r>
+            <w:r>
+              <w:rPr>
+                <w:noProof/>
+                <w:webHidden/>
+              </w:rPr>
+              <w:fldChar w:fldCharType="end"/>
+            </w:r>
+          </w:hyperlink>
+        </w:p>
+        <w:p>
+          <w:pPr>
+            <w:pStyle w:val="TM3"/>
+            <w:tabs>
+              <w:tab w:val="left" w:pos="1320"/>
+              <w:tab w:val="right" w:leader="dot" w:pos="9062"/>
+            </w:tabs>
+            <w:rPr>
+              <w:rFonts w:eastAsiaTheme="minorEastAsia"/>
+              <w:noProof/>
+              <w:lang w:eastAsia="fr-CH"/>
+            </w:rPr>
+          </w:pPr>
+          <w:hyperlink w:anchor="_Toc127867842" w:history="1">
+            <w:r>
+              <w:rPr>
+                <w:rStyle w:val="Lienhypertexte"/>
+                <w:noProof/>
+              </w:rPr>
+              <w:t>1.3.2</w:t>
+            </w:r>
+            <w:r>
+              <w:rPr>
+                <w:rFonts w:eastAsiaTheme="minorEastAsia"/>
+                <w:noProof/>
+                <w:lang w:eastAsia="fr-CH"/>
+              </w:rPr>
+              <w:tab/>
+            </w:r>
+            <w:r>
+              <w:rPr>
+                <w:rStyle w:val="Lienhypertexte"/>
+                <w:noProof/>
+              </w:rPr>
+              <w:t>Méthode 2 : Via serveur FTP</w:t>
+            </w:r>
+            <w:r>
+              <w:rPr>
+                <w:noProof/>
+                <w:webHidden/>
+              </w:rPr>
+              <w:tab/>
+            </w:r>
+            <w:r>
+              <w:rPr>
+                <w:noProof/>
+                <w:webHidden/>
+              </w:rPr>
+              <w:fldChar w:fldCharType="begin"/>
+            </w:r>
+            <w:r>
+              <w:rPr>
+                <w:noProof/>
+                <w:webHidden/>
+              </w:rPr>
+              <w:instrText xml:space="preserve"> PAGEREF _Toc127867842 \h </w:instrText>
+            </w:r>
+            <w:r>
+              <w:rPr>
+                <w:noProof/>
+                <w:webHidden/>
+              </w:rPr>
+            </w:r>
+            <w:r>
+              <w:rPr>
+                <w:noProof/>
+                <w:webHidden/>
+              </w:rPr>
+              <w:fldChar w:fldCharType="separate"/>
+            </w:r>
+            <w:r>
+              <w:rPr>
+                <w:noProof/>
+                <w:webHidden/>
+              </w:rPr>
+              <w:t>2</w:t>
+            </w:r>
+            <w:r>
+              <w:rPr>
+                <w:noProof/>
+                <w:webHidden/>
+              </w:rPr>
+              <w:fldChar w:fldCharType="end"/>
+            </w:r>
+          </w:hyperlink>
+        </w:p>
+        <w:p>
+          <w:pPr>
+            <w:pStyle w:val="TM3"/>
+            <w:tabs>
+              <w:tab w:val="left" w:pos="1320"/>
+              <w:tab w:val="right" w:leader="dot" w:pos="9062"/>
+            </w:tabs>
+            <w:rPr>
+              <w:rFonts w:eastAsiaTheme="minorEastAsia"/>
+              <w:noProof/>
+              <w:lang w:eastAsia="fr-CH"/>
+            </w:rPr>
+          </w:pPr>
+          <w:hyperlink w:anchor="_Toc127867843" w:history="1">
+            <w:r>
+              <w:rPr>
+                <w:rStyle w:val="Lienhypertexte"/>
+                <w:noProof/>
+              </w:rPr>
+              <w:t>1.3.3</w:t>
+            </w:r>
+            <w:r>
+              <w:rPr>
+                <w:rFonts w:eastAsiaTheme="minorEastAsia"/>
+                <w:noProof/>
+                <w:lang w:eastAsia="fr-CH"/>
+              </w:rPr>
+              <w:tab/>
+            </w:r>
+            <w:r>
+              <w:rPr>
+                <w:rStyle w:val="Lienhypertexte"/>
+                <w:noProof/>
+              </w:rPr>
+              <w:t>Méthode 3 : Logiciel dédié à la sauvegarde et migration</w:t>
+            </w:r>
+            <w:r>
+              <w:rPr>
+                <w:noProof/>
+                <w:webHidden/>
+              </w:rPr>
+              <w:tab/>
+            </w:r>
+            <w:r>
+              <w:rPr>
+                <w:noProof/>
+                <w:webHidden/>
+              </w:rPr>
+              <w:fldChar w:fldCharType="begin"/>
+            </w:r>
+            <w:r>
+              <w:rPr>
+                <w:noProof/>
+                <w:webHidden/>
+              </w:rPr>
+              <w:instrText xml:space="preserve"> PAGEREF _Toc127867843 \h </w:instrText>
+            </w:r>
+            <w:r>
+              <w:rPr>
+                <w:noProof/>
+                <w:webHidden/>
+              </w:rPr>
+            </w:r>
+            <w:r>
+              <w:rPr>
+                <w:noProof/>
+                <w:webHidden/>
+              </w:rPr>
+              <w:fldChar w:fldCharType="separate"/>
+            </w:r>
+            <w:r>
+              <w:rPr>
+                <w:noProof/>
+                <w:webHidden/>
+              </w:rPr>
+              <w:t>3</w:t>
+            </w:r>
+            <w:r>
+              <w:rPr>
+                <w:noProof/>
+                <w:webHidden/>
+              </w:rPr>
+              <w:fldChar w:fldCharType="end"/>
+            </w:r>
+          </w:hyperlink>
+        </w:p>
+        <w:p>
+          <w:pPr>
+            <w:pStyle w:val="TM3"/>
+            <w:tabs>
+              <w:tab w:val="left" w:pos="1320"/>
+              <w:tab w:val="right" w:leader="dot" w:pos="9062"/>
+            </w:tabs>
+            <w:rPr>
+              <w:rFonts w:eastAsiaTheme="minorEastAsia"/>
+              <w:noProof/>
+              <w:lang w:eastAsia="fr-CH"/>
+            </w:rPr>
+          </w:pPr>
+          <w:hyperlink w:anchor="_Toc127867844" w:history="1">
+            <w:r>
+              <w:rPr>
+                <w:rStyle w:val="Lienhypertexte"/>
+                <w:noProof/>
+              </w:rPr>
+              <w:t>1.3.4</w:t>
+            </w:r>
+            <w:r>
+              <w:rPr>
+                <w:rFonts w:eastAsiaTheme="minorEastAsia"/>
+                <w:noProof/>
+                <w:lang w:eastAsia="fr-CH"/>
+              </w:rPr>
+              <w:tab/>
+            </w:r>
+            <w:r>
+              <w:rPr>
+                <w:rStyle w:val="Lienhypertexte"/>
+                <w:noProof/>
+              </w:rPr>
+              <w:t>Choix de la méthode</w:t>
+            </w:r>
+            <w:r>
+              <w:rPr>
+                <w:noProof/>
+                <w:webHidden/>
+              </w:rPr>
+              <w:tab/>
+            </w:r>
+            <w:r>
+              <w:rPr>
+                <w:noProof/>
+                <w:webHidden/>
+              </w:rPr>
+              <w:fldChar w:fldCharType="begin"/>
+            </w:r>
+            <w:r>
+              <w:rPr>
+                <w:noProof/>
+                <w:webHidden/>
+              </w:rPr>
+              <w:instrText xml:space="preserve"> PAGEREF _Toc127867844 \h </w:instrText>
+            </w:r>
+            <w:r>
+              <w:rPr>
+                <w:noProof/>
+                <w:webHidden/>
+              </w:rPr>
+            </w:r>
+            <w:r>
+              <w:rPr>
+                <w:noProof/>
+                <w:webHidden/>
+              </w:rPr>
+              <w:fldChar w:fldCharType="separate"/>
+            </w:r>
+            <w:r>
+              <w:rPr>
+                <w:noProof/>
+                <w:webHidden/>
+              </w:rPr>
+              <w:t>3</w:t>
             </w:r>
             <w:r>
               <w:rPr>
@@ -415,13 +1019,13 @@
               <w:lang w:eastAsia="fr-CH"/>
             </w:rPr>
           </w:pPr>
-          <w:hyperlink w:anchor="_Toc127866545" w:history="1">
+          <w:hyperlink w:anchor="_Toc127867845" w:history="1">
             <w:r>
               <w:rPr>
                 <w:rStyle w:val="Lienhypertexte"/>
                 <w:noProof/>
               </w:rPr>
-              <w:t>1.2</w:t>
+              <w:t>1.4</w:t>
             </w:r>
             <w:r>
               <w:rPr>
@@ -436,7 +1040,7 @@
                 <w:rStyle w:val="Lienhypertexte"/>
                 <w:noProof/>
               </w:rPr>
-              <w:t>Changement du système d’exploitation du serveur</w:t>
+              <w:t>Migration des services du serveur</w:t>
             </w:r>
             <w:r>
               <w:rPr>
@@ -457,7 +1061,7 @@
                 <w:noProof/>
                 <w:webHidden/>
               </w:rPr>
-              <w:instrText xml:space="preserve"> PAGEREF _Toc127866545 \h </w:instrText>
+              <w:instrText xml:space="preserve"> PAGEREF _Toc127867845 \h </w:instrText>
             </w:r>
             <w:r>
               <w:rPr>
@@ -477,7 +1081,7 @@
                 <w:noProof/>
                 <w:webHidden/>
               </w:rPr>
-              <w:t>2</w:t>
+              <w:t>3</w:t>
             </w:r>
             <w:r>
               <w:rPr>
@@ -501,13 +1105,13 @@
               <w:lang w:eastAsia="fr-CH"/>
             </w:rPr>
           </w:pPr>
-          <w:hyperlink w:anchor="_Toc127866546" w:history="1">
+          <w:hyperlink w:anchor="_Toc127867846" w:history="1">
             <w:r>
               <w:rPr>
                 <w:rStyle w:val="Lienhypertexte"/>
                 <w:noProof/>
               </w:rPr>
-              <w:t>1.2.1</w:t>
+              <w:t>1.4.1</w:t>
             </w:r>
             <w:r>
               <w:rPr>
@@ -522,7 +1126,7 @@
                 <w:rStyle w:val="Lienhypertexte"/>
                 <w:noProof/>
               </w:rPr>
-              <w:t>Marche à suivre</w:t>
+              <w:t>Méthode 1 : Basculement de l’ancien serveur au nouveau serveur</w:t>
             </w:r>
             <w:r>
               <w:rPr>
@@ -543,7 +1147,7 @@
                 <w:noProof/>
                 <w:webHidden/>
               </w:rPr>
-              <w:instrText xml:space="preserve"> PAGEREF _Toc127866546 \h </w:instrText>
+              <w:instrText xml:space="preserve"> PAGEREF _Toc127867846 \h </w:instrText>
             </w:r>
             <w:r>
               <w:rPr>
@@ -563,7 +1167,609 @@
                 <w:noProof/>
                 <w:webHidden/>
               </w:rPr>
-              <w:t>2</w:t>
+              <w:t>3</w:t>
+            </w:r>
+            <w:r>
+              <w:rPr>
+                <w:noProof/>
+                <w:webHidden/>
+              </w:rPr>
+              <w:fldChar w:fldCharType="end"/>
+            </w:r>
+          </w:hyperlink>
+        </w:p>
+        <w:p>
+          <w:pPr>
+            <w:pStyle w:val="TM3"/>
+            <w:tabs>
+              <w:tab w:val="left" w:pos="1320"/>
+              <w:tab w:val="right" w:leader="dot" w:pos="9062"/>
+            </w:tabs>
+            <w:rPr>
+              <w:rFonts w:eastAsiaTheme="minorEastAsia"/>
+              <w:noProof/>
+              <w:lang w:eastAsia="fr-CH"/>
+            </w:rPr>
+          </w:pPr>
+          <w:hyperlink w:anchor="_Toc127867847" w:history="1">
+            <w:r>
+              <w:rPr>
+                <w:rStyle w:val="Lienhypertexte"/>
+                <w:noProof/>
+              </w:rPr>
+              <w:t>1.4.2</w:t>
+            </w:r>
+            <w:r>
+              <w:rPr>
+                <w:rFonts w:eastAsiaTheme="minorEastAsia"/>
+                <w:noProof/>
+                <w:lang w:eastAsia="fr-CH"/>
+              </w:rPr>
+              <w:tab/>
+            </w:r>
+            <w:r>
+              <w:rPr>
+                <w:rStyle w:val="Lienhypertexte"/>
+                <w:noProof/>
+              </w:rPr>
+              <w:t>Méthode 2 : Mise à jour de l’ancien serveur par étape</w:t>
+            </w:r>
+            <w:r>
+              <w:rPr>
+                <w:noProof/>
+                <w:webHidden/>
+              </w:rPr>
+              <w:tab/>
+            </w:r>
+            <w:r>
+              <w:rPr>
+                <w:noProof/>
+                <w:webHidden/>
+              </w:rPr>
+              <w:fldChar w:fldCharType="begin"/>
+            </w:r>
+            <w:r>
+              <w:rPr>
+                <w:noProof/>
+                <w:webHidden/>
+              </w:rPr>
+              <w:instrText xml:space="preserve"> PAGEREF _Toc127867847 \h </w:instrText>
+            </w:r>
+            <w:r>
+              <w:rPr>
+                <w:noProof/>
+                <w:webHidden/>
+              </w:rPr>
+            </w:r>
+            <w:r>
+              <w:rPr>
+                <w:noProof/>
+                <w:webHidden/>
+              </w:rPr>
+              <w:fldChar w:fldCharType="separate"/>
+            </w:r>
+            <w:r>
+              <w:rPr>
+                <w:noProof/>
+                <w:webHidden/>
+              </w:rPr>
+              <w:t>3</w:t>
+            </w:r>
+            <w:r>
+              <w:rPr>
+                <w:noProof/>
+                <w:webHidden/>
+              </w:rPr>
+              <w:fldChar w:fldCharType="end"/>
+            </w:r>
+          </w:hyperlink>
+        </w:p>
+        <w:p>
+          <w:pPr>
+            <w:pStyle w:val="TM3"/>
+            <w:tabs>
+              <w:tab w:val="left" w:pos="1320"/>
+              <w:tab w:val="right" w:leader="dot" w:pos="9062"/>
+            </w:tabs>
+            <w:rPr>
+              <w:rFonts w:eastAsiaTheme="minorEastAsia"/>
+              <w:noProof/>
+              <w:lang w:eastAsia="fr-CH"/>
+            </w:rPr>
+          </w:pPr>
+          <w:hyperlink w:anchor="_Toc127867848" w:history="1">
+            <w:r>
+              <w:rPr>
+                <w:rStyle w:val="Lienhypertexte"/>
+                <w:noProof/>
+              </w:rPr>
+              <w:t>1.4.3</w:t>
+            </w:r>
+            <w:r>
+              <w:rPr>
+                <w:rFonts w:eastAsiaTheme="minorEastAsia"/>
+                <w:noProof/>
+                <w:lang w:eastAsia="fr-CH"/>
+              </w:rPr>
+              <w:tab/>
+            </w:r>
+            <w:r>
+              <w:rPr>
+                <w:rStyle w:val="Lienhypertexte"/>
+                <w:noProof/>
+              </w:rPr>
+              <w:t>Choix de la méthode</w:t>
+            </w:r>
+            <w:r>
+              <w:rPr>
+                <w:noProof/>
+                <w:webHidden/>
+              </w:rPr>
+              <w:tab/>
+            </w:r>
+            <w:r>
+              <w:rPr>
+                <w:noProof/>
+                <w:webHidden/>
+              </w:rPr>
+              <w:fldChar w:fldCharType="begin"/>
+            </w:r>
+            <w:r>
+              <w:rPr>
+                <w:noProof/>
+                <w:webHidden/>
+              </w:rPr>
+              <w:instrText xml:space="preserve"> PAGEREF _Toc127867848 \h </w:instrText>
+            </w:r>
+            <w:r>
+              <w:rPr>
+                <w:noProof/>
+                <w:webHidden/>
+              </w:rPr>
+            </w:r>
+            <w:r>
+              <w:rPr>
+                <w:noProof/>
+                <w:webHidden/>
+              </w:rPr>
+              <w:fldChar w:fldCharType="separate"/>
+            </w:r>
+            <w:r>
+              <w:rPr>
+                <w:noProof/>
+                <w:webHidden/>
+              </w:rPr>
+              <w:t>3</w:t>
+            </w:r>
+            <w:r>
+              <w:rPr>
+                <w:noProof/>
+                <w:webHidden/>
+              </w:rPr>
+              <w:fldChar w:fldCharType="end"/>
+            </w:r>
+          </w:hyperlink>
+        </w:p>
+        <w:p>
+          <w:pPr>
+            <w:pStyle w:val="TM3"/>
+            <w:tabs>
+              <w:tab w:val="left" w:pos="1320"/>
+              <w:tab w:val="right" w:leader="dot" w:pos="9062"/>
+            </w:tabs>
+            <w:rPr>
+              <w:rFonts w:eastAsiaTheme="minorEastAsia"/>
+              <w:noProof/>
+              <w:lang w:eastAsia="fr-CH"/>
+            </w:rPr>
+          </w:pPr>
+          <w:hyperlink w:anchor="_Toc127867849" w:history="1">
+            <w:r>
+              <w:rPr>
+                <w:rStyle w:val="Lienhypertexte"/>
+                <w:noProof/>
+              </w:rPr>
+              <w:t>1.4.4</w:t>
+            </w:r>
+            <w:r>
+              <w:rPr>
+                <w:rFonts w:eastAsiaTheme="minorEastAsia"/>
+                <w:noProof/>
+                <w:lang w:eastAsia="fr-CH"/>
+              </w:rPr>
+              <w:tab/>
+            </w:r>
+            <w:r>
+              <w:rPr>
+                <w:rStyle w:val="Lienhypertexte"/>
+                <w:noProof/>
+              </w:rPr>
+              <w:t>Migration AD DS</w:t>
+            </w:r>
+            <w:r>
+              <w:rPr>
+                <w:noProof/>
+                <w:webHidden/>
+              </w:rPr>
+              <w:tab/>
+            </w:r>
+            <w:r>
+              <w:rPr>
+                <w:noProof/>
+                <w:webHidden/>
+              </w:rPr>
+              <w:fldChar w:fldCharType="begin"/>
+            </w:r>
+            <w:r>
+              <w:rPr>
+                <w:noProof/>
+                <w:webHidden/>
+              </w:rPr>
+              <w:instrText xml:space="preserve"> PAGEREF _Toc127867849 \h </w:instrText>
+            </w:r>
+            <w:r>
+              <w:rPr>
+                <w:noProof/>
+                <w:webHidden/>
+              </w:rPr>
+            </w:r>
+            <w:r>
+              <w:rPr>
+                <w:noProof/>
+                <w:webHidden/>
+              </w:rPr>
+              <w:fldChar w:fldCharType="separate"/>
+            </w:r>
+            <w:r>
+              <w:rPr>
+                <w:noProof/>
+                <w:webHidden/>
+              </w:rPr>
+              <w:t>3</w:t>
+            </w:r>
+            <w:r>
+              <w:rPr>
+                <w:noProof/>
+                <w:webHidden/>
+              </w:rPr>
+              <w:fldChar w:fldCharType="end"/>
+            </w:r>
+          </w:hyperlink>
+        </w:p>
+        <w:p>
+          <w:pPr>
+            <w:pStyle w:val="TM3"/>
+            <w:tabs>
+              <w:tab w:val="left" w:pos="1320"/>
+              <w:tab w:val="right" w:leader="dot" w:pos="9062"/>
+            </w:tabs>
+            <w:rPr>
+              <w:rFonts w:eastAsiaTheme="minorEastAsia"/>
+              <w:noProof/>
+              <w:lang w:eastAsia="fr-CH"/>
+            </w:rPr>
+          </w:pPr>
+          <w:hyperlink w:anchor="_Toc127867850" w:history="1">
+            <w:r>
+              <w:rPr>
+                <w:rStyle w:val="Lienhypertexte"/>
+                <w:noProof/>
+              </w:rPr>
+              <w:t>1.4.5</w:t>
+            </w:r>
+            <w:r>
+              <w:rPr>
+                <w:rFonts w:eastAsiaTheme="minorEastAsia"/>
+                <w:noProof/>
+                <w:lang w:eastAsia="fr-CH"/>
+              </w:rPr>
+              <w:tab/>
+            </w:r>
+            <w:r>
+              <w:rPr>
+                <w:rStyle w:val="Lienhypertexte"/>
+                <w:noProof/>
+              </w:rPr>
+              <w:t>Migration DNS</w:t>
+            </w:r>
+            <w:r>
+              <w:rPr>
+                <w:noProof/>
+                <w:webHidden/>
+              </w:rPr>
+              <w:tab/>
+            </w:r>
+            <w:r>
+              <w:rPr>
+                <w:noProof/>
+                <w:webHidden/>
+              </w:rPr>
+              <w:fldChar w:fldCharType="begin"/>
+            </w:r>
+            <w:r>
+              <w:rPr>
+                <w:noProof/>
+                <w:webHidden/>
+              </w:rPr>
+              <w:instrText xml:space="preserve"> PAGEREF _Toc127867850 \h </w:instrText>
+            </w:r>
+            <w:r>
+              <w:rPr>
+                <w:noProof/>
+                <w:webHidden/>
+              </w:rPr>
+            </w:r>
+            <w:r>
+              <w:rPr>
+                <w:noProof/>
+                <w:webHidden/>
+              </w:rPr>
+              <w:fldChar w:fldCharType="separate"/>
+            </w:r>
+            <w:r>
+              <w:rPr>
+                <w:noProof/>
+                <w:webHidden/>
+              </w:rPr>
+              <w:t>3</w:t>
+            </w:r>
+            <w:r>
+              <w:rPr>
+                <w:noProof/>
+                <w:webHidden/>
+              </w:rPr>
+              <w:fldChar w:fldCharType="end"/>
+            </w:r>
+          </w:hyperlink>
+        </w:p>
+        <w:p>
+          <w:pPr>
+            <w:pStyle w:val="TM3"/>
+            <w:tabs>
+              <w:tab w:val="left" w:pos="1320"/>
+              <w:tab w:val="right" w:leader="dot" w:pos="9062"/>
+            </w:tabs>
+            <w:rPr>
+              <w:rFonts w:eastAsiaTheme="minorEastAsia"/>
+              <w:noProof/>
+              <w:lang w:eastAsia="fr-CH"/>
+            </w:rPr>
+          </w:pPr>
+          <w:hyperlink w:anchor="_Toc127867851" w:history="1">
+            <w:r>
+              <w:rPr>
+                <w:rStyle w:val="Lienhypertexte"/>
+                <w:noProof/>
+              </w:rPr>
+              <w:t>1.4.6</w:t>
+            </w:r>
+            <w:r>
+              <w:rPr>
+                <w:rFonts w:eastAsiaTheme="minorEastAsia"/>
+                <w:noProof/>
+                <w:lang w:eastAsia="fr-CH"/>
+              </w:rPr>
+              <w:tab/>
+            </w:r>
+            <w:r>
+              <w:rPr>
+                <w:rStyle w:val="Lienhypertexte"/>
+                <w:noProof/>
+              </w:rPr>
+              <w:t>Migration DHCP</w:t>
+            </w:r>
+            <w:r>
+              <w:rPr>
+                <w:noProof/>
+                <w:webHidden/>
+              </w:rPr>
+              <w:tab/>
+            </w:r>
+            <w:r>
+              <w:rPr>
+                <w:noProof/>
+                <w:webHidden/>
+              </w:rPr>
+              <w:fldChar w:fldCharType="begin"/>
+            </w:r>
+            <w:r>
+              <w:rPr>
+                <w:noProof/>
+                <w:webHidden/>
+              </w:rPr>
+              <w:instrText xml:space="preserve"> PAGEREF _Toc127867851 \h </w:instrText>
+            </w:r>
+            <w:r>
+              <w:rPr>
+                <w:noProof/>
+                <w:webHidden/>
+              </w:rPr>
+            </w:r>
+            <w:r>
+              <w:rPr>
+                <w:noProof/>
+                <w:webHidden/>
+              </w:rPr>
+              <w:fldChar w:fldCharType="separate"/>
+            </w:r>
+            <w:r>
+              <w:rPr>
+                <w:noProof/>
+                <w:webHidden/>
+              </w:rPr>
+              <w:t>3</w:t>
+            </w:r>
+            <w:r>
+              <w:rPr>
+                <w:noProof/>
+                <w:webHidden/>
+              </w:rPr>
+              <w:fldChar w:fldCharType="end"/>
+            </w:r>
+          </w:hyperlink>
+        </w:p>
+        <w:p>
+          <w:pPr>
+            <w:pStyle w:val="TM3"/>
+            <w:tabs>
+              <w:tab w:val="left" w:pos="1320"/>
+              <w:tab w:val="right" w:leader="dot" w:pos="9062"/>
+            </w:tabs>
+            <w:rPr>
+              <w:rFonts w:eastAsiaTheme="minorEastAsia"/>
+              <w:noProof/>
+              <w:lang w:eastAsia="fr-CH"/>
+            </w:rPr>
+          </w:pPr>
+          <w:hyperlink w:anchor="_Toc127867852" w:history="1">
+            <w:r>
+              <w:rPr>
+                <w:rStyle w:val="Lienhypertexte"/>
+                <w:noProof/>
+              </w:rPr>
+              <w:t>1.4.7</w:t>
+            </w:r>
+            <w:r>
+              <w:rPr>
+                <w:rFonts w:eastAsiaTheme="minorEastAsia"/>
+                <w:noProof/>
+                <w:lang w:eastAsia="fr-CH"/>
+              </w:rPr>
+              <w:tab/>
+            </w:r>
+            <w:r>
+              <w:rPr>
+                <w:rStyle w:val="Lienhypertexte"/>
+                <w:noProof/>
+              </w:rPr>
+              <w:t>Migration serveur d’impression</w:t>
+            </w:r>
+            <w:r>
+              <w:rPr>
+                <w:noProof/>
+                <w:webHidden/>
+              </w:rPr>
+              <w:tab/>
+            </w:r>
+            <w:r>
+              <w:rPr>
+                <w:noProof/>
+                <w:webHidden/>
+              </w:rPr>
+              <w:fldChar w:fldCharType="begin"/>
+            </w:r>
+            <w:r>
+              <w:rPr>
+                <w:noProof/>
+                <w:webHidden/>
+              </w:rPr>
+              <w:instrText xml:space="preserve"> PAGEREF _Toc127867852 \h </w:instrText>
+            </w:r>
+            <w:r>
+              <w:rPr>
+                <w:noProof/>
+                <w:webHidden/>
+              </w:rPr>
+            </w:r>
+            <w:r>
+              <w:rPr>
+                <w:noProof/>
+                <w:webHidden/>
+              </w:rPr>
+              <w:fldChar w:fldCharType="separate"/>
+            </w:r>
+            <w:r>
+              <w:rPr>
+                <w:noProof/>
+                <w:webHidden/>
+              </w:rPr>
+              <w:t>4</w:t>
+            </w:r>
+            <w:r>
+              <w:rPr>
+                <w:noProof/>
+                <w:webHidden/>
+              </w:rPr>
+              <w:fldChar w:fldCharType="end"/>
+            </w:r>
+          </w:hyperlink>
+        </w:p>
+        <w:p>
+          <w:pPr>
+            <w:pStyle w:val="TM3"/>
+            <w:tabs>
+              <w:tab w:val="left" w:pos="1320"/>
+              <w:tab w:val="right" w:leader="dot" w:pos="9062"/>
+            </w:tabs>
+            <w:rPr>
+              <w:rFonts w:eastAsiaTheme="minorEastAsia"/>
+              <w:noProof/>
+              <w:lang w:eastAsia="fr-CH"/>
+            </w:rPr>
+          </w:pPr>
+          <w:hyperlink w:anchor="_Toc127867853" w:history="1">
+            <w:r>
+              <w:rPr>
+                <w:rStyle w:val="Lienhypertexte"/>
+                <w:noProof/>
+              </w:rPr>
+              <w:t>1.4.8</w:t>
+            </w:r>
+            <w:r>
+              <w:rPr>
+                <w:rFonts w:eastAsiaTheme="minorEastAsia"/>
+                <w:noProof/>
+                <w:lang w:eastAsia="fr-CH"/>
+              </w:rPr>
+              <w:tab/>
+            </w:r>
+            <w:r>
+              <w:rPr>
+                <w:rStyle w:val="Lienhypertexte"/>
+                <w:noProof/>
+              </w:rPr>
+              <w:t>Migration serveur de fichiers et de partages</w:t>
+            </w:r>
+            <w:r>
+              <w:rPr>
+                <w:noProof/>
+                <w:webHidden/>
+              </w:rPr>
+              <w:tab/>
+            </w:r>
+            <w:r>
+              <w:rPr>
+                <w:noProof/>
+                <w:webHidden/>
+              </w:rPr>
+              <w:fldChar w:fldCharType="begin"/>
+            </w:r>
+            <w:r>
+              <w:rPr>
+                <w:noProof/>
+                <w:webHidden/>
+              </w:rPr>
+              <w:instrText xml:space="preserve"> PAGEREF _Toc127867853 \h </w:instrText>
+            </w:r>
+            <w:r>
+              <w:rPr>
+                <w:noProof/>
+                <w:webHidden/>
+              </w:rPr>
+            </w:r>
+            <w:r>
+              <w:rPr>
+                <w:noProof/>
+                <w:webHidden/>
+              </w:rPr>
+              <w:fldChar w:fldCharType="separate"/>
+            </w:r>
+            <w:r>
+              <w:rPr>
+                <w:noProof/>
+                <w:webHidden/>
+              </w:rPr>
+              <w:t>4</w:t>
             </w:r>
             <w:r>
               <w:rPr>
@@ -587,13 +1793,13 @@
               <w:lang w:eastAsia="fr-CH"/>
             </w:rPr>
           </w:pPr>
-          <w:hyperlink w:anchor="_Toc127866547" w:history="1">
+          <w:hyperlink w:anchor="_Toc127867854" w:history="1">
             <w:r>
               <w:rPr>
                 <w:rStyle w:val="Lienhypertexte"/>
                 <w:noProof/>
               </w:rPr>
-              <w:t>1.3</w:t>
+              <w:t>1.5</w:t>
             </w:r>
             <w:r>
               <w:rPr>
@@ -608,7 +1814,7 @@
                 <w:rStyle w:val="Lienhypertexte"/>
                 <w:noProof/>
               </w:rPr>
-              <w:t>Migration des données du serveur</w:t>
+              <w:t>Rétrogradation du Serveur 2003</w:t>
             </w:r>
             <w:r>
               <w:rPr>
@@ -629,7 +1835,7 @@
                 <w:noProof/>
                 <w:webHidden/>
               </w:rPr>
-              <w:instrText xml:space="preserve"> PAGEREF _Toc127866547 \h </w:instrText>
+              <w:instrText xml:space="preserve"> PAGEREF _Toc127867854 \h </w:instrText>
             </w:r>
             <w:r>
               <w:rPr>
@@ -649,7 +1855,93 @@
                 <w:noProof/>
                 <w:webHidden/>
               </w:rPr>
-              <w:t>2</w:t>
+              <w:t>4</w:t>
+            </w:r>
+            <w:r>
+              <w:rPr>
+                <w:noProof/>
+                <w:webHidden/>
+              </w:rPr>
+              <w:fldChar w:fldCharType="end"/>
+            </w:r>
+          </w:hyperlink>
+        </w:p>
+        <w:p>
+          <w:pPr>
+            <w:pStyle w:val="TM2"/>
+            <w:tabs>
+              <w:tab w:val="left" w:pos="880"/>
+              <w:tab w:val="right" w:leader="dot" w:pos="9062"/>
+            </w:tabs>
+            <w:rPr>
+              <w:rFonts w:eastAsiaTheme="minorEastAsia"/>
+              <w:noProof/>
+              <w:lang w:eastAsia="fr-CH"/>
+            </w:rPr>
+          </w:pPr>
+          <w:hyperlink w:anchor="_Toc127867855" w:history="1">
+            <w:r>
+              <w:rPr>
+                <w:rStyle w:val="Lienhypertexte"/>
+                <w:noProof/>
+              </w:rPr>
+              <w:t>1.6</w:t>
+            </w:r>
+            <w:r>
+              <w:rPr>
+                <w:rFonts w:eastAsiaTheme="minorEastAsia"/>
+                <w:noProof/>
+                <w:lang w:eastAsia="fr-CH"/>
+              </w:rPr>
+              <w:tab/>
+            </w:r>
+            <w:r>
+              <w:rPr>
+                <w:rStyle w:val="Lienhypertexte"/>
+                <w:noProof/>
+              </w:rPr>
+              <w:t>Annexes</w:t>
+            </w:r>
+            <w:r>
+              <w:rPr>
+                <w:noProof/>
+                <w:webHidden/>
+              </w:rPr>
+              <w:tab/>
+            </w:r>
+            <w:r>
+              <w:rPr>
+                <w:noProof/>
+                <w:webHidden/>
+              </w:rPr>
+              <w:fldChar w:fldCharType="begin"/>
+            </w:r>
+            <w:r>
+              <w:rPr>
+                <w:noProof/>
+                <w:webHidden/>
+              </w:rPr>
+              <w:instrText xml:space="preserve"> PAGEREF _Toc127867855 \h </w:instrText>
+            </w:r>
+            <w:r>
+              <w:rPr>
+                <w:noProof/>
+                <w:webHidden/>
+              </w:rPr>
+            </w:r>
+            <w:r>
+              <w:rPr>
+                <w:noProof/>
+                <w:webHidden/>
+              </w:rPr>
+              <w:fldChar w:fldCharType="separate"/>
+            </w:r>
+            <w:r>
+              <w:rPr>
+                <w:noProof/>
+                <w:webHidden/>
+              </w:rPr>
+              <w:t>5</w:t>
             </w:r>
             <w:r>
               <w:rPr>
@@ -673,13 +1965,13 @@
               <w:lang w:eastAsia="fr-CH"/>
             </w:rPr>
           </w:pPr>
-          <w:hyperlink w:anchor="_Toc127866548" w:history="1">
+          <w:hyperlink w:anchor="_Toc127867856" w:history="1">
             <w:r>
               <w:rPr>
                 <w:rStyle w:val="Lienhypertexte"/>
                 <w:noProof/>
               </w:rPr>
-              <w:t>1.3.1</w:t>
+              <w:t>1.6.1</w:t>
             </w:r>
             <w:r>
               <w:rPr>
@@ -694,7 +1986,7 @@
                 <w:rStyle w:val="Lienhypertexte"/>
                 <w:noProof/>
               </w:rPr>
-              <w:t>Méthode 1 : Périphérique externe de sauvegarde</w:t>
+              <w:t>Liens</w:t>
             </w:r>
             <w:r>
               <w:rPr>
@@ -715,7 +2007,7 @@
                 <w:noProof/>
                 <w:webHidden/>
               </w:rPr>
-              <w:instrText xml:space="preserve"> PAGEREF _Toc127866548 \h </w:instrText>
+              <w:instrText xml:space="preserve"> PAGEREF _Toc127867856 \h </w:instrText>
             </w:r>
             <w:r>
               <w:rPr>
@@ -735,1297 +2027,7 @@
                 <w:noProof/>
                 <w:webHidden/>
               </w:rPr>
-              <w:t>2</w:t>
-            </w:r>
-            <w:r>
-              <w:rPr>
-                <w:noProof/>
-                <w:webHidden/>
-              </w:rPr>
-              <w:fldChar w:fldCharType="end"/>
-            </w:r>
-          </w:hyperlink>
-        </w:p>
-        <w:p>
-          <w:pPr>
-            <w:pStyle w:val="TM3"/>
-            <w:tabs>
-              <w:tab w:val="left" w:pos="1320"/>
-              <w:tab w:val="right" w:leader="dot" w:pos="9062"/>
-            </w:tabs>
-            <w:rPr>
-              <w:rFonts w:eastAsiaTheme="minorEastAsia"/>
-              <w:noProof/>
-              <w:lang w:eastAsia="fr-CH"/>
-            </w:rPr>
-          </w:pPr>
-          <w:hyperlink w:anchor="_Toc127866549" w:history="1">
-            <w:r>
-              <w:rPr>
-                <w:rStyle w:val="Lienhypertexte"/>
-                <w:noProof/>
-              </w:rPr>
-              <w:t>1.3.2</w:t>
-            </w:r>
-            <w:r>
-              <w:rPr>
-                <w:rFonts w:eastAsiaTheme="minorEastAsia"/>
-                <w:noProof/>
-                <w:lang w:eastAsia="fr-CH"/>
-              </w:rPr>
-              <w:tab/>
-            </w:r>
-            <w:r>
-              <w:rPr>
-                <w:rStyle w:val="Lienhypertexte"/>
-                <w:noProof/>
-              </w:rPr>
-              <w:t>Méthode 2 : Via serveur FTP</w:t>
-            </w:r>
-            <w:r>
-              <w:rPr>
-                <w:noProof/>
-                <w:webHidden/>
-              </w:rPr>
-              <w:tab/>
-            </w:r>
-            <w:r>
-              <w:rPr>
-                <w:noProof/>
-                <w:webHidden/>
-              </w:rPr>
-              <w:fldChar w:fldCharType="begin"/>
-            </w:r>
-            <w:r>
-              <w:rPr>
-                <w:noProof/>
-                <w:webHidden/>
-              </w:rPr>
-              <w:instrText xml:space="preserve"> PAGEREF _Toc127866549 \h </w:instrText>
-            </w:r>
-            <w:r>
-              <w:rPr>
-                <w:noProof/>
-                <w:webHidden/>
-              </w:rPr>
-            </w:r>
-            <w:r>
-              <w:rPr>
-                <w:noProof/>
-                <w:webHidden/>
-              </w:rPr>
-              <w:fldChar w:fldCharType="separate"/>
-            </w:r>
-            <w:r>
-              <w:rPr>
-                <w:noProof/>
-                <w:webHidden/>
-              </w:rPr>
-              <w:t>2</w:t>
-            </w:r>
-            <w:r>
-              <w:rPr>
-                <w:noProof/>
-                <w:webHidden/>
-              </w:rPr>
-              <w:fldChar w:fldCharType="end"/>
-            </w:r>
-          </w:hyperlink>
-        </w:p>
-        <w:p>
-          <w:pPr>
-            <w:pStyle w:val="TM3"/>
-            <w:tabs>
-              <w:tab w:val="left" w:pos="1320"/>
-              <w:tab w:val="right" w:leader="dot" w:pos="9062"/>
-            </w:tabs>
-            <w:rPr>
-              <w:rFonts w:eastAsiaTheme="minorEastAsia"/>
-              <w:noProof/>
-              <w:lang w:eastAsia="fr-CH"/>
-            </w:rPr>
-          </w:pPr>
-          <w:hyperlink w:anchor="_Toc127866550" w:history="1">
-            <w:r>
-              <w:rPr>
-                <w:rStyle w:val="Lienhypertexte"/>
-                <w:noProof/>
-              </w:rPr>
-              <w:t>1.3.3</w:t>
-            </w:r>
-            <w:r>
-              <w:rPr>
-                <w:rFonts w:eastAsiaTheme="minorEastAsia"/>
-                <w:noProof/>
-                <w:lang w:eastAsia="fr-CH"/>
-              </w:rPr>
-              <w:tab/>
-            </w:r>
-            <w:r>
-              <w:rPr>
-                <w:rStyle w:val="Lienhypertexte"/>
-                <w:noProof/>
-              </w:rPr>
-              <w:t>Méthode 3 : Logiciel dédié à la sauvegarde et migration</w:t>
-            </w:r>
-            <w:r>
-              <w:rPr>
-                <w:noProof/>
-                <w:webHidden/>
-              </w:rPr>
-              <w:tab/>
-            </w:r>
-            <w:r>
-              <w:rPr>
-                <w:noProof/>
-                <w:webHidden/>
-              </w:rPr>
-              <w:fldChar w:fldCharType="begin"/>
-            </w:r>
-            <w:r>
-              <w:rPr>
-                <w:noProof/>
-                <w:webHidden/>
-              </w:rPr>
-              <w:instrText xml:space="preserve"> PAGEREF _Toc127866550 \h </w:instrText>
-            </w:r>
-            <w:r>
-              <w:rPr>
-                <w:noProof/>
-                <w:webHidden/>
-              </w:rPr>
-            </w:r>
-            <w:r>
-              <w:rPr>
-                <w:noProof/>
-                <w:webHidden/>
-              </w:rPr>
-              <w:fldChar w:fldCharType="separate"/>
-            </w:r>
-            <w:r>
-              <w:rPr>
-                <w:noProof/>
-                <w:webHidden/>
-              </w:rPr>
-              <w:t>2</w:t>
-            </w:r>
-            <w:r>
-              <w:rPr>
-                <w:noProof/>
-                <w:webHidden/>
-              </w:rPr>
-              <w:fldChar w:fldCharType="end"/>
-            </w:r>
-          </w:hyperlink>
-        </w:p>
-        <w:p>
-          <w:pPr>
-            <w:pStyle w:val="TM3"/>
-            <w:tabs>
-              <w:tab w:val="left" w:pos="1320"/>
-              <w:tab w:val="right" w:leader="dot" w:pos="9062"/>
-            </w:tabs>
-            <w:rPr>
-              <w:rFonts w:eastAsiaTheme="minorEastAsia"/>
-              <w:noProof/>
-              <w:lang w:eastAsia="fr-CH"/>
-            </w:rPr>
-          </w:pPr>
-          <w:hyperlink w:anchor="_Toc127866551" w:history="1">
-            <w:r>
-              <w:rPr>
-                <w:rStyle w:val="Lienhypertexte"/>
-                <w:noProof/>
-              </w:rPr>
-              <w:t>1.3.4</w:t>
-            </w:r>
-            <w:r>
-              <w:rPr>
-                <w:rFonts w:eastAsiaTheme="minorEastAsia"/>
-                <w:noProof/>
-                <w:lang w:eastAsia="fr-CH"/>
-              </w:rPr>
-              <w:tab/>
-            </w:r>
-            <w:r>
-              <w:rPr>
-                <w:rStyle w:val="Lienhypertexte"/>
-                <w:noProof/>
-              </w:rPr>
-              <w:t>Choix de la méthode</w:t>
-            </w:r>
-            <w:r>
-              <w:rPr>
-                <w:noProof/>
-                <w:webHidden/>
-              </w:rPr>
-              <w:tab/>
-            </w:r>
-            <w:r>
-              <w:rPr>
-                <w:noProof/>
-                <w:webHidden/>
-              </w:rPr>
-              <w:fldChar w:fldCharType="begin"/>
-            </w:r>
-            <w:r>
-              <w:rPr>
-                <w:noProof/>
-                <w:webHidden/>
-              </w:rPr>
-              <w:instrText xml:space="preserve"> PAGEREF _Toc127866551 \h </w:instrText>
-            </w:r>
-            <w:r>
-              <w:rPr>
-                <w:noProof/>
-                <w:webHidden/>
-              </w:rPr>
-            </w:r>
-            <w:r>
-              <w:rPr>
-                <w:noProof/>
-                <w:webHidden/>
-              </w:rPr>
-              <w:fldChar w:fldCharType="separate"/>
-            </w:r>
-            <w:r>
-              <w:rPr>
-                <w:noProof/>
-                <w:webHidden/>
-              </w:rPr>
-              <w:t>3</w:t>
-            </w:r>
-            <w:r>
-              <w:rPr>
-                <w:noProof/>
-                <w:webHidden/>
-              </w:rPr>
-              <w:fldChar w:fldCharType="end"/>
-            </w:r>
-          </w:hyperlink>
-        </w:p>
-        <w:p>
-          <w:pPr>
-            <w:pStyle w:val="TM2"/>
-            <w:tabs>
-              <w:tab w:val="left" w:pos="880"/>
-              <w:tab w:val="right" w:leader="dot" w:pos="9062"/>
-            </w:tabs>
-            <w:rPr>
-              <w:rFonts w:eastAsiaTheme="minorEastAsia"/>
-              <w:noProof/>
-              <w:lang w:eastAsia="fr-CH"/>
-            </w:rPr>
-          </w:pPr>
-          <w:hyperlink w:anchor="_Toc127866552" w:history="1">
-            <w:r>
-              <w:rPr>
-                <w:rStyle w:val="Lienhypertexte"/>
-                <w:noProof/>
-              </w:rPr>
-              <w:t>1.4</w:t>
-            </w:r>
-            <w:r>
-              <w:rPr>
-                <w:rFonts w:eastAsiaTheme="minorEastAsia"/>
-                <w:noProof/>
-                <w:lang w:eastAsia="fr-CH"/>
-              </w:rPr>
-              <w:tab/>
-            </w:r>
-            <w:r>
-              <w:rPr>
-                <w:rStyle w:val="Lienhypertexte"/>
-                <w:noProof/>
-              </w:rPr>
-              <w:t>Migration des services du serveur</w:t>
-            </w:r>
-            <w:r>
-              <w:rPr>
-                <w:noProof/>
-                <w:webHidden/>
-              </w:rPr>
-              <w:tab/>
-            </w:r>
-            <w:r>
-              <w:rPr>
-                <w:noProof/>
-                <w:webHidden/>
-              </w:rPr>
-              <w:fldChar w:fldCharType="begin"/>
-            </w:r>
-            <w:r>
-              <w:rPr>
-                <w:noProof/>
-                <w:webHidden/>
-              </w:rPr>
-              <w:instrText xml:space="preserve"> PAGEREF _Toc127866552 \h </w:instrText>
-            </w:r>
-            <w:r>
-              <w:rPr>
-                <w:noProof/>
-                <w:webHidden/>
-              </w:rPr>
-            </w:r>
-            <w:r>
-              <w:rPr>
-                <w:noProof/>
-                <w:webHidden/>
-              </w:rPr>
-              <w:fldChar w:fldCharType="separate"/>
-            </w:r>
-            <w:r>
-              <w:rPr>
-                <w:noProof/>
-                <w:webHidden/>
-              </w:rPr>
-              <w:t>3</w:t>
-            </w:r>
-            <w:r>
-              <w:rPr>
-                <w:noProof/>
-                <w:webHidden/>
-              </w:rPr>
-              <w:fldChar w:fldCharType="end"/>
-            </w:r>
-          </w:hyperlink>
-        </w:p>
-        <w:p>
-          <w:pPr>
-            <w:pStyle w:val="TM3"/>
-            <w:tabs>
-              <w:tab w:val="left" w:pos="1320"/>
-              <w:tab w:val="right" w:leader="dot" w:pos="9062"/>
-            </w:tabs>
-            <w:rPr>
-              <w:rFonts w:eastAsiaTheme="minorEastAsia"/>
-              <w:noProof/>
-              <w:lang w:eastAsia="fr-CH"/>
-            </w:rPr>
-          </w:pPr>
-          <w:hyperlink w:anchor="_Toc127866553" w:history="1">
-            <w:r>
-              <w:rPr>
-                <w:rStyle w:val="Lienhypertexte"/>
-                <w:noProof/>
-              </w:rPr>
-              <w:t>1.4.1</w:t>
-            </w:r>
-            <w:r>
-              <w:rPr>
-                <w:rFonts w:eastAsiaTheme="minorEastAsia"/>
-                <w:noProof/>
-                <w:lang w:eastAsia="fr-CH"/>
-              </w:rPr>
-              <w:tab/>
-            </w:r>
-            <w:r>
-              <w:rPr>
-                <w:rStyle w:val="Lienhypertexte"/>
-                <w:noProof/>
-              </w:rPr>
-              <w:t>Méthode 1 : Basculement de l’ancien serveur au nouveau serveur</w:t>
-            </w:r>
-            <w:r>
-              <w:rPr>
-                <w:noProof/>
-                <w:webHidden/>
-              </w:rPr>
-              <w:tab/>
-            </w:r>
-            <w:r>
-              <w:rPr>
-                <w:noProof/>
-                <w:webHidden/>
-              </w:rPr>
-              <w:fldChar w:fldCharType="begin"/>
-            </w:r>
-            <w:r>
-              <w:rPr>
-                <w:noProof/>
-                <w:webHidden/>
-              </w:rPr>
-              <w:instrText xml:space="preserve"> PAGEREF _Toc127866553 \h </w:instrText>
-            </w:r>
-            <w:r>
-              <w:rPr>
-                <w:noProof/>
-                <w:webHidden/>
-              </w:rPr>
-            </w:r>
-            <w:r>
-              <w:rPr>
-                <w:noProof/>
-                <w:webHidden/>
-              </w:rPr>
-              <w:fldChar w:fldCharType="separate"/>
-            </w:r>
-            <w:r>
-              <w:rPr>
-                <w:noProof/>
-                <w:webHidden/>
-              </w:rPr>
-              <w:t>3</w:t>
-            </w:r>
-            <w:r>
-              <w:rPr>
-                <w:noProof/>
-                <w:webHidden/>
-              </w:rPr>
-              <w:fldChar w:fldCharType="end"/>
-            </w:r>
-          </w:hyperlink>
-        </w:p>
-        <w:p>
-          <w:pPr>
-            <w:pStyle w:val="TM3"/>
-            <w:tabs>
-              <w:tab w:val="left" w:pos="1320"/>
-              <w:tab w:val="right" w:leader="dot" w:pos="9062"/>
-            </w:tabs>
-            <w:rPr>
-              <w:rFonts w:eastAsiaTheme="minorEastAsia"/>
-              <w:noProof/>
-              <w:lang w:eastAsia="fr-CH"/>
-            </w:rPr>
-          </w:pPr>
-          <w:hyperlink w:anchor="_Toc127866554" w:history="1">
-            <w:r>
-              <w:rPr>
-                <w:rStyle w:val="Lienhypertexte"/>
-                <w:noProof/>
-              </w:rPr>
-              <w:t>1.4.2</w:t>
-            </w:r>
-            <w:r>
-              <w:rPr>
-                <w:rFonts w:eastAsiaTheme="minorEastAsia"/>
-                <w:noProof/>
-                <w:lang w:eastAsia="fr-CH"/>
-              </w:rPr>
-              <w:tab/>
-            </w:r>
-            <w:r>
-              <w:rPr>
-                <w:rStyle w:val="Lienhypertexte"/>
-                <w:noProof/>
-              </w:rPr>
-              <w:t>Méthode 2 : Mise à jour de l’ancien serveur par étape</w:t>
-            </w:r>
-            <w:r>
-              <w:rPr>
-                <w:noProof/>
-                <w:webHidden/>
-              </w:rPr>
-              <w:tab/>
-            </w:r>
-            <w:r>
-              <w:rPr>
-                <w:noProof/>
-                <w:webHidden/>
-              </w:rPr>
-              <w:fldChar w:fldCharType="begin"/>
-            </w:r>
-            <w:r>
-              <w:rPr>
-                <w:noProof/>
-                <w:webHidden/>
-              </w:rPr>
-              <w:instrText xml:space="preserve"> PAGEREF _Toc127866554 \h </w:instrText>
-            </w:r>
-            <w:r>
-              <w:rPr>
-                <w:noProof/>
-                <w:webHidden/>
-              </w:rPr>
-            </w:r>
-            <w:r>
-              <w:rPr>
-                <w:noProof/>
-                <w:webHidden/>
-              </w:rPr>
-              <w:fldChar w:fldCharType="separate"/>
-            </w:r>
-            <w:r>
-              <w:rPr>
-                <w:noProof/>
-                <w:webHidden/>
-              </w:rPr>
-              <w:t>3</w:t>
-            </w:r>
-            <w:r>
-              <w:rPr>
-                <w:noProof/>
-                <w:webHidden/>
-              </w:rPr>
-              <w:fldChar w:fldCharType="end"/>
-            </w:r>
-          </w:hyperlink>
-        </w:p>
-        <w:p>
-          <w:pPr>
-            <w:pStyle w:val="TM3"/>
-            <w:tabs>
-              <w:tab w:val="left" w:pos="1320"/>
-              <w:tab w:val="right" w:leader="dot" w:pos="9062"/>
-            </w:tabs>
-            <w:rPr>
-              <w:rFonts w:eastAsiaTheme="minorEastAsia"/>
-              <w:noProof/>
-              <w:lang w:eastAsia="fr-CH"/>
-            </w:rPr>
-          </w:pPr>
-          <w:hyperlink w:anchor="_Toc127866555" w:history="1">
-            <w:r>
-              <w:rPr>
-                <w:rStyle w:val="Lienhypertexte"/>
-                <w:noProof/>
-              </w:rPr>
-              <w:t>1.4.3</w:t>
-            </w:r>
-            <w:r>
-              <w:rPr>
-                <w:rFonts w:eastAsiaTheme="minorEastAsia"/>
-                <w:noProof/>
-                <w:lang w:eastAsia="fr-CH"/>
-              </w:rPr>
-              <w:tab/>
-            </w:r>
-            <w:r>
-              <w:rPr>
-                <w:rStyle w:val="Lienhypertexte"/>
-                <w:noProof/>
-              </w:rPr>
-              <w:t>Choix de la méthode</w:t>
-            </w:r>
-            <w:r>
-              <w:rPr>
-                <w:noProof/>
-                <w:webHidden/>
-              </w:rPr>
-              <w:tab/>
-            </w:r>
-            <w:r>
-              <w:rPr>
-                <w:noProof/>
-                <w:webHidden/>
-              </w:rPr>
-              <w:fldChar w:fldCharType="begin"/>
-            </w:r>
-            <w:r>
-              <w:rPr>
-                <w:noProof/>
-                <w:webHidden/>
-              </w:rPr>
-              <w:instrText xml:space="preserve"> PAGEREF _Toc127866555 \h </w:instrText>
-            </w:r>
-            <w:r>
-              <w:rPr>
-                <w:noProof/>
-                <w:webHidden/>
-              </w:rPr>
-            </w:r>
-            <w:r>
-              <w:rPr>
-                <w:noProof/>
-                <w:webHidden/>
-              </w:rPr>
-              <w:fldChar w:fldCharType="separate"/>
-            </w:r>
-            <w:r>
-              <w:rPr>
-                <w:noProof/>
-                <w:webHidden/>
-              </w:rPr>
-              <w:t>3</w:t>
-            </w:r>
-            <w:r>
-              <w:rPr>
-                <w:noProof/>
-                <w:webHidden/>
-              </w:rPr>
-              <w:fldChar w:fldCharType="end"/>
-            </w:r>
-          </w:hyperlink>
-        </w:p>
-        <w:p>
-          <w:pPr>
-            <w:pStyle w:val="TM3"/>
-            <w:tabs>
-              <w:tab w:val="left" w:pos="1320"/>
-              <w:tab w:val="right" w:leader="dot" w:pos="9062"/>
-            </w:tabs>
-            <w:rPr>
-              <w:rFonts w:eastAsiaTheme="minorEastAsia"/>
-              <w:noProof/>
-              <w:lang w:eastAsia="fr-CH"/>
-            </w:rPr>
-          </w:pPr>
-          <w:hyperlink w:anchor="_Toc127866556" w:history="1">
-            <w:r>
-              <w:rPr>
-                <w:rStyle w:val="Lienhypertexte"/>
-                <w:noProof/>
-              </w:rPr>
-              <w:t>1.4.4</w:t>
-            </w:r>
-            <w:r>
-              <w:rPr>
-                <w:rFonts w:eastAsiaTheme="minorEastAsia"/>
-                <w:noProof/>
-                <w:lang w:eastAsia="fr-CH"/>
-              </w:rPr>
-              <w:tab/>
-            </w:r>
-            <w:r>
-              <w:rPr>
-                <w:rStyle w:val="Lienhypertexte"/>
-                <w:noProof/>
-              </w:rPr>
-              <w:t>Migration AD DS</w:t>
-            </w:r>
-            <w:r>
-              <w:rPr>
-                <w:noProof/>
-                <w:webHidden/>
-              </w:rPr>
-              <w:tab/>
-            </w:r>
-            <w:r>
-              <w:rPr>
-                <w:noProof/>
-                <w:webHidden/>
-              </w:rPr>
-              <w:fldChar w:fldCharType="begin"/>
-            </w:r>
-            <w:r>
-              <w:rPr>
-                <w:noProof/>
-                <w:webHidden/>
-              </w:rPr>
-              <w:instrText xml:space="preserve"> PAGEREF _Toc127866556 \h </w:instrText>
-            </w:r>
-            <w:r>
-              <w:rPr>
-                <w:noProof/>
-                <w:webHidden/>
-              </w:rPr>
-            </w:r>
-            <w:r>
-              <w:rPr>
-                <w:noProof/>
-                <w:webHidden/>
-              </w:rPr>
-              <w:fldChar w:fldCharType="separate"/>
-            </w:r>
-            <w:r>
-              <w:rPr>
-                <w:noProof/>
-                <w:webHidden/>
-              </w:rPr>
-              <w:t>3</w:t>
-            </w:r>
-            <w:r>
-              <w:rPr>
-                <w:noProof/>
-                <w:webHidden/>
-              </w:rPr>
-              <w:fldChar w:fldCharType="end"/>
-            </w:r>
-          </w:hyperlink>
-        </w:p>
-        <w:p>
-          <w:pPr>
-            <w:pStyle w:val="TM3"/>
-            <w:tabs>
-              <w:tab w:val="left" w:pos="1320"/>
-              <w:tab w:val="right" w:leader="dot" w:pos="9062"/>
-            </w:tabs>
-            <w:rPr>
-              <w:rFonts w:eastAsiaTheme="minorEastAsia"/>
-              <w:noProof/>
-              <w:lang w:eastAsia="fr-CH"/>
-            </w:rPr>
-          </w:pPr>
-          <w:hyperlink w:anchor="_Toc127866557" w:history="1">
-            <w:r>
-              <w:rPr>
-                <w:rStyle w:val="Lienhypertexte"/>
-                <w:noProof/>
-              </w:rPr>
-              <w:t>1.4.5</w:t>
-            </w:r>
-            <w:r>
-              <w:rPr>
-                <w:rFonts w:eastAsiaTheme="minorEastAsia"/>
-                <w:noProof/>
-                <w:lang w:eastAsia="fr-CH"/>
-              </w:rPr>
-              <w:tab/>
-            </w:r>
-            <w:r>
-              <w:rPr>
-                <w:rStyle w:val="Lienhypertexte"/>
-                <w:noProof/>
-              </w:rPr>
-              <w:t>Migration DNS</w:t>
-            </w:r>
-            <w:r>
-              <w:rPr>
-                <w:noProof/>
-                <w:webHidden/>
-              </w:rPr>
-              <w:tab/>
-            </w:r>
-            <w:r>
-              <w:rPr>
-                <w:noProof/>
-                <w:webHidden/>
-              </w:rPr>
-              <w:fldChar w:fldCharType="begin"/>
-            </w:r>
-            <w:r>
-              <w:rPr>
-                <w:noProof/>
-                <w:webHidden/>
-              </w:rPr>
-              <w:instrText xml:space="preserve"> PAGEREF _Toc127866557 \h </w:instrText>
-            </w:r>
-            <w:r>
-              <w:rPr>
-                <w:noProof/>
-                <w:webHidden/>
-              </w:rPr>
-            </w:r>
-            <w:r>
-              <w:rPr>
-                <w:noProof/>
-                <w:webHidden/>
-              </w:rPr>
-              <w:fldChar w:fldCharType="separate"/>
-            </w:r>
-            <w:r>
-              <w:rPr>
-                <w:noProof/>
-                <w:webHidden/>
-              </w:rPr>
-              <w:t>3</w:t>
-            </w:r>
-            <w:r>
-              <w:rPr>
-                <w:noProof/>
-                <w:webHidden/>
-              </w:rPr>
-              <w:fldChar w:fldCharType="end"/>
-            </w:r>
-          </w:hyperlink>
-        </w:p>
-        <w:p>
-          <w:pPr>
-            <w:pStyle w:val="TM3"/>
-            <w:tabs>
-              <w:tab w:val="left" w:pos="1320"/>
-              <w:tab w:val="right" w:leader="dot" w:pos="9062"/>
-            </w:tabs>
-            <w:rPr>
-              <w:rFonts w:eastAsiaTheme="minorEastAsia"/>
-              <w:noProof/>
-              <w:lang w:eastAsia="fr-CH"/>
-            </w:rPr>
-          </w:pPr>
-          <w:hyperlink w:anchor="_Toc127866558" w:history="1">
-            <w:r>
-              <w:rPr>
-                <w:rStyle w:val="Lienhypertexte"/>
-                <w:noProof/>
-              </w:rPr>
-              <w:t>1.4.6</w:t>
-            </w:r>
-            <w:r>
-              <w:rPr>
-                <w:rFonts w:eastAsiaTheme="minorEastAsia"/>
-                <w:noProof/>
-                <w:lang w:eastAsia="fr-CH"/>
-              </w:rPr>
-              <w:tab/>
-            </w:r>
-            <w:r>
-              <w:rPr>
-                <w:rStyle w:val="Lienhypertexte"/>
-                <w:noProof/>
-              </w:rPr>
-              <w:t>Migration DHCP</w:t>
-            </w:r>
-            <w:r>
-              <w:rPr>
-                <w:noProof/>
-                <w:webHidden/>
-              </w:rPr>
-              <w:tab/>
-            </w:r>
-            <w:r>
-              <w:rPr>
-                <w:noProof/>
-                <w:webHidden/>
-              </w:rPr>
-              <w:fldChar w:fldCharType="begin"/>
-            </w:r>
-            <w:r>
-              <w:rPr>
-                <w:noProof/>
-                <w:webHidden/>
-              </w:rPr>
-              <w:instrText xml:space="preserve"> PAGEREF _Toc127866558 \h </w:instrText>
-            </w:r>
-            <w:r>
-              <w:rPr>
-                <w:noProof/>
-                <w:webHidden/>
-              </w:rPr>
-            </w:r>
-            <w:r>
-              <w:rPr>
-                <w:noProof/>
-                <w:webHidden/>
-              </w:rPr>
-              <w:fldChar w:fldCharType="separate"/>
-            </w:r>
-            <w:r>
-              <w:rPr>
-                <w:noProof/>
-                <w:webHidden/>
-              </w:rPr>
-              <w:t>3</w:t>
-            </w:r>
-            <w:r>
-              <w:rPr>
-                <w:noProof/>
-                <w:webHidden/>
-              </w:rPr>
-              <w:fldChar w:fldCharType="end"/>
-            </w:r>
-          </w:hyperlink>
-        </w:p>
-        <w:p>
-          <w:pPr>
-            <w:pStyle w:val="TM3"/>
-            <w:tabs>
-              <w:tab w:val="left" w:pos="1320"/>
-              <w:tab w:val="right" w:leader="dot" w:pos="9062"/>
-            </w:tabs>
-            <w:rPr>
-              <w:rFonts w:eastAsiaTheme="minorEastAsia"/>
-              <w:noProof/>
-              <w:lang w:eastAsia="fr-CH"/>
-            </w:rPr>
-          </w:pPr>
-          <w:hyperlink w:anchor="_Toc127866559" w:history="1">
-            <w:r>
-              <w:rPr>
-                <w:rStyle w:val="Lienhypertexte"/>
-                <w:noProof/>
-              </w:rPr>
-              <w:t>1.4.7</w:t>
-            </w:r>
-            <w:r>
-              <w:rPr>
-                <w:rFonts w:eastAsiaTheme="minorEastAsia"/>
-                <w:noProof/>
-                <w:lang w:eastAsia="fr-CH"/>
-              </w:rPr>
-              <w:tab/>
-            </w:r>
-            <w:r>
-              <w:rPr>
-                <w:rStyle w:val="Lienhypertexte"/>
-                <w:noProof/>
-              </w:rPr>
-              <w:t>Migration serveur d’impression</w:t>
-            </w:r>
-            <w:r>
-              <w:rPr>
-                <w:noProof/>
-                <w:webHidden/>
-              </w:rPr>
-              <w:tab/>
-            </w:r>
-            <w:r>
-              <w:rPr>
-                <w:noProof/>
-                <w:webHidden/>
-              </w:rPr>
-              <w:fldChar w:fldCharType="begin"/>
-            </w:r>
-            <w:r>
-              <w:rPr>
-                <w:noProof/>
-                <w:webHidden/>
-              </w:rPr>
-              <w:instrText xml:space="preserve"> PAGEREF _Toc127866559 \h </w:instrText>
-            </w:r>
-            <w:r>
-              <w:rPr>
-                <w:noProof/>
-                <w:webHidden/>
-              </w:rPr>
-            </w:r>
-            <w:r>
-              <w:rPr>
-                <w:noProof/>
-                <w:webHidden/>
-              </w:rPr>
-              <w:fldChar w:fldCharType="separate"/>
-            </w:r>
-            <w:r>
-              <w:rPr>
-                <w:noProof/>
-                <w:webHidden/>
-              </w:rPr>
-              <w:t>3</w:t>
-            </w:r>
-            <w:r>
-              <w:rPr>
-                <w:noProof/>
-                <w:webHidden/>
-              </w:rPr>
-              <w:fldChar w:fldCharType="end"/>
-            </w:r>
-          </w:hyperlink>
-        </w:p>
-        <w:p>
-          <w:pPr>
-            <w:pStyle w:val="TM3"/>
-            <w:tabs>
-              <w:tab w:val="left" w:pos="1320"/>
-              <w:tab w:val="right" w:leader="dot" w:pos="9062"/>
-            </w:tabs>
-            <w:rPr>
-              <w:rFonts w:eastAsiaTheme="minorEastAsia"/>
-              <w:noProof/>
-              <w:lang w:eastAsia="fr-CH"/>
-            </w:rPr>
-          </w:pPr>
-          <w:hyperlink w:anchor="_Toc127866560" w:history="1">
-            <w:r>
-              <w:rPr>
-                <w:rStyle w:val="Lienhypertexte"/>
-                <w:noProof/>
-              </w:rPr>
-              <w:t>1.4.8</w:t>
-            </w:r>
-            <w:r>
-              <w:rPr>
-                <w:rFonts w:eastAsiaTheme="minorEastAsia"/>
-                <w:noProof/>
-                <w:lang w:eastAsia="fr-CH"/>
-              </w:rPr>
-              <w:tab/>
-            </w:r>
-            <w:r>
-              <w:rPr>
-                <w:rStyle w:val="Lienhypertexte"/>
-                <w:noProof/>
-              </w:rPr>
-              <w:t>Migration serveur de fichiers et de partages</w:t>
-            </w:r>
-            <w:r>
-              <w:rPr>
-                <w:noProof/>
-                <w:webHidden/>
-              </w:rPr>
-              <w:tab/>
-            </w:r>
-            <w:r>
-              <w:rPr>
-                <w:noProof/>
-                <w:webHidden/>
-              </w:rPr>
-              <w:fldChar w:fldCharType="begin"/>
-            </w:r>
-            <w:r>
-              <w:rPr>
-                <w:noProof/>
-                <w:webHidden/>
-              </w:rPr>
-              <w:instrText xml:space="preserve"> PAGEREF _Toc127866560 \h </w:instrText>
-            </w:r>
-            <w:r>
-              <w:rPr>
-                <w:noProof/>
-                <w:webHidden/>
-              </w:rPr>
-            </w:r>
-            <w:r>
-              <w:rPr>
-                <w:noProof/>
-                <w:webHidden/>
-              </w:rPr>
-              <w:fldChar w:fldCharType="separate"/>
-            </w:r>
-            <w:r>
-              <w:rPr>
-                <w:noProof/>
-                <w:webHidden/>
-              </w:rPr>
-              <w:t>3</w:t>
-            </w:r>
-            <w:r>
-              <w:rPr>
-                <w:noProof/>
-                <w:webHidden/>
-              </w:rPr>
-              <w:fldChar w:fldCharType="end"/>
-            </w:r>
-          </w:hyperlink>
-        </w:p>
-        <w:p>
-          <w:pPr>
-            <w:pStyle w:val="TM2"/>
-            <w:tabs>
-              <w:tab w:val="left" w:pos="880"/>
-              <w:tab w:val="right" w:leader="dot" w:pos="9062"/>
-            </w:tabs>
-            <w:rPr>
-              <w:rFonts w:eastAsiaTheme="minorEastAsia"/>
-              <w:noProof/>
-              <w:lang w:eastAsia="fr-CH"/>
-            </w:rPr>
-          </w:pPr>
-          <w:hyperlink w:anchor="_Toc127866561" w:history="1">
-            <w:r>
-              <w:rPr>
-                <w:rStyle w:val="Lienhypertexte"/>
-                <w:noProof/>
-              </w:rPr>
-              <w:t>1.5</w:t>
-            </w:r>
-            <w:r>
-              <w:rPr>
-                <w:rFonts w:eastAsiaTheme="minorEastAsia"/>
-                <w:noProof/>
-                <w:lang w:eastAsia="fr-CH"/>
-              </w:rPr>
-              <w:tab/>
-            </w:r>
-            <w:r>
-              <w:rPr>
-                <w:rStyle w:val="Lienhypertexte"/>
-                <w:noProof/>
-              </w:rPr>
-              <w:t>Rétrogradation du Serveur 2003</w:t>
-            </w:r>
-            <w:r>
-              <w:rPr>
-                <w:noProof/>
-                <w:webHidden/>
-              </w:rPr>
-              <w:tab/>
-            </w:r>
-            <w:r>
-              <w:rPr>
-                <w:noProof/>
-                <w:webHidden/>
-              </w:rPr>
-              <w:fldChar w:fldCharType="begin"/>
-            </w:r>
-            <w:r>
-              <w:rPr>
-                <w:noProof/>
-                <w:webHidden/>
-              </w:rPr>
-              <w:instrText xml:space="preserve"> PAGEREF _Toc127866561 \h </w:instrText>
-            </w:r>
-            <w:r>
-              <w:rPr>
-                <w:noProof/>
-                <w:webHidden/>
-              </w:rPr>
-            </w:r>
-            <w:r>
-              <w:rPr>
-                <w:noProof/>
-                <w:webHidden/>
-              </w:rPr>
-              <w:fldChar w:fldCharType="separate"/>
-            </w:r>
-            <w:r>
-              <w:rPr>
-                <w:noProof/>
-                <w:webHidden/>
-              </w:rPr>
-              <w:t>3</w:t>
-            </w:r>
-            <w:r>
-              <w:rPr>
-                <w:noProof/>
-                <w:webHidden/>
-              </w:rPr>
-              <w:fldChar w:fldCharType="end"/>
-            </w:r>
-          </w:hyperlink>
-        </w:p>
-        <w:p>
-          <w:pPr>
-            <w:pStyle w:val="TM2"/>
-            <w:tabs>
-              <w:tab w:val="left" w:pos="880"/>
-              <w:tab w:val="right" w:leader="dot" w:pos="9062"/>
-            </w:tabs>
-            <w:rPr>
-              <w:rFonts w:eastAsiaTheme="minorEastAsia"/>
-              <w:noProof/>
-              <w:lang w:eastAsia="fr-CH"/>
-            </w:rPr>
-          </w:pPr>
-          <w:hyperlink w:anchor="_Toc127866562" w:history="1">
-            <w:r>
-              <w:rPr>
-                <w:rStyle w:val="Lienhypertexte"/>
-                <w:noProof/>
-              </w:rPr>
-              <w:t>1.6</w:t>
-            </w:r>
-            <w:r>
-              <w:rPr>
-                <w:rFonts w:eastAsiaTheme="minorEastAsia"/>
-                <w:noProof/>
-                <w:lang w:eastAsia="fr-CH"/>
-              </w:rPr>
-              <w:tab/>
-            </w:r>
-            <w:r>
-              <w:rPr>
-                <w:rStyle w:val="Lienhypertexte"/>
-                <w:noProof/>
-              </w:rPr>
-              <w:t>Annexes</w:t>
-            </w:r>
-            <w:r>
-              <w:rPr>
-                <w:noProof/>
-                <w:webHidden/>
-              </w:rPr>
-              <w:tab/>
-            </w:r>
-            <w:r>
-              <w:rPr>
-                <w:noProof/>
-                <w:webHidden/>
-              </w:rPr>
-              <w:fldChar w:fldCharType="begin"/>
-            </w:r>
-            <w:r>
-              <w:rPr>
-                <w:noProof/>
-                <w:webHidden/>
-              </w:rPr>
-              <w:instrText xml:space="preserve"> PAGEREF _Toc127866562 \h </w:instrText>
-            </w:r>
-            <w:r>
-              <w:rPr>
-                <w:noProof/>
-                <w:webHidden/>
-              </w:rPr>
-            </w:r>
-            <w:r>
-              <w:rPr>
-                <w:noProof/>
-                <w:webHidden/>
-              </w:rPr>
-              <w:fldChar w:fldCharType="separate"/>
-            </w:r>
-            <w:r>
-              <w:rPr>
-                <w:noProof/>
-                <w:webHidden/>
-              </w:rPr>
-              <w:t>4</w:t>
-            </w:r>
-            <w:r>
-              <w:rPr>
-                <w:noProof/>
-                <w:webHidden/>
-              </w:rPr>
-              <w:fldChar w:fldCharType="end"/>
-            </w:r>
-          </w:hyperlink>
-        </w:p>
-        <w:p>
-          <w:pPr>
-            <w:pStyle w:val="TM3"/>
-            <w:tabs>
-              <w:tab w:val="left" w:pos="1320"/>
-              <w:tab w:val="right" w:leader="dot" w:pos="9062"/>
-            </w:tabs>
-            <w:rPr>
-              <w:rFonts w:eastAsiaTheme="minorEastAsia"/>
-              <w:noProof/>
-              <w:lang w:eastAsia="fr-CH"/>
-            </w:rPr>
-          </w:pPr>
-          <w:hyperlink w:anchor="_Toc127866563" w:history="1">
-            <w:r>
-              <w:rPr>
-                <w:rStyle w:val="Lienhypertexte"/>
-                <w:noProof/>
-              </w:rPr>
-              <w:t>1.6.1</w:t>
-            </w:r>
-            <w:r>
-              <w:rPr>
-                <w:rFonts w:eastAsiaTheme="minorEastAsia"/>
-                <w:noProof/>
-                <w:lang w:eastAsia="fr-CH"/>
-              </w:rPr>
-              <w:tab/>
-            </w:r>
-            <w:r>
-              <w:rPr>
-                <w:rStyle w:val="Lienhypertexte"/>
-                <w:noProof/>
-              </w:rPr>
-              <w:t>Liens</w:t>
-            </w:r>
-            <w:r>
-              <w:rPr>
-                <w:noProof/>
-                <w:webHidden/>
-              </w:rPr>
-              <w:tab/>
-            </w:r>
-            <w:r>
-              <w:rPr>
-                <w:noProof/>
-                <w:webHidden/>
-              </w:rPr>
-              <w:fldChar w:fldCharType="begin"/>
-            </w:r>
-            <w:r>
-              <w:rPr>
-                <w:noProof/>
-                <w:webHidden/>
-              </w:rPr>
-              <w:instrText xml:space="preserve"> PAGEREF _Toc127866563 \h </w:instrText>
-            </w:r>
-            <w:r>
-              <w:rPr>
-                <w:noProof/>
-                <w:webHidden/>
-              </w:rPr>
-            </w:r>
-            <w:r>
-              <w:rPr>
-                <w:noProof/>
-                <w:webHidden/>
-              </w:rPr>
-              <w:fldChar w:fldCharType="separate"/>
-            </w:r>
-            <w:r>
-              <w:rPr>
-                <w:noProof/>
-                <w:webHidden/>
-              </w:rPr>
-              <w:t>4</w:t>
+              <w:t>5</w:t>
             </w:r>
             <w:r>
               <w:rPr>
@@ -2082,7 +2084,7 @@
       <w:pPr>
         <w:pStyle w:val="Titre2"/>
       </w:pPr>
-      <w:bookmarkStart w:id="1" w:name="_Toc127866542"/>
+      <w:bookmarkStart w:id="2" w:name="_Toc127867835"/>
       <w:r>
         <w:lastRenderedPageBreak/>
         <w:t>Changement</w:t>
@@ -2090,7 +2092,7 @@
       <w:r>
         <w:t xml:space="preserve"> hardware du serveur</w:t>
       </w:r>
-      <w:bookmarkEnd w:id="1"/>
+      <w:bookmarkEnd w:id="2"/>
     </w:p>
     <w:p>
       <w:r>
@@ -2147,11 +2149,11 @@
       <w:pPr>
         <w:pStyle w:val="Titre3"/>
       </w:pPr>
-      <w:bookmarkStart w:id="2" w:name="_Toc127866543"/>
+      <w:bookmarkStart w:id="3" w:name="_Toc127867836"/>
       <w:r>
         <w:t>Choix du nouveau matériel</w:t>
       </w:r>
-      <w:bookmarkEnd w:id="2"/>
+      <w:bookmarkEnd w:id="3"/>
     </w:p>
     <w:p>
       <w:r>
@@ -2277,12 +2279,10 @@
       <w:pPr>
         <w:pStyle w:val="Titre3"/>
       </w:pPr>
-      <w:bookmarkStart w:id="3" w:name="_Toc127866544"/>
+      <w:bookmarkStart w:id="4" w:name="_Toc127867837"/>
       <w:r>
         <w:t>Justification financière</w:t>
       </w:r>
-      <w:bookmarkStart w:id="4" w:name="_GoBack"/>
-      <w:bookmarkEnd w:id="3"/>
       <w:bookmarkEnd w:id="4"/>
     </w:p>
     <w:tbl>
@@ -2823,7 +2823,7 @@
       <w:pPr>
         <w:pStyle w:val="Titre2"/>
       </w:pPr>
-      <w:bookmarkStart w:id="5" w:name="_Toc127866545"/>
+      <w:bookmarkStart w:id="5" w:name="_Toc127867838"/>
       <w:r>
         <w:t>Changement</w:t>
       </w:r>
@@ -2887,7 +2887,7 @@
       <w:pPr>
         <w:pStyle w:val="Titre3"/>
       </w:pPr>
-      <w:bookmarkStart w:id="6" w:name="_Toc127866546"/>
+      <w:bookmarkStart w:id="6" w:name="_Toc127867839"/>
       <w:r>
         <w:t>Marche à suivre</w:t>
       </w:r>
@@ -2905,7 +2905,7 @@
       <w:pPr>
         <w:pStyle w:val="Titre2"/>
       </w:pPr>
-      <w:bookmarkStart w:id="7" w:name="_Toc127866547"/>
+      <w:bookmarkStart w:id="7" w:name="_Toc127867840"/>
       <w:r>
         <w:t>Migration des données du serveur</w:t>
       </w:r>
@@ -2915,7 +2915,7 @@
       <w:pPr>
         <w:pStyle w:val="Titre3"/>
       </w:pPr>
-      <w:bookmarkStart w:id="8" w:name="_Toc127866548"/>
+      <w:bookmarkStart w:id="8" w:name="_Toc127867841"/>
       <w:r>
         <w:t>Méthode 1</w:t>
       </w:r>
@@ -2936,7 +2936,7 @@
       <w:pPr>
         <w:pStyle w:val="Titre3"/>
       </w:pPr>
-      <w:bookmarkStart w:id="9" w:name="_Toc127866549"/>
+      <w:bookmarkStart w:id="9" w:name="_Toc127867842"/>
       <w:r>
         <w:t>Méthode 2</w:t>
       </w:r>
@@ -2960,7 +2960,7 @@
       <w:pPr>
         <w:pStyle w:val="Titre3"/>
       </w:pPr>
-      <w:bookmarkStart w:id="10" w:name="_Toc127866550"/>
+      <w:bookmarkStart w:id="10" w:name="_Toc127867843"/>
       <w:r>
         <w:lastRenderedPageBreak/>
         <w:t>Méthode 3</w:t>
@@ -2993,7 +2993,7 @@
       <w:pPr>
         <w:pStyle w:val="Titre3"/>
       </w:pPr>
-      <w:bookmarkStart w:id="11" w:name="_Toc127866551"/>
+      <w:bookmarkStart w:id="11" w:name="_Toc127867844"/>
       <w:r>
         <w:t>Choix de la méthode</w:t>
       </w:r>
@@ -3015,7 +3015,7 @@
       <w:pPr>
         <w:pStyle w:val="Titre2"/>
       </w:pPr>
-      <w:bookmarkStart w:id="12" w:name="_Toc127866552"/>
+      <w:bookmarkStart w:id="12" w:name="_Toc127867845"/>
       <w:r>
         <w:t>Migration des services du serveur</w:t>
       </w:r>
@@ -3025,7 +3025,7 @@
       <w:pPr>
         <w:pStyle w:val="Titre3"/>
       </w:pPr>
-      <w:bookmarkStart w:id="13" w:name="_Toc127866553"/>
+      <w:bookmarkStart w:id="13" w:name="_Toc127867846"/>
       <w:r>
         <w:t>Méthode 1</w:t>
       </w:r>
@@ -3046,7 +3046,7 @@
       <w:pPr>
         <w:pStyle w:val="Titre3"/>
       </w:pPr>
-      <w:bookmarkStart w:id="14" w:name="_Toc127866554"/>
+      <w:bookmarkStart w:id="14" w:name="_Toc127867847"/>
       <w:r>
         <w:t>Méthode 2</w:t>
       </w:r>
@@ -3064,7 +3064,7 @@
       <w:pPr>
         <w:pStyle w:val="Titre3"/>
       </w:pPr>
-      <w:bookmarkStart w:id="15" w:name="_Toc127866555"/>
+      <w:bookmarkStart w:id="15" w:name="_Toc127867848"/>
       <w:r>
         <w:t>Choix de la méthode</w:t>
       </w:r>
@@ -3096,7 +3096,7 @@
       <w:pPr>
         <w:pStyle w:val="Titre3"/>
       </w:pPr>
-      <w:bookmarkStart w:id="16" w:name="_Toc127866556"/>
+      <w:bookmarkStart w:id="16" w:name="_Toc127867849"/>
       <w:r>
         <w:t>Migration AD DS</w:t>
       </w:r>
@@ -3115,7 +3115,7 @@
       <w:pPr>
         <w:pStyle w:val="Titre3"/>
       </w:pPr>
-      <w:bookmarkStart w:id="17" w:name="_Toc127866557"/>
+      <w:bookmarkStart w:id="17" w:name="_Toc127867850"/>
       <w:r>
         <w:t>Migration DNS</w:t>
       </w:r>
@@ -3126,7 +3126,7 @@
       <w:pPr>
         <w:pStyle w:val="Titre3"/>
       </w:pPr>
-      <w:bookmarkStart w:id="18" w:name="_Toc127866558"/>
+      <w:bookmarkStart w:id="18" w:name="_Toc127867851"/>
       <w:r>
         <w:t>Migration DHCP</w:t>
       </w:r>
@@ -3137,7 +3137,7 @@
       <w:pPr>
         <w:pStyle w:val="Titre3"/>
       </w:pPr>
-      <w:bookmarkStart w:id="19" w:name="_Toc127866559"/>
+      <w:bookmarkStart w:id="19" w:name="_Toc127867852"/>
       <w:r>
         <w:lastRenderedPageBreak/>
         <w:t>Migration serveur d’impression</w:t>
@@ -3157,7 +3157,7 @@
       <w:pPr>
         <w:pStyle w:val="Titre3"/>
       </w:pPr>
-      <w:bookmarkStart w:id="20" w:name="_Toc127866560"/>
+      <w:bookmarkStart w:id="20" w:name="_Toc127867853"/>
       <w:r>
         <w:t>Migration serveur de fichiers et de partages</w:t>
       </w:r>
@@ -3167,7 +3167,7 @@
       <w:pPr>
         <w:pStyle w:val="Titre2"/>
       </w:pPr>
-      <w:bookmarkStart w:id="21" w:name="_Toc127866561"/>
+      <w:bookmarkStart w:id="21" w:name="_Toc127867854"/>
       <w:r>
         <w:t>Rétrogradation du Serveur 2003</w:t>
       </w:r>
@@ -3192,7 +3192,7 @@
       <w:pPr>
         <w:pStyle w:val="Titre2"/>
       </w:pPr>
-      <w:bookmarkStart w:id="22" w:name="_Toc127866562"/>
+      <w:bookmarkStart w:id="22" w:name="_Toc127867855"/>
       <w:r>
         <w:lastRenderedPageBreak/>
         <w:t>Annexes</w:t>
@@ -3203,7 +3203,7 @@
       <w:pPr>
         <w:pStyle w:val="Titre3"/>
       </w:pPr>
-      <w:bookmarkStart w:id="23" w:name="_Toc127866563"/>
+      <w:bookmarkStart w:id="23" w:name="_Toc127867856"/>
       <w:r>
         <w:t>Liens</w:t>
       </w:r>
@@ -3637,7 +3637,7 @@
                               <w:color w:val="FFFFFF" w:themeColor="background1"/>
                               <w:lang w:val="fr-FR"/>
                             </w:rPr>
-                            <w:t>2</w:t>
+                            <w:t>3</w:t>
                           </w:r>
                           <w:r>
                             <w:rPr>
@@ -3690,7 +3690,7 @@
                         <w:color w:val="FFFFFF" w:themeColor="background1"/>
                         <w:lang w:val="fr-FR"/>
                       </w:rPr>
-                      <w:t>2</w:t>
+                      <w:t>3</w:t>
                     </w:r>
                     <w:r>
                       <w:rPr>
@@ -7180,7 +7180,7 @@
 </file>
 
 <file path=customXml/itemProps1.xml><?xml version="1.0" encoding="utf-8"?>
-<ds:datastoreItem xmlns:ds="http://schemas.openxmlformats.org/officeDocument/2006/customXml" ds:itemID="{D5B78C21-DC12-452A-9422-A9AB536D5DB2}">
+<ds:datastoreItem xmlns:ds="http://schemas.openxmlformats.org/officeDocument/2006/customXml" ds:itemID="{C6BF6247-EA55-4190-B546-9A30E43B0DD8}">
   <ds:schemaRefs>
     <ds:schemaRef ds:uri="http://schemas.openxmlformats.org/officeDocument/2006/bibliography"/>
   </ds:schemaRefs>

--- a/activité 2/Documentation Activité 2.docx
+++ b/activité 2/Documentation Activité 2.docx
@@ -143,8 +143,6 @@
               <w:fldChar w:fldCharType="end"/>
             </w:r>
           </w:hyperlink>
-          <w:bookmarkStart w:id="1" w:name="_GoBack"/>
-          <w:bookmarkEnd w:id="1"/>
         </w:p>
         <w:p>
           <w:pPr>
@@ -2084,7 +2082,7 @@
       <w:pPr>
         <w:pStyle w:val="Titre2"/>
       </w:pPr>
-      <w:bookmarkStart w:id="2" w:name="_Toc127867835"/>
+      <w:bookmarkStart w:id="1" w:name="_Toc127867835"/>
       <w:r>
         <w:lastRenderedPageBreak/>
         <w:t>Changement</w:t>
@@ -2092,7 +2090,7 @@
       <w:r>
         <w:t xml:space="preserve"> hardware du serveur</w:t>
       </w:r>
-      <w:bookmarkEnd w:id="2"/>
+      <w:bookmarkEnd w:id="1"/>
     </w:p>
     <w:p>
       <w:r>
@@ -2108,15 +2106,7 @@
         </w:numPr>
       </w:pPr>
       <w:r>
-        <w:t xml:space="preserve">1x HP </w:t>
-      </w:r>
-      <w:proofErr w:type="spellStart"/>
-      <w:r>
-        <w:t>Proliant</w:t>
-      </w:r>
-      <w:proofErr w:type="spellEnd"/>
-      <w:r>
-        <w:t xml:space="preserve"> DL380 Gen5 (P/N : 433524-421)</w:t>
+        <w:t>1x HP Proliant DL380 Gen5 (P/N : 433524-421)</w:t>
       </w:r>
     </w:p>
     <w:p>
@@ -2127,13 +2117,8 @@
           <w:numId w:val="16"/>
         </w:numPr>
       </w:pPr>
-      <w:proofErr w:type="gramStart"/>
-      <w:r>
-        <w:t>CPU:</w:t>
-      </w:r>
-      <w:proofErr w:type="gramEnd"/>
-      <w:r>
-        <w:t xml:space="preserve"> X5000/2.33 ; RAM:</w:t>
+      <w:r>
+        <w:t>CPU: X5000/2.33 ; RAM:</w:t>
       </w:r>
       <w:r>
         <w:t xml:space="preserve"> </w:t>
@@ -2149,11 +2134,11 @@
       <w:pPr>
         <w:pStyle w:val="Titre3"/>
       </w:pPr>
-      <w:bookmarkStart w:id="3" w:name="_Toc127867836"/>
+      <w:bookmarkStart w:id="2" w:name="_Toc127867836"/>
       <w:r>
         <w:t>Choix du nouveau matériel</w:t>
       </w:r>
-      <w:bookmarkEnd w:id="3"/>
+      <w:bookmarkEnd w:id="2"/>
     </w:p>
     <w:p>
       <w:r>
@@ -2171,13 +2156,8 @@
       <w:r>
         <w:t xml:space="preserve">1x </w:t>
       </w:r>
-      <w:proofErr w:type="spellStart"/>
-      <w:r>
-        <w:t>ThinkSystem</w:t>
-      </w:r>
-      <w:proofErr w:type="spellEnd"/>
-      <w:r>
-        <w:t xml:space="preserve"> SR550 Xeon4208</w:t>
+      <w:r>
+        <w:t>ThinkSystem SR550 Xeon4208</w:t>
       </w:r>
     </w:p>
     <w:p>
@@ -2208,36 +2188,7 @@
           <w:shd w:val="clear" w:color="auto" w:fill="FFFFFF"/>
           <w:lang w:val="de-CH"/>
         </w:rPr>
-        <w:t> Intel Xeon Gen 2</w:t>
-      </w:r>
-      <w:r>
-        <w:rPr>
-          <w:rFonts w:cstheme="minorHAnsi"/>
-          <w:color w:val="333333"/>
-          <w:shd w:val="clear" w:color="auto" w:fill="FFFFFF"/>
-          <w:lang w:val="de-CH"/>
-        </w:rPr>
-        <w:t>/</w:t>
-      </w:r>
-      <w:proofErr w:type="gramStart"/>
-      <w:r>
-        <w:rPr>
-          <w:rFonts w:cstheme="minorHAnsi"/>
-          <w:color w:val="333333"/>
-          <w:shd w:val="clear" w:color="auto" w:fill="FFFFFF"/>
-          <w:lang w:val="de-CH"/>
-        </w:rPr>
-        <w:t>1 ;</w:t>
-      </w:r>
-      <w:proofErr w:type="gramEnd"/>
-      <w:r>
-        <w:rPr>
-          <w:rFonts w:cstheme="minorHAnsi"/>
-          <w:color w:val="333333"/>
-          <w:shd w:val="clear" w:color="auto" w:fill="FFFFFF"/>
-          <w:lang w:val="de-CH"/>
-        </w:rPr>
-        <w:t xml:space="preserve"> RAM: 12x 64GO RDIMMs ; HDD: 16x 30.72TO SAS/SATA SSDs ; Power : 2x750W </w:t>
+        <w:t xml:space="preserve"> Intel Xeon Gen 2/1 ; RAM: 12x 64GO RDIMMs ; HDD: 16x 30.72TO SAS/SATA SSDs ; Power : 2x750W </w:t>
       </w:r>
     </w:p>
     <w:p>
@@ -2269,21 +2220,18 @@
         <w:t xml:space="preserve">: </w:t>
       </w:r>
       <w:r>
-        <w:t>5'140</w:t>
-      </w:r>
-      <w:r>
-        <w:t xml:space="preserve"> CHF</w:t>
+        <w:t>5'140 CHF</w:t>
       </w:r>
     </w:p>
     <w:p>
       <w:pPr>
         <w:pStyle w:val="Titre3"/>
       </w:pPr>
-      <w:bookmarkStart w:id="4" w:name="_Toc127867837"/>
+      <w:bookmarkStart w:id="3" w:name="_Toc127867837"/>
       <w:r>
         <w:t>Justification financière</w:t>
       </w:r>
-      <w:bookmarkEnd w:id="4"/>
+      <w:bookmarkEnd w:id="3"/>
     </w:p>
     <w:tbl>
       <w:tblPr>
@@ -2327,6 +2275,9 @@
             <w:r>
               <w:t>Temps</w:t>
             </w:r>
+            <w:r>
+              <w:t xml:space="preserve"> [h]</w:t>
+            </w:r>
           </w:p>
         </w:tc>
         <w:tc>
@@ -2425,10 +2376,7 @@
               <w:cnfStyle w:val="000000100000" w:firstRow="0" w:lastRow="0" w:firstColumn="0" w:lastColumn="0" w:oddVBand="0" w:evenVBand="0" w:oddHBand="1" w:evenHBand="0" w:firstRowFirstColumn="0" w:firstRowLastColumn="0" w:lastRowFirstColumn="0" w:lastRowLastColumn="0"/>
             </w:pPr>
             <w:r>
-              <w:t>5'140</w:t>
-            </w:r>
-            <w:r>
-              <w:t>.-</w:t>
+              <w:t>5'140.-</w:t>
             </w:r>
           </w:p>
         </w:tc>
@@ -2462,7 +2410,7 @@
               <w:jc w:val="center"/>
             </w:pPr>
             <w:r>
-              <w:t>2h</w:t>
+              <w:t>2</w:t>
             </w:r>
           </w:p>
         </w:tc>
@@ -2512,13 +2460,7 @@
               <w:rPr>
                 <w:b w:val="0"/>
               </w:rPr>
-              <w:t>Installation du nouveau système d’exploitatio</w:t>
-            </w:r>
-            <w:r>
-              <w:rPr>
-                <w:b w:val="0"/>
-              </w:rPr>
-              <w:t>n</w:t>
+              <w:t>Installation du nouveau système d’exploitation</w:t>
             </w:r>
           </w:p>
         </w:tc>
@@ -2532,7 +2474,7 @@
               <w:cnfStyle w:val="000000100000" w:firstRow="0" w:lastRow="0" w:firstColumn="0" w:lastColumn="0" w:oddVBand="0" w:evenVBand="0" w:oddHBand="1" w:evenHBand="0" w:firstRowFirstColumn="0" w:firstRowLastColumn="0" w:lastRowFirstColumn="0" w:lastRowLastColumn="0"/>
             </w:pPr>
             <w:r>
-              <w:t>1h</w:t>
+              <w:t>1</w:t>
             </w:r>
           </w:p>
         </w:tc>
@@ -2568,6 +2510,71 @@
       <w:tr>
         <w:tc>
           <w:tcPr>
+            <w:tcW w:w="5240" w:type="dxa"/>
+          </w:tcPr>
+          <w:p>
+            <w:pPr>
+              <w:cnfStyle w:val="001000000000" w:firstRow="0" w:lastRow="0" w:firstColumn="1" w:lastColumn="0" w:oddVBand="0" w:evenVBand="0" w:oddHBand="0" w:evenHBand="0" w:firstRowFirstColumn="0" w:firstRowLastColumn="0" w:lastRowFirstColumn="0" w:lastRowLastColumn="0"/>
+              <w:rPr>
+                <w:b w:val="0"/>
+              </w:rPr>
+            </w:pPr>
+            <w:r>
+              <w:rPr>
+                <w:b w:val="0"/>
+              </w:rPr>
+              <w:t>Configuration nouveau serveur (IP, domaine)</w:t>
+            </w:r>
+          </w:p>
+        </w:tc>
+        <w:tc>
+          <w:tcPr>
+            <w:tcW w:w="1276" w:type="dxa"/>
+          </w:tcPr>
+          <w:p>
+            <w:pPr>
+              <w:jc w:val="center"/>
+            </w:pPr>
+            <w:r>
+              <w:t>0.5</w:t>
+            </w:r>
+            <w:bookmarkStart w:id="4" w:name="_GoBack"/>
+            <w:bookmarkEnd w:id="4"/>
+          </w:p>
+        </w:tc>
+        <w:tc>
+          <w:tcPr>
+            <w:tcW w:w="1276" w:type="dxa"/>
+          </w:tcPr>
+          <w:p>
+            <w:pPr>
+              <w:jc w:val="center"/>
+            </w:pPr>
+            <w:r>
+              <w:t>150.-/h</w:t>
+            </w:r>
+          </w:p>
+        </w:tc>
+        <w:tc>
+          <w:tcPr>
+            <w:tcW w:w="1270" w:type="dxa"/>
+          </w:tcPr>
+          <w:p>
+            <w:pPr>
+              <w:jc w:val="center"/>
+            </w:pPr>
+            <w:r>
+              <w:t>75.-</w:t>
+            </w:r>
+          </w:p>
+        </w:tc>
+      </w:tr>
+      <w:tr>
+        <w:trPr>
+          <w:cnfStyle w:val="000000100000" w:firstRow="0" w:lastRow="0" w:firstColumn="0" w:lastColumn="0" w:oddVBand="0" w:evenVBand="0" w:oddHBand="1" w:evenHBand="0" w:firstRowFirstColumn="0" w:firstRowLastColumn="0" w:lastRowFirstColumn="0" w:lastRowLastColumn="0"/>
+        </w:trPr>
+        <w:tc>
+          <w:tcPr>
             <w:cnfStyle w:val="001000000000" w:firstRow="0" w:lastRow="0" w:firstColumn="1" w:lastColumn="0" w:oddVBand="0" w:evenVBand="0" w:oddHBand="0" w:evenHBand="0" w:firstRowFirstColumn="0" w:firstRowLastColumn="0" w:lastRowFirstColumn="0" w:lastRowLastColumn="0"/>
             <w:tcW w:w="5240" w:type="dxa"/>
           </w:tcPr>
@@ -2582,6 +2589,63 @@
                 <w:b w:val="0"/>
               </w:rPr>
               <w:t>Migration des données</w:t>
+            </w:r>
+          </w:p>
+        </w:tc>
+        <w:tc>
+          <w:tcPr>
+            <w:tcW w:w="1276" w:type="dxa"/>
+          </w:tcPr>
+          <w:p>
+            <w:pPr>
+              <w:jc w:val="center"/>
+              <w:cnfStyle w:val="000000100000" w:firstRow="0" w:lastRow="0" w:firstColumn="0" w:lastColumn="0" w:oddVBand="0" w:evenVBand="0" w:oddHBand="1" w:evenHBand="0" w:firstRowFirstColumn="0" w:firstRowLastColumn="0" w:lastRowFirstColumn="0" w:lastRowLastColumn="0"/>
+            </w:pPr>
+          </w:p>
+        </w:tc>
+        <w:tc>
+          <w:tcPr>
+            <w:tcW w:w="1276" w:type="dxa"/>
+          </w:tcPr>
+          <w:p>
+            <w:pPr>
+              <w:jc w:val="center"/>
+              <w:cnfStyle w:val="000000100000" w:firstRow="0" w:lastRow="0" w:firstColumn="0" w:lastColumn="0" w:oddVBand="0" w:evenVBand="0" w:oddHBand="1" w:evenHBand="0" w:firstRowFirstColumn="0" w:firstRowLastColumn="0" w:lastRowFirstColumn="0" w:lastRowLastColumn="0"/>
+            </w:pPr>
+            <w:r>
+              <w:t>150.-/h</w:t>
+            </w:r>
+          </w:p>
+        </w:tc>
+        <w:tc>
+          <w:tcPr>
+            <w:tcW w:w="1270" w:type="dxa"/>
+          </w:tcPr>
+          <w:p>
+            <w:pPr>
+              <w:jc w:val="center"/>
+              <w:cnfStyle w:val="000000100000" w:firstRow="0" w:lastRow="0" w:firstColumn="0" w:lastColumn="0" w:oddVBand="0" w:evenVBand="0" w:oddHBand="1" w:evenHBand="0" w:firstRowFirstColumn="0" w:firstRowLastColumn="0" w:lastRowFirstColumn="0" w:lastRowLastColumn="0"/>
+            </w:pPr>
+          </w:p>
+        </w:tc>
+      </w:tr>
+      <w:tr>
+        <w:tc>
+          <w:tcPr>
+            <w:cnfStyle w:val="001000000000" w:firstRow="0" w:lastRow="0" w:firstColumn="1" w:lastColumn="0" w:oddVBand="0" w:evenVBand="0" w:oddHBand="0" w:evenHBand="0" w:firstRowFirstColumn="0" w:firstRowLastColumn="0" w:lastRowFirstColumn="0" w:lastRowLastColumn="0"/>
+            <w:tcW w:w="5240" w:type="dxa"/>
+          </w:tcPr>
+          <w:p>
+            <w:pPr>
+              <w:rPr>
+                <w:b w:val="0"/>
+              </w:rPr>
+            </w:pPr>
+            <w:r>
+              <w:rPr>
+                <w:b w:val="0"/>
+              </w:rPr>
+              <w:t>Migration des services</w:t>
             </w:r>
           </w:p>
         </w:tc>
@@ -2630,63 +2694,6 @@
           <w:tcPr>
             <w:cnfStyle w:val="001000000000" w:firstRow="0" w:lastRow="0" w:firstColumn="1" w:lastColumn="0" w:oddVBand="0" w:evenVBand="0" w:oddHBand="0" w:evenHBand="0" w:firstRowFirstColumn="0" w:firstRowLastColumn="0" w:lastRowFirstColumn="0" w:lastRowLastColumn="0"/>
             <w:tcW w:w="5240" w:type="dxa"/>
-          </w:tcPr>
-          <w:p>
-            <w:pPr>
-              <w:rPr>
-                <w:b w:val="0"/>
-              </w:rPr>
-            </w:pPr>
-            <w:r>
-              <w:rPr>
-                <w:b w:val="0"/>
-              </w:rPr>
-              <w:t>Migration des services</w:t>
-            </w:r>
-          </w:p>
-        </w:tc>
-        <w:tc>
-          <w:tcPr>
-            <w:tcW w:w="1276" w:type="dxa"/>
-          </w:tcPr>
-          <w:p>
-            <w:pPr>
-              <w:jc w:val="center"/>
-              <w:cnfStyle w:val="000000100000" w:firstRow="0" w:lastRow="0" w:firstColumn="0" w:lastColumn="0" w:oddVBand="0" w:evenVBand="0" w:oddHBand="1" w:evenHBand="0" w:firstRowFirstColumn="0" w:firstRowLastColumn="0" w:lastRowFirstColumn="0" w:lastRowLastColumn="0"/>
-            </w:pPr>
-          </w:p>
-        </w:tc>
-        <w:tc>
-          <w:tcPr>
-            <w:tcW w:w="1276" w:type="dxa"/>
-          </w:tcPr>
-          <w:p>
-            <w:pPr>
-              <w:jc w:val="center"/>
-              <w:cnfStyle w:val="000000100000" w:firstRow="0" w:lastRow="0" w:firstColumn="0" w:lastColumn="0" w:oddVBand="0" w:evenVBand="0" w:oddHBand="1" w:evenHBand="0" w:firstRowFirstColumn="0" w:firstRowLastColumn="0" w:lastRowFirstColumn="0" w:lastRowLastColumn="0"/>
-            </w:pPr>
-            <w:r>
-              <w:t>150.-/h</w:t>
-            </w:r>
-          </w:p>
-        </w:tc>
-        <w:tc>
-          <w:tcPr>
-            <w:tcW w:w="1270" w:type="dxa"/>
-          </w:tcPr>
-          <w:p>
-            <w:pPr>
-              <w:jc w:val="center"/>
-              <w:cnfStyle w:val="000000100000" w:firstRow="0" w:lastRow="0" w:firstColumn="0" w:lastColumn="0" w:oddVBand="0" w:evenVBand="0" w:oddHBand="1" w:evenHBand="0" w:firstRowFirstColumn="0" w:firstRowLastColumn="0" w:lastRowFirstColumn="0" w:lastRowLastColumn="0"/>
-            </w:pPr>
-          </w:p>
-        </w:tc>
-      </w:tr>
-      <w:tr>
-        <w:tc>
-          <w:tcPr>
-            <w:cnfStyle w:val="001000000000" w:firstRow="0" w:lastRow="0" w:firstColumn="1" w:lastColumn="0" w:oddVBand="0" w:evenVBand="0" w:oddHBand="0" w:evenHBand="0" w:firstRowFirstColumn="0" w:firstRowLastColumn="0" w:lastRowFirstColumn="0" w:lastRowLastColumn="0"/>
-            <w:tcW w:w="5240" w:type="dxa"/>
             <w:tcBorders>
               <w:bottom w:val="single" w:sz="4" w:space="0" w:color="F4B083" w:themeColor="accent2" w:themeTint="99"/>
             </w:tcBorders>
@@ -2715,7 +2722,7 @@
           <w:p>
             <w:pPr>
               <w:jc w:val="center"/>
-              <w:cnfStyle w:val="000000000000" w:firstRow="0" w:lastRow="0" w:firstColumn="0" w:lastColumn="0" w:oddVBand="0" w:evenVBand="0" w:oddHBand="0" w:evenHBand="0" w:firstRowFirstColumn="0" w:firstRowLastColumn="0" w:lastRowFirstColumn="0" w:lastRowLastColumn="0"/>
+              <w:cnfStyle w:val="000000100000" w:firstRow="0" w:lastRow="0" w:firstColumn="0" w:lastColumn="0" w:oddVBand="0" w:evenVBand="0" w:oddHBand="1" w:evenHBand="0" w:firstRowFirstColumn="0" w:firstRowLastColumn="0" w:lastRowFirstColumn="0" w:lastRowLastColumn="0"/>
             </w:pPr>
           </w:p>
         </w:tc>
@@ -2729,7 +2736,7 @@
           <w:p>
             <w:pPr>
               <w:jc w:val="center"/>
-              <w:cnfStyle w:val="000000000000" w:firstRow="0" w:lastRow="0" w:firstColumn="0" w:lastColumn="0" w:oddVBand="0" w:evenVBand="0" w:oddHBand="0" w:evenHBand="0" w:firstRowFirstColumn="0" w:firstRowLastColumn="0" w:lastRowFirstColumn="0" w:lastRowLastColumn="0"/>
+              <w:cnfStyle w:val="000000100000" w:firstRow="0" w:lastRow="0" w:firstColumn="0" w:lastColumn="0" w:oddVBand="0" w:evenVBand="0" w:oddHBand="1" w:evenHBand="0" w:firstRowFirstColumn="0" w:firstRowLastColumn="0" w:lastRowFirstColumn="0" w:lastRowLastColumn="0"/>
             </w:pPr>
             <w:r>
               <w:t>150.-/h</w:t>
@@ -2746,15 +2753,12 @@
           <w:p>
             <w:pPr>
               <w:jc w:val="center"/>
-              <w:cnfStyle w:val="000000000000" w:firstRow="0" w:lastRow="0" w:firstColumn="0" w:lastColumn="0" w:oddVBand="0" w:evenVBand="0" w:oddHBand="0" w:evenHBand="0" w:firstRowFirstColumn="0" w:firstRowLastColumn="0" w:lastRowFirstColumn="0" w:lastRowLastColumn="0"/>
+              <w:cnfStyle w:val="000000100000" w:firstRow="0" w:lastRow="0" w:firstColumn="0" w:lastColumn="0" w:oddVBand="0" w:evenVBand="0" w:oddHBand="1" w:evenHBand="0" w:firstRowFirstColumn="0" w:firstRowLastColumn="0" w:lastRowFirstColumn="0" w:lastRowLastColumn="0"/>
             </w:pPr>
           </w:p>
         </w:tc>
       </w:tr>
       <w:tr>
-        <w:trPr>
-          <w:cnfStyle w:val="000000100000" w:firstRow="0" w:lastRow="0" w:firstColumn="0" w:lastColumn="0" w:oddVBand="0" w:evenVBand="0" w:oddHBand="1" w:evenHBand="0" w:firstRowFirstColumn="0" w:firstRowLastColumn="0" w:lastRowFirstColumn="0" w:lastRowLastColumn="0"/>
-        </w:trPr>
         <w:tc>
           <w:tcPr>
             <w:cnfStyle w:val="001000000000" w:firstRow="0" w:lastRow="0" w:firstColumn="1" w:lastColumn="0" w:oddVBand="0" w:evenVBand="0" w:oddHBand="0" w:evenHBand="0" w:firstRowFirstColumn="0" w:firstRowLastColumn="0" w:lastRowFirstColumn="0" w:lastRowLastColumn="0"/>
@@ -2781,7 +2785,7 @@
           <w:p>
             <w:pPr>
               <w:jc w:val="center"/>
-              <w:cnfStyle w:val="000000100000" w:firstRow="0" w:lastRow="0" w:firstColumn="0" w:lastColumn="0" w:oddVBand="0" w:evenVBand="0" w:oddHBand="1" w:evenHBand="0" w:firstRowFirstColumn="0" w:firstRowLastColumn="0" w:lastRowFirstColumn="0" w:lastRowLastColumn="0"/>
+              <w:cnfStyle w:val="000000000000" w:firstRow="0" w:lastRow="0" w:firstColumn="0" w:lastColumn="0" w:oddVBand="0" w:evenVBand="0" w:oddHBand="0" w:evenHBand="0" w:firstRowFirstColumn="0" w:firstRowLastColumn="0" w:lastRowFirstColumn="0" w:lastRowLastColumn="0"/>
             </w:pPr>
           </w:p>
         </w:tc>
@@ -2798,7 +2802,7 @@
           <w:p>
             <w:pPr>
               <w:jc w:val="center"/>
-              <w:cnfStyle w:val="000000100000" w:firstRow="0" w:lastRow="0" w:firstColumn="0" w:lastColumn="0" w:oddVBand="0" w:evenVBand="0" w:oddHBand="1" w:evenHBand="0" w:firstRowFirstColumn="0" w:firstRowLastColumn="0" w:lastRowFirstColumn="0" w:lastRowLastColumn="0"/>
+              <w:cnfStyle w:val="000000000000" w:firstRow="0" w:lastRow="0" w:firstColumn="0" w:lastColumn="0" w:oddVBand="0" w:evenVBand="0" w:oddHBand="0" w:evenHBand="0" w:firstRowFirstColumn="0" w:firstRowLastColumn="0" w:lastRowFirstColumn="0" w:lastRowLastColumn="0"/>
             </w:pPr>
           </w:p>
         </w:tc>
@@ -2813,7 +2817,7 @@
           <w:p>
             <w:pPr>
               <w:jc w:val="center"/>
-              <w:cnfStyle w:val="000000100000" w:firstRow="0" w:lastRow="0" w:firstColumn="0" w:lastColumn="0" w:oddVBand="0" w:evenVBand="0" w:oddHBand="1" w:evenHBand="0" w:firstRowFirstColumn="0" w:firstRowLastColumn="0" w:lastRowFirstColumn="0" w:lastRowLastColumn="0"/>
+              <w:cnfStyle w:val="000000000000" w:firstRow="0" w:lastRow="0" w:firstColumn="0" w:lastColumn="0" w:oddVBand="0" w:evenVBand="0" w:oddHBand="0" w:evenHBand="0" w:firstRowFirstColumn="0" w:firstRowLastColumn="0" w:lastRowFirstColumn="0" w:lastRowLastColumn="0"/>
             </w:pPr>
           </w:p>
         </w:tc>
@@ -2975,15 +2979,7 @@
     </w:p>
     <w:p>
       <w:r>
-        <w:t xml:space="preserve">Une troisième et dernière solution serait d’acheter une licence pour un logiciel tiers dédié à la sauvegarde de données pour pouvoir ensuite les migrer dans notre nouveau serveur. Par exemple, le logiciel </w:t>
-      </w:r>
-      <w:proofErr w:type="spellStart"/>
-      <w:r>
-        <w:t>WinServ</w:t>
-      </w:r>
-      <w:proofErr w:type="spellEnd"/>
-      <w:r>
-        <w:t xml:space="preserve"> avec deux licences différentes selon les besoins, la première à 790 $/an et la deuxième, plus complète à 1’390 $/an. Ceci est donc </w:t>
+        <w:t xml:space="preserve">Une troisième et dernière solution serait d’acheter une licence pour un logiciel tiers dédié à la sauvegarde de données pour pouvoir ensuite les migrer dans notre nouveau serveur. Par exemple, le logiciel WinServ avec deux licences différentes selon les besoins, la première à 790 $/an et la deuxième, plus complète à 1’390 $/an. Ceci est donc </w:t>
       </w:r>
       <w:r>
         <w:t xml:space="preserve">plus coûteux, mais à nouveau, selon le budget, le temps à disposition et la taille des données, ça peut être une très bonne solution à envisager. </w:t>
@@ -3075,21 +3071,7 @@
         <w:t xml:space="preserve">La méthode 1 est donc la méthode retenue pour la migration des services. On part du principe que si on migre, on remet tout à neuf y compris le matériel. Ceci permet d’éviter une obsolescence précoce et d’assurer une meilleure sécurité de notre serveur. </w:t>
       </w:r>
       <w:r>
-        <w:t xml:space="preserve">De plus, en se renseignant sur le matériel à disposition, le </w:t>
-      </w:r>
-      <w:r>
-        <w:t xml:space="preserve">HP </w:t>
-      </w:r>
-      <w:proofErr w:type="spellStart"/>
-      <w:r>
-        <w:t>Proliant</w:t>
-      </w:r>
-      <w:proofErr w:type="spellEnd"/>
-      <w:r>
-        <w:t xml:space="preserve"> DL380 Gen5</w:t>
-      </w:r>
-      <w:r>
-        <w:t xml:space="preserve"> ne supporte que jusqu’à Windows Server 2003. Le choix est donc assez clair. </w:t>
+        <w:t xml:space="preserve">De plus, en se renseignant sur le matériel à disposition, le HP Proliant DL380 Gen5 ne supporte que jusqu’à Windows Server 2003. Le choix est donc assez clair. </w:t>
       </w:r>
     </w:p>
     <w:p>
@@ -3637,7 +3619,7 @@
                               <w:color w:val="FFFFFF" w:themeColor="background1"/>
                               <w:lang w:val="fr-FR"/>
                             </w:rPr>
-                            <w:t>3</w:t>
+                            <w:t>2</w:t>
                           </w:r>
                           <w:r>
                             <w:rPr>
@@ -3665,7 +3647,11 @@
         </mc:Choice>
         <mc:Fallback>
           <w:pict>
-            <v:shape w14:anchorId="6AA34A10" id="Zone de texte 221" o:spid="_x0000_s1027" type="#_x0000_t202" style="position:absolute;left:0;text-align:left;margin-left:20.6pt;margin-top:0;width:71.8pt;height:13.45pt;z-index:251659264;visibility:visible;mso-wrap-style:square;mso-width-percent:1000;mso-height-percent:0;mso-wrap-distance-left:9pt;mso-wrap-distance-top:0;mso-wrap-distance-right:9pt;mso-wrap-distance-bottom:0;mso-position-horizontal:right;mso-position-horizontal-relative:page;mso-position-vertical:center;mso-position-vertical-relative:top-margin-area;mso-width-percent:1000;mso-height-percent:0;mso-width-relative:right-margin-area;mso-height-relative:page;v-text-anchor:middle" o:gfxdata="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" o:allowincell="f" fillcolor="#f4b083 [1941]" stroked="f">
+            <v:shapetype w14:anchorId="6AA34A10" id="_x0000_t202" coordsize="21600,21600" o:spt="202" path="m,l,21600r21600,l21600,xe">
+              <v:stroke joinstyle="miter"/>
+              <v:path gradientshapeok="t" o:connecttype="rect"/>
+            </v:shapetype>
+            <v:shape id="Zone de texte 221" o:spid="_x0000_s1027" type="#_x0000_t202" style="position:absolute;left:0;text-align:left;margin-left:20.6pt;margin-top:0;width:71.8pt;height:13.45pt;z-index:251659264;visibility:visible;mso-wrap-style:square;mso-width-percent:1000;mso-height-percent:0;mso-wrap-distance-left:9pt;mso-wrap-distance-top:0;mso-wrap-distance-right:9pt;mso-wrap-distance-bottom:0;mso-position-horizontal:right;mso-position-horizontal-relative:page;mso-position-vertical:center;mso-position-vertical-relative:top-margin-area;mso-width-percent:1000;mso-height-percent:0;mso-width-relative:right-margin-area;mso-height-relative:page;v-text-anchor:middle" o:gfxdata="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" o:allowincell="f" fillcolor="#f4b083 [1941]" stroked="f">
               <v:textbox style="mso-fit-shape-to-text:t" inset=",0,,0">
                 <w:txbxContent>
                   <w:p>
@@ -3690,7 +3676,7 @@
                         <w:color w:val="FFFFFF" w:themeColor="background1"/>
                         <w:lang w:val="fr-FR"/>
                       </w:rPr>
-                      <w:t>3</w:t>
+                      <w:t>2</w:t>
                     </w:r>
                     <w:r>
                       <w:rPr>
@@ -7180,7 +7166,7 @@
 </file>
 
 <file path=customXml/itemProps1.xml><?xml version="1.0" encoding="utf-8"?>
-<ds:datastoreItem xmlns:ds="http://schemas.openxmlformats.org/officeDocument/2006/customXml" ds:itemID="{C6BF6247-EA55-4190-B546-9A30E43B0DD8}">
+<ds:datastoreItem xmlns:ds="http://schemas.openxmlformats.org/officeDocument/2006/customXml" ds:itemID="{FD25689D-4011-4EE9-A7EC-2AF8C94B87E5}">
   <ds:schemaRefs>
     <ds:schemaRef ds:uri="http://schemas.openxmlformats.org/officeDocument/2006/bibliography"/>
   </ds:schemaRefs>

--- a/activité 2/Documentation Activité 2.docx
+++ b/activité 2/Documentation Activité 2.docx
@@ -6,7 +6,7 @@
       <w:pPr>
         <w:pStyle w:val="Titre1"/>
       </w:pPr>
-      <w:bookmarkStart w:id="0" w:name="_Toc127867834"/>
+      <w:bookmarkStart w:id="0" w:name="_Toc127870804"/>
       <w:r>
         <w:t>Documentation</w:t>
       </w:r>
@@ -86,7 +86,7 @@
             </w:rPr>
             <w:fldChar w:fldCharType="separate"/>
           </w:r>
-          <w:hyperlink w:anchor="_Toc127867834" w:history="1">
+          <w:hyperlink w:anchor="_Toc127870804" w:history="1">
             <w:r>
               <w:rPr>
                 <w:rStyle w:val="Lienhypertexte"/>
@@ -113,7 +113,7 @@
                 <w:noProof/>
                 <w:webHidden/>
               </w:rPr>
-              <w:instrText xml:space="preserve"> PAGEREF _Toc127867834 \h </w:instrText>
+              <w:instrText xml:space="preserve"> PAGEREF _Toc127870804 \h </w:instrText>
             </w:r>
             <w:r>
               <w:rPr>
@@ -157,7 +157,7 @@
               <w:lang w:eastAsia="fr-CH"/>
             </w:rPr>
           </w:pPr>
-          <w:hyperlink w:anchor="_Toc127867835" w:history="1">
+          <w:hyperlink w:anchor="_Toc127870805" w:history="1">
             <w:r>
               <w:rPr>
                 <w:rStyle w:val="Lienhypertexte"/>
@@ -199,7 +199,7 @@
                 <w:noProof/>
                 <w:webHidden/>
               </w:rPr>
-              <w:instrText xml:space="preserve"> PAGEREF _Toc127867835 \h </w:instrText>
+              <w:instrText xml:space="preserve"> PAGEREF _Toc127870805 \h </w:instrText>
             </w:r>
             <w:r>
               <w:rPr>
@@ -243,7 +243,7 @@
               <w:lang w:eastAsia="fr-CH"/>
             </w:rPr>
           </w:pPr>
-          <w:hyperlink w:anchor="_Toc127867836" w:history="1">
+          <w:hyperlink w:anchor="_Toc127870806" w:history="1">
             <w:r>
               <w:rPr>
                 <w:rStyle w:val="Lienhypertexte"/>
@@ -285,7 +285,7 @@
                 <w:noProof/>
                 <w:webHidden/>
               </w:rPr>
-              <w:instrText xml:space="preserve"> PAGEREF _Toc127867836 \h </w:instrText>
+              <w:instrText xml:space="preserve"> PAGEREF _Toc127870806 \h </w:instrText>
             </w:r>
             <w:r>
               <w:rPr>
@@ -329,7 +329,7 @@
               <w:lang w:eastAsia="fr-CH"/>
             </w:rPr>
           </w:pPr>
-          <w:hyperlink w:anchor="_Toc127867837" w:history="1">
+          <w:hyperlink w:anchor="_Toc127870807" w:history="1">
             <w:r>
               <w:rPr>
                 <w:rStyle w:val="Lienhypertexte"/>
@@ -371,7 +371,7 @@
                 <w:noProof/>
                 <w:webHidden/>
               </w:rPr>
-              <w:instrText xml:space="preserve"> PAGEREF _Toc127867837 \h </w:instrText>
+              <w:instrText xml:space="preserve"> PAGEREF _Toc127870807 \h </w:instrText>
             </w:r>
             <w:r>
               <w:rPr>
@@ -415,7 +415,7 @@
               <w:lang w:eastAsia="fr-CH"/>
             </w:rPr>
           </w:pPr>
-          <w:hyperlink w:anchor="_Toc127867838" w:history="1">
+          <w:hyperlink w:anchor="_Toc127870808" w:history="1">
             <w:r>
               <w:rPr>
                 <w:rStyle w:val="Lienhypertexte"/>
@@ -457,7 +457,7 @@
                 <w:noProof/>
                 <w:webHidden/>
               </w:rPr>
-              <w:instrText xml:space="preserve"> PAGEREF _Toc127867838 \h </w:instrText>
+              <w:instrText xml:space="preserve"> PAGEREF _Toc127870808 \h </w:instrText>
             </w:r>
             <w:r>
               <w:rPr>
@@ -501,7 +501,7 @@
               <w:lang w:eastAsia="fr-CH"/>
             </w:rPr>
           </w:pPr>
-          <w:hyperlink w:anchor="_Toc127867839" w:history="1">
+          <w:hyperlink w:anchor="_Toc127870809" w:history="1">
             <w:r>
               <w:rPr>
                 <w:rStyle w:val="Lienhypertexte"/>
@@ -543,7 +543,7 @@
                 <w:noProof/>
                 <w:webHidden/>
               </w:rPr>
-              <w:instrText xml:space="preserve"> PAGEREF _Toc127867839 \h </w:instrText>
+              <w:instrText xml:space="preserve"> PAGEREF _Toc127870809 \h </w:instrText>
             </w:r>
             <w:r>
               <w:rPr>
@@ -587,7 +587,7 @@
               <w:lang w:eastAsia="fr-CH"/>
             </w:rPr>
           </w:pPr>
-          <w:hyperlink w:anchor="_Toc127867840" w:history="1">
+          <w:hyperlink w:anchor="_Toc127870810" w:history="1">
             <w:r>
               <w:rPr>
                 <w:rStyle w:val="Lienhypertexte"/>
@@ -629,7 +629,7 @@
                 <w:noProof/>
                 <w:webHidden/>
               </w:rPr>
-              <w:instrText xml:space="preserve"> PAGEREF _Toc127867840 \h </w:instrText>
+              <w:instrText xml:space="preserve"> PAGEREF _Toc127870810 \h </w:instrText>
             </w:r>
             <w:r>
               <w:rPr>
@@ -673,7 +673,7 @@
               <w:lang w:eastAsia="fr-CH"/>
             </w:rPr>
           </w:pPr>
-          <w:hyperlink w:anchor="_Toc127867841" w:history="1">
+          <w:hyperlink w:anchor="_Toc127870811" w:history="1">
             <w:r>
               <w:rPr>
                 <w:rStyle w:val="Lienhypertexte"/>
@@ -715,7 +715,7 @@
                 <w:noProof/>
                 <w:webHidden/>
               </w:rPr>
-              <w:instrText xml:space="preserve"> PAGEREF _Toc127867841 \h </w:instrText>
+              <w:instrText xml:space="preserve"> PAGEREF _Toc127870811 \h </w:instrText>
             </w:r>
             <w:r>
               <w:rPr>
@@ -759,7 +759,7 @@
               <w:lang w:eastAsia="fr-CH"/>
             </w:rPr>
           </w:pPr>
-          <w:hyperlink w:anchor="_Toc127867842" w:history="1">
+          <w:hyperlink w:anchor="_Toc127870812" w:history="1">
             <w:r>
               <w:rPr>
                 <w:rStyle w:val="Lienhypertexte"/>
@@ -801,7 +801,7 @@
                 <w:noProof/>
                 <w:webHidden/>
               </w:rPr>
-              <w:instrText xml:space="preserve"> PAGEREF _Toc127867842 \h </w:instrText>
+              <w:instrText xml:space="preserve"> PAGEREF _Toc127870812 \h </w:instrText>
             </w:r>
             <w:r>
               <w:rPr>
@@ -845,7 +845,7 @@
               <w:lang w:eastAsia="fr-CH"/>
             </w:rPr>
           </w:pPr>
-          <w:hyperlink w:anchor="_Toc127867843" w:history="1">
+          <w:hyperlink w:anchor="_Toc127870813" w:history="1">
             <w:r>
               <w:rPr>
                 <w:rStyle w:val="Lienhypertexte"/>
@@ -887,7 +887,7 @@
                 <w:noProof/>
                 <w:webHidden/>
               </w:rPr>
-              <w:instrText xml:space="preserve"> PAGEREF _Toc127867843 \h </w:instrText>
+              <w:instrText xml:space="preserve"> PAGEREF _Toc127870813 \h </w:instrText>
             </w:r>
             <w:r>
               <w:rPr>
@@ -931,7 +931,7 @@
               <w:lang w:eastAsia="fr-CH"/>
             </w:rPr>
           </w:pPr>
-          <w:hyperlink w:anchor="_Toc127867844" w:history="1">
+          <w:hyperlink w:anchor="_Toc127870814" w:history="1">
             <w:r>
               <w:rPr>
                 <w:rStyle w:val="Lienhypertexte"/>
@@ -973,7 +973,7 @@
                 <w:noProof/>
                 <w:webHidden/>
               </w:rPr>
-              <w:instrText xml:space="preserve"> PAGEREF _Toc127867844 \h </w:instrText>
+              <w:instrText xml:space="preserve"> PAGEREF _Toc127870814 \h </w:instrText>
             </w:r>
             <w:r>
               <w:rPr>
@@ -1017,7 +1017,7 @@
               <w:lang w:eastAsia="fr-CH"/>
             </w:rPr>
           </w:pPr>
-          <w:hyperlink w:anchor="_Toc127867845" w:history="1">
+          <w:hyperlink w:anchor="_Toc127870815" w:history="1">
             <w:r>
               <w:rPr>
                 <w:rStyle w:val="Lienhypertexte"/>
@@ -1059,7 +1059,7 @@
                 <w:noProof/>
                 <w:webHidden/>
               </w:rPr>
-              <w:instrText xml:space="preserve"> PAGEREF _Toc127867845 \h </w:instrText>
+              <w:instrText xml:space="preserve"> PAGEREF _Toc127870815 \h </w:instrText>
             </w:r>
             <w:r>
               <w:rPr>
@@ -1103,7 +1103,7 @@
               <w:lang w:eastAsia="fr-CH"/>
             </w:rPr>
           </w:pPr>
-          <w:hyperlink w:anchor="_Toc127867846" w:history="1">
+          <w:hyperlink w:anchor="_Toc127870816" w:history="1">
             <w:r>
               <w:rPr>
                 <w:rStyle w:val="Lienhypertexte"/>
@@ -1145,7 +1145,7 @@
                 <w:noProof/>
                 <w:webHidden/>
               </w:rPr>
-              <w:instrText xml:space="preserve"> PAGEREF _Toc127867846 \h </w:instrText>
+              <w:instrText xml:space="preserve"> PAGEREF _Toc127870816 \h </w:instrText>
             </w:r>
             <w:r>
               <w:rPr>
@@ -1189,7 +1189,7 @@
               <w:lang w:eastAsia="fr-CH"/>
             </w:rPr>
           </w:pPr>
-          <w:hyperlink w:anchor="_Toc127867847" w:history="1">
+          <w:hyperlink w:anchor="_Toc127870817" w:history="1">
             <w:r>
               <w:rPr>
                 <w:rStyle w:val="Lienhypertexte"/>
@@ -1231,7 +1231,7 @@
                 <w:noProof/>
                 <w:webHidden/>
               </w:rPr>
-              <w:instrText xml:space="preserve"> PAGEREF _Toc127867847 \h </w:instrText>
+              <w:instrText xml:space="preserve"> PAGEREF _Toc127870817 \h </w:instrText>
             </w:r>
             <w:r>
               <w:rPr>
@@ -1275,7 +1275,7 @@
               <w:lang w:eastAsia="fr-CH"/>
             </w:rPr>
           </w:pPr>
-          <w:hyperlink w:anchor="_Toc127867848" w:history="1">
+          <w:hyperlink w:anchor="_Toc127870818" w:history="1">
             <w:r>
               <w:rPr>
                 <w:rStyle w:val="Lienhypertexte"/>
@@ -1317,7 +1317,7 @@
                 <w:noProof/>
                 <w:webHidden/>
               </w:rPr>
-              <w:instrText xml:space="preserve"> PAGEREF _Toc127867848 \h </w:instrText>
+              <w:instrText xml:space="preserve"> PAGEREF _Toc127870818 \h </w:instrText>
             </w:r>
             <w:r>
               <w:rPr>
@@ -1361,7 +1361,7 @@
               <w:lang w:eastAsia="fr-CH"/>
             </w:rPr>
           </w:pPr>
-          <w:hyperlink w:anchor="_Toc127867849" w:history="1">
+          <w:hyperlink w:anchor="_Toc127870819" w:history="1">
             <w:r>
               <w:rPr>
                 <w:rStyle w:val="Lienhypertexte"/>
@@ -1382,7 +1382,7 @@
                 <w:rStyle w:val="Lienhypertexte"/>
                 <w:noProof/>
               </w:rPr>
-              <w:t>Migration AD DS</w:t>
+              <w:t>Configuration du nouveau serveur</w:t>
             </w:r>
             <w:r>
               <w:rPr>
@@ -1403,7 +1403,7 @@
                 <w:noProof/>
                 <w:webHidden/>
               </w:rPr>
-              <w:instrText xml:space="preserve"> PAGEREF _Toc127867849 \h </w:instrText>
+              <w:instrText xml:space="preserve"> PAGEREF _Toc127870819 \h </w:instrText>
             </w:r>
             <w:r>
               <w:rPr>
@@ -1447,7 +1447,7 @@
               <w:lang w:eastAsia="fr-CH"/>
             </w:rPr>
           </w:pPr>
-          <w:hyperlink w:anchor="_Toc127867850" w:history="1">
+          <w:hyperlink w:anchor="_Toc127870820" w:history="1">
             <w:r>
               <w:rPr>
                 <w:rStyle w:val="Lienhypertexte"/>
@@ -1468,7 +1468,7 @@
                 <w:rStyle w:val="Lienhypertexte"/>
                 <w:noProof/>
               </w:rPr>
-              <w:t>Migration DNS</w:t>
+              <w:t>Migration AD DS</w:t>
             </w:r>
             <w:r>
               <w:rPr>
@@ -1489,7 +1489,7 @@
                 <w:noProof/>
                 <w:webHidden/>
               </w:rPr>
-              <w:instrText xml:space="preserve"> PAGEREF _Toc127867850 \h </w:instrText>
+              <w:instrText xml:space="preserve"> PAGEREF _Toc127870820 \h </w:instrText>
             </w:r>
             <w:r>
               <w:rPr>
@@ -1509,7 +1509,7 @@
                 <w:noProof/>
                 <w:webHidden/>
               </w:rPr>
-              <w:t>3</w:t>
+              <w:t>4</w:t>
             </w:r>
             <w:r>
               <w:rPr>
@@ -1533,7 +1533,7 @@
               <w:lang w:eastAsia="fr-CH"/>
             </w:rPr>
           </w:pPr>
-          <w:hyperlink w:anchor="_Toc127867851" w:history="1">
+          <w:hyperlink w:anchor="_Toc127870821" w:history="1">
             <w:r>
               <w:rPr>
                 <w:rStyle w:val="Lienhypertexte"/>
@@ -1554,7 +1554,7 @@
                 <w:rStyle w:val="Lienhypertexte"/>
                 <w:noProof/>
               </w:rPr>
-              <w:t>Migration DHCP</w:t>
+              <w:t>Migration DNS</w:t>
             </w:r>
             <w:r>
               <w:rPr>
@@ -1575,7 +1575,7 @@
                 <w:noProof/>
                 <w:webHidden/>
               </w:rPr>
-              <w:instrText xml:space="preserve"> PAGEREF _Toc127867851 \h </w:instrText>
+              <w:instrText xml:space="preserve"> PAGEREF _Toc127870821 \h </w:instrText>
             </w:r>
             <w:r>
               <w:rPr>
@@ -1595,7 +1595,7 @@
                 <w:noProof/>
                 <w:webHidden/>
               </w:rPr>
-              <w:t>3</w:t>
+              <w:t>4</w:t>
             </w:r>
             <w:r>
               <w:rPr>
@@ -1619,7 +1619,7 @@
               <w:lang w:eastAsia="fr-CH"/>
             </w:rPr>
           </w:pPr>
-          <w:hyperlink w:anchor="_Toc127867852" w:history="1">
+          <w:hyperlink w:anchor="_Toc127870822" w:history="1">
             <w:r>
               <w:rPr>
                 <w:rStyle w:val="Lienhypertexte"/>
@@ -1640,7 +1640,7 @@
                 <w:rStyle w:val="Lienhypertexte"/>
                 <w:noProof/>
               </w:rPr>
-              <w:t>Migration serveur d’impression</w:t>
+              <w:t>Migration DHCP</w:t>
             </w:r>
             <w:r>
               <w:rPr>
@@ -1661,7 +1661,7 @@
                 <w:noProof/>
                 <w:webHidden/>
               </w:rPr>
-              <w:instrText xml:space="preserve"> PAGEREF _Toc127867852 \h </w:instrText>
+              <w:instrText xml:space="preserve"> PAGEREF _Toc127870822 \h </w:instrText>
             </w:r>
             <w:r>
               <w:rPr>
@@ -1705,7 +1705,7 @@
               <w:lang w:eastAsia="fr-CH"/>
             </w:rPr>
           </w:pPr>
-          <w:hyperlink w:anchor="_Toc127867853" w:history="1">
+          <w:hyperlink w:anchor="_Toc127870823" w:history="1">
             <w:r>
               <w:rPr>
                 <w:rStyle w:val="Lienhypertexte"/>
@@ -1726,6 +1726,92 @@
                 <w:rStyle w:val="Lienhypertexte"/>
                 <w:noProof/>
               </w:rPr>
+              <w:t>Migration serveur d’impression</w:t>
+            </w:r>
+            <w:r>
+              <w:rPr>
+                <w:noProof/>
+                <w:webHidden/>
+              </w:rPr>
+              <w:tab/>
+            </w:r>
+            <w:r>
+              <w:rPr>
+                <w:noProof/>
+                <w:webHidden/>
+              </w:rPr>
+              <w:fldChar w:fldCharType="begin"/>
+            </w:r>
+            <w:r>
+              <w:rPr>
+                <w:noProof/>
+                <w:webHidden/>
+              </w:rPr>
+              <w:instrText xml:space="preserve"> PAGEREF _Toc127870823 \h </w:instrText>
+            </w:r>
+            <w:r>
+              <w:rPr>
+                <w:noProof/>
+                <w:webHidden/>
+              </w:rPr>
+            </w:r>
+            <w:r>
+              <w:rPr>
+                <w:noProof/>
+                <w:webHidden/>
+              </w:rPr>
+              <w:fldChar w:fldCharType="separate"/>
+            </w:r>
+            <w:r>
+              <w:rPr>
+                <w:noProof/>
+                <w:webHidden/>
+              </w:rPr>
+              <w:t>4</w:t>
+            </w:r>
+            <w:r>
+              <w:rPr>
+                <w:noProof/>
+                <w:webHidden/>
+              </w:rPr>
+              <w:fldChar w:fldCharType="end"/>
+            </w:r>
+          </w:hyperlink>
+        </w:p>
+        <w:p>
+          <w:pPr>
+            <w:pStyle w:val="TM3"/>
+            <w:tabs>
+              <w:tab w:val="left" w:pos="1320"/>
+              <w:tab w:val="right" w:leader="dot" w:pos="9062"/>
+            </w:tabs>
+            <w:rPr>
+              <w:rFonts w:eastAsiaTheme="minorEastAsia"/>
+              <w:noProof/>
+              <w:lang w:eastAsia="fr-CH"/>
+            </w:rPr>
+          </w:pPr>
+          <w:hyperlink w:anchor="_Toc127870824" w:history="1">
+            <w:r>
+              <w:rPr>
+                <w:rStyle w:val="Lienhypertexte"/>
+                <w:noProof/>
+              </w:rPr>
+              <w:t>1.4.9</w:t>
+            </w:r>
+            <w:r>
+              <w:rPr>
+                <w:rFonts w:eastAsiaTheme="minorEastAsia"/>
+                <w:noProof/>
+                <w:lang w:eastAsia="fr-CH"/>
+              </w:rPr>
+              <w:tab/>
+            </w:r>
+            <w:r>
+              <w:rPr>
+                <w:rStyle w:val="Lienhypertexte"/>
+                <w:noProof/>
+              </w:rPr>
               <w:t>Migration serveur de fichiers et de partages</w:t>
             </w:r>
             <w:r>
@@ -1747,7 +1833,7 @@
                 <w:noProof/>
                 <w:webHidden/>
               </w:rPr>
-              <w:instrText xml:space="preserve"> PAGEREF _Toc127867853 \h </w:instrText>
+              <w:instrText xml:space="preserve"> PAGEREF _Toc127870824 \h </w:instrText>
             </w:r>
             <w:r>
               <w:rPr>
@@ -1791,7 +1877,7 @@
               <w:lang w:eastAsia="fr-CH"/>
             </w:rPr>
           </w:pPr>
-          <w:hyperlink w:anchor="_Toc127867854" w:history="1">
+          <w:hyperlink w:anchor="_Toc127870825" w:history="1">
             <w:r>
               <w:rPr>
                 <w:rStyle w:val="Lienhypertexte"/>
@@ -1833,7 +1919,7 @@
                 <w:noProof/>
                 <w:webHidden/>
               </w:rPr>
-              <w:instrText xml:space="preserve"> PAGEREF _Toc127867854 \h </w:instrText>
+              <w:instrText xml:space="preserve"> PAGEREF _Toc127870825 \h </w:instrText>
             </w:r>
             <w:r>
               <w:rPr>
@@ -1877,7 +1963,7 @@
               <w:lang w:eastAsia="fr-CH"/>
             </w:rPr>
           </w:pPr>
-          <w:hyperlink w:anchor="_Toc127867855" w:history="1">
+          <w:hyperlink w:anchor="_Toc127870826" w:history="1">
             <w:r>
               <w:rPr>
                 <w:rStyle w:val="Lienhypertexte"/>
@@ -1919,7 +2005,7 @@
                 <w:noProof/>
                 <w:webHidden/>
               </w:rPr>
-              <w:instrText xml:space="preserve"> PAGEREF _Toc127867855 \h </w:instrText>
+              <w:instrText xml:space="preserve"> PAGEREF _Toc127870826 \h </w:instrText>
             </w:r>
             <w:r>
               <w:rPr>
@@ -1963,7 +2049,7 @@
               <w:lang w:eastAsia="fr-CH"/>
             </w:rPr>
           </w:pPr>
-          <w:hyperlink w:anchor="_Toc127867856" w:history="1">
+          <w:hyperlink w:anchor="_Toc127870827" w:history="1">
             <w:r>
               <w:rPr>
                 <w:rStyle w:val="Lienhypertexte"/>
@@ -2005,7 +2091,7 @@
                 <w:noProof/>
                 <w:webHidden/>
               </w:rPr>
-              <w:instrText xml:space="preserve"> PAGEREF _Toc127867856 \h </w:instrText>
+              <w:instrText xml:space="preserve"> PAGEREF _Toc127870827 \h </w:instrText>
             </w:r>
             <w:r>
               <w:rPr>
@@ -2082,7 +2168,7 @@
       <w:pPr>
         <w:pStyle w:val="Titre2"/>
       </w:pPr>
-      <w:bookmarkStart w:id="1" w:name="_Toc127867835"/>
+      <w:bookmarkStart w:id="1" w:name="_Toc127870805"/>
       <w:r>
         <w:lastRenderedPageBreak/>
         <w:t>Changement</w:t>
@@ -2106,7 +2192,15 @@
         </w:numPr>
       </w:pPr>
       <w:r>
-        <w:t>1x HP Proliant DL380 Gen5 (P/N : 433524-421)</w:t>
+        <w:t xml:space="preserve">1x HP </w:t>
+      </w:r>
+      <w:proofErr w:type="spellStart"/>
+      <w:r>
+        <w:t>Proliant</w:t>
+      </w:r>
+      <w:proofErr w:type="spellEnd"/>
+      <w:r>
+        <w:t xml:space="preserve"> DL380 Gen5 (P/N : 433524-421)</w:t>
       </w:r>
     </w:p>
     <w:p>
@@ -2117,8 +2211,13 @@
           <w:numId w:val="16"/>
         </w:numPr>
       </w:pPr>
-      <w:r>
-        <w:t>CPU: X5000/2.33 ; RAM:</w:t>
+      <w:proofErr w:type="gramStart"/>
+      <w:r>
+        <w:t>CPU:</w:t>
+      </w:r>
+      <w:proofErr w:type="gramEnd"/>
+      <w:r>
+        <w:t xml:space="preserve"> X5000/2.33 ; RAM:</w:t>
       </w:r>
       <w:r>
         <w:t xml:space="preserve"> </w:t>
@@ -2134,7 +2233,7 @@
       <w:pPr>
         <w:pStyle w:val="Titre3"/>
       </w:pPr>
-      <w:bookmarkStart w:id="2" w:name="_Toc127867836"/>
+      <w:bookmarkStart w:id="2" w:name="_Toc127870806"/>
       <w:r>
         <w:t>Choix du nouveau matériel</w:t>
       </w:r>
@@ -2156,8 +2255,13 @@
       <w:r>
         <w:t xml:space="preserve">1x </w:t>
       </w:r>
-      <w:r>
-        <w:t>ThinkSystem SR550 Xeon4208</w:t>
+      <w:proofErr w:type="spellStart"/>
+      <w:r>
+        <w:t>ThinkSystem</w:t>
+      </w:r>
+      <w:proofErr w:type="spellEnd"/>
+      <w:r>
+        <w:t xml:space="preserve"> SR550 Xeon4208</w:t>
       </w:r>
     </w:p>
     <w:p>
@@ -2188,7 +2292,27 @@
           <w:shd w:val="clear" w:color="auto" w:fill="FFFFFF"/>
           <w:lang w:val="de-CH"/>
         </w:rPr>
-        <w:t xml:space="preserve"> Intel Xeon Gen 2/1 ; RAM: 12x 64GO RDIMMs ; HDD: 16x 30.72TO SAS/SATA SSDs ; Power : 2x750W </w:t>
+        <w:t> Intel Xeon Gen 2/</w:t>
+      </w:r>
+      <w:proofErr w:type="gramStart"/>
+      <w:r>
+        <w:rPr>
+          <w:rFonts w:cstheme="minorHAnsi"/>
+          <w:color w:val="333333"/>
+          <w:shd w:val="clear" w:color="auto" w:fill="FFFFFF"/>
+          <w:lang w:val="de-CH"/>
+        </w:rPr>
+        <w:t>1 ;</w:t>
+      </w:r>
+      <w:proofErr w:type="gramEnd"/>
+      <w:r>
+        <w:rPr>
+          <w:rFonts w:cstheme="minorHAnsi"/>
+          <w:color w:val="333333"/>
+          <w:shd w:val="clear" w:color="auto" w:fill="FFFFFF"/>
+          <w:lang w:val="de-CH"/>
+        </w:rPr>
+        <w:t xml:space="preserve"> RAM: 12x 64GO RDIMMs ; HDD: 16x 30.72TO SAS/SATA SSDs ; Power : 2x750W </w:t>
       </w:r>
     </w:p>
     <w:p>
@@ -2227,7 +2351,7 @@
       <w:pPr>
         <w:pStyle w:val="Titre3"/>
       </w:pPr>
-      <w:bookmarkStart w:id="3" w:name="_Toc127867837"/>
+      <w:bookmarkStart w:id="3" w:name="_Toc127870807"/>
       <w:r>
         <w:t>Justification financière</w:t>
       </w:r>
@@ -2384,11 +2508,11 @@
       <w:tr>
         <w:tc>
           <w:tcPr>
+            <w:cnfStyle w:val="001000000000" w:firstRow="0" w:lastRow="0" w:firstColumn="1" w:lastColumn="0" w:oddVBand="0" w:evenVBand="0" w:oddHBand="0" w:evenHBand="0" w:firstRowFirstColumn="0" w:firstRowLastColumn="0" w:lastRowFirstColumn="0" w:lastRowLastColumn="0"/>
             <w:tcW w:w="5240" w:type="dxa"/>
           </w:tcPr>
           <w:p>
             <w:pPr>
-              <w:cnfStyle w:val="001000000000" w:firstRow="0" w:lastRow="0" w:firstColumn="1" w:lastColumn="0" w:oddVBand="0" w:evenVBand="0" w:oddHBand="0" w:evenHBand="0" w:firstRowFirstColumn="0" w:firstRowLastColumn="0" w:lastRowFirstColumn="0" w:lastRowLastColumn="0"/>
               <w:rPr>
                 <w:b w:val="0"/>
               </w:rPr>
@@ -2408,6 +2532,7 @@
           <w:p>
             <w:pPr>
               <w:jc w:val="center"/>
+              <w:cnfStyle w:val="000000000000" w:firstRow="0" w:lastRow="0" w:firstColumn="0" w:lastColumn="0" w:oddVBand="0" w:evenVBand="0" w:oddHBand="0" w:evenHBand="0" w:firstRowFirstColumn="0" w:firstRowLastColumn="0" w:lastRowFirstColumn="0" w:lastRowLastColumn="0"/>
             </w:pPr>
             <w:r>
               <w:t>2</w:t>
@@ -2421,6 +2546,7 @@
           <w:p>
             <w:pPr>
               <w:jc w:val="center"/>
+              <w:cnfStyle w:val="000000000000" w:firstRow="0" w:lastRow="0" w:firstColumn="0" w:lastColumn="0" w:oddVBand="0" w:evenVBand="0" w:oddHBand="0" w:evenHBand="0" w:firstRowFirstColumn="0" w:firstRowLastColumn="0" w:lastRowFirstColumn="0" w:lastRowLastColumn="0"/>
             </w:pPr>
             <w:r>
               <w:t>150.-/h</w:t>
@@ -2434,6 +2560,7 @@
           <w:p>
             <w:pPr>
               <w:jc w:val="center"/>
+              <w:cnfStyle w:val="000000000000" w:firstRow="0" w:lastRow="0" w:firstColumn="0" w:lastColumn="0" w:oddVBand="0" w:evenVBand="0" w:oddHBand="0" w:evenHBand="0" w:firstRowFirstColumn="0" w:firstRowLastColumn="0" w:lastRowFirstColumn="0" w:lastRowLastColumn="0"/>
             </w:pPr>
             <w:r>
               <w:t>300.-</w:t>
@@ -2510,11 +2637,11 @@
       <w:tr>
         <w:tc>
           <w:tcPr>
+            <w:cnfStyle w:val="001000000000" w:firstRow="0" w:lastRow="0" w:firstColumn="1" w:lastColumn="0" w:oddVBand="0" w:evenVBand="0" w:oddHBand="0" w:evenHBand="0" w:firstRowFirstColumn="0" w:firstRowLastColumn="0" w:lastRowFirstColumn="0" w:lastRowLastColumn="0"/>
             <w:tcW w:w="5240" w:type="dxa"/>
           </w:tcPr>
           <w:p>
             <w:pPr>
-              <w:cnfStyle w:val="001000000000" w:firstRow="0" w:lastRow="0" w:firstColumn="1" w:lastColumn="0" w:oddVBand="0" w:evenVBand="0" w:oddHBand="0" w:evenHBand="0" w:firstRowFirstColumn="0" w:firstRowLastColumn="0" w:lastRowFirstColumn="0" w:lastRowLastColumn="0"/>
               <w:rPr>
                 <w:b w:val="0"/>
               </w:rPr>
@@ -2523,7 +2650,19 @@
               <w:rPr>
                 <w:b w:val="0"/>
               </w:rPr>
-              <w:t>Configuration nouveau serveur (IP, domaine)</w:t>
+              <w:t xml:space="preserve">Configuration nouveau serveur (IP, </w:t>
+            </w:r>
+            <w:r>
+              <w:rPr>
+                <w:b w:val="0"/>
+              </w:rPr>
+              <w:t xml:space="preserve">nom, </w:t>
+            </w:r>
+            <w:r>
+              <w:rPr>
+                <w:b w:val="0"/>
+              </w:rPr>
+              <w:t>domaine)</w:t>
             </w:r>
           </w:p>
         </w:tc>
@@ -2534,12 +2673,11 @@
           <w:p>
             <w:pPr>
               <w:jc w:val="center"/>
+              <w:cnfStyle w:val="000000000000" w:firstRow="0" w:lastRow="0" w:firstColumn="0" w:lastColumn="0" w:oddVBand="0" w:evenVBand="0" w:oddHBand="0" w:evenHBand="0" w:firstRowFirstColumn="0" w:firstRowLastColumn="0" w:lastRowFirstColumn="0" w:lastRowLastColumn="0"/>
             </w:pPr>
             <w:r>
               <w:t>0.5</w:t>
             </w:r>
-            <w:bookmarkStart w:id="4" w:name="_GoBack"/>
-            <w:bookmarkEnd w:id="4"/>
           </w:p>
         </w:tc>
         <w:tc>
@@ -2549,6 +2687,7 @@
           <w:p>
             <w:pPr>
               <w:jc w:val="center"/>
+              <w:cnfStyle w:val="000000000000" w:firstRow="0" w:lastRow="0" w:firstColumn="0" w:lastColumn="0" w:oddVBand="0" w:evenVBand="0" w:oddHBand="0" w:evenHBand="0" w:firstRowFirstColumn="0" w:firstRowLastColumn="0" w:lastRowFirstColumn="0" w:lastRowLastColumn="0"/>
             </w:pPr>
             <w:r>
               <w:t>150.-/h</w:t>
@@ -2562,6 +2701,7 @@
           <w:p>
             <w:pPr>
               <w:jc w:val="center"/>
+              <w:cnfStyle w:val="000000000000" w:firstRow="0" w:lastRow="0" w:firstColumn="0" w:lastColumn="0" w:oddVBand="0" w:evenVBand="0" w:oddHBand="0" w:evenHBand="0" w:firstRowFirstColumn="0" w:firstRowLastColumn="0" w:lastRowFirstColumn="0" w:lastRowLastColumn="0"/>
             </w:pPr>
             <w:r>
               <w:t>75.-</w:t>
@@ -2827,14 +2967,14 @@
       <w:pPr>
         <w:pStyle w:val="Titre2"/>
       </w:pPr>
-      <w:bookmarkStart w:id="5" w:name="_Toc127867838"/>
+      <w:bookmarkStart w:id="4" w:name="_Toc127870808"/>
       <w:r>
         <w:t>Changement</w:t>
       </w:r>
       <w:r>
         <w:t xml:space="preserve"> du système d’exploitation du serveur</w:t>
       </w:r>
-      <w:bookmarkEnd w:id="5"/>
+      <w:bookmarkEnd w:id="4"/>
     </w:p>
     <w:p>
       <w:pPr>
@@ -2891,226 +3031,463 @@
       <w:pPr>
         <w:pStyle w:val="Titre3"/>
       </w:pPr>
-      <w:bookmarkStart w:id="6" w:name="_Toc127867839"/>
+      <w:bookmarkStart w:id="5" w:name="_Toc127870809"/>
       <w:r>
         <w:t>Marche à suivre</w:t>
+      </w:r>
+      <w:bookmarkEnd w:id="5"/>
+    </w:p>
+    <w:p>
+      <w:r>
+        <w:t xml:space="preserve">Nous réinstallons tout simplement un nouveau serveur (choisi dans la section 1.1.1 Choix du nouveau matériel) </w:t>
+      </w:r>
+      <w:r>
+        <w:t>avec un système d’exploitation Windows Server 2019.</w:t>
+      </w:r>
+    </w:p>
+    <w:p>
+      <w:pPr>
+        <w:pStyle w:val="Titre2"/>
+      </w:pPr>
+      <w:bookmarkStart w:id="6" w:name="_Toc127870810"/>
+      <w:r>
+        <w:t>Migration des données du serveur</w:t>
       </w:r>
       <w:bookmarkEnd w:id="6"/>
     </w:p>
     <w:p>
-      <w:r>
-        <w:t xml:space="preserve">Nous réinstallons tout simplement un nouveau serveur (choisi dans la section 1.1.1 Choix du nouveau matériel) </w:t>
-      </w:r>
-      <w:r>
-        <w:t>avec un système d’exploitation Windows Server 2019.</w:t>
-      </w:r>
-    </w:p>
-    <w:p>
-      <w:pPr>
-        <w:pStyle w:val="Titre2"/>
-      </w:pPr>
-      <w:bookmarkStart w:id="7" w:name="_Toc127867840"/>
-      <w:r>
-        <w:t>Migration des données du serveur</w:t>
+      <w:pPr>
+        <w:pStyle w:val="Titre3"/>
+      </w:pPr>
+      <w:bookmarkStart w:id="7" w:name="_Toc127870811"/>
+      <w:r>
+        <w:t>Méthode 1</w:t>
+      </w:r>
+      <w:r>
+        <w:t xml:space="preserve"> : </w:t>
+      </w:r>
+      <w:r>
+        <w:t>Périphérique externe de sauvegarde</w:t>
       </w:r>
       <w:bookmarkEnd w:id="7"/>
     </w:p>
     <w:p>
+      <w:r>
+        <w:t>Une première méthode consiste tout simplement à insérer une clé USB ou un disque dur externe dans la machine pour y copier dessus les données que nous souhaitons conserver et migrer. Ceci est donc facile à effectuer mais également peu coûteux.</w:t>
+      </w:r>
+    </w:p>
+    <w:p>
       <w:pPr>
         <w:pStyle w:val="Titre3"/>
       </w:pPr>
-      <w:bookmarkStart w:id="8" w:name="_Toc127867841"/>
-      <w:r>
-        <w:t>Méthode 1</w:t>
+      <w:bookmarkStart w:id="8" w:name="_Toc127870812"/>
+      <w:r>
+        <w:t>Méthode 2</w:t>
       </w:r>
       <w:r>
         <w:t xml:space="preserve"> : </w:t>
       </w:r>
       <w:r>
-        <w:t>Périphérique externe de sauvegarde</w:t>
+        <w:t>Via serveur FTP</w:t>
       </w:r>
       <w:bookmarkEnd w:id="8"/>
     </w:p>
     <w:p>
       <w:r>
-        <w:t>Une première méthode consiste tout simplement à insérer une clé USB ou un disque dur externe dans la machine pour y copier dessus les données que nous souhaitons conserver et migrer. Ceci est donc facile à effectuer mais également peu coûteux.</w:t>
+        <w:t>Une autre solution serait d’installer un serveur FTP (File Transfer Protocol) comme par exemple Filezilla (Open Source) et d’y mettre les données en question pour ensuite pouvoir se connecter à ce serveur depuis une autre machine et récupérer les données.</w:t>
+      </w:r>
+      <w:r>
+        <w:t xml:space="preserve"> C’est une solution qui prend plus de temps à mettre en place, mais qui selon la taille des données est grandement avantageuse. </w:t>
       </w:r>
     </w:p>
     <w:p>
       <w:pPr>
         <w:pStyle w:val="Titre3"/>
       </w:pPr>
-      <w:bookmarkStart w:id="9" w:name="_Toc127867842"/>
-      <w:r>
-        <w:t>Méthode 2</w:t>
+      <w:bookmarkStart w:id="9" w:name="_Toc127870813"/>
+      <w:r>
+        <w:lastRenderedPageBreak/>
+        <w:t>Méthode 3</w:t>
       </w:r>
       <w:r>
         <w:t xml:space="preserve"> : </w:t>
       </w:r>
       <w:r>
-        <w:t>Via serveur FTP</w:t>
+        <w:t>Logiciel dédié à la sauvegarde et migration</w:t>
       </w:r>
       <w:bookmarkEnd w:id="9"/>
     </w:p>
     <w:p>
       <w:r>
-        <w:t>Une autre solution serait d’installer un serveur FTP (File Transfer Protocol) comme par exemple Filezilla (Open Source) et d’y mettre les données en question pour ensuite pouvoir se connecter à ce serveur depuis une autre machine et récupérer les données.</w:t>
-      </w:r>
-      <w:r>
-        <w:t xml:space="preserve"> C’est une solution qui prend plus de temps à mettre en place, mais qui selon la taille des données est grandement avantageuse. </w:t>
+        <w:t xml:space="preserve">Une troisième et dernière solution serait d’acheter une licence pour un logiciel tiers dédié à la sauvegarde de données pour pouvoir ensuite les migrer dans notre nouveau serveur. Par exemple, le logiciel </w:t>
+      </w:r>
+      <w:proofErr w:type="spellStart"/>
+      <w:r>
+        <w:t>WinServ</w:t>
+      </w:r>
+      <w:proofErr w:type="spellEnd"/>
+      <w:r>
+        <w:t xml:space="preserve"> avec deux licences différentes selon les besoins, la première à 790 $/an et la deuxième, plus complète à 1’390 $/an. Ceci est donc </w:t>
+      </w:r>
+      <w:r>
+        <w:t xml:space="preserve">plus coûteux, mais à nouveau, selon le budget, le temps à disposition et la taille des données, ça peut être une très bonne solution à envisager. </w:t>
       </w:r>
     </w:p>
     <w:p>
       <w:pPr>
         <w:pStyle w:val="Titre3"/>
       </w:pPr>
-      <w:bookmarkStart w:id="10" w:name="_Toc127867843"/>
-      <w:r>
-        <w:lastRenderedPageBreak/>
-        <w:t>Méthode 3</w:t>
-      </w:r>
-      <w:r>
-        <w:t xml:space="preserve"> : </w:t>
-      </w:r>
-      <w:r>
-        <w:t>Logiciel dédié à la sauvegarde et migration</w:t>
+      <w:bookmarkStart w:id="10" w:name="_Toc127870814"/>
+      <w:r>
+        <w:t>Choix de la méthode</w:t>
       </w:r>
       <w:bookmarkEnd w:id="10"/>
     </w:p>
     <w:p>
       <w:r>
-        <w:t xml:space="preserve">Une troisième et dernière solution serait d’acheter une licence pour un logiciel tiers dédié à la sauvegarde de données pour pouvoir ensuite les migrer dans notre nouveau serveur. Par exemple, le logiciel WinServ avec deux licences différentes selon les besoins, la première à 790 $/an et la deuxième, plus complète à 1’390 $/an. Ceci est donc </w:t>
-      </w:r>
-      <w:r>
-        <w:t xml:space="preserve">plus coûteux, mais à nouveau, selon le budget, le temps à disposition et la taille des données, ça peut être une très bonne solution à envisager. </w:t>
+        <w:t>Nous avons choisi de retenir la première méthode pour la migration des données</w:t>
+      </w:r>
+      <w:r>
+        <w:t>. En effet, vu la faible quantité de données, cette solution sera non seulement la plus simple à réaliser mais également la plus économique.</w:t>
+      </w:r>
+      <w:r>
+        <w:t xml:space="preserve"> </w:t>
       </w:r>
     </w:p>
+    <w:p/>
     <w:p>
       <w:pPr>
-        <w:pStyle w:val="Titre3"/>
-      </w:pPr>
-      <w:bookmarkStart w:id="11" w:name="_Toc127867844"/>
-      <w:r>
-        <w:t>Choix de la méthode</w:t>
+        <w:pStyle w:val="Titre2"/>
+      </w:pPr>
+      <w:bookmarkStart w:id="11" w:name="_Toc127870815"/>
+      <w:r>
+        <w:t>Migration des services du serveur</w:t>
       </w:r>
       <w:bookmarkEnd w:id="11"/>
     </w:p>
     <w:p>
-      <w:r>
-        <w:t>Nous avons choisi de retenir la première méthode pour la migration des données</w:t>
-      </w:r>
-      <w:r>
-        <w:t>. En effet, vu la faible quantité de données, cette solution sera non seulement la plus simple à réaliser mais également la plus économique.</w:t>
-      </w:r>
-      <w:r>
-        <w:t xml:space="preserve"> </w:t>
+      <w:pPr>
+        <w:pStyle w:val="Titre3"/>
+      </w:pPr>
+      <w:bookmarkStart w:id="12" w:name="_Toc127870816"/>
+      <w:r>
+        <w:t>Méthode 1</w:t>
+      </w:r>
+      <w:r>
+        <w:t> : Basculement de l’ancien serveur au nouveau serveur</w:t>
+      </w:r>
+      <w:bookmarkEnd w:id="12"/>
+    </w:p>
+    <w:p>
+      <w:r>
+        <w:t xml:space="preserve">Une première méthode consiste à acquérir un nouveau serveur et installer Windows Server 2019 dessus. Ceci, en gardant l’ancien serveur actif, bien entendu. Puis petit à petit, basculer chaque service de l’ancien serveur au nouveau jusqu’à ne plus avoir besoin de l’ancien serveur, le rétrograder et </w:t>
+      </w:r>
+      <w:r>
+        <w:t xml:space="preserve">le remettre à zéro pour ne plus s’en servir. </w:t>
+      </w:r>
+    </w:p>
+    <w:p>
+      <w:pPr>
+        <w:pStyle w:val="Titre3"/>
+      </w:pPr>
+      <w:bookmarkStart w:id="13" w:name="_Toc127870817"/>
+      <w:r>
+        <w:t>Méthode 2</w:t>
+      </w:r>
+      <w:r>
+        <w:t> : Mise à jour de l’ancien serveur par étape</w:t>
+      </w:r>
+      <w:bookmarkEnd w:id="13"/>
+    </w:p>
+    <w:p>
+      <w:r>
+        <w:t>Une deuxième méthode est de garder le même matériel avec notre Windows Server 2003 et de mettre à jour son système d’exploitation. Pour ce faire, on ne peut pas passer de 2003 à 2019 pour migrer les services, mais il faut procéder étape par étape. On peut donc passer de Windows Server 2003 à Windows Server 2012, effectuer les migrations des différents services, puis à nouveau, passer de 2012 à 2019 et répéter la tâche.</w:t>
+      </w:r>
+    </w:p>
+    <w:p>
+      <w:pPr>
+        <w:pStyle w:val="Titre3"/>
+      </w:pPr>
+      <w:bookmarkStart w:id="14" w:name="_Toc127870818"/>
+      <w:r>
+        <w:t>Choix de la méthode</w:t>
+      </w:r>
+      <w:bookmarkEnd w:id="14"/>
+    </w:p>
+    <w:p>
+      <w:r>
+        <w:t xml:space="preserve">La méthode 1 est donc la méthode retenue pour la migration des services. On part du principe que si on migre, on remet tout à neuf y compris le matériel. Ceci permet d’éviter une obsolescence précoce et d’assurer une meilleure sécurité de notre serveur. </w:t>
+      </w:r>
+      <w:r>
+        <w:t xml:space="preserve">De plus, en se renseignant sur le matériel à disposition, le HP </w:t>
+      </w:r>
+      <w:proofErr w:type="spellStart"/>
+      <w:r>
+        <w:t>Proliant</w:t>
+      </w:r>
+      <w:proofErr w:type="spellEnd"/>
+      <w:r>
+        <w:t xml:space="preserve"> DL380 Gen5 ne supporte que jusqu’à Windows Server 2003. Le choix est donc assez clair. </w:t>
+      </w:r>
+    </w:p>
+    <w:p>
+      <w:pPr>
+        <w:pStyle w:val="Titre3"/>
+      </w:pPr>
+      <w:bookmarkStart w:id="15" w:name="_Toc127870819"/>
+      <w:r>
+        <w:t>Configuration du nouveau serveur</w:t>
+      </w:r>
+      <w:bookmarkEnd w:id="15"/>
+    </w:p>
+    <w:p>
+      <w:pPr>
+        <w:pStyle w:val="Titre4"/>
+      </w:pPr>
+      <w:r>
+        <w:rPr>
+          <w:rStyle w:val="Titre4Car"/>
+        </w:rPr>
+        <w:t>Configuration IPv4</w:t>
+      </w:r>
+      <w:r>
+        <w:t> </w:t>
+      </w:r>
+    </w:p>
+    <w:p>
+      <w:pPr>
+        <w:jc w:val="center"/>
+      </w:pPr>
+      <w:r>
+        <w:drawing>
+          <wp:inline distT="0" distB="0" distL="0" distR="0" wp14:anchorId="6B401709" wp14:editId="4427EB40">
+            <wp:extent cx="2571139" cy="1765190"/>
+            <wp:effectExtent l="0" t="0" r="635" b="6985"/>
+            <wp:docPr id="1" name="Image 1"/>
+            <wp:cNvGraphicFramePr>
+              <a:graphicFrameLocks xmlns:a="http://schemas.openxmlformats.org/drawingml/2006/main" noChangeAspect="1"/>
+            </wp:cNvGraphicFramePr>
+            <a:graphic xmlns:a="http://schemas.openxmlformats.org/drawingml/2006/main">
+              <a:graphicData uri="http://schemas.openxmlformats.org/drawingml/2006/picture">
+                <pic:pic xmlns:pic="http://schemas.openxmlformats.org/drawingml/2006/picture">
+                  <pic:nvPicPr>
+                    <pic:cNvPr id="1" name=""/>
+                    <pic:cNvPicPr/>
+                  </pic:nvPicPr>
+                  <pic:blipFill rotWithShape="1">
+                    <a:blip r:embed="rId8"/>
+                    <a:srcRect l="2855" t="24894" r="1991" b="18054"/>
+                    <a:stretch/>
+                  </pic:blipFill>
+                  <pic:spPr bwMode="auto">
+                    <a:xfrm>
+                      <a:off x="0" y="0"/>
+                      <a:ext cx="2653326" cy="1821615"/>
+                    </a:xfrm>
+                    <a:prstGeom prst="rect">
+                      <a:avLst/>
+                    </a:prstGeom>
+                    <a:ln>
+                      <a:noFill/>
+                    </a:ln>
+                    <a:extLst>
+                      <a:ext uri="{53640926-AAD7-44D8-BBD7-CCE9431645EC}">
+                        <a14:shadowObscured xmlns:a14="http://schemas.microsoft.com/office/drawing/2010/main"/>
+                      </a:ext>
+                    </a:extLst>
+                  </pic:spPr>
+                </pic:pic>
+              </a:graphicData>
+            </a:graphic>
+          </wp:inline>
+        </w:drawing>
+      </w:r>
+    </w:p>
+    <w:p>
+      <w:pPr>
+        <w:pStyle w:val="Titre4"/>
+      </w:pPr>
+      <w:r>
+        <w:lastRenderedPageBreak/>
+        <w:t xml:space="preserve">Ajout au domaine </w:t>
+      </w:r>
+      <w:proofErr w:type="spellStart"/>
+      <w:r>
+        <w:t>Scuolapro.local</w:t>
+      </w:r>
+      <w:proofErr w:type="spellEnd"/>
+    </w:p>
+    <w:p>
+      <w:r>
+        <w:t xml:space="preserve">Pour pouvoir joindre le nouveau serveur au domaine, il faut d’abord installer la fonctionnalité suivante à travers le Gestionnaire de serveur : </w:t>
+      </w:r>
+    </w:p>
+    <w:p>
+      <w:pPr>
+        <w:jc w:val="center"/>
+      </w:pPr>
+      <w:r>
+        <w:drawing>
+          <wp:inline distT="0" distB="0" distL="0" distR="0" wp14:anchorId="742C1560" wp14:editId="528B9BFD">
+            <wp:extent cx="1876425" cy="623764"/>
+            <wp:effectExtent l="0" t="0" r="0" b="5080"/>
+            <wp:docPr id="3" name="Image 3"/>
+            <wp:cNvGraphicFramePr>
+              <a:graphicFrameLocks xmlns:a="http://schemas.openxmlformats.org/drawingml/2006/main" noChangeAspect="1"/>
+            </wp:cNvGraphicFramePr>
+            <a:graphic xmlns:a="http://schemas.openxmlformats.org/drawingml/2006/main">
+              <a:graphicData uri="http://schemas.openxmlformats.org/drawingml/2006/picture">
+                <pic:pic xmlns:pic="http://schemas.openxmlformats.org/drawingml/2006/picture">
+                  <pic:nvPicPr>
+                    <pic:cNvPr id="1" name=""/>
+                    <pic:cNvPicPr/>
+                  </pic:nvPicPr>
+                  <pic:blipFill rotWithShape="1">
+                    <a:blip r:embed="rId9"/>
+                    <a:srcRect t="10291"/>
+                    <a:stretch/>
+                  </pic:blipFill>
+                  <pic:spPr bwMode="auto">
+                    <a:xfrm>
+                      <a:off x="0" y="0"/>
+                      <a:ext cx="1876687" cy="623851"/>
+                    </a:xfrm>
+                    <a:prstGeom prst="rect">
+                      <a:avLst/>
+                    </a:prstGeom>
+                    <a:ln>
+                      <a:noFill/>
+                    </a:ln>
+                    <a:extLst>
+                      <a:ext uri="{53640926-AAD7-44D8-BBD7-CCE9431645EC}">
+                        <a14:shadowObscured xmlns:a14="http://schemas.microsoft.com/office/drawing/2010/main"/>
+                      </a:ext>
+                    </a:extLst>
+                  </pic:spPr>
+                </pic:pic>
+              </a:graphicData>
+            </a:graphic>
+          </wp:inline>
+        </w:drawing>
+      </w:r>
+    </w:p>
+    <w:p>
+      <w:r>
+        <w:t xml:space="preserve">L’ajout au domaine est ensuite possible. </w:t>
+      </w:r>
+      <w:bookmarkStart w:id="16" w:name="_GoBack"/>
+      <w:bookmarkEnd w:id="16"/>
+    </w:p>
+    <w:p>
+      <w:pPr>
+        <w:jc w:val="center"/>
+      </w:pPr>
+      <w:r>
+        <w:drawing>
+          <wp:inline distT="0" distB="0" distL="0" distR="0" wp14:anchorId="2428B4C4" wp14:editId="4F304DA4">
+            <wp:extent cx="3283889" cy="2568976"/>
+            <wp:effectExtent l="0" t="0" r="0" b="3175"/>
+            <wp:docPr id="4" name="Image 4"/>
+            <wp:cNvGraphicFramePr>
+              <a:graphicFrameLocks xmlns:a="http://schemas.openxmlformats.org/drawingml/2006/main" noChangeAspect="1"/>
+            </wp:cNvGraphicFramePr>
+            <a:graphic xmlns:a="http://schemas.openxmlformats.org/drawingml/2006/main">
+              <a:graphicData uri="http://schemas.openxmlformats.org/drawingml/2006/picture">
+                <pic:pic xmlns:pic="http://schemas.openxmlformats.org/drawingml/2006/picture">
+                  <pic:nvPicPr>
+                    <pic:cNvPr id="1" name=""/>
+                    <pic:cNvPicPr/>
+                  </pic:nvPicPr>
+                  <pic:blipFill>
+                    <a:blip r:embed="rId10"/>
+                    <a:stretch>
+                      <a:fillRect/>
+                    </a:stretch>
+                  </pic:blipFill>
+                  <pic:spPr>
+                    <a:xfrm>
+                      <a:off x="0" y="0"/>
+                      <a:ext cx="3300784" cy="2582193"/>
+                    </a:xfrm>
+                    <a:prstGeom prst="rect">
+                      <a:avLst/>
+                    </a:prstGeom>
+                  </pic:spPr>
+                </pic:pic>
+              </a:graphicData>
+            </a:graphic>
+          </wp:inline>
+        </w:drawing>
+      </w:r>
+    </w:p>
+    <w:p>
+      <w:pPr>
+        <w:jc w:val="center"/>
+      </w:pPr>
+      <w:r>
+        <w:drawing>
+          <wp:inline distT="0" distB="0" distL="0" distR="0" wp14:anchorId="78F83DE8" wp14:editId="4ABDB90F">
+            <wp:extent cx="3963725" cy="2444559"/>
+            <wp:effectExtent l="0" t="0" r="0" b="0"/>
+            <wp:docPr id="5" name="Image 5"/>
+            <wp:cNvGraphicFramePr>
+              <a:graphicFrameLocks xmlns:a="http://schemas.openxmlformats.org/drawingml/2006/main" noChangeAspect="1"/>
+            </wp:cNvGraphicFramePr>
+            <a:graphic xmlns:a="http://schemas.openxmlformats.org/drawingml/2006/main">
+              <a:graphicData uri="http://schemas.openxmlformats.org/drawingml/2006/picture">
+                <pic:pic xmlns:pic="http://schemas.openxmlformats.org/drawingml/2006/picture">
+                  <pic:nvPicPr>
+                    <pic:cNvPr id="1" name=""/>
+                    <pic:cNvPicPr/>
+                  </pic:nvPicPr>
+                  <pic:blipFill>
+                    <a:blip r:embed="rId11"/>
+                    <a:stretch>
+                      <a:fillRect/>
+                    </a:stretch>
+                  </pic:blipFill>
+                  <pic:spPr>
+                    <a:xfrm>
+                      <a:off x="0" y="0"/>
+                      <a:ext cx="3975721" cy="2451957"/>
+                    </a:xfrm>
+                    <a:prstGeom prst="rect">
+                      <a:avLst/>
+                    </a:prstGeom>
+                  </pic:spPr>
+                </pic:pic>
+              </a:graphicData>
+            </a:graphic>
+          </wp:inline>
+        </w:drawing>
+      </w:r>
+    </w:p>
+    <w:p>
+      <w:pPr>
+        <w:pStyle w:val="Titre3"/>
+      </w:pPr>
+      <w:bookmarkStart w:id="17" w:name="_Toc127870820"/>
+      <w:r>
+        <w:t>Migration AD DS</w:t>
+      </w:r>
+      <w:bookmarkEnd w:id="17"/>
+    </w:p>
+    <w:p>
+      <w:pPr>
+        <w:pStyle w:val="Titre4"/>
+      </w:pPr>
+      <w:r>
+        <w:t>Promotion en DC</w:t>
       </w:r>
     </w:p>
     <w:p/>
     <w:p>
       <w:pPr>
-        <w:pStyle w:val="Titre2"/>
-      </w:pPr>
-      <w:bookmarkStart w:id="12" w:name="_Toc127867845"/>
-      <w:r>
-        <w:t>Migration des services du serveur</w:t>
-      </w:r>
-      <w:bookmarkEnd w:id="12"/>
-    </w:p>
-    <w:p>
-      <w:pPr>
         <w:pStyle w:val="Titre3"/>
       </w:pPr>
-      <w:bookmarkStart w:id="13" w:name="_Toc127867846"/>
-      <w:r>
-        <w:t>Méthode 1</w:t>
-      </w:r>
-      <w:r>
-        <w:t> : Basculement de l’ancien serveur au nouveau serveur</w:t>
-      </w:r>
-      <w:bookmarkEnd w:id="13"/>
-    </w:p>
-    <w:p>
-      <w:r>
-        <w:t xml:space="preserve">Une première méthode consiste à acquérir un nouveau serveur et installer Windows Server 2019 dessus. Ceci, en gardant l’ancien serveur actif, bien entendu. Puis petit à petit, basculer chaque service de l’ancien serveur au nouveau jusqu’à ne plus avoir besoin de l’ancien serveur, le rétrograder et </w:t>
-      </w:r>
-      <w:r>
-        <w:t xml:space="preserve">le remettre à zéro pour ne plus s’en servir. </w:t>
-      </w:r>
-    </w:p>
-    <w:p>
-      <w:pPr>
-        <w:pStyle w:val="Titre3"/>
-      </w:pPr>
-      <w:bookmarkStart w:id="14" w:name="_Toc127867847"/>
-      <w:r>
-        <w:t>Méthode 2</w:t>
-      </w:r>
-      <w:r>
-        <w:t> : Mise à jour de l’ancien serveur par étape</w:t>
-      </w:r>
-      <w:bookmarkEnd w:id="14"/>
-    </w:p>
-    <w:p>
-      <w:r>
-        <w:t>Une deuxième méthode est de garder le même matériel avec notre Windows Server 2003 et de mettre à jour son système d’exploitation. Pour ce faire, on ne peut pas passer de 2003 à 2019 pour migrer les services, mais il faut procéder étape par étape. On peut donc passer de Windows Server 2003 à Windows Server 2012, effectuer les migrations des différents services, puis à nouveau, passer de 2012 à 2019 et répéter la tâche.</w:t>
-      </w:r>
-    </w:p>
-    <w:p>
-      <w:pPr>
-        <w:pStyle w:val="Titre3"/>
-      </w:pPr>
-      <w:bookmarkStart w:id="15" w:name="_Toc127867848"/>
-      <w:r>
-        <w:t>Choix de la méthode</w:t>
-      </w:r>
-      <w:bookmarkEnd w:id="15"/>
-    </w:p>
-    <w:p>
-      <w:r>
-        <w:t xml:space="preserve">La méthode 1 est donc la méthode retenue pour la migration des services. On part du principe que si on migre, on remet tout à neuf y compris le matériel. Ceci permet d’éviter une obsolescence précoce et d’assurer une meilleure sécurité de notre serveur. </w:t>
-      </w:r>
-      <w:r>
-        <w:t xml:space="preserve">De plus, en se renseignant sur le matériel à disposition, le HP Proliant DL380 Gen5 ne supporte que jusqu’à Windows Server 2003. Le choix est donc assez clair. </w:t>
-      </w:r>
-    </w:p>
-    <w:p>
-      <w:pPr>
-        <w:pStyle w:val="Titre3"/>
-      </w:pPr>
-      <w:bookmarkStart w:id="16" w:name="_Toc127867849"/>
-      <w:r>
-        <w:t>Migration AD DS</w:t>
-      </w:r>
-      <w:bookmarkEnd w:id="16"/>
-    </w:p>
-    <w:p>
-      <w:pPr>
-        <w:pStyle w:val="Titre4"/>
-      </w:pPr>
-      <w:r>
-        <w:t>Promotion en DC</w:t>
-      </w:r>
-    </w:p>
-    <w:p/>
-    <w:p>
-      <w:pPr>
-        <w:pStyle w:val="Titre3"/>
-      </w:pPr>
-      <w:bookmarkStart w:id="17" w:name="_Toc127867850"/>
+      <w:bookmarkStart w:id="18" w:name="_Toc127870821"/>
       <w:r>
         <w:t>Migration DNS</w:t>
-      </w:r>
-      <w:bookmarkEnd w:id="17"/>
-    </w:p>
-    <w:p/>
-    <w:p>
-      <w:pPr>
-        <w:pStyle w:val="Titre3"/>
-      </w:pPr>
-      <w:bookmarkStart w:id="18" w:name="_Toc127867851"/>
-      <w:r>
-        <w:t>Migration DHCP</w:t>
       </w:r>
       <w:bookmarkEnd w:id="18"/>
     </w:p>
@@ -3119,41 +3496,52 @@
       <w:pPr>
         <w:pStyle w:val="Titre3"/>
       </w:pPr>
-      <w:bookmarkStart w:id="19" w:name="_Toc127867852"/>
-      <w:r>
-        <w:lastRenderedPageBreak/>
-        <w:t>Migration serveur d’impression</w:t>
+      <w:bookmarkStart w:id="19" w:name="_Toc127870822"/>
+      <w:r>
+        <w:t>Migration DHCP</w:t>
       </w:r>
       <w:bookmarkEnd w:id="19"/>
-    </w:p>
-    <w:p>
-      <w:pPr>
-        <w:pStyle w:val="Titre4"/>
-      </w:pPr>
-      <w:r>
-        <w:t>Installation des imprimantes</w:t>
-      </w:r>
     </w:p>
     <w:p/>
     <w:p>
       <w:pPr>
         <w:pStyle w:val="Titre3"/>
       </w:pPr>
-      <w:bookmarkStart w:id="20" w:name="_Toc127867853"/>
-      <w:r>
-        <w:t>Migration serveur de fichiers et de partages</w:t>
+      <w:bookmarkStart w:id="20" w:name="_Toc127870823"/>
+      <w:r>
+        <w:lastRenderedPageBreak/>
+        <w:t>Migration serveur d’impression</w:t>
       </w:r>
       <w:bookmarkEnd w:id="20"/>
     </w:p>
     <w:p>
       <w:pPr>
+        <w:pStyle w:val="Titre4"/>
+      </w:pPr>
+      <w:r>
+        <w:t>Installation des imprimantes</w:t>
+      </w:r>
+    </w:p>
+    <w:p/>
+    <w:p>
+      <w:pPr>
+        <w:pStyle w:val="Titre3"/>
+      </w:pPr>
+      <w:bookmarkStart w:id="21" w:name="_Toc127870824"/>
+      <w:r>
+        <w:t>Migration serveur de fichiers et de partages</w:t>
+      </w:r>
+      <w:bookmarkEnd w:id="21"/>
+    </w:p>
+    <w:p>
+      <w:pPr>
         <w:pStyle w:val="Titre2"/>
       </w:pPr>
-      <w:bookmarkStart w:id="21" w:name="_Toc127867854"/>
+      <w:bookmarkStart w:id="22" w:name="_Toc127870825"/>
       <w:r>
         <w:t>Rétrogradation du Serveur 2003</w:t>
       </w:r>
-      <w:bookmarkEnd w:id="21"/>
+      <w:bookmarkEnd w:id="22"/>
     </w:p>
     <w:p/>
     <w:p>
@@ -3174,25 +3562,25 @@
       <w:pPr>
         <w:pStyle w:val="Titre2"/>
       </w:pPr>
-      <w:bookmarkStart w:id="22" w:name="_Toc127867855"/>
+      <w:bookmarkStart w:id="23" w:name="_Toc127870826"/>
       <w:r>
         <w:lastRenderedPageBreak/>
         <w:t>Annexes</w:t>
-      </w:r>
-      <w:bookmarkEnd w:id="22"/>
-    </w:p>
-    <w:p>
-      <w:pPr>
-        <w:pStyle w:val="Titre3"/>
-      </w:pPr>
-      <w:bookmarkStart w:id="23" w:name="_Toc127867856"/>
-      <w:r>
-        <w:t>Liens</w:t>
       </w:r>
       <w:bookmarkEnd w:id="23"/>
     </w:p>
     <w:p>
-      <w:hyperlink r:id="rId8" w:history="1">
+      <w:pPr>
+        <w:pStyle w:val="Titre3"/>
+      </w:pPr>
+      <w:bookmarkStart w:id="24" w:name="_Toc127870827"/>
+      <w:r>
+        <w:t>Liens</w:t>
+      </w:r>
+      <w:bookmarkEnd w:id="24"/>
+    </w:p>
+    <w:p>
+      <w:hyperlink r:id="rId12" w:history="1">
         <w:r>
           <w:rPr>
             <w:rStyle w:val="Lienhypertexte"/>
@@ -3211,8 +3599,8 @@
     </w:p>
     <w:p/>
     <w:sectPr>
-      <w:headerReference w:type="default" r:id="rId9"/>
-      <w:footerReference w:type="default" r:id="rId10"/>
+      <w:headerReference w:type="default" r:id="rId13"/>
+      <w:footerReference w:type="default" r:id="rId14"/>
       <w:pgSz w:w="11906" w:h="16838"/>
       <w:pgMar w:top="1417" w:right="1417" w:bottom="1417" w:left="1417" w:header="708" w:footer="708" w:gutter="0"/>
       <w:cols w:space="708"/>
@@ -3619,7 +4007,7 @@
                               <w:color w:val="FFFFFF" w:themeColor="background1"/>
                               <w:lang w:val="fr-FR"/>
                             </w:rPr>
-                            <w:t>2</w:t>
+                            <w:t>4</w:t>
                           </w:r>
                           <w:r>
                             <w:rPr>
@@ -3676,7 +4064,7 @@
                         <w:color w:val="FFFFFF" w:themeColor="background1"/>
                         <w:lang w:val="fr-FR"/>
                       </w:rPr>
-                      <w:t>2</w:t>
+                      <w:t>4</w:t>
                     </w:r>
                     <w:r>
                       <w:rPr>
@@ -7166,7 +7554,7 @@
 </file>
 
 <file path=customXml/itemProps1.xml><?xml version="1.0" encoding="utf-8"?>
-<ds:datastoreItem xmlns:ds="http://schemas.openxmlformats.org/officeDocument/2006/customXml" ds:itemID="{FD25689D-4011-4EE9-A7EC-2AF8C94B87E5}">
+<ds:datastoreItem xmlns:ds="http://schemas.openxmlformats.org/officeDocument/2006/customXml" ds:itemID="{2DBDEA69-8686-47BD-8C25-ADD858E687A3}">
   <ds:schemaRefs>
     <ds:schemaRef ds:uri="http://schemas.openxmlformats.org/officeDocument/2006/bibliography"/>
   </ds:schemaRefs>

--- a/activité 2/Documentation Activité 2.docx
+++ b/activité 2/Documentation Activité 2.docx
@@ -6,7 +6,7 @@
       <w:pPr>
         <w:pStyle w:val="Titre1"/>
       </w:pPr>
-      <w:bookmarkStart w:id="0" w:name="_Toc127870804"/>
+      <w:bookmarkStart w:id="0" w:name="_Toc127872842"/>
       <w:r>
         <w:t>Documentation</w:t>
       </w:r>
@@ -86,7 +86,7 @@
             </w:rPr>
             <w:fldChar w:fldCharType="separate"/>
           </w:r>
-          <w:hyperlink w:anchor="_Toc127870804" w:history="1">
+          <w:hyperlink w:anchor="_Toc127872842" w:history="1">
             <w:r>
               <w:rPr>
                 <w:rStyle w:val="Lienhypertexte"/>
@@ -113,7 +113,7 @@
                 <w:noProof/>
                 <w:webHidden/>
               </w:rPr>
-              <w:instrText xml:space="preserve"> PAGEREF _Toc127870804 \h </w:instrText>
+              <w:instrText xml:space="preserve"> PAGEREF _Toc127872842 \h </w:instrText>
             </w:r>
             <w:r>
               <w:rPr>
@@ -157,7 +157,7 @@
               <w:lang w:eastAsia="fr-CH"/>
             </w:rPr>
           </w:pPr>
-          <w:hyperlink w:anchor="_Toc127870805" w:history="1">
+          <w:hyperlink w:anchor="_Toc127872843" w:history="1">
             <w:r>
               <w:rPr>
                 <w:rStyle w:val="Lienhypertexte"/>
@@ -199,7 +199,7 @@
                 <w:noProof/>
                 <w:webHidden/>
               </w:rPr>
-              <w:instrText xml:space="preserve"> PAGEREF _Toc127870805 \h </w:instrText>
+              <w:instrText xml:space="preserve"> PAGEREF _Toc127872843 \h </w:instrText>
             </w:r>
             <w:r>
               <w:rPr>
@@ -243,7 +243,7 @@
               <w:lang w:eastAsia="fr-CH"/>
             </w:rPr>
           </w:pPr>
-          <w:hyperlink w:anchor="_Toc127870806" w:history="1">
+          <w:hyperlink w:anchor="_Toc127872844" w:history="1">
             <w:r>
               <w:rPr>
                 <w:rStyle w:val="Lienhypertexte"/>
@@ -285,7 +285,7 @@
                 <w:noProof/>
                 <w:webHidden/>
               </w:rPr>
-              <w:instrText xml:space="preserve"> PAGEREF _Toc127870806 \h </w:instrText>
+              <w:instrText xml:space="preserve"> PAGEREF _Toc127872844 \h </w:instrText>
             </w:r>
             <w:r>
               <w:rPr>
@@ -329,7 +329,7 @@
               <w:lang w:eastAsia="fr-CH"/>
             </w:rPr>
           </w:pPr>
-          <w:hyperlink w:anchor="_Toc127870807" w:history="1">
+          <w:hyperlink w:anchor="_Toc127872845" w:history="1">
             <w:r>
               <w:rPr>
                 <w:rStyle w:val="Lienhypertexte"/>
@@ -371,7 +371,7 @@
                 <w:noProof/>
                 <w:webHidden/>
               </w:rPr>
-              <w:instrText xml:space="preserve"> PAGEREF _Toc127870807 \h </w:instrText>
+              <w:instrText xml:space="preserve"> PAGEREF _Toc127872845 \h </w:instrText>
             </w:r>
             <w:r>
               <w:rPr>
@@ -415,7 +415,7 @@
               <w:lang w:eastAsia="fr-CH"/>
             </w:rPr>
           </w:pPr>
-          <w:hyperlink w:anchor="_Toc127870808" w:history="1">
+          <w:hyperlink w:anchor="_Toc127872846" w:history="1">
             <w:r>
               <w:rPr>
                 <w:rStyle w:val="Lienhypertexte"/>
@@ -457,7 +457,7 @@
                 <w:noProof/>
                 <w:webHidden/>
               </w:rPr>
-              <w:instrText xml:space="preserve"> PAGEREF _Toc127870808 \h </w:instrText>
+              <w:instrText xml:space="preserve"> PAGEREF _Toc127872846 \h </w:instrText>
             </w:r>
             <w:r>
               <w:rPr>
@@ -501,7 +501,7 @@
               <w:lang w:eastAsia="fr-CH"/>
             </w:rPr>
           </w:pPr>
-          <w:hyperlink w:anchor="_Toc127870809" w:history="1">
+          <w:hyperlink w:anchor="_Toc127872847" w:history="1">
             <w:r>
               <w:rPr>
                 <w:rStyle w:val="Lienhypertexte"/>
@@ -543,7 +543,7 @@
                 <w:noProof/>
                 <w:webHidden/>
               </w:rPr>
-              <w:instrText xml:space="preserve"> PAGEREF _Toc127870809 \h </w:instrText>
+              <w:instrText xml:space="preserve"> PAGEREF _Toc127872847 \h </w:instrText>
             </w:r>
             <w:r>
               <w:rPr>
@@ -587,7 +587,7 @@
               <w:lang w:eastAsia="fr-CH"/>
             </w:rPr>
           </w:pPr>
-          <w:hyperlink w:anchor="_Toc127870810" w:history="1">
+          <w:hyperlink w:anchor="_Toc127872848" w:history="1">
             <w:r>
               <w:rPr>
                 <w:rStyle w:val="Lienhypertexte"/>
@@ -629,7 +629,7 @@
                 <w:noProof/>
                 <w:webHidden/>
               </w:rPr>
-              <w:instrText xml:space="preserve"> PAGEREF _Toc127870810 \h </w:instrText>
+              <w:instrText xml:space="preserve"> PAGEREF _Toc127872848 \h </w:instrText>
             </w:r>
             <w:r>
               <w:rPr>
@@ -673,7 +673,7 @@
               <w:lang w:eastAsia="fr-CH"/>
             </w:rPr>
           </w:pPr>
-          <w:hyperlink w:anchor="_Toc127870811" w:history="1">
+          <w:hyperlink w:anchor="_Toc127872849" w:history="1">
             <w:r>
               <w:rPr>
                 <w:rStyle w:val="Lienhypertexte"/>
@@ -715,7 +715,7 @@
                 <w:noProof/>
                 <w:webHidden/>
               </w:rPr>
-              <w:instrText xml:space="preserve"> PAGEREF _Toc127870811 \h </w:instrText>
+              <w:instrText xml:space="preserve"> PAGEREF _Toc127872849 \h </w:instrText>
             </w:r>
             <w:r>
               <w:rPr>
@@ -759,7 +759,7 @@
               <w:lang w:eastAsia="fr-CH"/>
             </w:rPr>
           </w:pPr>
-          <w:hyperlink w:anchor="_Toc127870812" w:history="1">
+          <w:hyperlink w:anchor="_Toc127872850" w:history="1">
             <w:r>
               <w:rPr>
                 <w:rStyle w:val="Lienhypertexte"/>
@@ -801,7 +801,7 @@
                 <w:noProof/>
                 <w:webHidden/>
               </w:rPr>
-              <w:instrText xml:space="preserve"> PAGEREF _Toc127870812 \h </w:instrText>
+              <w:instrText xml:space="preserve"> PAGEREF _Toc127872850 \h </w:instrText>
             </w:r>
             <w:r>
               <w:rPr>
@@ -845,7 +845,7 @@
               <w:lang w:eastAsia="fr-CH"/>
             </w:rPr>
           </w:pPr>
-          <w:hyperlink w:anchor="_Toc127870813" w:history="1">
+          <w:hyperlink w:anchor="_Toc127872851" w:history="1">
             <w:r>
               <w:rPr>
                 <w:rStyle w:val="Lienhypertexte"/>
@@ -887,7 +887,7 @@
                 <w:noProof/>
                 <w:webHidden/>
               </w:rPr>
-              <w:instrText xml:space="preserve"> PAGEREF _Toc127870813 \h </w:instrText>
+              <w:instrText xml:space="preserve"> PAGEREF _Toc127872851 \h </w:instrText>
             </w:r>
             <w:r>
               <w:rPr>
@@ -931,7 +931,7 @@
               <w:lang w:eastAsia="fr-CH"/>
             </w:rPr>
           </w:pPr>
-          <w:hyperlink w:anchor="_Toc127870814" w:history="1">
+          <w:hyperlink w:anchor="_Toc127872852" w:history="1">
             <w:r>
               <w:rPr>
                 <w:rStyle w:val="Lienhypertexte"/>
@@ -973,7 +973,7 @@
                 <w:noProof/>
                 <w:webHidden/>
               </w:rPr>
-              <w:instrText xml:space="preserve"> PAGEREF _Toc127870814 \h </w:instrText>
+              <w:instrText xml:space="preserve"> PAGEREF _Toc127872852 \h </w:instrText>
             </w:r>
             <w:r>
               <w:rPr>
@@ -1017,7 +1017,7 @@
               <w:lang w:eastAsia="fr-CH"/>
             </w:rPr>
           </w:pPr>
-          <w:hyperlink w:anchor="_Toc127870815" w:history="1">
+          <w:hyperlink w:anchor="_Toc127872853" w:history="1">
             <w:r>
               <w:rPr>
                 <w:rStyle w:val="Lienhypertexte"/>
@@ -1059,7 +1059,7 @@
                 <w:noProof/>
                 <w:webHidden/>
               </w:rPr>
-              <w:instrText xml:space="preserve"> PAGEREF _Toc127870815 \h </w:instrText>
+              <w:instrText xml:space="preserve"> PAGEREF _Toc127872853 \h </w:instrText>
             </w:r>
             <w:r>
               <w:rPr>
@@ -1103,7 +1103,7 @@
               <w:lang w:eastAsia="fr-CH"/>
             </w:rPr>
           </w:pPr>
-          <w:hyperlink w:anchor="_Toc127870816" w:history="1">
+          <w:hyperlink w:anchor="_Toc127872854" w:history="1">
             <w:r>
               <w:rPr>
                 <w:rStyle w:val="Lienhypertexte"/>
@@ -1145,7 +1145,7 @@
                 <w:noProof/>
                 <w:webHidden/>
               </w:rPr>
-              <w:instrText xml:space="preserve"> PAGEREF _Toc127870816 \h </w:instrText>
+              <w:instrText xml:space="preserve"> PAGEREF _Toc127872854 \h </w:instrText>
             </w:r>
             <w:r>
               <w:rPr>
@@ -1189,7 +1189,7 @@
               <w:lang w:eastAsia="fr-CH"/>
             </w:rPr>
           </w:pPr>
-          <w:hyperlink w:anchor="_Toc127870817" w:history="1">
+          <w:hyperlink w:anchor="_Toc127872855" w:history="1">
             <w:r>
               <w:rPr>
                 <w:rStyle w:val="Lienhypertexte"/>
@@ -1231,7 +1231,7 @@
                 <w:noProof/>
                 <w:webHidden/>
               </w:rPr>
-              <w:instrText xml:space="preserve"> PAGEREF _Toc127870817 \h </w:instrText>
+              <w:instrText xml:space="preserve"> PAGEREF _Toc127872855 \h </w:instrText>
             </w:r>
             <w:r>
               <w:rPr>
@@ -1275,7 +1275,7 @@
               <w:lang w:eastAsia="fr-CH"/>
             </w:rPr>
           </w:pPr>
-          <w:hyperlink w:anchor="_Toc127870818" w:history="1">
+          <w:hyperlink w:anchor="_Toc127872856" w:history="1">
             <w:r>
               <w:rPr>
                 <w:rStyle w:val="Lienhypertexte"/>
@@ -1317,7 +1317,7 @@
                 <w:noProof/>
                 <w:webHidden/>
               </w:rPr>
-              <w:instrText xml:space="preserve"> PAGEREF _Toc127870818 \h </w:instrText>
+              <w:instrText xml:space="preserve"> PAGEREF _Toc127872856 \h </w:instrText>
             </w:r>
             <w:r>
               <w:rPr>
@@ -1361,7 +1361,7 @@
               <w:lang w:eastAsia="fr-CH"/>
             </w:rPr>
           </w:pPr>
-          <w:hyperlink w:anchor="_Toc127870819" w:history="1">
+          <w:hyperlink w:anchor="_Toc127872857" w:history="1">
             <w:r>
               <w:rPr>
                 <w:rStyle w:val="Lienhypertexte"/>
@@ -1403,7 +1403,7 @@
                 <w:noProof/>
                 <w:webHidden/>
               </w:rPr>
-              <w:instrText xml:space="preserve"> PAGEREF _Toc127870819 \h </w:instrText>
+              <w:instrText xml:space="preserve"> PAGEREF _Toc127872857 \h </w:instrText>
             </w:r>
             <w:r>
               <w:rPr>
@@ -1447,7 +1447,7 @@
               <w:lang w:eastAsia="fr-CH"/>
             </w:rPr>
           </w:pPr>
-          <w:hyperlink w:anchor="_Toc127870820" w:history="1">
+          <w:hyperlink w:anchor="_Toc127872858" w:history="1">
             <w:r>
               <w:rPr>
                 <w:rStyle w:val="Lienhypertexte"/>
@@ -1489,7 +1489,7 @@
                 <w:noProof/>
                 <w:webHidden/>
               </w:rPr>
-              <w:instrText xml:space="preserve"> PAGEREF _Toc127870820 \h </w:instrText>
+              <w:instrText xml:space="preserve"> PAGEREF _Toc127872858 \h </w:instrText>
             </w:r>
             <w:r>
               <w:rPr>
@@ -1509,7 +1509,7 @@
                 <w:noProof/>
                 <w:webHidden/>
               </w:rPr>
-              <w:t>4</w:t>
+              <w:t>5</w:t>
             </w:r>
             <w:r>
               <w:rPr>
@@ -1533,7 +1533,7 @@
               <w:lang w:eastAsia="fr-CH"/>
             </w:rPr>
           </w:pPr>
-          <w:hyperlink w:anchor="_Toc127870821" w:history="1">
+          <w:hyperlink w:anchor="_Toc127872859" w:history="1">
             <w:r>
               <w:rPr>
                 <w:rStyle w:val="Lienhypertexte"/>
@@ -1575,7 +1575,7 @@
                 <w:noProof/>
                 <w:webHidden/>
               </w:rPr>
-              <w:instrText xml:space="preserve"> PAGEREF _Toc127870821 \h </w:instrText>
+              <w:instrText xml:space="preserve"> PAGEREF _Toc127872859 \h </w:instrText>
             </w:r>
             <w:r>
               <w:rPr>
@@ -1595,7 +1595,7 @@
                 <w:noProof/>
                 <w:webHidden/>
               </w:rPr>
-              <w:t>4</w:t>
+              <w:t>5</w:t>
             </w:r>
             <w:r>
               <w:rPr>
@@ -1619,7 +1619,7 @@
               <w:lang w:eastAsia="fr-CH"/>
             </w:rPr>
           </w:pPr>
-          <w:hyperlink w:anchor="_Toc127870822" w:history="1">
+          <w:hyperlink w:anchor="_Toc127872860" w:history="1">
             <w:r>
               <w:rPr>
                 <w:rStyle w:val="Lienhypertexte"/>
@@ -1661,7 +1661,7 @@
                 <w:noProof/>
                 <w:webHidden/>
               </w:rPr>
-              <w:instrText xml:space="preserve"> PAGEREF _Toc127870822 \h </w:instrText>
+              <w:instrText xml:space="preserve"> PAGEREF _Toc127872860 \h </w:instrText>
             </w:r>
             <w:r>
               <w:rPr>
@@ -1681,7 +1681,7 @@
                 <w:noProof/>
                 <w:webHidden/>
               </w:rPr>
-              <w:t>4</w:t>
+              <w:t>5</w:t>
             </w:r>
             <w:r>
               <w:rPr>
@@ -1705,7 +1705,7 @@
               <w:lang w:eastAsia="fr-CH"/>
             </w:rPr>
           </w:pPr>
-          <w:hyperlink w:anchor="_Toc127870823" w:history="1">
+          <w:hyperlink w:anchor="_Toc127872861" w:history="1">
             <w:r>
               <w:rPr>
                 <w:rStyle w:val="Lienhypertexte"/>
@@ -1747,7 +1747,7 @@
                 <w:noProof/>
                 <w:webHidden/>
               </w:rPr>
-              <w:instrText xml:space="preserve"> PAGEREF _Toc127870823 \h </w:instrText>
+              <w:instrText xml:space="preserve"> PAGEREF _Toc127872861 \h </w:instrText>
             </w:r>
             <w:r>
               <w:rPr>
@@ -1767,7 +1767,7 @@
                 <w:noProof/>
                 <w:webHidden/>
               </w:rPr>
-              <w:t>4</w:t>
+              <w:t>5</w:t>
             </w:r>
             <w:r>
               <w:rPr>
@@ -1791,7 +1791,7 @@
               <w:lang w:eastAsia="fr-CH"/>
             </w:rPr>
           </w:pPr>
-          <w:hyperlink w:anchor="_Toc127870824" w:history="1">
+          <w:hyperlink w:anchor="_Toc127872862" w:history="1">
             <w:r>
               <w:rPr>
                 <w:rStyle w:val="Lienhypertexte"/>
@@ -1833,7 +1833,7 @@
                 <w:noProof/>
                 <w:webHidden/>
               </w:rPr>
-              <w:instrText xml:space="preserve"> PAGEREF _Toc127870824 \h </w:instrText>
+              <w:instrText xml:space="preserve"> PAGEREF _Toc127872862 \h </w:instrText>
             </w:r>
             <w:r>
               <w:rPr>
@@ -1853,7 +1853,7 @@
                 <w:noProof/>
                 <w:webHidden/>
               </w:rPr>
-              <w:t>4</w:t>
+              <w:t>5</w:t>
             </w:r>
             <w:r>
               <w:rPr>
@@ -1877,7 +1877,7 @@
               <w:lang w:eastAsia="fr-CH"/>
             </w:rPr>
           </w:pPr>
-          <w:hyperlink w:anchor="_Toc127870825" w:history="1">
+          <w:hyperlink w:anchor="_Toc127872863" w:history="1">
             <w:r>
               <w:rPr>
                 <w:rStyle w:val="Lienhypertexte"/>
@@ -1919,7 +1919,7 @@
                 <w:noProof/>
                 <w:webHidden/>
               </w:rPr>
-              <w:instrText xml:space="preserve"> PAGEREF _Toc127870825 \h </w:instrText>
+              <w:instrText xml:space="preserve"> PAGEREF _Toc127872863 \h </w:instrText>
             </w:r>
             <w:r>
               <w:rPr>
@@ -1939,7 +1939,7 @@
                 <w:noProof/>
                 <w:webHidden/>
               </w:rPr>
-              <w:t>4</w:t>
+              <w:t>5</w:t>
             </w:r>
             <w:r>
               <w:rPr>
@@ -1963,7 +1963,7 @@
               <w:lang w:eastAsia="fr-CH"/>
             </w:rPr>
           </w:pPr>
-          <w:hyperlink w:anchor="_Toc127870826" w:history="1">
+          <w:hyperlink w:anchor="_Toc127872864" w:history="1">
             <w:r>
               <w:rPr>
                 <w:rStyle w:val="Lienhypertexte"/>
@@ -2005,7 +2005,7 @@
                 <w:noProof/>
                 <w:webHidden/>
               </w:rPr>
-              <w:instrText xml:space="preserve"> PAGEREF _Toc127870826 \h </w:instrText>
+              <w:instrText xml:space="preserve"> PAGEREF _Toc127872864 \h </w:instrText>
             </w:r>
             <w:r>
               <w:rPr>
@@ -2025,7 +2025,7 @@
                 <w:noProof/>
                 <w:webHidden/>
               </w:rPr>
-              <w:t>5</w:t>
+              <w:t>6</w:t>
             </w:r>
             <w:r>
               <w:rPr>
@@ -2049,7 +2049,7 @@
               <w:lang w:eastAsia="fr-CH"/>
             </w:rPr>
           </w:pPr>
-          <w:hyperlink w:anchor="_Toc127870827" w:history="1">
+          <w:hyperlink w:anchor="_Toc127872865" w:history="1">
             <w:r>
               <w:rPr>
                 <w:rStyle w:val="Lienhypertexte"/>
@@ -2091,7 +2091,7 @@
                 <w:noProof/>
                 <w:webHidden/>
               </w:rPr>
-              <w:instrText xml:space="preserve"> PAGEREF _Toc127870827 \h </w:instrText>
+              <w:instrText xml:space="preserve"> PAGEREF _Toc127872865 \h </w:instrText>
             </w:r>
             <w:r>
               <w:rPr>
@@ -2111,7 +2111,7 @@
                 <w:noProof/>
                 <w:webHidden/>
               </w:rPr>
-              <w:t>5</w:t>
+              <w:t>6</w:t>
             </w:r>
             <w:r>
               <w:rPr>
@@ -2168,7 +2168,7 @@
       <w:pPr>
         <w:pStyle w:val="Titre2"/>
       </w:pPr>
-      <w:bookmarkStart w:id="1" w:name="_Toc127870805"/>
+      <w:bookmarkStart w:id="1" w:name="_Toc127872843"/>
       <w:r>
         <w:lastRenderedPageBreak/>
         <w:t>Changement</w:t>
@@ -2233,7 +2233,7 @@
       <w:pPr>
         <w:pStyle w:val="Titre3"/>
       </w:pPr>
-      <w:bookmarkStart w:id="2" w:name="_Toc127870806"/>
+      <w:bookmarkStart w:id="2" w:name="_Toc127872844"/>
       <w:r>
         <w:t>Choix du nouveau matériel</w:t>
       </w:r>
@@ -2346,16 +2346,18 @@
       <w:r>
         <w:t>5'140 CHF</w:t>
       </w:r>
+      <w:bookmarkStart w:id="3" w:name="_GoBack"/>
+      <w:bookmarkEnd w:id="3"/>
     </w:p>
     <w:p>
       <w:pPr>
         <w:pStyle w:val="Titre3"/>
       </w:pPr>
-      <w:bookmarkStart w:id="3" w:name="_Toc127870807"/>
+      <w:bookmarkStart w:id="4" w:name="_Toc127872845"/>
       <w:r>
         <w:t>Justification financière</w:t>
       </w:r>
-      <w:bookmarkEnd w:id="3"/>
+      <w:bookmarkEnd w:id="4"/>
     </w:p>
     <w:tbl>
       <w:tblPr>
@@ -2730,6 +2732,12 @@
               </w:rPr>
               <w:t>Migration des données</w:t>
             </w:r>
+            <w:r>
+              <w:rPr>
+                <w:b w:val="0"/>
+              </w:rPr>
+              <w:t xml:space="preserve"> (partages, NTFS, scripts)</w:t>
+            </w:r>
           </w:p>
         </w:tc>
         <w:tc>
@@ -2741,6 +2749,9 @@
               <w:jc w:val="center"/>
               <w:cnfStyle w:val="000000100000" w:firstRow="0" w:lastRow="0" w:firstColumn="0" w:lastColumn="0" w:oddVBand="0" w:evenVBand="0" w:oddHBand="1" w:evenHBand="0" w:firstRowFirstColumn="0" w:firstRowLastColumn="0" w:lastRowFirstColumn="0" w:lastRowLastColumn="0"/>
             </w:pPr>
+            <w:r>
+              <w:t>2</w:t>
+            </w:r>
           </w:p>
         </w:tc>
         <w:tc>
@@ -2798,6 +2809,9 @@
               <w:jc w:val="center"/>
               <w:cnfStyle w:val="000000000000" w:firstRow="0" w:lastRow="0" w:firstColumn="0" w:lastColumn="0" w:oddVBand="0" w:evenVBand="0" w:oddHBand="0" w:evenHBand="0" w:firstRowFirstColumn="0" w:firstRowLastColumn="0" w:lastRowFirstColumn="0" w:lastRowLastColumn="0"/>
             </w:pPr>
+            <w:r>
+              <w:t>2</w:t>
+            </w:r>
           </w:p>
         </w:tc>
         <w:tc>
@@ -2864,6 +2878,9 @@
               <w:jc w:val="center"/>
               <w:cnfStyle w:val="000000100000" w:firstRow="0" w:lastRow="0" w:firstColumn="0" w:lastColumn="0" w:oddVBand="0" w:evenVBand="0" w:oddHBand="1" w:evenHBand="0" w:firstRowFirstColumn="0" w:firstRowLastColumn="0" w:lastRowFirstColumn="0" w:lastRowLastColumn="0"/>
             </w:pPr>
+            <w:r>
+              <w:t>0.5</w:t>
+            </w:r>
           </w:p>
         </w:tc>
         <w:tc>
@@ -2967,14 +2984,14 @@
       <w:pPr>
         <w:pStyle w:val="Titre2"/>
       </w:pPr>
-      <w:bookmarkStart w:id="4" w:name="_Toc127870808"/>
+      <w:bookmarkStart w:id="5" w:name="_Toc127872846"/>
       <w:r>
         <w:t>Changement</w:t>
       </w:r>
       <w:r>
         <w:t xml:space="preserve"> du système d’exploitation du serveur</w:t>
       </w:r>
-      <w:bookmarkEnd w:id="4"/>
+      <w:bookmarkEnd w:id="5"/>
     </w:p>
     <w:p>
       <w:pPr>
@@ -3031,214 +3048,213 @@
       <w:pPr>
         <w:pStyle w:val="Titre3"/>
       </w:pPr>
-      <w:bookmarkStart w:id="5" w:name="_Toc127870809"/>
+      <w:bookmarkStart w:id="6" w:name="_Toc127872847"/>
       <w:r>
         <w:t>Marche à suivre</w:t>
-      </w:r>
-      <w:bookmarkEnd w:id="5"/>
-    </w:p>
-    <w:p>
-      <w:r>
-        <w:t xml:space="preserve">Nous réinstallons tout simplement un nouveau serveur (choisi dans la section 1.1.1 Choix du nouveau matériel) </w:t>
-      </w:r>
-      <w:r>
-        <w:t>avec un système d’exploitation Windows Server 2019.</w:t>
-      </w:r>
-    </w:p>
-    <w:p>
-      <w:pPr>
-        <w:pStyle w:val="Titre2"/>
-      </w:pPr>
-      <w:bookmarkStart w:id="6" w:name="_Toc127870810"/>
-      <w:r>
-        <w:t>Migration des données du serveur</w:t>
       </w:r>
       <w:bookmarkEnd w:id="6"/>
     </w:p>
     <w:p>
-      <w:pPr>
-        <w:pStyle w:val="Titre3"/>
-      </w:pPr>
-      <w:bookmarkStart w:id="7" w:name="_Toc127870811"/>
-      <w:r>
-        <w:t>Méthode 1</w:t>
-      </w:r>
-      <w:r>
-        <w:t xml:space="preserve"> : </w:t>
-      </w:r>
-      <w:r>
-        <w:t>Périphérique externe de sauvegarde</w:t>
+      <w:r>
+        <w:t xml:space="preserve">Nous réinstallons tout simplement un nouveau serveur (choisi dans la section 1.1.1 Choix du nouveau matériel) </w:t>
+      </w:r>
+      <w:r>
+        <w:t>avec un système d’exploitation Windows Server 2019.</w:t>
+      </w:r>
+    </w:p>
+    <w:p>
+      <w:pPr>
+        <w:pStyle w:val="Titre2"/>
+      </w:pPr>
+      <w:bookmarkStart w:id="7" w:name="_Toc127872848"/>
+      <w:r>
+        <w:t>Migration des données du serveur</w:t>
       </w:r>
       <w:bookmarkEnd w:id="7"/>
     </w:p>
     <w:p>
-      <w:r>
-        <w:t>Une première méthode consiste tout simplement à insérer une clé USB ou un disque dur externe dans la machine pour y copier dessus les données que nous souhaitons conserver et migrer. Ceci est donc facile à effectuer mais également peu coûteux.</w:t>
-      </w:r>
-    </w:p>
-    <w:p>
       <w:pPr>
         <w:pStyle w:val="Titre3"/>
       </w:pPr>
-      <w:bookmarkStart w:id="8" w:name="_Toc127870812"/>
-      <w:r>
-        <w:t>Méthode 2</w:t>
+      <w:bookmarkStart w:id="8" w:name="_Toc127872849"/>
+      <w:r>
+        <w:t>Méthode 1</w:t>
       </w:r>
       <w:r>
         <w:t xml:space="preserve"> : </w:t>
       </w:r>
       <w:r>
-        <w:t>Via serveur FTP</w:t>
+        <w:t>Périphérique externe de sauvegarde</w:t>
       </w:r>
       <w:bookmarkEnd w:id="8"/>
     </w:p>
     <w:p>
       <w:r>
-        <w:t>Une autre solution serait d’installer un serveur FTP (File Transfer Protocol) comme par exemple Filezilla (Open Source) et d’y mettre les données en question pour ensuite pouvoir se connecter à ce serveur depuis une autre machine et récupérer les données.</w:t>
-      </w:r>
-      <w:r>
-        <w:t xml:space="preserve"> C’est une solution qui prend plus de temps à mettre en place, mais qui selon la taille des données est grandement avantageuse. </w:t>
+        <w:t>Une première méthode consiste tout simplement à insérer une clé USB ou un disque dur externe dans la machine pour y copier dessus les données que nous souhaitons conserver et migrer. Ceci est donc facile à effectuer mais également peu coûteux.</w:t>
       </w:r>
     </w:p>
     <w:p>
       <w:pPr>
         <w:pStyle w:val="Titre3"/>
       </w:pPr>
-      <w:bookmarkStart w:id="9" w:name="_Toc127870813"/>
-      <w:r>
-        <w:lastRenderedPageBreak/>
-        <w:t>Méthode 3</w:t>
+      <w:bookmarkStart w:id="9" w:name="_Toc127872850"/>
+      <w:r>
+        <w:t>Méthode 2</w:t>
       </w:r>
       <w:r>
         <w:t xml:space="preserve"> : </w:t>
       </w:r>
       <w:r>
-        <w:t>Logiciel dédié à la sauvegarde et migration</w:t>
+        <w:t>Via serveur FTP</w:t>
       </w:r>
       <w:bookmarkEnd w:id="9"/>
     </w:p>
     <w:p>
       <w:r>
-        <w:t xml:space="preserve">Une troisième et dernière solution serait d’acheter une licence pour un logiciel tiers dédié à la sauvegarde de données pour pouvoir ensuite les migrer dans notre nouveau serveur. Par exemple, le logiciel </w:t>
-      </w:r>
-      <w:proofErr w:type="spellStart"/>
-      <w:r>
-        <w:t>WinServ</w:t>
-      </w:r>
-      <w:proofErr w:type="spellEnd"/>
-      <w:r>
-        <w:t xml:space="preserve"> avec deux licences différentes selon les besoins, la première à 790 $/an et la deuxième, plus complète à 1’390 $/an. Ceci est donc </w:t>
-      </w:r>
-      <w:r>
-        <w:t xml:space="preserve">plus coûteux, mais à nouveau, selon le budget, le temps à disposition et la taille des données, ça peut être une très bonne solution à envisager. </w:t>
+        <w:t>Une autre solution serait d’installer un serveur FTP (File Transfer Protocol) comme par exemple Filezilla (Open Source) et d’y mettre les données en question pour ensuite pouvoir se connecter à ce serveur depuis une autre machine et récupérer les données.</w:t>
+      </w:r>
+      <w:r>
+        <w:t xml:space="preserve"> C’est une solution qui prend plus de temps à mettre en place, mais qui selon la taille des données est grandement avantageuse. </w:t>
       </w:r>
     </w:p>
     <w:p>
       <w:pPr>
         <w:pStyle w:val="Titre3"/>
       </w:pPr>
-      <w:bookmarkStart w:id="10" w:name="_Toc127870814"/>
-      <w:r>
-        <w:t>Choix de la méthode</w:t>
+      <w:bookmarkStart w:id="10" w:name="_Toc127872851"/>
+      <w:r>
+        <w:lastRenderedPageBreak/>
+        <w:t>Méthode 3</w:t>
+      </w:r>
+      <w:r>
+        <w:t xml:space="preserve"> : </w:t>
+      </w:r>
+      <w:r>
+        <w:t>Logiciel dédié à la sauvegarde et migration</w:t>
       </w:r>
       <w:bookmarkEnd w:id="10"/>
     </w:p>
     <w:p>
       <w:r>
-        <w:t>Nous avons choisi de retenir la première méthode pour la migration des données</w:t>
-      </w:r>
-      <w:r>
-        <w:t>. En effet, vu la faible quantité de données, cette solution sera non seulement la plus simple à réaliser mais également la plus économique.</w:t>
-      </w:r>
-      <w:r>
-        <w:t xml:space="preserve"> </w:t>
+        <w:t xml:space="preserve">Une troisième et dernière solution serait d’acheter une licence pour un logiciel tiers dédié à la sauvegarde de données pour pouvoir ensuite les migrer dans notre nouveau serveur. Par exemple, le logiciel </w:t>
+      </w:r>
+      <w:proofErr w:type="spellStart"/>
+      <w:r>
+        <w:t>WinServ</w:t>
+      </w:r>
+      <w:proofErr w:type="spellEnd"/>
+      <w:r>
+        <w:t xml:space="preserve"> avec deux licences différentes selon les besoins, la première à 790 $/an et la deuxième, plus complète à 1’390 $/an. Ceci est donc </w:t>
+      </w:r>
+      <w:r>
+        <w:t xml:space="preserve">plus coûteux, mais à nouveau, selon le budget, le temps à disposition et la taille des données, ça peut être une très bonne solution à envisager. </w:t>
       </w:r>
     </w:p>
-    <w:p/>
     <w:p>
       <w:pPr>
-        <w:pStyle w:val="Titre2"/>
-      </w:pPr>
-      <w:bookmarkStart w:id="11" w:name="_Toc127870815"/>
-      <w:r>
-        <w:t>Migration des services du serveur</w:t>
+        <w:pStyle w:val="Titre3"/>
+      </w:pPr>
+      <w:bookmarkStart w:id="11" w:name="_Toc127872852"/>
+      <w:r>
+        <w:t>Choix de la méthode</w:t>
       </w:r>
       <w:bookmarkEnd w:id="11"/>
     </w:p>
     <w:p>
-      <w:pPr>
-        <w:pStyle w:val="Titre3"/>
-      </w:pPr>
-      <w:bookmarkStart w:id="12" w:name="_Toc127870816"/>
-      <w:r>
-        <w:t>Méthode 1</w:t>
-      </w:r>
-      <w:r>
-        <w:t> : Basculement de l’ancien serveur au nouveau serveur</w:t>
+      <w:r>
+        <w:t>Nous avons choisi de retenir la première méthode pour la migration des données</w:t>
+      </w:r>
+      <w:r>
+        <w:t>. En effet, vu la faible quantité de données, cette solution sera non seulement la plus simple à réaliser mais également la plus économique.</w:t>
+      </w:r>
+      <w:r>
+        <w:t xml:space="preserve"> </w:t>
+      </w:r>
+    </w:p>
+    <w:p>
+      <w:pPr>
+        <w:pStyle w:val="Titre2"/>
+      </w:pPr>
+      <w:bookmarkStart w:id="12" w:name="_Toc127872853"/>
+      <w:r>
+        <w:t>Migration des services du serveur</w:t>
       </w:r>
       <w:bookmarkEnd w:id="12"/>
     </w:p>
     <w:p>
-      <w:r>
-        <w:t xml:space="preserve">Une première méthode consiste à acquérir un nouveau serveur et installer Windows Server 2019 dessus. Ceci, en gardant l’ancien serveur actif, bien entendu. Puis petit à petit, basculer chaque service de l’ancien serveur au nouveau jusqu’à ne plus avoir besoin de l’ancien serveur, le rétrograder et </w:t>
-      </w:r>
-      <w:r>
-        <w:t xml:space="preserve">le remettre à zéro pour ne plus s’en servir. </w:t>
-      </w:r>
-    </w:p>
-    <w:p>
       <w:pPr>
         <w:pStyle w:val="Titre3"/>
       </w:pPr>
-      <w:bookmarkStart w:id="13" w:name="_Toc127870817"/>
-      <w:r>
-        <w:t>Méthode 2</w:t>
-      </w:r>
-      <w:r>
-        <w:t> : Mise à jour de l’ancien serveur par étape</w:t>
+      <w:bookmarkStart w:id="13" w:name="_Toc127872854"/>
+      <w:r>
+        <w:t>Méthode 1</w:t>
+      </w:r>
+      <w:r>
+        <w:t> : Basculement de l’ancien serveur au nouveau serveur</w:t>
       </w:r>
       <w:bookmarkEnd w:id="13"/>
     </w:p>
     <w:p>
       <w:r>
-        <w:t>Une deuxième méthode est de garder le même matériel avec notre Windows Server 2003 et de mettre à jour son système d’exploitation. Pour ce faire, on ne peut pas passer de 2003 à 2019 pour migrer les services, mais il faut procéder étape par étape. On peut donc passer de Windows Server 2003 à Windows Server 2012, effectuer les migrations des différents services, puis à nouveau, passer de 2012 à 2019 et répéter la tâche.</w:t>
+        <w:t xml:space="preserve">Une première méthode consiste à acquérir un nouveau serveur et installer Windows Server 2019 dessus. Ceci, en gardant l’ancien serveur actif, bien entendu. Puis petit à petit, basculer chaque service de l’ancien serveur au nouveau jusqu’à ne plus avoir besoin de l’ancien serveur, le rétrograder et </w:t>
+      </w:r>
+      <w:r>
+        <w:t xml:space="preserve">le remettre à zéro pour ne plus s’en servir. </w:t>
       </w:r>
     </w:p>
     <w:p>
       <w:pPr>
         <w:pStyle w:val="Titre3"/>
       </w:pPr>
-      <w:bookmarkStart w:id="14" w:name="_Toc127870818"/>
-      <w:r>
-        <w:t>Choix de la méthode</w:t>
+      <w:bookmarkStart w:id="14" w:name="_Toc127872855"/>
+      <w:r>
+        <w:t>Méthode 2</w:t>
+      </w:r>
+      <w:r>
+        <w:t> : Mise à jour de l’ancien serveur par étape</w:t>
       </w:r>
       <w:bookmarkEnd w:id="14"/>
     </w:p>
     <w:p>
       <w:r>
-        <w:t xml:space="preserve">La méthode 1 est donc la méthode retenue pour la migration des services. On part du principe que si on migre, on remet tout à neuf y compris le matériel. Ceci permet d’éviter une obsolescence précoce et d’assurer une meilleure sécurité de notre serveur. </w:t>
-      </w:r>
-      <w:r>
-        <w:t xml:space="preserve">De plus, en se renseignant sur le matériel à disposition, le HP </w:t>
-      </w:r>
-      <w:proofErr w:type="spellStart"/>
-      <w:r>
-        <w:t>Proliant</w:t>
-      </w:r>
-      <w:proofErr w:type="spellEnd"/>
-      <w:r>
-        <w:t xml:space="preserve"> DL380 Gen5 ne supporte que jusqu’à Windows Server 2003. Le choix est donc assez clair. </w:t>
+        <w:t>Une deuxième méthode est de garder le même matériel avec notre Windows Server 2003 et de mettre à jour son système d’exploitation. Pour ce faire, on ne peut pas passer de 2003 à 2019 pour migrer les services, mais il faut procéder étape par étape. On peut donc passer de Windows Server 2003 à Windows Server 2012, effectuer les migrations des différents services, puis à nouveau, passer de 2012 à 2019 et répéter la tâche.</w:t>
       </w:r>
     </w:p>
     <w:p>
       <w:pPr>
         <w:pStyle w:val="Titre3"/>
       </w:pPr>
-      <w:bookmarkStart w:id="15" w:name="_Toc127870819"/>
+      <w:bookmarkStart w:id="15" w:name="_Toc127872856"/>
+      <w:r>
+        <w:t>Choix de la méthode</w:t>
+      </w:r>
+      <w:bookmarkEnd w:id="15"/>
+    </w:p>
+    <w:p>
+      <w:r>
+        <w:t xml:space="preserve">La méthode 1 est donc la méthode retenue pour la migration des services. On part du principe que si on migre, on remet tout à neuf y compris le matériel. Ceci permet d’éviter une obsolescence précoce et d’assurer une meilleure sécurité de notre serveur. </w:t>
+      </w:r>
+      <w:r>
+        <w:t xml:space="preserve">De plus, en se renseignant sur le matériel à disposition, le HP </w:t>
+      </w:r>
+      <w:proofErr w:type="spellStart"/>
+      <w:r>
+        <w:t>Proliant</w:t>
+      </w:r>
+      <w:proofErr w:type="spellEnd"/>
+      <w:r>
+        <w:t xml:space="preserve"> DL380 Gen5 ne supporte que jusqu’à Windows Server 2003. Le choix est donc assez clair. </w:t>
+      </w:r>
+    </w:p>
+    <w:p>
+      <w:pPr>
+        <w:pStyle w:val="Titre3"/>
+      </w:pPr>
+      <w:bookmarkStart w:id="16" w:name="_Toc127872857"/>
       <w:r>
         <w:t>Configuration du nouveau serveur</w:t>
       </w:r>
-      <w:bookmarkEnd w:id="15"/>
+      <w:bookmarkEnd w:id="16"/>
     </w:p>
     <w:p>
       <w:pPr>
@@ -3375,8 +3391,6 @@
       <w:r>
         <w:t xml:space="preserve">L’ajout au domaine est ensuite possible. </w:t>
       </w:r>
-      <w:bookmarkStart w:id="16" w:name="_GoBack"/>
-      <w:bookmarkEnd w:id="16"/>
     </w:p>
     <w:p>
       <w:pPr>
@@ -3464,10 +3478,58 @@
     </w:p>
     <w:p>
       <w:pPr>
+        <w:pStyle w:val="Titre4"/>
+      </w:pPr>
+      <w:r>
+        <w:t>Initialisation du disque</w:t>
+      </w:r>
+    </w:p>
+    <w:p>
+      <w:r>
+        <w:drawing>
+          <wp:inline distT="0" distB="0" distL="0" distR="0" wp14:anchorId="1160C6C1" wp14:editId="77AD999D">
+            <wp:extent cx="5760720" cy="1425575"/>
+            <wp:effectExtent l="0" t="0" r="0" b="3175"/>
+            <wp:docPr id="6" name="Image 6"/>
+            <wp:cNvGraphicFramePr>
+              <a:graphicFrameLocks xmlns:a="http://schemas.openxmlformats.org/drawingml/2006/main" noChangeAspect="1"/>
+            </wp:cNvGraphicFramePr>
+            <a:graphic xmlns:a="http://schemas.openxmlformats.org/drawingml/2006/main">
+              <a:graphicData uri="http://schemas.openxmlformats.org/drawingml/2006/picture">
+                <pic:pic xmlns:pic="http://schemas.openxmlformats.org/drawingml/2006/picture">
+                  <pic:nvPicPr>
+                    <pic:cNvPr id="1" name=""/>
+                    <pic:cNvPicPr/>
+                  </pic:nvPicPr>
+                  <pic:blipFill>
+                    <a:blip r:embed="rId12"/>
+                    <a:stretch>
+                      <a:fillRect/>
+                    </a:stretch>
+                  </pic:blipFill>
+                  <pic:spPr>
+                    <a:xfrm>
+                      <a:off x="0" y="0"/>
+                      <a:ext cx="5760720" cy="1425575"/>
+                    </a:xfrm>
+                    <a:prstGeom prst="rect">
+                      <a:avLst/>
+                    </a:prstGeom>
+                  </pic:spPr>
+                </pic:pic>
+              </a:graphicData>
+            </a:graphic>
+          </wp:inline>
+        </w:drawing>
+      </w:r>
+    </w:p>
+    <w:p>
+      <w:pPr>
         <w:pStyle w:val="Titre3"/>
       </w:pPr>
-      <w:bookmarkStart w:id="17" w:name="_Toc127870820"/>
-      <w:r>
+      <w:bookmarkStart w:id="17" w:name="_Toc127872858"/>
+      <w:r>
+        <w:lastRenderedPageBreak/>
         <w:t>Migration AD DS</w:t>
       </w:r>
       <w:bookmarkEnd w:id="17"/>
@@ -3477,7 +3539,67 @@
         <w:pStyle w:val="Titre4"/>
       </w:pPr>
       <w:r>
+        <w:t>Installation du rôle : Services AD DS</w:t>
+      </w:r>
+    </w:p>
+    <w:p>
+      <w:r>
+        <w:t xml:space="preserve">Gestionnaire du serveur &gt; Gérer &gt; Ajouter des rôles et fonctionnalités </w:t>
+      </w:r>
+    </w:p>
+    <w:p>
+      <w:pPr>
+        <w:pStyle w:val="Titre4"/>
+      </w:pPr>
+      <w:r>
         <w:t>Promotion en DC</w:t>
+      </w:r>
+    </w:p>
+    <w:p>
+      <w:r>
+        <w:drawing>
+          <wp:inline distT="0" distB="0" distL="0" distR="0" wp14:anchorId="4FF4BF5E" wp14:editId="7C3696A2">
+            <wp:extent cx="5760720" cy="4049395"/>
+            <wp:effectExtent l="0" t="0" r="0" b="8255"/>
+            <wp:docPr id="7" name="Image 7"/>
+            <wp:cNvGraphicFramePr>
+              <a:graphicFrameLocks xmlns:a="http://schemas.openxmlformats.org/drawingml/2006/main" noChangeAspect="1"/>
+            </wp:cNvGraphicFramePr>
+            <a:graphic xmlns:a="http://schemas.openxmlformats.org/drawingml/2006/main">
+              <a:graphicData uri="http://schemas.openxmlformats.org/drawingml/2006/picture">
+                <pic:pic xmlns:pic="http://schemas.openxmlformats.org/drawingml/2006/picture">
+                  <pic:nvPicPr>
+                    <pic:cNvPr id="1" name=""/>
+                    <pic:cNvPicPr/>
+                  </pic:nvPicPr>
+                  <pic:blipFill>
+                    <a:blip r:embed="rId13"/>
+                    <a:stretch>
+                      <a:fillRect/>
+                    </a:stretch>
+                  </pic:blipFill>
+                  <pic:spPr>
+                    <a:xfrm>
+                      <a:off x="0" y="0"/>
+                      <a:ext cx="5760720" cy="4049395"/>
+                    </a:xfrm>
+                    <a:prstGeom prst="rect">
+                      <a:avLst/>
+                    </a:prstGeom>
+                  </pic:spPr>
+                </pic:pic>
+              </a:graphicData>
+            </a:graphic>
+          </wp:inline>
+        </w:drawing>
+      </w:r>
+    </w:p>
+    <w:p>
+      <w:pPr>
+        <w:pStyle w:val="Titre4"/>
+      </w:pPr>
+      <w:r>
+        <w:t>Transfert des rôles FSMO</w:t>
       </w:r>
     </w:p>
     <w:p/>
@@ -3485,7 +3607,7 @@
       <w:pPr>
         <w:pStyle w:val="Titre3"/>
       </w:pPr>
-      <w:bookmarkStart w:id="18" w:name="_Toc127870821"/>
+      <w:bookmarkStart w:id="18" w:name="_Toc127872859"/>
       <w:r>
         <w:t>Migration DNS</w:t>
       </w:r>
@@ -3496,7 +3618,7 @@
       <w:pPr>
         <w:pStyle w:val="Titre3"/>
       </w:pPr>
-      <w:bookmarkStart w:id="19" w:name="_Toc127870822"/>
+      <w:bookmarkStart w:id="19" w:name="_Toc127872860"/>
       <w:r>
         <w:t>Migration DHCP</w:t>
       </w:r>
@@ -3507,9 +3629,8 @@
       <w:pPr>
         <w:pStyle w:val="Titre3"/>
       </w:pPr>
-      <w:bookmarkStart w:id="20" w:name="_Toc127870823"/>
-      <w:r>
-        <w:lastRenderedPageBreak/>
+      <w:bookmarkStart w:id="20" w:name="_Toc127872861"/>
+      <w:r>
         <w:t>Migration serveur d’impression</w:t>
       </w:r>
       <w:bookmarkEnd w:id="20"/>
@@ -3527,7 +3648,7 @@
       <w:pPr>
         <w:pStyle w:val="Titre3"/>
       </w:pPr>
-      <w:bookmarkStart w:id="21" w:name="_Toc127870824"/>
+      <w:bookmarkStart w:id="21" w:name="_Toc127872862"/>
       <w:r>
         <w:t>Migration serveur de fichiers et de partages</w:t>
       </w:r>
@@ -3537,7 +3658,7 @@
       <w:pPr>
         <w:pStyle w:val="Titre2"/>
       </w:pPr>
-      <w:bookmarkStart w:id="22" w:name="_Toc127870825"/>
+      <w:bookmarkStart w:id="22" w:name="_Toc127872863"/>
       <w:r>
         <w:t>Rétrogradation du Serveur 2003</w:t>
       </w:r>
@@ -3562,7 +3683,7 @@
       <w:pPr>
         <w:pStyle w:val="Titre2"/>
       </w:pPr>
-      <w:bookmarkStart w:id="23" w:name="_Toc127870826"/>
+      <w:bookmarkStart w:id="23" w:name="_Toc127872864"/>
       <w:r>
         <w:lastRenderedPageBreak/>
         <w:t>Annexes</w:t>
@@ -3573,14 +3694,14 @@
       <w:pPr>
         <w:pStyle w:val="Titre3"/>
       </w:pPr>
-      <w:bookmarkStart w:id="24" w:name="_Toc127870827"/>
+      <w:bookmarkStart w:id="24" w:name="_Toc127872865"/>
       <w:r>
         <w:t>Liens</w:t>
       </w:r>
       <w:bookmarkEnd w:id="24"/>
     </w:p>
     <w:p>
-      <w:hyperlink r:id="rId12" w:history="1">
+      <w:hyperlink r:id="rId14" w:history="1">
         <w:r>
           <w:rPr>
             <w:rStyle w:val="Lienhypertexte"/>
@@ -3599,8 +3720,8 @@
     </w:p>
     <w:p/>
     <w:sectPr>
-      <w:headerReference w:type="default" r:id="rId13"/>
-      <w:footerReference w:type="default" r:id="rId14"/>
+      <w:headerReference w:type="default" r:id="rId15"/>
+      <w:footerReference w:type="default" r:id="rId16"/>
       <w:pgSz w:w="11906" w:h="16838"/>
       <w:pgMar w:top="1417" w:right="1417" w:bottom="1417" w:left="1417" w:header="708" w:footer="708" w:gutter="0"/>
       <w:cols w:space="708"/>
@@ -4007,7 +4128,7 @@
                               <w:color w:val="FFFFFF" w:themeColor="background1"/>
                               <w:lang w:val="fr-FR"/>
                             </w:rPr>
-                            <w:t>4</w:t>
+                            <w:t>2</w:t>
                           </w:r>
                           <w:r>
                             <w:rPr>
@@ -4064,7 +4185,7 @@
                         <w:color w:val="FFFFFF" w:themeColor="background1"/>
                         <w:lang w:val="fr-FR"/>
                       </w:rPr>
-                      <w:t>4</w:t>
+                      <w:t>2</w:t>
                     </w:r>
                     <w:r>
                       <w:rPr>
@@ -7554,7 +7675,7 @@
 </file>
 
 <file path=customXml/itemProps1.xml><?xml version="1.0" encoding="utf-8"?>
-<ds:datastoreItem xmlns:ds="http://schemas.openxmlformats.org/officeDocument/2006/customXml" ds:itemID="{2DBDEA69-8686-47BD-8C25-ADD858E687A3}">
+<ds:datastoreItem xmlns:ds="http://schemas.openxmlformats.org/officeDocument/2006/customXml" ds:itemID="{3C55BF5D-F7ED-488A-81DD-EA82639D7050}">
   <ds:schemaRefs>
     <ds:schemaRef ds:uri="http://schemas.openxmlformats.org/officeDocument/2006/bibliography"/>
   </ds:schemaRefs>

--- a/activité 2/Documentation Activité 2.docx
+++ b/activité 2/Documentation Activité 2.docx
@@ -2346,18 +2346,16 @@
       <w:r>
         <w:t>5'140 CHF</w:t>
       </w:r>
-      <w:bookmarkStart w:id="3" w:name="_GoBack"/>
-      <w:bookmarkEnd w:id="3"/>
     </w:p>
     <w:p>
       <w:pPr>
         <w:pStyle w:val="Titre3"/>
       </w:pPr>
-      <w:bookmarkStart w:id="4" w:name="_Toc127872845"/>
+      <w:bookmarkStart w:id="3" w:name="_Toc127872845"/>
       <w:r>
         <w:t>Justification financière</w:t>
       </w:r>
-      <w:bookmarkEnd w:id="4"/>
+      <w:bookmarkEnd w:id="3"/>
     </w:p>
     <w:tbl>
       <w:tblPr>
@@ -2984,14 +2982,14 @@
       <w:pPr>
         <w:pStyle w:val="Titre2"/>
       </w:pPr>
-      <w:bookmarkStart w:id="5" w:name="_Toc127872846"/>
+      <w:bookmarkStart w:id="4" w:name="_Toc127872846"/>
       <w:r>
         <w:t>Changement</w:t>
       </w:r>
       <w:r>
         <w:t xml:space="preserve"> du système d’exploitation du serveur</w:t>
       </w:r>
-      <w:bookmarkEnd w:id="5"/>
+      <w:bookmarkEnd w:id="4"/>
     </w:p>
     <w:p>
       <w:pPr>
@@ -3048,210 +3046,255 @@
       <w:pPr>
         <w:pStyle w:val="Titre3"/>
       </w:pPr>
-      <w:bookmarkStart w:id="6" w:name="_Toc127872847"/>
+      <w:bookmarkStart w:id="5" w:name="_Toc127872847"/>
       <w:r>
         <w:t>Marche à suivre</w:t>
+      </w:r>
+      <w:bookmarkEnd w:id="5"/>
+    </w:p>
+    <w:p>
+      <w:r>
+        <w:t xml:space="preserve">Nous réinstallons tout simplement un nouveau serveur (choisi dans la section 1.1.1 Choix du nouveau matériel) </w:t>
+      </w:r>
+      <w:r>
+        <w:t>avec un système d’exploitation Windows Server 2019.</w:t>
+      </w:r>
+    </w:p>
+    <w:p>
+      <w:pPr>
+        <w:pStyle w:val="Titre2"/>
+      </w:pPr>
+      <w:bookmarkStart w:id="6" w:name="_Toc127872848"/>
+      <w:r>
+        <w:t>Migration des données du serveur</w:t>
       </w:r>
       <w:bookmarkEnd w:id="6"/>
     </w:p>
     <w:p>
-      <w:r>
-        <w:t xml:space="preserve">Nous réinstallons tout simplement un nouveau serveur (choisi dans la section 1.1.1 Choix du nouveau matériel) </w:t>
-      </w:r>
-      <w:r>
-        <w:t>avec un système d’exploitation Windows Server 2019.</w:t>
-      </w:r>
-    </w:p>
-    <w:p>
-      <w:pPr>
-        <w:pStyle w:val="Titre2"/>
-      </w:pPr>
-      <w:bookmarkStart w:id="7" w:name="_Toc127872848"/>
-      <w:r>
-        <w:t>Migration des données du serveur</w:t>
+      <w:pPr>
+        <w:pStyle w:val="Titre3"/>
+      </w:pPr>
+      <w:bookmarkStart w:id="7" w:name="_Toc127872849"/>
+      <w:r>
+        <w:t>Méthode 1</w:t>
+      </w:r>
+      <w:r>
+        <w:t xml:space="preserve"> : </w:t>
+      </w:r>
+      <w:r>
+        <w:t>Périphérique externe de sauvegarde</w:t>
       </w:r>
       <w:bookmarkEnd w:id="7"/>
     </w:p>
     <w:p>
+      <w:r>
+        <w:t>Une première méthode consiste tout simplement à insérer une clé USB ou un disque dur externe dans la machine pour y copier dessus les données que nous souhaitons conserver et migrer. Ceci est donc facile à effectuer mais également peu coûteux.</w:t>
+      </w:r>
+    </w:p>
+    <w:p>
       <w:pPr>
         <w:pStyle w:val="Titre3"/>
       </w:pPr>
-      <w:bookmarkStart w:id="8" w:name="_Toc127872849"/>
-      <w:r>
-        <w:t>Méthode 1</w:t>
+      <w:bookmarkStart w:id="8" w:name="_Toc127872850"/>
+      <w:r>
+        <w:t>Méthode 2</w:t>
       </w:r>
       <w:r>
         <w:t xml:space="preserve"> : </w:t>
       </w:r>
       <w:r>
-        <w:t>Périphérique externe de sauvegarde</w:t>
+        <w:t>Via serveur FTP</w:t>
       </w:r>
       <w:bookmarkEnd w:id="8"/>
     </w:p>
     <w:p>
       <w:r>
-        <w:t>Une première méthode consiste tout simplement à insérer une clé USB ou un disque dur externe dans la machine pour y copier dessus les données que nous souhaitons conserver et migrer. Ceci est donc facile à effectuer mais également peu coûteux.</w:t>
+        <w:t>Une autre solution serait d’installer un serveur FTP (File Transfer Protocol) comme par exemple Filezilla (Open Source) et d’y mettre les données en question pour ensuite pouvoir se connecter à ce serveur depuis une autre machine et récupérer les données.</w:t>
+      </w:r>
+      <w:r>
+        <w:t xml:space="preserve"> C’est une solution qui prend plus de temps à mettre en place, mais qui selon la taille des données est grandement avantageuse. </w:t>
       </w:r>
     </w:p>
     <w:p>
       <w:pPr>
         <w:pStyle w:val="Titre3"/>
       </w:pPr>
-      <w:bookmarkStart w:id="9" w:name="_Toc127872850"/>
-      <w:r>
-        <w:t>Méthode 2</w:t>
+      <w:bookmarkStart w:id="9" w:name="_Toc127872851"/>
+      <w:r>
+        <w:lastRenderedPageBreak/>
+        <w:t>Méthode 3</w:t>
       </w:r>
       <w:r>
         <w:t xml:space="preserve"> : </w:t>
       </w:r>
       <w:r>
-        <w:t>Via serveur FTP</w:t>
+        <w:t>Logiciel dédié à la sauvegarde et migration</w:t>
       </w:r>
       <w:bookmarkEnd w:id="9"/>
     </w:p>
     <w:p>
       <w:r>
-        <w:t>Une autre solution serait d’installer un serveur FTP (File Transfer Protocol) comme par exemple Filezilla (Open Source) et d’y mettre les données en question pour ensuite pouvoir se connecter à ce serveur depuis une autre machine et récupérer les données.</w:t>
-      </w:r>
-      <w:r>
-        <w:t xml:space="preserve"> C’est une solution qui prend plus de temps à mettre en place, mais qui selon la taille des données est grandement avantageuse. </w:t>
+        <w:t xml:space="preserve">Une troisième et dernière solution serait d’acheter une licence pour un logiciel tiers dédié à la sauvegarde de données pour pouvoir ensuite les migrer dans notre nouveau serveur. Par exemple, le logiciel </w:t>
+      </w:r>
+      <w:proofErr w:type="spellStart"/>
+      <w:r>
+        <w:t>WinServ</w:t>
+      </w:r>
+      <w:proofErr w:type="spellEnd"/>
+      <w:r>
+        <w:t xml:space="preserve"> avec deux licences différentes selon les besoins, la première à 790 $/an et la deuxième, plus complète à 1’390 $/an. Ceci est donc </w:t>
+      </w:r>
+      <w:r>
+        <w:t xml:space="preserve">plus coûteux, mais à nouveau, selon le budget, le temps à disposition et la taille des données, ça peut être une très bonne solution à envisager. </w:t>
       </w:r>
     </w:p>
     <w:p>
       <w:pPr>
         <w:pStyle w:val="Titre3"/>
       </w:pPr>
-      <w:bookmarkStart w:id="10" w:name="_Toc127872851"/>
-      <w:r>
-        <w:lastRenderedPageBreak/>
-        <w:t>Méthode 3</w:t>
-      </w:r>
-      <w:r>
-        <w:t xml:space="preserve"> : </w:t>
-      </w:r>
-      <w:r>
-        <w:t>Logiciel dédié à la sauvegarde et migration</w:t>
+      <w:bookmarkStart w:id="10" w:name="_Toc127872852"/>
+      <w:r>
+        <w:t>Choix de la méthode</w:t>
       </w:r>
       <w:bookmarkEnd w:id="10"/>
     </w:p>
     <w:p>
       <w:r>
-        <w:t xml:space="preserve">Une troisième et dernière solution serait d’acheter une licence pour un logiciel tiers dédié à la sauvegarde de données pour pouvoir ensuite les migrer dans notre nouveau serveur. Par exemple, le logiciel </w:t>
-      </w:r>
-      <w:proofErr w:type="spellStart"/>
-      <w:r>
-        <w:t>WinServ</w:t>
-      </w:r>
-      <w:proofErr w:type="spellEnd"/>
-      <w:r>
-        <w:t xml:space="preserve"> avec deux licences différentes selon les besoins, la première à 790 $/an et la deuxième, plus complète à 1’390 $/an. Ceci est donc </w:t>
-      </w:r>
-      <w:r>
-        <w:t xml:space="preserve">plus coûteux, mais à nouveau, selon le budget, le temps à disposition et la taille des données, ça peut être une très bonne solution à envisager. </w:t>
+        <w:t>Nous avons choisi de retenir la première méthode pour la migration des données</w:t>
+      </w:r>
+      <w:r>
+        <w:t>. En effet, vu la faible quantité de données, cette solution sera non seulement la plus simple à réaliser mais également la plus économique.</w:t>
+      </w:r>
+      <w:r>
+        <w:t xml:space="preserve"> </w:t>
       </w:r>
     </w:p>
     <w:p>
       <w:pPr>
-        <w:pStyle w:val="Titre3"/>
-      </w:pPr>
-      <w:bookmarkStart w:id="11" w:name="_Toc127872852"/>
-      <w:r>
-        <w:t>Choix de la méthode</w:t>
+        <w:pStyle w:val="Titre2"/>
+      </w:pPr>
+      <w:bookmarkStart w:id="11" w:name="_Toc127872853"/>
+      <w:r>
+        <w:t>Migration des services du serveur</w:t>
       </w:r>
       <w:bookmarkEnd w:id="11"/>
     </w:p>
     <w:p>
-      <w:r>
-        <w:t>Nous avons choisi de retenir la première méthode pour la migration des données</w:t>
-      </w:r>
-      <w:r>
-        <w:t>. En effet, vu la faible quantité de données, cette solution sera non seulement la plus simple à réaliser mais également la plus économique.</w:t>
-      </w:r>
-      <w:r>
-        <w:t xml:space="preserve"> </w:t>
-      </w:r>
-    </w:p>
-    <w:p>
-      <w:pPr>
-        <w:pStyle w:val="Titre2"/>
-      </w:pPr>
-      <w:bookmarkStart w:id="12" w:name="_Toc127872853"/>
-      <w:r>
-        <w:t>Migration des services du serveur</w:t>
+      <w:pPr>
+        <w:pStyle w:val="Titre3"/>
+      </w:pPr>
+      <w:bookmarkStart w:id="12" w:name="_Toc127872854"/>
+      <w:r>
+        <w:t>Méthode 1</w:t>
+      </w:r>
+      <w:r>
+        <w:t> : Basculement de l’ancien serveur au nouveau serveur</w:t>
       </w:r>
       <w:bookmarkEnd w:id="12"/>
     </w:p>
     <w:p>
+      <w:r>
+        <w:t>Une première méthode consiste à acquérir un nouveau serveur et installer Windows Server 2019 dessus. Ceci</w:t>
+      </w:r>
+      <w:r>
+        <w:t>, après avoir sauvegardé les données et scripts nécessaires de</w:t>
+      </w:r>
+      <w:r>
+        <w:t xml:space="preserve"> l’ancien serveur, bien entendu. </w:t>
+      </w:r>
+      <w:r>
+        <w:t>Dans certains cas, on peut migrer rôle par rôle puis rétrograder l’ancien serveur mais dans notre cas on va effectuer la migration manuellement, car l’ancienneté de l’OS complique les choses et vu le peu de données à migrer, on ne gagnera pas plus de temps en tentant d’automatiser</w:t>
+      </w:r>
+      <w:r>
+        <w:t xml:space="preserve"> les opérations</w:t>
+      </w:r>
+      <w:r>
+        <w:t xml:space="preserve">. </w:t>
+      </w:r>
+      <w:r>
+        <w:t xml:space="preserve">On prend </w:t>
+      </w:r>
+      <w:r>
+        <w:t>donc note</w:t>
+      </w:r>
+      <w:r>
+        <w:t xml:space="preserve"> des plages DHCP, réservations, nom de domaine, etc. pour les insérer manuellement dans notre nouveau server. </w:t>
+      </w:r>
+      <w:r>
+        <w:t xml:space="preserve">Puis </w:t>
+      </w:r>
+      <w:r>
+        <w:t xml:space="preserve">finalement, </w:t>
+      </w:r>
+      <w:r>
+        <w:t xml:space="preserve">rétrograder </w:t>
+      </w:r>
+      <w:r>
+        <w:t xml:space="preserve">l’ancien serveur </w:t>
+      </w:r>
+      <w:r>
+        <w:t xml:space="preserve">et </w:t>
+      </w:r>
+      <w:r>
+        <w:t xml:space="preserve">le remettre à zéro pour ne plus s’en servir. </w:t>
+      </w:r>
+    </w:p>
+    <w:p>
       <w:pPr>
         <w:pStyle w:val="Titre3"/>
       </w:pPr>
-      <w:bookmarkStart w:id="13" w:name="_Toc127872854"/>
-      <w:r>
-        <w:t>Méthode 1</w:t>
-      </w:r>
-      <w:r>
-        <w:t> : Basculement de l’ancien serveur au nouveau serveur</w:t>
+      <w:bookmarkStart w:id="13" w:name="_Toc127872855"/>
+      <w:r>
+        <w:t>Méthode 2</w:t>
+      </w:r>
+      <w:r>
+        <w:t> : Mise à jour de l’ancien serveur par étape</w:t>
       </w:r>
       <w:bookmarkEnd w:id="13"/>
     </w:p>
     <w:p>
       <w:r>
-        <w:t xml:space="preserve">Une première méthode consiste à acquérir un nouveau serveur et installer Windows Server 2019 dessus. Ceci, en gardant l’ancien serveur actif, bien entendu. Puis petit à petit, basculer chaque service de l’ancien serveur au nouveau jusqu’à ne plus avoir besoin de l’ancien serveur, le rétrograder et </w:t>
-      </w:r>
-      <w:r>
-        <w:t xml:space="preserve">le remettre à zéro pour ne plus s’en servir. </w:t>
+        <w:t>Une deuxième méthode est de garder le même matériel avec notre Windows Server 2003 et de mettre à jour son système d’exploitation. Pour ce faire, on ne peut pas passer de 2003 à 2019 pour migrer les services, mais il faut procéder étape par étape. On peut donc passer de Windows Server 2003 à Windows Server 2012, effectuer les migrations des différents services, puis à nouveau, passer de 2012 à 2019 et répéter la tâche.</w:t>
       </w:r>
     </w:p>
     <w:p>
       <w:pPr>
         <w:pStyle w:val="Titre3"/>
       </w:pPr>
-      <w:bookmarkStart w:id="14" w:name="_Toc127872855"/>
-      <w:r>
-        <w:t>Méthode 2</w:t>
-      </w:r>
-      <w:r>
-        <w:t> : Mise à jour de l’ancien serveur par étape</w:t>
+      <w:bookmarkStart w:id="14" w:name="_Toc127872856"/>
+      <w:r>
+        <w:t>Choix de la méthode</w:t>
       </w:r>
       <w:bookmarkEnd w:id="14"/>
     </w:p>
     <w:p>
       <w:r>
-        <w:t>Une deuxième méthode est de garder le même matériel avec notre Windows Server 2003 et de mettre à jour son système d’exploitation. Pour ce faire, on ne peut pas passer de 2003 à 2019 pour migrer les services, mais il faut procéder étape par étape. On peut donc passer de Windows Server 2003 à Windows Server 2012, effectuer les migrations des différents services, puis à nouveau, passer de 2012 à 2019 et répéter la tâche.</w:t>
-      </w:r>
-    </w:p>
-    <w:p>
-      <w:pPr>
-        <w:pStyle w:val="Titre3"/>
-      </w:pPr>
-      <w:bookmarkStart w:id="15" w:name="_Toc127872856"/>
-      <w:r>
-        <w:t>Choix de la méthode</w:t>
-      </w:r>
+        <w:t xml:space="preserve">La méthode 1 est donc la méthode retenue pour la migration des services. On part du principe que si on migre, on remet tout à neuf y compris le matériel. Ceci permet d’éviter une obsolescence précoce et d’assurer une meilleure sécurité de notre serveur. </w:t>
+      </w:r>
+      <w:r>
+        <w:t xml:space="preserve">De plus, en se renseignant sur le matériel à disposition, le HP </w:t>
+      </w:r>
+      <w:proofErr w:type="spellStart"/>
+      <w:r>
+        <w:t>Proliant</w:t>
+      </w:r>
+      <w:proofErr w:type="spellEnd"/>
+      <w:r>
+        <w:t xml:space="preserve"> DL380 Gen5 ne supporte que jusqu’à Windows Server 2003.</w:t>
+      </w:r>
+      <w:r>
+        <w:t xml:space="preserve"> Le choix est donc assez clair.</w:t>
+      </w:r>
+      <w:bookmarkStart w:id="15" w:name="_GoBack"/>
       <w:bookmarkEnd w:id="15"/>
     </w:p>
     <w:p>
-      <w:r>
-        <w:t xml:space="preserve">La méthode 1 est donc la méthode retenue pour la migration des services. On part du principe que si on migre, on remet tout à neuf y compris le matériel. Ceci permet d’éviter une obsolescence précoce et d’assurer une meilleure sécurité de notre serveur. </w:t>
-      </w:r>
-      <w:r>
-        <w:t xml:space="preserve">De plus, en se renseignant sur le matériel à disposition, le HP </w:t>
-      </w:r>
-      <w:proofErr w:type="spellStart"/>
-      <w:r>
-        <w:t>Proliant</w:t>
-      </w:r>
-      <w:proofErr w:type="spellEnd"/>
-      <w:r>
-        <w:t xml:space="preserve"> DL380 Gen5 ne supporte que jusqu’à Windows Server 2003. Le choix est donc assez clair. </w:t>
-      </w:r>
-    </w:p>
-    <w:p>
       <w:pPr>
         <w:pStyle w:val="Titre3"/>
       </w:pPr>
       <w:bookmarkStart w:id="16" w:name="_Toc127872857"/>
       <w:r>
+        <w:lastRenderedPageBreak/>
         <w:t>Configuration du nouveau serveur</w:t>
       </w:r>
       <w:bookmarkEnd w:id="16"/>
@@ -3275,6 +3318,10 @@
         <w:jc w:val="center"/>
       </w:pPr>
       <w:r>
+        <w:rPr>
+          <w:noProof/>
+          <w:lang w:eastAsia="fr-CH"/>
+        </w:rPr>
         <w:drawing>
           <wp:inline distT="0" distB="0" distL="0" distR="0" wp14:anchorId="6B401709" wp14:editId="4427EB40">
             <wp:extent cx="2571139" cy="1765190"/>
@@ -3324,7 +3371,6 @@
         <w:pStyle w:val="Titre4"/>
       </w:pPr>
       <w:r>
-        <w:lastRenderedPageBreak/>
         <w:t xml:space="preserve">Ajout au domaine </w:t>
       </w:r>
       <w:proofErr w:type="spellStart"/>
@@ -3343,6 +3389,10 @@
         <w:jc w:val="center"/>
       </w:pPr>
       <w:r>
+        <w:rPr>
+          <w:noProof/>
+          <w:lang w:eastAsia="fr-CH"/>
+        </w:rPr>
         <w:drawing>
           <wp:inline distT="0" distB="0" distL="0" distR="0" wp14:anchorId="742C1560" wp14:editId="528B9BFD">
             <wp:extent cx="1876425" cy="623764"/>
@@ -3397,6 +3447,10 @@
         <w:jc w:val="center"/>
       </w:pPr>
       <w:r>
+        <w:rPr>
+          <w:noProof/>
+          <w:lang w:eastAsia="fr-CH"/>
+        </w:rPr>
         <w:drawing>
           <wp:inline distT="0" distB="0" distL="0" distR="0" wp14:anchorId="2428B4C4" wp14:editId="4F304DA4">
             <wp:extent cx="3283889" cy="2568976"/>
@@ -3439,6 +3493,11 @@
         <w:jc w:val="center"/>
       </w:pPr>
       <w:r>
+        <w:rPr>
+          <w:noProof/>
+          <w:lang w:eastAsia="fr-CH"/>
+        </w:rPr>
+        <w:lastRenderedPageBreak/>
         <w:drawing>
           <wp:inline distT="0" distB="0" distL="0" distR="0" wp14:anchorId="78F83DE8" wp14:editId="4ABDB90F">
             <wp:extent cx="3963725" cy="2444559"/>
@@ -3486,6 +3545,10 @@
     </w:p>
     <w:p>
       <w:r>
+        <w:rPr>
+          <w:noProof/>
+          <w:lang w:eastAsia="fr-CH"/>
+        </w:rPr>
         <w:drawing>
           <wp:inline distT="0" distB="0" distL="0" distR="0" wp14:anchorId="1160C6C1" wp14:editId="77AD999D">
             <wp:extent cx="5760720" cy="1425575"/>
@@ -3529,7 +3592,6 @@
       </w:pPr>
       <w:bookmarkStart w:id="17" w:name="_Toc127872858"/>
       <w:r>
-        <w:lastRenderedPageBreak/>
         <w:t>Migration AD DS</w:t>
       </w:r>
       <w:bookmarkEnd w:id="17"/>
@@ -3552,11 +3614,16 @@
         <w:pStyle w:val="Titre4"/>
       </w:pPr>
       <w:r>
+        <w:lastRenderedPageBreak/>
         <w:t>Promotion en DC</w:t>
       </w:r>
     </w:p>
     <w:p>
       <w:r>
+        <w:rPr>
+          <w:noProof/>
+          <w:lang w:eastAsia="fr-CH"/>
+        </w:rPr>
         <w:drawing>
           <wp:inline distT="0" distB="0" distL="0" distR="0" wp14:anchorId="4FF4BF5E" wp14:editId="7C3696A2">
             <wp:extent cx="5760720" cy="4049395"/>
@@ -4128,7 +4195,7 @@
                               <w:color w:val="FFFFFF" w:themeColor="background1"/>
                               <w:lang w:val="fr-FR"/>
                             </w:rPr>
-                            <w:t>2</w:t>
+                            <w:t>7</w:t>
                           </w:r>
                           <w:r>
                             <w:rPr>
@@ -4185,7 +4252,7 @@
                         <w:color w:val="FFFFFF" w:themeColor="background1"/>
                         <w:lang w:val="fr-FR"/>
                       </w:rPr>
-                      <w:t>2</w:t>
+                      <w:t>7</w:t>
                     </w:r>
                     <w:r>
                       <w:rPr>
@@ -7675,7 +7742,7 @@
 </file>
 
 <file path=customXml/itemProps1.xml><?xml version="1.0" encoding="utf-8"?>
-<ds:datastoreItem xmlns:ds="http://schemas.openxmlformats.org/officeDocument/2006/customXml" ds:itemID="{3C55BF5D-F7ED-488A-81DD-EA82639D7050}">
+<ds:datastoreItem xmlns:ds="http://schemas.openxmlformats.org/officeDocument/2006/customXml" ds:itemID="{3CB4CE05-72D8-48E9-B260-E569A4A55445}">
   <ds:schemaRefs>
     <ds:schemaRef ds:uri="http://schemas.openxmlformats.org/officeDocument/2006/bibliography"/>
   </ds:schemaRefs>

--- a/activité 2/Documentation Activité 2.docx
+++ b/activité 2/Documentation Activité 2.docx
@@ -6,7 +6,7 @@
       <w:pPr>
         <w:pStyle w:val="Titre1"/>
       </w:pPr>
-      <w:bookmarkStart w:id="0" w:name="_Toc127872842"/>
+      <w:bookmarkStart w:id="0" w:name="_Toc128464550"/>
       <w:r>
         <w:t>Documentation</w:t>
       </w:r>
@@ -50,6 +50,8 @@
             <w:t>Table des matières</w:t>
           </w:r>
         </w:p>
+        <w:bookmarkStart w:id="1" w:name="_GoBack"/>
+        <w:bookmarkEnd w:id="1"/>
         <w:p>
           <w:pPr>
             <w:pStyle w:val="TM1"/>
@@ -86,7 +88,7 @@
             </w:rPr>
             <w:fldChar w:fldCharType="separate"/>
           </w:r>
-          <w:hyperlink w:anchor="_Toc127872842" w:history="1">
+          <w:hyperlink w:anchor="_Toc128464550" w:history="1">
             <w:r>
               <w:rPr>
                 <w:rStyle w:val="Lienhypertexte"/>
@@ -113,7 +115,7 @@
                 <w:noProof/>
                 <w:webHidden/>
               </w:rPr>
-              <w:instrText xml:space="preserve"> PAGEREF _Toc127872842 \h </w:instrText>
+              <w:instrText xml:space="preserve"> PAGEREF _Toc128464550 \h </w:instrText>
             </w:r>
             <w:r>
               <w:rPr>
@@ -157,7 +159,7 @@
               <w:lang w:eastAsia="fr-CH"/>
             </w:rPr>
           </w:pPr>
-          <w:hyperlink w:anchor="_Toc127872843" w:history="1">
+          <w:hyperlink w:anchor="_Toc128464551" w:history="1">
             <w:r>
               <w:rPr>
                 <w:rStyle w:val="Lienhypertexte"/>
@@ -199,7 +201,7 @@
                 <w:noProof/>
                 <w:webHidden/>
               </w:rPr>
-              <w:instrText xml:space="preserve"> PAGEREF _Toc127872843 \h </w:instrText>
+              <w:instrText xml:space="preserve"> PAGEREF _Toc128464551 \h </w:instrText>
             </w:r>
             <w:r>
               <w:rPr>
@@ -243,7 +245,7 @@
               <w:lang w:eastAsia="fr-CH"/>
             </w:rPr>
           </w:pPr>
-          <w:hyperlink w:anchor="_Toc127872844" w:history="1">
+          <w:hyperlink w:anchor="_Toc128464552" w:history="1">
             <w:r>
               <w:rPr>
                 <w:rStyle w:val="Lienhypertexte"/>
@@ -285,7 +287,7 @@
                 <w:noProof/>
                 <w:webHidden/>
               </w:rPr>
-              <w:instrText xml:space="preserve"> PAGEREF _Toc127872844 \h </w:instrText>
+              <w:instrText xml:space="preserve"> PAGEREF _Toc128464552 \h </w:instrText>
             </w:r>
             <w:r>
               <w:rPr>
@@ -329,7 +331,7 @@
               <w:lang w:eastAsia="fr-CH"/>
             </w:rPr>
           </w:pPr>
-          <w:hyperlink w:anchor="_Toc127872845" w:history="1">
+          <w:hyperlink w:anchor="_Toc128464553" w:history="1">
             <w:r>
               <w:rPr>
                 <w:rStyle w:val="Lienhypertexte"/>
@@ -371,7 +373,7 @@
                 <w:noProof/>
                 <w:webHidden/>
               </w:rPr>
-              <w:instrText xml:space="preserve"> PAGEREF _Toc127872845 \h </w:instrText>
+              <w:instrText xml:space="preserve"> PAGEREF _Toc128464553 \h </w:instrText>
             </w:r>
             <w:r>
               <w:rPr>
@@ -415,7 +417,7 @@
               <w:lang w:eastAsia="fr-CH"/>
             </w:rPr>
           </w:pPr>
-          <w:hyperlink w:anchor="_Toc127872846" w:history="1">
+          <w:hyperlink w:anchor="_Toc128464554" w:history="1">
             <w:r>
               <w:rPr>
                 <w:rStyle w:val="Lienhypertexte"/>
@@ -457,7 +459,7 @@
                 <w:noProof/>
                 <w:webHidden/>
               </w:rPr>
-              <w:instrText xml:space="preserve"> PAGEREF _Toc127872846 \h </w:instrText>
+              <w:instrText xml:space="preserve"> PAGEREF _Toc128464554 \h </w:instrText>
             </w:r>
             <w:r>
               <w:rPr>
@@ -501,7 +503,7 @@
               <w:lang w:eastAsia="fr-CH"/>
             </w:rPr>
           </w:pPr>
-          <w:hyperlink w:anchor="_Toc127872847" w:history="1">
+          <w:hyperlink w:anchor="_Toc128464555" w:history="1">
             <w:r>
               <w:rPr>
                 <w:rStyle w:val="Lienhypertexte"/>
@@ -543,7 +545,7 @@
                 <w:noProof/>
                 <w:webHidden/>
               </w:rPr>
-              <w:instrText xml:space="preserve"> PAGEREF _Toc127872847 \h </w:instrText>
+              <w:instrText xml:space="preserve"> PAGEREF _Toc128464555 \h </w:instrText>
             </w:r>
             <w:r>
               <w:rPr>
@@ -587,7 +589,7 @@
               <w:lang w:eastAsia="fr-CH"/>
             </w:rPr>
           </w:pPr>
-          <w:hyperlink w:anchor="_Toc127872848" w:history="1">
+          <w:hyperlink w:anchor="_Toc128464556" w:history="1">
             <w:r>
               <w:rPr>
                 <w:rStyle w:val="Lienhypertexte"/>
@@ -629,7 +631,7 @@
                 <w:noProof/>
                 <w:webHidden/>
               </w:rPr>
-              <w:instrText xml:space="preserve"> PAGEREF _Toc127872848 \h </w:instrText>
+              <w:instrText xml:space="preserve"> PAGEREF _Toc128464556 \h </w:instrText>
             </w:r>
             <w:r>
               <w:rPr>
@@ -673,7 +675,7 @@
               <w:lang w:eastAsia="fr-CH"/>
             </w:rPr>
           </w:pPr>
-          <w:hyperlink w:anchor="_Toc127872849" w:history="1">
+          <w:hyperlink w:anchor="_Toc128464557" w:history="1">
             <w:r>
               <w:rPr>
                 <w:rStyle w:val="Lienhypertexte"/>
@@ -715,7 +717,7 @@
                 <w:noProof/>
                 <w:webHidden/>
               </w:rPr>
-              <w:instrText xml:space="preserve"> PAGEREF _Toc127872849 \h </w:instrText>
+              <w:instrText xml:space="preserve"> PAGEREF _Toc128464557 \h </w:instrText>
             </w:r>
             <w:r>
               <w:rPr>
@@ -759,7 +761,7 @@
               <w:lang w:eastAsia="fr-CH"/>
             </w:rPr>
           </w:pPr>
-          <w:hyperlink w:anchor="_Toc127872850" w:history="1">
+          <w:hyperlink w:anchor="_Toc128464558" w:history="1">
             <w:r>
               <w:rPr>
                 <w:rStyle w:val="Lienhypertexte"/>
@@ -801,7 +803,7 @@
                 <w:noProof/>
                 <w:webHidden/>
               </w:rPr>
-              <w:instrText xml:space="preserve"> PAGEREF _Toc127872850 \h </w:instrText>
+              <w:instrText xml:space="preserve"> PAGEREF _Toc128464558 \h </w:instrText>
             </w:r>
             <w:r>
               <w:rPr>
@@ -845,7 +847,7 @@
               <w:lang w:eastAsia="fr-CH"/>
             </w:rPr>
           </w:pPr>
-          <w:hyperlink w:anchor="_Toc127872851" w:history="1">
+          <w:hyperlink w:anchor="_Toc128464559" w:history="1">
             <w:r>
               <w:rPr>
                 <w:rStyle w:val="Lienhypertexte"/>
@@ -887,7 +889,7 @@
                 <w:noProof/>
                 <w:webHidden/>
               </w:rPr>
-              <w:instrText xml:space="preserve"> PAGEREF _Toc127872851 \h </w:instrText>
+              <w:instrText xml:space="preserve"> PAGEREF _Toc128464559 \h </w:instrText>
             </w:r>
             <w:r>
               <w:rPr>
@@ -931,7 +933,7 @@
               <w:lang w:eastAsia="fr-CH"/>
             </w:rPr>
           </w:pPr>
-          <w:hyperlink w:anchor="_Toc127872852" w:history="1">
+          <w:hyperlink w:anchor="_Toc128464560" w:history="1">
             <w:r>
               <w:rPr>
                 <w:rStyle w:val="Lienhypertexte"/>
@@ -973,7 +975,7 @@
                 <w:noProof/>
                 <w:webHidden/>
               </w:rPr>
-              <w:instrText xml:space="preserve"> PAGEREF _Toc127872852 \h </w:instrText>
+              <w:instrText xml:space="preserve"> PAGEREF _Toc128464560 \h </w:instrText>
             </w:r>
             <w:r>
               <w:rPr>
@@ -1017,7 +1019,7 @@
               <w:lang w:eastAsia="fr-CH"/>
             </w:rPr>
           </w:pPr>
-          <w:hyperlink w:anchor="_Toc127872853" w:history="1">
+          <w:hyperlink w:anchor="_Toc128464561" w:history="1">
             <w:r>
               <w:rPr>
                 <w:rStyle w:val="Lienhypertexte"/>
@@ -1059,7 +1061,7 @@
                 <w:noProof/>
                 <w:webHidden/>
               </w:rPr>
-              <w:instrText xml:space="preserve"> PAGEREF _Toc127872853 \h </w:instrText>
+              <w:instrText xml:space="preserve"> PAGEREF _Toc128464561 \h </w:instrText>
             </w:r>
             <w:r>
               <w:rPr>
@@ -1103,7 +1105,7 @@
               <w:lang w:eastAsia="fr-CH"/>
             </w:rPr>
           </w:pPr>
-          <w:hyperlink w:anchor="_Toc127872854" w:history="1">
+          <w:hyperlink w:anchor="_Toc128464562" w:history="1">
             <w:r>
               <w:rPr>
                 <w:rStyle w:val="Lienhypertexte"/>
@@ -1145,7 +1147,7 @@
                 <w:noProof/>
                 <w:webHidden/>
               </w:rPr>
-              <w:instrText xml:space="preserve"> PAGEREF _Toc127872854 \h </w:instrText>
+              <w:instrText xml:space="preserve"> PAGEREF _Toc128464562 \h </w:instrText>
             </w:r>
             <w:r>
               <w:rPr>
@@ -1189,7 +1191,7 @@
               <w:lang w:eastAsia="fr-CH"/>
             </w:rPr>
           </w:pPr>
-          <w:hyperlink w:anchor="_Toc127872855" w:history="1">
+          <w:hyperlink w:anchor="_Toc128464563" w:history="1">
             <w:r>
               <w:rPr>
                 <w:rStyle w:val="Lienhypertexte"/>
@@ -1231,7 +1233,7 @@
                 <w:noProof/>
                 <w:webHidden/>
               </w:rPr>
-              <w:instrText xml:space="preserve"> PAGEREF _Toc127872855 \h </w:instrText>
+              <w:instrText xml:space="preserve"> PAGEREF _Toc128464563 \h </w:instrText>
             </w:r>
             <w:r>
               <w:rPr>
@@ -1275,7 +1277,7 @@
               <w:lang w:eastAsia="fr-CH"/>
             </w:rPr>
           </w:pPr>
-          <w:hyperlink w:anchor="_Toc127872856" w:history="1">
+          <w:hyperlink w:anchor="_Toc128464564" w:history="1">
             <w:r>
               <w:rPr>
                 <w:rStyle w:val="Lienhypertexte"/>
@@ -1317,7 +1319,7 @@
                 <w:noProof/>
                 <w:webHidden/>
               </w:rPr>
-              <w:instrText xml:space="preserve"> PAGEREF _Toc127872856 \h </w:instrText>
+              <w:instrText xml:space="preserve"> PAGEREF _Toc128464564 \h </w:instrText>
             </w:r>
             <w:r>
               <w:rPr>
@@ -1361,7 +1363,7 @@
               <w:lang w:eastAsia="fr-CH"/>
             </w:rPr>
           </w:pPr>
-          <w:hyperlink w:anchor="_Toc127872857" w:history="1">
+          <w:hyperlink w:anchor="_Toc128464565" w:history="1">
             <w:r>
               <w:rPr>
                 <w:rStyle w:val="Lienhypertexte"/>
@@ -1403,7 +1405,7 @@
                 <w:noProof/>
                 <w:webHidden/>
               </w:rPr>
-              <w:instrText xml:space="preserve"> PAGEREF _Toc127872857 \h </w:instrText>
+              <w:instrText xml:space="preserve"> PAGEREF _Toc128464565 \h </w:instrText>
             </w:r>
             <w:r>
               <w:rPr>
@@ -1423,7 +1425,7 @@
                 <w:noProof/>
                 <w:webHidden/>
               </w:rPr>
-              <w:t>3</w:t>
+              <w:t>4</w:t>
             </w:r>
             <w:r>
               <w:rPr>
@@ -1447,7 +1449,7 @@
               <w:lang w:eastAsia="fr-CH"/>
             </w:rPr>
           </w:pPr>
-          <w:hyperlink w:anchor="_Toc127872858" w:history="1">
+          <w:hyperlink w:anchor="_Toc128464566" w:history="1">
             <w:r>
               <w:rPr>
                 <w:rStyle w:val="Lienhypertexte"/>
@@ -1489,7 +1491,7 @@
                 <w:noProof/>
                 <w:webHidden/>
               </w:rPr>
-              <w:instrText xml:space="preserve"> PAGEREF _Toc127872858 \h </w:instrText>
+              <w:instrText xml:space="preserve"> PAGEREF _Toc128464566 \h </w:instrText>
             </w:r>
             <w:r>
               <w:rPr>
@@ -1533,7 +1535,7 @@
               <w:lang w:eastAsia="fr-CH"/>
             </w:rPr>
           </w:pPr>
-          <w:hyperlink w:anchor="_Toc127872859" w:history="1">
+          <w:hyperlink w:anchor="_Toc128464567" w:history="1">
             <w:r>
               <w:rPr>
                 <w:rStyle w:val="Lienhypertexte"/>
@@ -1575,7 +1577,7 @@
                 <w:noProof/>
                 <w:webHidden/>
               </w:rPr>
-              <w:instrText xml:space="preserve"> PAGEREF _Toc127872859 \h </w:instrText>
+              <w:instrText xml:space="preserve"> PAGEREF _Toc128464567 \h </w:instrText>
             </w:r>
             <w:r>
               <w:rPr>
@@ -1595,7 +1597,7 @@
                 <w:noProof/>
                 <w:webHidden/>
               </w:rPr>
-              <w:t>5</w:t>
+              <w:t>6</w:t>
             </w:r>
             <w:r>
               <w:rPr>
@@ -1619,7 +1621,7 @@
               <w:lang w:eastAsia="fr-CH"/>
             </w:rPr>
           </w:pPr>
-          <w:hyperlink w:anchor="_Toc127872860" w:history="1">
+          <w:hyperlink w:anchor="_Toc128464568" w:history="1">
             <w:r>
               <w:rPr>
                 <w:rStyle w:val="Lienhypertexte"/>
@@ -1661,7 +1663,7 @@
                 <w:noProof/>
                 <w:webHidden/>
               </w:rPr>
-              <w:instrText xml:space="preserve"> PAGEREF _Toc127872860 \h </w:instrText>
+              <w:instrText xml:space="preserve"> PAGEREF _Toc128464568 \h </w:instrText>
             </w:r>
             <w:r>
               <w:rPr>
@@ -1681,7 +1683,7 @@
                 <w:noProof/>
                 <w:webHidden/>
               </w:rPr>
-              <w:t>5</w:t>
+              <w:t>6</w:t>
             </w:r>
             <w:r>
               <w:rPr>
@@ -1705,7 +1707,7 @@
               <w:lang w:eastAsia="fr-CH"/>
             </w:rPr>
           </w:pPr>
-          <w:hyperlink w:anchor="_Toc127872861" w:history="1">
+          <w:hyperlink w:anchor="_Toc128464569" w:history="1">
             <w:r>
               <w:rPr>
                 <w:rStyle w:val="Lienhypertexte"/>
@@ -1747,7 +1749,7 @@
                 <w:noProof/>
                 <w:webHidden/>
               </w:rPr>
-              <w:instrText xml:space="preserve"> PAGEREF _Toc127872861 \h </w:instrText>
+              <w:instrText xml:space="preserve"> PAGEREF _Toc128464569 \h </w:instrText>
             </w:r>
             <w:r>
               <w:rPr>
@@ -1767,7 +1769,7 @@
                 <w:noProof/>
                 <w:webHidden/>
               </w:rPr>
-              <w:t>5</w:t>
+              <w:t>6</w:t>
             </w:r>
             <w:r>
               <w:rPr>
@@ -1791,7 +1793,7 @@
               <w:lang w:eastAsia="fr-CH"/>
             </w:rPr>
           </w:pPr>
-          <w:hyperlink w:anchor="_Toc127872862" w:history="1">
+          <w:hyperlink w:anchor="_Toc128464570" w:history="1">
             <w:r>
               <w:rPr>
                 <w:rStyle w:val="Lienhypertexte"/>
@@ -1833,7 +1835,7 @@
                 <w:noProof/>
                 <w:webHidden/>
               </w:rPr>
-              <w:instrText xml:space="preserve"> PAGEREF _Toc127872862 \h </w:instrText>
+              <w:instrText xml:space="preserve"> PAGEREF _Toc128464570 \h </w:instrText>
             </w:r>
             <w:r>
               <w:rPr>
@@ -1853,7 +1855,7 @@
                 <w:noProof/>
                 <w:webHidden/>
               </w:rPr>
-              <w:t>5</w:t>
+              <w:t>6</w:t>
             </w:r>
             <w:r>
               <w:rPr>
@@ -1877,7 +1879,7 @@
               <w:lang w:eastAsia="fr-CH"/>
             </w:rPr>
           </w:pPr>
-          <w:hyperlink w:anchor="_Toc127872863" w:history="1">
+          <w:hyperlink w:anchor="_Toc128464571" w:history="1">
             <w:r>
               <w:rPr>
                 <w:rStyle w:val="Lienhypertexte"/>
@@ -1919,7 +1921,7 @@
                 <w:noProof/>
                 <w:webHidden/>
               </w:rPr>
-              <w:instrText xml:space="preserve"> PAGEREF _Toc127872863 \h </w:instrText>
+              <w:instrText xml:space="preserve"> PAGEREF _Toc128464571 \h </w:instrText>
             </w:r>
             <w:r>
               <w:rPr>
@@ -1939,7 +1941,7 @@
                 <w:noProof/>
                 <w:webHidden/>
               </w:rPr>
-              <w:t>5</w:t>
+              <w:t>6</w:t>
             </w:r>
             <w:r>
               <w:rPr>
@@ -1963,7 +1965,7 @@
               <w:lang w:eastAsia="fr-CH"/>
             </w:rPr>
           </w:pPr>
-          <w:hyperlink w:anchor="_Toc127872864" w:history="1">
+          <w:hyperlink w:anchor="_Toc128464572" w:history="1">
             <w:r>
               <w:rPr>
                 <w:rStyle w:val="Lienhypertexte"/>
@@ -2005,7 +2007,7 @@
                 <w:noProof/>
                 <w:webHidden/>
               </w:rPr>
-              <w:instrText xml:space="preserve"> PAGEREF _Toc127872864 \h </w:instrText>
+              <w:instrText xml:space="preserve"> PAGEREF _Toc128464572 \h </w:instrText>
             </w:r>
             <w:r>
               <w:rPr>
@@ -2025,7 +2027,7 @@
                 <w:noProof/>
                 <w:webHidden/>
               </w:rPr>
-              <w:t>6</w:t>
+              <w:t>7</w:t>
             </w:r>
             <w:r>
               <w:rPr>
@@ -2049,7 +2051,7 @@
               <w:lang w:eastAsia="fr-CH"/>
             </w:rPr>
           </w:pPr>
-          <w:hyperlink w:anchor="_Toc127872865" w:history="1">
+          <w:hyperlink w:anchor="_Toc128464573" w:history="1">
             <w:r>
               <w:rPr>
                 <w:rStyle w:val="Lienhypertexte"/>
@@ -2091,7 +2093,7 @@
                 <w:noProof/>
                 <w:webHidden/>
               </w:rPr>
-              <w:instrText xml:space="preserve"> PAGEREF _Toc127872865 \h </w:instrText>
+              <w:instrText xml:space="preserve"> PAGEREF _Toc128464573 \h </w:instrText>
             </w:r>
             <w:r>
               <w:rPr>
@@ -2111,7 +2113,7 @@
                 <w:noProof/>
                 <w:webHidden/>
               </w:rPr>
-              <w:t>6</w:t>
+              <w:t>7</w:t>
             </w:r>
             <w:r>
               <w:rPr>
@@ -2168,7 +2170,7 @@
       <w:pPr>
         <w:pStyle w:val="Titre2"/>
       </w:pPr>
-      <w:bookmarkStart w:id="1" w:name="_Toc127872843"/>
+      <w:bookmarkStart w:id="2" w:name="_Toc128464551"/>
       <w:r>
         <w:lastRenderedPageBreak/>
         <w:t>Changement</w:t>
@@ -2176,7 +2178,7 @@
       <w:r>
         <w:t xml:space="preserve"> hardware du serveur</w:t>
       </w:r>
-      <w:bookmarkEnd w:id="1"/>
+      <w:bookmarkEnd w:id="2"/>
     </w:p>
     <w:p>
       <w:r>
@@ -2192,15 +2194,7 @@
         </w:numPr>
       </w:pPr>
       <w:r>
-        <w:t xml:space="preserve">1x HP </w:t>
-      </w:r>
-      <w:proofErr w:type="spellStart"/>
-      <w:r>
-        <w:t>Proliant</w:t>
-      </w:r>
-      <w:proofErr w:type="spellEnd"/>
-      <w:r>
-        <w:t xml:space="preserve"> DL380 Gen5 (P/N : 433524-421)</w:t>
+        <w:t>1x HP Proliant DL380 Gen5 (P/N : 433524-421)</w:t>
       </w:r>
     </w:p>
     <w:p>
@@ -2211,13 +2205,8 @@
           <w:numId w:val="16"/>
         </w:numPr>
       </w:pPr>
-      <w:proofErr w:type="gramStart"/>
-      <w:r>
-        <w:t>CPU:</w:t>
-      </w:r>
-      <w:proofErr w:type="gramEnd"/>
-      <w:r>
-        <w:t xml:space="preserve"> X5000/2.33 ; RAM:</w:t>
+      <w:r>
+        <w:t>CPU: X5000/2.33 ; RAM:</w:t>
       </w:r>
       <w:r>
         <w:t xml:space="preserve"> </w:t>
@@ -2233,11 +2222,11 @@
       <w:pPr>
         <w:pStyle w:val="Titre3"/>
       </w:pPr>
-      <w:bookmarkStart w:id="2" w:name="_Toc127872844"/>
+      <w:bookmarkStart w:id="3" w:name="_Toc128464552"/>
       <w:r>
         <w:t>Choix du nouveau matériel</w:t>
       </w:r>
-      <w:bookmarkEnd w:id="2"/>
+      <w:bookmarkEnd w:id="3"/>
     </w:p>
     <w:p>
       <w:r>
@@ -2255,13 +2244,8 @@
       <w:r>
         <w:t xml:space="preserve">1x </w:t>
       </w:r>
-      <w:proofErr w:type="spellStart"/>
-      <w:r>
-        <w:t>ThinkSystem</w:t>
-      </w:r>
-      <w:proofErr w:type="spellEnd"/>
-      <w:r>
-        <w:t xml:space="preserve"> SR550 Xeon4208</w:t>
+      <w:r>
+        <w:t>ThinkSystem SR550 Xeon4208</w:t>
       </w:r>
     </w:p>
     <w:p>
@@ -2292,27 +2276,7 @@
           <w:shd w:val="clear" w:color="auto" w:fill="FFFFFF"/>
           <w:lang w:val="de-CH"/>
         </w:rPr>
-        <w:t> Intel Xeon Gen 2/</w:t>
-      </w:r>
-      <w:proofErr w:type="gramStart"/>
-      <w:r>
-        <w:rPr>
-          <w:rFonts w:cstheme="minorHAnsi"/>
-          <w:color w:val="333333"/>
-          <w:shd w:val="clear" w:color="auto" w:fill="FFFFFF"/>
-          <w:lang w:val="de-CH"/>
-        </w:rPr>
-        <w:t>1 ;</w:t>
-      </w:r>
-      <w:proofErr w:type="gramEnd"/>
-      <w:r>
-        <w:rPr>
-          <w:rFonts w:cstheme="minorHAnsi"/>
-          <w:color w:val="333333"/>
-          <w:shd w:val="clear" w:color="auto" w:fill="FFFFFF"/>
-          <w:lang w:val="de-CH"/>
-        </w:rPr>
-        <w:t xml:space="preserve"> RAM: 12x 64GO RDIMMs ; HDD: 16x 30.72TO SAS/SATA SSDs ; Power : 2x750W </w:t>
+        <w:t xml:space="preserve"> Intel Xeon Gen 2/1 ; RAM: 12x 64GO RDIMMs ; HDD: 16x 30.72TO SAS/SATA SSDs ; Power : 2x750W </w:t>
       </w:r>
     </w:p>
     <w:p>
@@ -2351,11 +2315,11 @@
       <w:pPr>
         <w:pStyle w:val="Titre3"/>
       </w:pPr>
-      <w:bookmarkStart w:id="3" w:name="_Toc127872845"/>
+      <w:bookmarkStart w:id="4" w:name="_Toc128464553"/>
       <w:r>
         <w:t>Justification financière</w:t>
       </w:r>
-      <w:bookmarkEnd w:id="3"/>
+      <w:bookmarkEnd w:id="4"/>
     </w:p>
     <w:tbl>
       <w:tblPr>
@@ -2982,14 +2946,14 @@
       <w:pPr>
         <w:pStyle w:val="Titre2"/>
       </w:pPr>
-      <w:bookmarkStart w:id="4" w:name="_Toc127872846"/>
+      <w:bookmarkStart w:id="5" w:name="_Toc128464554"/>
       <w:r>
         <w:t>Changement</w:t>
       </w:r>
       <w:r>
         <w:t xml:space="preserve"> du système d’exploitation du serveur</w:t>
       </w:r>
-      <w:bookmarkEnd w:id="4"/>
+      <w:bookmarkEnd w:id="5"/>
     </w:p>
     <w:p>
       <w:pPr>
@@ -3046,253 +3010,235 @@
       <w:pPr>
         <w:pStyle w:val="Titre3"/>
       </w:pPr>
-      <w:bookmarkStart w:id="5" w:name="_Toc127872847"/>
+      <w:bookmarkStart w:id="6" w:name="_Toc128464555"/>
       <w:r>
         <w:t>Marche à suivre</w:t>
-      </w:r>
-      <w:bookmarkEnd w:id="5"/>
-    </w:p>
-    <w:p>
-      <w:r>
-        <w:t xml:space="preserve">Nous réinstallons tout simplement un nouveau serveur (choisi dans la section 1.1.1 Choix du nouveau matériel) </w:t>
-      </w:r>
-      <w:r>
-        <w:t>avec un système d’exploitation Windows Server 2019.</w:t>
-      </w:r>
-    </w:p>
-    <w:p>
-      <w:pPr>
-        <w:pStyle w:val="Titre2"/>
-      </w:pPr>
-      <w:bookmarkStart w:id="6" w:name="_Toc127872848"/>
-      <w:r>
-        <w:t>Migration des données du serveur</w:t>
       </w:r>
       <w:bookmarkEnd w:id="6"/>
     </w:p>
     <w:p>
-      <w:pPr>
-        <w:pStyle w:val="Titre3"/>
-      </w:pPr>
-      <w:bookmarkStart w:id="7" w:name="_Toc127872849"/>
-      <w:r>
-        <w:t>Méthode 1</w:t>
-      </w:r>
-      <w:r>
-        <w:t xml:space="preserve"> : </w:t>
-      </w:r>
-      <w:r>
-        <w:t>Périphérique externe de sauvegarde</w:t>
+      <w:r>
+        <w:t xml:space="preserve">Nous réinstallons tout simplement un nouveau serveur (choisi dans la section 1.1.1 Choix du nouveau matériel) </w:t>
+      </w:r>
+      <w:r>
+        <w:t>avec un système d’exploitation Windows Server 2019.</w:t>
+      </w:r>
+    </w:p>
+    <w:p>
+      <w:pPr>
+        <w:pStyle w:val="Titre2"/>
+      </w:pPr>
+      <w:bookmarkStart w:id="7" w:name="_Toc128464556"/>
+      <w:r>
+        <w:t>Migration des données du serveur</w:t>
       </w:r>
       <w:bookmarkEnd w:id="7"/>
     </w:p>
     <w:p>
-      <w:r>
-        <w:t>Une première méthode consiste tout simplement à insérer une clé USB ou un disque dur externe dans la machine pour y copier dessus les données que nous souhaitons conserver et migrer. Ceci est donc facile à effectuer mais également peu coûteux.</w:t>
-      </w:r>
-    </w:p>
-    <w:p>
       <w:pPr>
         <w:pStyle w:val="Titre3"/>
       </w:pPr>
-      <w:bookmarkStart w:id="8" w:name="_Toc127872850"/>
-      <w:r>
-        <w:t>Méthode 2</w:t>
+      <w:bookmarkStart w:id="8" w:name="_Toc128464557"/>
+      <w:r>
+        <w:t>Méthode 1</w:t>
       </w:r>
       <w:r>
         <w:t xml:space="preserve"> : </w:t>
       </w:r>
       <w:r>
-        <w:t>Via serveur FTP</w:t>
+        <w:t>Périphérique externe de sauvegarde</w:t>
       </w:r>
       <w:bookmarkEnd w:id="8"/>
     </w:p>
     <w:p>
       <w:r>
-        <w:t>Une autre solution serait d’installer un serveur FTP (File Transfer Protocol) comme par exemple Filezilla (Open Source) et d’y mettre les données en question pour ensuite pouvoir se connecter à ce serveur depuis une autre machine et récupérer les données.</w:t>
-      </w:r>
-      <w:r>
-        <w:t xml:space="preserve"> C’est une solution qui prend plus de temps à mettre en place, mais qui selon la taille des données est grandement avantageuse. </w:t>
+        <w:t>Une première méthode consiste tout simplement à insérer une clé USB ou un disque dur externe dans la machine pour y copier dessus les données que nous souhaitons conserver et migrer. Ceci est donc facile à effectuer mais également peu coûteux.</w:t>
       </w:r>
     </w:p>
     <w:p>
       <w:pPr>
         <w:pStyle w:val="Titre3"/>
       </w:pPr>
-      <w:bookmarkStart w:id="9" w:name="_Toc127872851"/>
-      <w:r>
-        <w:lastRenderedPageBreak/>
-        <w:t>Méthode 3</w:t>
+      <w:bookmarkStart w:id="9" w:name="_Toc128464558"/>
+      <w:r>
+        <w:t>Méthode 2</w:t>
       </w:r>
       <w:r>
         <w:t xml:space="preserve"> : </w:t>
       </w:r>
       <w:r>
-        <w:t>Logiciel dédié à la sauvegarde et migration</w:t>
+        <w:t>Via serveur FTP</w:t>
       </w:r>
       <w:bookmarkEnd w:id="9"/>
     </w:p>
     <w:p>
       <w:r>
-        <w:t xml:space="preserve">Une troisième et dernière solution serait d’acheter une licence pour un logiciel tiers dédié à la sauvegarde de données pour pouvoir ensuite les migrer dans notre nouveau serveur. Par exemple, le logiciel </w:t>
-      </w:r>
-      <w:proofErr w:type="spellStart"/>
-      <w:r>
-        <w:t>WinServ</w:t>
-      </w:r>
-      <w:proofErr w:type="spellEnd"/>
-      <w:r>
-        <w:t xml:space="preserve"> avec deux licences différentes selon les besoins, la première à 790 $/an et la deuxième, plus complète à 1’390 $/an. Ceci est donc </w:t>
-      </w:r>
-      <w:r>
-        <w:t xml:space="preserve">plus coûteux, mais à nouveau, selon le budget, le temps à disposition et la taille des données, ça peut être une très bonne solution à envisager. </w:t>
+        <w:t>Une autre solution serait d’installer un serveur FTP (File Transfer Protocol) comme par exemple Filezilla (Open Source) et d’y mettre les données en question pour ensuite pouvoir se connecter à ce serveur depuis une autre machine et récupérer les données.</w:t>
+      </w:r>
+      <w:r>
+        <w:t xml:space="preserve"> C’est une solution qui prend plus de temps à mettre en place, mais qui selon la taille des données est grandement avantageuse. </w:t>
       </w:r>
     </w:p>
     <w:p>
       <w:pPr>
         <w:pStyle w:val="Titre3"/>
       </w:pPr>
-      <w:bookmarkStart w:id="10" w:name="_Toc127872852"/>
-      <w:r>
-        <w:t>Choix de la méthode</w:t>
+      <w:bookmarkStart w:id="10" w:name="_Toc128464559"/>
+      <w:r>
+        <w:lastRenderedPageBreak/>
+        <w:t>Méthode 3</w:t>
+      </w:r>
+      <w:r>
+        <w:t xml:space="preserve"> : </w:t>
+      </w:r>
+      <w:r>
+        <w:t>Logiciel dédié à la sauvegarde et migration</w:t>
       </w:r>
       <w:bookmarkEnd w:id="10"/>
     </w:p>
     <w:p>
       <w:r>
-        <w:t>Nous avons choisi de retenir la première méthode pour la migration des données</w:t>
-      </w:r>
-      <w:r>
-        <w:t>. En effet, vu la faible quantité de données, cette solution sera non seulement la plus simple à réaliser mais également la plus économique.</w:t>
-      </w:r>
-      <w:r>
-        <w:t xml:space="preserve"> </w:t>
+        <w:t xml:space="preserve">Une troisième et dernière solution serait d’acheter une licence pour un logiciel tiers dédié à la sauvegarde de données pour pouvoir ensuite les migrer dans notre nouveau serveur. Par exemple, le logiciel WinServ avec deux licences différentes selon les besoins, la première à 790 $/an et la deuxième, plus complète à 1’390 $/an. Ceci est donc </w:t>
+      </w:r>
+      <w:r>
+        <w:t xml:space="preserve">plus coûteux, mais à nouveau, selon le budget, le temps à disposition et la taille des données, ça peut être une très bonne solution à envisager. </w:t>
       </w:r>
     </w:p>
     <w:p>
       <w:pPr>
-        <w:pStyle w:val="Titre2"/>
-      </w:pPr>
-      <w:bookmarkStart w:id="11" w:name="_Toc127872853"/>
-      <w:r>
-        <w:t>Migration des services du serveur</w:t>
+        <w:pStyle w:val="Titre3"/>
+      </w:pPr>
+      <w:bookmarkStart w:id="11" w:name="_Toc128464560"/>
+      <w:r>
+        <w:t>Choix de la méthode</w:t>
       </w:r>
       <w:bookmarkEnd w:id="11"/>
     </w:p>
     <w:p>
-      <w:pPr>
-        <w:pStyle w:val="Titre3"/>
-      </w:pPr>
-      <w:bookmarkStart w:id="12" w:name="_Toc127872854"/>
-      <w:r>
-        <w:t>Méthode 1</w:t>
-      </w:r>
-      <w:r>
-        <w:t> : Basculement de l’ancien serveur au nouveau serveur</w:t>
+      <w:r>
+        <w:t>Nous avons choisi de retenir la première méthode pour la migration des données</w:t>
+      </w:r>
+      <w:r>
+        <w:t>. En effet, vu la faible quantité de données, cette solution sera non seulement la plus simple à réaliser mais également la plus économique.</w:t>
+      </w:r>
+      <w:r>
+        <w:t xml:space="preserve"> </w:t>
+      </w:r>
+    </w:p>
+    <w:p>
+      <w:pPr>
+        <w:pStyle w:val="Titre2"/>
+      </w:pPr>
+      <w:bookmarkStart w:id="12" w:name="_Toc128464561"/>
+      <w:r>
+        <w:t>Migration des services du serveur</w:t>
       </w:r>
       <w:bookmarkEnd w:id="12"/>
     </w:p>
     <w:p>
-      <w:r>
-        <w:t>Une première méthode consiste à acquérir un nouveau serveur et installer Windows Server 2019 dessus. Ceci</w:t>
-      </w:r>
-      <w:r>
-        <w:t>, après avoir sauvegardé les données et scripts nécessaires de</w:t>
-      </w:r>
-      <w:r>
-        <w:t xml:space="preserve"> l’ancien serveur, bien entendu. </w:t>
-      </w:r>
-      <w:r>
-        <w:t>Dans certains cas, on peut migrer rôle par rôle puis rétrograder l’ancien serveur mais dans notre cas on va effectuer la migration manuellement, car l’ancienneté de l’OS complique les choses et vu le peu de données à migrer, on ne gagnera pas plus de temps en tentant d’automatiser</w:t>
-      </w:r>
-      <w:r>
-        <w:t xml:space="preserve"> les opérations</w:t>
-      </w:r>
-      <w:r>
-        <w:t xml:space="preserve">. </w:t>
-      </w:r>
-      <w:r>
-        <w:t xml:space="preserve">On prend </w:t>
-      </w:r>
-      <w:r>
-        <w:t>donc note</w:t>
-      </w:r>
-      <w:r>
-        <w:t xml:space="preserve"> des plages DHCP, réservations, nom de domaine, etc. pour les insérer manuellement dans notre nouveau server. </w:t>
-      </w:r>
-      <w:r>
-        <w:t xml:space="preserve">Puis </w:t>
-      </w:r>
-      <w:r>
-        <w:t xml:space="preserve">finalement, </w:t>
-      </w:r>
-      <w:r>
-        <w:t xml:space="preserve">rétrograder </w:t>
-      </w:r>
-      <w:r>
-        <w:t xml:space="preserve">l’ancien serveur </w:t>
-      </w:r>
-      <w:r>
-        <w:t xml:space="preserve">et </w:t>
-      </w:r>
-      <w:r>
-        <w:t xml:space="preserve">le remettre à zéro pour ne plus s’en servir. </w:t>
-      </w:r>
-    </w:p>
-    <w:p>
       <w:pPr>
         <w:pStyle w:val="Titre3"/>
       </w:pPr>
-      <w:bookmarkStart w:id="13" w:name="_Toc127872855"/>
-      <w:r>
-        <w:t>Méthode 2</w:t>
-      </w:r>
-      <w:r>
-        <w:t> : Mise à jour de l’ancien serveur par étape</w:t>
+      <w:bookmarkStart w:id="13" w:name="_Toc128464562"/>
+      <w:r>
+        <w:t>Méthode 1</w:t>
+      </w:r>
+      <w:r>
+        <w:t> : Basculement de l’ancien serveur au nouveau serveur</w:t>
       </w:r>
       <w:bookmarkEnd w:id="13"/>
     </w:p>
     <w:p>
       <w:r>
-        <w:t>Une deuxième méthode est de garder le même matériel avec notre Windows Server 2003 et de mettre à jour son système d’exploitation. Pour ce faire, on ne peut pas passer de 2003 à 2019 pour migrer les services, mais il faut procéder étape par étape. On peut donc passer de Windows Server 2003 à Windows Server 2012, effectuer les migrations des différents services, puis à nouveau, passer de 2012 à 2019 et répéter la tâche.</w:t>
+        <w:t>Une première méthode consiste à acquérir un nouveau serveur et installer Windows Server 2019 dessus. Ceci</w:t>
+      </w:r>
+      <w:r>
+        <w:t>, après avoir sauvegardé les données et scripts nécessaires de</w:t>
+      </w:r>
+      <w:r>
+        <w:t xml:space="preserve"> l’ancien serveur, bien entendu. </w:t>
+      </w:r>
+      <w:r>
+        <w:t>Dans certains cas, on peut migrer rôle par rôle puis rétrograder l’ancien serveur mais dans notre cas on va effectuer la migration manuellement, car l’ancienneté de l’OS complique les choses et vu le peu de données à migrer, on ne gagnera pas plus de temps en tentant d’automatiser</w:t>
+      </w:r>
+      <w:r>
+        <w:t xml:space="preserve"> les opérations</w:t>
+      </w:r>
+      <w:r>
+        <w:t xml:space="preserve">. </w:t>
+      </w:r>
+      <w:r>
+        <w:t xml:space="preserve">On prend </w:t>
+      </w:r>
+      <w:r>
+        <w:t>donc note</w:t>
+      </w:r>
+      <w:r>
+        <w:t xml:space="preserve"> des plages DHCP, réservations, nom de domaine, etc. pour les insérer manuellement dans notre nouveau server. </w:t>
+      </w:r>
+      <w:r>
+        <w:t xml:space="preserve">Puis </w:t>
+      </w:r>
+      <w:r>
+        <w:t xml:space="preserve">finalement, </w:t>
+      </w:r>
+      <w:r>
+        <w:t xml:space="preserve">rétrograder </w:t>
+      </w:r>
+      <w:r>
+        <w:t xml:space="preserve">l’ancien serveur </w:t>
+      </w:r>
+      <w:r>
+        <w:t xml:space="preserve">et </w:t>
+      </w:r>
+      <w:r>
+        <w:t xml:space="preserve">le remettre à zéro pour ne plus s’en servir. </w:t>
       </w:r>
     </w:p>
     <w:p>
       <w:pPr>
         <w:pStyle w:val="Titre3"/>
       </w:pPr>
-      <w:bookmarkStart w:id="14" w:name="_Toc127872856"/>
-      <w:r>
-        <w:t>Choix de la méthode</w:t>
+      <w:bookmarkStart w:id="14" w:name="_Toc128464563"/>
+      <w:r>
+        <w:t>Méthode 2</w:t>
+      </w:r>
+      <w:r>
+        <w:t> : Mise à jour de l’ancien serveur par étape</w:t>
       </w:r>
       <w:bookmarkEnd w:id="14"/>
     </w:p>
     <w:p>
       <w:r>
-        <w:t xml:space="preserve">La méthode 1 est donc la méthode retenue pour la migration des services. On part du principe que si on migre, on remet tout à neuf y compris le matériel. Ceci permet d’éviter une obsolescence précoce et d’assurer une meilleure sécurité de notre serveur. </w:t>
-      </w:r>
-      <w:r>
-        <w:t xml:space="preserve">De plus, en se renseignant sur le matériel à disposition, le HP </w:t>
-      </w:r>
-      <w:proofErr w:type="spellStart"/>
-      <w:r>
-        <w:t>Proliant</w:t>
-      </w:r>
-      <w:proofErr w:type="spellEnd"/>
-      <w:r>
-        <w:t xml:space="preserve"> DL380 Gen5 ne supporte que jusqu’à Windows Server 2003.</w:t>
-      </w:r>
-      <w:r>
-        <w:t xml:space="preserve"> Le choix est donc assez clair.</w:t>
-      </w:r>
-      <w:bookmarkStart w:id="15" w:name="_GoBack"/>
+        <w:t>Une deuxième méthode est de garder le même matériel avec notre Windows Server 2003 et de mettre à jour son système d’exploitation. Pour ce faire, on ne peut pas passer de 2003 à 2019 pour migrer les services, mais il faut procéder étape par étape. On peut donc passer de Windows Server 2003 à Windows Server 2012, effectuer les migrations des différents services, puis à nouveau, passer de 2012 à 2019 et répéter la tâche.</w:t>
+      </w:r>
+    </w:p>
+    <w:p>
+      <w:pPr>
+        <w:pStyle w:val="Titre3"/>
+      </w:pPr>
+      <w:bookmarkStart w:id="15" w:name="_Toc128464564"/>
+      <w:r>
+        <w:t>Choix de la méthode</w:t>
+      </w:r>
       <w:bookmarkEnd w:id="15"/>
     </w:p>
     <w:p>
+      <w:r>
+        <w:t xml:space="preserve">La méthode 1 est donc la méthode retenue pour la migration des services. On part du principe que si on migre, on remet tout à neuf y compris le matériel. Ceci permet d’éviter une obsolescence précoce et d’assurer une meilleure sécurité de notre serveur. </w:t>
+      </w:r>
+      <w:r>
+        <w:t>De plus, en se renseignant sur le matériel à disposition, le HP Proliant DL380 Gen5 ne supporte que jusqu’à Windows Server 2003.</w:t>
+      </w:r>
+      <w:r>
+        <w:t xml:space="preserve"> Le choix est donc assez clair.</w:t>
+      </w:r>
+    </w:p>
+    <w:p>
       <w:pPr>
         <w:pStyle w:val="Titre3"/>
       </w:pPr>
-      <w:bookmarkStart w:id="16" w:name="_Toc127872857"/>
+      <w:bookmarkStart w:id="16" w:name="_Toc128464565"/>
       <w:r>
         <w:lastRenderedPageBreak/>
         <w:t>Configuration du nouveau serveur</w:t>
@@ -3371,13 +3317,8 @@
         <w:pStyle w:val="Titre4"/>
       </w:pPr>
       <w:r>
-        <w:t xml:space="preserve">Ajout au domaine </w:t>
-      </w:r>
-      <w:proofErr w:type="spellStart"/>
-      <w:r>
-        <w:t>Scuolapro.local</w:t>
-      </w:r>
-      <w:proofErr w:type="spellEnd"/>
+        <w:t>Ajout au domaine Scuolapro.local</w:t>
+      </w:r>
     </w:p>
     <w:p>
       <w:r>
@@ -3590,7 +3531,7 @@
       <w:pPr>
         <w:pStyle w:val="Titre3"/>
       </w:pPr>
-      <w:bookmarkStart w:id="17" w:name="_Toc127872858"/>
+      <w:bookmarkStart w:id="17" w:name="_Toc128464566"/>
       <w:r>
         <w:t>Migration AD DS</w:t>
       </w:r>
@@ -3674,7 +3615,7 @@
       <w:pPr>
         <w:pStyle w:val="Titre3"/>
       </w:pPr>
-      <w:bookmarkStart w:id="18" w:name="_Toc127872859"/>
+      <w:bookmarkStart w:id="18" w:name="_Toc128464567"/>
       <w:r>
         <w:t>Migration DNS</w:t>
       </w:r>
@@ -3685,7 +3626,7 @@
       <w:pPr>
         <w:pStyle w:val="Titre3"/>
       </w:pPr>
-      <w:bookmarkStart w:id="19" w:name="_Toc127872860"/>
+      <w:bookmarkStart w:id="19" w:name="_Toc128464568"/>
       <w:r>
         <w:t>Migration DHCP</w:t>
       </w:r>
@@ -3696,7 +3637,7 @@
       <w:pPr>
         <w:pStyle w:val="Titre3"/>
       </w:pPr>
-      <w:bookmarkStart w:id="20" w:name="_Toc127872861"/>
+      <w:bookmarkStart w:id="20" w:name="_Toc128464569"/>
       <w:r>
         <w:t>Migration serveur d’impression</w:t>
       </w:r>
@@ -3715,7 +3656,7 @@
       <w:pPr>
         <w:pStyle w:val="Titre3"/>
       </w:pPr>
-      <w:bookmarkStart w:id="21" w:name="_Toc127872862"/>
+      <w:bookmarkStart w:id="21" w:name="_Toc128464570"/>
       <w:r>
         <w:t>Migration serveur de fichiers et de partages</w:t>
       </w:r>
@@ -3725,7 +3666,7 @@
       <w:pPr>
         <w:pStyle w:val="Titre2"/>
       </w:pPr>
-      <w:bookmarkStart w:id="22" w:name="_Toc127872863"/>
+      <w:bookmarkStart w:id="22" w:name="_Toc128464571"/>
       <w:r>
         <w:t>Rétrogradation du Serveur 2003</w:t>
       </w:r>
@@ -3750,7 +3691,7 @@
       <w:pPr>
         <w:pStyle w:val="Titre2"/>
       </w:pPr>
-      <w:bookmarkStart w:id="23" w:name="_Toc127872864"/>
+      <w:bookmarkStart w:id="23" w:name="_Toc128464572"/>
       <w:r>
         <w:lastRenderedPageBreak/>
         <w:t>Annexes</w:t>
@@ -3761,7 +3702,7 @@
       <w:pPr>
         <w:pStyle w:val="Titre3"/>
       </w:pPr>
-      <w:bookmarkStart w:id="24" w:name="_Toc127872865"/>
+      <w:bookmarkStart w:id="24" w:name="_Toc128464573"/>
       <w:r>
         <w:t>Liens</w:t>
       </w:r>
@@ -4195,7 +4136,7 @@
                               <w:color w:val="FFFFFF" w:themeColor="background1"/>
                               <w:lang w:val="fr-FR"/>
                             </w:rPr>
-                            <w:t>7</w:t>
+                            <w:t>2</w:t>
                           </w:r>
                           <w:r>
                             <w:rPr>
@@ -4252,7 +4193,7 @@
                         <w:color w:val="FFFFFF" w:themeColor="background1"/>
                         <w:lang w:val="fr-FR"/>
                       </w:rPr>
-                      <w:t>7</w:t>
+                      <w:t>2</w:t>
                     </w:r>
                     <w:r>
                       <w:rPr>
@@ -7742,7 +7683,7 @@
 </file>
 
 <file path=customXml/itemProps1.xml><?xml version="1.0" encoding="utf-8"?>
-<ds:datastoreItem xmlns:ds="http://schemas.openxmlformats.org/officeDocument/2006/customXml" ds:itemID="{3CB4CE05-72D8-48E9-B260-E569A4A55445}">
+<ds:datastoreItem xmlns:ds="http://schemas.openxmlformats.org/officeDocument/2006/customXml" ds:itemID="{B78FA2E4-6ADC-4889-BEE0-2C0395B92BEC}">
   <ds:schemaRefs>
     <ds:schemaRef ds:uri="http://schemas.openxmlformats.org/officeDocument/2006/bibliography"/>
   </ds:schemaRefs>

--- a/activité 2/Documentation Activité 2.docx
+++ b/activité 2/Documentation Activité 2.docx
@@ -6,7 +6,7 @@
       <w:pPr>
         <w:pStyle w:val="Titre1"/>
       </w:pPr>
-      <w:bookmarkStart w:id="0" w:name="_Toc128476745"/>
+      <w:bookmarkStart w:id="0" w:name="_Toc128478623"/>
       <w:r>
         <w:t>Documentation</w:t>
       </w:r>
@@ -86,7 +86,7 @@
             </w:rPr>
             <w:fldChar w:fldCharType="separate"/>
           </w:r>
-          <w:hyperlink w:anchor="_Toc128476745" w:history="1">
+          <w:hyperlink w:anchor="_Toc128478623" w:history="1">
             <w:r>
               <w:rPr>
                 <w:rStyle w:val="Lienhypertexte"/>
@@ -113,7 +113,7 @@
                 <w:noProof/>
                 <w:webHidden/>
               </w:rPr>
-              <w:instrText xml:space="preserve"> PAGEREF _Toc128476745 \h </w:instrText>
+              <w:instrText xml:space="preserve"> PAGEREF _Toc128478623 \h </w:instrText>
             </w:r>
             <w:r>
               <w:rPr>
@@ -157,7 +157,7 @@
               <w:lang w:eastAsia="fr-CH"/>
             </w:rPr>
           </w:pPr>
-          <w:hyperlink w:anchor="_Toc128476746" w:history="1">
+          <w:hyperlink w:anchor="_Toc128478624" w:history="1">
             <w:r>
               <w:rPr>
                 <w:rStyle w:val="Lienhypertexte"/>
@@ -199,7 +199,7 @@
                 <w:noProof/>
                 <w:webHidden/>
               </w:rPr>
-              <w:instrText xml:space="preserve"> PAGEREF _Toc128476746 \h </w:instrText>
+              <w:instrText xml:space="preserve"> PAGEREF _Toc128478624 \h </w:instrText>
             </w:r>
             <w:r>
               <w:rPr>
@@ -243,7 +243,7 @@
               <w:lang w:eastAsia="fr-CH"/>
             </w:rPr>
           </w:pPr>
-          <w:hyperlink w:anchor="_Toc128476747" w:history="1">
+          <w:hyperlink w:anchor="_Toc128478625" w:history="1">
             <w:r>
               <w:rPr>
                 <w:rStyle w:val="Lienhypertexte"/>
@@ -285,7 +285,7 @@
                 <w:noProof/>
                 <w:webHidden/>
               </w:rPr>
-              <w:instrText xml:space="preserve"> PAGEREF _Toc128476747 \h </w:instrText>
+              <w:instrText xml:space="preserve"> PAGEREF _Toc128478625 \h </w:instrText>
             </w:r>
             <w:r>
               <w:rPr>
@@ -329,7 +329,7 @@
               <w:lang w:eastAsia="fr-CH"/>
             </w:rPr>
           </w:pPr>
-          <w:hyperlink w:anchor="_Toc128476748" w:history="1">
+          <w:hyperlink w:anchor="_Toc128478626" w:history="1">
             <w:r>
               <w:rPr>
                 <w:rStyle w:val="Lienhypertexte"/>
@@ -371,7 +371,7 @@
                 <w:noProof/>
                 <w:webHidden/>
               </w:rPr>
-              <w:instrText xml:space="preserve"> PAGEREF _Toc128476748 \h </w:instrText>
+              <w:instrText xml:space="preserve"> PAGEREF _Toc128478626 \h </w:instrText>
             </w:r>
             <w:r>
               <w:rPr>
@@ -415,7 +415,7 @@
               <w:lang w:eastAsia="fr-CH"/>
             </w:rPr>
           </w:pPr>
-          <w:hyperlink w:anchor="_Toc128476749" w:history="1">
+          <w:hyperlink w:anchor="_Toc128478627" w:history="1">
             <w:r>
               <w:rPr>
                 <w:rStyle w:val="Lienhypertexte"/>
@@ -457,7 +457,7 @@
                 <w:noProof/>
                 <w:webHidden/>
               </w:rPr>
-              <w:instrText xml:space="preserve"> PAGEREF _Toc128476749 \h </w:instrText>
+              <w:instrText xml:space="preserve"> PAGEREF _Toc128478627 \h </w:instrText>
             </w:r>
             <w:r>
               <w:rPr>
@@ -501,7 +501,7 @@
               <w:lang w:eastAsia="fr-CH"/>
             </w:rPr>
           </w:pPr>
-          <w:hyperlink w:anchor="_Toc128476750" w:history="1">
+          <w:hyperlink w:anchor="_Toc128478628" w:history="1">
             <w:r>
               <w:rPr>
                 <w:rStyle w:val="Lienhypertexte"/>
@@ -543,7 +543,7 @@
                 <w:noProof/>
                 <w:webHidden/>
               </w:rPr>
-              <w:instrText xml:space="preserve"> PAGEREF _Toc128476750 \h </w:instrText>
+              <w:instrText xml:space="preserve"> PAGEREF _Toc128478628 \h </w:instrText>
             </w:r>
             <w:r>
               <w:rPr>
@@ -587,7 +587,7 @@
               <w:lang w:eastAsia="fr-CH"/>
             </w:rPr>
           </w:pPr>
-          <w:hyperlink w:anchor="_Toc128476751" w:history="1">
+          <w:hyperlink w:anchor="_Toc128478629" w:history="1">
             <w:r>
               <w:rPr>
                 <w:rStyle w:val="Lienhypertexte"/>
@@ -629,7 +629,7 @@
                 <w:noProof/>
                 <w:webHidden/>
               </w:rPr>
-              <w:instrText xml:space="preserve"> PAGEREF _Toc128476751 \h </w:instrText>
+              <w:instrText xml:space="preserve"> PAGEREF _Toc128478629 \h </w:instrText>
             </w:r>
             <w:r>
               <w:rPr>
@@ -673,7 +673,7 @@
               <w:lang w:eastAsia="fr-CH"/>
             </w:rPr>
           </w:pPr>
-          <w:hyperlink w:anchor="_Toc128476752" w:history="1">
+          <w:hyperlink w:anchor="_Toc128478630" w:history="1">
             <w:r>
               <w:rPr>
                 <w:rStyle w:val="Lienhypertexte"/>
@@ -715,7 +715,7 @@
                 <w:noProof/>
                 <w:webHidden/>
               </w:rPr>
-              <w:instrText xml:space="preserve"> PAGEREF _Toc128476752 \h </w:instrText>
+              <w:instrText xml:space="preserve"> PAGEREF _Toc128478630 \h </w:instrText>
             </w:r>
             <w:r>
               <w:rPr>
@@ -759,7 +759,7 @@
               <w:lang w:eastAsia="fr-CH"/>
             </w:rPr>
           </w:pPr>
-          <w:hyperlink w:anchor="_Toc128476753" w:history="1">
+          <w:hyperlink w:anchor="_Toc128478631" w:history="1">
             <w:r>
               <w:rPr>
                 <w:rStyle w:val="Lienhypertexte"/>
@@ -801,7 +801,7 @@
                 <w:noProof/>
                 <w:webHidden/>
               </w:rPr>
-              <w:instrText xml:space="preserve"> PAGEREF _Toc128476753 \h </w:instrText>
+              <w:instrText xml:space="preserve"> PAGEREF _Toc128478631 \h </w:instrText>
             </w:r>
             <w:r>
               <w:rPr>
@@ -845,7 +845,7 @@
               <w:lang w:eastAsia="fr-CH"/>
             </w:rPr>
           </w:pPr>
-          <w:hyperlink w:anchor="_Toc128476754" w:history="1">
+          <w:hyperlink w:anchor="_Toc128478632" w:history="1">
             <w:r>
               <w:rPr>
                 <w:rStyle w:val="Lienhypertexte"/>
@@ -887,7 +887,7 @@
                 <w:noProof/>
                 <w:webHidden/>
               </w:rPr>
-              <w:instrText xml:space="preserve"> PAGEREF _Toc128476754 \h </w:instrText>
+              <w:instrText xml:space="preserve"> PAGEREF _Toc128478632 \h </w:instrText>
             </w:r>
             <w:r>
               <w:rPr>
@@ -931,7 +931,7 @@
               <w:lang w:eastAsia="fr-CH"/>
             </w:rPr>
           </w:pPr>
-          <w:hyperlink w:anchor="_Toc128476755" w:history="1">
+          <w:hyperlink w:anchor="_Toc128478633" w:history="1">
             <w:r>
               <w:rPr>
                 <w:rStyle w:val="Lienhypertexte"/>
@@ -973,7 +973,7 @@
                 <w:noProof/>
                 <w:webHidden/>
               </w:rPr>
-              <w:instrText xml:space="preserve"> PAGEREF _Toc128476755 \h </w:instrText>
+              <w:instrText xml:space="preserve"> PAGEREF _Toc128478633 \h </w:instrText>
             </w:r>
             <w:r>
               <w:rPr>
@@ -1017,7 +1017,7 @@
               <w:lang w:eastAsia="fr-CH"/>
             </w:rPr>
           </w:pPr>
-          <w:hyperlink w:anchor="_Toc128476756" w:history="1">
+          <w:hyperlink w:anchor="_Toc128478634" w:history="1">
             <w:r>
               <w:rPr>
                 <w:rStyle w:val="Lienhypertexte"/>
@@ -1059,7 +1059,7 @@
                 <w:noProof/>
                 <w:webHidden/>
               </w:rPr>
-              <w:instrText xml:space="preserve"> PAGEREF _Toc128476756 \h </w:instrText>
+              <w:instrText xml:space="preserve"> PAGEREF _Toc128478634 \h </w:instrText>
             </w:r>
             <w:r>
               <w:rPr>
@@ -1103,7 +1103,7 @@
               <w:lang w:eastAsia="fr-CH"/>
             </w:rPr>
           </w:pPr>
-          <w:hyperlink w:anchor="_Toc128476757" w:history="1">
+          <w:hyperlink w:anchor="_Toc128478635" w:history="1">
             <w:r>
               <w:rPr>
                 <w:rStyle w:val="Lienhypertexte"/>
@@ -1145,7 +1145,7 @@
                 <w:noProof/>
                 <w:webHidden/>
               </w:rPr>
-              <w:instrText xml:space="preserve"> PAGEREF _Toc128476757 \h </w:instrText>
+              <w:instrText xml:space="preserve"> PAGEREF _Toc128478635 \h </w:instrText>
             </w:r>
             <w:r>
               <w:rPr>
@@ -1189,7 +1189,7 @@
               <w:lang w:eastAsia="fr-CH"/>
             </w:rPr>
           </w:pPr>
-          <w:hyperlink w:anchor="_Toc128476758" w:history="1">
+          <w:hyperlink w:anchor="_Toc128478636" w:history="1">
             <w:r>
               <w:rPr>
                 <w:rStyle w:val="Lienhypertexte"/>
@@ -1231,7 +1231,7 @@
                 <w:noProof/>
                 <w:webHidden/>
               </w:rPr>
-              <w:instrText xml:space="preserve"> PAGEREF _Toc128476758 \h </w:instrText>
+              <w:instrText xml:space="preserve"> PAGEREF _Toc128478636 \h </w:instrText>
             </w:r>
             <w:r>
               <w:rPr>
@@ -1275,7 +1275,7 @@
               <w:lang w:eastAsia="fr-CH"/>
             </w:rPr>
           </w:pPr>
-          <w:hyperlink w:anchor="_Toc128476759" w:history="1">
+          <w:hyperlink w:anchor="_Toc128478637" w:history="1">
             <w:r>
               <w:rPr>
                 <w:rStyle w:val="Lienhypertexte"/>
@@ -1317,7 +1317,7 @@
                 <w:noProof/>
                 <w:webHidden/>
               </w:rPr>
-              <w:instrText xml:space="preserve"> PAGEREF _Toc128476759 \h </w:instrText>
+              <w:instrText xml:space="preserve"> PAGEREF _Toc128478637 \h </w:instrText>
             </w:r>
             <w:r>
               <w:rPr>
@@ -1361,7 +1361,7 @@
               <w:lang w:eastAsia="fr-CH"/>
             </w:rPr>
           </w:pPr>
-          <w:hyperlink w:anchor="_Toc128476760" w:history="1">
+          <w:hyperlink w:anchor="_Toc128478638" w:history="1">
             <w:r>
               <w:rPr>
                 <w:rStyle w:val="Lienhypertexte"/>
@@ -1403,7 +1403,7 @@
                 <w:noProof/>
                 <w:webHidden/>
               </w:rPr>
-              <w:instrText xml:space="preserve"> PAGEREF _Toc128476760 \h </w:instrText>
+              <w:instrText xml:space="preserve"> PAGEREF _Toc128478638 \h </w:instrText>
             </w:r>
             <w:r>
               <w:rPr>
@@ -1447,7 +1447,7 @@
               <w:lang w:eastAsia="fr-CH"/>
             </w:rPr>
           </w:pPr>
-          <w:hyperlink w:anchor="_Toc128476761" w:history="1">
+          <w:hyperlink w:anchor="_Toc128478639" w:history="1">
             <w:r>
               <w:rPr>
                 <w:rStyle w:val="Lienhypertexte"/>
@@ -1489,7 +1489,7 @@
                 <w:noProof/>
                 <w:webHidden/>
               </w:rPr>
-              <w:instrText xml:space="preserve"> PAGEREF _Toc128476761 \h </w:instrText>
+              <w:instrText xml:space="preserve"> PAGEREF _Toc128478639 \h </w:instrText>
             </w:r>
             <w:r>
               <w:rPr>
@@ -1533,7 +1533,7 @@
               <w:lang w:eastAsia="fr-CH"/>
             </w:rPr>
           </w:pPr>
-          <w:hyperlink w:anchor="_Toc128476762" w:history="1">
+          <w:hyperlink w:anchor="_Toc128478640" w:history="1">
             <w:r>
               <w:rPr>
                 <w:rStyle w:val="Lienhypertexte"/>
@@ -1575,7 +1575,7 @@
                 <w:noProof/>
                 <w:webHidden/>
               </w:rPr>
-              <w:instrText xml:space="preserve"> PAGEREF _Toc128476762 \h </w:instrText>
+              <w:instrText xml:space="preserve"> PAGEREF _Toc128478640 \h </w:instrText>
             </w:r>
             <w:r>
               <w:rPr>
@@ -1619,7 +1619,7 @@
               <w:lang w:eastAsia="fr-CH"/>
             </w:rPr>
           </w:pPr>
-          <w:hyperlink w:anchor="_Toc128476763" w:history="1">
+          <w:hyperlink w:anchor="_Toc128478641" w:history="1">
             <w:r>
               <w:rPr>
                 <w:rStyle w:val="Lienhypertexte"/>
@@ -1661,7 +1661,7 @@
                 <w:noProof/>
                 <w:webHidden/>
               </w:rPr>
-              <w:instrText xml:space="preserve"> PAGEREF _Toc128476763 \h </w:instrText>
+              <w:instrText xml:space="preserve"> PAGEREF _Toc128478641 \h </w:instrText>
             </w:r>
             <w:r>
               <w:rPr>
@@ -1705,7 +1705,7 @@
               <w:lang w:eastAsia="fr-CH"/>
             </w:rPr>
           </w:pPr>
-          <w:hyperlink w:anchor="_Toc128476764" w:history="1">
+          <w:hyperlink w:anchor="_Toc128478642" w:history="1">
             <w:r>
               <w:rPr>
                 <w:rStyle w:val="Lienhypertexte"/>
@@ -1747,7 +1747,7 @@
                 <w:noProof/>
                 <w:webHidden/>
               </w:rPr>
-              <w:instrText xml:space="preserve"> PAGEREF _Toc128476764 \h </w:instrText>
+              <w:instrText xml:space="preserve"> PAGEREF _Toc128478642 \h </w:instrText>
             </w:r>
             <w:r>
               <w:rPr>
@@ -1791,7 +1791,7 @@
               <w:lang w:eastAsia="fr-CH"/>
             </w:rPr>
           </w:pPr>
-          <w:hyperlink w:anchor="_Toc128476765" w:history="1">
+          <w:hyperlink w:anchor="_Toc128478643" w:history="1">
             <w:r>
               <w:rPr>
                 <w:rStyle w:val="Lienhypertexte"/>
@@ -1833,7 +1833,7 @@
                 <w:noProof/>
                 <w:webHidden/>
               </w:rPr>
-              <w:instrText xml:space="preserve"> PAGEREF _Toc128476765 \h </w:instrText>
+              <w:instrText xml:space="preserve"> PAGEREF _Toc128478643 \h </w:instrText>
             </w:r>
             <w:r>
               <w:rPr>
@@ -1853,7 +1853,7 @@
                 <w:noProof/>
                 <w:webHidden/>
               </w:rPr>
-              <w:t>9</w:t>
+              <w:t>10</w:t>
             </w:r>
             <w:r>
               <w:rPr>
@@ -1877,7 +1877,7 @@
               <w:lang w:eastAsia="fr-CH"/>
             </w:rPr>
           </w:pPr>
-          <w:hyperlink w:anchor="_Toc128476766" w:history="1">
+          <w:hyperlink w:anchor="_Toc128478644" w:history="1">
             <w:r>
               <w:rPr>
                 <w:rStyle w:val="Lienhypertexte"/>
@@ -1919,7 +1919,7 @@
                 <w:noProof/>
                 <w:webHidden/>
               </w:rPr>
-              <w:instrText xml:space="preserve"> PAGEREF _Toc128476766 \h </w:instrText>
+              <w:instrText xml:space="preserve"> PAGEREF _Toc128478644 \h </w:instrText>
             </w:r>
             <w:r>
               <w:rPr>
@@ -1939,7 +1939,7 @@
                 <w:noProof/>
                 <w:webHidden/>
               </w:rPr>
-              <w:t>11</w:t>
+              <w:t>12</w:t>
             </w:r>
             <w:r>
               <w:rPr>
@@ -1963,7 +1963,7 @@
               <w:lang w:eastAsia="fr-CH"/>
             </w:rPr>
           </w:pPr>
-          <w:hyperlink w:anchor="_Toc128476767" w:history="1">
+          <w:hyperlink w:anchor="_Toc128478645" w:history="1">
             <w:r>
               <w:rPr>
                 <w:rStyle w:val="Lienhypertexte"/>
@@ -2005,7 +2005,7 @@
                 <w:noProof/>
                 <w:webHidden/>
               </w:rPr>
-              <w:instrText xml:space="preserve"> PAGEREF _Toc128476767 \h </w:instrText>
+              <w:instrText xml:space="preserve"> PAGEREF _Toc128478645 \h </w:instrText>
             </w:r>
             <w:r>
               <w:rPr>
@@ -2049,7 +2049,7 @@
               <w:lang w:eastAsia="fr-CH"/>
             </w:rPr>
           </w:pPr>
-          <w:hyperlink w:anchor="_Toc128476768" w:history="1">
+          <w:hyperlink w:anchor="_Toc128478646" w:history="1">
             <w:r>
               <w:rPr>
                 <w:rStyle w:val="Lienhypertexte"/>
@@ -2091,7 +2091,7 @@
                 <w:noProof/>
                 <w:webHidden/>
               </w:rPr>
-              <w:instrText xml:space="preserve"> PAGEREF _Toc128476768 \h </w:instrText>
+              <w:instrText xml:space="preserve"> PAGEREF _Toc128478646 \h </w:instrText>
             </w:r>
             <w:r>
               <w:rPr>
@@ -2111,7 +2111,7 @@
                 <w:noProof/>
                 <w:webHidden/>
               </w:rPr>
-              <w:t>12</w:t>
+              <w:t>13</w:t>
             </w:r>
             <w:r>
               <w:rPr>
@@ -2135,7 +2135,7 @@
               <w:lang w:eastAsia="fr-CH"/>
             </w:rPr>
           </w:pPr>
-          <w:hyperlink w:anchor="_Toc128476769" w:history="1">
+          <w:hyperlink w:anchor="_Toc128478647" w:history="1">
             <w:r>
               <w:rPr>
                 <w:rStyle w:val="Lienhypertexte"/>
@@ -2177,7 +2177,7 @@
                 <w:noProof/>
                 <w:webHidden/>
               </w:rPr>
-              <w:instrText xml:space="preserve"> PAGEREF _Toc128476769 \h </w:instrText>
+              <w:instrText xml:space="preserve"> PAGEREF _Toc128478647 \h </w:instrText>
             </w:r>
             <w:r>
               <w:rPr>
@@ -2221,7 +2221,7 @@
               <w:lang w:eastAsia="fr-CH"/>
             </w:rPr>
           </w:pPr>
-          <w:hyperlink w:anchor="_Toc128476770" w:history="1">
+          <w:hyperlink w:anchor="_Toc128478648" w:history="1">
             <w:r>
               <w:rPr>
                 <w:rStyle w:val="Lienhypertexte"/>
@@ -2263,7 +2263,7 @@
                 <w:noProof/>
                 <w:webHidden/>
               </w:rPr>
-              <w:instrText xml:space="preserve"> PAGEREF _Toc128476770 \h </w:instrText>
+              <w:instrText xml:space="preserve"> PAGEREF _Toc128478648 \h </w:instrText>
             </w:r>
             <w:r>
               <w:rPr>
@@ -2307,7 +2307,7 @@
               <w:lang w:eastAsia="fr-CH"/>
             </w:rPr>
           </w:pPr>
-          <w:hyperlink w:anchor="_Toc128476771" w:history="1">
+          <w:hyperlink w:anchor="_Toc128478649" w:history="1">
             <w:r>
               <w:rPr>
                 <w:rStyle w:val="Lienhypertexte"/>
@@ -2349,7 +2349,7 @@
                 <w:noProof/>
                 <w:webHidden/>
               </w:rPr>
-              <w:instrText xml:space="preserve"> PAGEREF _Toc128476771 \h </w:instrText>
+              <w:instrText xml:space="preserve"> PAGEREF _Toc128478649 \h </w:instrText>
             </w:r>
             <w:r>
               <w:rPr>
@@ -2426,7 +2426,7 @@
       <w:pPr>
         <w:pStyle w:val="Titre2"/>
       </w:pPr>
-      <w:bookmarkStart w:id="1" w:name="_Toc128476746"/>
+      <w:bookmarkStart w:id="1" w:name="_Toc128478624"/>
       <w:r>
         <w:lastRenderedPageBreak/>
         <w:t>Changement</w:t>
@@ -2491,7 +2491,7 @@
       <w:pPr>
         <w:pStyle w:val="Titre3"/>
       </w:pPr>
-      <w:bookmarkStart w:id="2" w:name="_Toc128476747"/>
+      <w:bookmarkStart w:id="2" w:name="_Toc128478625"/>
       <w:r>
         <w:t>Choix du nouveau matériel</w:t>
       </w:r>
@@ -2609,7 +2609,7 @@
       <w:pPr>
         <w:pStyle w:val="Titre3"/>
       </w:pPr>
-      <w:bookmarkStart w:id="3" w:name="_Toc128476748"/>
+      <w:bookmarkStart w:id="3" w:name="_Toc128478626"/>
       <w:r>
         <w:t>Justification financière</w:t>
       </w:r>
@@ -3252,7 +3252,7 @@
       <w:pPr>
         <w:pStyle w:val="Titre2"/>
       </w:pPr>
-      <w:bookmarkStart w:id="4" w:name="_Toc128476749"/>
+      <w:bookmarkStart w:id="4" w:name="_Toc128478627"/>
       <w:r>
         <w:t>Changement</w:t>
       </w:r>
@@ -3302,7 +3302,7 @@
       <w:pPr>
         <w:pStyle w:val="Titre3"/>
       </w:pPr>
-      <w:bookmarkStart w:id="5" w:name="_Toc128476750"/>
+      <w:bookmarkStart w:id="5" w:name="_Toc128478628"/>
       <w:r>
         <w:t>Marche à suivre</w:t>
       </w:r>
@@ -3320,7 +3320,7 @@
       <w:pPr>
         <w:pStyle w:val="Titre2"/>
       </w:pPr>
-      <w:bookmarkStart w:id="6" w:name="_Toc128476751"/>
+      <w:bookmarkStart w:id="6" w:name="_Toc128478629"/>
       <w:r>
         <w:t>Migration des données du serveur</w:t>
       </w:r>
@@ -3330,7 +3330,7 @@
       <w:pPr>
         <w:pStyle w:val="Titre3"/>
       </w:pPr>
-      <w:bookmarkStart w:id="7" w:name="_Toc128476752"/>
+      <w:bookmarkStart w:id="7" w:name="_Toc128478630"/>
       <w:r>
         <w:t>Méthode 1</w:t>
       </w:r>
@@ -3351,7 +3351,7 @@
       <w:pPr>
         <w:pStyle w:val="Titre3"/>
       </w:pPr>
-      <w:bookmarkStart w:id="8" w:name="_Toc128476753"/>
+      <w:bookmarkStart w:id="8" w:name="_Toc128478631"/>
       <w:r>
         <w:t>Méthode 2</w:t>
       </w:r>
@@ -3375,7 +3375,7 @@
       <w:pPr>
         <w:pStyle w:val="Titre3"/>
       </w:pPr>
-      <w:bookmarkStart w:id="9" w:name="_Toc128476754"/>
+      <w:bookmarkStart w:id="9" w:name="_Toc128478632"/>
       <w:r>
         <w:lastRenderedPageBreak/>
         <w:t>Méthode 3</w:t>
@@ -3408,7 +3408,7 @@
       <w:pPr>
         <w:pStyle w:val="Titre3"/>
       </w:pPr>
-      <w:bookmarkStart w:id="10" w:name="_Toc128476755"/>
+      <w:bookmarkStart w:id="10" w:name="_Toc128478633"/>
       <w:r>
         <w:t>Choix de la méthode</w:t>
       </w:r>
@@ -3429,7 +3429,7 @@
       <w:pPr>
         <w:pStyle w:val="Titre2"/>
       </w:pPr>
-      <w:bookmarkStart w:id="11" w:name="_Toc128476756"/>
+      <w:bookmarkStart w:id="11" w:name="_Toc128478634"/>
       <w:r>
         <w:t>Migration des services du serveur</w:t>
       </w:r>
@@ -3439,7 +3439,7 @@
       <w:pPr>
         <w:pStyle w:val="Titre3"/>
       </w:pPr>
-      <w:bookmarkStart w:id="12" w:name="_Toc128476757"/>
+      <w:bookmarkStart w:id="12" w:name="_Toc128478635"/>
       <w:r>
         <w:t>Méthode 1</w:t>
       </w:r>
@@ -3499,7 +3499,7 @@
       <w:pPr>
         <w:pStyle w:val="Titre3"/>
       </w:pPr>
-      <w:bookmarkStart w:id="13" w:name="_Toc128476758"/>
+      <w:bookmarkStart w:id="13" w:name="_Toc128478636"/>
       <w:r>
         <w:t>Méthode 2</w:t>
       </w:r>
@@ -3517,7 +3517,7 @@
       <w:pPr>
         <w:pStyle w:val="Titre3"/>
       </w:pPr>
-      <w:bookmarkStart w:id="14" w:name="_Toc128476759"/>
+      <w:bookmarkStart w:id="14" w:name="_Toc128478637"/>
       <w:r>
         <w:t>Choix de la méthode</w:t>
       </w:r>
@@ -3560,7 +3560,7 @@
       <w:pPr>
         <w:pStyle w:val="Titre3"/>
       </w:pPr>
-      <w:bookmarkStart w:id="15" w:name="_Toc128476760"/>
+      <w:bookmarkStart w:id="15" w:name="_Toc128478638"/>
       <w:r>
         <w:lastRenderedPageBreak/>
         <w:t>Configuration du nouveau serveur</w:t>
@@ -3956,7 +3956,7 @@
       <w:pPr>
         <w:pStyle w:val="Titre3"/>
       </w:pPr>
-      <w:bookmarkStart w:id="16" w:name="_Toc128476761"/>
+      <w:bookmarkStart w:id="16" w:name="_Toc128478639"/>
       <w:r>
         <w:lastRenderedPageBreak/>
         <w:t>Migration AD DS</w:t>
@@ -4545,7 +4545,7 @@
       <w:pPr>
         <w:pStyle w:val="Titre3"/>
       </w:pPr>
-      <w:bookmarkStart w:id="17" w:name="_Toc128476762"/>
+      <w:bookmarkStart w:id="17" w:name="_Toc128478640"/>
       <w:r>
         <w:t>Migration DNS</w:t>
       </w:r>
@@ -4594,7 +4594,7 @@
       <w:pPr>
         <w:pStyle w:val="Titre3"/>
       </w:pPr>
-      <w:bookmarkStart w:id="18" w:name="_Toc128476763"/>
+      <w:bookmarkStart w:id="18" w:name="_Toc128478641"/>
       <w:r>
         <w:lastRenderedPageBreak/>
         <w:t>Migration DHCP</w:t>
@@ -4821,7 +4821,7 @@
       <w:pPr>
         <w:pStyle w:val="Titre3"/>
       </w:pPr>
-      <w:bookmarkStart w:id="19" w:name="_Toc128476764"/>
+      <w:bookmarkStart w:id="19" w:name="_Toc128478642"/>
       <w:r>
         <w:t>Migration serveur d’impression</w:t>
       </w:r>
@@ -5055,7 +5055,7 @@
       <w:pPr>
         <w:pStyle w:val="Titre3"/>
       </w:pPr>
-      <w:bookmarkStart w:id="20" w:name="_Toc128476765"/>
+      <w:bookmarkStart w:id="20" w:name="_Toc128478643"/>
       <w:r>
         <w:lastRenderedPageBreak/>
         <w:t>Arborescence et partages</w:t>
@@ -12838,7 +12838,7 @@
           </mc:Choice>
           <mc:Fallback>
             <w:pict>
-              <v:line w14:anchorId="28FA52AF" id="Connecteur droit 199" o:spid="_x0000_s1026" style="position:absolute;z-index:251662336;visibility:visible;mso-wrap-style:square;mso-width-percent:0;mso-height-percent:0;mso-wrap-distance-left:9pt;mso-wrap-distance-top:0;mso-wrap-distance-right:9pt;mso-wrap-distance-bottom:0;mso-position-horizontal:absolute;mso-position-horizontal-relative:text;mso-position-vertical:absolute;mso-position-vertical-relative:text;mso-width-percent:0;mso-height-percent:0;mso-width-relative:margin;mso-height-relative:margin" from="138.35pt,265.65pt" to="242.6pt,265.65pt" o:gfxdata="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" strokecolor="#c00000" strokeweight=".5pt">
+              <v:line w14:anchorId="4EFD113C" id="Connecteur droit 199" o:spid="_x0000_s1026" style="position:absolute;z-index:251662336;visibility:visible;mso-wrap-style:square;mso-width-percent:0;mso-height-percent:0;mso-wrap-distance-left:9pt;mso-wrap-distance-top:0;mso-wrap-distance-right:9pt;mso-wrap-distance-bottom:0;mso-position-horizontal:absolute;mso-position-horizontal-relative:text;mso-position-vertical:absolute;mso-position-vertical-relative:text;mso-width-percent:0;mso-height-percent:0;mso-width-relative:margin;mso-height-relative:margin" from="138.35pt,265.65pt" to="242.6pt,265.65pt" o:gfxdata="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" strokecolor="#c00000" strokeweight=".5pt">
                 <v:stroke joinstyle="miter"/>
               </v:line>
             </w:pict>
@@ -12913,7 +12913,7 @@
           </mc:Choice>
           <mc:Fallback>
             <w:pict>
-              <v:line w14:anchorId="65ABCDFF" id="Connecteur droit 200" o:spid="_x0000_s1026" style="position:absolute;z-index:251664384;visibility:visible;mso-wrap-style:square;mso-width-percent:0;mso-height-percent:0;mso-wrap-distance-left:9pt;mso-wrap-distance-top:0;mso-wrap-distance-right:9pt;mso-wrap-distance-bottom:0;mso-position-horizontal:absolute;mso-position-horizontal-relative:text;mso-position-vertical:absolute;mso-position-vertical-relative:text;mso-width-percent:0;mso-height-percent:0;mso-width-relative:margin;mso-height-relative:margin" from="72.4pt,322.65pt" to="134.65pt,322.65pt" o:gfxdata="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" strokecolor="#c00000" strokeweight=".5pt">
+              <v:line w14:anchorId="5BF6B3E3" id="Connecteur droit 200" o:spid="_x0000_s1026" style="position:absolute;z-index:251664384;visibility:visible;mso-wrap-style:square;mso-width-percent:0;mso-height-percent:0;mso-wrap-distance-left:9pt;mso-wrap-distance-top:0;mso-wrap-distance-right:9pt;mso-wrap-distance-bottom:0;mso-position-horizontal:absolute;mso-position-horizontal-relative:text;mso-position-vertical:absolute;mso-position-vertical-relative:text;mso-width-percent:0;mso-height-percent:0;mso-width-relative:margin;mso-height-relative:margin" from="72.4pt,322.65pt" to="134.65pt,322.65pt" o:gfxdata="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" strokecolor="#c00000" strokeweight=".5pt">
                 <v:stroke joinstyle="miter"/>
               </v:line>
             </w:pict>
@@ -12988,7 +12988,7 @@
           </mc:Choice>
           <mc:Fallback>
             <w:pict>
-              <v:line w14:anchorId="13CBD433" id="Connecteur droit 198" o:spid="_x0000_s1026" style="position:absolute;z-index:251660288;visibility:visible;mso-wrap-style:square;mso-width-percent:0;mso-height-percent:0;mso-wrap-distance-left:9pt;mso-wrap-distance-top:0;mso-wrap-distance-right:9pt;mso-wrap-distance-bottom:0;mso-position-horizontal:absolute;mso-position-horizontal-relative:text;mso-position-vertical:absolute;mso-position-vertical-relative:text;mso-width-percent:0;mso-height-percent:0;mso-width-relative:margin;mso-height-relative:margin" from="220.85pt,241.65pt" to="322.1pt,241.65pt" o:gfxdata="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" strokecolor="#c00000" strokeweight=".5pt">
+              <v:line w14:anchorId="40F69993" id="Connecteur droit 198" o:spid="_x0000_s1026" style="position:absolute;z-index:251660288;visibility:visible;mso-wrap-style:square;mso-width-percent:0;mso-height-percent:0;mso-wrap-distance-left:9pt;mso-wrap-distance-top:0;mso-wrap-distance-right:9pt;mso-wrap-distance-bottom:0;mso-position-horizontal:absolute;mso-position-horizontal-relative:text;mso-position-vertical:absolute;mso-position-vertical-relative:text;mso-width-percent:0;mso-height-percent:0;mso-width-relative:margin;mso-height-relative:margin" from="220.85pt,241.65pt" to="322.1pt,241.65pt" o:gfxdata="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" strokecolor="#c00000" strokeweight=".5pt">
                 <v:stroke joinstyle="miter"/>
               </v:line>
             </w:pict>
@@ -13071,7 +13071,7 @@
           </mc:Choice>
           <mc:Fallback>
             <w:pict>
-              <v:roundrect w14:anchorId="42F451FE" id="Rectangle à coins arrondis 197" o:spid="_x0000_s1026" style="position:absolute;margin-left:62.65pt;margin-top:181.15pt;width:320.25pt;height:148.5pt;z-index:251659264;visibility:visible;mso-wrap-style:square;mso-width-percent:0;mso-height-percent:0;mso-wrap-distance-left:9pt;mso-wrap-distance-top:0;mso-wrap-distance-right:9pt;mso-wrap-distance-bottom:0;mso-position-horizontal:absolute;mso-position-horizontal-relative:margin;mso-position-vertical:absolute;mso-position-vertical-relative:text;mso-width-percent:0;mso-height-percent:0;mso-width-relative:margin;mso-height-relative:margin;v-text-anchor:middle" arcsize="10923f" o:gfxdata="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" filled="f" strokecolor="#c00000" strokeweight="1.5pt">
+              <v:roundrect w14:anchorId="2106A2F0" id="Rectangle à coins arrondis 197" o:spid="_x0000_s1026" style="position:absolute;margin-left:62.65pt;margin-top:181.15pt;width:320.25pt;height:148.5pt;z-index:251659264;visibility:visible;mso-wrap-style:square;mso-width-percent:0;mso-height-percent:0;mso-wrap-distance-left:9pt;mso-wrap-distance-top:0;mso-wrap-distance-right:9pt;mso-wrap-distance-bottom:0;mso-position-horizontal:absolute;mso-position-horizontal-relative:margin;mso-position-vertical:absolute;mso-position-vertical-relative:text;mso-width-percent:0;mso-height-percent:0;mso-width-relative:margin;mso-height-relative:margin;v-text-anchor:middle" arcsize="10923f" o:gfxdata="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" filled="f" strokecolor="#c00000" strokeweight="1.5pt">
                 <v:stroke joinstyle="miter"/>
                 <w10:wrap anchorx="margin"/>
               </v:roundrect>
@@ -13116,45 +13116,27 @@
           </wp:inline>
         </w:drawing>
       </w:r>
-    </w:p>
-    <w:p>
-      <w:pPr>
-        <w:pStyle w:val="Titre2"/>
-      </w:pPr>
-      <w:bookmarkStart w:id="21" w:name="_Toc128476766"/>
-      <w:r>
-        <w:t>Rétrogradation du Serveur 2003</w:t>
-      </w:r>
+      <w:bookmarkStart w:id="21" w:name="_GoBack"/>
       <w:bookmarkEnd w:id="21"/>
     </w:p>
     <w:p>
-      <w:r>
-        <w:t>Rétrograder le contrôleur de domaine, puis supprimer les rôles de serveur et enfin nettoyer/formater les disques pour effacer les données.</w:t>
+      <w:pPr>
+        <w:pStyle w:val="Titre3"/>
+      </w:pPr>
+      <w:r>
+        <w:t>Serveur de fichiers et partages</w:t>
       </w:r>
     </w:p>
     <w:p>
       <w:pPr>
-        <w:pStyle w:val="Titre3"/>
-      </w:pPr>
-      <w:bookmarkStart w:id="22" w:name="_Toc128476767"/>
-      <w:r>
-        <w:t>Rétrogradation du contrôleur de domaine</w:t>
-      </w:r>
-      <w:bookmarkEnd w:id="22"/>
-      <w:r>
-        <w:t xml:space="preserve"> </w:t>
-      </w:r>
-    </w:p>
-    <w:p>
-      <w:pPr>
         <w:jc w:val="center"/>
       </w:pPr>
       <w:r>
         <w:drawing>
-          <wp:inline distT="0" distB="0" distL="0" distR="0" wp14:anchorId="0E90C779" wp14:editId="1E0193CC">
-            <wp:extent cx="3162299" cy="2725028"/>
-            <wp:effectExtent l="0" t="0" r="635" b="0"/>
-            <wp:docPr id="8" name="Image 8"/>
+          <wp:inline distT="0" distB="0" distL="0" distR="0" wp14:anchorId="5D35EFB7" wp14:editId="793A16EB">
+            <wp:extent cx="4020111" cy="3458058"/>
+            <wp:effectExtent l="0" t="0" r="0" b="9525"/>
+            <wp:docPr id="205" name="Image 205"/>
             <wp:cNvGraphicFramePr>
               <a:graphicFrameLocks xmlns:a="http://schemas.openxmlformats.org/drawingml/2006/main" noChangeAspect="1"/>
             </wp:cNvGraphicFramePr>
@@ -13174,6 +13156,77 @@
                   <pic:spPr>
                     <a:xfrm>
                       <a:off x="0" y="0"/>
+                      <a:ext cx="4020111" cy="3458058"/>
+                    </a:xfrm>
+                    <a:prstGeom prst="rect">
+                      <a:avLst/>
+                    </a:prstGeom>
+                  </pic:spPr>
+                </pic:pic>
+              </a:graphicData>
+            </a:graphic>
+          </wp:inline>
+        </w:drawing>
+      </w:r>
+    </w:p>
+    <w:p>
+      <w:pPr>
+        <w:pStyle w:val="Titre2"/>
+      </w:pPr>
+      <w:bookmarkStart w:id="22" w:name="_Toc128478644"/>
+      <w:r>
+        <w:lastRenderedPageBreak/>
+        <w:t>Rétrogradation du Serveur 2003</w:t>
+      </w:r>
+      <w:bookmarkEnd w:id="22"/>
+    </w:p>
+    <w:p>
+      <w:r>
+        <w:t>Rétrograder le contrôleur de domaine, puis supprimer les rôles de serveur et enfin nettoyer/formater les disques pour effacer les données.</w:t>
+      </w:r>
+    </w:p>
+    <w:p>
+      <w:pPr>
+        <w:pStyle w:val="Titre3"/>
+      </w:pPr>
+      <w:bookmarkStart w:id="23" w:name="_Toc128478645"/>
+      <w:r>
+        <w:t>Rétrogradation du contrôleur de domaine</w:t>
+      </w:r>
+      <w:bookmarkEnd w:id="23"/>
+      <w:r>
+        <w:t xml:space="preserve"> </w:t>
+      </w:r>
+    </w:p>
+    <w:p>
+      <w:pPr>
+        <w:jc w:val="center"/>
+      </w:pPr>
+      <w:r>
+        <w:drawing>
+          <wp:inline distT="0" distB="0" distL="0" distR="0" wp14:anchorId="0E90C779" wp14:editId="1E0193CC">
+            <wp:extent cx="3162299" cy="2725028"/>
+            <wp:effectExtent l="0" t="0" r="635" b="0"/>
+            <wp:docPr id="8" name="Image 8"/>
+            <wp:cNvGraphicFramePr>
+              <a:graphicFrameLocks xmlns:a="http://schemas.openxmlformats.org/drawingml/2006/main" noChangeAspect="1"/>
+            </wp:cNvGraphicFramePr>
+            <a:graphic xmlns:a="http://schemas.openxmlformats.org/drawingml/2006/main">
+              <a:graphicData uri="http://schemas.openxmlformats.org/drawingml/2006/picture">
+                <pic:pic xmlns:pic="http://schemas.openxmlformats.org/drawingml/2006/picture">
+                  <pic:nvPicPr>
+                    <pic:cNvPr id="1" name=""/>
+                    <pic:cNvPicPr/>
+                  </pic:nvPicPr>
+                  <pic:blipFill>
+                    <a:blip r:embed="rId32"/>
+                    <a:stretch>
+                      <a:fillRect/>
+                    </a:stretch>
+                  </pic:blipFill>
+                  <pic:spPr>
+                    <a:xfrm>
+                      <a:off x="0" y="0"/>
                       <a:ext cx="3169360" cy="2731113"/>
                     </a:xfrm>
                     <a:prstGeom prst="rect">
@@ -13196,12 +13249,11 @@
       <w:pPr>
         <w:pStyle w:val="Titre3"/>
       </w:pPr>
-      <w:bookmarkStart w:id="23" w:name="_Toc128476768"/>
-      <w:r>
-        <w:lastRenderedPageBreak/>
+      <w:bookmarkStart w:id="24" w:name="_Toc128478646"/>
+      <w:r>
         <w:t>Suppression des rôles de serveur</w:t>
       </w:r>
-      <w:bookmarkEnd w:id="23"/>
+      <w:bookmarkEnd w:id="24"/>
     </w:p>
     <w:p>
       <w:pPr>
@@ -13224,7 +13276,7 @@
                     <pic:cNvPicPr/>
                   </pic:nvPicPr>
                   <pic:blipFill rotWithShape="1">
-                    <a:blip r:embed="rId32"/>
+                    <a:blip r:embed="rId33"/>
                     <a:srcRect b="73756"/>
                     <a:stretch/>
                   </pic:blipFill>
@@ -13273,7 +13325,7 @@
                     <pic:cNvPicPr/>
                   </pic:nvPicPr>
                   <pic:blipFill rotWithShape="1">
-                    <a:blip r:embed="rId33"/>
+                    <a:blip r:embed="rId34"/>
                     <a:srcRect b="73516"/>
                     <a:stretch/>
                   </pic:blipFill>
@@ -13322,7 +13374,7 @@
                     <pic:cNvPicPr/>
                   </pic:nvPicPr>
                   <pic:blipFill rotWithShape="1">
-                    <a:blip r:embed="rId34"/>
+                    <a:blip r:embed="rId35"/>
                     <a:srcRect b="72912"/>
                     <a:stretch/>
                   </pic:blipFill>
@@ -13354,11 +13406,11 @@
       <w:pPr>
         <w:pStyle w:val="Titre3"/>
       </w:pPr>
-      <w:bookmarkStart w:id="24" w:name="_Toc128476769"/>
+      <w:bookmarkStart w:id="25" w:name="_Toc128478647"/>
       <w:r>
         <w:t>Nettoyage et formatage des disques durs</w:t>
       </w:r>
-      <w:bookmarkEnd w:id="24"/>
+      <w:bookmarkEnd w:id="25"/>
     </w:p>
     <w:p>
       <w:pPr>
@@ -13377,65 +13429,12 @@
         <w:jc w:val="center"/>
       </w:pPr>
       <w:r>
+        <w:lastRenderedPageBreak/>
         <w:drawing>
           <wp:inline distT="0" distB="0" distL="0" distR="0" wp14:anchorId="0BD21351" wp14:editId="153BB284">
             <wp:extent cx="3172268" cy="1267002"/>
             <wp:effectExtent l="0" t="0" r="9525" b="9525"/>
             <wp:docPr id="12" name="Image 12"/>
-            <wp:cNvGraphicFramePr>
-              <a:graphicFrameLocks xmlns:a="http://schemas.openxmlformats.org/drawingml/2006/main" noChangeAspect="1"/>
-            </wp:cNvGraphicFramePr>
-            <a:graphic xmlns:a="http://schemas.openxmlformats.org/drawingml/2006/main">
-              <a:graphicData uri="http://schemas.openxmlformats.org/drawingml/2006/picture">
-                <pic:pic xmlns:pic="http://schemas.openxmlformats.org/drawingml/2006/picture">
-                  <pic:nvPicPr>
-                    <pic:cNvPr id="1" name=""/>
-                    <pic:cNvPicPr/>
-                  </pic:nvPicPr>
-                  <pic:blipFill>
-                    <a:blip r:embed="rId35"/>
-                    <a:stretch>
-                      <a:fillRect/>
-                    </a:stretch>
-                  </pic:blipFill>
-                  <pic:spPr>
-                    <a:xfrm>
-                      <a:off x="0" y="0"/>
-                      <a:ext cx="3172268" cy="1267002"/>
-                    </a:xfrm>
-                    <a:prstGeom prst="rect">
-                      <a:avLst/>
-                    </a:prstGeom>
-                  </pic:spPr>
-                </pic:pic>
-              </a:graphicData>
-            </a:graphic>
-          </wp:inline>
-        </w:drawing>
-      </w:r>
-    </w:p>
-    <w:p>
-      <w:pPr>
-        <w:pStyle w:val="Paragraphedeliste"/>
-        <w:numPr>
-          <w:ilvl w:val="0"/>
-          <w:numId w:val="15"/>
-        </w:numPr>
-      </w:pPr>
-      <w:r>
-        <w:t>Formatage de DATA D :</w:t>
-      </w:r>
-    </w:p>
-    <w:p>
-      <w:pPr>
-        <w:jc w:val="center"/>
-      </w:pPr>
-      <w:r>
-        <w:drawing>
-          <wp:inline distT="0" distB="0" distL="0" distR="0" wp14:anchorId="644F6C7D" wp14:editId="5601E7BA">
-            <wp:extent cx="5125165" cy="1991003"/>
-            <wp:effectExtent l="0" t="0" r="0" b="9525"/>
-            <wp:docPr id="13" name="Image 13"/>
             <wp:cNvGraphicFramePr>
               <a:graphicFrameLocks xmlns:a="http://schemas.openxmlformats.org/drawingml/2006/main" noChangeAspect="1"/>
             </wp:cNvGraphicFramePr>
@@ -13455,6 +13454,60 @@
                   <pic:spPr>
                     <a:xfrm>
                       <a:off x="0" y="0"/>
+                      <a:ext cx="3172268" cy="1267002"/>
+                    </a:xfrm>
+                    <a:prstGeom prst="rect">
+                      <a:avLst/>
+                    </a:prstGeom>
+                  </pic:spPr>
+                </pic:pic>
+              </a:graphicData>
+            </a:graphic>
+          </wp:inline>
+        </w:drawing>
+      </w:r>
+    </w:p>
+    <w:p>
+      <w:pPr>
+        <w:pStyle w:val="Paragraphedeliste"/>
+        <w:numPr>
+          <w:ilvl w:val="0"/>
+          <w:numId w:val="15"/>
+        </w:numPr>
+      </w:pPr>
+      <w:r>
+        <w:t>Formatage de DATA D :</w:t>
+      </w:r>
+    </w:p>
+    <w:p>
+      <w:pPr>
+        <w:jc w:val="center"/>
+      </w:pPr>
+      <w:r>
+        <w:drawing>
+          <wp:inline distT="0" distB="0" distL="0" distR="0" wp14:anchorId="644F6C7D" wp14:editId="5601E7BA">
+            <wp:extent cx="5125165" cy="1991003"/>
+            <wp:effectExtent l="0" t="0" r="0" b="9525"/>
+            <wp:docPr id="13" name="Image 13"/>
+            <wp:cNvGraphicFramePr>
+              <a:graphicFrameLocks xmlns:a="http://schemas.openxmlformats.org/drawingml/2006/main" noChangeAspect="1"/>
+            </wp:cNvGraphicFramePr>
+            <a:graphic xmlns:a="http://schemas.openxmlformats.org/drawingml/2006/main">
+              <a:graphicData uri="http://schemas.openxmlformats.org/drawingml/2006/picture">
+                <pic:pic xmlns:pic="http://schemas.openxmlformats.org/drawingml/2006/picture">
+                  <pic:nvPicPr>
+                    <pic:cNvPr id="1" name=""/>
+                    <pic:cNvPicPr/>
+                  </pic:nvPicPr>
+                  <pic:blipFill>
+                    <a:blip r:embed="rId37"/>
+                    <a:stretch>
+                      <a:fillRect/>
+                    </a:stretch>
+                  </pic:blipFill>
+                  <pic:spPr>
+                    <a:xfrm>
+                      <a:off x="0" y="0"/>
                       <a:ext cx="5125165" cy="1991003"/>
                     </a:xfrm>
                     <a:prstGeom prst="rect">
@@ -13483,16 +13536,13 @@
           <w:szCs w:val="26"/>
         </w:rPr>
       </w:pPr>
-      <w:bookmarkStart w:id="25" w:name="_GoBack"/>
-      <w:bookmarkEnd w:id="25"/>
     </w:p>
     <w:p>
       <w:pPr>
         <w:pStyle w:val="Titre2"/>
       </w:pPr>
-      <w:bookmarkStart w:id="26" w:name="_Toc128476770"/>
-      <w:r>
-        <w:lastRenderedPageBreak/>
+      <w:bookmarkStart w:id="26" w:name="_Toc128478648"/>
+      <w:r>
         <w:t>Annexes</w:t>
       </w:r>
       <w:bookmarkEnd w:id="26"/>
@@ -13501,14 +13551,14 @@
       <w:pPr>
         <w:pStyle w:val="Titre3"/>
       </w:pPr>
-      <w:bookmarkStart w:id="27" w:name="_Toc128476771"/>
+      <w:bookmarkStart w:id="27" w:name="_Toc128478649"/>
       <w:r>
         <w:t>Liens</w:t>
       </w:r>
       <w:bookmarkEnd w:id="27"/>
     </w:p>
     <w:p>
-      <w:hyperlink r:id="rId37" w:history="1">
+      <w:hyperlink r:id="rId38" w:history="1">
         <w:r>
           <w:rPr>
             <w:rStyle w:val="Lienhypertexte"/>
@@ -13527,8 +13577,8 @@
     </w:p>
     <w:p/>
     <w:sectPr>
-      <w:headerReference w:type="default" r:id="rId38"/>
-      <w:footerReference w:type="default" r:id="rId39"/>
+      <w:headerReference w:type="default" r:id="rId39"/>
+      <w:footerReference w:type="default" r:id="rId40"/>
       <w:pgSz w:w="11906" w:h="16838"/>
       <w:pgMar w:top="1417" w:right="1417" w:bottom="1417" w:left="1417" w:header="708" w:footer="708" w:gutter="0"/>
       <w:cols w:space="708"/>
@@ -13935,7 +13985,7 @@
                               <w:color w:val="FFFFFF" w:themeColor="background1"/>
                               <w:lang w:val="fr-FR"/>
                             </w:rPr>
-                            <w:t>12</w:t>
+                            <w:t>13</w:t>
                           </w:r>
                           <w:r>
                             <w:rPr>
@@ -13988,7 +14038,7 @@
                         <w:color w:val="FFFFFF" w:themeColor="background1"/>
                         <w:lang w:val="fr-FR"/>
                       </w:rPr>
-                      <w:t>12</w:t>
+                      <w:t>13</w:t>
                     </w:r>
                     <w:r>
                       <w:rPr>
@@ -17594,7 +17644,7 @@
 </file>
 
 <file path=customXml/itemProps1.xml><?xml version="1.0" encoding="utf-8"?>
-<ds:datastoreItem xmlns:ds="http://schemas.openxmlformats.org/officeDocument/2006/customXml" ds:itemID="{9B5B8321-A84E-4992-BA88-6BAE5E686D8E}">
+<ds:datastoreItem xmlns:ds="http://schemas.openxmlformats.org/officeDocument/2006/customXml" ds:itemID="{CFF193F3-2BC0-49B4-A7A9-931800C764F9}">
   <ds:schemaRefs>
     <ds:schemaRef ds:uri="http://schemas.openxmlformats.org/officeDocument/2006/bibliography"/>
   </ds:schemaRefs>

--- a/activité 2/Documentation Activité 2.docx
+++ b/activité 2/Documentation Activité 2.docx
@@ -6,7 +6,7 @@
       <w:pPr>
         <w:pStyle w:val="Titre1"/>
       </w:pPr>
-      <w:bookmarkStart w:id="0" w:name="_Toc128478623"/>
+      <w:bookmarkStart w:id="0" w:name="_Toc128564354"/>
       <w:r>
         <w:t>Documentation</w:t>
       </w:r>
@@ -86,7 +86,7 @@
             </w:rPr>
             <w:fldChar w:fldCharType="separate"/>
           </w:r>
-          <w:hyperlink w:anchor="_Toc128478623" w:history="1">
+          <w:hyperlink w:anchor="_Toc128564354" w:history="1">
             <w:r>
               <w:rPr>
                 <w:rStyle w:val="Lienhypertexte"/>
@@ -113,7 +113,7 @@
                 <w:noProof/>
                 <w:webHidden/>
               </w:rPr>
-              <w:instrText xml:space="preserve"> PAGEREF _Toc128478623 \h </w:instrText>
+              <w:instrText xml:space="preserve"> PAGEREF _Toc128564354 \h </w:instrText>
             </w:r>
             <w:r>
               <w:rPr>
@@ -157,7 +157,7 @@
               <w:lang w:eastAsia="fr-CH"/>
             </w:rPr>
           </w:pPr>
-          <w:hyperlink w:anchor="_Toc128478624" w:history="1">
+          <w:hyperlink w:anchor="_Toc128564355" w:history="1">
             <w:r>
               <w:rPr>
                 <w:rStyle w:val="Lienhypertexte"/>
@@ -199,7 +199,7 @@
                 <w:noProof/>
                 <w:webHidden/>
               </w:rPr>
-              <w:instrText xml:space="preserve"> PAGEREF _Toc128478624 \h </w:instrText>
+              <w:instrText xml:space="preserve"> PAGEREF _Toc128564355 \h </w:instrText>
             </w:r>
             <w:r>
               <w:rPr>
@@ -243,7 +243,7 @@
               <w:lang w:eastAsia="fr-CH"/>
             </w:rPr>
           </w:pPr>
-          <w:hyperlink w:anchor="_Toc128478625" w:history="1">
+          <w:hyperlink w:anchor="_Toc128564356" w:history="1">
             <w:r>
               <w:rPr>
                 <w:rStyle w:val="Lienhypertexte"/>
@@ -285,7 +285,7 @@
                 <w:noProof/>
                 <w:webHidden/>
               </w:rPr>
-              <w:instrText xml:space="preserve"> PAGEREF _Toc128478625 \h </w:instrText>
+              <w:instrText xml:space="preserve"> PAGEREF _Toc128564356 \h </w:instrText>
             </w:r>
             <w:r>
               <w:rPr>
@@ -329,7 +329,7 @@
               <w:lang w:eastAsia="fr-CH"/>
             </w:rPr>
           </w:pPr>
-          <w:hyperlink w:anchor="_Toc128478626" w:history="1">
+          <w:hyperlink w:anchor="_Toc128564357" w:history="1">
             <w:r>
               <w:rPr>
                 <w:rStyle w:val="Lienhypertexte"/>
@@ -371,7 +371,7 @@
                 <w:noProof/>
                 <w:webHidden/>
               </w:rPr>
-              <w:instrText xml:space="preserve"> PAGEREF _Toc128478626 \h </w:instrText>
+              <w:instrText xml:space="preserve"> PAGEREF _Toc128564357 \h </w:instrText>
             </w:r>
             <w:r>
               <w:rPr>
@@ -415,7 +415,7 @@
               <w:lang w:eastAsia="fr-CH"/>
             </w:rPr>
           </w:pPr>
-          <w:hyperlink w:anchor="_Toc128478627" w:history="1">
+          <w:hyperlink w:anchor="_Toc128564358" w:history="1">
             <w:r>
               <w:rPr>
                 <w:rStyle w:val="Lienhypertexte"/>
@@ -457,7 +457,7 @@
                 <w:noProof/>
                 <w:webHidden/>
               </w:rPr>
-              <w:instrText xml:space="preserve"> PAGEREF _Toc128478627 \h </w:instrText>
+              <w:instrText xml:space="preserve"> PAGEREF _Toc128564358 \h </w:instrText>
             </w:r>
             <w:r>
               <w:rPr>
@@ -501,7 +501,7 @@
               <w:lang w:eastAsia="fr-CH"/>
             </w:rPr>
           </w:pPr>
-          <w:hyperlink w:anchor="_Toc128478628" w:history="1">
+          <w:hyperlink w:anchor="_Toc128564359" w:history="1">
             <w:r>
               <w:rPr>
                 <w:rStyle w:val="Lienhypertexte"/>
@@ -543,7 +543,7 @@
                 <w:noProof/>
                 <w:webHidden/>
               </w:rPr>
-              <w:instrText xml:space="preserve"> PAGEREF _Toc128478628 \h </w:instrText>
+              <w:instrText xml:space="preserve"> PAGEREF _Toc128564359 \h </w:instrText>
             </w:r>
             <w:r>
               <w:rPr>
@@ -587,7 +587,7 @@
               <w:lang w:eastAsia="fr-CH"/>
             </w:rPr>
           </w:pPr>
-          <w:hyperlink w:anchor="_Toc128478629" w:history="1">
+          <w:hyperlink w:anchor="_Toc128564360" w:history="1">
             <w:r>
               <w:rPr>
                 <w:rStyle w:val="Lienhypertexte"/>
@@ -629,7 +629,95 @@
                 <w:noProof/>
                 <w:webHidden/>
               </w:rPr>
-              <w:instrText xml:space="preserve"> PAGEREF _Toc128478629 \h </w:instrText>
+              <w:instrText xml:space="preserve"> PAGEREF _Toc128564360 \h </w:instrText>
+            </w:r>
+            <w:r>
+              <w:rPr>
+                <w:noProof/>
+                <w:webHidden/>
+              </w:rPr>
+            </w:r>
+            <w:r>
+              <w:rPr>
+                <w:noProof/>
+                <w:webHidden/>
+              </w:rPr>
+              <w:fldChar w:fldCharType="separate"/>
+            </w:r>
+            <w:r>
+              <w:rPr>
+                <w:noProof/>
+                <w:webHidden/>
+              </w:rPr>
+              <w:t>2</w:t>
+            </w:r>
+            <w:r>
+              <w:rPr>
+                <w:noProof/>
+                <w:webHidden/>
+              </w:rPr>
+              <w:fldChar w:fldCharType="end"/>
+            </w:r>
+          </w:hyperlink>
+          <w:bookmarkStart w:id="1" w:name="_GoBack"/>
+          <w:bookmarkEnd w:id="1"/>
+        </w:p>
+        <w:p>
+          <w:pPr>
+            <w:pStyle w:val="TM3"/>
+            <w:tabs>
+              <w:tab w:val="left" w:pos="1320"/>
+              <w:tab w:val="right" w:leader="dot" w:pos="9062"/>
+            </w:tabs>
+            <w:rPr>
+              <w:rFonts w:eastAsiaTheme="minorEastAsia"/>
+              <w:noProof/>
+              <w:lang w:eastAsia="fr-CH"/>
+            </w:rPr>
+          </w:pPr>
+          <w:hyperlink w:anchor="_Toc128564361" w:history="1">
+            <w:r>
+              <w:rPr>
+                <w:rStyle w:val="Lienhypertexte"/>
+                <w:noProof/>
+              </w:rPr>
+              <w:t>1.3.1</w:t>
+            </w:r>
+            <w:r>
+              <w:rPr>
+                <w:rFonts w:eastAsiaTheme="minorEastAsia"/>
+                <w:noProof/>
+                <w:lang w:eastAsia="fr-CH"/>
+              </w:rPr>
+              <w:tab/>
+            </w:r>
+            <w:r>
+              <w:rPr>
+                <w:rStyle w:val="Lienhypertexte"/>
+                <w:noProof/>
+              </w:rPr>
+              <w:t>Méthode 1 : Périphérique externe de sauvegarde</w:t>
+            </w:r>
+            <w:r>
+              <w:rPr>
+                <w:noProof/>
+                <w:webHidden/>
+              </w:rPr>
+              <w:tab/>
+            </w:r>
+            <w:r>
+              <w:rPr>
+                <w:noProof/>
+                <w:webHidden/>
+              </w:rPr>
+              <w:fldChar w:fldCharType="begin"/>
+            </w:r>
+            <w:r>
+              <w:rPr>
+                <w:noProof/>
+                <w:webHidden/>
+              </w:rPr>
+              <w:instrText xml:space="preserve"> PAGEREF _Toc128564361 \h </w:instrText>
             </w:r>
             <w:r>
               <w:rPr>
@@ -673,13 +761,13 @@
               <w:lang w:eastAsia="fr-CH"/>
             </w:rPr>
           </w:pPr>
-          <w:hyperlink w:anchor="_Toc128478630" w:history="1">
+          <w:hyperlink w:anchor="_Toc128564362" w:history="1">
             <w:r>
               <w:rPr>
                 <w:rStyle w:val="Lienhypertexte"/>
                 <w:noProof/>
               </w:rPr>
-              <w:t>1.3.1</w:t>
+              <w:t>1.3.2</w:t>
             </w:r>
             <w:r>
               <w:rPr>
@@ -694,7 +782,7 @@
                 <w:rStyle w:val="Lienhypertexte"/>
                 <w:noProof/>
               </w:rPr>
-              <w:t>Méthode 1 : Périphérique externe de sauvegarde</w:t>
+              <w:t>Méthode 2 : Via serveur FTP</w:t>
             </w:r>
             <w:r>
               <w:rPr>
@@ -715,7 +803,7 @@
                 <w:noProof/>
                 <w:webHidden/>
               </w:rPr>
-              <w:instrText xml:space="preserve"> PAGEREF _Toc128478630 \h </w:instrText>
+              <w:instrText xml:space="preserve"> PAGEREF _Toc128564362 \h </w:instrText>
             </w:r>
             <w:r>
               <w:rPr>
@@ -759,13 +847,13 @@
               <w:lang w:eastAsia="fr-CH"/>
             </w:rPr>
           </w:pPr>
-          <w:hyperlink w:anchor="_Toc128478631" w:history="1">
+          <w:hyperlink w:anchor="_Toc128564363" w:history="1">
             <w:r>
               <w:rPr>
                 <w:rStyle w:val="Lienhypertexte"/>
                 <w:noProof/>
               </w:rPr>
-              <w:t>1.3.2</w:t>
+              <w:t>1.3.3</w:t>
             </w:r>
             <w:r>
               <w:rPr>
@@ -780,7 +868,7 @@
                 <w:rStyle w:val="Lienhypertexte"/>
                 <w:noProof/>
               </w:rPr>
-              <w:t>Méthode 2 : Via serveur FTP</w:t>
+              <w:t>Méthode 3 : Logiciel dédié à la sauvegarde et migration</w:t>
             </w:r>
             <w:r>
               <w:rPr>
@@ -801,7 +889,7 @@
                 <w:noProof/>
                 <w:webHidden/>
               </w:rPr>
-              <w:instrText xml:space="preserve"> PAGEREF _Toc128478631 \h </w:instrText>
+              <w:instrText xml:space="preserve"> PAGEREF _Toc128564363 \h </w:instrText>
             </w:r>
             <w:r>
               <w:rPr>
@@ -821,7 +909,7 @@
                 <w:noProof/>
                 <w:webHidden/>
               </w:rPr>
-              <w:t>2</w:t>
+              <w:t>3</w:t>
             </w:r>
             <w:r>
               <w:rPr>
@@ -845,13 +933,13 @@
               <w:lang w:eastAsia="fr-CH"/>
             </w:rPr>
           </w:pPr>
-          <w:hyperlink w:anchor="_Toc128478632" w:history="1">
+          <w:hyperlink w:anchor="_Toc128564364" w:history="1">
             <w:r>
               <w:rPr>
                 <w:rStyle w:val="Lienhypertexte"/>
                 <w:noProof/>
               </w:rPr>
-              <w:t>1.3.3</w:t>
+              <w:t>1.3.4</w:t>
             </w:r>
             <w:r>
               <w:rPr>
@@ -866,7 +954,7 @@
                 <w:rStyle w:val="Lienhypertexte"/>
                 <w:noProof/>
               </w:rPr>
-              <w:t>Méthode 3 : Logiciel dédié à la sauvegarde et migration</w:t>
+              <w:t>Choix de la méthode</w:t>
             </w:r>
             <w:r>
               <w:rPr>
@@ -887,7 +975,93 @@
                 <w:noProof/>
                 <w:webHidden/>
               </w:rPr>
-              <w:instrText xml:space="preserve"> PAGEREF _Toc128478632 \h </w:instrText>
+              <w:instrText xml:space="preserve"> PAGEREF _Toc128564364 \h </w:instrText>
+            </w:r>
+            <w:r>
+              <w:rPr>
+                <w:noProof/>
+                <w:webHidden/>
+              </w:rPr>
+            </w:r>
+            <w:r>
+              <w:rPr>
+                <w:noProof/>
+                <w:webHidden/>
+              </w:rPr>
+              <w:fldChar w:fldCharType="separate"/>
+            </w:r>
+            <w:r>
+              <w:rPr>
+                <w:noProof/>
+                <w:webHidden/>
+              </w:rPr>
+              <w:t>3</w:t>
+            </w:r>
+            <w:r>
+              <w:rPr>
+                <w:noProof/>
+                <w:webHidden/>
+              </w:rPr>
+              <w:fldChar w:fldCharType="end"/>
+            </w:r>
+          </w:hyperlink>
+        </w:p>
+        <w:p>
+          <w:pPr>
+            <w:pStyle w:val="TM2"/>
+            <w:tabs>
+              <w:tab w:val="left" w:pos="880"/>
+              <w:tab w:val="right" w:leader="dot" w:pos="9062"/>
+            </w:tabs>
+            <w:rPr>
+              <w:rFonts w:eastAsiaTheme="minorEastAsia"/>
+              <w:noProof/>
+              <w:lang w:eastAsia="fr-CH"/>
+            </w:rPr>
+          </w:pPr>
+          <w:hyperlink w:anchor="_Toc128564365" w:history="1">
+            <w:r>
+              <w:rPr>
+                <w:rStyle w:val="Lienhypertexte"/>
+                <w:noProof/>
+              </w:rPr>
+              <w:t>1.4</w:t>
+            </w:r>
+            <w:r>
+              <w:rPr>
+                <w:rFonts w:eastAsiaTheme="minorEastAsia"/>
+                <w:noProof/>
+                <w:lang w:eastAsia="fr-CH"/>
+              </w:rPr>
+              <w:tab/>
+            </w:r>
+            <w:r>
+              <w:rPr>
+                <w:rStyle w:val="Lienhypertexte"/>
+                <w:noProof/>
+              </w:rPr>
+              <w:t>Migration des services du serveur</w:t>
+            </w:r>
+            <w:r>
+              <w:rPr>
+                <w:noProof/>
+                <w:webHidden/>
+              </w:rPr>
+              <w:tab/>
+            </w:r>
+            <w:r>
+              <w:rPr>
+                <w:noProof/>
+                <w:webHidden/>
+              </w:rPr>
+              <w:fldChar w:fldCharType="begin"/>
+            </w:r>
+            <w:r>
+              <w:rPr>
+                <w:noProof/>
+                <w:webHidden/>
+              </w:rPr>
+              <w:instrText xml:space="preserve"> PAGEREF _Toc128564365 \h </w:instrText>
             </w:r>
             <w:r>
               <w:rPr>
@@ -931,13 +1105,13 @@
               <w:lang w:eastAsia="fr-CH"/>
             </w:rPr>
           </w:pPr>
-          <w:hyperlink w:anchor="_Toc128478633" w:history="1">
+          <w:hyperlink w:anchor="_Toc128564366" w:history="1">
             <w:r>
               <w:rPr>
                 <w:rStyle w:val="Lienhypertexte"/>
                 <w:noProof/>
               </w:rPr>
-              <w:t>1.3.4</w:t>
+              <w:t>1.4.1</w:t>
             </w:r>
             <w:r>
               <w:rPr>
@@ -952,6 +1126,178 @@
                 <w:rStyle w:val="Lienhypertexte"/>
                 <w:noProof/>
               </w:rPr>
+              <w:t>Méthode 1 : Basculement de l’ancien serveur au nouveau serveur</w:t>
+            </w:r>
+            <w:r>
+              <w:rPr>
+                <w:noProof/>
+                <w:webHidden/>
+              </w:rPr>
+              <w:tab/>
+            </w:r>
+            <w:r>
+              <w:rPr>
+                <w:noProof/>
+                <w:webHidden/>
+              </w:rPr>
+              <w:fldChar w:fldCharType="begin"/>
+            </w:r>
+            <w:r>
+              <w:rPr>
+                <w:noProof/>
+                <w:webHidden/>
+              </w:rPr>
+              <w:instrText xml:space="preserve"> PAGEREF _Toc128564366 \h </w:instrText>
+            </w:r>
+            <w:r>
+              <w:rPr>
+                <w:noProof/>
+                <w:webHidden/>
+              </w:rPr>
+            </w:r>
+            <w:r>
+              <w:rPr>
+                <w:noProof/>
+                <w:webHidden/>
+              </w:rPr>
+              <w:fldChar w:fldCharType="separate"/>
+            </w:r>
+            <w:r>
+              <w:rPr>
+                <w:noProof/>
+                <w:webHidden/>
+              </w:rPr>
+              <w:t>3</w:t>
+            </w:r>
+            <w:r>
+              <w:rPr>
+                <w:noProof/>
+                <w:webHidden/>
+              </w:rPr>
+              <w:fldChar w:fldCharType="end"/>
+            </w:r>
+          </w:hyperlink>
+        </w:p>
+        <w:p>
+          <w:pPr>
+            <w:pStyle w:val="TM3"/>
+            <w:tabs>
+              <w:tab w:val="left" w:pos="1320"/>
+              <w:tab w:val="right" w:leader="dot" w:pos="9062"/>
+            </w:tabs>
+            <w:rPr>
+              <w:rFonts w:eastAsiaTheme="minorEastAsia"/>
+              <w:noProof/>
+              <w:lang w:eastAsia="fr-CH"/>
+            </w:rPr>
+          </w:pPr>
+          <w:hyperlink w:anchor="_Toc128564367" w:history="1">
+            <w:r>
+              <w:rPr>
+                <w:rStyle w:val="Lienhypertexte"/>
+                <w:noProof/>
+              </w:rPr>
+              <w:t>1.4.2</w:t>
+            </w:r>
+            <w:r>
+              <w:rPr>
+                <w:rFonts w:eastAsiaTheme="minorEastAsia"/>
+                <w:noProof/>
+                <w:lang w:eastAsia="fr-CH"/>
+              </w:rPr>
+              <w:tab/>
+            </w:r>
+            <w:r>
+              <w:rPr>
+                <w:rStyle w:val="Lienhypertexte"/>
+                <w:noProof/>
+              </w:rPr>
+              <w:t>Méthode 2 : Mise à jour de l’ancien serveur par étape</w:t>
+            </w:r>
+            <w:r>
+              <w:rPr>
+                <w:noProof/>
+                <w:webHidden/>
+              </w:rPr>
+              <w:tab/>
+            </w:r>
+            <w:r>
+              <w:rPr>
+                <w:noProof/>
+                <w:webHidden/>
+              </w:rPr>
+              <w:fldChar w:fldCharType="begin"/>
+            </w:r>
+            <w:r>
+              <w:rPr>
+                <w:noProof/>
+                <w:webHidden/>
+              </w:rPr>
+              <w:instrText xml:space="preserve"> PAGEREF _Toc128564367 \h </w:instrText>
+            </w:r>
+            <w:r>
+              <w:rPr>
+                <w:noProof/>
+                <w:webHidden/>
+              </w:rPr>
+            </w:r>
+            <w:r>
+              <w:rPr>
+                <w:noProof/>
+                <w:webHidden/>
+              </w:rPr>
+              <w:fldChar w:fldCharType="separate"/>
+            </w:r>
+            <w:r>
+              <w:rPr>
+                <w:noProof/>
+                <w:webHidden/>
+              </w:rPr>
+              <w:t>3</w:t>
+            </w:r>
+            <w:r>
+              <w:rPr>
+                <w:noProof/>
+                <w:webHidden/>
+              </w:rPr>
+              <w:fldChar w:fldCharType="end"/>
+            </w:r>
+          </w:hyperlink>
+        </w:p>
+        <w:p>
+          <w:pPr>
+            <w:pStyle w:val="TM3"/>
+            <w:tabs>
+              <w:tab w:val="left" w:pos="1320"/>
+              <w:tab w:val="right" w:leader="dot" w:pos="9062"/>
+            </w:tabs>
+            <w:rPr>
+              <w:rFonts w:eastAsiaTheme="minorEastAsia"/>
+              <w:noProof/>
+              <w:lang w:eastAsia="fr-CH"/>
+            </w:rPr>
+          </w:pPr>
+          <w:hyperlink w:anchor="_Toc128564368" w:history="1">
+            <w:r>
+              <w:rPr>
+                <w:rStyle w:val="Lienhypertexte"/>
+                <w:noProof/>
+              </w:rPr>
+              <w:t>1.4.3</w:t>
+            </w:r>
+            <w:r>
+              <w:rPr>
+                <w:rFonts w:eastAsiaTheme="minorEastAsia"/>
+                <w:noProof/>
+                <w:lang w:eastAsia="fr-CH"/>
+              </w:rPr>
+              <w:tab/>
+            </w:r>
+            <w:r>
+              <w:rPr>
+                <w:rStyle w:val="Lienhypertexte"/>
+                <w:noProof/>
+              </w:rPr>
               <w:t>Choix de la méthode</w:t>
             </w:r>
             <w:r>
@@ -973,7 +1319,7 @@
                 <w:noProof/>
                 <w:webHidden/>
               </w:rPr>
-              <w:instrText xml:space="preserve"> PAGEREF _Toc128478633 \h </w:instrText>
+              <w:instrText xml:space="preserve"> PAGEREF _Toc128564368 \h </w:instrText>
             </w:r>
             <w:r>
               <w:rPr>
@@ -994,6 +1340,608 @@
                 <w:webHidden/>
               </w:rPr>
               <w:t>3</w:t>
+            </w:r>
+            <w:r>
+              <w:rPr>
+                <w:noProof/>
+                <w:webHidden/>
+              </w:rPr>
+              <w:fldChar w:fldCharType="end"/>
+            </w:r>
+          </w:hyperlink>
+        </w:p>
+        <w:p>
+          <w:pPr>
+            <w:pStyle w:val="TM3"/>
+            <w:tabs>
+              <w:tab w:val="left" w:pos="1320"/>
+              <w:tab w:val="right" w:leader="dot" w:pos="9062"/>
+            </w:tabs>
+            <w:rPr>
+              <w:rFonts w:eastAsiaTheme="minorEastAsia"/>
+              <w:noProof/>
+              <w:lang w:eastAsia="fr-CH"/>
+            </w:rPr>
+          </w:pPr>
+          <w:hyperlink w:anchor="_Toc128564369" w:history="1">
+            <w:r>
+              <w:rPr>
+                <w:rStyle w:val="Lienhypertexte"/>
+                <w:noProof/>
+              </w:rPr>
+              <w:t>1.4.4</w:t>
+            </w:r>
+            <w:r>
+              <w:rPr>
+                <w:rFonts w:eastAsiaTheme="minorEastAsia"/>
+                <w:noProof/>
+                <w:lang w:eastAsia="fr-CH"/>
+              </w:rPr>
+              <w:tab/>
+            </w:r>
+            <w:r>
+              <w:rPr>
+                <w:rStyle w:val="Lienhypertexte"/>
+                <w:noProof/>
+              </w:rPr>
+              <w:t>Configuration du nouveau serveur</w:t>
+            </w:r>
+            <w:r>
+              <w:rPr>
+                <w:noProof/>
+                <w:webHidden/>
+              </w:rPr>
+              <w:tab/>
+            </w:r>
+            <w:r>
+              <w:rPr>
+                <w:noProof/>
+                <w:webHidden/>
+              </w:rPr>
+              <w:fldChar w:fldCharType="begin"/>
+            </w:r>
+            <w:r>
+              <w:rPr>
+                <w:noProof/>
+                <w:webHidden/>
+              </w:rPr>
+              <w:instrText xml:space="preserve"> PAGEREF _Toc128564369 \h </w:instrText>
+            </w:r>
+            <w:r>
+              <w:rPr>
+                <w:noProof/>
+                <w:webHidden/>
+              </w:rPr>
+            </w:r>
+            <w:r>
+              <w:rPr>
+                <w:noProof/>
+                <w:webHidden/>
+              </w:rPr>
+              <w:fldChar w:fldCharType="separate"/>
+            </w:r>
+            <w:r>
+              <w:rPr>
+                <w:noProof/>
+                <w:webHidden/>
+              </w:rPr>
+              <w:t>4</w:t>
+            </w:r>
+            <w:r>
+              <w:rPr>
+                <w:noProof/>
+                <w:webHidden/>
+              </w:rPr>
+              <w:fldChar w:fldCharType="end"/>
+            </w:r>
+          </w:hyperlink>
+        </w:p>
+        <w:p>
+          <w:pPr>
+            <w:pStyle w:val="TM3"/>
+            <w:tabs>
+              <w:tab w:val="left" w:pos="1320"/>
+              <w:tab w:val="right" w:leader="dot" w:pos="9062"/>
+            </w:tabs>
+            <w:rPr>
+              <w:rFonts w:eastAsiaTheme="minorEastAsia"/>
+              <w:noProof/>
+              <w:lang w:eastAsia="fr-CH"/>
+            </w:rPr>
+          </w:pPr>
+          <w:hyperlink w:anchor="_Toc128564370" w:history="1">
+            <w:r>
+              <w:rPr>
+                <w:rStyle w:val="Lienhypertexte"/>
+                <w:noProof/>
+              </w:rPr>
+              <w:t>1.4.5</w:t>
+            </w:r>
+            <w:r>
+              <w:rPr>
+                <w:rFonts w:eastAsiaTheme="minorEastAsia"/>
+                <w:noProof/>
+                <w:lang w:eastAsia="fr-CH"/>
+              </w:rPr>
+              <w:tab/>
+            </w:r>
+            <w:r>
+              <w:rPr>
+                <w:rStyle w:val="Lienhypertexte"/>
+                <w:noProof/>
+              </w:rPr>
+              <w:t>Migration AD DS</w:t>
+            </w:r>
+            <w:r>
+              <w:rPr>
+                <w:noProof/>
+                <w:webHidden/>
+              </w:rPr>
+              <w:tab/>
+            </w:r>
+            <w:r>
+              <w:rPr>
+                <w:noProof/>
+                <w:webHidden/>
+              </w:rPr>
+              <w:fldChar w:fldCharType="begin"/>
+            </w:r>
+            <w:r>
+              <w:rPr>
+                <w:noProof/>
+                <w:webHidden/>
+              </w:rPr>
+              <w:instrText xml:space="preserve"> PAGEREF _Toc128564370 \h </w:instrText>
+            </w:r>
+            <w:r>
+              <w:rPr>
+                <w:noProof/>
+                <w:webHidden/>
+              </w:rPr>
+            </w:r>
+            <w:r>
+              <w:rPr>
+                <w:noProof/>
+                <w:webHidden/>
+              </w:rPr>
+              <w:fldChar w:fldCharType="separate"/>
+            </w:r>
+            <w:r>
+              <w:rPr>
+                <w:noProof/>
+                <w:webHidden/>
+              </w:rPr>
+              <w:t>6</w:t>
+            </w:r>
+            <w:r>
+              <w:rPr>
+                <w:noProof/>
+                <w:webHidden/>
+              </w:rPr>
+              <w:fldChar w:fldCharType="end"/>
+            </w:r>
+          </w:hyperlink>
+        </w:p>
+        <w:p>
+          <w:pPr>
+            <w:pStyle w:val="TM3"/>
+            <w:tabs>
+              <w:tab w:val="left" w:pos="1320"/>
+              <w:tab w:val="right" w:leader="dot" w:pos="9062"/>
+            </w:tabs>
+            <w:rPr>
+              <w:rFonts w:eastAsiaTheme="minorEastAsia"/>
+              <w:noProof/>
+              <w:lang w:eastAsia="fr-CH"/>
+            </w:rPr>
+          </w:pPr>
+          <w:hyperlink w:anchor="_Toc128564371" w:history="1">
+            <w:r>
+              <w:rPr>
+                <w:rStyle w:val="Lienhypertexte"/>
+                <w:noProof/>
+              </w:rPr>
+              <w:t>1.4.6</w:t>
+            </w:r>
+            <w:r>
+              <w:rPr>
+                <w:rFonts w:eastAsiaTheme="minorEastAsia"/>
+                <w:noProof/>
+                <w:lang w:eastAsia="fr-CH"/>
+              </w:rPr>
+              <w:tab/>
+            </w:r>
+            <w:r>
+              <w:rPr>
+                <w:rStyle w:val="Lienhypertexte"/>
+                <w:noProof/>
+              </w:rPr>
+              <w:t>Migration DNS</w:t>
+            </w:r>
+            <w:r>
+              <w:rPr>
+                <w:noProof/>
+                <w:webHidden/>
+              </w:rPr>
+              <w:tab/>
+            </w:r>
+            <w:r>
+              <w:rPr>
+                <w:noProof/>
+                <w:webHidden/>
+              </w:rPr>
+              <w:fldChar w:fldCharType="begin"/>
+            </w:r>
+            <w:r>
+              <w:rPr>
+                <w:noProof/>
+                <w:webHidden/>
+              </w:rPr>
+              <w:instrText xml:space="preserve"> PAGEREF _Toc128564371 \h </w:instrText>
+            </w:r>
+            <w:r>
+              <w:rPr>
+                <w:noProof/>
+                <w:webHidden/>
+              </w:rPr>
+            </w:r>
+            <w:r>
+              <w:rPr>
+                <w:noProof/>
+                <w:webHidden/>
+              </w:rPr>
+              <w:fldChar w:fldCharType="separate"/>
+            </w:r>
+            <w:r>
+              <w:rPr>
+                <w:noProof/>
+                <w:webHidden/>
+              </w:rPr>
+              <w:t>7</w:t>
+            </w:r>
+            <w:r>
+              <w:rPr>
+                <w:noProof/>
+                <w:webHidden/>
+              </w:rPr>
+              <w:fldChar w:fldCharType="end"/>
+            </w:r>
+          </w:hyperlink>
+        </w:p>
+        <w:p>
+          <w:pPr>
+            <w:pStyle w:val="TM3"/>
+            <w:tabs>
+              <w:tab w:val="left" w:pos="1320"/>
+              <w:tab w:val="right" w:leader="dot" w:pos="9062"/>
+            </w:tabs>
+            <w:rPr>
+              <w:rFonts w:eastAsiaTheme="minorEastAsia"/>
+              <w:noProof/>
+              <w:lang w:eastAsia="fr-CH"/>
+            </w:rPr>
+          </w:pPr>
+          <w:hyperlink w:anchor="_Toc128564372" w:history="1">
+            <w:r>
+              <w:rPr>
+                <w:rStyle w:val="Lienhypertexte"/>
+                <w:noProof/>
+              </w:rPr>
+              <w:t>1.4.7</w:t>
+            </w:r>
+            <w:r>
+              <w:rPr>
+                <w:rFonts w:eastAsiaTheme="minorEastAsia"/>
+                <w:noProof/>
+                <w:lang w:eastAsia="fr-CH"/>
+              </w:rPr>
+              <w:tab/>
+            </w:r>
+            <w:r>
+              <w:rPr>
+                <w:rStyle w:val="Lienhypertexte"/>
+                <w:noProof/>
+              </w:rPr>
+              <w:t>Migration DHCP</w:t>
+            </w:r>
+            <w:r>
+              <w:rPr>
+                <w:noProof/>
+                <w:webHidden/>
+              </w:rPr>
+              <w:tab/>
+            </w:r>
+            <w:r>
+              <w:rPr>
+                <w:noProof/>
+                <w:webHidden/>
+              </w:rPr>
+              <w:fldChar w:fldCharType="begin"/>
+            </w:r>
+            <w:r>
+              <w:rPr>
+                <w:noProof/>
+                <w:webHidden/>
+              </w:rPr>
+              <w:instrText xml:space="preserve"> PAGEREF _Toc128564372 \h </w:instrText>
+            </w:r>
+            <w:r>
+              <w:rPr>
+                <w:noProof/>
+                <w:webHidden/>
+              </w:rPr>
+            </w:r>
+            <w:r>
+              <w:rPr>
+                <w:noProof/>
+                <w:webHidden/>
+              </w:rPr>
+              <w:fldChar w:fldCharType="separate"/>
+            </w:r>
+            <w:r>
+              <w:rPr>
+                <w:noProof/>
+                <w:webHidden/>
+              </w:rPr>
+              <w:t>8</w:t>
+            </w:r>
+            <w:r>
+              <w:rPr>
+                <w:noProof/>
+                <w:webHidden/>
+              </w:rPr>
+              <w:fldChar w:fldCharType="end"/>
+            </w:r>
+          </w:hyperlink>
+        </w:p>
+        <w:p>
+          <w:pPr>
+            <w:pStyle w:val="TM3"/>
+            <w:tabs>
+              <w:tab w:val="left" w:pos="1320"/>
+              <w:tab w:val="right" w:leader="dot" w:pos="9062"/>
+            </w:tabs>
+            <w:rPr>
+              <w:rFonts w:eastAsiaTheme="minorEastAsia"/>
+              <w:noProof/>
+              <w:lang w:eastAsia="fr-CH"/>
+            </w:rPr>
+          </w:pPr>
+          <w:hyperlink w:anchor="_Toc128564373" w:history="1">
+            <w:r>
+              <w:rPr>
+                <w:rStyle w:val="Lienhypertexte"/>
+                <w:noProof/>
+              </w:rPr>
+              <w:t>1.4.8</w:t>
+            </w:r>
+            <w:r>
+              <w:rPr>
+                <w:rFonts w:eastAsiaTheme="minorEastAsia"/>
+                <w:noProof/>
+                <w:lang w:eastAsia="fr-CH"/>
+              </w:rPr>
+              <w:tab/>
+            </w:r>
+            <w:r>
+              <w:rPr>
+                <w:rStyle w:val="Lienhypertexte"/>
+                <w:noProof/>
+              </w:rPr>
+              <w:t>Migration serveur d’impression</w:t>
+            </w:r>
+            <w:r>
+              <w:rPr>
+                <w:noProof/>
+                <w:webHidden/>
+              </w:rPr>
+              <w:tab/>
+            </w:r>
+            <w:r>
+              <w:rPr>
+                <w:noProof/>
+                <w:webHidden/>
+              </w:rPr>
+              <w:fldChar w:fldCharType="begin"/>
+            </w:r>
+            <w:r>
+              <w:rPr>
+                <w:noProof/>
+                <w:webHidden/>
+              </w:rPr>
+              <w:instrText xml:space="preserve"> PAGEREF _Toc128564373 \h </w:instrText>
+            </w:r>
+            <w:r>
+              <w:rPr>
+                <w:noProof/>
+                <w:webHidden/>
+              </w:rPr>
+            </w:r>
+            <w:r>
+              <w:rPr>
+                <w:noProof/>
+                <w:webHidden/>
+              </w:rPr>
+              <w:fldChar w:fldCharType="separate"/>
+            </w:r>
+            <w:r>
+              <w:rPr>
+                <w:noProof/>
+                <w:webHidden/>
+              </w:rPr>
+              <w:t>8</w:t>
+            </w:r>
+            <w:r>
+              <w:rPr>
+                <w:noProof/>
+                <w:webHidden/>
+              </w:rPr>
+              <w:fldChar w:fldCharType="end"/>
+            </w:r>
+          </w:hyperlink>
+        </w:p>
+        <w:p>
+          <w:pPr>
+            <w:pStyle w:val="TM3"/>
+            <w:tabs>
+              <w:tab w:val="left" w:pos="1320"/>
+              <w:tab w:val="right" w:leader="dot" w:pos="9062"/>
+            </w:tabs>
+            <w:rPr>
+              <w:rFonts w:eastAsiaTheme="minorEastAsia"/>
+              <w:noProof/>
+              <w:lang w:eastAsia="fr-CH"/>
+            </w:rPr>
+          </w:pPr>
+          <w:hyperlink w:anchor="_Toc128564374" w:history="1">
+            <w:r>
+              <w:rPr>
+                <w:rStyle w:val="Lienhypertexte"/>
+                <w:noProof/>
+              </w:rPr>
+              <w:t>1.4.9</w:t>
+            </w:r>
+            <w:r>
+              <w:rPr>
+                <w:rFonts w:eastAsiaTheme="minorEastAsia"/>
+                <w:noProof/>
+                <w:lang w:eastAsia="fr-CH"/>
+              </w:rPr>
+              <w:tab/>
+            </w:r>
+            <w:r>
+              <w:rPr>
+                <w:rStyle w:val="Lienhypertexte"/>
+                <w:noProof/>
+              </w:rPr>
+              <w:t>Arborescence et partages</w:t>
+            </w:r>
+            <w:r>
+              <w:rPr>
+                <w:noProof/>
+                <w:webHidden/>
+              </w:rPr>
+              <w:tab/>
+            </w:r>
+            <w:r>
+              <w:rPr>
+                <w:noProof/>
+                <w:webHidden/>
+              </w:rPr>
+              <w:fldChar w:fldCharType="begin"/>
+            </w:r>
+            <w:r>
+              <w:rPr>
+                <w:noProof/>
+                <w:webHidden/>
+              </w:rPr>
+              <w:instrText xml:space="preserve"> PAGEREF _Toc128564374 \h </w:instrText>
+            </w:r>
+            <w:r>
+              <w:rPr>
+                <w:noProof/>
+                <w:webHidden/>
+              </w:rPr>
+            </w:r>
+            <w:r>
+              <w:rPr>
+                <w:noProof/>
+                <w:webHidden/>
+              </w:rPr>
+              <w:fldChar w:fldCharType="separate"/>
+            </w:r>
+            <w:r>
+              <w:rPr>
+                <w:noProof/>
+                <w:webHidden/>
+              </w:rPr>
+              <w:t>10</w:t>
+            </w:r>
+            <w:r>
+              <w:rPr>
+                <w:noProof/>
+                <w:webHidden/>
+              </w:rPr>
+              <w:fldChar w:fldCharType="end"/>
+            </w:r>
+          </w:hyperlink>
+        </w:p>
+        <w:p>
+          <w:pPr>
+            <w:pStyle w:val="TM3"/>
+            <w:tabs>
+              <w:tab w:val="left" w:pos="1320"/>
+              <w:tab w:val="right" w:leader="dot" w:pos="9062"/>
+            </w:tabs>
+            <w:rPr>
+              <w:rFonts w:eastAsiaTheme="minorEastAsia"/>
+              <w:noProof/>
+              <w:lang w:eastAsia="fr-CH"/>
+            </w:rPr>
+          </w:pPr>
+          <w:hyperlink w:anchor="_Toc128564375" w:history="1">
+            <w:r>
+              <w:rPr>
+                <w:rStyle w:val="Lienhypertexte"/>
+                <w:noProof/>
+              </w:rPr>
+              <w:t>1.4.10</w:t>
+            </w:r>
+            <w:r>
+              <w:rPr>
+                <w:rFonts w:eastAsiaTheme="minorEastAsia"/>
+                <w:noProof/>
+                <w:lang w:eastAsia="fr-CH"/>
+              </w:rPr>
+              <w:tab/>
+            </w:r>
+            <w:r>
+              <w:rPr>
+                <w:rStyle w:val="Lienhypertexte"/>
+                <w:noProof/>
+              </w:rPr>
+              <w:t>Serveur de fichiers et partages</w:t>
+            </w:r>
+            <w:r>
+              <w:rPr>
+                <w:noProof/>
+                <w:webHidden/>
+              </w:rPr>
+              <w:tab/>
+            </w:r>
+            <w:r>
+              <w:rPr>
+                <w:noProof/>
+                <w:webHidden/>
+              </w:rPr>
+              <w:fldChar w:fldCharType="begin"/>
+            </w:r>
+            <w:r>
+              <w:rPr>
+                <w:noProof/>
+                <w:webHidden/>
+              </w:rPr>
+              <w:instrText xml:space="preserve"> PAGEREF _Toc128564375 \h </w:instrText>
+            </w:r>
+            <w:r>
+              <w:rPr>
+                <w:noProof/>
+                <w:webHidden/>
+              </w:rPr>
+            </w:r>
+            <w:r>
+              <w:rPr>
+                <w:noProof/>
+                <w:webHidden/>
+              </w:rPr>
+              <w:fldChar w:fldCharType="separate"/>
+            </w:r>
+            <w:r>
+              <w:rPr>
+                <w:noProof/>
+                <w:webHidden/>
+              </w:rPr>
+              <w:t>13</w:t>
             </w:r>
             <w:r>
               <w:rPr>
@@ -1017,13 +1965,13 @@
               <w:lang w:eastAsia="fr-CH"/>
             </w:rPr>
           </w:pPr>
-          <w:hyperlink w:anchor="_Toc128478634" w:history="1">
+          <w:hyperlink w:anchor="_Toc128564376" w:history="1">
             <w:r>
               <w:rPr>
                 <w:rStyle w:val="Lienhypertexte"/>
                 <w:noProof/>
               </w:rPr>
-              <w:t>1.4</w:t>
+              <w:t>1.5</w:t>
             </w:r>
             <w:r>
               <w:rPr>
@@ -1038,7 +1986,7 @@
                 <w:rStyle w:val="Lienhypertexte"/>
                 <w:noProof/>
               </w:rPr>
-              <w:t>Migration des services du serveur</w:t>
+              <w:t>Rétrogradation du Serveur 2003</w:t>
             </w:r>
             <w:r>
               <w:rPr>
@@ -1059,7 +2007,7 @@
                 <w:noProof/>
                 <w:webHidden/>
               </w:rPr>
-              <w:instrText xml:space="preserve"> PAGEREF _Toc128478634 \h </w:instrText>
+              <w:instrText xml:space="preserve"> PAGEREF _Toc128564376 \h </w:instrText>
             </w:r>
             <w:r>
               <w:rPr>
@@ -1079,7 +2027,7 @@
                 <w:noProof/>
                 <w:webHidden/>
               </w:rPr>
-              <w:t>3</w:t>
+              <w:t>14</w:t>
             </w:r>
             <w:r>
               <w:rPr>
@@ -1103,13 +2051,13 @@
               <w:lang w:eastAsia="fr-CH"/>
             </w:rPr>
           </w:pPr>
-          <w:hyperlink w:anchor="_Toc128478635" w:history="1">
+          <w:hyperlink w:anchor="_Toc128564377" w:history="1">
             <w:r>
               <w:rPr>
                 <w:rStyle w:val="Lienhypertexte"/>
                 <w:noProof/>
               </w:rPr>
-              <w:t>1.4.1</w:t>
+              <w:t>1.5.1</w:t>
             </w:r>
             <w:r>
               <w:rPr>
@@ -1124,7 +2072,7 @@
                 <w:rStyle w:val="Lienhypertexte"/>
                 <w:noProof/>
               </w:rPr>
-              <w:t>Méthode 1 : Basculement de l’ancien serveur au nouveau serveur</w:t>
+              <w:t>Rétrogradation du contrôleur de domaine</w:t>
             </w:r>
             <w:r>
               <w:rPr>
@@ -1145,7 +2093,7 @@
                 <w:noProof/>
                 <w:webHidden/>
               </w:rPr>
-              <w:instrText xml:space="preserve"> PAGEREF _Toc128478635 \h </w:instrText>
+              <w:instrText xml:space="preserve"> PAGEREF _Toc128564377 \h </w:instrText>
             </w:r>
             <w:r>
               <w:rPr>
@@ -1165,7 +2113,7 @@
                 <w:noProof/>
                 <w:webHidden/>
               </w:rPr>
-              <w:t>3</w:t>
+              <w:t>14</w:t>
             </w:r>
             <w:r>
               <w:rPr>
@@ -1189,13 +2137,13 @@
               <w:lang w:eastAsia="fr-CH"/>
             </w:rPr>
           </w:pPr>
-          <w:hyperlink w:anchor="_Toc128478636" w:history="1">
+          <w:hyperlink w:anchor="_Toc128564378" w:history="1">
             <w:r>
               <w:rPr>
                 <w:rStyle w:val="Lienhypertexte"/>
                 <w:noProof/>
               </w:rPr>
-              <w:t>1.4.2</w:t>
+              <w:t>1.5.2</w:t>
             </w:r>
             <w:r>
               <w:rPr>
@@ -1210,7 +2158,7 @@
                 <w:rStyle w:val="Lienhypertexte"/>
                 <w:noProof/>
               </w:rPr>
-              <w:t>Méthode 2 : Mise à jour de l’ancien serveur par étape</w:t>
+              <w:t>Suppression des rôles de serveur</w:t>
             </w:r>
             <w:r>
               <w:rPr>
@@ -1231,7 +2179,7 @@
                 <w:noProof/>
                 <w:webHidden/>
               </w:rPr>
-              <w:instrText xml:space="preserve"> PAGEREF _Toc128478636 \h </w:instrText>
+              <w:instrText xml:space="preserve"> PAGEREF _Toc128564378 \h </w:instrText>
             </w:r>
             <w:r>
               <w:rPr>
@@ -1251,7 +2199,7 @@
                 <w:noProof/>
                 <w:webHidden/>
               </w:rPr>
-              <w:t>3</w:t>
+              <w:t>14</w:t>
             </w:r>
             <w:r>
               <w:rPr>
@@ -1275,13 +2223,13 @@
               <w:lang w:eastAsia="fr-CH"/>
             </w:rPr>
           </w:pPr>
-          <w:hyperlink w:anchor="_Toc128478637" w:history="1">
+          <w:hyperlink w:anchor="_Toc128564379" w:history="1">
             <w:r>
               <w:rPr>
                 <w:rStyle w:val="Lienhypertexte"/>
                 <w:noProof/>
               </w:rPr>
-              <w:t>1.4.3</w:t>
+              <w:t>1.5.3</w:t>
             </w:r>
             <w:r>
               <w:rPr>
@@ -1296,7 +2244,7 @@
                 <w:rStyle w:val="Lienhypertexte"/>
                 <w:noProof/>
               </w:rPr>
-              <w:t>Choix de la méthode</w:t>
+              <w:t>Nettoyage et formatage des disques durs</w:t>
             </w:r>
             <w:r>
               <w:rPr>
@@ -1317,7 +2265,7 @@
                 <w:noProof/>
                 <w:webHidden/>
               </w:rPr>
-              <w:instrText xml:space="preserve"> PAGEREF _Toc128478637 \h </w:instrText>
+              <w:instrText xml:space="preserve"> PAGEREF _Toc128564379 \h </w:instrText>
             </w:r>
             <w:r>
               <w:rPr>
@@ -1337,7 +2285,93 @@
                 <w:noProof/>
                 <w:webHidden/>
               </w:rPr>
-              <w:t>3</w:t>
+              <w:t>14</w:t>
+            </w:r>
+            <w:r>
+              <w:rPr>
+                <w:noProof/>
+                <w:webHidden/>
+              </w:rPr>
+              <w:fldChar w:fldCharType="end"/>
+            </w:r>
+          </w:hyperlink>
+        </w:p>
+        <w:p>
+          <w:pPr>
+            <w:pStyle w:val="TM2"/>
+            <w:tabs>
+              <w:tab w:val="left" w:pos="880"/>
+              <w:tab w:val="right" w:leader="dot" w:pos="9062"/>
+            </w:tabs>
+            <w:rPr>
+              <w:rFonts w:eastAsiaTheme="minorEastAsia"/>
+              <w:noProof/>
+              <w:lang w:eastAsia="fr-CH"/>
+            </w:rPr>
+          </w:pPr>
+          <w:hyperlink w:anchor="_Toc128564380" w:history="1">
+            <w:r>
+              <w:rPr>
+                <w:rStyle w:val="Lienhypertexte"/>
+                <w:noProof/>
+              </w:rPr>
+              <w:t>1.6</w:t>
+            </w:r>
+            <w:r>
+              <w:rPr>
+                <w:rFonts w:eastAsiaTheme="minorEastAsia"/>
+                <w:noProof/>
+                <w:lang w:eastAsia="fr-CH"/>
+              </w:rPr>
+              <w:tab/>
+            </w:r>
+            <w:r>
+              <w:rPr>
+                <w:rStyle w:val="Lienhypertexte"/>
+                <w:noProof/>
+              </w:rPr>
+              <w:t>Annexes</w:t>
+            </w:r>
+            <w:r>
+              <w:rPr>
+                <w:noProof/>
+                <w:webHidden/>
+              </w:rPr>
+              <w:tab/>
+            </w:r>
+            <w:r>
+              <w:rPr>
+                <w:noProof/>
+                <w:webHidden/>
+              </w:rPr>
+              <w:fldChar w:fldCharType="begin"/>
+            </w:r>
+            <w:r>
+              <w:rPr>
+                <w:noProof/>
+                <w:webHidden/>
+              </w:rPr>
+              <w:instrText xml:space="preserve"> PAGEREF _Toc128564380 \h </w:instrText>
+            </w:r>
+            <w:r>
+              <w:rPr>
+                <w:noProof/>
+                <w:webHidden/>
+              </w:rPr>
+            </w:r>
+            <w:r>
+              <w:rPr>
+                <w:noProof/>
+                <w:webHidden/>
+              </w:rPr>
+              <w:fldChar w:fldCharType="separate"/>
+            </w:r>
+            <w:r>
+              <w:rPr>
+                <w:noProof/>
+                <w:webHidden/>
+              </w:rPr>
+              <w:t>15</w:t>
             </w:r>
             <w:r>
               <w:rPr>
@@ -1361,13 +2395,13 @@
               <w:lang w:eastAsia="fr-CH"/>
             </w:rPr>
           </w:pPr>
-          <w:hyperlink w:anchor="_Toc128478638" w:history="1">
+          <w:hyperlink w:anchor="_Toc128564381" w:history="1">
             <w:r>
               <w:rPr>
                 <w:rStyle w:val="Lienhypertexte"/>
                 <w:noProof/>
               </w:rPr>
-              <w:t>1.4.4</w:t>
+              <w:t>1.6.1</w:t>
             </w:r>
             <w:r>
               <w:rPr>
@@ -1382,7 +2416,7 @@
                 <w:rStyle w:val="Lienhypertexte"/>
                 <w:noProof/>
               </w:rPr>
-              <w:t>Configuration du nouveau serveur</w:t>
+              <w:t>Liens</w:t>
             </w:r>
             <w:r>
               <w:rPr>
@@ -1403,7 +2437,7 @@
                 <w:noProof/>
                 <w:webHidden/>
               </w:rPr>
-              <w:instrText xml:space="preserve"> PAGEREF _Toc128478638 \h </w:instrText>
+              <w:instrText xml:space="preserve"> PAGEREF _Toc128564381 \h </w:instrText>
             </w:r>
             <w:r>
               <w:rPr>
@@ -1423,953 +2457,7 @@
                 <w:noProof/>
                 <w:webHidden/>
               </w:rPr>
-              <w:t>4</w:t>
-            </w:r>
-            <w:r>
-              <w:rPr>
-                <w:noProof/>
-                <w:webHidden/>
-              </w:rPr>
-              <w:fldChar w:fldCharType="end"/>
-            </w:r>
-          </w:hyperlink>
-        </w:p>
-        <w:p>
-          <w:pPr>
-            <w:pStyle w:val="TM3"/>
-            <w:tabs>
-              <w:tab w:val="left" w:pos="1320"/>
-              <w:tab w:val="right" w:leader="dot" w:pos="9062"/>
-            </w:tabs>
-            <w:rPr>
-              <w:rFonts w:eastAsiaTheme="minorEastAsia"/>
-              <w:noProof/>
-              <w:lang w:eastAsia="fr-CH"/>
-            </w:rPr>
-          </w:pPr>
-          <w:hyperlink w:anchor="_Toc128478639" w:history="1">
-            <w:r>
-              <w:rPr>
-                <w:rStyle w:val="Lienhypertexte"/>
-                <w:noProof/>
-              </w:rPr>
-              <w:t>1.4.5</w:t>
-            </w:r>
-            <w:r>
-              <w:rPr>
-                <w:rFonts w:eastAsiaTheme="minorEastAsia"/>
-                <w:noProof/>
-                <w:lang w:eastAsia="fr-CH"/>
-              </w:rPr>
-              <w:tab/>
-            </w:r>
-            <w:r>
-              <w:rPr>
-                <w:rStyle w:val="Lienhypertexte"/>
-                <w:noProof/>
-              </w:rPr>
-              <w:t>Migration AD DS</w:t>
-            </w:r>
-            <w:r>
-              <w:rPr>
-                <w:noProof/>
-                <w:webHidden/>
-              </w:rPr>
-              <w:tab/>
-            </w:r>
-            <w:r>
-              <w:rPr>
-                <w:noProof/>
-                <w:webHidden/>
-              </w:rPr>
-              <w:fldChar w:fldCharType="begin"/>
-            </w:r>
-            <w:r>
-              <w:rPr>
-                <w:noProof/>
-                <w:webHidden/>
-              </w:rPr>
-              <w:instrText xml:space="preserve"> PAGEREF _Toc128478639 \h </w:instrText>
-            </w:r>
-            <w:r>
-              <w:rPr>
-                <w:noProof/>
-                <w:webHidden/>
-              </w:rPr>
-            </w:r>
-            <w:r>
-              <w:rPr>
-                <w:noProof/>
-                <w:webHidden/>
-              </w:rPr>
-              <w:fldChar w:fldCharType="separate"/>
-            </w:r>
-            <w:r>
-              <w:rPr>
-                <w:noProof/>
-                <w:webHidden/>
-              </w:rPr>
-              <w:t>6</w:t>
-            </w:r>
-            <w:r>
-              <w:rPr>
-                <w:noProof/>
-                <w:webHidden/>
-              </w:rPr>
-              <w:fldChar w:fldCharType="end"/>
-            </w:r>
-          </w:hyperlink>
-        </w:p>
-        <w:p>
-          <w:pPr>
-            <w:pStyle w:val="TM3"/>
-            <w:tabs>
-              <w:tab w:val="left" w:pos="1320"/>
-              <w:tab w:val="right" w:leader="dot" w:pos="9062"/>
-            </w:tabs>
-            <w:rPr>
-              <w:rFonts w:eastAsiaTheme="minorEastAsia"/>
-              <w:noProof/>
-              <w:lang w:eastAsia="fr-CH"/>
-            </w:rPr>
-          </w:pPr>
-          <w:hyperlink w:anchor="_Toc128478640" w:history="1">
-            <w:r>
-              <w:rPr>
-                <w:rStyle w:val="Lienhypertexte"/>
-                <w:noProof/>
-              </w:rPr>
-              <w:t>1.4.6</w:t>
-            </w:r>
-            <w:r>
-              <w:rPr>
-                <w:rFonts w:eastAsiaTheme="minorEastAsia"/>
-                <w:noProof/>
-                <w:lang w:eastAsia="fr-CH"/>
-              </w:rPr>
-              <w:tab/>
-            </w:r>
-            <w:r>
-              <w:rPr>
-                <w:rStyle w:val="Lienhypertexte"/>
-                <w:noProof/>
-              </w:rPr>
-              <w:t>Migration DNS</w:t>
-            </w:r>
-            <w:r>
-              <w:rPr>
-                <w:noProof/>
-                <w:webHidden/>
-              </w:rPr>
-              <w:tab/>
-            </w:r>
-            <w:r>
-              <w:rPr>
-                <w:noProof/>
-                <w:webHidden/>
-              </w:rPr>
-              <w:fldChar w:fldCharType="begin"/>
-            </w:r>
-            <w:r>
-              <w:rPr>
-                <w:noProof/>
-                <w:webHidden/>
-              </w:rPr>
-              <w:instrText xml:space="preserve"> PAGEREF _Toc128478640 \h </w:instrText>
-            </w:r>
-            <w:r>
-              <w:rPr>
-                <w:noProof/>
-                <w:webHidden/>
-              </w:rPr>
-            </w:r>
-            <w:r>
-              <w:rPr>
-                <w:noProof/>
-                <w:webHidden/>
-              </w:rPr>
-              <w:fldChar w:fldCharType="separate"/>
-            </w:r>
-            <w:r>
-              <w:rPr>
-                <w:noProof/>
-                <w:webHidden/>
-              </w:rPr>
-              <w:t>7</w:t>
-            </w:r>
-            <w:r>
-              <w:rPr>
-                <w:noProof/>
-                <w:webHidden/>
-              </w:rPr>
-              <w:fldChar w:fldCharType="end"/>
-            </w:r>
-          </w:hyperlink>
-        </w:p>
-        <w:p>
-          <w:pPr>
-            <w:pStyle w:val="TM3"/>
-            <w:tabs>
-              <w:tab w:val="left" w:pos="1320"/>
-              <w:tab w:val="right" w:leader="dot" w:pos="9062"/>
-            </w:tabs>
-            <w:rPr>
-              <w:rFonts w:eastAsiaTheme="minorEastAsia"/>
-              <w:noProof/>
-              <w:lang w:eastAsia="fr-CH"/>
-            </w:rPr>
-          </w:pPr>
-          <w:hyperlink w:anchor="_Toc128478641" w:history="1">
-            <w:r>
-              <w:rPr>
-                <w:rStyle w:val="Lienhypertexte"/>
-                <w:noProof/>
-              </w:rPr>
-              <w:t>1.4.7</w:t>
-            </w:r>
-            <w:r>
-              <w:rPr>
-                <w:rFonts w:eastAsiaTheme="minorEastAsia"/>
-                <w:noProof/>
-                <w:lang w:eastAsia="fr-CH"/>
-              </w:rPr>
-              <w:tab/>
-            </w:r>
-            <w:r>
-              <w:rPr>
-                <w:rStyle w:val="Lienhypertexte"/>
-                <w:noProof/>
-              </w:rPr>
-              <w:t>Migration DHCP</w:t>
-            </w:r>
-            <w:r>
-              <w:rPr>
-                <w:noProof/>
-                <w:webHidden/>
-              </w:rPr>
-              <w:tab/>
-            </w:r>
-            <w:r>
-              <w:rPr>
-                <w:noProof/>
-                <w:webHidden/>
-              </w:rPr>
-              <w:fldChar w:fldCharType="begin"/>
-            </w:r>
-            <w:r>
-              <w:rPr>
-                <w:noProof/>
-                <w:webHidden/>
-              </w:rPr>
-              <w:instrText xml:space="preserve"> PAGEREF _Toc128478641 \h </w:instrText>
-            </w:r>
-            <w:r>
-              <w:rPr>
-                <w:noProof/>
-                <w:webHidden/>
-              </w:rPr>
-            </w:r>
-            <w:r>
-              <w:rPr>
-                <w:noProof/>
-                <w:webHidden/>
-              </w:rPr>
-              <w:fldChar w:fldCharType="separate"/>
-            </w:r>
-            <w:r>
-              <w:rPr>
-                <w:noProof/>
-                <w:webHidden/>
-              </w:rPr>
-              <w:t>8</w:t>
-            </w:r>
-            <w:r>
-              <w:rPr>
-                <w:noProof/>
-                <w:webHidden/>
-              </w:rPr>
-              <w:fldChar w:fldCharType="end"/>
-            </w:r>
-          </w:hyperlink>
-        </w:p>
-        <w:p>
-          <w:pPr>
-            <w:pStyle w:val="TM3"/>
-            <w:tabs>
-              <w:tab w:val="left" w:pos="1320"/>
-              <w:tab w:val="right" w:leader="dot" w:pos="9062"/>
-            </w:tabs>
-            <w:rPr>
-              <w:rFonts w:eastAsiaTheme="minorEastAsia"/>
-              <w:noProof/>
-              <w:lang w:eastAsia="fr-CH"/>
-            </w:rPr>
-          </w:pPr>
-          <w:hyperlink w:anchor="_Toc128478642" w:history="1">
-            <w:r>
-              <w:rPr>
-                <w:rStyle w:val="Lienhypertexte"/>
-                <w:noProof/>
-              </w:rPr>
-              <w:t>1.4.8</w:t>
-            </w:r>
-            <w:r>
-              <w:rPr>
-                <w:rFonts w:eastAsiaTheme="minorEastAsia"/>
-                <w:noProof/>
-                <w:lang w:eastAsia="fr-CH"/>
-              </w:rPr>
-              <w:tab/>
-            </w:r>
-            <w:r>
-              <w:rPr>
-                <w:rStyle w:val="Lienhypertexte"/>
-                <w:noProof/>
-              </w:rPr>
-              <w:t>Migration serveur d’impression</w:t>
-            </w:r>
-            <w:r>
-              <w:rPr>
-                <w:noProof/>
-                <w:webHidden/>
-              </w:rPr>
-              <w:tab/>
-            </w:r>
-            <w:r>
-              <w:rPr>
-                <w:noProof/>
-                <w:webHidden/>
-              </w:rPr>
-              <w:fldChar w:fldCharType="begin"/>
-            </w:r>
-            <w:r>
-              <w:rPr>
-                <w:noProof/>
-                <w:webHidden/>
-              </w:rPr>
-              <w:instrText xml:space="preserve"> PAGEREF _Toc128478642 \h </w:instrText>
-            </w:r>
-            <w:r>
-              <w:rPr>
-                <w:noProof/>
-                <w:webHidden/>
-              </w:rPr>
-            </w:r>
-            <w:r>
-              <w:rPr>
-                <w:noProof/>
-                <w:webHidden/>
-              </w:rPr>
-              <w:fldChar w:fldCharType="separate"/>
-            </w:r>
-            <w:r>
-              <w:rPr>
-                <w:noProof/>
-                <w:webHidden/>
-              </w:rPr>
-              <w:t>8</w:t>
-            </w:r>
-            <w:r>
-              <w:rPr>
-                <w:noProof/>
-                <w:webHidden/>
-              </w:rPr>
-              <w:fldChar w:fldCharType="end"/>
-            </w:r>
-          </w:hyperlink>
-        </w:p>
-        <w:p>
-          <w:pPr>
-            <w:pStyle w:val="TM3"/>
-            <w:tabs>
-              <w:tab w:val="left" w:pos="1320"/>
-              <w:tab w:val="right" w:leader="dot" w:pos="9062"/>
-            </w:tabs>
-            <w:rPr>
-              <w:rFonts w:eastAsiaTheme="minorEastAsia"/>
-              <w:noProof/>
-              <w:lang w:eastAsia="fr-CH"/>
-            </w:rPr>
-          </w:pPr>
-          <w:hyperlink w:anchor="_Toc128478643" w:history="1">
-            <w:r>
-              <w:rPr>
-                <w:rStyle w:val="Lienhypertexte"/>
-                <w:noProof/>
-              </w:rPr>
-              <w:t>1.4.9</w:t>
-            </w:r>
-            <w:r>
-              <w:rPr>
-                <w:rFonts w:eastAsiaTheme="minorEastAsia"/>
-                <w:noProof/>
-                <w:lang w:eastAsia="fr-CH"/>
-              </w:rPr>
-              <w:tab/>
-            </w:r>
-            <w:r>
-              <w:rPr>
-                <w:rStyle w:val="Lienhypertexte"/>
-                <w:noProof/>
-              </w:rPr>
-              <w:t>Arborescence et partages</w:t>
-            </w:r>
-            <w:r>
-              <w:rPr>
-                <w:noProof/>
-                <w:webHidden/>
-              </w:rPr>
-              <w:tab/>
-            </w:r>
-            <w:r>
-              <w:rPr>
-                <w:noProof/>
-                <w:webHidden/>
-              </w:rPr>
-              <w:fldChar w:fldCharType="begin"/>
-            </w:r>
-            <w:r>
-              <w:rPr>
-                <w:noProof/>
-                <w:webHidden/>
-              </w:rPr>
-              <w:instrText xml:space="preserve"> PAGEREF _Toc128478643 \h </w:instrText>
-            </w:r>
-            <w:r>
-              <w:rPr>
-                <w:noProof/>
-                <w:webHidden/>
-              </w:rPr>
-            </w:r>
-            <w:r>
-              <w:rPr>
-                <w:noProof/>
-                <w:webHidden/>
-              </w:rPr>
-              <w:fldChar w:fldCharType="separate"/>
-            </w:r>
-            <w:r>
-              <w:rPr>
-                <w:noProof/>
-                <w:webHidden/>
-              </w:rPr>
-              <w:t>10</w:t>
-            </w:r>
-            <w:r>
-              <w:rPr>
-                <w:noProof/>
-                <w:webHidden/>
-              </w:rPr>
-              <w:fldChar w:fldCharType="end"/>
-            </w:r>
-          </w:hyperlink>
-        </w:p>
-        <w:p>
-          <w:pPr>
-            <w:pStyle w:val="TM2"/>
-            <w:tabs>
-              <w:tab w:val="left" w:pos="880"/>
-              <w:tab w:val="right" w:leader="dot" w:pos="9062"/>
-            </w:tabs>
-            <w:rPr>
-              <w:rFonts w:eastAsiaTheme="minorEastAsia"/>
-              <w:noProof/>
-              <w:lang w:eastAsia="fr-CH"/>
-            </w:rPr>
-          </w:pPr>
-          <w:hyperlink w:anchor="_Toc128478644" w:history="1">
-            <w:r>
-              <w:rPr>
-                <w:rStyle w:val="Lienhypertexte"/>
-                <w:noProof/>
-              </w:rPr>
-              <w:t>1.5</w:t>
-            </w:r>
-            <w:r>
-              <w:rPr>
-                <w:rFonts w:eastAsiaTheme="minorEastAsia"/>
-                <w:noProof/>
-                <w:lang w:eastAsia="fr-CH"/>
-              </w:rPr>
-              <w:tab/>
-            </w:r>
-            <w:r>
-              <w:rPr>
-                <w:rStyle w:val="Lienhypertexte"/>
-                <w:noProof/>
-              </w:rPr>
-              <w:t>Rétrogradation du Serveur 2003</w:t>
-            </w:r>
-            <w:r>
-              <w:rPr>
-                <w:noProof/>
-                <w:webHidden/>
-              </w:rPr>
-              <w:tab/>
-            </w:r>
-            <w:r>
-              <w:rPr>
-                <w:noProof/>
-                <w:webHidden/>
-              </w:rPr>
-              <w:fldChar w:fldCharType="begin"/>
-            </w:r>
-            <w:r>
-              <w:rPr>
-                <w:noProof/>
-                <w:webHidden/>
-              </w:rPr>
-              <w:instrText xml:space="preserve"> PAGEREF _Toc128478644 \h </w:instrText>
-            </w:r>
-            <w:r>
-              <w:rPr>
-                <w:noProof/>
-                <w:webHidden/>
-              </w:rPr>
-            </w:r>
-            <w:r>
-              <w:rPr>
-                <w:noProof/>
-                <w:webHidden/>
-              </w:rPr>
-              <w:fldChar w:fldCharType="separate"/>
-            </w:r>
-            <w:r>
-              <w:rPr>
-                <w:noProof/>
-                <w:webHidden/>
-              </w:rPr>
-              <w:t>12</w:t>
-            </w:r>
-            <w:r>
-              <w:rPr>
-                <w:noProof/>
-                <w:webHidden/>
-              </w:rPr>
-              <w:fldChar w:fldCharType="end"/>
-            </w:r>
-          </w:hyperlink>
-        </w:p>
-        <w:p>
-          <w:pPr>
-            <w:pStyle w:val="TM3"/>
-            <w:tabs>
-              <w:tab w:val="left" w:pos="1320"/>
-              <w:tab w:val="right" w:leader="dot" w:pos="9062"/>
-            </w:tabs>
-            <w:rPr>
-              <w:rFonts w:eastAsiaTheme="minorEastAsia"/>
-              <w:noProof/>
-              <w:lang w:eastAsia="fr-CH"/>
-            </w:rPr>
-          </w:pPr>
-          <w:hyperlink w:anchor="_Toc128478645" w:history="1">
-            <w:r>
-              <w:rPr>
-                <w:rStyle w:val="Lienhypertexte"/>
-                <w:noProof/>
-              </w:rPr>
-              <w:t>1.5.1</w:t>
-            </w:r>
-            <w:r>
-              <w:rPr>
-                <w:rFonts w:eastAsiaTheme="minorEastAsia"/>
-                <w:noProof/>
-                <w:lang w:eastAsia="fr-CH"/>
-              </w:rPr>
-              <w:tab/>
-            </w:r>
-            <w:r>
-              <w:rPr>
-                <w:rStyle w:val="Lienhypertexte"/>
-                <w:noProof/>
-              </w:rPr>
-              <w:t>Rétrogradation du contrôleur de domaine</w:t>
-            </w:r>
-            <w:r>
-              <w:rPr>
-                <w:noProof/>
-                <w:webHidden/>
-              </w:rPr>
-              <w:tab/>
-            </w:r>
-            <w:r>
-              <w:rPr>
-                <w:noProof/>
-                <w:webHidden/>
-              </w:rPr>
-              <w:fldChar w:fldCharType="begin"/>
-            </w:r>
-            <w:r>
-              <w:rPr>
-                <w:noProof/>
-                <w:webHidden/>
-              </w:rPr>
-              <w:instrText xml:space="preserve"> PAGEREF _Toc128478645 \h </w:instrText>
-            </w:r>
-            <w:r>
-              <w:rPr>
-                <w:noProof/>
-                <w:webHidden/>
-              </w:rPr>
-            </w:r>
-            <w:r>
-              <w:rPr>
-                <w:noProof/>
-                <w:webHidden/>
-              </w:rPr>
-              <w:fldChar w:fldCharType="separate"/>
-            </w:r>
-            <w:r>
-              <w:rPr>
-                <w:noProof/>
-                <w:webHidden/>
-              </w:rPr>
-              <w:t>12</w:t>
-            </w:r>
-            <w:r>
-              <w:rPr>
-                <w:noProof/>
-                <w:webHidden/>
-              </w:rPr>
-              <w:fldChar w:fldCharType="end"/>
-            </w:r>
-          </w:hyperlink>
-        </w:p>
-        <w:p>
-          <w:pPr>
-            <w:pStyle w:val="TM3"/>
-            <w:tabs>
-              <w:tab w:val="left" w:pos="1320"/>
-              <w:tab w:val="right" w:leader="dot" w:pos="9062"/>
-            </w:tabs>
-            <w:rPr>
-              <w:rFonts w:eastAsiaTheme="minorEastAsia"/>
-              <w:noProof/>
-              <w:lang w:eastAsia="fr-CH"/>
-            </w:rPr>
-          </w:pPr>
-          <w:hyperlink w:anchor="_Toc128478646" w:history="1">
-            <w:r>
-              <w:rPr>
-                <w:rStyle w:val="Lienhypertexte"/>
-                <w:noProof/>
-              </w:rPr>
-              <w:t>1.5.2</w:t>
-            </w:r>
-            <w:r>
-              <w:rPr>
-                <w:rFonts w:eastAsiaTheme="minorEastAsia"/>
-                <w:noProof/>
-                <w:lang w:eastAsia="fr-CH"/>
-              </w:rPr>
-              <w:tab/>
-            </w:r>
-            <w:r>
-              <w:rPr>
-                <w:rStyle w:val="Lienhypertexte"/>
-                <w:noProof/>
-              </w:rPr>
-              <w:t>Suppression des rôles de serveur</w:t>
-            </w:r>
-            <w:r>
-              <w:rPr>
-                <w:noProof/>
-                <w:webHidden/>
-              </w:rPr>
-              <w:tab/>
-            </w:r>
-            <w:r>
-              <w:rPr>
-                <w:noProof/>
-                <w:webHidden/>
-              </w:rPr>
-              <w:fldChar w:fldCharType="begin"/>
-            </w:r>
-            <w:r>
-              <w:rPr>
-                <w:noProof/>
-                <w:webHidden/>
-              </w:rPr>
-              <w:instrText xml:space="preserve"> PAGEREF _Toc128478646 \h </w:instrText>
-            </w:r>
-            <w:r>
-              <w:rPr>
-                <w:noProof/>
-                <w:webHidden/>
-              </w:rPr>
-            </w:r>
-            <w:r>
-              <w:rPr>
-                <w:noProof/>
-                <w:webHidden/>
-              </w:rPr>
-              <w:fldChar w:fldCharType="separate"/>
-            </w:r>
-            <w:r>
-              <w:rPr>
-                <w:noProof/>
-                <w:webHidden/>
-              </w:rPr>
-              <w:t>13</w:t>
-            </w:r>
-            <w:r>
-              <w:rPr>
-                <w:noProof/>
-                <w:webHidden/>
-              </w:rPr>
-              <w:fldChar w:fldCharType="end"/>
-            </w:r>
-          </w:hyperlink>
-        </w:p>
-        <w:p>
-          <w:pPr>
-            <w:pStyle w:val="TM3"/>
-            <w:tabs>
-              <w:tab w:val="left" w:pos="1320"/>
-              <w:tab w:val="right" w:leader="dot" w:pos="9062"/>
-            </w:tabs>
-            <w:rPr>
-              <w:rFonts w:eastAsiaTheme="minorEastAsia"/>
-              <w:noProof/>
-              <w:lang w:eastAsia="fr-CH"/>
-            </w:rPr>
-          </w:pPr>
-          <w:hyperlink w:anchor="_Toc128478647" w:history="1">
-            <w:r>
-              <w:rPr>
-                <w:rStyle w:val="Lienhypertexte"/>
-                <w:noProof/>
-              </w:rPr>
-              <w:t>1.5.3</w:t>
-            </w:r>
-            <w:r>
-              <w:rPr>
-                <w:rFonts w:eastAsiaTheme="minorEastAsia"/>
-                <w:noProof/>
-                <w:lang w:eastAsia="fr-CH"/>
-              </w:rPr>
-              <w:tab/>
-            </w:r>
-            <w:r>
-              <w:rPr>
-                <w:rStyle w:val="Lienhypertexte"/>
-                <w:noProof/>
-              </w:rPr>
-              <w:t>Nettoyage et formatage des disques durs</w:t>
-            </w:r>
-            <w:r>
-              <w:rPr>
-                <w:noProof/>
-                <w:webHidden/>
-              </w:rPr>
-              <w:tab/>
-            </w:r>
-            <w:r>
-              <w:rPr>
-                <w:noProof/>
-                <w:webHidden/>
-              </w:rPr>
-              <w:fldChar w:fldCharType="begin"/>
-            </w:r>
-            <w:r>
-              <w:rPr>
-                <w:noProof/>
-                <w:webHidden/>
-              </w:rPr>
-              <w:instrText xml:space="preserve"> PAGEREF _Toc128478647 \h </w:instrText>
-            </w:r>
-            <w:r>
-              <w:rPr>
-                <w:noProof/>
-                <w:webHidden/>
-              </w:rPr>
-            </w:r>
-            <w:r>
-              <w:rPr>
-                <w:noProof/>
-                <w:webHidden/>
-              </w:rPr>
-              <w:fldChar w:fldCharType="separate"/>
-            </w:r>
-            <w:r>
-              <w:rPr>
-                <w:noProof/>
-                <w:webHidden/>
-              </w:rPr>
-              <w:t>13</w:t>
-            </w:r>
-            <w:r>
-              <w:rPr>
-                <w:noProof/>
-                <w:webHidden/>
-              </w:rPr>
-              <w:fldChar w:fldCharType="end"/>
-            </w:r>
-          </w:hyperlink>
-        </w:p>
-        <w:p>
-          <w:pPr>
-            <w:pStyle w:val="TM2"/>
-            <w:tabs>
-              <w:tab w:val="left" w:pos="880"/>
-              <w:tab w:val="right" w:leader="dot" w:pos="9062"/>
-            </w:tabs>
-            <w:rPr>
-              <w:rFonts w:eastAsiaTheme="minorEastAsia"/>
-              <w:noProof/>
-              <w:lang w:eastAsia="fr-CH"/>
-            </w:rPr>
-          </w:pPr>
-          <w:hyperlink w:anchor="_Toc128478648" w:history="1">
-            <w:r>
-              <w:rPr>
-                <w:rStyle w:val="Lienhypertexte"/>
-                <w:noProof/>
-              </w:rPr>
-              <w:t>1.6</w:t>
-            </w:r>
-            <w:r>
-              <w:rPr>
-                <w:rFonts w:eastAsiaTheme="minorEastAsia"/>
-                <w:noProof/>
-                <w:lang w:eastAsia="fr-CH"/>
-              </w:rPr>
-              <w:tab/>
-            </w:r>
-            <w:r>
-              <w:rPr>
-                <w:rStyle w:val="Lienhypertexte"/>
-                <w:noProof/>
-              </w:rPr>
-              <w:t>Annexes</w:t>
-            </w:r>
-            <w:r>
-              <w:rPr>
-                <w:noProof/>
-                <w:webHidden/>
-              </w:rPr>
-              <w:tab/>
-            </w:r>
-            <w:r>
-              <w:rPr>
-                <w:noProof/>
-                <w:webHidden/>
-              </w:rPr>
-              <w:fldChar w:fldCharType="begin"/>
-            </w:r>
-            <w:r>
-              <w:rPr>
-                <w:noProof/>
-                <w:webHidden/>
-              </w:rPr>
-              <w:instrText xml:space="preserve"> PAGEREF _Toc128478648 \h </w:instrText>
-            </w:r>
-            <w:r>
-              <w:rPr>
-                <w:noProof/>
-                <w:webHidden/>
-              </w:rPr>
-            </w:r>
-            <w:r>
-              <w:rPr>
-                <w:noProof/>
-                <w:webHidden/>
-              </w:rPr>
-              <w:fldChar w:fldCharType="separate"/>
-            </w:r>
-            <w:r>
-              <w:rPr>
-                <w:noProof/>
-                <w:webHidden/>
-              </w:rPr>
-              <w:t>14</w:t>
-            </w:r>
-            <w:r>
-              <w:rPr>
-                <w:noProof/>
-                <w:webHidden/>
-              </w:rPr>
-              <w:fldChar w:fldCharType="end"/>
-            </w:r>
-          </w:hyperlink>
-        </w:p>
-        <w:p>
-          <w:pPr>
-            <w:pStyle w:val="TM3"/>
-            <w:tabs>
-              <w:tab w:val="left" w:pos="1320"/>
-              <w:tab w:val="right" w:leader="dot" w:pos="9062"/>
-            </w:tabs>
-            <w:rPr>
-              <w:rFonts w:eastAsiaTheme="minorEastAsia"/>
-              <w:noProof/>
-              <w:lang w:eastAsia="fr-CH"/>
-            </w:rPr>
-          </w:pPr>
-          <w:hyperlink w:anchor="_Toc128478649" w:history="1">
-            <w:r>
-              <w:rPr>
-                <w:rStyle w:val="Lienhypertexte"/>
-                <w:noProof/>
-              </w:rPr>
-              <w:t>1.6.1</w:t>
-            </w:r>
-            <w:r>
-              <w:rPr>
-                <w:rFonts w:eastAsiaTheme="minorEastAsia"/>
-                <w:noProof/>
-                <w:lang w:eastAsia="fr-CH"/>
-              </w:rPr>
-              <w:tab/>
-            </w:r>
-            <w:r>
-              <w:rPr>
-                <w:rStyle w:val="Lienhypertexte"/>
-                <w:noProof/>
-              </w:rPr>
-              <w:t>Liens</w:t>
-            </w:r>
-            <w:r>
-              <w:rPr>
-                <w:noProof/>
-                <w:webHidden/>
-              </w:rPr>
-              <w:tab/>
-            </w:r>
-            <w:r>
-              <w:rPr>
-                <w:noProof/>
-                <w:webHidden/>
-              </w:rPr>
-              <w:fldChar w:fldCharType="begin"/>
-            </w:r>
-            <w:r>
-              <w:rPr>
-                <w:noProof/>
-                <w:webHidden/>
-              </w:rPr>
-              <w:instrText xml:space="preserve"> PAGEREF _Toc128478649 \h </w:instrText>
-            </w:r>
-            <w:r>
-              <w:rPr>
-                <w:noProof/>
-                <w:webHidden/>
-              </w:rPr>
-            </w:r>
-            <w:r>
-              <w:rPr>
-                <w:noProof/>
-                <w:webHidden/>
-              </w:rPr>
-              <w:fldChar w:fldCharType="separate"/>
-            </w:r>
-            <w:r>
-              <w:rPr>
-                <w:noProof/>
-                <w:webHidden/>
-              </w:rPr>
-              <w:t>14</w:t>
+              <w:t>15</w:t>
             </w:r>
             <w:r>
               <w:rPr>
@@ -2426,7 +2514,7 @@
       <w:pPr>
         <w:pStyle w:val="Titre2"/>
       </w:pPr>
-      <w:bookmarkStart w:id="1" w:name="_Toc128478624"/>
+      <w:bookmarkStart w:id="2" w:name="_Toc128564355"/>
       <w:r>
         <w:lastRenderedPageBreak/>
         <w:t>Changement</w:t>
@@ -2434,7 +2522,7 @@
       <w:r>
         <w:t xml:space="preserve"> hardware du serveur</w:t>
       </w:r>
-      <w:bookmarkEnd w:id="1"/>
+      <w:bookmarkEnd w:id="2"/>
     </w:p>
     <w:p>
       <w:r>
@@ -2491,11 +2579,11 @@
       <w:pPr>
         <w:pStyle w:val="Titre3"/>
       </w:pPr>
-      <w:bookmarkStart w:id="2" w:name="_Toc128478625"/>
+      <w:bookmarkStart w:id="3" w:name="_Toc128564356"/>
       <w:r>
         <w:t>Choix du nouveau matériel</w:t>
       </w:r>
-      <w:bookmarkEnd w:id="2"/>
+      <w:bookmarkEnd w:id="3"/>
     </w:p>
     <w:p>
       <w:r>
@@ -2609,11 +2697,11 @@
       <w:pPr>
         <w:pStyle w:val="Titre3"/>
       </w:pPr>
-      <w:bookmarkStart w:id="3" w:name="_Toc128478626"/>
+      <w:bookmarkStart w:id="4" w:name="_Toc128564357"/>
       <w:r>
         <w:t>Justification financière</w:t>
       </w:r>
-      <w:bookmarkEnd w:id="3"/>
+      <w:bookmarkEnd w:id="4"/>
     </w:p>
     <w:tbl>
       <w:tblPr>
@@ -3243,7 +3331,16 @@
             <w:pPr>
               <w:jc w:val="center"/>
               <w:cnfStyle w:val="000000000000" w:firstRow="0" w:lastRow="0" w:firstColumn="0" w:lastColumn="0" w:oddVBand="0" w:evenVBand="0" w:oddHBand="0" w:evenHBand="0" w:firstRowFirstColumn="0" w:firstRowLastColumn="0" w:lastRowFirstColumn="0" w:lastRowLastColumn="0"/>
-            </w:pPr>
+              <w:rPr>
+                <w:b/>
+              </w:rPr>
+            </w:pPr>
+            <w:r>
+              <w:rPr>
+                <w:b/>
+              </w:rPr>
+              <w:t>6'340.-</w:t>
+            </w:r>
           </w:p>
         </w:tc>
       </w:tr>
@@ -3252,14 +3349,14 @@
       <w:pPr>
         <w:pStyle w:val="Titre2"/>
       </w:pPr>
-      <w:bookmarkStart w:id="4" w:name="_Toc128478627"/>
+      <w:bookmarkStart w:id="5" w:name="_Toc128564358"/>
       <w:r>
         <w:t>Changement</w:t>
       </w:r>
       <w:r>
         <w:t xml:space="preserve"> du système d’exploitation du serveur</w:t>
       </w:r>
-      <w:bookmarkEnd w:id="4"/>
+      <w:bookmarkEnd w:id="5"/>
     </w:p>
     <w:p>
       <w:r>
@@ -3302,226 +3399,226 @@
       <w:pPr>
         <w:pStyle w:val="Titre3"/>
       </w:pPr>
-      <w:bookmarkStart w:id="5" w:name="_Toc128478628"/>
+      <w:bookmarkStart w:id="6" w:name="_Toc128564359"/>
       <w:r>
         <w:t>Marche à suivre</w:t>
-      </w:r>
-      <w:bookmarkEnd w:id="5"/>
-    </w:p>
-    <w:p>
-      <w:r>
-        <w:t xml:space="preserve">Nous réinstallons tout simplement un nouveau serveur (choisi dans la section 1.1.1 Choix du nouveau matériel) </w:t>
-      </w:r>
-      <w:r>
-        <w:t>avec un système d’exploitation Windows Server 2019.</w:t>
-      </w:r>
-    </w:p>
-    <w:p>
-      <w:pPr>
-        <w:pStyle w:val="Titre2"/>
-      </w:pPr>
-      <w:bookmarkStart w:id="6" w:name="_Toc128478629"/>
-      <w:r>
-        <w:t>Migration des données du serveur</w:t>
       </w:r>
       <w:bookmarkEnd w:id="6"/>
     </w:p>
     <w:p>
-      <w:pPr>
-        <w:pStyle w:val="Titre3"/>
-      </w:pPr>
-      <w:bookmarkStart w:id="7" w:name="_Toc128478630"/>
-      <w:r>
-        <w:t>Méthode 1</w:t>
-      </w:r>
-      <w:r>
-        <w:t xml:space="preserve"> : </w:t>
-      </w:r>
-      <w:r>
-        <w:t>Périphérique externe de sauvegarde</w:t>
+      <w:r>
+        <w:t xml:space="preserve">Nous réinstallons tout simplement un nouveau serveur (choisi dans la section 1.1.1 Choix du nouveau matériel) </w:t>
+      </w:r>
+      <w:r>
+        <w:t>avec un système d’exploitation Windows Server 2019.</w:t>
+      </w:r>
+    </w:p>
+    <w:p>
+      <w:pPr>
+        <w:pStyle w:val="Titre2"/>
+      </w:pPr>
+      <w:bookmarkStart w:id="7" w:name="_Toc128564360"/>
+      <w:r>
+        <w:t>Migration des données du serveur</w:t>
       </w:r>
       <w:bookmarkEnd w:id="7"/>
     </w:p>
     <w:p>
-      <w:r>
-        <w:t>Une première méthode consiste tout simplement à insérer une clé USB ou un disque dur externe dans la machine pour y copier dessus les données que nous souhaitons conserver et migrer. Ceci est donc facile à effectuer mais également peu coûteux.</w:t>
-      </w:r>
-    </w:p>
-    <w:p>
       <w:pPr>
         <w:pStyle w:val="Titre3"/>
       </w:pPr>
-      <w:bookmarkStart w:id="8" w:name="_Toc128478631"/>
-      <w:r>
-        <w:t>Méthode 2</w:t>
+      <w:bookmarkStart w:id="8" w:name="_Toc128564361"/>
+      <w:r>
+        <w:t>Méthode 1</w:t>
       </w:r>
       <w:r>
         <w:t xml:space="preserve"> : </w:t>
       </w:r>
       <w:r>
-        <w:t>Via serveur FTP</w:t>
+        <w:t>Périphérique externe de sauvegarde</w:t>
       </w:r>
       <w:bookmarkEnd w:id="8"/>
     </w:p>
     <w:p>
       <w:r>
-        <w:t>Une autre solution serait d’installer un serveur FTP (File Transfer Protocol) comme par exemple Filezilla (Open Source) et d’y mettre les données en question pour ensuite pouvoir se connecter à ce serveur depuis une autre machine et récupérer les données.</w:t>
-      </w:r>
-      <w:r>
-        <w:t xml:space="preserve"> C’est une solution qui prend plus de temps à mettre en place, mais qui selon la taille des données est grandement avantageuse. </w:t>
+        <w:t>Une première méthode consiste tout simplement à insérer une clé USB ou un disque dur externe dans la machine pour y copier dessus les données que nous souhaitons conserver et migrer. Ceci est donc facile à effectuer mais également peu coûteux.</w:t>
       </w:r>
     </w:p>
     <w:p>
       <w:pPr>
         <w:pStyle w:val="Titre3"/>
       </w:pPr>
-      <w:bookmarkStart w:id="9" w:name="_Toc128478632"/>
-      <w:r>
-        <w:lastRenderedPageBreak/>
-        <w:t>Méthode 3</w:t>
+      <w:bookmarkStart w:id="9" w:name="_Toc128564362"/>
+      <w:r>
+        <w:t>Méthode 2</w:t>
       </w:r>
       <w:r>
         <w:t xml:space="preserve"> : </w:t>
       </w:r>
       <w:r>
-        <w:t>Logiciel dédié à la sauvegarde et migration</w:t>
+        <w:t>Via serveur FTP</w:t>
       </w:r>
       <w:bookmarkEnd w:id="9"/>
     </w:p>
     <w:p>
       <w:r>
-        <w:t xml:space="preserve">Une troisième et dernière solution serait d’acheter une licence pour un logiciel tiers dédié à la sauvegarde de données pour pouvoir ensuite les migrer dans notre nouveau serveur. Par exemple, le logiciel </w:t>
-      </w:r>
-      <w:proofErr w:type="spellStart"/>
-      <w:r>
-        <w:t>WinServ</w:t>
-      </w:r>
-      <w:proofErr w:type="spellEnd"/>
-      <w:r>
-        <w:t xml:space="preserve"> avec deux licences différentes selon les besoins, la première à 790 $/an et la deuxième, plus complète à 1’390 $/an. Ceci est donc </w:t>
-      </w:r>
-      <w:r>
-        <w:t xml:space="preserve">plus coûteux, mais à nouveau, selon le budget, le temps à disposition et la taille des données, ça peut être une très bonne solution à envisager. </w:t>
+        <w:t>Une autre solution serait d’installer un serveur FTP (File Transfer Protocol) comme par exemple Filezilla (Open Source) et d’y mettre les données en question pour ensuite pouvoir se connecter à ce serveur depuis une autre machine et récupérer les données.</w:t>
+      </w:r>
+      <w:r>
+        <w:t xml:space="preserve"> C’est une solution qui prend plus de temps à mettre en place, mais qui selon la taille des données est grandement avantageuse. </w:t>
       </w:r>
     </w:p>
     <w:p>
       <w:pPr>
         <w:pStyle w:val="Titre3"/>
       </w:pPr>
-      <w:bookmarkStart w:id="10" w:name="_Toc128478633"/>
-      <w:r>
-        <w:t>Choix de la méthode</w:t>
+      <w:bookmarkStart w:id="10" w:name="_Toc128564363"/>
+      <w:r>
+        <w:lastRenderedPageBreak/>
+        <w:t>Méthode 3</w:t>
+      </w:r>
+      <w:r>
+        <w:t xml:space="preserve"> : </w:t>
+      </w:r>
+      <w:r>
+        <w:t>Logiciel dédié à la sauvegarde et migration</w:t>
       </w:r>
       <w:bookmarkEnd w:id="10"/>
     </w:p>
     <w:p>
       <w:r>
-        <w:t>Nous avons choisi de retenir la première méthode pour la migration des données</w:t>
-      </w:r>
-      <w:r>
-        <w:t>. En effet, vu la faible quantité de données, cette solution sera non seulement la plus simple à réaliser mais également la plus économique.</w:t>
-      </w:r>
-      <w:r>
-        <w:t xml:space="preserve"> </w:t>
+        <w:t xml:space="preserve">Une troisième et dernière solution serait d’acheter une licence pour un logiciel tiers dédié à la sauvegarde de données pour pouvoir ensuite les migrer dans notre nouveau serveur. Par exemple, le logiciel </w:t>
+      </w:r>
+      <w:proofErr w:type="spellStart"/>
+      <w:r>
+        <w:t>WinServ</w:t>
+      </w:r>
+      <w:proofErr w:type="spellEnd"/>
+      <w:r>
+        <w:t xml:space="preserve"> avec deux licences différentes selon les besoins, la première à 790 $/an et la deuxième, plus complète à 1’390 $/an. Ceci est donc </w:t>
+      </w:r>
+      <w:r>
+        <w:t xml:space="preserve">plus coûteux, mais à nouveau, selon le budget, le temps à disposition et la taille des données, ça peut être une très bonne solution à envisager. </w:t>
       </w:r>
     </w:p>
     <w:p>
       <w:pPr>
-        <w:pStyle w:val="Titre2"/>
-      </w:pPr>
-      <w:bookmarkStart w:id="11" w:name="_Toc128478634"/>
-      <w:r>
-        <w:t>Migration des services du serveur</w:t>
+        <w:pStyle w:val="Titre3"/>
+      </w:pPr>
+      <w:bookmarkStart w:id="11" w:name="_Toc128564364"/>
+      <w:r>
+        <w:t>Choix de la méthode</w:t>
       </w:r>
       <w:bookmarkEnd w:id="11"/>
     </w:p>
     <w:p>
-      <w:pPr>
-        <w:pStyle w:val="Titre3"/>
-      </w:pPr>
-      <w:bookmarkStart w:id="12" w:name="_Toc128478635"/>
-      <w:r>
-        <w:t>Méthode 1</w:t>
-      </w:r>
-      <w:r>
-        <w:t> : Basculement de l’ancien serveur au nouveau serveur</w:t>
+      <w:r>
+        <w:t>Nous avons choisi de retenir la première méthode pour la migration des données</w:t>
+      </w:r>
+      <w:r>
+        <w:t>. En effet, vu la faible quantité de données, cette solution sera non seulement la plus simple à réaliser mais également la plus économique.</w:t>
+      </w:r>
+      <w:r>
+        <w:t xml:space="preserve"> </w:t>
+      </w:r>
+    </w:p>
+    <w:p>
+      <w:pPr>
+        <w:pStyle w:val="Titre2"/>
+      </w:pPr>
+      <w:bookmarkStart w:id="12" w:name="_Toc128564365"/>
+      <w:r>
+        <w:t>Migration des services du serveur</w:t>
       </w:r>
       <w:bookmarkEnd w:id="12"/>
     </w:p>
     <w:p>
-      <w:r>
-        <w:t>Une première méthode consiste à acquérir un nouveau serveur et installer Windows Server 2019 dessus. Ceci</w:t>
-      </w:r>
-      <w:r>
-        <w:t>, après avoir sauvegardé les données et scripts nécessaires de</w:t>
-      </w:r>
-      <w:r>
-        <w:t xml:space="preserve"> l’ancien serveur, bien entendu. </w:t>
-      </w:r>
-      <w:r>
-        <w:t>Dans certains cas, on peut migrer rôle par rôle puis rétrograder l’ancien serveur mais dans notre cas on va effectuer la migration manuellement, car l’ancienneté de l’OS complique les choses et vu le peu de données à migrer, on ne gagnera pas plus de temps en tentant d’automatiser</w:t>
-      </w:r>
-      <w:r>
-        <w:t xml:space="preserve"> les opérations</w:t>
-      </w:r>
-      <w:r>
-        <w:t xml:space="preserve">. </w:t>
-      </w:r>
-      <w:r>
-        <w:t xml:space="preserve">On prend </w:t>
-      </w:r>
-      <w:r>
-        <w:t>donc note</w:t>
-      </w:r>
-      <w:r>
-        <w:t xml:space="preserve"> des plages DHCP, réservations, nom de domaine, etc. pour les insérer manuellement dans notre nouveau server. </w:t>
-      </w:r>
-      <w:r>
-        <w:t xml:space="preserve">Puis </w:t>
-      </w:r>
-      <w:r>
-        <w:t xml:space="preserve">finalement, </w:t>
-      </w:r>
-      <w:r>
-        <w:t xml:space="preserve">rétrograder </w:t>
-      </w:r>
-      <w:r>
-        <w:t xml:space="preserve">l’ancien serveur </w:t>
-      </w:r>
-      <w:r>
-        <w:t xml:space="preserve">et </w:t>
-      </w:r>
-      <w:r>
-        <w:t xml:space="preserve">le remettre à zéro pour ne plus s’en servir. </w:t>
-      </w:r>
-    </w:p>
-    <w:p>
       <w:pPr>
         <w:pStyle w:val="Titre3"/>
       </w:pPr>
-      <w:bookmarkStart w:id="13" w:name="_Toc128478636"/>
-      <w:r>
-        <w:t>Méthode 2</w:t>
-      </w:r>
-      <w:r>
-        <w:t> : Mise à jour de l’ancien serveur par étape</w:t>
+      <w:bookmarkStart w:id="13" w:name="_Toc128564366"/>
+      <w:r>
+        <w:t>Méthode 1</w:t>
+      </w:r>
+      <w:r>
+        <w:t> : Basculement de l’ancien serveur au nouveau serveur</w:t>
       </w:r>
       <w:bookmarkEnd w:id="13"/>
     </w:p>
     <w:p>
       <w:r>
-        <w:t>Une deuxième méthode est de garder le même matériel avec notre Windows Server 2003 et de mettre à jour son système d’exploitation. Pour ce faire, on ne peut pas passer de 2003 à 2019 pour migrer les services, mais il faut procéder étape par étape. On peut donc passer de Windows Server 2003 à Windows Server 2012, effectuer les migrations des différents services, puis à nouveau, passer de 2012 à 2019 et répéter la tâche.</w:t>
+        <w:t>Une première méthode consiste à acquérir un nouveau serveur et installer Windows Server 2019 dessus. Ceci</w:t>
+      </w:r>
+      <w:r>
+        <w:t>, après avoir sauvegardé les données et scripts nécessaires de</w:t>
+      </w:r>
+      <w:r>
+        <w:t xml:space="preserve"> l’ancien serveur, bien entendu. </w:t>
+      </w:r>
+      <w:r>
+        <w:t>Dans certains cas, on peut migrer rôle par rôle puis rétrograder l’ancien serveur mais dans notre cas on va effectuer la migration manuellement, car l’ancienneté de l’OS complique les choses et vu le peu de données à migrer, on ne gagnera pas plus de temps en tentant d’automatiser</w:t>
+      </w:r>
+      <w:r>
+        <w:t xml:space="preserve"> les opérations</w:t>
+      </w:r>
+      <w:r>
+        <w:t xml:space="preserve">. </w:t>
+      </w:r>
+      <w:r>
+        <w:t xml:space="preserve">On prend </w:t>
+      </w:r>
+      <w:r>
+        <w:t>donc note</w:t>
+      </w:r>
+      <w:r>
+        <w:t xml:space="preserve"> des plages DHCP, réservations, nom de domaine, etc. pour les insérer manuellement dans notre nouveau server. </w:t>
+      </w:r>
+      <w:r>
+        <w:t xml:space="preserve">Puis </w:t>
+      </w:r>
+      <w:r>
+        <w:t xml:space="preserve">finalement, </w:t>
+      </w:r>
+      <w:r>
+        <w:t xml:space="preserve">rétrograder </w:t>
+      </w:r>
+      <w:r>
+        <w:t xml:space="preserve">l’ancien serveur </w:t>
+      </w:r>
+      <w:r>
+        <w:t xml:space="preserve">et </w:t>
+      </w:r>
+      <w:r>
+        <w:t xml:space="preserve">le remettre à zéro pour ne plus s’en servir. </w:t>
       </w:r>
     </w:p>
     <w:p>
       <w:pPr>
         <w:pStyle w:val="Titre3"/>
       </w:pPr>
-      <w:bookmarkStart w:id="14" w:name="_Toc128478637"/>
+      <w:bookmarkStart w:id="14" w:name="_Toc128564367"/>
+      <w:r>
+        <w:t>Méthode 2</w:t>
+      </w:r>
+      <w:r>
+        <w:t> : Mise à jour de l’ancien serveur par étape</w:t>
+      </w:r>
+      <w:bookmarkEnd w:id="14"/>
+    </w:p>
+    <w:p>
+      <w:r>
+        <w:t>Une deuxième méthode est de garder le même matériel avec notre Windows Server 2003 et de mettre à jour son système d’exploitation. Pour ce faire, on ne peut pas passer de 2003 à 2019 pour migrer les services, mais il faut procéder étape par étape. On peut donc passer de Windows Server 2003 à Windows Server 2012, effectuer les migrations des différents services, puis à nouveau, passer de 2012 à 2019 et répéter la tâche.</w:t>
+      </w:r>
+    </w:p>
+    <w:p>
+      <w:pPr>
+        <w:pStyle w:val="Titre3"/>
+      </w:pPr>
+      <w:bookmarkStart w:id="15" w:name="_Toc128564368"/>
       <w:r>
         <w:t>Choix de la méthode</w:t>
       </w:r>
-      <w:bookmarkEnd w:id="14"/>
+      <w:bookmarkEnd w:id="15"/>
     </w:p>
     <w:p>
       <w:r>
@@ -3560,12 +3657,12 @@
       <w:pPr>
         <w:pStyle w:val="Titre3"/>
       </w:pPr>
-      <w:bookmarkStart w:id="15" w:name="_Toc128478638"/>
+      <w:bookmarkStart w:id="16" w:name="_Toc128564369"/>
       <w:r>
         <w:lastRenderedPageBreak/>
         <w:t>Configuration du nouveau serveur</w:t>
       </w:r>
-      <w:bookmarkEnd w:id="15"/>
+      <w:bookmarkEnd w:id="16"/>
     </w:p>
     <w:p>
       <w:pPr>
@@ -3608,10 +3705,7 @@
         <w:t>hôte</w:t>
       </w:r>
       <w:r>
-        <w:t> : ICT158-</w:t>
-      </w:r>
-      <w:r>
-        <w:t>SRV2019</w:t>
+        <w:t> : ICT158-SRV2019</w:t>
       </w:r>
     </w:p>
     <w:p>
@@ -3714,6 +3808,10 @@
         <w:jc w:val="center"/>
       </w:pPr>
       <w:r>
+        <w:rPr>
+          <w:noProof/>
+          <w:lang w:eastAsia="fr-CH"/>
+        </w:rPr>
         <w:drawing>
           <wp:inline distT="0" distB="0" distL="0" distR="0" wp14:anchorId="3FCD286B" wp14:editId="24274F32">
             <wp:extent cx="4892169" cy="2969167"/>
@@ -3817,6 +3915,10 @@
         <w:jc w:val="center"/>
       </w:pPr>
       <w:r>
+        <w:rPr>
+          <w:noProof/>
+          <w:lang w:eastAsia="fr-CH"/>
+        </w:rPr>
         <w:drawing>
           <wp:inline distT="0" distB="0" distL="0" distR="0" wp14:anchorId="1F9F1891" wp14:editId="1E10FD3F">
             <wp:extent cx="3617595" cy="2814712"/>
@@ -3873,6 +3975,10 @@
         <w:jc w:val="center"/>
       </w:pPr>
       <w:r>
+        <w:rPr>
+          <w:noProof/>
+          <w:lang w:eastAsia="fr-CH"/>
+        </w:rPr>
         <w:drawing>
           <wp:inline distT="0" distB="0" distL="0" distR="0" wp14:anchorId="539372D7" wp14:editId="228E6B8F">
             <wp:extent cx="3276600" cy="2703860"/>
@@ -3915,6 +4021,10 @@
         <w:jc w:val="center"/>
       </w:pPr>
       <w:r>
+        <w:rPr>
+          <w:noProof/>
+          <w:lang w:eastAsia="fr-CH"/>
+        </w:rPr>
         <w:drawing>
           <wp:inline distT="0" distB="0" distL="0" distR="0" wp14:anchorId="396109A6" wp14:editId="23A8416D">
             <wp:extent cx="5760720" cy="3544570"/>
@@ -3956,12 +4066,12 @@
       <w:pPr>
         <w:pStyle w:val="Titre3"/>
       </w:pPr>
-      <w:bookmarkStart w:id="16" w:name="_Toc128478639"/>
+      <w:bookmarkStart w:id="17" w:name="_Toc128564370"/>
       <w:r>
         <w:lastRenderedPageBreak/>
         <w:t>Migration AD DS</w:t>
       </w:r>
-      <w:bookmarkEnd w:id="16"/>
+      <w:bookmarkEnd w:id="17"/>
     </w:p>
     <w:p>
       <w:pPr>
@@ -3976,6 +4086,10 @@
         <w:jc w:val="center"/>
       </w:pPr>
       <w:r>
+        <w:rPr>
+          <w:noProof/>
+          <w:lang w:eastAsia="fr-CH"/>
+        </w:rPr>
         <w:drawing>
           <wp:inline distT="0" distB="0" distL="0" distR="0" wp14:anchorId="0DF300DC" wp14:editId="0FEA7709">
             <wp:extent cx="5486400" cy="3510643"/>
@@ -4033,6 +4147,10 @@
         <w:jc w:val="center"/>
       </w:pPr>
       <w:r>
+        <w:rPr>
+          <w:noProof/>
+          <w:lang w:eastAsia="fr-CH"/>
+        </w:rPr>
         <w:drawing>
           <wp:inline distT="0" distB="0" distL="0" distR="0" wp14:anchorId="5E21CEFE" wp14:editId="75D8BBBE">
             <wp:extent cx="1984461" cy="1495425"/>
@@ -4100,6 +4218,10 @@
         <w:jc w:val="center"/>
       </w:pPr>
       <w:r>
+        <w:rPr>
+          <w:noProof/>
+          <w:lang w:eastAsia="fr-CH"/>
+        </w:rPr>
         <w:drawing>
           <wp:inline distT="0" distB="0" distL="0" distR="0" wp14:anchorId="01355945" wp14:editId="235A2441">
             <wp:extent cx="3323924" cy="695325"/>
@@ -4172,6 +4294,10 @@
         <w:jc w:val="center"/>
       </w:pPr>
       <w:r>
+        <w:rPr>
+          <w:noProof/>
+          <w:lang w:eastAsia="fr-CH"/>
+        </w:rPr>
         <w:drawing>
           <wp:inline distT="0" distB="0" distL="0" distR="0" wp14:anchorId="72CC0A84" wp14:editId="18BC71CD">
             <wp:extent cx="2857899" cy="609685"/>
@@ -4227,6 +4353,10 @@
         <w:jc w:val="center"/>
       </w:pPr>
       <w:r>
+        <w:rPr>
+          <w:noProof/>
+          <w:lang w:eastAsia="fr-CH"/>
+        </w:rPr>
         <w:drawing>
           <wp:inline distT="0" distB="0" distL="0" distR="0" wp14:anchorId="38EC67C0" wp14:editId="6055099D">
             <wp:extent cx="2876951" cy="581106"/>
@@ -4281,6 +4411,10 @@
         <w:jc w:val="center"/>
       </w:pPr>
       <w:r>
+        <w:rPr>
+          <w:noProof/>
+          <w:lang w:eastAsia="fr-CH"/>
+        </w:rPr>
         <w:drawing>
           <wp:inline distT="0" distB="0" distL="0" distR="0" wp14:anchorId="721E8EFD" wp14:editId="196080DD">
             <wp:extent cx="2829320" cy="609685"/>
@@ -4335,6 +4469,10 @@
         <w:jc w:val="center"/>
       </w:pPr>
       <w:r>
+        <w:rPr>
+          <w:noProof/>
+          <w:lang w:eastAsia="fr-CH"/>
+        </w:rPr>
         <w:drawing>
           <wp:inline distT="0" distB="0" distL="0" distR="0" wp14:anchorId="64D6A7B0" wp14:editId="50C10217">
             <wp:extent cx="2809875" cy="533400"/>
@@ -4396,6 +4534,10 @@
         <w:jc w:val="center"/>
       </w:pPr>
       <w:r>
+        <w:rPr>
+          <w:noProof/>
+          <w:lang w:eastAsia="fr-CH"/>
+        </w:rPr>
         <w:drawing>
           <wp:inline distT="0" distB="0" distL="0" distR="0" wp14:anchorId="697C795F" wp14:editId="6749146A">
             <wp:extent cx="2829320" cy="581106"/>
@@ -4450,6 +4592,10 @@
         <w:jc w:val="center"/>
       </w:pPr>
       <w:r>
+        <w:rPr>
+          <w:noProof/>
+          <w:lang w:eastAsia="fr-CH"/>
+        </w:rPr>
         <w:drawing>
           <wp:inline distT="0" distB="0" distL="0" distR="0" wp14:anchorId="6CCE58E2" wp14:editId="4334B6D6">
             <wp:extent cx="2819794" cy="543001"/>
@@ -4504,6 +4650,10 @@
         <w:jc w:val="center"/>
       </w:pPr>
       <w:r>
+        <w:rPr>
+          <w:noProof/>
+          <w:lang w:eastAsia="fr-CH"/>
+        </w:rPr>
         <w:drawing>
           <wp:inline distT="0" distB="0" distL="0" distR="0" wp14:anchorId="00744053" wp14:editId="06D45AA4">
             <wp:extent cx="2810267" cy="543001"/>
@@ -4545,14 +4695,18 @@
       <w:pPr>
         <w:pStyle w:val="Titre3"/>
       </w:pPr>
-      <w:bookmarkStart w:id="17" w:name="_Toc128478640"/>
+      <w:bookmarkStart w:id="18" w:name="_Toc128564371"/>
       <w:r>
         <w:t>Migration DNS</w:t>
       </w:r>
-      <w:bookmarkEnd w:id="17"/>
+      <w:bookmarkEnd w:id="18"/>
     </w:p>
     <w:p>
       <w:r>
+        <w:rPr>
+          <w:noProof/>
+          <w:lang w:eastAsia="fr-CH"/>
+        </w:rPr>
         <w:drawing>
           <wp:inline distT="0" distB="0" distL="0" distR="0" wp14:anchorId="3C314C8D" wp14:editId="2B95BFF7">
             <wp:extent cx="5760720" cy="2359025"/>
@@ -4594,12 +4748,12 @@
       <w:pPr>
         <w:pStyle w:val="Titre3"/>
       </w:pPr>
-      <w:bookmarkStart w:id="18" w:name="_Toc128478641"/>
+      <w:bookmarkStart w:id="19" w:name="_Toc128564372"/>
       <w:r>
         <w:lastRenderedPageBreak/>
         <w:t>Migration DHCP</w:t>
       </w:r>
-      <w:bookmarkEnd w:id="18"/>
+      <w:bookmarkEnd w:id="19"/>
     </w:p>
     <w:p>
       <w:pPr>
@@ -4659,6 +4813,10 @@
         <w:jc w:val="center"/>
       </w:pPr>
       <w:r>
+        <w:rPr>
+          <w:noProof/>
+          <w:lang w:eastAsia="fr-CH"/>
+        </w:rPr>
         <w:drawing>
           <wp:inline distT="0" distB="0" distL="0" distR="0" wp14:anchorId="3A03D361" wp14:editId="55F0863E">
             <wp:extent cx="2971296" cy="2628900"/>
@@ -4719,6 +4877,10 @@
         <w:jc w:val="center"/>
       </w:pPr>
       <w:r>
+        <w:rPr>
+          <w:noProof/>
+          <w:lang w:eastAsia="fr-CH"/>
+        </w:rPr>
         <w:drawing>
           <wp:inline distT="0" distB="0" distL="0" distR="0" wp14:anchorId="7CE6F41B" wp14:editId="3A1C222A">
             <wp:extent cx="4181475" cy="547109"/>
@@ -4780,6 +4942,10 @@
         <w:jc w:val="center"/>
       </w:pPr>
       <w:r>
+        <w:rPr>
+          <w:noProof/>
+          <w:lang w:eastAsia="fr-CH"/>
+        </w:rPr>
         <w:drawing>
           <wp:inline distT="0" distB="0" distL="0" distR="0" wp14:anchorId="468E0462" wp14:editId="671C4F81">
             <wp:extent cx="4558527" cy="647700"/>
@@ -4821,11 +4987,11 @@
       <w:pPr>
         <w:pStyle w:val="Titre3"/>
       </w:pPr>
-      <w:bookmarkStart w:id="19" w:name="_Toc128478642"/>
+      <w:bookmarkStart w:id="20" w:name="_Toc128564373"/>
       <w:r>
         <w:t>Migration serveur d’impression</w:t>
       </w:r>
-      <w:bookmarkEnd w:id="19"/>
+      <w:bookmarkEnd w:id="20"/>
     </w:p>
     <w:p>
       <w:pPr>
@@ -4837,6 +5003,10 @@
     </w:p>
     <w:p>
       <w:r>
+        <w:rPr>
+          <w:noProof/>
+          <w:lang w:eastAsia="fr-CH"/>
+        </w:rPr>
         <w:drawing>
           <wp:inline distT="0" distB="0" distL="0" distR="0" wp14:anchorId="78E6E275" wp14:editId="32E52C64">
             <wp:extent cx="5760720" cy="1171575"/>
@@ -4874,11 +5044,16 @@
         </w:drawing>
       </w:r>
     </w:p>
+    <w:p/>
     <w:p>
       <w:pPr>
         <w:jc w:val="center"/>
       </w:pPr>
       <w:r>
+        <w:rPr>
+          <w:noProof/>
+          <w:lang w:eastAsia="fr-CH"/>
+        </w:rPr>
         <w:lastRenderedPageBreak/>
         <w:drawing>
           <wp:inline distT="0" distB="0" distL="0" distR="0" wp14:anchorId="0EA55CCB" wp14:editId="77A62EF1">
@@ -4943,6 +5118,10 @@
         <w:jc w:val="center"/>
       </w:pPr>
       <w:r>
+        <w:rPr>
+          <w:noProof/>
+          <w:lang w:eastAsia="fr-CH"/>
+        </w:rPr>
         <w:drawing>
           <wp:inline distT="0" distB="0" distL="0" distR="0" wp14:anchorId="51017EE7" wp14:editId="75B9C50A">
             <wp:extent cx="1864698" cy="375831"/>
@@ -5000,6 +5179,10 @@
         <w:jc w:val="center"/>
       </w:pPr>
       <w:r>
+        <w:rPr>
+          <w:noProof/>
+          <w:lang w:eastAsia="fr-CH"/>
+        </w:rPr>
         <w:drawing>
           <wp:inline distT="0" distB="0" distL="0" distR="0" wp14:anchorId="6D2D7DFB" wp14:editId="47156C82">
             <wp:extent cx="4114800" cy="2930369"/>
@@ -5055,12 +5238,12 @@
       <w:pPr>
         <w:pStyle w:val="Titre3"/>
       </w:pPr>
-      <w:bookmarkStart w:id="20" w:name="_Toc128478643"/>
+      <w:bookmarkStart w:id="21" w:name="_Toc128564374"/>
       <w:r>
         <w:lastRenderedPageBreak/>
         <w:t>Arborescence et partages</w:t>
       </w:r>
-      <w:bookmarkEnd w:id="20"/>
+      <w:bookmarkEnd w:id="21"/>
     </w:p>
     <w:p>
       <w:pPr>
@@ -5095,9 +5278,67 @@
     </w:p>
     <w:p>
       <w:pPr>
+        <w:jc w:val="center"/>
+      </w:pPr>
+      <w:r>
+        <w:drawing>
+          <wp:inline distT="0" distB="0" distL="0" distR="0" wp14:anchorId="0D7E9D65" wp14:editId="4D68EA42">
+            <wp:extent cx="1914792" cy="6382641"/>
+            <wp:effectExtent l="0" t="0" r="9525" b="0"/>
+            <wp:docPr id="3" name="Image 3"/>
+            <wp:cNvGraphicFramePr>
+              <a:graphicFrameLocks xmlns:a="http://schemas.openxmlformats.org/drawingml/2006/main" noChangeAspect="1"/>
+            </wp:cNvGraphicFramePr>
+            <a:graphic xmlns:a="http://schemas.openxmlformats.org/drawingml/2006/main">
+              <a:graphicData uri="http://schemas.openxmlformats.org/drawingml/2006/picture">
+                <pic:pic xmlns:pic="http://schemas.openxmlformats.org/drawingml/2006/picture">
+                  <pic:nvPicPr>
+                    <pic:cNvPr id="1" name=""/>
+                    <pic:cNvPicPr/>
+                  </pic:nvPicPr>
+                  <pic:blipFill>
+                    <a:blip r:embed="rId30"/>
+                    <a:stretch>
+                      <a:fillRect/>
+                    </a:stretch>
+                  </pic:blipFill>
+                  <pic:spPr>
+                    <a:xfrm>
+                      <a:off x="0" y="0"/>
+                      <a:ext cx="1914792" cy="6382641"/>
+                    </a:xfrm>
+                    <a:prstGeom prst="rect">
+                      <a:avLst/>
+                    </a:prstGeom>
+                  </pic:spPr>
+                </pic:pic>
+              </a:graphicData>
+            </a:graphic>
+          </wp:inline>
+        </w:drawing>
+      </w:r>
+    </w:p>
+    <w:p>
+      <w:pPr>
+        <w:jc w:val="left"/>
+        <w:rPr>
+          <w:rFonts w:asciiTheme="majorHAnsi" w:eastAsiaTheme="majorEastAsia" w:hAnsiTheme="majorHAnsi" w:cstheme="majorBidi"/>
+          <w:i/>
+          <w:iCs/>
+          <w:color w:val="833C0B" w:themeColor="accent2" w:themeShade="80"/>
+          <w:sz w:val="24"/>
+        </w:rPr>
+      </w:pPr>
+      <w:r>
+        <w:br w:type="page"/>
+      </w:r>
+    </w:p>
+    <w:p>
+      <w:pPr>
         <w:pStyle w:val="Titre4"/>
       </w:pPr>
       <w:r>
+        <w:lastRenderedPageBreak/>
         <w:t>Autorisations de partage</w:t>
       </w:r>
     </w:p>
@@ -6973,6 +7214,46 @@
         <w:t xml:space="preserve"> = Lecture et exécution</w:t>
       </w:r>
     </w:p>
+    <w:p>
+      <w:pPr>
+        <w:rPr>
+          <w:lang w:eastAsia="fr-CH"/>
+        </w:rPr>
+      </w:pPr>
+      <w:r>
+        <w:rPr>
+          <w:lang w:eastAsia="fr-CH"/>
+        </w:rPr>
+        <w:t xml:space="preserve">Les autorisations sur les dossiers personnels dans Utilisateurs ont été passées de CT à M pour éviter toute mauvaise manipulation de la part des utilisateurs. </w:t>
+      </w:r>
+    </w:p>
+    <w:p>
+      <w:pPr>
+        <w:rPr>
+          <w:lang w:eastAsia="fr-CH"/>
+        </w:rPr>
+      </w:pPr>
+      <w:r>
+        <w:rPr>
+          <w:lang w:eastAsia="fr-CH"/>
+        </w:rPr>
+        <w:t xml:space="preserve">Les </w:t>
+      </w:r>
+      <w:proofErr w:type="spellStart"/>
+      <w:r>
+        <w:rPr>
+          <w:lang w:eastAsia="fr-CH"/>
+        </w:rPr>
+        <w:t>Admins</w:t>
+      </w:r>
+      <w:proofErr w:type="spellEnd"/>
+      <w:r>
+        <w:rPr>
+          <w:lang w:eastAsia="fr-CH"/>
+        </w:rPr>
+        <w:t xml:space="preserve"> du domaine ont le CT sur l’ensemble de l’arborescence à la place des Administrateurs. </w:t>
+      </w:r>
+    </w:p>
     <w:tbl>
       <w:tblPr>
         <w:tblStyle w:val="Grilledutableau"/>
@@ -6981,27 +7262,27 @@
         <w:tblLook w:val="04A0" w:firstRow="1" w:lastRow="0" w:firstColumn="1" w:lastColumn="0" w:noHBand="0" w:noVBand="1"/>
       </w:tblPr>
       <w:tblGrid>
-        <w:gridCol w:w="998"/>
-        <w:gridCol w:w="404"/>
-        <w:gridCol w:w="404"/>
-        <w:gridCol w:w="404"/>
-        <w:gridCol w:w="404"/>
-        <w:gridCol w:w="403"/>
-        <w:gridCol w:w="403"/>
-        <w:gridCol w:w="403"/>
-        <w:gridCol w:w="403"/>
-        <w:gridCol w:w="403"/>
-        <w:gridCol w:w="403"/>
-        <w:gridCol w:w="403"/>
-        <w:gridCol w:w="403"/>
-        <w:gridCol w:w="403"/>
-        <w:gridCol w:w="403"/>
-        <w:gridCol w:w="403"/>
-        <w:gridCol w:w="403"/>
-        <w:gridCol w:w="403"/>
-        <w:gridCol w:w="403"/>
-        <w:gridCol w:w="403"/>
-        <w:gridCol w:w="403"/>
+        <w:gridCol w:w="864"/>
+        <w:gridCol w:w="409"/>
+        <w:gridCol w:w="409"/>
+        <w:gridCol w:w="410"/>
+        <w:gridCol w:w="410"/>
+        <w:gridCol w:w="410"/>
+        <w:gridCol w:w="410"/>
+        <w:gridCol w:w="410"/>
+        <w:gridCol w:w="410"/>
+        <w:gridCol w:w="410"/>
+        <w:gridCol w:w="410"/>
+        <w:gridCol w:w="410"/>
+        <w:gridCol w:w="410"/>
+        <w:gridCol w:w="410"/>
+        <w:gridCol w:w="410"/>
+        <w:gridCol w:w="410"/>
+        <w:gridCol w:w="410"/>
+        <w:gridCol w:w="410"/>
+        <w:gridCol w:w="410"/>
+        <w:gridCol w:w="410"/>
+        <w:gridCol w:w="410"/>
       </w:tblGrid>
       <w:tr>
         <w:trPr>
@@ -7026,9 +7307,47 @@
               <w:rPr>
                 <w:sz w:val="16"/>
                 <w:szCs w:val="16"/>
+                <w:lang w:eastAsia="fr-CH"/>
+              </w:rPr>
+              <w:t>Admins</w:t>
+            </w:r>
+            <w:r>
+              <w:rPr>
+                <w:sz w:val="16"/>
+                <w:szCs w:val="16"/>
+                <w:lang w:eastAsia="fr-CH"/>
+              </w:rPr>
+              <w:t xml:space="preserve"> du </w:t>
+            </w:r>
+            <w:proofErr w:type="spellStart"/>
+            <w:r>
+              <w:rPr>
+                <w:sz w:val="16"/>
+                <w:szCs w:val="16"/>
+                <w:lang w:eastAsia="fr-CH"/>
+              </w:rPr>
+              <w:t>domaine</w:t>
+            </w:r>
+            <w:proofErr w:type="spellEnd"/>
+          </w:p>
+        </w:tc>
+        <w:tc>
+          <w:tcPr>
+            <w:tcW w:w="404" w:type="dxa"/>
+            <w:vAlign w:val="center"/>
+          </w:tcPr>
+          <w:p>
+            <w:pPr>
+              <w:jc w:val="center"/>
+              <w:rPr>
                 <w:lang w:val="fr-CH" w:eastAsia="fr-CH"/>
               </w:rPr>
-              <w:t>Administrateurs</w:t>
+            </w:pPr>
+            <w:r>
+              <w:rPr>
+                <w:lang w:val="fr-CH" w:eastAsia="fr-CH"/>
+              </w:rPr>
+              <w:t>CT</w:t>
             </w:r>
           </w:p>
         </w:tc>
@@ -7094,7 +7413,20 @@
         </w:tc>
         <w:tc>
           <w:tcPr>
-            <w:tcW w:w="404" w:type="dxa"/>
+            <w:tcW w:w="403" w:type="dxa"/>
+          </w:tcPr>
+          <w:p>
+            <w:pPr>
+              <w:jc w:val="center"/>
+              <w:rPr>
+                <w:lang w:eastAsia="fr-CH"/>
+              </w:rPr>
+            </w:pPr>
+          </w:p>
+        </w:tc>
+        <w:tc>
+          <w:tcPr>
+            <w:tcW w:w="403" w:type="dxa"/>
             <w:vAlign w:val="center"/>
           </w:tcPr>
           <w:p>
@@ -7115,19 +7447,6 @@
         <w:tc>
           <w:tcPr>
             <w:tcW w:w="403" w:type="dxa"/>
-          </w:tcPr>
-          <w:p>
-            <w:pPr>
-              <w:jc w:val="center"/>
-              <w:rPr>
-                <w:lang w:eastAsia="fr-CH"/>
-              </w:rPr>
-            </w:pPr>
-          </w:p>
-        </w:tc>
-        <w:tc>
-          <w:tcPr>
-            <w:tcW w:w="403" w:type="dxa"/>
             <w:vAlign w:val="center"/>
           </w:tcPr>
           <w:p>
@@ -7268,14 +7587,32 @@
         <w:tc>
           <w:tcPr>
             <w:tcW w:w="403" w:type="dxa"/>
-            <w:vAlign w:val="center"/>
-          </w:tcPr>
-          <w:p>
-            <w:pPr>
-              <w:jc w:val="center"/>
+          </w:tcPr>
+          <w:p>
+            <w:pPr>
+              <w:jc w:val="center"/>
+              <w:rPr>
+                <w:lang w:eastAsia="fr-CH"/>
+              </w:rPr>
+            </w:pPr>
+            <w:r>
               <w:rPr>
                 <w:lang w:val="fr-CH" w:eastAsia="fr-CH"/>
               </w:rPr>
+              <w:t>CT</w:t>
+            </w:r>
+          </w:p>
+        </w:tc>
+        <w:tc>
+          <w:tcPr>
+            <w:tcW w:w="403" w:type="dxa"/>
+          </w:tcPr>
+          <w:p>
+            <w:pPr>
+              <w:jc w:val="center"/>
+              <w:rPr>
+                <w:lang w:eastAsia="fr-CH"/>
+              </w:rPr>
             </w:pPr>
             <w:r>
               <w:rPr>
@@ -7298,7 +7635,7 @@
             </w:pPr>
             <w:r>
               <w:rPr>
-                <w:lang w:eastAsia="fr-CH"/>
+                <w:lang w:val="fr-CH" w:eastAsia="fr-CH"/>
               </w:rPr>
               <w:t>CT</w:t>
             </w:r>
@@ -7317,7 +7654,7 @@
             </w:pPr>
             <w:r>
               <w:rPr>
-                <w:lang w:eastAsia="fr-CH"/>
+                <w:lang w:val="fr-CH" w:eastAsia="fr-CH"/>
               </w:rPr>
               <w:t>CT</w:t>
             </w:r>
@@ -7336,7 +7673,7 @@
             </w:pPr>
             <w:r>
               <w:rPr>
-                <w:lang w:eastAsia="fr-CH"/>
+                <w:lang w:val="fr-CH" w:eastAsia="fr-CH"/>
               </w:rPr>
               <w:t>CT</w:t>
             </w:r>
@@ -7355,7 +7692,7 @@
             </w:pPr>
             <w:r>
               <w:rPr>
-                <w:lang w:eastAsia="fr-CH"/>
+                <w:lang w:val="fr-CH" w:eastAsia="fr-CH"/>
               </w:rPr>
               <w:t>CT</w:t>
             </w:r>
@@ -7374,45 +7711,7 @@
             </w:pPr>
             <w:r>
               <w:rPr>
-                <w:lang w:eastAsia="fr-CH"/>
-              </w:rPr>
-              <w:t>CT</w:t>
-            </w:r>
-          </w:p>
-        </w:tc>
-        <w:tc>
-          <w:tcPr>
-            <w:tcW w:w="403" w:type="dxa"/>
-          </w:tcPr>
-          <w:p>
-            <w:pPr>
-              <w:jc w:val="center"/>
-              <w:rPr>
-                <w:lang w:eastAsia="fr-CH"/>
-              </w:rPr>
-            </w:pPr>
-            <w:r>
-              <w:rPr>
-                <w:lang w:eastAsia="fr-CH"/>
-              </w:rPr>
-              <w:t>CT</w:t>
-            </w:r>
-          </w:p>
-        </w:tc>
-        <w:tc>
-          <w:tcPr>
-            <w:tcW w:w="403" w:type="dxa"/>
-          </w:tcPr>
-          <w:p>
-            <w:pPr>
-              <w:jc w:val="center"/>
-              <w:rPr>
-                <w:lang w:eastAsia="fr-CH"/>
-              </w:rPr>
-            </w:pPr>
-            <w:r>
-              <w:rPr>
-                <w:lang w:eastAsia="fr-CH"/>
+                <w:lang w:val="fr-CH" w:eastAsia="fr-CH"/>
               </w:rPr>
               <w:t>CT</w:t>
             </w:r>
@@ -7435,35 +7734,17 @@
               <w:rPr>
                 <w:sz w:val="16"/>
                 <w:szCs w:val="16"/>
-                <w:lang w:val="fr-CH" w:eastAsia="fr-CH"/>
+                <w:lang w:eastAsia="fr-CH"/>
               </w:rPr>
             </w:pPr>
             <w:r>
               <w:rPr>
                 <w:sz w:val="16"/>
                 <w:szCs w:val="16"/>
-                <w:lang w:eastAsia="fr-CH"/>
-              </w:rPr>
-              <w:t>Admins</w:t>
-            </w:r>
-            <w:r>
-              <w:rPr>
-                <w:sz w:val="16"/>
-                <w:szCs w:val="16"/>
-                <w:lang w:eastAsia="fr-CH"/>
-              </w:rPr>
-              <w:t xml:space="preserve"> du </w:t>
-            </w:r>
-            <w:proofErr w:type="spellStart"/>
-            <w:r>
-              <w:rPr>
-                <w:sz w:val="16"/>
-                <w:szCs w:val="16"/>
-                <w:lang w:eastAsia="fr-CH"/>
-              </w:rPr>
-              <w:t>domaine</w:t>
-            </w:r>
-            <w:proofErr w:type="spellEnd"/>
+                <w:lang w:val="fr-CH" w:eastAsia="fr-CH"/>
+              </w:rPr>
+              <w:t>Utilisateurs du domaine</w:t>
+            </w:r>
           </w:p>
         </w:tc>
         <w:tc>
@@ -7475,7 +7756,7 @@
             <w:pPr>
               <w:jc w:val="center"/>
               <w:rPr>
-                <w:lang w:val="fr-CH" w:eastAsia="fr-CH"/>
+                <w:lang w:eastAsia="fr-CH"/>
               </w:rPr>
             </w:pPr>
           </w:p>
@@ -7489,15 +7770,9 @@
             <w:pPr>
               <w:jc w:val="center"/>
               <w:rPr>
-                <w:lang w:val="fr-CH" w:eastAsia="fr-CH"/>
-              </w:rPr>
-            </w:pPr>
-            <w:r>
-              <w:rPr>
-                <w:lang w:val="fr-CH" w:eastAsia="fr-CH"/>
-              </w:rPr>
-              <w:t>CT</w:t>
-            </w:r>
+                <w:lang w:eastAsia="fr-CH"/>
+              </w:rPr>
+            </w:pPr>
           </w:p>
         </w:tc>
         <w:tc>
@@ -7509,9 +7784,15 @@
             <w:pPr>
               <w:jc w:val="center"/>
               <w:rPr>
-                <w:lang w:val="fr-CH" w:eastAsia="fr-CH"/>
-              </w:rPr>
-            </w:pPr>
+                <w:lang w:eastAsia="fr-CH"/>
+              </w:rPr>
+            </w:pPr>
+            <w:r>
+              <w:rPr>
+                <w:lang w:eastAsia="fr-CH"/>
+              </w:rPr>
+              <w:t>M</w:t>
+            </w:r>
           </w:p>
         </w:tc>
         <w:tc>
@@ -7523,132 +7804,138 @@
             <w:pPr>
               <w:jc w:val="center"/>
               <w:rPr>
-                <w:lang w:val="fr-CH" w:eastAsia="fr-CH"/>
-              </w:rPr>
-            </w:pPr>
-          </w:p>
-        </w:tc>
-        <w:tc>
-          <w:tcPr>
-            <w:tcW w:w="403" w:type="dxa"/>
-          </w:tcPr>
-          <w:p>
-            <w:pPr>
-              <w:jc w:val="center"/>
-              <w:rPr>
-                <w:lang w:eastAsia="fr-CH"/>
-              </w:rPr>
-            </w:pPr>
-          </w:p>
-        </w:tc>
-        <w:tc>
-          <w:tcPr>
-            <w:tcW w:w="403" w:type="dxa"/>
-            <w:vAlign w:val="center"/>
-          </w:tcPr>
-          <w:p>
-            <w:pPr>
-              <w:jc w:val="center"/>
-              <w:rPr>
-                <w:lang w:val="fr-CH" w:eastAsia="fr-CH"/>
-              </w:rPr>
-            </w:pPr>
-          </w:p>
-        </w:tc>
-        <w:tc>
-          <w:tcPr>
-            <w:tcW w:w="403" w:type="dxa"/>
-            <w:vAlign w:val="center"/>
-          </w:tcPr>
-          <w:p>
-            <w:pPr>
-              <w:jc w:val="center"/>
-              <w:rPr>
-                <w:lang w:val="fr-CH" w:eastAsia="fr-CH"/>
-              </w:rPr>
-            </w:pPr>
-          </w:p>
-        </w:tc>
-        <w:tc>
-          <w:tcPr>
-            <w:tcW w:w="403" w:type="dxa"/>
-            <w:vAlign w:val="center"/>
-          </w:tcPr>
-          <w:p>
-            <w:pPr>
-              <w:jc w:val="center"/>
-              <w:rPr>
-                <w:lang w:val="fr-CH" w:eastAsia="fr-CH"/>
-              </w:rPr>
-            </w:pPr>
-          </w:p>
-        </w:tc>
-        <w:tc>
-          <w:tcPr>
-            <w:tcW w:w="403" w:type="dxa"/>
-            <w:vAlign w:val="center"/>
-          </w:tcPr>
-          <w:p>
-            <w:pPr>
-              <w:jc w:val="center"/>
-              <w:rPr>
-                <w:lang w:val="fr-CH" w:eastAsia="fr-CH"/>
-              </w:rPr>
-            </w:pPr>
-          </w:p>
-        </w:tc>
-        <w:tc>
-          <w:tcPr>
-            <w:tcW w:w="403" w:type="dxa"/>
-            <w:vAlign w:val="center"/>
-          </w:tcPr>
-          <w:p>
-            <w:pPr>
-              <w:jc w:val="center"/>
-              <w:rPr>
-                <w:lang w:val="fr-CH" w:eastAsia="fr-CH"/>
-              </w:rPr>
-            </w:pPr>
-          </w:p>
-        </w:tc>
-        <w:tc>
-          <w:tcPr>
-            <w:tcW w:w="403" w:type="dxa"/>
-            <w:vAlign w:val="center"/>
-          </w:tcPr>
-          <w:p>
-            <w:pPr>
-              <w:jc w:val="center"/>
-              <w:rPr>
-                <w:lang w:val="fr-CH" w:eastAsia="fr-CH"/>
-              </w:rPr>
-            </w:pPr>
-          </w:p>
-        </w:tc>
-        <w:tc>
-          <w:tcPr>
-            <w:tcW w:w="403" w:type="dxa"/>
-            <w:vAlign w:val="center"/>
-          </w:tcPr>
-          <w:p>
-            <w:pPr>
-              <w:jc w:val="center"/>
-              <w:rPr>
-                <w:lang w:val="fr-CH" w:eastAsia="fr-CH"/>
-              </w:rPr>
-            </w:pPr>
-          </w:p>
-        </w:tc>
-        <w:tc>
-          <w:tcPr>
-            <w:tcW w:w="403" w:type="dxa"/>
-            <w:vAlign w:val="center"/>
-          </w:tcPr>
-          <w:p>
-            <w:pPr>
-              <w:jc w:val="center"/>
-              <w:rPr>
-                <w:lang w:val="fr-CH" w:eastAsia="fr-CH"/>
+                <w:lang w:eastAsia="fr-CH"/>
+              </w:rPr>
+            </w:pPr>
+            <w:r>
+              <w:rPr>
+                <w:lang w:eastAsia="fr-CH"/>
+              </w:rPr>
+              <w:t>M</w:t>
+            </w:r>
+          </w:p>
+        </w:tc>
+        <w:tc>
+          <w:tcPr>
+            <w:tcW w:w="403" w:type="dxa"/>
+          </w:tcPr>
+          <w:p>
+            <w:pPr>
+              <w:jc w:val="center"/>
+              <w:rPr>
+                <w:lang w:eastAsia="fr-CH"/>
+              </w:rPr>
+            </w:pPr>
+          </w:p>
+        </w:tc>
+        <w:tc>
+          <w:tcPr>
+            <w:tcW w:w="403" w:type="dxa"/>
+            <w:vAlign w:val="center"/>
+          </w:tcPr>
+          <w:p>
+            <w:pPr>
+              <w:jc w:val="center"/>
+              <w:rPr>
+                <w:lang w:eastAsia="fr-CH"/>
+              </w:rPr>
+            </w:pPr>
+          </w:p>
+        </w:tc>
+        <w:tc>
+          <w:tcPr>
+            <w:tcW w:w="403" w:type="dxa"/>
+            <w:vAlign w:val="center"/>
+          </w:tcPr>
+          <w:p>
+            <w:pPr>
+              <w:jc w:val="center"/>
+              <w:rPr>
+                <w:lang w:eastAsia="fr-CH"/>
+              </w:rPr>
+            </w:pPr>
+          </w:p>
+        </w:tc>
+        <w:tc>
+          <w:tcPr>
+            <w:tcW w:w="403" w:type="dxa"/>
+            <w:vAlign w:val="center"/>
+          </w:tcPr>
+          <w:p>
+            <w:pPr>
+              <w:jc w:val="center"/>
+              <w:rPr>
+                <w:lang w:eastAsia="fr-CH"/>
+              </w:rPr>
+            </w:pPr>
+          </w:p>
+        </w:tc>
+        <w:tc>
+          <w:tcPr>
+            <w:tcW w:w="403" w:type="dxa"/>
+            <w:vAlign w:val="center"/>
+          </w:tcPr>
+          <w:p>
+            <w:pPr>
+              <w:jc w:val="center"/>
+              <w:rPr>
+                <w:lang w:eastAsia="fr-CH"/>
+              </w:rPr>
+            </w:pPr>
+          </w:p>
+        </w:tc>
+        <w:tc>
+          <w:tcPr>
+            <w:tcW w:w="403" w:type="dxa"/>
+            <w:vAlign w:val="center"/>
+          </w:tcPr>
+          <w:p>
+            <w:pPr>
+              <w:jc w:val="center"/>
+              <w:rPr>
+                <w:lang w:eastAsia="fr-CH"/>
+              </w:rPr>
+            </w:pPr>
+          </w:p>
+        </w:tc>
+        <w:tc>
+          <w:tcPr>
+            <w:tcW w:w="403" w:type="dxa"/>
+            <w:vAlign w:val="center"/>
+          </w:tcPr>
+          <w:p>
+            <w:pPr>
+              <w:jc w:val="center"/>
+              <w:rPr>
+                <w:lang w:eastAsia="fr-CH"/>
+              </w:rPr>
+            </w:pPr>
+          </w:p>
+        </w:tc>
+        <w:tc>
+          <w:tcPr>
+            <w:tcW w:w="403" w:type="dxa"/>
+            <w:vAlign w:val="center"/>
+          </w:tcPr>
+          <w:p>
+            <w:pPr>
+              <w:jc w:val="center"/>
+              <w:rPr>
+                <w:lang w:eastAsia="fr-CH"/>
+              </w:rPr>
+            </w:pPr>
+          </w:p>
+        </w:tc>
+        <w:tc>
+          <w:tcPr>
+            <w:tcW w:w="403" w:type="dxa"/>
+            <w:vAlign w:val="center"/>
+          </w:tcPr>
+          <w:p>
+            <w:pPr>
+              <w:jc w:val="center"/>
+              <w:rPr>
+                <w:lang w:eastAsia="fr-CH"/>
               </w:rPr>
             </w:pPr>
           </w:p>
@@ -7761,7 +8048,7 @@
               <w:rPr>
                 <w:sz w:val="16"/>
                 <w:szCs w:val="16"/>
-                <w:lang w:eastAsia="fr-CH"/>
+                <w:lang w:val="fr-CH" w:eastAsia="fr-CH"/>
               </w:rPr>
             </w:pPr>
             <w:r>
@@ -7770,8 +8057,18 @@
                 <w:szCs w:val="16"/>
                 <w:lang w:val="fr-CH" w:eastAsia="fr-CH"/>
               </w:rPr>
-              <w:t>Utilisateurs du domaine</w:t>
-            </w:r>
+              <w:t xml:space="preserve">Andre </w:t>
+            </w:r>
+            <w:proofErr w:type="spellStart"/>
+            <w:r>
+              <w:rPr>
+                <w:sz w:val="16"/>
+                <w:szCs w:val="16"/>
+                <w:lang w:val="fr-CH" w:eastAsia="fr-CH"/>
+              </w:rPr>
+              <w:t>Dupre</w:t>
+            </w:r>
+            <w:proofErr w:type="spellEnd"/>
           </w:p>
         </w:tc>
         <w:tc>
@@ -7783,7 +8080,7 @@
             <w:pPr>
               <w:jc w:val="center"/>
               <w:rPr>
-                <w:lang w:eastAsia="fr-CH"/>
+                <w:lang w:val="fr-CH" w:eastAsia="fr-CH"/>
               </w:rPr>
             </w:pPr>
           </w:p>
@@ -7797,7 +8094,7 @@
             <w:pPr>
               <w:jc w:val="center"/>
               <w:rPr>
-                <w:lang w:eastAsia="fr-CH"/>
+                <w:lang w:val="fr-CH" w:eastAsia="fr-CH"/>
               </w:rPr>
             </w:pPr>
           </w:p>
@@ -7811,6 +8108,158 @@
             <w:pPr>
               <w:jc w:val="center"/>
               <w:rPr>
+                <w:lang w:val="fr-CH" w:eastAsia="fr-CH"/>
+              </w:rPr>
+            </w:pPr>
+          </w:p>
+        </w:tc>
+        <w:tc>
+          <w:tcPr>
+            <w:tcW w:w="404" w:type="dxa"/>
+            <w:vAlign w:val="center"/>
+          </w:tcPr>
+          <w:p>
+            <w:pPr>
+              <w:jc w:val="center"/>
+              <w:rPr>
+                <w:lang w:val="fr-CH" w:eastAsia="fr-CH"/>
+              </w:rPr>
+            </w:pPr>
+          </w:p>
+        </w:tc>
+        <w:tc>
+          <w:tcPr>
+            <w:tcW w:w="403" w:type="dxa"/>
+          </w:tcPr>
+          <w:p>
+            <w:pPr>
+              <w:jc w:val="center"/>
+              <w:rPr>
+                <w:lang w:eastAsia="fr-CH"/>
+              </w:rPr>
+            </w:pPr>
+          </w:p>
+        </w:tc>
+        <w:tc>
+          <w:tcPr>
+            <w:tcW w:w="403" w:type="dxa"/>
+            <w:vAlign w:val="center"/>
+          </w:tcPr>
+          <w:p>
+            <w:pPr>
+              <w:jc w:val="center"/>
+              <w:rPr>
+                <w:lang w:val="fr-CH" w:eastAsia="fr-CH"/>
+              </w:rPr>
+            </w:pPr>
+          </w:p>
+        </w:tc>
+        <w:tc>
+          <w:tcPr>
+            <w:tcW w:w="403" w:type="dxa"/>
+            <w:vAlign w:val="center"/>
+          </w:tcPr>
+          <w:p>
+            <w:pPr>
+              <w:jc w:val="center"/>
+              <w:rPr>
+                <w:lang w:val="fr-CH" w:eastAsia="fr-CH"/>
+              </w:rPr>
+            </w:pPr>
+          </w:p>
+        </w:tc>
+        <w:tc>
+          <w:tcPr>
+            <w:tcW w:w="403" w:type="dxa"/>
+            <w:vAlign w:val="center"/>
+          </w:tcPr>
+          <w:p>
+            <w:pPr>
+              <w:jc w:val="center"/>
+              <w:rPr>
+                <w:lang w:val="fr-CH" w:eastAsia="fr-CH"/>
+              </w:rPr>
+            </w:pPr>
+          </w:p>
+        </w:tc>
+        <w:tc>
+          <w:tcPr>
+            <w:tcW w:w="403" w:type="dxa"/>
+            <w:vAlign w:val="center"/>
+          </w:tcPr>
+          <w:p>
+            <w:pPr>
+              <w:jc w:val="center"/>
+              <w:rPr>
+                <w:lang w:val="fr-CH" w:eastAsia="fr-CH"/>
+              </w:rPr>
+            </w:pPr>
+          </w:p>
+        </w:tc>
+        <w:tc>
+          <w:tcPr>
+            <w:tcW w:w="403" w:type="dxa"/>
+            <w:vAlign w:val="center"/>
+          </w:tcPr>
+          <w:p>
+            <w:pPr>
+              <w:jc w:val="center"/>
+              <w:rPr>
+                <w:lang w:val="fr-CH" w:eastAsia="fr-CH"/>
+              </w:rPr>
+            </w:pPr>
+          </w:p>
+        </w:tc>
+        <w:tc>
+          <w:tcPr>
+            <w:tcW w:w="403" w:type="dxa"/>
+            <w:vAlign w:val="center"/>
+          </w:tcPr>
+          <w:p>
+            <w:pPr>
+              <w:jc w:val="center"/>
+              <w:rPr>
+                <w:lang w:val="fr-CH" w:eastAsia="fr-CH"/>
+              </w:rPr>
+            </w:pPr>
+          </w:p>
+        </w:tc>
+        <w:tc>
+          <w:tcPr>
+            <w:tcW w:w="403" w:type="dxa"/>
+            <w:vAlign w:val="center"/>
+          </w:tcPr>
+          <w:p>
+            <w:pPr>
+              <w:jc w:val="center"/>
+              <w:rPr>
+                <w:lang w:val="fr-CH" w:eastAsia="fr-CH"/>
+              </w:rPr>
+            </w:pPr>
+          </w:p>
+        </w:tc>
+        <w:tc>
+          <w:tcPr>
+            <w:tcW w:w="403" w:type="dxa"/>
+            <w:vAlign w:val="center"/>
+          </w:tcPr>
+          <w:p>
+            <w:pPr>
+              <w:jc w:val="center"/>
+              <w:rPr>
+                <w:lang w:val="fr-CH" w:eastAsia="fr-CH"/>
+              </w:rPr>
+            </w:pPr>
+          </w:p>
+        </w:tc>
+        <w:tc>
+          <w:tcPr>
+            <w:tcW w:w="403" w:type="dxa"/>
+          </w:tcPr>
+          <w:p>
+            <w:pPr>
+              <w:jc w:val="center"/>
+              <w:rPr>
                 <w:lang w:eastAsia="fr-CH"/>
               </w:rPr>
             </w:pPr>
@@ -7820,164 +8269,6 @@
               </w:rPr>
               <w:t>M</w:t>
             </w:r>
-          </w:p>
-        </w:tc>
-        <w:tc>
-          <w:tcPr>
-            <w:tcW w:w="404" w:type="dxa"/>
-            <w:vAlign w:val="center"/>
-          </w:tcPr>
-          <w:p>
-            <w:pPr>
-              <w:jc w:val="center"/>
-              <w:rPr>
-                <w:lang w:eastAsia="fr-CH"/>
-              </w:rPr>
-            </w:pPr>
-            <w:r>
-              <w:rPr>
-                <w:lang w:eastAsia="fr-CH"/>
-              </w:rPr>
-              <w:t>M</w:t>
-            </w:r>
-          </w:p>
-        </w:tc>
-        <w:tc>
-          <w:tcPr>
-            <w:tcW w:w="403" w:type="dxa"/>
-          </w:tcPr>
-          <w:p>
-            <w:pPr>
-              <w:jc w:val="center"/>
-              <w:rPr>
-                <w:lang w:eastAsia="fr-CH"/>
-              </w:rPr>
-            </w:pPr>
-          </w:p>
-        </w:tc>
-        <w:tc>
-          <w:tcPr>
-            <w:tcW w:w="403" w:type="dxa"/>
-            <w:vAlign w:val="center"/>
-          </w:tcPr>
-          <w:p>
-            <w:pPr>
-              <w:jc w:val="center"/>
-              <w:rPr>
-                <w:lang w:eastAsia="fr-CH"/>
-              </w:rPr>
-            </w:pPr>
-          </w:p>
-        </w:tc>
-        <w:tc>
-          <w:tcPr>
-            <w:tcW w:w="403" w:type="dxa"/>
-            <w:vAlign w:val="center"/>
-          </w:tcPr>
-          <w:p>
-            <w:pPr>
-              <w:jc w:val="center"/>
-              <w:rPr>
-                <w:lang w:eastAsia="fr-CH"/>
-              </w:rPr>
-            </w:pPr>
-          </w:p>
-        </w:tc>
-        <w:tc>
-          <w:tcPr>
-            <w:tcW w:w="403" w:type="dxa"/>
-            <w:vAlign w:val="center"/>
-          </w:tcPr>
-          <w:p>
-            <w:pPr>
-              <w:jc w:val="center"/>
-              <w:rPr>
-                <w:lang w:eastAsia="fr-CH"/>
-              </w:rPr>
-            </w:pPr>
-          </w:p>
-        </w:tc>
-        <w:tc>
-          <w:tcPr>
-            <w:tcW w:w="403" w:type="dxa"/>
-            <w:vAlign w:val="center"/>
-          </w:tcPr>
-          <w:p>
-            <w:pPr>
-              <w:jc w:val="center"/>
-              <w:rPr>
-                <w:lang w:eastAsia="fr-CH"/>
-              </w:rPr>
-            </w:pPr>
-          </w:p>
-        </w:tc>
-        <w:tc>
-          <w:tcPr>
-            <w:tcW w:w="403" w:type="dxa"/>
-            <w:vAlign w:val="center"/>
-          </w:tcPr>
-          <w:p>
-            <w:pPr>
-              <w:jc w:val="center"/>
-              <w:rPr>
-                <w:lang w:eastAsia="fr-CH"/>
-              </w:rPr>
-            </w:pPr>
-          </w:p>
-        </w:tc>
-        <w:tc>
-          <w:tcPr>
-            <w:tcW w:w="403" w:type="dxa"/>
-            <w:vAlign w:val="center"/>
-          </w:tcPr>
-          <w:p>
-            <w:pPr>
-              <w:jc w:val="center"/>
-              <w:rPr>
-                <w:lang w:eastAsia="fr-CH"/>
-              </w:rPr>
-            </w:pPr>
-          </w:p>
-        </w:tc>
-        <w:tc>
-          <w:tcPr>
-            <w:tcW w:w="403" w:type="dxa"/>
-            <w:vAlign w:val="center"/>
-          </w:tcPr>
-          <w:p>
-            <w:pPr>
-              <w:jc w:val="center"/>
-              <w:rPr>
-                <w:lang w:eastAsia="fr-CH"/>
-              </w:rPr>
-            </w:pPr>
-          </w:p>
-        </w:tc>
-        <w:tc>
-          <w:tcPr>
-            <w:tcW w:w="403" w:type="dxa"/>
-            <w:vAlign w:val="center"/>
-          </w:tcPr>
-          <w:p>
-            <w:pPr>
-              <w:jc w:val="center"/>
-              <w:rPr>
-                <w:lang w:eastAsia="fr-CH"/>
-              </w:rPr>
-            </w:pPr>
-          </w:p>
-        </w:tc>
-        <w:tc>
-          <w:tcPr>
-            <w:tcW w:w="403" w:type="dxa"/>
-          </w:tcPr>
-          <w:p>
-            <w:pPr>
-              <w:jc w:val="center"/>
-              <w:rPr>
-                <w:lang w:eastAsia="fr-CH"/>
-              </w:rPr>
-            </w:pPr>
           </w:p>
         </w:tc>
         <w:tc>
@@ -8075,7 +8366,7 @@
               <w:rPr>
                 <w:sz w:val="16"/>
                 <w:szCs w:val="16"/>
-                <w:lang w:val="fr-CH" w:eastAsia="fr-CH"/>
+                <w:lang w:eastAsia="fr-CH"/>
               </w:rPr>
             </w:pPr>
             <w:r>
@@ -8084,7 +8375,7 @@
                 <w:szCs w:val="16"/>
                 <w:lang w:val="fr-CH" w:eastAsia="fr-CH"/>
               </w:rPr>
-              <w:t xml:space="preserve">Andre </w:t>
+              <w:t xml:space="preserve">Dana </w:t>
             </w:r>
             <w:proofErr w:type="spellStart"/>
             <w:r>
@@ -8093,7 +8384,7 @@
                 <w:szCs w:val="16"/>
                 <w:lang w:val="fr-CH" w:eastAsia="fr-CH"/>
               </w:rPr>
-              <w:t>Dupre</w:t>
+              <w:t>Schipper</w:t>
             </w:r>
             <w:proofErr w:type="spellEnd"/>
           </w:p>
@@ -8107,7 +8398,7 @@
             <w:pPr>
               <w:jc w:val="center"/>
               <w:rPr>
-                <w:lang w:val="fr-CH" w:eastAsia="fr-CH"/>
+                <w:lang w:eastAsia="fr-CH"/>
               </w:rPr>
             </w:pPr>
           </w:p>
@@ -8121,7 +8412,7 @@
             <w:pPr>
               <w:jc w:val="center"/>
               <w:rPr>
-                <w:lang w:val="fr-CH" w:eastAsia="fr-CH"/>
+                <w:lang w:eastAsia="fr-CH"/>
               </w:rPr>
             </w:pPr>
           </w:p>
@@ -8135,7 +8426,7 @@
             <w:pPr>
               <w:jc w:val="center"/>
               <w:rPr>
-                <w:lang w:val="fr-CH" w:eastAsia="fr-CH"/>
+                <w:lang w:eastAsia="fr-CH"/>
               </w:rPr>
             </w:pPr>
           </w:p>
@@ -8149,166 +8440,166 @@
             <w:pPr>
               <w:jc w:val="center"/>
               <w:rPr>
-                <w:lang w:val="fr-CH" w:eastAsia="fr-CH"/>
-              </w:rPr>
-            </w:pPr>
-          </w:p>
-        </w:tc>
-        <w:tc>
-          <w:tcPr>
-            <w:tcW w:w="403" w:type="dxa"/>
-          </w:tcPr>
-          <w:p>
-            <w:pPr>
-              <w:jc w:val="center"/>
-              <w:rPr>
-                <w:lang w:eastAsia="fr-CH"/>
-              </w:rPr>
-            </w:pPr>
-          </w:p>
-        </w:tc>
-        <w:tc>
-          <w:tcPr>
-            <w:tcW w:w="403" w:type="dxa"/>
-            <w:vAlign w:val="center"/>
-          </w:tcPr>
-          <w:p>
-            <w:pPr>
-              <w:jc w:val="center"/>
-              <w:rPr>
-                <w:lang w:val="fr-CH" w:eastAsia="fr-CH"/>
-              </w:rPr>
-            </w:pPr>
-          </w:p>
-        </w:tc>
-        <w:tc>
-          <w:tcPr>
-            <w:tcW w:w="403" w:type="dxa"/>
-            <w:vAlign w:val="center"/>
-          </w:tcPr>
-          <w:p>
-            <w:pPr>
-              <w:jc w:val="center"/>
-              <w:rPr>
-                <w:lang w:val="fr-CH" w:eastAsia="fr-CH"/>
-              </w:rPr>
-            </w:pPr>
-          </w:p>
-        </w:tc>
-        <w:tc>
-          <w:tcPr>
-            <w:tcW w:w="403" w:type="dxa"/>
-            <w:vAlign w:val="center"/>
-          </w:tcPr>
-          <w:p>
-            <w:pPr>
-              <w:jc w:val="center"/>
-              <w:rPr>
-                <w:lang w:val="fr-CH" w:eastAsia="fr-CH"/>
-              </w:rPr>
-            </w:pPr>
-          </w:p>
-        </w:tc>
-        <w:tc>
-          <w:tcPr>
-            <w:tcW w:w="403" w:type="dxa"/>
-            <w:vAlign w:val="center"/>
-          </w:tcPr>
-          <w:p>
-            <w:pPr>
-              <w:jc w:val="center"/>
-              <w:rPr>
-                <w:lang w:val="fr-CH" w:eastAsia="fr-CH"/>
-              </w:rPr>
-            </w:pPr>
-          </w:p>
-        </w:tc>
-        <w:tc>
-          <w:tcPr>
-            <w:tcW w:w="403" w:type="dxa"/>
-            <w:vAlign w:val="center"/>
-          </w:tcPr>
-          <w:p>
-            <w:pPr>
-              <w:jc w:val="center"/>
-              <w:rPr>
-                <w:lang w:val="fr-CH" w:eastAsia="fr-CH"/>
-              </w:rPr>
-            </w:pPr>
-          </w:p>
-        </w:tc>
-        <w:tc>
-          <w:tcPr>
-            <w:tcW w:w="403" w:type="dxa"/>
-            <w:vAlign w:val="center"/>
-          </w:tcPr>
-          <w:p>
-            <w:pPr>
-              <w:jc w:val="center"/>
-              <w:rPr>
-                <w:lang w:val="fr-CH" w:eastAsia="fr-CH"/>
-              </w:rPr>
-            </w:pPr>
-          </w:p>
-        </w:tc>
-        <w:tc>
-          <w:tcPr>
-            <w:tcW w:w="403" w:type="dxa"/>
-            <w:vAlign w:val="center"/>
-          </w:tcPr>
-          <w:p>
-            <w:pPr>
-              <w:jc w:val="center"/>
-              <w:rPr>
-                <w:lang w:val="fr-CH" w:eastAsia="fr-CH"/>
-              </w:rPr>
-            </w:pPr>
-          </w:p>
-        </w:tc>
-        <w:tc>
-          <w:tcPr>
-            <w:tcW w:w="403" w:type="dxa"/>
-            <w:vAlign w:val="center"/>
-          </w:tcPr>
-          <w:p>
-            <w:pPr>
-              <w:jc w:val="center"/>
-              <w:rPr>
-                <w:lang w:val="fr-CH" w:eastAsia="fr-CH"/>
-              </w:rPr>
-            </w:pPr>
-          </w:p>
-        </w:tc>
-        <w:tc>
-          <w:tcPr>
-            <w:tcW w:w="403" w:type="dxa"/>
-          </w:tcPr>
-          <w:p>
-            <w:pPr>
-              <w:jc w:val="center"/>
-              <w:rPr>
-                <w:lang w:eastAsia="fr-CH"/>
-              </w:rPr>
-            </w:pPr>
-            <w:r>
-              <w:rPr>
-                <w:lang w:eastAsia="fr-CH"/>
-              </w:rPr>
-              <w:t>CT</w:t>
-            </w:r>
-          </w:p>
-        </w:tc>
-        <w:tc>
-          <w:tcPr>
-            <w:tcW w:w="403" w:type="dxa"/>
-          </w:tcPr>
-          <w:p>
-            <w:pPr>
-              <w:jc w:val="center"/>
-              <w:rPr>
-                <w:lang w:eastAsia="fr-CH"/>
-              </w:rPr>
-            </w:pPr>
+                <w:lang w:eastAsia="fr-CH"/>
+              </w:rPr>
+            </w:pPr>
+          </w:p>
+        </w:tc>
+        <w:tc>
+          <w:tcPr>
+            <w:tcW w:w="403" w:type="dxa"/>
+          </w:tcPr>
+          <w:p>
+            <w:pPr>
+              <w:jc w:val="center"/>
+              <w:rPr>
+                <w:lang w:eastAsia="fr-CH"/>
+              </w:rPr>
+            </w:pPr>
+          </w:p>
+        </w:tc>
+        <w:tc>
+          <w:tcPr>
+            <w:tcW w:w="403" w:type="dxa"/>
+            <w:vAlign w:val="center"/>
+          </w:tcPr>
+          <w:p>
+            <w:pPr>
+              <w:jc w:val="center"/>
+              <w:rPr>
+                <w:lang w:eastAsia="fr-CH"/>
+              </w:rPr>
+            </w:pPr>
+          </w:p>
+        </w:tc>
+        <w:tc>
+          <w:tcPr>
+            <w:tcW w:w="403" w:type="dxa"/>
+            <w:vAlign w:val="center"/>
+          </w:tcPr>
+          <w:p>
+            <w:pPr>
+              <w:jc w:val="center"/>
+              <w:rPr>
+                <w:lang w:eastAsia="fr-CH"/>
+              </w:rPr>
+            </w:pPr>
+          </w:p>
+        </w:tc>
+        <w:tc>
+          <w:tcPr>
+            <w:tcW w:w="403" w:type="dxa"/>
+            <w:vAlign w:val="center"/>
+          </w:tcPr>
+          <w:p>
+            <w:pPr>
+              <w:jc w:val="center"/>
+              <w:rPr>
+                <w:lang w:eastAsia="fr-CH"/>
+              </w:rPr>
+            </w:pPr>
+          </w:p>
+        </w:tc>
+        <w:tc>
+          <w:tcPr>
+            <w:tcW w:w="403" w:type="dxa"/>
+            <w:vAlign w:val="center"/>
+          </w:tcPr>
+          <w:p>
+            <w:pPr>
+              <w:jc w:val="center"/>
+              <w:rPr>
+                <w:lang w:eastAsia="fr-CH"/>
+              </w:rPr>
+            </w:pPr>
+          </w:p>
+        </w:tc>
+        <w:tc>
+          <w:tcPr>
+            <w:tcW w:w="403" w:type="dxa"/>
+            <w:vAlign w:val="center"/>
+          </w:tcPr>
+          <w:p>
+            <w:pPr>
+              <w:jc w:val="center"/>
+              <w:rPr>
+                <w:lang w:eastAsia="fr-CH"/>
+              </w:rPr>
+            </w:pPr>
+          </w:p>
+        </w:tc>
+        <w:tc>
+          <w:tcPr>
+            <w:tcW w:w="403" w:type="dxa"/>
+            <w:vAlign w:val="center"/>
+          </w:tcPr>
+          <w:p>
+            <w:pPr>
+              <w:jc w:val="center"/>
+              <w:rPr>
+                <w:lang w:eastAsia="fr-CH"/>
+              </w:rPr>
+            </w:pPr>
+          </w:p>
+        </w:tc>
+        <w:tc>
+          <w:tcPr>
+            <w:tcW w:w="403" w:type="dxa"/>
+            <w:vAlign w:val="center"/>
+          </w:tcPr>
+          <w:p>
+            <w:pPr>
+              <w:jc w:val="center"/>
+              <w:rPr>
+                <w:lang w:eastAsia="fr-CH"/>
+              </w:rPr>
+            </w:pPr>
+          </w:p>
+        </w:tc>
+        <w:tc>
+          <w:tcPr>
+            <w:tcW w:w="403" w:type="dxa"/>
+            <w:vAlign w:val="center"/>
+          </w:tcPr>
+          <w:p>
+            <w:pPr>
+              <w:jc w:val="center"/>
+              <w:rPr>
+                <w:lang w:eastAsia="fr-CH"/>
+              </w:rPr>
+            </w:pPr>
+          </w:p>
+        </w:tc>
+        <w:tc>
+          <w:tcPr>
+            <w:tcW w:w="403" w:type="dxa"/>
+          </w:tcPr>
+          <w:p>
+            <w:pPr>
+              <w:jc w:val="center"/>
+              <w:rPr>
+                <w:lang w:eastAsia="fr-CH"/>
+              </w:rPr>
+            </w:pPr>
+          </w:p>
+        </w:tc>
+        <w:tc>
+          <w:tcPr>
+            <w:tcW w:w="403" w:type="dxa"/>
+          </w:tcPr>
+          <w:p>
+            <w:pPr>
+              <w:jc w:val="center"/>
+              <w:rPr>
+                <w:lang w:eastAsia="fr-CH"/>
+              </w:rPr>
+            </w:pPr>
+            <w:r>
+              <w:rPr>
+                <w:lang w:eastAsia="fr-CH"/>
+              </w:rPr>
+              <w:t>M</w:t>
+            </w:r>
           </w:p>
         </w:tc>
         <w:tc>
@@ -8393,7 +8684,7 @@
               <w:rPr>
                 <w:sz w:val="16"/>
                 <w:szCs w:val="16"/>
-                <w:lang w:eastAsia="fr-CH"/>
+                <w:lang w:val="fr-CH" w:eastAsia="fr-CH"/>
               </w:rPr>
             </w:pPr>
             <w:r>
@@ -8402,18 +8693,8 @@
                 <w:szCs w:val="16"/>
                 <w:lang w:val="fr-CH" w:eastAsia="fr-CH"/>
               </w:rPr>
-              <w:t xml:space="preserve">Dana </w:t>
-            </w:r>
-            <w:proofErr w:type="spellStart"/>
-            <w:r>
-              <w:rPr>
-                <w:sz w:val="16"/>
-                <w:szCs w:val="16"/>
-                <w:lang w:val="fr-CH" w:eastAsia="fr-CH"/>
-              </w:rPr>
-              <w:t>Schipper</w:t>
-            </w:r>
-            <w:proofErr w:type="spellEnd"/>
+              <w:t>Jean-Michel Blaser</w:t>
+            </w:r>
           </w:p>
         </w:tc>
         <w:tc>
@@ -8621,25 +8902,25 @@
                 <w:lang w:eastAsia="fr-CH"/>
               </w:rPr>
             </w:pPr>
-            <w:r>
-              <w:rPr>
-                <w:lang w:eastAsia="fr-CH"/>
-              </w:rPr>
-              <w:t>CT</w:t>
-            </w:r>
-          </w:p>
-        </w:tc>
-        <w:tc>
-          <w:tcPr>
-            <w:tcW w:w="403" w:type="dxa"/>
-          </w:tcPr>
-          <w:p>
-            <w:pPr>
-              <w:jc w:val="center"/>
-              <w:rPr>
-                <w:lang w:eastAsia="fr-CH"/>
-              </w:rPr>
-            </w:pPr>
+          </w:p>
+        </w:tc>
+        <w:tc>
+          <w:tcPr>
+            <w:tcW w:w="403" w:type="dxa"/>
+          </w:tcPr>
+          <w:p>
+            <w:pPr>
+              <w:jc w:val="center"/>
+              <w:rPr>
+                <w:lang w:eastAsia="fr-CH"/>
+              </w:rPr>
+            </w:pPr>
+            <w:r>
+              <w:rPr>
+                <w:lang w:eastAsia="fr-CH"/>
+              </w:rPr>
+              <w:t>M</w:t>
+            </w:r>
           </w:p>
         </w:tc>
         <w:tc>
@@ -8714,14 +8995,34 @@
                 <w:lang w:val="fr-CH" w:eastAsia="fr-CH"/>
               </w:rPr>
             </w:pPr>
+            <w:proofErr w:type="spellStart"/>
             <w:r>
               <w:rPr>
                 <w:sz w:val="16"/>
                 <w:szCs w:val="16"/>
                 <w:lang w:val="fr-CH" w:eastAsia="fr-CH"/>
               </w:rPr>
-              <w:t>Jean-Michel Blaser</w:t>
-            </w:r>
+              <w:t>Juerg</w:t>
+            </w:r>
+            <w:proofErr w:type="spellEnd"/>
+            <w:r>
+              <w:rPr>
+                <w:sz w:val="16"/>
+                <w:szCs w:val="16"/>
+                <w:lang w:val="fr-CH" w:eastAsia="fr-CH"/>
+              </w:rPr>
+              <w:t xml:space="preserve"> </w:t>
+            </w:r>
+            <w:proofErr w:type="spellStart"/>
+            <w:r>
+              <w:rPr>
+                <w:sz w:val="16"/>
+                <w:szCs w:val="16"/>
+                <w:lang w:val="fr-CH" w:eastAsia="fr-CH"/>
+              </w:rPr>
+              <w:t>Haefeli</w:t>
+            </w:r>
+            <w:proofErr w:type="spellEnd"/>
           </w:p>
         </w:tc>
         <w:tc>
@@ -8942,25 +9243,25 @@
                 <w:lang w:eastAsia="fr-CH"/>
               </w:rPr>
             </w:pPr>
-            <w:r>
-              <w:rPr>
-                <w:lang w:eastAsia="fr-CH"/>
-              </w:rPr>
-              <w:t>CT</w:t>
-            </w:r>
-          </w:p>
-        </w:tc>
-        <w:tc>
-          <w:tcPr>
-            <w:tcW w:w="403" w:type="dxa"/>
-          </w:tcPr>
-          <w:p>
-            <w:pPr>
-              <w:jc w:val="center"/>
-              <w:rPr>
-                <w:lang w:eastAsia="fr-CH"/>
-              </w:rPr>
-            </w:pPr>
+          </w:p>
+        </w:tc>
+        <w:tc>
+          <w:tcPr>
+            <w:tcW w:w="403" w:type="dxa"/>
+          </w:tcPr>
+          <w:p>
+            <w:pPr>
+              <w:jc w:val="center"/>
+              <w:rPr>
+                <w:lang w:eastAsia="fr-CH"/>
+              </w:rPr>
+            </w:pPr>
+            <w:r>
+              <w:rPr>
+                <w:lang w:eastAsia="fr-CH"/>
+              </w:rPr>
+              <w:t>M</w:t>
+            </w:r>
           </w:p>
         </w:tc>
         <w:tc>
@@ -9022,34 +9323,14 @@
                 <w:lang w:val="fr-CH" w:eastAsia="fr-CH"/>
               </w:rPr>
             </w:pPr>
-            <w:proofErr w:type="spellStart"/>
             <w:r>
               <w:rPr>
                 <w:sz w:val="16"/>
                 <w:szCs w:val="16"/>
                 <w:lang w:val="fr-CH" w:eastAsia="fr-CH"/>
               </w:rPr>
-              <w:t>Juerg</w:t>
-            </w:r>
-            <w:proofErr w:type="spellEnd"/>
-            <w:r>
-              <w:rPr>
-                <w:sz w:val="16"/>
-                <w:szCs w:val="16"/>
-                <w:lang w:val="fr-CH" w:eastAsia="fr-CH"/>
-              </w:rPr>
-              <w:t xml:space="preserve"> </w:t>
-            </w:r>
-            <w:proofErr w:type="spellStart"/>
-            <w:r>
-              <w:rPr>
-                <w:sz w:val="16"/>
-                <w:szCs w:val="16"/>
-                <w:lang w:val="fr-CH" w:eastAsia="fr-CH"/>
-              </w:rPr>
-              <w:t>Haefeli</w:t>
-            </w:r>
-            <w:proofErr w:type="spellEnd"/>
+              <w:t>Marc Mueller</w:t>
+            </w:r>
           </w:p>
         </w:tc>
         <w:tc>
@@ -9283,25 +9564,25 @@
                 <w:lang w:eastAsia="fr-CH"/>
               </w:rPr>
             </w:pPr>
-            <w:r>
-              <w:rPr>
-                <w:lang w:eastAsia="fr-CH"/>
-              </w:rPr>
-              <w:t>CT</w:t>
-            </w:r>
-          </w:p>
-        </w:tc>
-        <w:tc>
-          <w:tcPr>
-            <w:tcW w:w="403" w:type="dxa"/>
-          </w:tcPr>
-          <w:p>
-            <w:pPr>
-              <w:jc w:val="center"/>
-              <w:rPr>
-                <w:lang w:eastAsia="fr-CH"/>
-              </w:rPr>
-            </w:pPr>
+          </w:p>
+        </w:tc>
+        <w:tc>
+          <w:tcPr>
+            <w:tcW w:w="403" w:type="dxa"/>
+          </w:tcPr>
+          <w:p>
+            <w:pPr>
+              <w:jc w:val="center"/>
+              <w:rPr>
+                <w:lang w:eastAsia="fr-CH"/>
+              </w:rPr>
+            </w:pPr>
+            <w:r>
+              <w:rPr>
+                <w:lang w:eastAsia="fr-CH"/>
+              </w:rPr>
+              <w:t>M</w:t>
+            </w:r>
           </w:p>
         </w:tc>
         <w:tc>
@@ -9347,16 +9628,26 @@
               <w:rPr>
                 <w:sz w:val="16"/>
                 <w:szCs w:val="16"/>
-                <w:lang w:val="fr-CH" w:eastAsia="fr-CH"/>
-              </w:rPr>
-            </w:pPr>
+                <w:lang w:eastAsia="fr-CH"/>
+              </w:rPr>
+            </w:pPr>
+            <w:proofErr w:type="spellStart"/>
             <w:r>
               <w:rPr>
                 <w:sz w:val="16"/>
                 <w:szCs w:val="16"/>
                 <w:lang w:val="fr-CH" w:eastAsia="fr-CH"/>
               </w:rPr>
-              <w:t>Marc Mueller</w:t>
+              <w:t>Melanie</w:t>
+            </w:r>
+            <w:proofErr w:type="spellEnd"/>
+            <w:r>
+              <w:rPr>
+                <w:sz w:val="16"/>
+                <w:szCs w:val="16"/>
+                <w:lang w:val="fr-CH" w:eastAsia="fr-CH"/>
+              </w:rPr>
+              <w:t xml:space="preserve"> Alonso</w:t>
             </w:r>
           </w:p>
         </w:tc>
@@ -9604,25 +9895,25 @@
                 <w:lang w:eastAsia="fr-CH"/>
               </w:rPr>
             </w:pPr>
-            <w:r>
-              <w:rPr>
-                <w:lang w:eastAsia="fr-CH"/>
-              </w:rPr>
-              <w:t>CT</w:t>
-            </w:r>
-          </w:p>
-        </w:tc>
-        <w:tc>
-          <w:tcPr>
-            <w:tcW w:w="403" w:type="dxa"/>
-          </w:tcPr>
-          <w:p>
-            <w:pPr>
-              <w:jc w:val="center"/>
-              <w:rPr>
-                <w:lang w:eastAsia="fr-CH"/>
-              </w:rPr>
-            </w:pPr>
+          </w:p>
+        </w:tc>
+        <w:tc>
+          <w:tcPr>
+            <w:tcW w:w="403" w:type="dxa"/>
+          </w:tcPr>
+          <w:p>
+            <w:pPr>
+              <w:jc w:val="center"/>
+              <w:rPr>
+                <w:lang w:eastAsia="fr-CH"/>
+              </w:rPr>
+            </w:pPr>
+            <w:r>
+              <w:rPr>
+                <w:lang w:eastAsia="fr-CH"/>
+              </w:rPr>
+              <w:t>M</w:t>
+            </w:r>
           </w:p>
         </w:tc>
         <w:tc>
@@ -9658,23 +9949,13 @@
                 <w:lang w:eastAsia="fr-CH"/>
               </w:rPr>
             </w:pPr>
-            <w:proofErr w:type="spellStart"/>
             <w:r>
               <w:rPr>
                 <w:sz w:val="16"/>
                 <w:szCs w:val="16"/>
                 <w:lang w:val="fr-CH" w:eastAsia="fr-CH"/>
               </w:rPr>
-              <w:t>Melanie</w:t>
-            </w:r>
-            <w:proofErr w:type="spellEnd"/>
-            <w:r>
-              <w:rPr>
-                <w:sz w:val="16"/>
-                <w:szCs w:val="16"/>
-                <w:lang w:val="fr-CH" w:eastAsia="fr-CH"/>
-              </w:rPr>
-              <w:t xml:space="preserve"> Alonso</w:t>
+              <w:t>Tim Brown</w:t>
             </w:r>
           </w:p>
         </w:tc>
@@ -9745,196 +10026,6 @@
                 <w:lang w:eastAsia="fr-CH"/>
               </w:rPr>
             </w:pPr>
-          </w:p>
-        </w:tc>
-        <w:tc>
-          <w:tcPr>
-            <w:tcW w:w="403" w:type="dxa"/>
-            <w:vAlign w:val="center"/>
-          </w:tcPr>
-          <w:p>
-            <w:pPr>
-              <w:jc w:val="center"/>
-              <w:rPr>
-                <w:lang w:eastAsia="fr-CH"/>
-              </w:rPr>
-            </w:pPr>
-          </w:p>
-        </w:tc>
-        <w:tc>
-          <w:tcPr>
-            <w:tcW w:w="403" w:type="dxa"/>
-            <w:vAlign w:val="center"/>
-          </w:tcPr>
-          <w:p>
-            <w:pPr>
-              <w:jc w:val="center"/>
-              <w:rPr>
-                <w:lang w:eastAsia="fr-CH"/>
-              </w:rPr>
-            </w:pPr>
-          </w:p>
-        </w:tc>
-        <w:tc>
-          <w:tcPr>
-            <w:tcW w:w="403" w:type="dxa"/>
-            <w:vAlign w:val="center"/>
-          </w:tcPr>
-          <w:p>
-            <w:pPr>
-              <w:jc w:val="center"/>
-              <w:rPr>
-                <w:lang w:eastAsia="fr-CH"/>
-              </w:rPr>
-            </w:pPr>
-          </w:p>
-        </w:tc>
-        <w:tc>
-          <w:tcPr>
-            <w:tcW w:w="403" w:type="dxa"/>
-            <w:vAlign w:val="center"/>
-          </w:tcPr>
-          <w:p>
-            <w:pPr>
-              <w:jc w:val="center"/>
-              <w:rPr>
-                <w:lang w:eastAsia="fr-CH"/>
-              </w:rPr>
-            </w:pPr>
-          </w:p>
-        </w:tc>
-        <w:tc>
-          <w:tcPr>
-            <w:tcW w:w="403" w:type="dxa"/>
-            <w:vAlign w:val="center"/>
-          </w:tcPr>
-          <w:p>
-            <w:pPr>
-              <w:jc w:val="center"/>
-              <w:rPr>
-                <w:lang w:eastAsia="fr-CH"/>
-              </w:rPr>
-            </w:pPr>
-          </w:p>
-        </w:tc>
-        <w:tc>
-          <w:tcPr>
-            <w:tcW w:w="403" w:type="dxa"/>
-            <w:vAlign w:val="center"/>
-          </w:tcPr>
-          <w:p>
-            <w:pPr>
-              <w:jc w:val="center"/>
-              <w:rPr>
-                <w:lang w:eastAsia="fr-CH"/>
-              </w:rPr>
-            </w:pPr>
-          </w:p>
-        </w:tc>
-        <w:tc>
-          <w:tcPr>
-            <w:tcW w:w="403" w:type="dxa"/>
-            <w:vAlign w:val="center"/>
-          </w:tcPr>
-          <w:p>
-            <w:pPr>
-              <w:jc w:val="center"/>
-              <w:rPr>
-                <w:lang w:eastAsia="fr-CH"/>
-              </w:rPr>
-            </w:pPr>
-          </w:p>
-        </w:tc>
-        <w:tc>
-          <w:tcPr>
-            <w:tcW w:w="403" w:type="dxa"/>
-            <w:vAlign w:val="center"/>
-          </w:tcPr>
-          <w:p>
-            <w:pPr>
-              <w:jc w:val="center"/>
-              <w:rPr>
-                <w:lang w:eastAsia="fr-CH"/>
-              </w:rPr>
-            </w:pPr>
-          </w:p>
-        </w:tc>
-        <w:tc>
-          <w:tcPr>
-            <w:tcW w:w="403" w:type="dxa"/>
-          </w:tcPr>
-          <w:p>
-            <w:pPr>
-              <w:jc w:val="center"/>
-              <w:rPr>
-                <w:lang w:eastAsia="fr-CH"/>
-              </w:rPr>
-            </w:pPr>
-          </w:p>
-        </w:tc>
-        <w:tc>
-          <w:tcPr>
-            <w:tcW w:w="403" w:type="dxa"/>
-          </w:tcPr>
-          <w:p>
-            <w:pPr>
-              <w:jc w:val="center"/>
-              <w:rPr>
-                <w:lang w:eastAsia="fr-CH"/>
-              </w:rPr>
-            </w:pPr>
-          </w:p>
-        </w:tc>
-        <w:tc>
-          <w:tcPr>
-            <w:tcW w:w="403" w:type="dxa"/>
-          </w:tcPr>
-          <w:p>
-            <w:pPr>
-              <w:jc w:val="center"/>
-              <w:rPr>
-                <w:lang w:eastAsia="fr-CH"/>
-              </w:rPr>
-            </w:pPr>
-          </w:p>
-        </w:tc>
-        <w:tc>
-          <w:tcPr>
-            <w:tcW w:w="403" w:type="dxa"/>
-          </w:tcPr>
-          <w:p>
-            <w:pPr>
-              <w:jc w:val="center"/>
-              <w:rPr>
-                <w:lang w:eastAsia="fr-CH"/>
-              </w:rPr>
-            </w:pPr>
-          </w:p>
-        </w:tc>
-        <w:tc>
-          <w:tcPr>
-            <w:tcW w:w="403" w:type="dxa"/>
-          </w:tcPr>
-          <w:p>
-            <w:pPr>
-              <w:jc w:val="center"/>
-              <w:rPr>
-                <w:lang w:eastAsia="fr-CH"/>
-              </w:rPr>
-            </w:pPr>
-          </w:p>
-        </w:tc>
-        <w:tc>
-          <w:tcPr>
-            <w:tcW w:w="403" w:type="dxa"/>
-          </w:tcPr>
-          <w:p>
-            <w:pPr>
-              <w:jc w:val="center"/>
-              <w:rPr>
-                <w:lang w:eastAsia="fr-CH"/>
-              </w:rPr>
-            </w:pPr>
             <w:r>
               <w:rPr>
                 <w:lang w:eastAsia="fr-CH"/>
@@ -9946,327 +10037,209 @@
         <w:tc>
           <w:tcPr>
             <w:tcW w:w="403" w:type="dxa"/>
-          </w:tcPr>
-          <w:p>
-            <w:pPr>
-              <w:jc w:val="center"/>
-              <w:rPr>
-                <w:lang w:eastAsia="fr-CH"/>
-              </w:rPr>
-            </w:pPr>
-          </w:p>
-        </w:tc>
-      </w:tr>
-      <w:tr>
-        <w:trPr>
-          <w:jc w:val="center"/>
-        </w:trPr>
-        <w:tc>
-          <w:tcPr>
-            <w:tcW w:w="998" w:type="dxa"/>
-            <w:shd w:val="clear" w:color="auto" w:fill="AEAAAA" w:themeFill="background2" w:themeFillShade="BF"/>
-            <w:vAlign w:val="center"/>
-          </w:tcPr>
-          <w:p>
-            <w:pPr>
-              <w:jc w:val="left"/>
-              <w:rPr>
-                <w:sz w:val="16"/>
-                <w:szCs w:val="16"/>
-                <w:lang w:eastAsia="fr-CH"/>
-              </w:rPr>
-            </w:pPr>
-            <w:r>
-              <w:rPr>
-                <w:sz w:val="16"/>
-                <w:szCs w:val="16"/>
-                <w:lang w:val="fr-CH" w:eastAsia="fr-CH"/>
-              </w:rPr>
-              <w:t>Tim Brown</w:t>
-            </w:r>
-          </w:p>
-        </w:tc>
-        <w:tc>
-          <w:tcPr>
-            <w:tcW w:w="404" w:type="dxa"/>
-            <w:vAlign w:val="center"/>
-          </w:tcPr>
-          <w:p>
-            <w:pPr>
-              <w:jc w:val="center"/>
-              <w:rPr>
-                <w:lang w:eastAsia="fr-CH"/>
-              </w:rPr>
-            </w:pPr>
-          </w:p>
-        </w:tc>
-        <w:tc>
-          <w:tcPr>
-            <w:tcW w:w="404" w:type="dxa"/>
-            <w:vAlign w:val="center"/>
-          </w:tcPr>
-          <w:p>
-            <w:pPr>
-              <w:jc w:val="center"/>
-              <w:rPr>
-                <w:lang w:eastAsia="fr-CH"/>
-              </w:rPr>
-            </w:pPr>
-          </w:p>
-        </w:tc>
-        <w:tc>
-          <w:tcPr>
-            <w:tcW w:w="404" w:type="dxa"/>
-            <w:vAlign w:val="center"/>
-          </w:tcPr>
-          <w:p>
-            <w:pPr>
-              <w:jc w:val="center"/>
-              <w:rPr>
-                <w:lang w:eastAsia="fr-CH"/>
-              </w:rPr>
-            </w:pPr>
-          </w:p>
-        </w:tc>
-        <w:tc>
-          <w:tcPr>
-            <w:tcW w:w="404" w:type="dxa"/>
-            <w:vAlign w:val="center"/>
-          </w:tcPr>
-          <w:p>
-            <w:pPr>
-              <w:jc w:val="center"/>
-              <w:rPr>
-                <w:lang w:eastAsia="fr-CH"/>
-              </w:rPr>
-            </w:pPr>
-          </w:p>
-        </w:tc>
-        <w:tc>
-          <w:tcPr>
-            <w:tcW w:w="403" w:type="dxa"/>
-          </w:tcPr>
-          <w:p>
-            <w:pPr>
-              <w:jc w:val="center"/>
-              <w:rPr>
-                <w:lang w:eastAsia="fr-CH"/>
-              </w:rPr>
-            </w:pPr>
-            <w:r>
-              <w:rPr>
-                <w:lang w:eastAsia="fr-CH"/>
-              </w:rPr>
-              <w:t>CT</w:t>
-            </w:r>
-          </w:p>
-        </w:tc>
-        <w:tc>
-          <w:tcPr>
-            <w:tcW w:w="403" w:type="dxa"/>
-            <w:vAlign w:val="center"/>
-          </w:tcPr>
-          <w:p>
-            <w:pPr>
-              <w:jc w:val="center"/>
-              <w:rPr>
-                <w:lang w:eastAsia="fr-CH"/>
-              </w:rPr>
-            </w:pPr>
-          </w:p>
-        </w:tc>
-        <w:tc>
-          <w:tcPr>
-            <w:tcW w:w="403" w:type="dxa"/>
-            <w:vAlign w:val="center"/>
-          </w:tcPr>
-          <w:p>
-            <w:pPr>
-              <w:jc w:val="center"/>
-              <w:rPr>
-                <w:lang w:eastAsia="fr-CH"/>
-              </w:rPr>
-            </w:pPr>
-          </w:p>
-        </w:tc>
-        <w:tc>
-          <w:tcPr>
-            <w:tcW w:w="403" w:type="dxa"/>
-            <w:vAlign w:val="center"/>
-          </w:tcPr>
-          <w:p>
-            <w:pPr>
-              <w:jc w:val="center"/>
-              <w:rPr>
-                <w:lang w:eastAsia="fr-CH"/>
-              </w:rPr>
-            </w:pPr>
-          </w:p>
-        </w:tc>
-        <w:tc>
-          <w:tcPr>
-            <w:tcW w:w="403" w:type="dxa"/>
-            <w:vAlign w:val="center"/>
-          </w:tcPr>
-          <w:p>
-            <w:pPr>
-              <w:jc w:val="center"/>
-              <w:rPr>
-                <w:lang w:eastAsia="fr-CH"/>
-              </w:rPr>
-            </w:pPr>
-          </w:p>
-        </w:tc>
-        <w:tc>
-          <w:tcPr>
-            <w:tcW w:w="403" w:type="dxa"/>
-            <w:vAlign w:val="center"/>
-          </w:tcPr>
-          <w:p>
-            <w:pPr>
-              <w:jc w:val="center"/>
-              <w:rPr>
-                <w:lang w:eastAsia="fr-CH"/>
-              </w:rPr>
-            </w:pPr>
-          </w:p>
-        </w:tc>
-        <w:tc>
-          <w:tcPr>
-            <w:tcW w:w="403" w:type="dxa"/>
-            <w:vAlign w:val="center"/>
-          </w:tcPr>
-          <w:p>
-            <w:pPr>
-              <w:jc w:val="center"/>
-              <w:rPr>
-                <w:lang w:eastAsia="fr-CH"/>
-              </w:rPr>
-            </w:pPr>
-          </w:p>
-        </w:tc>
-        <w:tc>
-          <w:tcPr>
-            <w:tcW w:w="403" w:type="dxa"/>
-            <w:vAlign w:val="center"/>
-          </w:tcPr>
-          <w:p>
-            <w:pPr>
-              <w:jc w:val="center"/>
-              <w:rPr>
-                <w:lang w:eastAsia="fr-CH"/>
-              </w:rPr>
-            </w:pPr>
-          </w:p>
-        </w:tc>
-        <w:tc>
-          <w:tcPr>
-            <w:tcW w:w="403" w:type="dxa"/>
-            <w:vAlign w:val="center"/>
-          </w:tcPr>
-          <w:p>
-            <w:pPr>
-              <w:jc w:val="center"/>
-              <w:rPr>
-                <w:lang w:eastAsia="fr-CH"/>
-              </w:rPr>
-            </w:pPr>
-          </w:p>
-        </w:tc>
-        <w:tc>
-          <w:tcPr>
-            <w:tcW w:w="403" w:type="dxa"/>
-          </w:tcPr>
-          <w:p>
-            <w:pPr>
-              <w:jc w:val="center"/>
-              <w:rPr>
-                <w:lang w:eastAsia="fr-CH"/>
-              </w:rPr>
-            </w:pPr>
-          </w:p>
-        </w:tc>
-        <w:tc>
-          <w:tcPr>
-            <w:tcW w:w="403" w:type="dxa"/>
-          </w:tcPr>
-          <w:p>
-            <w:pPr>
-              <w:jc w:val="center"/>
-              <w:rPr>
-                <w:lang w:eastAsia="fr-CH"/>
-              </w:rPr>
-            </w:pPr>
-          </w:p>
-        </w:tc>
-        <w:tc>
-          <w:tcPr>
-            <w:tcW w:w="403" w:type="dxa"/>
-          </w:tcPr>
-          <w:p>
-            <w:pPr>
-              <w:jc w:val="center"/>
-              <w:rPr>
-                <w:lang w:eastAsia="fr-CH"/>
-              </w:rPr>
-            </w:pPr>
-          </w:p>
-        </w:tc>
-        <w:tc>
-          <w:tcPr>
-            <w:tcW w:w="403" w:type="dxa"/>
-          </w:tcPr>
-          <w:p>
-            <w:pPr>
-              <w:jc w:val="center"/>
-              <w:rPr>
-                <w:lang w:eastAsia="fr-CH"/>
-              </w:rPr>
-            </w:pPr>
-          </w:p>
-        </w:tc>
-        <w:tc>
-          <w:tcPr>
-            <w:tcW w:w="403" w:type="dxa"/>
-          </w:tcPr>
-          <w:p>
-            <w:pPr>
-              <w:jc w:val="center"/>
-              <w:rPr>
-                <w:lang w:eastAsia="fr-CH"/>
-              </w:rPr>
-            </w:pPr>
-          </w:p>
-        </w:tc>
-        <w:tc>
-          <w:tcPr>
-            <w:tcW w:w="403" w:type="dxa"/>
-          </w:tcPr>
-          <w:p>
-            <w:pPr>
-              <w:jc w:val="center"/>
-              <w:rPr>
-                <w:lang w:eastAsia="fr-CH"/>
-              </w:rPr>
-            </w:pPr>
-          </w:p>
-        </w:tc>
-        <w:tc>
-          <w:tcPr>
-            <w:tcW w:w="403" w:type="dxa"/>
-          </w:tcPr>
-          <w:p>
-            <w:pPr>
-              <w:jc w:val="center"/>
-              <w:rPr>
-                <w:lang w:eastAsia="fr-CH"/>
-              </w:rPr>
-            </w:pPr>
-            <w:r>
-              <w:rPr>
-                <w:lang w:eastAsia="fr-CH"/>
-              </w:rPr>
-              <w:t>CT</w:t>
+            <w:vAlign w:val="center"/>
+          </w:tcPr>
+          <w:p>
+            <w:pPr>
+              <w:jc w:val="center"/>
+              <w:rPr>
+                <w:lang w:eastAsia="fr-CH"/>
+              </w:rPr>
+            </w:pPr>
+          </w:p>
+        </w:tc>
+        <w:tc>
+          <w:tcPr>
+            <w:tcW w:w="403" w:type="dxa"/>
+            <w:vAlign w:val="center"/>
+          </w:tcPr>
+          <w:p>
+            <w:pPr>
+              <w:jc w:val="center"/>
+              <w:rPr>
+                <w:lang w:eastAsia="fr-CH"/>
+              </w:rPr>
+            </w:pPr>
+          </w:p>
+        </w:tc>
+        <w:tc>
+          <w:tcPr>
+            <w:tcW w:w="403" w:type="dxa"/>
+            <w:vAlign w:val="center"/>
+          </w:tcPr>
+          <w:p>
+            <w:pPr>
+              <w:jc w:val="center"/>
+              <w:rPr>
+                <w:lang w:eastAsia="fr-CH"/>
+              </w:rPr>
+            </w:pPr>
+          </w:p>
+        </w:tc>
+        <w:tc>
+          <w:tcPr>
+            <w:tcW w:w="403" w:type="dxa"/>
+            <w:vAlign w:val="center"/>
+          </w:tcPr>
+          <w:p>
+            <w:pPr>
+              <w:jc w:val="center"/>
+              <w:rPr>
+                <w:lang w:eastAsia="fr-CH"/>
+              </w:rPr>
+            </w:pPr>
+          </w:p>
+        </w:tc>
+        <w:tc>
+          <w:tcPr>
+            <w:tcW w:w="403" w:type="dxa"/>
+            <w:vAlign w:val="center"/>
+          </w:tcPr>
+          <w:p>
+            <w:pPr>
+              <w:jc w:val="center"/>
+              <w:rPr>
+                <w:lang w:eastAsia="fr-CH"/>
+              </w:rPr>
+            </w:pPr>
+          </w:p>
+        </w:tc>
+        <w:tc>
+          <w:tcPr>
+            <w:tcW w:w="403" w:type="dxa"/>
+            <w:vAlign w:val="center"/>
+          </w:tcPr>
+          <w:p>
+            <w:pPr>
+              <w:jc w:val="center"/>
+              <w:rPr>
+                <w:lang w:eastAsia="fr-CH"/>
+              </w:rPr>
+            </w:pPr>
+          </w:p>
+        </w:tc>
+        <w:tc>
+          <w:tcPr>
+            <w:tcW w:w="403" w:type="dxa"/>
+            <w:vAlign w:val="center"/>
+          </w:tcPr>
+          <w:p>
+            <w:pPr>
+              <w:jc w:val="center"/>
+              <w:rPr>
+                <w:lang w:eastAsia="fr-CH"/>
+              </w:rPr>
+            </w:pPr>
+          </w:p>
+        </w:tc>
+        <w:tc>
+          <w:tcPr>
+            <w:tcW w:w="403" w:type="dxa"/>
+            <w:vAlign w:val="center"/>
+          </w:tcPr>
+          <w:p>
+            <w:pPr>
+              <w:jc w:val="center"/>
+              <w:rPr>
+                <w:lang w:eastAsia="fr-CH"/>
+              </w:rPr>
+            </w:pPr>
+          </w:p>
+        </w:tc>
+        <w:tc>
+          <w:tcPr>
+            <w:tcW w:w="403" w:type="dxa"/>
+          </w:tcPr>
+          <w:p>
+            <w:pPr>
+              <w:jc w:val="center"/>
+              <w:rPr>
+                <w:lang w:eastAsia="fr-CH"/>
+              </w:rPr>
+            </w:pPr>
+          </w:p>
+        </w:tc>
+        <w:tc>
+          <w:tcPr>
+            <w:tcW w:w="403" w:type="dxa"/>
+          </w:tcPr>
+          <w:p>
+            <w:pPr>
+              <w:jc w:val="center"/>
+              <w:rPr>
+                <w:lang w:eastAsia="fr-CH"/>
+              </w:rPr>
+            </w:pPr>
+          </w:p>
+        </w:tc>
+        <w:tc>
+          <w:tcPr>
+            <w:tcW w:w="403" w:type="dxa"/>
+          </w:tcPr>
+          <w:p>
+            <w:pPr>
+              <w:jc w:val="center"/>
+              <w:rPr>
+                <w:lang w:eastAsia="fr-CH"/>
+              </w:rPr>
+            </w:pPr>
+          </w:p>
+        </w:tc>
+        <w:tc>
+          <w:tcPr>
+            <w:tcW w:w="403" w:type="dxa"/>
+          </w:tcPr>
+          <w:p>
+            <w:pPr>
+              <w:jc w:val="center"/>
+              <w:rPr>
+                <w:lang w:eastAsia="fr-CH"/>
+              </w:rPr>
+            </w:pPr>
+          </w:p>
+        </w:tc>
+        <w:tc>
+          <w:tcPr>
+            <w:tcW w:w="403" w:type="dxa"/>
+          </w:tcPr>
+          <w:p>
+            <w:pPr>
+              <w:jc w:val="center"/>
+              <w:rPr>
+                <w:lang w:eastAsia="fr-CH"/>
+              </w:rPr>
+            </w:pPr>
+          </w:p>
+        </w:tc>
+        <w:tc>
+          <w:tcPr>
+            <w:tcW w:w="403" w:type="dxa"/>
+          </w:tcPr>
+          <w:p>
+            <w:pPr>
+              <w:jc w:val="center"/>
+              <w:rPr>
+                <w:lang w:eastAsia="fr-CH"/>
+              </w:rPr>
+            </w:pPr>
+          </w:p>
+        </w:tc>
+        <w:tc>
+          <w:tcPr>
+            <w:tcW w:w="403" w:type="dxa"/>
+          </w:tcPr>
+          <w:p>
+            <w:pPr>
+              <w:jc w:val="center"/>
+              <w:rPr>
+                <w:lang w:eastAsia="fr-CH"/>
+              </w:rPr>
+            </w:pPr>
+            <w:r>
+              <w:rPr>
+                <w:lang w:eastAsia="fr-CH"/>
+              </w:rPr>
+              <w:t>M</w:t>
             </w:r>
           </w:p>
         </w:tc>
@@ -12510,13 +12483,7 @@
               <w:rPr>
                 <w:lang w:eastAsia="fr-CH"/>
               </w:rPr>
-              <w:t>Andre.D</w:t>
-            </w:r>
-            <w:r>
-              <w:rPr>
-                <w:lang w:eastAsia="fr-CH"/>
-              </w:rPr>
-              <w:t>upre</w:t>
+              <w:t>Andre.Dupre</w:t>
             </w:r>
             <w:proofErr w:type="spellEnd"/>
           </w:p>
@@ -12603,13 +12570,7 @@
               <w:rPr>
                 <w:lang w:eastAsia="fr-CH"/>
               </w:rPr>
-              <w:t>Juerg.H</w:t>
-            </w:r>
-            <w:r>
-              <w:rPr>
-                <w:lang w:eastAsia="fr-CH"/>
-              </w:rPr>
-              <w:t>aefeli</w:t>
+              <w:t>Juerg.Haefeli</w:t>
             </w:r>
             <w:proofErr w:type="spellEnd"/>
           </w:p>
@@ -12667,13 +12628,7 @@
               <w:rPr>
                 <w:lang w:eastAsia="fr-CH"/>
               </w:rPr>
-              <w:t>Melanie.A</w:t>
-            </w:r>
-            <w:r>
-              <w:rPr>
-                <w:lang w:eastAsia="fr-CH"/>
-              </w:rPr>
-              <w:t>lonso</w:t>
+              <w:t>Melanie.Alonso</w:t>
             </w:r>
             <w:proofErr w:type="spellEnd"/>
           </w:p>
@@ -12734,6 +12689,9 @@
       <w:r>
         <w:t xml:space="preserve"> du nouveau serveur.</w:t>
       </w:r>
+      <w:r>
+        <w:t xml:space="preserve"> Un raccourci est mis sur le bureau du serveur. </w:t>
+      </w:r>
     </w:p>
     <w:p>
       <w:r>
@@ -12762,6 +12720,7 @@
     </w:p>
     <w:p>
       <w:r>
+        <w:lastRenderedPageBreak/>
         <w:t xml:space="preserve">Exemple d’un script correct : </w:t>
       </w:r>
     </w:p>
@@ -12774,7 +12733,6 @@
           <w:noProof/>
           <w:lang w:eastAsia="fr-CH"/>
         </w:rPr>
-        <w:lastRenderedPageBreak/>
         <mc:AlternateContent>
           <mc:Choice Requires="wps">
             <w:drawing>
@@ -13080,63 +13038,15 @@
         </mc:AlternateContent>
       </w:r>
       <w:r>
+        <w:rPr>
+          <w:noProof/>
+          <w:lang w:eastAsia="fr-CH"/>
+        </w:rPr>
         <w:drawing>
           <wp:inline distT="0" distB="0" distL="0" distR="0" wp14:anchorId="20DAD3C0" wp14:editId="37992122">
             <wp:extent cx="4010025" cy="4621997"/>
             <wp:effectExtent l="0" t="0" r="0" b="7620"/>
             <wp:docPr id="196" name="Image 196"/>
-            <wp:cNvGraphicFramePr>
-              <a:graphicFrameLocks xmlns:a="http://schemas.openxmlformats.org/drawingml/2006/main" noChangeAspect="1"/>
-            </wp:cNvGraphicFramePr>
-            <a:graphic xmlns:a="http://schemas.openxmlformats.org/drawingml/2006/main">
-              <a:graphicData uri="http://schemas.openxmlformats.org/drawingml/2006/picture">
-                <pic:pic xmlns:pic="http://schemas.openxmlformats.org/drawingml/2006/picture">
-                  <pic:nvPicPr>
-                    <pic:cNvPr id="1" name=""/>
-                    <pic:cNvPicPr/>
-                  </pic:nvPicPr>
-                  <pic:blipFill>
-                    <a:blip r:embed="rId30"/>
-                    <a:stretch>
-                      <a:fillRect/>
-                    </a:stretch>
-                  </pic:blipFill>
-                  <pic:spPr>
-                    <a:xfrm>
-                      <a:off x="0" y="0"/>
-                      <a:ext cx="4020680" cy="4634278"/>
-                    </a:xfrm>
-                    <a:prstGeom prst="rect">
-                      <a:avLst/>
-                    </a:prstGeom>
-                  </pic:spPr>
-                </pic:pic>
-              </a:graphicData>
-            </a:graphic>
-          </wp:inline>
-        </w:drawing>
-      </w:r>
-      <w:bookmarkStart w:id="21" w:name="_GoBack"/>
-      <w:bookmarkEnd w:id="21"/>
-    </w:p>
-    <w:p>
-      <w:pPr>
-        <w:pStyle w:val="Titre3"/>
-      </w:pPr>
-      <w:r>
-        <w:t>Serveur de fichiers et partages</w:t>
-      </w:r>
-    </w:p>
-    <w:p>
-      <w:pPr>
-        <w:jc w:val="center"/>
-      </w:pPr>
-      <w:r>
-        <w:drawing>
-          <wp:inline distT="0" distB="0" distL="0" distR="0" wp14:anchorId="5D35EFB7" wp14:editId="793A16EB">
-            <wp:extent cx="4020111" cy="3458058"/>
-            <wp:effectExtent l="0" t="0" r="0" b="9525"/>
-            <wp:docPr id="205" name="Image 205"/>
             <wp:cNvGraphicFramePr>
               <a:graphicFrameLocks xmlns:a="http://schemas.openxmlformats.org/drawingml/2006/main" noChangeAspect="1"/>
             </wp:cNvGraphicFramePr>
@@ -13156,7 +13066,7 @@
                   <pic:spPr>
                     <a:xfrm>
                       <a:off x="0" y="0"/>
-                      <a:ext cx="4020111" cy="3458058"/>
+                      <a:ext cx="4020680" cy="4634278"/>
                     </a:xfrm>
                     <a:prstGeom prst="rect">
                       <a:avLst/>
@@ -13171,43 +13081,28 @@
     </w:p>
     <w:p>
       <w:pPr>
-        <w:pStyle w:val="Titre2"/>
-      </w:pPr>
-      <w:bookmarkStart w:id="22" w:name="_Toc128478644"/>
-      <w:r>
-        <w:lastRenderedPageBreak/>
-        <w:t>Rétrogradation du Serveur 2003</w:t>
+        <w:pStyle w:val="Titre3"/>
+      </w:pPr>
+      <w:bookmarkStart w:id="22" w:name="_Toc128564375"/>
+      <w:r>
+        <w:t>Serveur de fichiers et partages</w:t>
       </w:r>
       <w:bookmarkEnd w:id="22"/>
     </w:p>
     <w:p>
-      <w:r>
-        <w:t>Rétrograder le contrôleur de domaine, puis supprimer les rôles de serveur et enfin nettoyer/formater les disques pour effacer les données.</w:t>
-      </w:r>
-    </w:p>
-    <w:p>
-      <w:pPr>
-        <w:pStyle w:val="Titre3"/>
-      </w:pPr>
-      <w:bookmarkStart w:id="23" w:name="_Toc128478645"/>
-      <w:r>
-        <w:t>Rétrogradation du contrôleur de domaine</w:t>
-      </w:r>
-      <w:bookmarkEnd w:id="23"/>
-      <w:r>
-        <w:t xml:space="preserve"> </w:t>
-      </w:r>
-    </w:p>
-    <w:p>
       <w:pPr>
         <w:jc w:val="center"/>
       </w:pPr>
       <w:r>
+        <w:rPr>
+          <w:noProof/>
+          <w:lang w:eastAsia="fr-CH"/>
+        </w:rPr>
         <w:drawing>
-          <wp:inline distT="0" distB="0" distL="0" distR="0" wp14:anchorId="0E90C779" wp14:editId="1E0193CC">
-            <wp:extent cx="3162299" cy="2725028"/>
-            <wp:effectExtent l="0" t="0" r="635" b="0"/>
-            <wp:docPr id="8" name="Image 8"/>
+          <wp:inline distT="0" distB="0" distL="0" distR="0" wp14:anchorId="5D35EFB7" wp14:editId="793A16EB">
+            <wp:extent cx="4020111" cy="3458058"/>
+            <wp:effectExtent l="0" t="0" r="0" b="9525"/>
+            <wp:docPr id="205" name="Image 205"/>
             <wp:cNvGraphicFramePr>
               <a:graphicFrameLocks xmlns:a="http://schemas.openxmlformats.org/drawingml/2006/main" noChangeAspect="1"/>
             </wp:cNvGraphicFramePr>
@@ -13227,6 +13122,81 @@
                   <pic:spPr>
                     <a:xfrm>
                       <a:off x="0" y="0"/>
+                      <a:ext cx="4020111" cy="3458058"/>
+                    </a:xfrm>
+                    <a:prstGeom prst="rect">
+                      <a:avLst/>
+                    </a:prstGeom>
+                  </pic:spPr>
+                </pic:pic>
+              </a:graphicData>
+            </a:graphic>
+          </wp:inline>
+        </w:drawing>
+      </w:r>
+    </w:p>
+    <w:p>
+      <w:pPr>
+        <w:pStyle w:val="Titre2"/>
+      </w:pPr>
+      <w:bookmarkStart w:id="23" w:name="_Toc128564376"/>
+      <w:r>
+        <w:lastRenderedPageBreak/>
+        <w:t>Rétrogradation du Serveur 2003</w:t>
+      </w:r>
+      <w:bookmarkEnd w:id="23"/>
+    </w:p>
+    <w:p>
+      <w:r>
+        <w:t>Rétrograder le contrôleur de domaine, puis supprimer les rôles de serveur et enfin nettoyer/formater les disques pour effacer les données.</w:t>
+      </w:r>
+    </w:p>
+    <w:p>
+      <w:pPr>
+        <w:pStyle w:val="Titre3"/>
+      </w:pPr>
+      <w:bookmarkStart w:id="24" w:name="_Toc128564377"/>
+      <w:r>
+        <w:t>Rétrogradation du contrôleur de domaine</w:t>
+      </w:r>
+      <w:bookmarkEnd w:id="24"/>
+      <w:r>
+        <w:t xml:space="preserve"> </w:t>
+      </w:r>
+    </w:p>
+    <w:p>
+      <w:pPr>
+        <w:jc w:val="center"/>
+      </w:pPr>
+      <w:r>
+        <w:rPr>
+          <w:noProof/>
+          <w:lang w:eastAsia="fr-CH"/>
+        </w:rPr>
+        <w:drawing>
+          <wp:inline distT="0" distB="0" distL="0" distR="0" wp14:anchorId="0E90C779" wp14:editId="1E0193CC">
+            <wp:extent cx="3162299" cy="2725028"/>
+            <wp:effectExtent l="0" t="0" r="635" b="0"/>
+            <wp:docPr id="8" name="Image 8"/>
+            <wp:cNvGraphicFramePr>
+              <a:graphicFrameLocks xmlns:a="http://schemas.openxmlformats.org/drawingml/2006/main" noChangeAspect="1"/>
+            </wp:cNvGraphicFramePr>
+            <a:graphic xmlns:a="http://schemas.openxmlformats.org/drawingml/2006/main">
+              <a:graphicData uri="http://schemas.openxmlformats.org/drawingml/2006/picture">
+                <pic:pic xmlns:pic="http://schemas.openxmlformats.org/drawingml/2006/picture">
+                  <pic:nvPicPr>
+                    <pic:cNvPr id="1" name=""/>
+                    <pic:cNvPicPr/>
+                  </pic:nvPicPr>
+                  <pic:blipFill>
+                    <a:blip r:embed="rId33"/>
+                    <a:stretch>
+                      <a:fillRect/>
+                    </a:stretch>
+                  </pic:blipFill>
+                  <pic:spPr>
+                    <a:xfrm>
+                      <a:off x="0" y="0"/>
                       <a:ext cx="3169360" cy="2731113"/>
                     </a:xfrm>
                     <a:prstGeom prst="rect">
@@ -13249,17 +13219,21 @@
       <w:pPr>
         <w:pStyle w:val="Titre3"/>
       </w:pPr>
-      <w:bookmarkStart w:id="24" w:name="_Toc128478646"/>
+      <w:bookmarkStart w:id="25" w:name="_Toc128564378"/>
       <w:r>
         <w:t>Suppression des rôles de serveur</w:t>
       </w:r>
-      <w:bookmarkEnd w:id="24"/>
+      <w:bookmarkEnd w:id="25"/>
     </w:p>
     <w:p>
       <w:pPr>
         <w:jc w:val="center"/>
       </w:pPr>
       <w:r>
+        <w:rPr>
+          <w:noProof/>
+          <w:lang w:eastAsia="fr-CH"/>
+        </w:rPr>
         <w:drawing>
           <wp:inline distT="0" distB="0" distL="0" distR="0" wp14:anchorId="037CC4E7" wp14:editId="3EF75A34">
             <wp:extent cx="5629275" cy="1104900"/>
@@ -13276,7 +13250,7 @@
                     <pic:cNvPicPr/>
                   </pic:nvPicPr>
                   <pic:blipFill rotWithShape="1">
-                    <a:blip r:embed="rId33"/>
+                    <a:blip r:embed="rId34"/>
                     <a:srcRect b="73756"/>
                     <a:stretch/>
                   </pic:blipFill>
@@ -13309,6 +13283,10 @@
         <w:jc w:val="center"/>
       </w:pPr>
       <w:r>
+        <w:rPr>
+          <w:noProof/>
+          <w:lang w:eastAsia="fr-CH"/>
+        </w:rPr>
         <w:drawing>
           <wp:inline distT="0" distB="0" distL="0" distR="0" wp14:anchorId="2ABF171A" wp14:editId="50119F4D">
             <wp:extent cx="5657851" cy="1104900"/>
@@ -13325,7 +13303,7 @@
                     <pic:cNvPicPr/>
                   </pic:nvPicPr>
                   <pic:blipFill rotWithShape="1">
-                    <a:blip r:embed="rId34"/>
+                    <a:blip r:embed="rId35"/>
                     <a:srcRect b="73516"/>
                     <a:stretch/>
                   </pic:blipFill>
@@ -13358,6 +13336,10 @@
         <w:jc w:val="center"/>
       </w:pPr>
       <w:r>
+        <w:rPr>
+          <w:noProof/>
+          <w:lang w:eastAsia="fr-CH"/>
+        </w:rPr>
         <w:drawing>
           <wp:inline distT="0" distB="0" distL="0" distR="0" wp14:anchorId="6C20C06F" wp14:editId="1AD0F714">
             <wp:extent cx="5686425" cy="1143000"/>
@@ -13374,7 +13356,7 @@
                     <pic:cNvPicPr/>
                   </pic:nvPicPr>
                   <pic:blipFill rotWithShape="1">
-                    <a:blip r:embed="rId35"/>
+                    <a:blip r:embed="rId36"/>
                     <a:srcRect b="72912"/>
                     <a:stretch/>
                   </pic:blipFill>
@@ -13406,11 +13388,11 @@
       <w:pPr>
         <w:pStyle w:val="Titre3"/>
       </w:pPr>
-      <w:bookmarkStart w:id="25" w:name="_Toc128478647"/>
+      <w:bookmarkStart w:id="26" w:name="_Toc128564379"/>
       <w:r>
         <w:t>Nettoyage et formatage des disques durs</w:t>
       </w:r>
-      <w:bookmarkEnd w:id="25"/>
+      <w:bookmarkEnd w:id="26"/>
     </w:p>
     <w:p>
       <w:pPr>
@@ -13429,66 +13411,16 @@
         <w:jc w:val="center"/>
       </w:pPr>
       <w:r>
+        <w:rPr>
+          <w:noProof/>
+          <w:lang w:eastAsia="fr-CH"/>
+        </w:rPr>
         <w:lastRenderedPageBreak/>
         <w:drawing>
           <wp:inline distT="0" distB="0" distL="0" distR="0" wp14:anchorId="0BD21351" wp14:editId="153BB284">
             <wp:extent cx="3172268" cy="1267002"/>
             <wp:effectExtent l="0" t="0" r="9525" b="9525"/>
             <wp:docPr id="12" name="Image 12"/>
-            <wp:cNvGraphicFramePr>
-              <a:graphicFrameLocks xmlns:a="http://schemas.openxmlformats.org/drawingml/2006/main" noChangeAspect="1"/>
-            </wp:cNvGraphicFramePr>
-            <a:graphic xmlns:a="http://schemas.openxmlformats.org/drawingml/2006/main">
-              <a:graphicData uri="http://schemas.openxmlformats.org/drawingml/2006/picture">
-                <pic:pic xmlns:pic="http://schemas.openxmlformats.org/drawingml/2006/picture">
-                  <pic:nvPicPr>
-                    <pic:cNvPr id="1" name=""/>
-                    <pic:cNvPicPr/>
-                  </pic:nvPicPr>
-                  <pic:blipFill>
-                    <a:blip r:embed="rId36"/>
-                    <a:stretch>
-                      <a:fillRect/>
-                    </a:stretch>
-                  </pic:blipFill>
-                  <pic:spPr>
-                    <a:xfrm>
-                      <a:off x="0" y="0"/>
-                      <a:ext cx="3172268" cy="1267002"/>
-                    </a:xfrm>
-                    <a:prstGeom prst="rect">
-                      <a:avLst/>
-                    </a:prstGeom>
-                  </pic:spPr>
-                </pic:pic>
-              </a:graphicData>
-            </a:graphic>
-          </wp:inline>
-        </w:drawing>
-      </w:r>
-    </w:p>
-    <w:p>
-      <w:pPr>
-        <w:pStyle w:val="Paragraphedeliste"/>
-        <w:numPr>
-          <w:ilvl w:val="0"/>
-          <w:numId w:val="15"/>
-        </w:numPr>
-      </w:pPr>
-      <w:r>
-        <w:t>Formatage de DATA D :</w:t>
-      </w:r>
-    </w:p>
-    <w:p>
-      <w:pPr>
-        <w:jc w:val="center"/>
-      </w:pPr>
-      <w:r>
-        <w:drawing>
-          <wp:inline distT="0" distB="0" distL="0" distR="0" wp14:anchorId="644F6C7D" wp14:editId="5601E7BA">
-            <wp:extent cx="5125165" cy="1991003"/>
-            <wp:effectExtent l="0" t="0" r="0" b="9525"/>
-            <wp:docPr id="13" name="Image 13"/>
             <wp:cNvGraphicFramePr>
               <a:graphicFrameLocks xmlns:a="http://schemas.openxmlformats.org/drawingml/2006/main" noChangeAspect="1"/>
             </wp:cNvGraphicFramePr>
@@ -13508,6 +13440,64 @@
                   <pic:spPr>
                     <a:xfrm>
                       <a:off x="0" y="0"/>
+                      <a:ext cx="3172268" cy="1267002"/>
+                    </a:xfrm>
+                    <a:prstGeom prst="rect">
+                      <a:avLst/>
+                    </a:prstGeom>
+                  </pic:spPr>
+                </pic:pic>
+              </a:graphicData>
+            </a:graphic>
+          </wp:inline>
+        </w:drawing>
+      </w:r>
+    </w:p>
+    <w:p>
+      <w:pPr>
+        <w:pStyle w:val="Paragraphedeliste"/>
+        <w:numPr>
+          <w:ilvl w:val="0"/>
+          <w:numId w:val="15"/>
+        </w:numPr>
+      </w:pPr>
+      <w:r>
+        <w:t>Formatage de DATA D :</w:t>
+      </w:r>
+    </w:p>
+    <w:p>
+      <w:pPr>
+        <w:jc w:val="center"/>
+      </w:pPr>
+      <w:r>
+        <w:rPr>
+          <w:noProof/>
+          <w:lang w:eastAsia="fr-CH"/>
+        </w:rPr>
+        <w:drawing>
+          <wp:inline distT="0" distB="0" distL="0" distR="0" wp14:anchorId="644F6C7D" wp14:editId="5601E7BA">
+            <wp:extent cx="5125165" cy="1991003"/>
+            <wp:effectExtent l="0" t="0" r="0" b="9525"/>
+            <wp:docPr id="13" name="Image 13"/>
+            <wp:cNvGraphicFramePr>
+              <a:graphicFrameLocks xmlns:a="http://schemas.openxmlformats.org/drawingml/2006/main" noChangeAspect="1"/>
+            </wp:cNvGraphicFramePr>
+            <a:graphic xmlns:a="http://schemas.openxmlformats.org/drawingml/2006/main">
+              <a:graphicData uri="http://schemas.openxmlformats.org/drawingml/2006/picture">
+                <pic:pic xmlns:pic="http://schemas.openxmlformats.org/drawingml/2006/picture">
+                  <pic:nvPicPr>
+                    <pic:cNvPr id="1" name=""/>
+                    <pic:cNvPicPr/>
+                  </pic:nvPicPr>
+                  <pic:blipFill>
+                    <a:blip r:embed="rId38"/>
+                    <a:stretch>
+                      <a:fillRect/>
+                    </a:stretch>
+                  </pic:blipFill>
+                  <pic:spPr>
+                    <a:xfrm>
+                      <a:off x="0" y="0"/>
                       <a:ext cx="5125165" cy="1991003"/>
                     </a:xfrm>
                     <a:prstGeom prst="rect">
@@ -13528,37 +13518,26 @@
     </w:p>
     <w:p>
       <w:pPr>
-        <w:jc w:val="left"/>
-        <w:rPr>
-          <w:rFonts w:asciiTheme="majorHAnsi" w:eastAsiaTheme="majorEastAsia" w:hAnsiTheme="majorHAnsi" w:cstheme="majorBidi"/>
-          <w:color w:val="FFFFFF" w:themeColor="background1"/>
-          <w:sz w:val="28"/>
-          <w:szCs w:val="26"/>
-        </w:rPr>
-      </w:pPr>
-    </w:p>
-    <w:p>
-      <w:pPr>
         <w:pStyle w:val="Titre2"/>
       </w:pPr>
-      <w:bookmarkStart w:id="26" w:name="_Toc128478648"/>
+      <w:bookmarkStart w:id="27" w:name="_Toc128564380"/>
       <w:r>
         <w:t>Annexes</w:t>
-      </w:r>
-      <w:bookmarkEnd w:id="26"/>
-    </w:p>
-    <w:p>
-      <w:pPr>
-        <w:pStyle w:val="Titre3"/>
-      </w:pPr>
-      <w:bookmarkStart w:id="27" w:name="_Toc128478649"/>
-      <w:r>
-        <w:t>Liens</w:t>
       </w:r>
       <w:bookmarkEnd w:id="27"/>
     </w:p>
     <w:p>
-      <w:hyperlink r:id="rId38" w:history="1">
+      <w:pPr>
+        <w:pStyle w:val="Titre3"/>
+      </w:pPr>
+      <w:bookmarkStart w:id="28" w:name="_Toc128564381"/>
+      <w:r>
+        <w:t>Liens</w:t>
+      </w:r>
+      <w:bookmarkEnd w:id="28"/>
+    </w:p>
+    <w:p>
+      <w:hyperlink r:id="rId39" w:history="1">
         <w:r>
           <w:rPr>
             <w:rStyle w:val="Lienhypertexte"/>
@@ -13577,8 +13556,8 @@
     </w:p>
     <w:p/>
     <w:sectPr>
-      <w:headerReference w:type="default" r:id="rId39"/>
-      <w:footerReference w:type="default" r:id="rId40"/>
+      <w:headerReference w:type="default" r:id="rId40"/>
+      <w:footerReference w:type="default" r:id="rId41"/>
       <w:pgSz w:w="11906" w:h="16838"/>
       <w:pgMar w:top="1417" w:right="1417" w:bottom="1417" w:left="1417" w:header="708" w:footer="708" w:gutter="0"/>
       <w:cols w:space="708"/>
@@ -14013,7 +13992,11 @@
         </mc:Choice>
         <mc:Fallback>
           <w:pict>
-            <v:shape w14:anchorId="6AA34A10" id="Zone de texte 221" o:spid="_x0000_s1027" type="#_x0000_t202" style="position:absolute;left:0;text-align:left;margin-left:20.6pt;margin-top:0;width:71.8pt;height:13.45pt;z-index:251659264;visibility:visible;mso-wrap-style:square;mso-width-percent:1000;mso-height-percent:0;mso-wrap-distance-left:9pt;mso-wrap-distance-top:0;mso-wrap-distance-right:9pt;mso-wrap-distance-bottom:0;mso-position-horizontal:right;mso-position-horizontal-relative:page;mso-position-vertical:center;mso-position-vertical-relative:top-margin-area;mso-width-percent:1000;mso-height-percent:0;mso-width-relative:right-margin-area;mso-height-relative:page;v-text-anchor:middle" o:gfxdata="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" o:allowincell="f" fillcolor="#f4b083 [1941]" stroked="f">
+            <v:shapetype w14:anchorId="6AA34A10" id="_x0000_t202" coordsize="21600,21600" o:spt="202" path="m,l,21600r21600,l21600,xe">
+              <v:stroke joinstyle="miter"/>
+              <v:path gradientshapeok="t" o:connecttype="rect"/>
+            </v:shapetype>
+            <v:shape id="Zone de texte 221" o:spid="_x0000_s1027" type="#_x0000_t202" style="position:absolute;left:0;text-align:left;margin-left:20.6pt;margin-top:0;width:71.8pt;height:13.45pt;z-index:251659264;visibility:visible;mso-wrap-style:square;mso-width-percent:1000;mso-height-percent:0;mso-wrap-distance-left:9pt;mso-wrap-distance-top:0;mso-wrap-distance-right:9pt;mso-wrap-distance-bottom:0;mso-position-horizontal:right;mso-position-horizontal-relative:page;mso-position-vertical:center;mso-position-vertical-relative:top-margin-area;mso-width-percent:1000;mso-height-percent:0;mso-width-relative:right-margin-area;mso-height-relative:page;v-text-anchor:middle" o:gfxdata="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" o:allowincell="f" fillcolor="#f4b083 [1941]" stroked="f">
               <v:textbox style="mso-fit-shape-to-text:t" inset=",0,,0">
                 <w:txbxContent>
                   <w:p>
@@ -17644,7 +17627,7 @@
 </file>
 
 <file path=customXml/itemProps1.xml><?xml version="1.0" encoding="utf-8"?>
-<ds:datastoreItem xmlns:ds="http://schemas.openxmlformats.org/officeDocument/2006/customXml" ds:itemID="{CFF193F3-2BC0-49B4-A7A9-931800C764F9}">
+<ds:datastoreItem xmlns:ds="http://schemas.openxmlformats.org/officeDocument/2006/customXml" ds:itemID="{11C4EFC0-3273-4CB8-9EAA-7543A2D336EE}">
   <ds:schemaRefs>
     <ds:schemaRef ds:uri="http://schemas.openxmlformats.org/officeDocument/2006/bibliography"/>
   </ds:schemaRefs>

--- a/activité 2/Documentation Activité 2.docx
+++ b/activité 2/Documentation Activité 2.docx
@@ -659,8 +659,6 @@
               <w:fldChar w:fldCharType="end"/>
             </w:r>
           </w:hyperlink>
-          <w:bookmarkStart w:id="1" w:name="_GoBack"/>
-          <w:bookmarkEnd w:id="1"/>
         </w:p>
         <w:p>
           <w:pPr>
@@ -2514,7 +2512,7 @@
       <w:pPr>
         <w:pStyle w:val="Titre2"/>
       </w:pPr>
-      <w:bookmarkStart w:id="2" w:name="_Toc128564355"/>
+      <w:bookmarkStart w:id="1" w:name="_Toc128564355"/>
       <w:r>
         <w:lastRenderedPageBreak/>
         <w:t>Changement</w:t>
@@ -2522,7 +2520,7 @@
       <w:r>
         <w:t xml:space="preserve"> hardware du serveur</w:t>
       </w:r>
-      <w:bookmarkEnd w:id="2"/>
+      <w:bookmarkEnd w:id="1"/>
     </w:p>
     <w:p>
       <w:r>
@@ -2579,11 +2577,11 @@
       <w:pPr>
         <w:pStyle w:val="Titre3"/>
       </w:pPr>
-      <w:bookmarkStart w:id="3" w:name="_Toc128564356"/>
+      <w:bookmarkStart w:id="2" w:name="_Toc128564356"/>
       <w:r>
         <w:t>Choix du nouveau matériel</w:t>
       </w:r>
-      <w:bookmarkEnd w:id="3"/>
+      <w:bookmarkEnd w:id="2"/>
     </w:p>
     <w:p>
       <w:r>
@@ -2662,14 +2660,6 @@
       </w:r>
     </w:p>
     <w:p>
-      <w:pPr>
-        <w:rPr>
-          <w:rFonts w:cstheme="minorHAnsi"/>
-          <w:color w:val="333333"/>
-          <w:shd w:val="clear" w:color="auto" w:fill="FFFFFF"/>
-          <w:lang w:val="de-CH"/>
-        </w:rPr>
-      </w:pPr>
       <w:r>
         <w:rPr>
           <w:rFonts w:cstheme="minorHAnsi"/>
@@ -2697,11 +2687,92 @@
       <w:pPr>
         <w:pStyle w:val="Titre3"/>
       </w:pPr>
-      <w:bookmarkStart w:id="4" w:name="_Toc128564357"/>
+      <w:r>
+        <w:t>Justification technique</w:t>
+      </w:r>
+    </w:p>
+    <w:p>
+      <w:pPr>
+        <w:rPr>
+          <w:rFonts w:cstheme="minorHAnsi"/>
+          <w:color w:val="333333"/>
+          <w:shd w:val="clear" w:color="auto" w:fill="FFFFFF"/>
+        </w:rPr>
+      </w:pPr>
+      <w:r>
+        <w:rPr>
+          <w:rFonts w:cstheme="minorHAnsi"/>
+          <w:color w:val="333333"/>
+          <w:shd w:val="clear" w:color="auto" w:fill="FFFFFF"/>
+        </w:rPr>
+        <w:t xml:space="preserve">Selon le site de support de </w:t>
+      </w:r>
+      <w:r>
+        <w:rPr>
+          <w:rFonts w:cstheme="minorHAnsi"/>
+          <w:color w:val="333333"/>
+          <w:shd w:val="clear" w:color="auto" w:fill="FFFFFF"/>
+        </w:rPr>
+        <w:t>Hewlett Packard Entreprise, le serveur laissé par Tim Brown n’est supporté que pour Microsoft Windows Server 2000 et 2003</w:t>
+      </w:r>
+      <w:r>
+        <w:rPr>
+          <w:rFonts w:cstheme="minorHAnsi"/>
+          <w:color w:val="333333"/>
+          <w:shd w:val="clear" w:color="auto" w:fill="FFFFFF"/>
+        </w:rPr>
+        <w:t>.</w:t>
+      </w:r>
+    </w:p>
+    <w:p>
+      <w:pPr>
+        <w:rPr>
+          <w:rFonts w:cstheme="minorHAnsi"/>
+          <w:color w:val="333333"/>
+          <w:shd w:val="clear" w:color="auto" w:fill="FFFFFF"/>
+        </w:rPr>
+      </w:pPr>
+      <w:r>
+        <w:rPr>
+          <w:rFonts w:cstheme="minorHAnsi"/>
+          <w:color w:val="333333"/>
+          <w:shd w:val="clear" w:color="auto" w:fill="FFFFFF"/>
+        </w:rPr>
+        <w:pict w14:anchorId="06F9DFD4">
+          <v:shapetype id="_x0000_t75" coordsize="21600,21600" o:spt="75" o:preferrelative="t" path="m@4@5l@4@11@9@11@9@5xe" filled="f" stroked="f">
+            <v:stroke joinstyle="miter"/>
+            <v:formulas>
+              <v:f eqn="if lineDrawn pixelLineWidth 0"/>
+              <v:f eqn="sum @0 1 0"/>
+              <v:f eqn="sum 0 0 @1"/>
+              <v:f eqn="prod @2 1 2"/>
+              <v:f eqn="prod @3 21600 pixelWidth"/>
+              <v:f eqn="prod @3 21600 pixelHeight"/>
+              <v:f eqn="sum @0 0 1"/>
+              <v:f eqn="prod @6 1 2"/>
+              <v:f eqn="prod @7 21600 pixelWidth"/>
+              <v:f eqn="sum @8 21600 0"/>
+              <v:f eqn="prod @7 21600 pixelHeight"/>
+              <v:f eqn="sum @10 21600 0"/>
+            </v:formulas>
+            <v:path o:extrusionok="f" gradientshapeok="t" o:connecttype="rect"/>
+            <o:lock v:ext="edit" aspectratio="t"/>
+          </v:shapetype>
+          <v:shape id="_x0000_i1025" type="#_x0000_t75" style="width:453.15pt;height:140.2pt">
+            <v:imagedata r:id="rId8" o:title="HPE ProLiant DL380 OS support" croptop="5754f"/>
+          </v:shape>
+        </w:pict>
+      </w:r>
+    </w:p>
+    <w:p>
+      <w:pPr>
+        <w:pStyle w:val="Titre3"/>
+      </w:pPr>
+      <w:bookmarkStart w:id="3" w:name="_Toc128564357"/>
       <w:r>
         <w:t>Justification financière</w:t>
       </w:r>
-      <w:bookmarkEnd w:id="4"/>
+      <w:bookmarkEnd w:id="3"/>
     </w:p>
     <w:tbl>
       <w:tblPr>
@@ -3347,16 +3418,33 @@
     </w:tbl>
     <w:p>
       <w:pPr>
+        <w:jc w:val="left"/>
+        <w:rPr>
+          <w:rFonts w:asciiTheme="majorHAnsi" w:eastAsiaTheme="majorEastAsia" w:hAnsiTheme="majorHAnsi" w:cstheme="majorBidi"/>
+          <w:color w:val="FFFFFF" w:themeColor="background1"/>
+          <w:sz w:val="28"/>
+          <w:szCs w:val="26"/>
+        </w:rPr>
+      </w:pPr>
+      <w:bookmarkStart w:id="4" w:name="_Toc128564358"/>
+      <w:bookmarkStart w:id="5" w:name="_GoBack"/>
+      <w:bookmarkEnd w:id="5"/>
+      <w:r>
+        <w:br w:type="page"/>
+      </w:r>
+    </w:p>
+    <w:p>
+      <w:pPr>
         <w:pStyle w:val="Titre2"/>
       </w:pPr>
-      <w:bookmarkStart w:id="5" w:name="_Toc128564358"/>
-      <w:r>
+      <w:r>
+        <w:lastRenderedPageBreak/>
         <w:t>Changement</w:t>
       </w:r>
       <w:r>
         <w:t xml:space="preserve"> du système d’exploitation du serveur</w:t>
       </w:r>
-      <w:bookmarkEnd w:id="5"/>
+      <w:bookmarkEnd w:id="4"/>
     </w:p>
     <w:p>
       <w:r>
@@ -3474,7 +3562,6 @@
       </w:pPr>
       <w:bookmarkStart w:id="10" w:name="_Toc128564363"/>
       <w:r>
-        <w:lastRenderedPageBreak/>
         <w:t>Méthode 3</w:t>
       </w:r>
       <w:r>
@@ -3598,6 +3685,7 @@
       </w:pPr>
       <w:bookmarkStart w:id="14" w:name="_Toc128564367"/>
       <w:r>
+        <w:lastRenderedPageBreak/>
         <w:t>Méthode 2</w:t>
       </w:r>
       <w:r>
@@ -3828,7 +3916,7 @@
                     <pic:cNvPicPr/>
                   </pic:nvPicPr>
                   <pic:blipFill>
-                    <a:blip r:embed="rId8"/>
+                    <a:blip r:embed="rId9"/>
                     <a:stretch>
                       <a:fillRect/>
                     </a:stretch>
@@ -3935,7 +4023,7 @@
                     <pic:cNvPicPr/>
                   </pic:nvPicPr>
                   <pic:blipFill>
-                    <a:blip r:embed="rId9"/>
+                    <a:blip r:embed="rId10"/>
                     <a:stretch>
                       <a:fillRect/>
                     </a:stretch>
@@ -3995,7 +4083,7 @@
                     <pic:cNvPicPr/>
                   </pic:nvPicPr>
                   <pic:blipFill>
-                    <a:blip r:embed="rId10"/>
+                    <a:blip r:embed="rId11"/>
                     <a:stretch>
                       <a:fillRect/>
                     </a:stretch>
@@ -4041,7 +4129,7 @@
                     <pic:cNvPicPr/>
                   </pic:nvPicPr>
                   <pic:blipFill>
-                    <a:blip r:embed="rId11"/>
+                    <a:blip r:embed="rId12"/>
                     <a:stretch>
                       <a:fillRect/>
                     </a:stretch>
@@ -4106,7 +4194,7 @@
                     <pic:cNvPicPr/>
                   </pic:nvPicPr>
                   <pic:blipFill rotWithShape="1">
-                    <a:blip r:embed="rId12"/>
+                    <a:blip r:embed="rId13"/>
                     <a:srcRect t="4749" b="18678"/>
                     <a:stretch/>
                   </pic:blipFill>
@@ -4167,7 +4255,7 @@
                     <pic:cNvPicPr/>
                   </pic:nvPicPr>
                   <pic:blipFill rotWithShape="1">
-                    <a:blip r:embed="rId13"/>
+                    <a:blip r:embed="rId14"/>
                     <a:srcRect l="1" t="51636" r="1554" b="2326"/>
                     <a:stretch/>
                   </pic:blipFill>
@@ -4238,7 +4326,7 @@
                     <pic:cNvPicPr/>
                   </pic:nvPicPr>
                   <pic:blipFill rotWithShape="1">
-                    <a:blip r:embed="rId14"/>
+                    <a:blip r:embed="rId15"/>
                     <a:srcRect b="67117"/>
                     <a:stretch/>
                   </pic:blipFill>
@@ -4314,7 +4402,7 @@
                     <pic:cNvPicPr/>
                   </pic:nvPicPr>
                   <pic:blipFill>
-                    <a:blip r:embed="rId15"/>
+                    <a:blip r:embed="rId16"/>
                     <a:stretch>
                       <a:fillRect/>
                     </a:stretch>
@@ -4373,7 +4461,7 @@
                     <pic:cNvPicPr/>
                   </pic:nvPicPr>
                   <pic:blipFill>
-                    <a:blip r:embed="rId16"/>
+                    <a:blip r:embed="rId17"/>
                     <a:stretch>
                       <a:fillRect/>
                     </a:stretch>
@@ -4431,7 +4519,7 @@
                     <pic:cNvPicPr/>
                   </pic:nvPicPr>
                   <pic:blipFill>
-                    <a:blip r:embed="rId17"/>
+                    <a:blip r:embed="rId18"/>
                     <a:stretch>
                       <a:fillRect/>
                     </a:stretch>
@@ -4489,7 +4577,7 @@
                     <pic:cNvPicPr/>
                   </pic:nvPicPr>
                   <pic:blipFill rotWithShape="1">
-                    <a:blip r:embed="rId18"/>
+                    <a:blip r:embed="rId19"/>
                     <a:srcRect t="5085" b="-1"/>
                     <a:stretch/>
                   </pic:blipFill>
@@ -4554,7 +4642,7 @@
                     <pic:cNvPicPr/>
                   </pic:nvPicPr>
                   <pic:blipFill>
-                    <a:blip r:embed="rId19"/>
+                    <a:blip r:embed="rId20"/>
                     <a:stretch>
                       <a:fillRect/>
                     </a:stretch>
@@ -4612,7 +4700,7 @@
                     <pic:cNvPicPr/>
                   </pic:nvPicPr>
                   <pic:blipFill>
-                    <a:blip r:embed="rId20"/>
+                    <a:blip r:embed="rId21"/>
                     <a:stretch>
                       <a:fillRect/>
                     </a:stretch>
@@ -4670,7 +4758,7 @@
                     <pic:cNvPicPr/>
                   </pic:nvPicPr>
                   <pic:blipFill>
-                    <a:blip r:embed="rId21"/>
+                    <a:blip r:embed="rId22"/>
                     <a:stretch>
                       <a:fillRect/>
                     </a:stretch>
@@ -4723,7 +4811,7 @@
                     <pic:cNvPicPr/>
                   </pic:nvPicPr>
                   <pic:blipFill>
-                    <a:blip r:embed="rId22"/>
+                    <a:blip r:embed="rId23"/>
                     <a:stretch>
                       <a:fillRect/>
                     </a:stretch>
@@ -4833,7 +4921,7 @@
                     <pic:cNvPicPr/>
                   </pic:nvPicPr>
                   <pic:blipFill>
-                    <a:blip r:embed="rId23">
+                    <a:blip r:embed="rId24">
                       <a:extLst>
                         <a:ext uri="{28A0092B-C50C-407E-A947-70E740481C1C}">
                           <a14:useLocalDpi xmlns:a14="http://schemas.microsoft.com/office/drawing/2010/main" val="0"/>
@@ -4897,7 +4985,7 @@
                     <pic:cNvPicPr/>
                   </pic:nvPicPr>
                   <pic:blipFill rotWithShape="1">
-                    <a:blip r:embed="rId24"/>
+                    <a:blip r:embed="rId25"/>
                     <a:srcRect l="23810" t="40391" r="5423" b="24813"/>
                     <a:stretch/>
                   </pic:blipFill>
@@ -4962,7 +5050,7 @@
                     <pic:cNvPicPr/>
                   </pic:nvPicPr>
                   <pic:blipFill>
-                    <a:blip r:embed="rId25"/>
+                    <a:blip r:embed="rId26"/>
                     <a:stretch>
                       <a:fillRect/>
                     </a:stretch>
@@ -5023,7 +5111,7 @@
                     <pic:cNvPicPr/>
                   </pic:nvPicPr>
                   <pic:blipFill>
-                    <a:blip r:embed="rId26"/>
+                    <a:blip r:embed="rId27"/>
                     <a:stretch>
                       <a:fillRect/>
                     </a:stretch>
@@ -5071,7 +5159,7 @@
                     <pic:cNvPicPr/>
                   </pic:nvPicPr>
                   <pic:blipFill>
-                    <a:blip r:embed="rId27"/>
+                    <a:blip r:embed="rId28"/>
                     <a:stretch>
                       <a:fillRect/>
                     </a:stretch>
@@ -5138,7 +5226,7 @@
                     <pic:cNvPicPr/>
                   </pic:nvPicPr>
                   <pic:blipFill rotWithShape="1">
-                    <a:blip r:embed="rId28"/>
+                    <a:blip r:embed="rId29"/>
                     <a:srcRect l="4360" t="88304" r="62551" b="1491"/>
                     <a:stretch/>
                   </pic:blipFill>
@@ -5199,7 +5287,7 @@
                     <pic:cNvPicPr/>
                   </pic:nvPicPr>
                   <pic:blipFill>
-                    <a:blip r:embed="rId29"/>
+                    <a:blip r:embed="rId30"/>
                     <a:stretch>
                       <a:fillRect/>
                     </a:stretch>
@@ -5281,6 +5369,10 @@
         <w:jc w:val="center"/>
       </w:pPr>
       <w:r>
+        <w:rPr>
+          <w:noProof/>
+          <w:lang w:eastAsia="fr-CH"/>
+        </w:rPr>
         <w:drawing>
           <wp:inline distT="0" distB="0" distL="0" distR="0" wp14:anchorId="0D7E9D65" wp14:editId="4D68EA42">
             <wp:extent cx="1914792" cy="6382641"/>
@@ -5297,7 +5389,7 @@
                     <pic:cNvPicPr/>
                   </pic:nvPicPr>
                   <pic:blipFill>
-                    <a:blip r:embed="rId30"/>
+                    <a:blip r:embed="rId31"/>
                     <a:stretch>
                       <a:fillRect/>
                     </a:stretch>
@@ -8051,13 +8143,23 @@
                 <w:lang w:val="fr-CH" w:eastAsia="fr-CH"/>
               </w:rPr>
             </w:pPr>
+            <w:proofErr w:type="spellStart"/>
             <w:r>
               <w:rPr>
                 <w:sz w:val="16"/>
                 <w:szCs w:val="16"/>
                 <w:lang w:val="fr-CH" w:eastAsia="fr-CH"/>
               </w:rPr>
-              <w:t xml:space="preserve">Andre </w:t>
+              <w:t>Andre</w:t>
+            </w:r>
+            <w:proofErr w:type="spellEnd"/>
+            <w:r>
+              <w:rPr>
+                <w:sz w:val="16"/>
+                <w:szCs w:val="16"/>
+                <w:lang w:val="fr-CH" w:eastAsia="fr-CH"/>
+              </w:rPr>
+              <w:t xml:space="preserve"> </w:t>
             </w:r>
             <w:proofErr w:type="spellStart"/>
             <w:r>
@@ -13058,7 +13160,7 @@
                     <pic:cNvPicPr/>
                   </pic:nvPicPr>
                   <pic:blipFill>
-                    <a:blip r:embed="rId31"/>
+                    <a:blip r:embed="rId32"/>
                     <a:stretch>
                       <a:fillRect/>
                     </a:stretch>
@@ -13114,7 +13216,7 @@
                     <pic:cNvPicPr/>
                   </pic:nvPicPr>
                   <pic:blipFill>
-                    <a:blip r:embed="rId32"/>
+                    <a:blip r:embed="rId33"/>
                     <a:stretch>
                       <a:fillRect/>
                     </a:stretch>
@@ -13189,7 +13291,7 @@
                     <pic:cNvPicPr/>
                   </pic:nvPicPr>
                   <pic:blipFill>
-                    <a:blip r:embed="rId33"/>
+                    <a:blip r:embed="rId34"/>
                     <a:stretch>
                       <a:fillRect/>
                     </a:stretch>
@@ -13250,7 +13352,7 @@
                     <pic:cNvPicPr/>
                   </pic:nvPicPr>
                   <pic:blipFill rotWithShape="1">
-                    <a:blip r:embed="rId34"/>
+                    <a:blip r:embed="rId35"/>
                     <a:srcRect b="73756"/>
                     <a:stretch/>
                   </pic:blipFill>
@@ -13303,7 +13405,7 @@
                     <pic:cNvPicPr/>
                   </pic:nvPicPr>
                   <pic:blipFill rotWithShape="1">
-                    <a:blip r:embed="rId35"/>
+                    <a:blip r:embed="rId36"/>
                     <a:srcRect b="73516"/>
                     <a:stretch/>
                   </pic:blipFill>
@@ -13356,7 +13458,7 @@
                     <pic:cNvPicPr/>
                   </pic:nvPicPr>
                   <pic:blipFill rotWithShape="1">
-                    <a:blip r:embed="rId36"/>
+                    <a:blip r:embed="rId37"/>
                     <a:srcRect b="72912"/>
                     <a:stretch/>
                   </pic:blipFill>
@@ -13432,7 +13534,7 @@
                     <pic:cNvPicPr/>
                   </pic:nvPicPr>
                   <pic:blipFill>
-                    <a:blip r:embed="rId37"/>
+                    <a:blip r:embed="rId38"/>
                     <a:stretch>
                       <a:fillRect/>
                     </a:stretch>
@@ -13490,7 +13592,7 @@
                     <pic:cNvPicPr/>
                   </pic:nvPicPr>
                   <pic:blipFill>
-                    <a:blip r:embed="rId38"/>
+                    <a:blip r:embed="rId39"/>
                     <a:stretch>
                       <a:fillRect/>
                     </a:stretch>
@@ -13537,7 +13639,14 @@
       <w:bookmarkEnd w:id="28"/>
     </w:p>
     <w:p>
-      <w:hyperlink r:id="rId39" w:history="1">
+      <w:pPr>
+        <w:rPr>
+          <w:rStyle w:val="Lienhypertexte"/>
+          <w:color w:val="auto"/>
+          <w:u w:val="none"/>
+        </w:rPr>
+      </w:pPr>
+      <w:hyperlink r:id="rId40" w:history="1">
         <w:r>
           <w:rPr>
             <w:rStyle w:val="Lienhypertexte"/>
@@ -13554,10 +13663,24 @@
         <w:t xml:space="preserve"> consulté le 21.02.2023</w:t>
       </w:r>
     </w:p>
+    <w:p>
+      <w:hyperlink r:id="rId41" w:history="1">
+        <w:r>
+          <w:rPr>
+            <w:rStyle w:val="Lienhypertexte"/>
+          </w:rPr>
+          <w:t>https://support.hpe.com/hpesc/public/docDisplay?docId=emr_na-c00712808</w:t>
+        </w:r>
+      </w:hyperlink>
+      <w:r>
+        <w:t xml:space="preserve"> consulté le 21.02.2023</w:t>
+      </w:r>
+    </w:p>
+    <w:p/>
     <w:p/>
     <w:sectPr>
-      <w:headerReference w:type="default" r:id="rId40"/>
-      <w:footerReference w:type="default" r:id="rId41"/>
+      <w:headerReference w:type="default" r:id="rId42"/>
+      <w:footerReference w:type="default" r:id="rId43"/>
       <w:pgSz w:w="11906" w:h="16838"/>
       <w:pgMar w:top="1417" w:right="1417" w:bottom="1417" w:left="1417" w:header="708" w:footer="708" w:gutter="0"/>
       <w:cols w:space="708"/>
@@ -13964,7 +14087,7 @@
                               <w:color w:val="FFFFFF" w:themeColor="background1"/>
                               <w:lang w:val="fr-FR"/>
                             </w:rPr>
-                            <w:t>13</w:t>
+                            <w:t>16</w:t>
                           </w:r>
                           <w:r>
                             <w:rPr>
@@ -14021,7 +14144,7 @@
                         <w:color w:val="FFFFFF" w:themeColor="background1"/>
                         <w:lang w:val="fr-FR"/>
                       </w:rPr>
-                      <w:t>13</w:t>
+                      <w:t>16</w:t>
                     </w:r>
                     <w:r>
                       <w:rPr>
@@ -17627,7 +17750,7 @@
 </file>
 
 <file path=customXml/itemProps1.xml><?xml version="1.0" encoding="utf-8"?>
-<ds:datastoreItem xmlns:ds="http://schemas.openxmlformats.org/officeDocument/2006/customXml" ds:itemID="{11C4EFC0-3273-4CB8-9EAA-7543A2D336EE}">
+<ds:datastoreItem xmlns:ds="http://schemas.openxmlformats.org/officeDocument/2006/customXml" ds:itemID="{2BA3918E-5AE1-4FCB-A22C-E0FB785559D3}">
   <ds:schemaRefs>
     <ds:schemaRef ds:uri="http://schemas.openxmlformats.org/officeDocument/2006/bibliography"/>
   </ds:schemaRefs>

--- a/activité 2/Documentation Activité 2.docx
+++ b/activité 2/Documentation Activité 2.docx
@@ -6,7 +6,9 @@
       <w:pPr>
         <w:pStyle w:val="Titre1"/>
       </w:pPr>
-      <w:bookmarkStart w:id="0" w:name="_Toc128564354"/>
+      <w:bookmarkStart w:id="0" w:name="_Toc129074083"/>
+      <w:bookmarkStart w:id="1" w:name="_GoBack"/>
+      <w:bookmarkEnd w:id="1"/>
       <w:r>
         <w:t>Documentation</w:t>
       </w:r>
@@ -86,7 +88,7 @@
             </w:rPr>
             <w:fldChar w:fldCharType="separate"/>
           </w:r>
-          <w:hyperlink w:anchor="_Toc128564354" w:history="1">
+          <w:hyperlink w:anchor="_Toc129074083" w:history="1">
             <w:r>
               <w:rPr>
                 <w:rStyle w:val="Lienhypertexte"/>
@@ -113,7 +115,7 @@
                 <w:noProof/>
                 <w:webHidden/>
               </w:rPr>
-              <w:instrText xml:space="preserve"> PAGEREF _Toc128564354 \h </w:instrText>
+              <w:instrText xml:space="preserve"> PAGEREF _Toc129074083 \h </w:instrText>
             </w:r>
             <w:r>
               <w:rPr>
@@ -157,7 +159,7 @@
               <w:lang w:eastAsia="fr-CH"/>
             </w:rPr>
           </w:pPr>
-          <w:hyperlink w:anchor="_Toc128564355" w:history="1">
+          <w:hyperlink w:anchor="_Toc129074084" w:history="1">
             <w:r>
               <w:rPr>
                 <w:rStyle w:val="Lienhypertexte"/>
@@ -199,7 +201,7 @@
                 <w:noProof/>
                 <w:webHidden/>
               </w:rPr>
-              <w:instrText xml:space="preserve"> PAGEREF _Toc128564355 \h </w:instrText>
+              <w:instrText xml:space="preserve"> PAGEREF _Toc129074084 \h </w:instrText>
             </w:r>
             <w:r>
               <w:rPr>
@@ -243,7 +245,7 @@
               <w:lang w:eastAsia="fr-CH"/>
             </w:rPr>
           </w:pPr>
-          <w:hyperlink w:anchor="_Toc128564356" w:history="1">
+          <w:hyperlink w:anchor="_Toc129074085" w:history="1">
             <w:r>
               <w:rPr>
                 <w:rStyle w:val="Lienhypertexte"/>
@@ -285,7 +287,7 @@
                 <w:noProof/>
                 <w:webHidden/>
               </w:rPr>
-              <w:instrText xml:space="preserve"> PAGEREF _Toc128564356 \h </w:instrText>
+              <w:instrText xml:space="preserve"> PAGEREF _Toc129074085 \h </w:instrText>
             </w:r>
             <w:r>
               <w:rPr>
@@ -329,7 +331,7 @@
               <w:lang w:eastAsia="fr-CH"/>
             </w:rPr>
           </w:pPr>
-          <w:hyperlink w:anchor="_Toc128564357" w:history="1">
+          <w:hyperlink w:anchor="_Toc129074086" w:history="1">
             <w:r>
               <w:rPr>
                 <w:rStyle w:val="Lienhypertexte"/>
@@ -350,6 +352,92 @@
                 <w:rStyle w:val="Lienhypertexte"/>
                 <w:noProof/>
               </w:rPr>
+              <w:t>Justification technique</w:t>
+            </w:r>
+            <w:r>
+              <w:rPr>
+                <w:noProof/>
+                <w:webHidden/>
+              </w:rPr>
+              <w:tab/>
+            </w:r>
+            <w:r>
+              <w:rPr>
+                <w:noProof/>
+                <w:webHidden/>
+              </w:rPr>
+              <w:fldChar w:fldCharType="begin"/>
+            </w:r>
+            <w:r>
+              <w:rPr>
+                <w:noProof/>
+                <w:webHidden/>
+              </w:rPr>
+              <w:instrText xml:space="preserve"> PAGEREF _Toc129074086 \h </w:instrText>
+            </w:r>
+            <w:r>
+              <w:rPr>
+                <w:noProof/>
+                <w:webHidden/>
+              </w:rPr>
+            </w:r>
+            <w:r>
+              <w:rPr>
+                <w:noProof/>
+                <w:webHidden/>
+              </w:rPr>
+              <w:fldChar w:fldCharType="separate"/>
+            </w:r>
+            <w:r>
+              <w:rPr>
+                <w:noProof/>
+                <w:webHidden/>
+              </w:rPr>
+              <w:t>2</w:t>
+            </w:r>
+            <w:r>
+              <w:rPr>
+                <w:noProof/>
+                <w:webHidden/>
+              </w:rPr>
+              <w:fldChar w:fldCharType="end"/>
+            </w:r>
+          </w:hyperlink>
+        </w:p>
+        <w:p>
+          <w:pPr>
+            <w:pStyle w:val="TM3"/>
+            <w:tabs>
+              <w:tab w:val="left" w:pos="1320"/>
+              <w:tab w:val="right" w:leader="dot" w:pos="9062"/>
+            </w:tabs>
+            <w:rPr>
+              <w:rFonts w:eastAsiaTheme="minorEastAsia"/>
+              <w:noProof/>
+              <w:lang w:eastAsia="fr-CH"/>
+            </w:rPr>
+          </w:pPr>
+          <w:hyperlink w:anchor="_Toc129074087" w:history="1">
+            <w:r>
+              <w:rPr>
+                <w:rStyle w:val="Lienhypertexte"/>
+                <w:noProof/>
+              </w:rPr>
+              <w:t>1.1.3</w:t>
+            </w:r>
+            <w:r>
+              <w:rPr>
+                <w:rFonts w:eastAsiaTheme="minorEastAsia"/>
+                <w:noProof/>
+                <w:lang w:eastAsia="fr-CH"/>
+              </w:rPr>
+              <w:tab/>
+            </w:r>
+            <w:r>
+              <w:rPr>
+                <w:rStyle w:val="Lienhypertexte"/>
+                <w:noProof/>
+              </w:rPr>
               <w:t>Justification financière</w:t>
             </w:r>
             <w:r>
@@ -371,7 +459,7 @@
                 <w:noProof/>
                 <w:webHidden/>
               </w:rPr>
-              <w:instrText xml:space="preserve"> PAGEREF _Toc128564357 \h </w:instrText>
+              <w:instrText xml:space="preserve"> PAGEREF _Toc129074087 \h </w:instrText>
             </w:r>
             <w:r>
               <w:rPr>
@@ -415,7 +503,7 @@
               <w:lang w:eastAsia="fr-CH"/>
             </w:rPr>
           </w:pPr>
-          <w:hyperlink w:anchor="_Toc128564358" w:history="1">
+          <w:hyperlink w:anchor="_Toc129074088" w:history="1">
             <w:r>
               <w:rPr>
                 <w:rStyle w:val="Lienhypertexte"/>
@@ -457,7 +545,7 @@
                 <w:noProof/>
                 <w:webHidden/>
               </w:rPr>
-              <w:instrText xml:space="preserve"> PAGEREF _Toc128564358 \h </w:instrText>
+              <w:instrText xml:space="preserve"> PAGEREF _Toc129074088 \h </w:instrText>
             </w:r>
             <w:r>
               <w:rPr>
@@ -477,7 +565,7 @@
                 <w:noProof/>
                 <w:webHidden/>
               </w:rPr>
-              <w:t>2</w:t>
+              <w:t>3</w:t>
             </w:r>
             <w:r>
               <w:rPr>
@@ -501,7 +589,7 @@
               <w:lang w:eastAsia="fr-CH"/>
             </w:rPr>
           </w:pPr>
-          <w:hyperlink w:anchor="_Toc128564359" w:history="1">
+          <w:hyperlink w:anchor="_Toc129074089" w:history="1">
             <w:r>
               <w:rPr>
                 <w:rStyle w:val="Lienhypertexte"/>
@@ -543,7 +631,7 @@
                 <w:noProof/>
                 <w:webHidden/>
               </w:rPr>
-              <w:instrText xml:space="preserve"> PAGEREF _Toc128564359 \h </w:instrText>
+              <w:instrText xml:space="preserve"> PAGEREF _Toc129074089 \h </w:instrText>
             </w:r>
             <w:r>
               <w:rPr>
@@ -563,7 +651,7 @@
                 <w:noProof/>
                 <w:webHidden/>
               </w:rPr>
-              <w:t>2</w:t>
+              <w:t>3</w:t>
             </w:r>
             <w:r>
               <w:rPr>
@@ -587,7 +675,7 @@
               <w:lang w:eastAsia="fr-CH"/>
             </w:rPr>
           </w:pPr>
-          <w:hyperlink w:anchor="_Toc128564360" w:history="1">
+          <w:hyperlink w:anchor="_Toc129074090" w:history="1">
             <w:r>
               <w:rPr>
                 <w:rStyle w:val="Lienhypertexte"/>
@@ -629,7 +717,7 @@
                 <w:noProof/>
                 <w:webHidden/>
               </w:rPr>
-              <w:instrText xml:space="preserve"> PAGEREF _Toc128564360 \h </w:instrText>
+              <w:instrText xml:space="preserve"> PAGEREF _Toc129074090 \h </w:instrText>
             </w:r>
             <w:r>
               <w:rPr>
@@ -649,7 +737,7 @@
                 <w:noProof/>
                 <w:webHidden/>
               </w:rPr>
-              <w:t>2</w:t>
+              <w:t>3</w:t>
             </w:r>
             <w:r>
               <w:rPr>
@@ -673,7 +761,7 @@
               <w:lang w:eastAsia="fr-CH"/>
             </w:rPr>
           </w:pPr>
-          <w:hyperlink w:anchor="_Toc128564361" w:history="1">
+          <w:hyperlink w:anchor="_Toc129074091" w:history="1">
             <w:r>
               <w:rPr>
                 <w:rStyle w:val="Lienhypertexte"/>
@@ -715,7 +803,7 @@
                 <w:noProof/>
                 <w:webHidden/>
               </w:rPr>
-              <w:instrText xml:space="preserve"> PAGEREF _Toc128564361 \h </w:instrText>
+              <w:instrText xml:space="preserve"> PAGEREF _Toc129074091 \h </w:instrText>
             </w:r>
             <w:r>
               <w:rPr>
@@ -735,7 +823,7 @@
                 <w:noProof/>
                 <w:webHidden/>
               </w:rPr>
-              <w:t>2</w:t>
+              <w:t>3</w:t>
             </w:r>
             <w:r>
               <w:rPr>
@@ -759,7 +847,7 @@
               <w:lang w:eastAsia="fr-CH"/>
             </w:rPr>
           </w:pPr>
-          <w:hyperlink w:anchor="_Toc128564362" w:history="1">
+          <w:hyperlink w:anchor="_Toc129074092" w:history="1">
             <w:r>
               <w:rPr>
                 <w:rStyle w:val="Lienhypertexte"/>
@@ -801,7 +889,7 @@
                 <w:noProof/>
                 <w:webHidden/>
               </w:rPr>
-              <w:instrText xml:space="preserve"> PAGEREF _Toc128564362 \h </w:instrText>
+              <w:instrText xml:space="preserve"> PAGEREF _Toc129074092 \h </w:instrText>
             </w:r>
             <w:r>
               <w:rPr>
@@ -821,7 +909,7 @@
                 <w:noProof/>
                 <w:webHidden/>
               </w:rPr>
-              <w:t>2</w:t>
+              <w:t>3</w:t>
             </w:r>
             <w:r>
               <w:rPr>
@@ -845,7 +933,7 @@
               <w:lang w:eastAsia="fr-CH"/>
             </w:rPr>
           </w:pPr>
-          <w:hyperlink w:anchor="_Toc128564363" w:history="1">
+          <w:hyperlink w:anchor="_Toc129074093" w:history="1">
             <w:r>
               <w:rPr>
                 <w:rStyle w:val="Lienhypertexte"/>
@@ -887,7 +975,7 @@
                 <w:noProof/>
                 <w:webHidden/>
               </w:rPr>
-              <w:instrText xml:space="preserve"> PAGEREF _Toc128564363 \h </w:instrText>
+              <w:instrText xml:space="preserve"> PAGEREF _Toc129074093 \h </w:instrText>
             </w:r>
             <w:r>
               <w:rPr>
@@ -931,7 +1019,7 @@
               <w:lang w:eastAsia="fr-CH"/>
             </w:rPr>
           </w:pPr>
-          <w:hyperlink w:anchor="_Toc128564364" w:history="1">
+          <w:hyperlink w:anchor="_Toc129074094" w:history="1">
             <w:r>
               <w:rPr>
                 <w:rStyle w:val="Lienhypertexte"/>
@@ -973,7 +1061,7 @@
                 <w:noProof/>
                 <w:webHidden/>
               </w:rPr>
-              <w:instrText xml:space="preserve"> PAGEREF _Toc128564364 \h </w:instrText>
+              <w:instrText xml:space="preserve"> PAGEREF _Toc129074094 \h </w:instrText>
             </w:r>
             <w:r>
               <w:rPr>
@@ -1017,7 +1105,7 @@
               <w:lang w:eastAsia="fr-CH"/>
             </w:rPr>
           </w:pPr>
-          <w:hyperlink w:anchor="_Toc128564365" w:history="1">
+          <w:hyperlink w:anchor="_Toc129074095" w:history="1">
             <w:r>
               <w:rPr>
                 <w:rStyle w:val="Lienhypertexte"/>
@@ -1059,7 +1147,7 @@
                 <w:noProof/>
                 <w:webHidden/>
               </w:rPr>
-              <w:instrText xml:space="preserve"> PAGEREF _Toc128564365 \h </w:instrText>
+              <w:instrText xml:space="preserve"> PAGEREF _Toc129074095 \h </w:instrText>
             </w:r>
             <w:r>
               <w:rPr>
@@ -1103,7 +1191,7 @@
               <w:lang w:eastAsia="fr-CH"/>
             </w:rPr>
           </w:pPr>
-          <w:hyperlink w:anchor="_Toc128564366" w:history="1">
+          <w:hyperlink w:anchor="_Toc129074096" w:history="1">
             <w:r>
               <w:rPr>
                 <w:rStyle w:val="Lienhypertexte"/>
@@ -1145,7 +1233,7 @@
                 <w:noProof/>
                 <w:webHidden/>
               </w:rPr>
-              <w:instrText xml:space="preserve"> PAGEREF _Toc128564366 \h </w:instrText>
+              <w:instrText xml:space="preserve"> PAGEREF _Toc129074096 \h </w:instrText>
             </w:r>
             <w:r>
               <w:rPr>
@@ -1189,7 +1277,7 @@
               <w:lang w:eastAsia="fr-CH"/>
             </w:rPr>
           </w:pPr>
-          <w:hyperlink w:anchor="_Toc128564367" w:history="1">
+          <w:hyperlink w:anchor="_Toc129074097" w:history="1">
             <w:r>
               <w:rPr>
                 <w:rStyle w:val="Lienhypertexte"/>
@@ -1231,7 +1319,7 @@
                 <w:noProof/>
                 <w:webHidden/>
               </w:rPr>
-              <w:instrText xml:space="preserve"> PAGEREF _Toc128564367 \h </w:instrText>
+              <w:instrText xml:space="preserve"> PAGEREF _Toc129074097 \h </w:instrText>
             </w:r>
             <w:r>
               <w:rPr>
@@ -1251,7 +1339,7 @@
                 <w:noProof/>
                 <w:webHidden/>
               </w:rPr>
-              <w:t>3</w:t>
+              <w:t>4</w:t>
             </w:r>
             <w:r>
               <w:rPr>
@@ -1275,7 +1363,7 @@
               <w:lang w:eastAsia="fr-CH"/>
             </w:rPr>
           </w:pPr>
-          <w:hyperlink w:anchor="_Toc128564368" w:history="1">
+          <w:hyperlink w:anchor="_Toc129074098" w:history="1">
             <w:r>
               <w:rPr>
                 <w:rStyle w:val="Lienhypertexte"/>
@@ -1317,7 +1405,7 @@
                 <w:noProof/>
                 <w:webHidden/>
               </w:rPr>
-              <w:instrText xml:space="preserve"> PAGEREF _Toc128564368 \h </w:instrText>
+              <w:instrText xml:space="preserve"> PAGEREF _Toc129074098 \h </w:instrText>
             </w:r>
             <w:r>
               <w:rPr>
@@ -1337,7 +1425,7 @@
                 <w:noProof/>
                 <w:webHidden/>
               </w:rPr>
-              <w:t>3</w:t>
+              <w:t>4</w:t>
             </w:r>
             <w:r>
               <w:rPr>
@@ -1361,7 +1449,7 @@
               <w:lang w:eastAsia="fr-CH"/>
             </w:rPr>
           </w:pPr>
-          <w:hyperlink w:anchor="_Toc128564369" w:history="1">
+          <w:hyperlink w:anchor="_Toc129074099" w:history="1">
             <w:r>
               <w:rPr>
                 <w:rStyle w:val="Lienhypertexte"/>
@@ -1403,7 +1491,7 @@
                 <w:noProof/>
                 <w:webHidden/>
               </w:rPr>
-              <w:instrText xml:space="preserve"> PAGEREF _Toc128564369 \h </w:instrText>
+              <w:instrText xml:space="preserve"> PAGEREF _Toc129074099 \h </w:instrText>
             </w:r>
             <w:r>
               <w:rPr>
@@ -1423,7 +1511,7 @@
                 <w:noProof/>
                 <w:webHidden/>
               </w:rPr>
-              <w:t>4</w:t>
+              <w:t>5</w:t>
             </w:r>
             <w:r>
               <w:rPr>
@@ -1447,7 +1535,7 @@
               <w:lang w:eastAsia="fr-CH"/>
             </w:rPr>
           </w:pPr>
-          <w:hyperlink w:anchor="_Toc128564370" w:history="1">
+          <w:hyperlink w:anchor="_Toc129074100" w:history="1">
             <w:r>
               <w:rPr>
                 <w:rStyle w:val="Lienhypertexte"/>
@@ -1489,7 +1577,7 @@
                 <w:noProof/>
                 <w:webHidden/>
               </w:rPr>
-              <w:instrText xml:space="preserve"> PAGEREF _Toc128564370 \h </w:instrText>
+              <w:instrText xml:space="preserve"> PAGEREF _Toc129074100 \h </w:instrText>
             </w:r>
             <w:r>
               <w:rPr>
@@ -1509,7 +1597,7 @@
                 <w:noProof/>
                 <w:webHidden/>
               </w:rPr>
-              <w:t>6</w:t>
+              <w:t>7</w:t>
             </w:r>
             <w:r>
               <w:rPr>
@@ -1533,7 +1621,7 @@
               <w:lang w:eastAsia="fr-CH"/>
             </w:rPr>
           </w:pPr>
-          <w:hyperlink w:anchor="_Toc128564371" w:history="1">
+          <w:hyperlink w:anchor="_Toc129074101" w:history="1">
             <w:r>
               <w:rPr>
                 <w:rStyle w:val="Lienhypertexte"/>
@@ -1575,7 +1663,7 @@
                 <w:noProof/>
                 <w:webHidden/>
               </w:rPr>
-              <w:instrText xml:space="preserve"> PAGEREF _Toc128564371 \h </w:instrText>
+              <w:instrText xml:space="preserve"> PAGEREF _Toc129074101 \h </w:instrText>
             </w:r>
             <w:r>
               <w:rPr>
@@ -1595,7 +1683,7 @@
                 <w:noProof/>
                 <w:webHidden/>
               </w:rPr>
-              <w:t>7</w:t>
+              <w:t>8</w:t>
             </w:r>
             <w:r>
               <w:rPr>
@@ -1619,7 +1707,7 @@
               <w:lang w:eastAsia="fr-CH"/>
             </w:rPr>
           </w:pPr>
-          <w:hyperlink w:anchor="_Toc128564372" w:history="1">
+          <w:hyperlink w:anchor="_Toc129074102" w:history="1">
             <w:r>
               <w:rPr>
                 <w:rStyle w:val="Lienhypertexte"/>
@@ -1661,7 +1749,7 @@
                 <w:noProof/>
                 <w:webHidden/>
               </w:rPr>
-              <w:instrText xml:space="preserve"> PAGEREF _Toc128564372 \h </w:instrText>
+              <w:instrText xml:space="preserve"> PAGEREF _Toc129074102 \h </w:instrText>
             </w:r>
             <w:r>
               <w:rPr>
@@ -1681,7 +1769,7 @@
                 <w:noProof/>
                 <w:webHidden/>
               </w:rPr>
-              <w:t>8</w:t>
+              <w:t>9</w:t>
             </w:r>
             <w:r>
               <w:rPr>
@@ -1705,7 +1793,7 @@
               <w:lang w:eastAsia="fr-CH"/>
             </w:rPr>
           </w:pPr>
-          <w:hyperlink w:anchor="_Toc128564373" w:history="1">
+          <w:hyperlink w:anchor="_Toc129074103" w:history="1">
             <w:r>
               <w:rPr>
                 <w:rStyle w:val="Lienhypertexte"/>
@@ -1747,7 +1835,7 @@
                 <w:noProof/>
                 <w:webHidden/>
               </w:rPr>
-              <w:instrText xml:space="preserve"> PAGEREF _Toc128564373 \h </w:instrText>
+              <w:instrText xml:space="preserve"> PAGEREF _Toc129074103 \h </w:instrText>
             </w:r>
             <w:r>
               <w:rPr>
@@ -1767,7 +1855,7 @@
                 <w:noProof/>
                 <w:webHidden/>
               </w:rPr>
-              <w:t>8</w:t>
+              <w:t>9</w:t>
             </w:r>
             <w:r>
               <w:rPr>
@@ -1791,7 +1879,7 @@
               <w:lang w:eastAsia="fr-CH"/>
             </w:rPr>
           </w:pPr>
-          <w:hyperlink w:anchor="_Toc128564374" w:history="1">
+          <w:hyperlink w:anchor="_Toc129074104" w:history="1">
             <w:r>
               <w:rPr>
                 <w:rStyle w:val="Lienhypertexte"/>
@@ -1833,7 +1921,7 @@
                 <w:noProof/>
                 <w:webHidden/>
               </w:rPr>
-              <w:instrText xml:space="preserve"> PAGEREF _Toc128564374 \h </w:instrText>
+              <w:instrText xml:space="preserve"> PAGEREF _Toc129074104 \h </w:instrText>
             </w:r>
             <w:r>
               <w:rPr>
@@ -1853,7 +1941,7 @@
                 <w:noProof/>
                 <w:webHidden/>
               </w:rPr>
-              <w:t>10</w:t>
+              <w:t>11</w:t>
             </w:r>
             <w:r>
               <w:rPr>
@@ -1877,7 +1965,7 @@
               <w:lang w:eastAsia="fr-CH"/>
             </w:rPr>
           </w:pPr>
-          <w:hyperlink w:anchor="_Toc128564375" w:history="1">
+          <w:hyperlink w:anchor="_Toc129074105" w:history="1">
             <w:r>
               <w:rPr>
                 <w:rStyle w:val="Lienhypertexte"/>
@@ -1919,7 +2007,7 @@
                 <w:noProof/>
                 <w:webHidden/>
               </w:rPr>
-              <w:instrText xml:space="preserve"> PAGEREF _Toc128564375 \h </w:instrText>
+              <w:instrText xml:space="preserve"> PAGEREF _Toc129074105 \h </w:instrText>
             </w:r>
             <w:r>
               <w:rPr>
@@ -1939,7 +2027,7 @@
                 <w:noProof/>
                 <w:webHidden/>
               </w:rPr>
-              <w:t>13</w:t>
+              <w:t>14</w:t>
             </w:r>
             <w:r>
               <w:rPr>
@@ -1963,7 +2051,7 @@
               <w:lang w:eastAsia="fr-CH"/>
             </w:rPr>
           </w:pPr>
-          <w:hyperlink w:anchor="_Toc128564376" w:history="1">
+          <w:hyperlink w:anchor="_Toc129074106" w:history="1">
             <w:r>
               <w:rPr>
                 <w:rStyle w:val="Lienhypertexte"/>
@@ -2005,7 +2093,7 @@
                 <w:noProof/>
                 <w:webHidden/>
               </w:rPr>
-              <w:instrText xml:space="preserve"> PAGEREF _Toc128564376 \h </w:instrText>
+              <w:instrText xml:space="preserve"> PAGEREF _Toc129074106 \h </w:instrText>
             </w:r>
             <w:r>
               <w:rPr>
@@ -2025,7 +2113,7 @@
                 <w:noProof/>
                 <w:webHidden/>
               </w:rPr>
-              <w:t>14</w:t>
+              <w:t>15</w:t>
             </w:r>
             <w:r>
               <w:rPr>
@@ -2049,7 +2137,7 @@
               <w:lang w:eastAsia="fr-CH"/>
             </w:rPr>
           </w:pPr>
-          <w:hyperlink w:anchor="_Toc128564377" w:history="1">
+          <w:hyperlink w:anchor="_Toc129074107" w:history="1">
             <w:r>
               <w:rPr>
                 <w:rStyle w:val="Lienhypertexte"/>
@@ -2091,7 +2179,7 @@
                 <w:noProof/>
                 <w:webHidden/>
               </w:rPr>
-              <w:instrText xml:space="preserve"> PAGEREF _Toc128564377 \h </w:instrText>
+              <w:instrText xml:space="preserve"> PAGEREF _Toc129074107 \h </w:instrText>
             </w:r>
             <w:r>
               <w:rPr>
@@ -2111,7 +2199,7 @@
                 <w:noProof/>
                 <w:webHidden/>
               </w:rPr>
-              <w:t>14</w:t>
+              <w:t>15</w:t>
             </w:r>
             <w:r>
               <w:rPr>
@@ -2135,7 +2223,7 @@
               <w:lang w:eastAsia="fr-CH"/>
             </w:rPr>
           </w:pPr>
-          <w:hyperlink w:anchor="_Toc128564378" w:history="1">
+          <w:hyperlink w:anchor="_Toc129074108" w:history="1">
             <w:r>
               <w:rPr>
                 <w:rStyle w:val="Lienhypertexte"/>
@@ -2177,7 +2265,7 @@
                 <w:noProof/>
                 <w:webHidden/>
               </w:rPr>
-              <w:instrText xml:space="preserve"> PAGEREF _Toc128564378 \h </w:instrText>
+              <w:instrText xml:space="preserve"> PAGEREF _Toc129074108 \h </w:instrText>
             </w:r>
             <w:r>
               <w:rPr>
@@ -2197,7 +2285,7 @@
                 <w:noProof/>
                 <w:webHidden/>
               </w:rPr>
-              <w:t>14</w:t>
+              <w:t>15</w:t>
             </w:r>
             <w:r>
               <w:rPr>
@@ -2221,7 +2309,7 @@
               <w:lang w:eastAsia="fr-CH"/>
             </w:rPr>
           </w:pPr>
-          <w:hyperlink w:anchor="_Toc128564379" w:history="1">
+          <w:hyperlink w:anchor="_Toc129074109" w:history="1">
             <w:r>
               <w:rPr>
                 <w:rStyle w:val="Lienhypertexte"/>
@@ -2263,7 +2351,7 @@
                 <w:noProof/>
                 <w:webHidden/>
               </w:rPr>
-              <w:instrText xml:space="preserve"> PAGEREF _Toc128564379 \h </w:instrText>
+              <w:instrText xml:space="preserve"> PAGEREF _Toc129074109 \h </w:instrText>
             </w:r>
             <w:r>
               <w:rPr>
@@ -2283,7 +2371,7 @@
                 <w:noProof/>
                 <w:webHidden/>
               </w:rPr>
-              <w:t>14</w:t>
+              <w:t>15</w:t>
             </w:r>
             <w:r>
               <w:rPr>
@@ -2307,7 +2395,7 @@
               <w:lang w:eastAsia="fr-CH"/>
             </w:rPr>
           </w:pPr>
-          <w:hyperlink w:anchor="_Toc128564380" w:history="1">
+          <w:hyperlink w:anchor="_Toc129074110" w:history="1">
             <w:r>
               <w:rPr>
                 <w:rStyle w:val="Lienhypertexte"/>
@@ -2349,7 +2437,7 @@
                 <w:noProof/>
                 <w:webHidden/>
               </w:rPr>
-              <w:instrText xml:space="preserve"> PAGEREF _Toc128564380 \h </w:instrText>
+              <w:instrText xml:space="preserve"> PAGEREF _Toc129074110 \h </w:instrText>
             </w:r>
             <w:r>
               <w:rPr>
@@ -2369,7 +2457,7 @@
                 <w:noProof/>
                 <w:webHidden/>
               </w:rPr>
-              <w:t>15</w:t>
+              <w:t>16</w:t>
             </w:r>
             <w:r>
               <w:rPr>
@@ -2393,7 +2481,7 @@
               <w:lang w:eastAsia="fr-CH"/>
             </w:rPr>
           </w:pPr>
-          <w:hyperlink w:anchor="_Toc128564381" w:history="1">
+          <w:hyperlink w:anchor="_Toc129074111" w:history="1">
             <w:r>
               <w:rPr>
                 <w:rStyle w:val="Lienhypertexte"/>
@@ -2435,7 +2523,7 @@
                 <w:noProof/>
                 <w:webHidden/>
               </w:rPr>
-              <w:instrText xml:space="preserve"> PAGEREF _Toc128564381 \h </w:instrText>
+              <w:instrText xml:space="preserve"> PAGEREF _Toc129074111 \h </w:instrText>
             </w:r>
             <w:r>
               <w:rPr>
@@ -2455,7 +2543,7 @@
                 <w:noProof/>
                 <w:webHidden/>
               </w:rPr>
-              <w:t>15</w:t>
+              <w:t>16</w:t>
             </w:r>
             <w:r>
               <w:rPr>
@@ -2490,29 +2578,9 @@
     </w:p>
     <w:p>
       <w:pPr>
-        <w:jc w:val="left"/>
-        <w:rPr>
-          <w:rFonts w:asciiTheme="majorHAnsi" w:eastAsiaTheme="majorEastAsia" w:hAnsiTheme="majorHAnsi" w:cstheme="majorBidi"/>
-          <w:color w:val="538135" w:themeColor="accent6" w:themeShade="BF"/>
-          <w:sz w:val="36"/>
-          <w:szCs w:val="32"/>
-        </w:rPr>
-      </w:pPr>
-      <w:r>
-        <w:rPr>
-          <w:rFonts w:asciiTheme="majorHAnsi" w:eastAsiaTheme="majorEastAsia" w:hAnsiTheme="majorHAnsi" w:cstheme="majorBidi"/>
-          <w:color w:val="538135" w:themeColor="accent6" w:themeShade="BF"/>
-          <w:sz w:val="36"/>
-          <w:szCs w:val="32"/>
-        </w:rPr>
-        <w:br w:type="page"/>
-      </w:r>
-    </w:p>
-    <w:p>
-      <w:pPr>
         <w:pStyle w:val="Titre2"/>
       </w:pPr>
-      <w:bookmarkStart w:id="1" w:name="_Toc128564355"/>
+      <w:bookmarkStart w:id="2" w:name="_Toc129074084"/>
       <w:r>
         <w:lastRenderedPageBreak/>
         <w:t>Changement</w:t>
@@ -2520,7 +2588,7 @@
       <w:r>
         <w:t xml:space="preserve"> hardware du serveur</w:t>
       </w:r>
-      <w:bookmarkEnd w:id="1"/>
+      <w:bookmarkEnd w:id="2"/>
     </w:p>
     <w:p>
       <w:r>
@@ -2536,15 +2604,7 @@
         </w:numPr>
       </w:pPr>
       <w:r>
-        <w:t xml:space="preserve">1x HP </w:t>
-      </w:r>
-      <w:proofErr w:type="spellStart"/>
-      <w:r>
-        <w:t>Proliant</w:t>
-      </w:r>
-      <w:proofErr w:type="spellEnd"/>
-      <w:r>
-        <w:t xml:space="preserve"> DL380 Gen5 (P/N : 433524-421)</w:t>
+        <w:t>1x HP Proliant DL380 Gen5 (P/N : 433524-421)</w:t>
       </w:r>
     </w:p>
     <w:p>
@@ -2555,13 +2615,8 @@
           <w:numId w:val="16"/>
         </w:numPr>
       </w:pPr>
-      <w:proofErr w:type="gramStart"/>
-      <w:r>
-        <w:t>CPU:</w:t>
-      </w:r>
-      <w:proofErr w:type="gramEnd"/>
-      <w:r>
-        <w:t xml:space="preserve"> X5000/2.33 ; RAM:</w:t>
+      <w:r>
+        <w:t>CPU: X5000/2.33 ; RAM:</w:t>
       </w:r>
       <w:r>
         <w:t xml:space="preserve"> </w:t>
@@ -2577,11 +2632,11 @@
       <w:pPr>
         <w:pStyle w:val="Titre3"/>
       </w:pPr>
-      <w:bookmarkStart w:id="2" w:name="_Toc128564356"/>
+      <w:bookmarkStart w:id="3" w:name="_Toc129074085"/>
       <w:r>
         <w:t>Choix du nouveau matériel</w:t>
       </w:r>
-      <w:bookmarkEnd w:id="2"/>
+      <w:bookmarkEnd w:id="3"/>
     </w:p>
     <w:p>
       <w:r>
@@ -2599,13 +2654,8 @@
       <w:r>
         <w:t xml:space="preserve">1x </w:t>
       </w:r>
-      <w:proofErr w:type="spellStart"/>
-      <w:r>
-        <w:t>ThinkSystem</w:t>
-      </w:r>
-      <w:proofErr w:type="spellEnd"/>
-      <w:r>
-        <w:t xml:space="preserve"> SR550 Xeon4208</w:t>
+      <w:r>
+        <w:t>ThinkSystem SR550 Xeon4208</w:t>
       </w:r>
     </w:p>
     <w:p>
@@ -2636,27 +2686,7 @@
           <w:shd w:val="clear" w:color="auto" w:fill="FFFFFF"/>
           <w:lang w:val="de-CH"/>
         </w:rPr>
-        <w:t> Intel Xeon Gen 2/</w:t>
-      </w:r>
-      <w:proofErr w:type="gramStart"/>
-      <w:r>
-        <w:rPr>
-          <w:rFonts w:cstheme="minorHAnsi"/>
-          <w:color w:val="333333"/>
-          <w:shd w:val="clear" w:color="auto" w:fill="FFFFFF"/>
-          <w:lang w:val="de-CH"/>
-        </w:rPr>
-        <w:t>1 ;</w:t>
-      </w:r>
-      <w:proofErr w:type="gramEnd"/>
-      <w:r>
-        <w:rPr>
-          <w:rFonts w:cstheme="minorHAnsi"/>
-          <w:color w:val="333333"/>
-          <w:shd w:val="clear" w:color="auto" w:fill="FFFFFF"/>
-          <w:lang w:val="de-CH"/>
-        </w:rPr>
-        <w:t xml:space="preserve"> RAM: 12x 64GO RDIMMs ; HDD: 16x 30.72TO SAS/SATA SSDs ; Power : 2x750W </w:t>
+        <w:t xml:space="preserve"> Intel Xeon Gen 2/1 ; RAM: 12x 64GO RDIMMs ; HDD: 16x 30.72TO SAS/SATA SSDs ; Power : 2x750W </w:t>
       </w:r>
     </w:p>
     <w:p>
@@ -2687,9 +2717,11 @@
       <w:pPr>
         <w:pStyle w:val="Titre3"/>
       </w:pPr>
+      <w:bookmarkStart w:id="4" w:name="_Toc129074086"/>
       <w:r>
         <w:t>Justification technique</w:t>
       </w:r>
+      <w:bookmarkEnd w:id="4"/>
     </w:p>
     <w:p>
       <w:pPr>
@@ -2768,11 +2800,11 @@
       <w:pPr>
         <w:pStyle w:val="Titre3"/>
       </w:pPr>
-      <w:bookmarkStart w:id="3" w:name="_Toc128564357"/>
+      <w:bookmarkStart w:id="5" w:name="_Toc129074087"/>
       <w:r>
         <w:t>Justification financière</w:t>
       </w:r>
-      <w:bookmarkEnd w:id="3"/>
+      <w:bookmarkEnd w:id="5"/>
     </w:p>
     <w:tbl>
       <w:tblPr>
@@ -3426,9 +3458,6 @@
           <w:szCs w:val="26"/>
         </w:rPr>
       </w:pPr>
-      <w:bookmarkStart w:id="4" w:name="_Toc128564358"/>
-      <w:bookmarkStart w:id="5" w:name="_GoBack"/>
-      <w:bookmarkEnd w:id="5"/>
       <w:r>
         <w:br w:type="page"/>
       </w:r>
@@ -3437,6 +3466,7 @@
       <w:pPr>
         <w:pStyle w:val="Titre2"/>
       </w:pPr>
+      <w:bookmarkStart w:id="6" w:name="_Toc129074088"/>
       <w:r>
         <w:lastRenderedPageBreak/>
         <w:t>Changement</w:t>
@@ -3444,7 +3474,7 @@
       <w:r>
         <w:t xml:space="preserve"> du système d’exploitation du serveur</w:t>
       </w:r>
-      <w:bookmarkEnd w:id="4"/>
+      <w:bookmarkEnd w:id="6"/>
     </w:p>
     <w:p>
       <w:r>
@@ -3487,241 +3517,225 @@
       <w:pPr>
         <w:pStyle w:val="Titre3"/>
       </w:pPr>
-      <w:bookmarkStart w:id="6" w:name="_Toc128564359"/>
+      <w:bookmarkStart w:id="7" w:name="_Toc129074089"/>
       <w:r>
         <w:t>Marche à suivre</w:t>
-      </w:r>
-      <w:bookmarkEnd w:id="6"/>
-    </w:p>
-    <w:p>
-      <w:r>
-        <w:t xml:space="preserve">Nous réinstallons tout simplement un nouveau serveur (choisi dans la section 1.1.1 Choix du nouveau matériel) </w:t>
-      </w:r>
-      <w:r>
-        <w:t>avec un système d’exploitation Windows Server 2019.</w:t>
-      </w:r>
-    </w:p>
-    <w:p>
-      <w:pPr>
-        <w:pStyle w:val="Titre2"/>
-      </w:pPr>
-      <w:bookmarkStart w:id="7" w:name="_Toc128564360"/>
-      <w:r>
-        <w:t>Migration des données du serveur</w:t>
       </w:r>
       <w:bookmarkEnd w:id="7"/>
     </w:p>
     <w:p>
-      <w:pPr>
-        <w:pStyle w:val="Titre3"/>
-      </w:pPr>
-      <w:bookmarkStart w:id="8" w:name="_Toc128564361"/>
-      <w:r>
-        <w:t>Méthode 1</w:t>
-      </w:r>
-      <w:r>
-        <w:t xml:space="preserve"> : </w:t>
-      </w:r>
-      <w:r>
-        <w:t>Périphérique externe de sauvegarde</w:t>
+      <w:r>
+        <w:t xml:space="preserve">Nous réinstallons tout simplement un nouveau serveur (choisi dans la section 1.1.1 Choix du nouveau matériel) </w:t>
+      </w:r>
+      <w:r>
+        <w:t>avec un système d’exploitation Windows Server 2019.</w:t>
+      </w:r>
+    </w:p>
+    <w:p>
+      <w:pPr>
+        <w:pStyle w:val="Titre2"/>
+      </w:pPr>
+      <w:bookmarkStart w:id="8" w:name="_Toc129074090"/>
+      <w:r>
+        <w:t>Migration des données du serveur</w:t>
       </w:r>
       <w:bookmarkEnd w:id="8"/>
     </w:p>
     <w:p>
-      <w:r>
-        <w:t>Une première méthode consiste tout simplement à insérer une clé USB ou un disque dur externe dans la machine pour y copier dessus les données que nous souhaitons conserver et migrer. Ceci est donc facile à effectuer mais également peu coûteux.</w:t>
-      </w:r>
-    </w:p>
-    <w:p>
       <w:pPr>
         <w:pStyle w:val="Titre3"/>
       </w:pPr>
-      <w:bookmarkStart w:id="9" w:name="_Toc128564362"/>
-      <w:r>
-        <w:t>Méthode 2</w:t>
+      <w:bookmarkStart w:id="9" w:name="_Toc129074091"/>
+      <w:r>
+        <w:t>Méthode 1</w:t>
       </w:r>
       <w:r>
         <w:t xml:space="preserve"> : </w:t>
       </w:r>
       <w:r>
-        <w:t>Via serveur FTP</w:t>
+        <w:t>Périphérique externe de sauvegarde</w:t>
       </w:r>
       <w:bookmarkEnd w:id="9"/>
     </w:p>
     <w:p>
       <w:r>
-        <w:t>Une autre solution serait d’installer un serveur FTP (File Transfer Protocol) comme par exemple Filezilla (Open Source) et d’y mettre les données en question pour ensuite pouvoir se connecter à ce serveur depuis une autre machine et récupérer les données.</w:t>
-      </w:r>
-      <w:r>
-        <w:t xml:space="preserve"> C’est une solution qui prend plus de temps à mettre en place, mais qui selon la taille des données est grandement avantageuse. </w:t>
+        <w:t>Une première méthode consiste tout simplement à insérer une clé USB ou un disque dur externe dans la machine pour y copier dessus les données que nous souhaitons conserver et migrer. Ceci est donc facile à effectuer mais également peu coûteux.</w:t>
       </w:r>
     </w:p>
     <w:p>
       <w:pPr>
         <w:pStyle w:val="Titre3"/>
       </w:pPr>
-      <w:bookmarkStart w:id="10" w:name="_Toc128564363"/>
-      <w:r>
-        <w:t>Méthode 3</w:t>
+      <w:bookmarkStart w:id="10" w:name="_Toc129074092"/>
+      <w:r>
+        <w:t>Méthode 2</w:t>
       </w:r>
       <w:r>
         <w:t xml:space="preserve"> : </w:t>
       </w:r>
       <w:r>
-        <w:t>Logiciel dédié à la sauvegarde et migration</w:t>
+        <w:t>Via serveur FTP</w:t>
       </w:r>
       <w:bookmarkEnd w:id="10"/>
     </w:p>
     <w:p>
       <w:r>
-        <w:t xml:space="preserve">Une troisième et dernière solution serait d’acheter une licence pour un logiciel tiers dédié à la sauvegarde de données pour pouvoir ensuite les migrer dans notre nouveau serveur. Par exemple, le logiciel </w:t>
-      </w:r>
-      <w:proofErr w:type="spellStart"/>
-      <w:r>
-        <w:t>WinServ</w:t>
-      </w:r>
-      <w:proofErr w:type="spellEnd"/>
-      <w:r>
-        <w:t xml:space="preserve"> avec deux licences différentes selon les besoins, la première à 790 $/an et la deuxième, plus complète à 1’390 $/an. Ceci est donc </w:t>
-      </w:r>
-      <w:r>
-        <w:t xml:space="preserve">plus coûteux, mais à nouveau, selon le budget, le temps à disposition et la taille des données, ça peut être une très bonne solution à envisager. </w:t>
+        <w:t>Une autre solution serait d’installer un serveur FTP (File Transfer Protocol) comme par exemple Filezilla (Open Source) et d’y mettre les données en question pour ensuite pouvoir se connecter à ce serveur depuis une autre machine et récupérer les données.</w:t>
+      </w:r>
+      <w:r>
+        <w:t xml:space="preserve"> C’est une solution qui prend plus de temps à mettre en place, mais qui selon la taille des données est grandement avantageuse. </w:t>
       </w:r>
     </w:p>
     <w:p>
       <w:pPr>
         <w:pStyle w:val="Titre3"/>
       </w:pPr>
-      <w:bookmarkStart w:id="11" w:name="_Toc128564364"/>
-      <w:r>
-        <w:t>Choix de la méthode</w:t>
+      <w:bookmarkStart w:id="11" w:name="_Toc129074093"/>
+      <w:r>
+        <w:t>Méthode 3</w:t>
+      </w:r>
+      <w:r>
+        <w:t xml:space="preserve"> : </w:t>
+      </w:r>
+      <w:r>
+        <w:t>Logiciel dédié à la sauvegarde et migration</w:t>
       </w:r>
       <w:bookmarkEnd w:id="11"/>
     </w:p>
     <w:p>
       <w:r>
-        <w:t>Nous avons choisi de retenir la première méthode pour la migration des données</w:t>
-      </w:r>
-      <w:r>
-        <w:t>. En effet, vu la faible quantité de données, cette solution sera non seulement la plus simple à réaliser mais également la plus économique.</w:t>
-      </w:r>
-      <w:r>
-        <w:t xml:space="preserve"> </w:t>
+        <w:t xml:space="preserve">Une troisième et dernière solution serait d’acheter une licence pour un logiciel tiers dédié à la sauvegarde de données pour pouvoir ensuite les migrer dans notre nouveau serveur. Par exemple, le logiciel WinServ avec deux licences différentes selon les besoins, la première à 790 $/an et la deuxième, plus complète à 1’390 $/an. Ceci est donc </w:t>
+      </w:r>
+      <w:r>
+        <w:t xml:space="preserve">plus coûteux, mais à nouveau, selon le budget, le temps à disposition et la taille des données, ça peut être une très bonne solution à envisager. </w:t>
       </w:r>
     </w:p>
     <w:p>
       <w:pPr>
-        <w:pStyle w:val="Titre2"/>
-      </w:pPr>
-      <w:bookmarkStart w:id="12" w:name="_Toc128564365"/>
-      <w:r>
-        <w:t>Migration des services du serveur</w:t>
+        <w:pStyle w:val="Titre3"/>
+      </w:pPr>
+      <w:bookmarkStart w:id="12" w:name="_Toc129074094"/>
+      <w:r>
+        <w:t>Choix de la méthode</w:t>
       </w:r>
       <w:bookmarkEnd w:id="12"/>
     </w:p>
     <w:p>
-      <w:pPr>
-        <w:pStyle w:val="Titre3"/>
-      </w:pPr>
-      <w:bookmarkStart w:id="13" w:name="_Toc128564366"/>
-      <w:r>
-        <w:t>Méthode 1</w:t>
-      </w:r>
-      <w:r>
-        <w:t> : Basculement de l’ancien serveur au nouveau serveur</w:t>
+      <w:r>
+        <w:t>Nous avons choisi de retenir la première méthode pour la migration des données</w:t>
+      </w:r>
+      <w:r>
+        <w:t>. En effet, vu la faible quantité de données, cette solution sera non seulement la plus simple à réaliser mais également la plus économique.</w:t>
+      </w:r>
+      <w:r>
+        <w:t xml:space="preserve"> </w:t>
+      </w:r>
+    </w:p>
+    <w:p>
+      <w:pPr>
+        <w:pStyle w:val="Titre2"/>
+      </w:pPr>
+      <w:bookmarkStart w:id="13" w:name="_Toc129074095"/>
+      <w:r>
+        <w:t>Migration des services du serveur</w:t>
       </w:r>
       <w:bookmarkEnd w:id="13"/>
     </w:p>
     <w:p>
-      <w:r>
-        <w:t>Une première méthode consiste à acquérir un nouveau serveur et installer Windows Server 2019 dessus. Ceci</w:t>
-      </w:r>
-      <w:r>
-        <w:t>, après avoir sauvegardé les données et scripts nécessaires de</w:t>
-      </w:r>
-      <w:r>
-        <w:t xml:space="preserve"> l’ancien serveur, bien entendu. </w:t>
-      </w:r>
-      <w:r>
-        <w:t>Dans certains cas, on peut migrer rôle par rôle puis rétrograder l’ancien serveur mais dans notre cas on va effectuer la migration manuellement, car l’ancienneté de l’OS complique les choses et vu le peu de données à migrer, on ne gagnera pas plus de temps en tentant d’automatiser</w:t>
-      </w:r>
-      <w:r>
-        <w:t xml:space="preserve"> les opérations</w:t>
-      </w:r>
-      <w:r>
-        <w:t xml:space="preserve">. </w:t>
-      </w:r>
-      <w:r>
-        <w:t xml:space="preserve">On prend </w:t>
-      </w:r>
-      <w:r>
-        <w:t>donc note</w:t>
-      </w:r>
-      <w:r>
-        <w:t xml:space="preserve"> des plages DHCP, réservations, nom de domaine, etc. pour les insérer manuellement dans notre nouveau server. </w:t>
-      </w:r>
-      <w:r>
-        <w:t xml:space="preserve">Puis </w:t>
-      </w:r>
-      <w:r>
-        <w:t xml:space="preserve">finalement, </w:t>
-      </w:r>
-      <w:r>
-        <w:t xml:space="preserve">rétrograder </w:t>
-      </w:r>
-      <w:r>
-        <w:t xml:space="preserve">l’ancien serveur </w:t>
-      </w:r>
-      <w:r>
-        <w:t xml:space="preserve">et </w:t>
-      </w:r>
-      <w:r>
-        <w:t xml:space="preserve">le remettre à zéro pour ne plus s’en servir. </w:t>
-      </w:r>
-    </w:p>
-    <w:p>
       <w:pPr>
         <w:pStyle w:val="Titre3"/>
       </w:pPr>
-      <w:bookmarkStart w:id="14" w:name="_Toc128564367"/>
-      <w:r>
-        <w:lastRenderedPageBreak/>
-        <w:t>Méthode 2</w:t>
-      </w:r>
-      <w:r>
-        <w:t> : Mise à jour de l’ancien serveur par étape</w:t>
+      <w:bookmarkStart w:id="14" w:name="_Toc129074096"/>
+      <w:r>
+        <w:t>Méthode 1</w:t>
+      </w:r>
+      <w:r>
+        <w:t> : Basculement de l’ancien serveur au nouveau serveur</w:t>
       </w:r>
       <w:bookmarkEnd w:id="14"/>
     </w:p>
     <w:p>
       <w:r>
-        <w:t>Une deuxième méthode est de garder le même matériel avec notre Windows Server 2003 et de mettre à jour son système d’exploitation. Pour ce faire, on ne peut pas passer de 2003 à 2019 pour migrer les services, mais il faut procéder étape par étape. On peut donc passer de Windows Server 2003 à Windows Server 2012, effectuer les migrations des différents services, puis à nouveau, passer de 2012 à 2019 et répéter la tâche.</w:t>
+        <w:t>Une première méthode consiste à acquérir un nouveau serveur et installer Windows Server 2019 dessus. Ceci</w:t>
+      </w:r>
+      <w:r>
+        <w:t>, après avoir sauvegardé les données et scripts nécessaires de</w:t>
+      </w:r>
+      <w:r>
+        <w:t xml:space="preserve"> l’ancien serveur, bien entendu. </w:t>
+      </w:r>
+      <w:r>
+        <w:t>Dans certains cas, on peut migrer rôle par rôle puis rétrograder l’ancien serveur mais dans notre cas on va effectuer la migration manuellement, car l’ancienneté de l’OS complique les choses et vu le peu de données à migrer, on ne gagnera pas plus de temps en tentant d’automatiser</w:t>
+      </w:r>
+      <w:r>
+        <w:t xml:space="preserve"> les opérations</w:t>
+      </w:r>
+      <w:r>
+        <w:t xml:space="preserve">. </w:t>
+      </w:r>
+      <w:r>
+        <w:t xml:space="preserve">On prend </w:t>
+      </w:r>
+      <w:r>
+        <w:t>donc note</w:t>
+      </w:r>
+      <w:r>
+        <w:t xml:space="preserve"> des plages DHCP, réservations, nom de domaine, etc. pour les insérer manuellement dans notre nouveau server. </w:t>
+      </w:r>
+      <w:r>
+        <w:t xml:space="preserve">Puis </w:t>
+      </w:r>
+      <w:r>
+        <w:t xml:space="preserve">finalement, </w:t>
+      </w:r>
+      <w:r>
+        <w:t xml:space="preserve">rétrograder </w:t>
+      </w:r>
+      <w:r>
+        <w:t xml:space="preserve">l’ancien serveur </w:t>
+      </w:r>
+      <w:r>
+        <w:t xml:space="preserve">et </w:t>
+      </w:r>
+      <w:r>
+        <w:t xml:space="preserve">le remettre à zéro pour ne plus s’en servir. </w:t>
       </w:r>
     </w:p>
     <w:p>
       <w:pPr>
         <w:pStyle w:val="Titre3"/>
       </w:pPr>
-      <w:bookmarkStart w:id="15" w:name="_Toc128564368"/>
-      <w:r>
-        <w:t>Choix de la méthode</w:t>
+      <w:bookmarkStart w:id="15" w:name="_Toc129074097"/>
+      <w:r>
+        <w:lastRenderedPageBreak/>
+        <w:t>Méthode 2</w:t>
+      </w:r>
+      <w:r>
+        <w:t> : Mise à jour de l’ancien serveur par étape</w:t>
       </w:r>
       <w:bookmarkEnd w:id="15"/>
     </w:p>
     <w:p>
       <w:r>
+        <w:t>Une deuxième méthode est de garder le même matériel avec notre Windows Server 2003 et de mettre à jour son système d’exploitation. Pour ce faire, on ne peut pas passer de 2003 à 2019 pour migrer les services, mais il faut procéder étape par étape. On peut donc passer de Windows Server 2003 à Windows Server 2012, effectuer les migrations des différents services, puis à nouveau, passer de 2012 à 2019 et répéter la tâche.</w:t>
+      </w:r>
+    </w:p>
+    <w:p>
+      <w:pPr>
+        <w:pStyle w:val="Titre3"/>
+      </w:pPr>
+      <w:bookmarkStart w:id="16" w:name="_Toc129074098"/>
+      <w:r>
+        <w:t>Choix de la méthode</w:t>
+      </w:r>
+      <w:bookmarkEnd w:id="16"/>
+    </w:p>
+    <w:p>
+      <w:r>
         <w:t xml:space="preserve">La méthode 1 est donc la méthode retenue pour la migration des services. On part du principe que si on migre, on remet tout à neuf y compris le matériel. Ceci permet d’éviter une obsolescence précoce et d’assurer une meilleure sécurité de notre serveur. </w:t>
       </w:r>
       <w:r>
-        <w:t xml:space="preserve">De plus, en se renseignant sur le matériel à disposition, le HP </w:t>
-      </w:r>
-      <w:proofErr w:type="spellStart"/>
-      <w:r>
-        <w:t>Proliant</w:t>
-      </w:r>
-      <w:proofErr w:type="spellEnd"/>
-      <w:r>
-        <w:t xml:space="preserve"> DL380 Gen5 ne supporte que jusqu’à Windows Server 2003.</w:t>
+        <w:t>De plus, en se renseignant sur le matériel à disposition, le HP Proliant DL380 Gen5 ne supporte que jusqu’à Windows Server 2003.</w:t>
       </w:r>
       <w:r>
         <w:t xml:space="preserve"> Le choix est donc assez clair.</w:t>
@@ -3745,12 +3759,12 @@
       <w:pPr>
         <w:pStyle w:val="Titre3"/>
       </w:pPr>
-      <w:bookmarkStart w:id="16" w:name="_Toc128564369"/>
+      <w:bookmarkStart w:id="17" w:name="_Toc129074099"/>
       <w:r>
         <w:lastRenderedPageBreak/>
         <w:t>Configuration du nouveau serveur</w:t>
       </w:r>
-      <w:bookmarkEnd w:id="16"/>
+      <w:bookmarkEnd w:id="17"/>
     </w:p>
     <w:p>
       <w:pPr>
@@ -3811,13 +3825,8 @@
         <w:t>Domaine</w:t>
       </w:r>
       <w:r>
-        <w:t xml:space="preserve"> : </w:t>
-      </w:r>
-      <w:proofErr w:type="spellStart"/>
-      <w:r>
-        <w:t>Scuolapro.local</w:t>
-      </w:r>
-      <w:proofErr w:type="spellEnd"/>
+        <w:t> : Scuolapro.local</w:t>
+      </w:r>
     </w:p>
     <w:p>
       <w:pPr>
@@ -4154,12 +4163,12 @@
       <w:pPr>
         <w:pStyle w:val="Titre3"/>
       </w:pPr>
-      <w:bookmarkStart w:id="17" w:name="_Toc128564370"/>
+      <w:bookmarkStart w:id="18" w:name="_Toc129074100"/>
       <w:r>
         <w:lastRenderedPageBreak/>
         <w:t>Migration AD DS</w:t>
       </w:r>
-      <w:bookmarkEnd w:id="17"/>
+      <w:bookmarkEnd w:id="18"/>
     </w:p>
     <w:p>
       <w:pPr>
@@ -4293,13 +4302,8 @@
     </w:p>
     <w:p>
       <w:r>
-        <w:t xml:space="preserve">Tous les utilisateurs vont être créer selon l’exemple suivant : </w:t>
-      </w:r>
-      <w:proofErr w:type="spellStart"/>
-      <w:r>
-        <w:t>prenom.nom</w:t>
-      </w:r>
-      <w:proofErr w:type="spellEnd"/>
+        <w:t>Tous les utilisateurs vont être créer selon l’exemple suivant : prenom.nom</w:t>
+      </w:r>
     </w:p>
     <w:p>
       <w:pPr>
@@ -4783,11 +4787,11 @@
       <w:pPr>
         <w:pStyle w:val="Titre3"/>
       </w:pPr>
-      <w:bookmarkStart w:id="18" w:name="_Toc128564371"/>
+      <w:bookmarkStart w:id="19" w:name="_Toc129074101"/>
       <w:r>
         <w:t>Migration DNS</w:t>
       </w:r>
-      <w:bookmarkEnd w:id="18"/>
+      <w:bookmarkEnd w:id="19"/>
     </w:p>
     <w:p>
       <w:r>
@@ -4836,12 +4840,12 @@
       <w:pPr>
         <w:pStyle w:val="Titre3"/>
       </w:pPr>
-      <w:bookmarkStart w:id="19" w:name="_Toc128564372"/>
+      <w:bookmarkStart w:id="20" w:name="_Toc129074102"/>
       <w:r>
         <w:lastRenderedPageBreak/>
         <w:t>Migration DHCP</w:t>
       </w:r>
-      <w:bookmarkEnd w:id="19"/>
+      <w:bookmarkEnd w:id="20"/>
     </w:p>
     <w:p>
       <w:pPr>
@@ -4864,13 +4868,8 @@
         </w:numPr>
       </w:pPr>
       <w:r>
-        <w:t xml:space="preserve">Nom de l’étendue : </w:t>
-      </w:r>
-      <w:proofErr w:type="spellStart"/>
-      <w:r>
-        <w:t>ScuolaPro_DHCP</w:t>
-      </w:r>
-      <w:proofErr w:type="spellEnd"/>
+        <w:t>Nom de l’étendue : ScuolaPro_DHCP</w:t>
+      </w:r>
     </w:p>
     <w:p>
       <w:pPr>
@@ -5075,11 +5074,11 @@
       <w:pPr>
         <w:pStyle w:val="Titre3"/>
       </w:pPr>
-      <w:bookmarkStart w:id="20" w:name="_Toc128564373"/>
+      <w:bookmarkStart w:id="21" w:name="_Toc129074103"/>
       <w:r>
         <w:t>Migration serveur d’impression</w:t>
       </w:r>
-      <w:bookmarkEnd w:id="20"/>
+      <w:bookmarkEnd w:id="21"/>
     </w:p>
     <w:p>
       <w:pPr>
@@ -5326,12 +5325,12 @@
       <w:pPr>
         <w:pStyle w:val="Titre3"/>
       </w:pPr>
-      <w:bookmarkStart w:id="21" w:name="_Toc128564374"/>
+      <w:bookmarkStart w:id="22" w:name="_Toc129074104"/>
       <w:r>
         <w:lastRenderedPageBreak/>
         <w:t>Arborescence et partages</w:t>
       </w:r>
-      <w:bookmarkEnd w:id="21"/>
+      <w:bookmarkEnd w:id="22"/>
     </w:p>
     <w:p>
       <w:pPr>
@@ -5585,18 +5584,8 @@
                 <w:szCs w:val="16"/>
                 <w:lang w:eastAsia="fr-CH"/>
               </w:rPr>
-              <w:t xml:space="preserve"> du </w:t>
-            </w:r>
-            <w:proofErr w:type="spellStart"/>
-            <w:r>
-              <w:rPr>
-                <w:sz w:val="16"/>
-                <w:szCs w:val="16"/>
-                <w:lang w:eastAsia="fr-CH"/>
-              </w:rPr>
-              <w:t>domaine</w:t>
-            </w:r>
-            <w:proofErr w:type="spellEnd"/>
+              <w:t xml:space="preserve"> du domaine</w:t>
+            </w:r>
           </w:p>
         </w:tc>
         <w:tc>
@@ -6254,30 +6243,8 @@
               <w:rPr>
                 <w:lang w:eastAsia="fr-CH"/>
               </w:rPr>
-              <w:t xml:space="preserve">     </w:t>
-            </w:r>
-            <w:proofErr w:type="spellStart"/>
-            <w:r>
-              <w:rPr>
-                <w:lang w:eastAsia="fr-CH"/>
-              </w:rPr>
-              <w:t>Nom</w:t>
-            </w:r>
-            <w:proofErr w:type="spellEnd"/>
-            <w:r>
-              <w:rPr>
-                <w:lang w:eastAsia="fr-CH"/>
-              </w:rPr>
-              <w:t xml:space="preserve"> du </w:t>
-            </w:r>
-            <w:proofErr w:type="spellStart"/>
-            <w:r>
-              <w:rPr>
-                <w:lang w:eastAsia="fr-CH"/>
-              </w:rPr>
-              <w:t>partage</w:t>
-            </w:r>
-            <w:proofErr w:type="spellEnd"/>
+              <w:t xml:space="preserve">     Nom du partage</w:t>
+            </w:r>
           </w:p>
         </w:tc>
         <w:tc>
@@ -6332,14 +6299,12 @@
                 <w:lang w:eastAsia="fr-CH"/>
               </w:rPr>
             </w:pPr>
-            <w:proofErr w:type="spellStart"/>
             <w:r>
               <w:rPr>
                 <w:lang w:eastAsia="fr-CH"/>
               </w:rPr>
               <w:t>Echange</w:t>
             </w:r>
-            <w:proofErr w:type="spellEnd"/>
           </w:p>
         </w:tc>
         <w:tc>
@@ -6511,19 +6476,11 @@
                 <w:lang w:eastAsia="fr-CH"/>
               </w:rPr>
             </w:pPr>
-            <w:proofErr w:type="spellStart"/>
-            <w:r>
-              <w:rPr>
-                <w:lang w:eastAsia="fr-CH"/>
-              </w:rPr>
-              <w:t>Utilisateurs</w:t>
-            </w:r>
-            <w:proofErr w:type="spellEnd"/>
-            <w:r>
-              <w:rPr>
-                <w:lang w:eastAsia="fr-CH"/>
-              </w:rPr>
-              <w:t>$</w:t>
+            <w:r>
+              <w:rPr>
+                <w:lang w:eastAsia="fr-CH"/>
+              </w:rPr>
+              <w:t>Utilisateurs$</w:t>
             </w:r>
           </w:p>
         </w:tc>
@@ -6663,16 +6620,8 @@
               <w:rPr>
                 <w:lang w:eastAsia="fr-CH"/>
               </w:rPr>
-              <w:t xml:space="preserve">                </w:t>
-            </w:r>
-            <w:proofErr w:type="spellStart"/>
-            <w:r>
-              <w:rPr>
-                <w:lang w:eastAsia="fr-CH"/>
-              </w:rPr>
-              <w:t>Répertoires</w:t>
-            </w:r>
-            <w:proofErr w:type="spellEnd"/>
+              <w:t xml:space="preserve">                Répertoires</w:t>
+            </w:r>
           </w:p>
         </w:tc>
         <w:tc>
@@ -6846,16 +6795,8 @@
               <w:rPr>
                 <w:lang w:eastAsia="fr-CH"/>
               </w:rPr>
-              <w:t xml:space="preserve">              </w:t>
-            </w:r>
-            <w:proofErr w:type="spellStart"/>
-            <w:r>
-              <w:rPr>
-                <w:lang w:eastAsia="fr-CH"/>
-              </w:rPr>
-              <w:t>Comptabilité</w:t>
-            </w:r>
-            <w:proofErr w:type="spellEnd"/>
+              <w:t xml:space="preserve">              Comptabilité</w:t>
+            </w:r>
           </w:p>
         </w:tc>
         <w:tc>
@@ -6876,16 +6817,8 @@
               <w:rPr>
                 <w:lang w:eastAsia="fr-CH"/>
               </w:rPr>
-              <w:t xml:space="preserve">              </w:t>
-            </w:r>
-            <w:proofErr w:type="spellStart"/>
-            <w:r>
-              <w:rPr>
-                <w:lang w:eastAsia="fr-CH"/>
-              </w:rPr>
-              <w:t>Direction</w:t>
-            </w:r>
-            <w:proofErr w:type="spellEnd"/>
+              <w:t xml:space="preserve">              Direction</w:t>
+            </w:r>
           </w:p>
         </w:tc>
         <w:tc>
@@ -6928,16 +6861,8 @@
               <w:rPr>
                 <w:lang w:eastAsia="fr-CH"/>
               </w:rPr>
-              <w:t xml:space="preserve">              </w:t>
-            </w:r>
-            <w:proofErr w:type="spellStart"/>
-            <w:r>
-              <w:rPr>
-                <w:lang w:eastAsia="fr-CH"/>
-              </w:rPr>
-              <w:t>Logistique</w:t>
-            </w:r>
-            <w:proofErr w:type="spellEnd"/>
+              <w:t xml:space="preserve">              Logistique</w:t>
+            </w:r>
           </w:p>
         </w:tc>
         <w:tc>
@@ -6958,16 +6883,8 @@
               <w:rPr>
                 <w:lang w:eastAsia="fr-CH"/>
               </w:rPr>
-              <w:t xml:space="preserve">              </w:t>
-            </w:r>
-            <w:proofErr w:type="spellStart"/>
-            <w:r>
-              <w:rPr>
-                <w:lang w:eastAsia="fr-CH"/>
-              </w:rPr>
-              <w:t>Production</w:t>
-            </w:r>
-            <w:proofErr w:type="spellEnd"/>
+              <w:t xml:space="preserve">              Production</w:t>
+            </w:r>
           </w:p>
         </w:tc>
         <w:tc>
@@ -7009,16 +6926,8 @@
               <w:rPr>
                 <w:lang w:eastAsia="fr-CH"/>
               </w:rPr>
-              <w:t xml:space="preserve">              </w:t>
-            </w:r>
-            <w:proofErr w:type="spellStart"/>
-            <w:r>
-              <w:rPr>
-                <w:lang w:eastAsia="fr-CH"/>
-              </w:rPr>
-              <w:t>andre.dupre</w:t>
-            </w:r>
-            <w:proofErr w:type="spellEnd"/>
+              <w:t xml:space="preserve">              andre.dupre</w:t>
+            </w:r>
           </w:p>
         </w:tc>
         <w:tc>
@@ -7038,16 +6947,8 @@
               <w:rPr>
                 <w:lang w:eastAsia="fr-CH"/>
               </w:rPr>
-              <w:t xml:space="preserve">              </w:t>
-            </w:r>
-            <w:proofErr w:type="spellStart"/>
-            <w:r>
-              <w:rPr>
-                <w:lang w:eastAsia="fr-CH"/>
-              </w:rPr>
-              <w:t>Dana.Schipper</w:t>
-            </w:r>
-            <w:proofErr w:type="spellEnd"/>
+              <w:t xml:space="preserve">              Dana.Schipper</w:t>
+            </w:r>
           </w:p>
         </w:tc>
         <w:tc>
@@ -7067,16 +6968,8 @@
               <w:rPr>
                 <w:lang w:eastAsia="fr-CH"/>
               </w:rPr>
-              <w:t xml:space="preserve">              Jean-</w:t>
-            </w:r>
-            <w:proofErr w:type="spellStart"/>
-            <w:r>
-              <w:rPr>
-                <w:lang w:eastAsia="fr-CH"/>
-              </w:rPr>
-              <w:t>Michel.Blaser</w:t>
-            </w:r>
-            <w:proofErr w:type="spellEnd"/>
+              <w:t xml:space="preserve">              Jean-Michel.Blaser</w:t>
+            </w:r>
           </w:p>
         </w:tc>
         <w:tc>
@@ -7096,16 +6989,8 @@
               <w:rPr>
                 <w:lang w:eastAsia="fr-CH"/>
               </w:rPr>
-              <w:t xml:space="preserve">              </w:t>
-            </w:r>
-            <w:proofErr w:type="spellStart"/>
-            <w:r>
-              <w:rPr>
-                <w:lang w:eastAsia="fr-CH"/>
-              </w:rPr>
-              <w:t>Juerg.haefeli</w:t>
-            </w:r>
-            <w:proofErr w:type="spellEnd"/>
+              <w:t xml:space="preserve">              Juerg.haefeli</w:t>
+            </w:r>
           </w:p>
         </w:tc>
         <w:tc>
@@ -7125,16 +7010,8 @@
               <w:rPr>
                 <w:lang w:eastAsia="fr-CH"/>
               </w:rPr>
-              <w:t xml:space="preserve">              </w:t>
-            </w:r>
-            <w:proofErr w:type="spellStart"/>
-            <w:r>
-              <w:rPr>
-                <w:lang w:eastAsia="fr-CH"/>
-              </w:rPr>
-              <w:t>Marc.Mueller</w:t>
-            </w:r>
-            <w:proofErr w:type="spellEnd"/>
+              <w:t xml:space="preserve">              Marc.Mueller</w:t>
+            </w:r>
           </w:p>
         </w:tc>
         <w:tc>
@@ -7154,16 +7031,8 @@
               <w:rPr>
                 <w:lang w:eastAsia="fr-CH"/>
               </w:rPr>
-              <w:t xml:space="preserve">              </w:t>
-            </w:r>
-            <w:proofErr w:type="spellStart"/>
-            <w:r>
-              <w:rPr>
-                <w:lang w:eastAsia="fr-CH"/>
-              </w:rPr>
-              <w:t>Melanie.alonso</w:t>
-            </w:r>
-            <w:proofErr w:type="spellEnd"/>
+              <w:t xml:space="preserve">              Melanie.alonso</w:t>
+            </w:r>
           </w:p>
         </w:tc>
         <w:tc>
@@ -7183,16 +7052,8 @@
               <w:rPr>
                 <w:lang w:eastAsia="fr-CH"/>
               </w:rPr>
-              <w:t xml:space="preserve">              </w:t>
-            </w:r>
-            <w:proofErr w:type="spellStart"/>
-            <w:r>
-              <w:rPr>
-                <w:lang w:eastAsia="fr-CH"/>
-              </w:rPr>
-              <w:t>Tim.Brown</w:t>
-            </w:r>
-            <w:proofErr w:type="spellEnd"/>
+              <w:t xml:space="preserve">              Tim.Brown</w:t>
+            </w:r>
           </w:p>
         </w:tc>
       </w:tr>
@@ -7329,21 +7190,7 @@
         <w:rPr>
           <w:lang w:eastAsia="fr-CH"/>
         </w:rPr>
-        <w:t xml:space="preserve">Les </w:t>
-      </w:r>
-      <w:proofErr w:type="spellStart"/>
-      <w:r>
-        <w:rPr>
-          <w:lang w:eastAsia="fr-CH"/>
-        </w:rPr>
-        <w:t>Admins</w:t>
-      </w:r>
-      <w:proofErr w:type="spellEnd"/>
-      <w:r>
-        <w:rPr>
-          <w:lang w:eastAsia="fr-CH"/>
-        </w:rPr>
-        <w:t xml:space="preserve"> du domaine ont le CT sur l’ensemble de l’arborescence à la place des Administrateurs. </w:t>
+        <w:t xml:space="preserve">Les Admins du domaine ont le CT sur l’ensemble de l’arborescence à la place des Administrateurs. </w:t>
       </w:r>
     </w:p>
     <w:tbl>
@@ -7409,18 +7256,8 @@
                 <w:szCs w:val="16"/>
                 <w:lang w:eastAsia="fr-CH"/>
               </w:rPr>
-              <w:t xml:space="preserve"> du </w:t>
-            </w:r>
-            <w:proofErr w:type="spellStart"/>
-            <w:r>
-              <w:rPr>
-                <w:sz w:val="16"/>
-                <w:szCs w:val="16"/>
-                <w:lang w:eastAsia="fr-CH"/>
-              </w:rPr>
-              <w:t>domaine</w:t>
-            </w:r>
-            <w:proofErr w:type="spellEnd"/>
+              <w:t xml:space="preserve"> du domaine</w:t>
+            </w:r>
           </w:p>
         </w:tc>
         <w:tc>
@@ -8143,34 +7980,14 @@
                 <w:lang w:val="fr-CH" w:eastAsia="fr-CH"/>
               </w:rPr>
             </w:pPr>
-            <w:proofErr w:type="spellStart"/>
             <w:r>
               <w:rPr>
                 <w:sz w:val="16"/>
                 <w:szCs w:val="16"/>
                 <w:lang w:val="fr-CH" w:eastAsia="fr-CH"/>
               </w:rPr>
-              <w:t>Andre</w:t>
-            </w:r>
-            <w:proofErr w:type="spellEnd"/>
-            <w:r>
-              <w:rPr>
-                <w:sz w:val="16"/>
-                <w:szCs w:val="16"/>
-                <w:lang w:val="fr-CH" w:eastAsia="fr-CH"/>
-              </w:rPr>
-              <w:t xml:space="preserve"> </w:t>
-            </w:r>
-            <w:proofErr w:type="spellStart"/>
-            <w:r>
-              <w:rPr>
-                <w:sz w:val="16"/>
-                <w:szCs w:val="16"/>
-                <w:lang w:val="fr-CH" w:eastAsia="fr-CH"/>
-              </w:rPr>
-              <w:t>Dupre</w:t>
-            </w:r>
-            <w:proofErr w:type="spellEnd"/>
+              <w:t>Andre Dupre</w:t>
+            </w:r>
           </w:p>
         </w:tc>
         <w:tc>
@@ -8477,18 +8294,8 @@
                 <w:szCs w:val="16"/>
                 <w:lang w:val="fr-CH" w:eastAsia="fr-CH"/>
               </w:rPr>
-              <w:t xml:space="preserve">Dana </w:t>
-            </w:r>
-            <w:proofErr w:type="spellStart"/>
-            <w:r>
-              <w:rPr>
-                <w:sz w:val="16"/>
-                <w:szCs w:val="16"/>
-                <w:lang w:val="fr-CH" w:eastAsia="fr-CH"/>
-              </w:rPr>
-              <w:t>Schipper</w:t>
-            </w:r>
-            <w:proofErr w:type="spellEnd"/>
+              <w:t>Dana Schipper</w:t>
+            </w:r>
           </w:p>
         </w:tc>
         <w:tc>
@@ -9097,34 +8904,14 @@
                 <w:lang w:val="fr-CH" w:eastAsia="fr-CH"/>
               </w:rPr>
             </w:pPr>
-            <w:proofErr w:type="spellStart"/>
             <w:r>
               <w:rPr>
                 <w:sz w:val="16"/>
                 <w:szCs w:val="16"/>
                 <w:lang w:val="fr-CH" w:eastAsia="fr-CH"/>
               </w:rPr>
-              <w:t>Juerg</w:t>
-            </w:r>
-            <w:proofErr w:type="spellEnd"/>
-            <w:r>
-              <w:rPr>
-                <w:sz w:val="16"/>
-                <w:szCs w:val="16"/>
-                <w:lang w:val="fr-CH" w:eastAsia="fr-CH"/>
-              </w:rPr>
-              <w:t xml:space="preserve"> </w:t>
-            </w:r>
-            <w:proofErr w:type="spellStart"/>
-            <w:r>
-              <w:rPr>
-                <w:sz w:val="16"/>
-                <w:szCs w:val="16"/>
-                <w:lang w:val="fr-CH" w:eastAsia="fr-CH"/>
-              </w:rPr>
-              <w:t>Haefeli</w:t>
-            </w:r>
-            <w:proofErr w:type="spellEnd"/>
+              <w:t>Juerg Haefeli</w:t>
+            </w:r>
           </w:p>
         </w:tc>
         <w:tc>
@@ -9733,23 +9520,13 @@
                 <w:lang w:eastAsia="fr-CH"/>
               </w:rPr>
             </w:pPr>
-            <w:proofErr w:type="spellStart"/>
             <w:r>
               <w:rPr>
                 <w:sz w:val="16"/>
                 <w:szCs w:val="16"/>
                 <w:lang w:val="fr-CH" w:eastAsia="fr-CH"/>
               </w:rPr>
-              <w:t>Melanie</w:t>
-            </w:r>
-            <w:proofErr w:type="spellEnd"/>
-            <w:r>
-              <w:rPr>
-                <w:sz w:val="16"/>
-                <w:szCs w:val="16"/>
-                <w:lang w:val="fr-CH" w:eastAsia="fr-CH"/>
-              </w:rPr>
-              <w:t xml:space="preserve"> Alonso</w:t>
+              <w:t>Melanie Alonso</w:t>
             </w:r>
           </w:p>
         </w:tc>
@@ -10673,7 +10450,6 @@
                 <w:lang w:eastAsia="fr-CH"/>
               </w:rPr>
             </w:pPr>
-            <w:proofErr w:type="spellStart"/>
             <w:r>
               <w:rPr>
                 <w:sz w:val="16"/>
@@ -10682,7 +10458,6 @@
               </w:rPr>
               <w:t>Comptabilité</w:t>
             </w:r>
-            <w:proofErr w:type="spellEnd"/>
           </w:p>
         </w:tc>
         <w:tc>
@@ -10983,7 +10758,6 @@
                 <w:lang w:eastAsia="fr-CH"/>
               </w:rPr>
             </w:pPr>
-            <w:proofErr w:type="spellStart"/>
             <w:r>
               <w:rPr>
                 <w:sz w:val="16"/>
@@ -10992,7 +10766,6 @@
               </w:rPr>
               <w:t>Direction</w:t>
             </w:r>
-            <w:proofErr w:type="spellEnd"/>
           </w:p>
         </w:tc>
         <w:tc>
@@ -11601,7 +11374,6 @@
                 <w:lang w:eastAsia="fr-CH"/>
               </w:rPr>
             </w:pPr>
-            <w:proofErr w:type="spellStart"/>
             <w:r>
               <w:rPr>
                 <w:sz w:val="16"/>
@@ -11610,7 +11382,6 @@
               </w:rPr>
               <w:t>Logistique</w:t>
             </w:r>
-            <w:proofErr w:type="spellEnd"/>
           </w:p>
         </w:tc>
         <w:tc>
@@ -11911,7 +11682,6 @@
                 <w:lang w:eastAsia="fr-CH"/>
               </w:rPr>
             </w:pPr>
-            <w:proofErr w:type="spellStart"/>
             <w:r>
               <w:rPr>
                 <w:sz w:val="16"/>
@@ -11920,7 +11690,6 @@
               </w:rPr>
               <w:t>Production</w:t>
             </w:r>
-            <w:proofErr w:type="spellEnd"/>
           </w:p>
         </w:tc>
         <w:tc>
@@ -12232,16 +12001,8 @@
               <w:rPr>
                 <w:lang w:eastAsia="fr-CH"/>
               </w:rPr>
-              <w:t xml:space="preserve">                </w:t>
-            </w:r>
-            <w:proofErr w:type="spellStart"/>
-            <w:r>
-              <w:rPr>
-                <w:lang w:eastAsia="fr-CH"/>
-              </w:rPr>
-              <w:t>Répertoires</w:t>
-            </w:r>
-            <w:proofErr w:type="spellEnd"/>
+              <w:t xml:space="preserve">                Répertoires</w:t>
+            </w:r>
           </w:p>
         </w:tc>
         <w:tc>
@@ -12415,16 +12176,8 @@
               <w:rPr>
                 <w:lang w:eastAsia="fr-CH"/>
               </w:rPr>
-              <w:t xml:space="preserve">              </w:t>
-            </w:r>
-            <w:proofErr w:type="spellStart"/>
-            <w:r>
-              <w:rPr>
-                <w:lang w:eastAsia="fr-CH"/>
-              </w:rPr>
-              <w:t>Comptabilité</w:t>
-            </w:r>
-            <w:proofErr w:type="spellEnd"/>
+              <w:t xml:space="preserve">              Comptabilité</w:t>
+            </w:r>
           </w:p>
         </w:tc>
         <w:tc>
@@ -12445,16 +12198,8 @@
               <w:rPr>
                 <w:lang w:eastAsia="fr-CH"/>
               </w:rPr>
-              <w:t xml:space="preserve">              </w:t>
-            </w:r>
-            <w:proofErr w:type="spellStart"/>
-            <w:r>
-              <w:rPr>
-                <w:lang w:eastAsia="fr-CH"/>
-              </w:rPr>
-              <w:t>Direction</w:t>
-            </w:r>
-            <w:proofErr w:type="spellEnd"/>
+              <w:t xml:space="preserve">              Direction</w:t>
+            </w:r>
           </w:p>
         </w:tc>
         <w:tc>
@@ -12497,16 +12242,8 @@
               <w:rPr>
                 <w:lang w:eastAsia="fr-CH"/>
               </w:rPr>
-              <w:t xml:space="preserve">              </w:t>
-            </w:r>
-            <w:proofErr w:type="spellStart"/>
-            <w:r>
-              <w:rPr>
-                <w:lang w:eastAsia="fr-CH"/>
-              </w:rPr>
-              <w:t>Logistique</w:t>
-            </w:r>
-            <w:proofErr w:type="spellEnd"/>
+              <w:t xml:space="preserve">              Logistique</w:t>
+            </w:r>
           </w:p>
         </w:tc>
         <w:tc>
@@ -12527,16 +12264,8 @@
               <w:rPr>
                 <w:lang w:eastAsia="fr-CH"/>
               </w:rPr>
-              <w:t xml:space="preserve">              </w:t>
-            </w:r>
-            <w:proofErr w:type="spellStart"/>
-            <w:r>
-              <w:rPr>
-                <w:lang w:eastAsia="fr-CH"/>
-              </w:rPr>
-              <w:t>Production</w:t>
-            </w:r>
-            <w:proofErr w:type="spellEnd"/>
+              <w:t xml:space="preserve">              Production</w:t>
+            </w:r>
           </w:p>
         </w:tc>
         <w:tc>
@@ -12578,16 +12307,8 @@
               <w:rPr>
                 <w:lang w:eastAsia="fr-CH"/>
               </w:rPr>
-              <w:t xml:space="preserve">              </w:t>
-            </w:r>
-            <w:proofErr w:type="spellStart"/>
-            <w:r>
-              <w:rPr>
-                <w:lang w:eastAsia="fr-CH"/>
-              </w:rPr>
-              <w:t>Andre.Dupre</w:t>
-            </w:r>
-            <w:proofErr w:type="spellEnd"/>
+              <w:t xml:space="preserve">              Andre.Dupre</w:t>
+            </w:r>
           </w:p>
         </w:tc>
         <w:tc>
@@ -12607,16 +12328,8 @@
               <w:rPr>
                 <w:lang w:eastAsia="fr-CH"/>
               </w:rPr>
-              <w:t xml:space="preserve">              </w:t>
-            </w:r>
-            <w:proofErr w:type="spellStart"/>
-            <w:r>
-              <w:rPr>
-                <w:lang w:eastAsia="fr-CH"/>
-              </w:rPr>
-              <w:t>Dana.Schipper</w:t>
-            </w:r>
-            <w:proofErr w:type="spellEnd"/>
+              <w:t xml:space="preserve">              Dana.Schipper</w:t>
+            </w:r>
           </w:p>
         </w:tc>
         <w:tc>
@@ -12636,16 +12349,8 @@
               <w:rPr>
                 <w:lang w:eastAsia="fr-CH"/>
               </w:rPr>
-              <w:t xml:space="preserve">              Jean-</w:t>
-            </w:r>
-            <w:proofErr w:type="spellStart"/>
-            <w:r>
-              <w:rPr>
-                <w:lang w:eastAsia="fr-CH"/>
-              </w:rPr>
-              <w:t>Michel.Blaser</w:t>
-            </w:r>
-            <w:proofErr w:type="spellEnd"/>
+              <w:t xml:space="preserve">              Jean-Michel.Blaser</w:t>
+            </w:r>
           </w:p>
         </w:tc>
         <w:tc>
@@ -12665,16 +12370,8 @@
               <w:rPr>
                 <w:lang w:eastAsia="fr-CH"/>
               </w:rPr>
-              <w:t xml:space="preserve">              </w:t>
-            </w:r>
-            <w:proofErr w:type="spellStart"/>
-            <w:r>
-              <w:rPr>
-                <w:lang w:eastAsia="fr-CH"/>
-              </w:rPr>
-              <w:t>Juerg.Haefeli</w:t>
-            </w:r>
-            <w:proofErr w:type="spellEnd"/>
+              <w:t xml:space="preserve">              Juerg.Haefeli</w:t>
+            </w:r>
           </w:p>
         </w:tc>
         <w:tc>
@@ -12694,16 +12391,8 @@
               <w:rPr>
                 <w:lang w:eastAsia="fr-CH"/>
               </w:rPr>
-              <w:t xml:space="preserve">              </w:t>
-            </w:r>
-            <w:proofErr w:type="spellStart"/>
-            <w:r>
-              <w:rPr>
-                <w:lang w:eastAsia="fr-CH"/>
-              </w:rPr>
-              <w:t>Marc.Mueller</w:t>
-            </w:r>
-            <w:proofErr w:type="spellEnd"/>
+              <w:t xml:space="preserve">              Marc.Mueller</w:t>
+            </w:r>
           </w:p>
         </w:tc>
         <w:tc>
@@ -12723,16 +12412,8 @@
               <w:rPr>
                 <w:lang w:eastAsia="fr-CH"/>
               </w:rPr>
-              <w:t xml:space="preserve">              </w:t>
-            </w:r>
-            <w:proofErr w:type="spellStart"/>
-            <w:r>
-              <w:rPr>
-                <w:lang w:eastAsia="fr-CH"/>
-              </w:rPr>
-              <w:t>Melanie.Alonso</w:t>
-            </w:r>
-            <w:proofErr w:type="spellEnd"/>
+              <w:t xml:space="preserve">              Melanie.Alonso</w:t>
+            </w:r>
           </w:p>
         </w:tc>
         <w:tc>
@@ -12752,16 +12433,8 @@
               <w:rPr>
                 <w:lang w:eastAsia="fr-CH"/>
               </w:rPr>
-              <w:t xml:space="preserve">              </w:t>
-            </w:r>
-            <w:proofErr w:type="spellStart"/>
-            <w:r>
-              <w:rPr>
-                <w:lang w:eastAsia="fr-CH"/>
-              </w:rPr>
-              <w:t>Tim.Brown</w:t>
-            </w:r>
-            <w:proofErr w:type="spellEnd"/>
+              <w:t xml:space="preserve">              Tim.Brown</w:t>
+            </w:r>
           </w:p>
         </w:tc>
       </w:tr>
@@ -12806,15 +12479,7 @@
         <w:t xml:space="preserve"> et corriger les scripts</w:t>
       </w:r>
       <w:r>
-        <w:t xml:space="preserve"> (rajouter </w:t>
-      </w:r>
-      <w:proofErr w:type="gramStart"/>
-      <w:r>
-        <w:t>le End Select</w:t>
-      </w:r>
-      <w:proofErr w:type="gramEnd"/>
-      <w:r>
-        <w:t>)</w:t>
+        <w:t xml:space="preserve"> (rajouter le End Select)</w:t>
       </w:r>
       <w:r>
         <w:t>.</w:t>
@@ -13185,11 +12850,11 @@
       <w:pPr>
         <w:pStyle w:val="Titre3"/>
       </w:pPr>
-      <w:bookmarkStart w:id="22" w:name="_Toc128564375"/>
+      <w:bookmarkStart w:id="23" w:name="_Toc129074105"/>
       <w:r>
         <w:t>Serveur de fichiers et partages</w:t>
       </w:r>
-      <w:bookmarkEnd w:id="22"/>
+      <w:bookmarkEnd w:id="23"/>
     </w:p>
     <w:p>
       <w:pPr>
@@ -13241,12 +12906,12 @@
       <w:pPr>
         <w:pStyle w:val="Titre2"/>
       </w:pPr>
-      <w:bookmarkStart w:id="23" w:name="_Toc128564376"/>
+      <w:bookmarkStart w:id="24" w:name="_Toc129074106"/>
       <w:r>
         <w:lastRenderedPageBreak/>
         <w:t>Rétrogradation du Serveur 2003</w:t>
       </w:r>
-      <w:bookmarkEnd w:id="23"/>
+      <w:bookmarkEnd w:id="24"/>
     </w:p>
     <w:p>
       <w:r>
@@ -13257,11 +12922,11 @@
       <w:pPr>
         <w:pStyle w:val="Titre3"/>
       </w:pPr>
-      <w:bookmarkStart w:id="24" w:name="_Toc128564377"/>
+      <w:bookmarkStart w:id="25" w:name="_Toc129074107"/>
       <w:r>
         <w:t>Rétrogradation du contrôleur de domaine</w:t>
       </w:r>
-      <w:bookmarkEnd w:id="24"/>
+      <w:bookmarkEnd w:id="25"/>
       <w:r>
         <w:t xml:space="preserve"> </w:t>
       </w:r>
@@ -13321,11 +12986,11 @@
       <w:pPr>
         <w:pStyle w:val="Titre3"/>
       </w:pPr>
-      <w:bookmarkStart w:id="25" w:name="_Toc128564378"/>
+      <w:bookmarkStart w:id="26" w:name="_Toc129074108"/>
       <w:r>
         <w:t>Suppression des rôles de serveur</w:t>
       </w:r>
-      <w:bookmarkEnd w:id="25"/>
+      <w:bookmarkEnd w:id="26"/>
     </w:p>
     <w:p>
       <w:pPr>
@@ -13490,11 +13155,11 @@
       <w:pPr>
         <w:pStyle w:val="Titre3"/>
       </w:pPr>
-      <w:bookmarkStart w:id="26" w:name="_Toc128564379"/>
+      <w:bookmarkStart w:id="27" w:name="_Toc129074109"/>
       <w:r>
         <w:t>Nettoyage et formatage des disques durs</w:t>
       </w:r>
-      <w:bookmarkEnd w:id="26"/>
+      <w:bookmarkEnd w:id="27"/>
     </w:p>
     <w:p>
       <w:pPr>
@@ -13622,21 +13287,21 @@
       <w:pPr>
         <w:pStyle w:val="Titre2"/>
       </w:pPr>
-      <w:bookmarkStart w:id="27" w:name="_Toc128564380"/>
+      <w:bookmarkStart w:id="28" w:name="_Toc129074110"/>
       <w:r>
         <w:t>Annexes</w:t>
       </w:r>
-      <w:bookmarkEnd w:id="27"/>
+      <w:bookmarkEnd w:id="28"/>
     </w:p>
     <w:p>
       <w:pPr>
         <w:pStyle w:val="Titre3"/>
       </w:pPr>
-      <w:bookmarkStart w:id="28" w:name="_Toc128564381"/>
+      <w:bookmarkStart w:id="29" w:name="_Toc129074111"/>
       <w:r>
         <w:t>Liens</w:t>
       </w:r>
-      <w:bookmarkEnd w:id="28"/>
+      <w:bookmarkEnd w:id="29"/>
     </w:p>
     <w:p>
       <w:pPr>
@@ -14087,7 +13752,7 @@
                               <w:color w:val="FFFFFF" w:themeColor="background1"/>
                               <w:lang w:val="fr-FR"/>
                             </w:rPr>
-                            <w:t>16</w:t>
+                            <w:t>15</w:t>
                           </w:r>
                           <w:r>
                             <w:rPr>
@@ -14144,7 +13809,7 @@
                         <w:color w:val="FFFFFF" w:themeColor="background1"/>
                         <w:lang w:val="fr-FR"/>
                       </w:rPr>
-                      <w:t>16</w:t>
+                      <w:t>15</w:t>
                     </w:r>
                     <w:r>
                       <w:rPr>
@@ -17750,7 +17415,7 @@
 </file>
 
 <file path=customXml/itemProps1.xml><?xml version="1.0" encoding="utf-8"?>
-<ds:datastoreItem xmlns:ds="http://schemas.openxmlformats.org/officeDocument/2006/customXml" ds:itemID="{2BA3918E-5AE1-4FCB-A22C-E0FB785559D3}">
+<ds:datastoreItem xmlns:ds="http://schemas.openxmlformats.org/officeDocument/2006/customXml" ds:itemID="{09F56B8C-3B05-407A-908B-E1152E252A91}">
   <ds:schemaRefs>
     <ds:schemaRef ds:uri="http://schemas.openxmlformats.org/officeDocument/2006/bibliography"/>
   </ds:schemaRefs>
